--- a/GypoWinery/Dokumentáció.docx
+++ b/GypoWinery/Dokumentáció.docx
@@ -1,6 +1,6 @@
 
 <file path=word/document.xml><?xml version="1.0" encoding="utf-8"?>
-<w:document xmlns:wpc="http://schemas.microsoft.com/office/word/2010/wordprocessingCanvas" xmlns:cx="http://schemas.microsoft.com/office/drawing/2014/chartex" xmlns:cx1="http://schemas.microsoft.com/office/drawing/2015/9/8/chartex" xmlns:cx2="http://schemas.microsoft.com/office/drawing/2015/10/21/chartex" xmlns:cx3="http://schemas.microsoft.com/office/drawing/2016/5/9/chartex" xmlns:cx4="http://schemas.microsoft.com/office/drawing/2016/5/10/chartex" xmlns:cx5="http://schemas.microsoft.com/office/drawing/2016/5/11/chartex" xmlns:cx6="http://schemas.microsoft.com/office/drawing/2016/5/12/chartex" xmlns:cx7="http://schemas.microsoft.com/office/drawing/2016/5/13/chartex" xmlns:cx8="http://schemas.microsoft.com/office/drawing/2016/5/14/chartex" xmlns:mc="http://schemas.openxmlformats.org/markup-compatibility/2006" xmlns:aink="http://schemas.microsoft.com/office/drawing/2016/ink" xmlns:am3d="http://schemas.microsoft.com/office/drawing/2017/model3d" xmlns:o="urn:schemas-microsoft-com:office:office" xmlns:r="http://schemas.openxmlformats.org/officeDocument/2006/relationships" xmlns:m="http://schemas.openxmlformats.org/officeDocument/2006/math" xmlns:v="urn:schemas-microsoft-com:vml" xmlns:wp14="http://schemas.microsoft.com/office/word/2010/wordprocessingDrawing" xmlns:wp="http://schemas.openxmlformats.org/drawingml/2006/wordprocessingDrawing" xmlns:w10="urn:schemas-microsoft-com:office:word" xmlns:w="http://schemas.openxmlformats.org/wordprocessingml/2006/main" xmlns:w14="http://schemas.microsoft.com/office/word/2010/wordml" xmlns:w15="http://schemas.microsoft.com/office/word/2012/wordml" xmlns:w16cid="http://schemas.microsoft.com/office/word/2016/wordml/cid" xmlns:w16se="http://schemas.microsoft.com/office/word/2015/wordml/symex" xmlns:wpg="http://schemas.microsoft.com/office/word/2010/wordprocessingGroup" xmlns:wpi="http://schemas.microsoft.com/office/word/2010/wordprocessingInk" xmlns:wne="http://schemas.microsoft.com/office/word/2006/wordml" xmlns:wps="http://schemas.microsoft.com/office/word/2010/wordprocessingShape" mc:Ignorable="w14 w15 w16se w16cid wp14">
+<w:document xmlns:wpc="http://schemas.microsoft.com/office/word/2010/wordprocessingCanvas" xmlns:cx="http://schemas.microsoft.com/office/drawing/2014/chartex" xmlns:cx1="http://schemas.microsoft.com/office/drawing/2015/9/8/chartex" xmlns:cx2="http://schemas.microsoft.com/office/drawing/2015/10/21/chartex" xmlns:cx3="http://schemas.microsoft.com/office/drawing/2016/5/9/chartex" xmlns:cx4="http://schemas.microsoft.com/office/drawing/2016/5/10/chartex" xmlns:cx5="http://schemas.microsoft.com/office/drawing/2016/5/11/chartex" xmlns:cx6="http://schemas.microsoft.com/office/drawing/2016/5/12/chartex" xmlns:cx7="http://schemas.microsoft.com/office/drawing/2016/5/13/chartex" xmlns:cx8="http://schemas.microsoft.com/office/drawing/2016/5/14/chartex" xmlns:mc="http://schemas.openxmlformats.org/markup-compatibility/2006" xmlns:aink="http://schemas.microsoft.com/office/drawing/2016/ink" xmlns:am3d="http://schemas.microsoft.com/office/drawing/2017/model3d" xmlns:o="urn:schemas-microsoft-com:office:office" xmlns:r="http://schemas.openxmlformats.org/officeDocument/2006/relationships" xmlns:m="http://schemas.openxmlformats.org/officeDocument/2006/math" xmlns:v="urn:schemas-microsoft-com:vml" xmlns:wp14="http://schemas.microsoft.com/office/word/2010/wordprocessingDrawing" xmlns:wp="http://schemas.openxmlformats.org/drawingml/2006/wordprocessingDrawing" xmlns:w10="urn:schemas-microsoft-com:office:word" xmlns:w="http://schemas.openxmlformats.org/wordprocessingml/2006/main" xmlns:w14="http://schemas.microsoft.com/office/word/2010/wordml" xmlns:w15="http://schemas.microsoft.com/office/word/2012/wordml" xmlns:w16cex="http://schemas.microsoft.com/office/word/2018/wordml/cex" xmlns:w16cid="http://schemas.microsoft.com/office/word/2016/wordml/cid" xmlns:w16="http://schemas.microsoft.com/office/word/2018/wordml" xmlns:w16sdtdh="http://schemas.microsoft.com/office/word/2020/wordml/sdtdatahash" xmlns:w16se="http://schemas.microsoft.com/office/word/2015/wordml/symex" xmlns:wpg="http://schemas.microsoft.com/office/word/2010/wordprocessingGroup" xmlns:wpi="http://schemas.microsoft.com/office/word/2010/wordprocessingInk" xmlns:wne="http://schemas.microsoft.com/office/word/2006/wordml" xmlns:wps="http://schemas.microsoft.com/office/word/2010/wordprocessingShape" mc:Ignorable="w14 w15 w16se w16cid w16 w16cex w16sdtdh wp14">
   <w:body>
     <w:p>
       <w:pPr>
@@ -190,6 +190,31 @@
           <w:sz w:val="36"/>
           <w:szCs w:val="36"/>
         </w:rPr>
+        <w:t xml:space="preserve">Képek: </w:t>
+      </w:r>
+    </w:p>
+    <w:p>
+      <w:pPr>
+        <w:ind w:left="4956" w:hanging="4248"/>
+        <w:rPr>
+          <w:sz w:val="36"/>
+          <w:szCs w:val="36"/>
+        </w:rPr>
+      </w:pPr>
+    </w:p>
+    <w:p>
+      <w:pPr>
+        <w:ind w:left="4956" w:hanging="4248"/>
+        <w:rPr>
+          <w:sz w:val="36"/>
+          <w:szCs w:val="36"/>
+        </w:rPr>
+      </w:pPr>
+      <w:r>
+        <w:rPr>
+          <w:sz w:val="36"/>
+          <w:szCs w:val="36"/>
+        </w:rPr>
         <w:t>Bevezetés</w:t>
       </w:r>
     </w:p>
@@ -206,12 +231,6 @@
           <w:szCs w:val="24"/>
         </w:rPr>
         <w:tab/>
-      </w:r>
-      <w:r>
-        <w:rPr>
-          <w:sz w:val="24"/>
-          <w:szCs w:val="24"/>
-        </w:rPr>
         <w:t xml:space="preserve">A </w:t>
       </w:r>
       <w:proofErr w:type="spellStart"/>
@@ -254,8 +273,6 @@
           <w:szCs w:val="24"/>
         </w:rPr>
       </w:pPr>
-      <w:bookmarkStart w:id="0" w:name="_GoBack"/>
-      <w:bookmarkEnd w:id="0"/>
     </w:p>
     <w:p>
       <w:pPr>
@@ -267,25 +284,14 @@
           <w:lang w:eastAsia="hu-HU"/>
         </w:rPr>
       </w:pPr>
-      <w:proofErr w:type="gramStart"/>
-      <w:r>
-        <w:rPr>
-          <w:rFonts w:ascii="Times New Roman" w:eastAsia="Times New Roman" w:hAnsi="Times New Roman" w:cs="Times New Roman"/>
-          <w:sz w:val="24"/>
-          <w:szCs w:val="24"/>
-          <w:lang w:eastAsia="hu-HU"/>
-        </w:rPr>
-        <w:t>A</w:t>
-      </w:r>
-      <w:proofErr w:type="gramEnd"/>
-      <w:r>
-        <w:rPr>
-          <w:rFonts w:ascii="Times New Roman" w:eastAsia="Times New Roman" w:hAnsi="Times New Roman" w:cs="Times New Roman"/>
-          <w:sz w:val="24"/>
-          <w:szCs w:val="24"/>
-          <w:lang w:eastAsia="hu-HU"/>
-        </w:rPr>
-        <w:t xml:space="preserve"> </w:t>
+      <w:r>
+        <w:rPr>
+          <w:rFonts w:ascii="Times New Roman" w:eastAsia="Times New Roman" w:hAnsi="Times New Roman" w:cs="Times New Roman"/>
+          <w:sz w:val="24"/>
+          <w:szCs w:val="24"/>
+          <w:lang w:eastAsia="hu-HU"/>
+        </w:rPr>
+        <w:t xml:space="preserve">A </w:t>
       </w:r>
       <w:proofErr w:type="spellStart"/>
       <w:r>
@@ -844,7 +850,6 @@
           <w:szCs w:val="27"/>
           <w:lang w:eastAsia="hu-HU"/>
         </w:rPr>
-        <w:lastRenderedPageBreak/>
         <w:t>Borok megjelenítése és kosárba helyezése</w:t>
       </w:r>
     </w:p>
@@ -1670,7 +1675,7 @@
 </file>
 
 <file path=word/numbering.xml><?xml version="1.0" encoding="utf-8"?>
-<w:numbering xmlns:wpc="http://schemas.microsoft.com/office/word/2010/wordprocessingCanvas" xmlns:cx="http://schemas.microsoft.com/office/drawing/2014/chartex" xmlns:cx1="http://schemas.microsoft.com/office/drawing/2015/9/8/chartex" xmlns:cx2="http://schemas.microsoft.com/office/drawing/2015/10/21/chartex" xmlns:cx3="http://schemas.microsoft.com/office/drawing/2016/5/9/chartex" xmlns:cx4="http://schemas.microsoft.com/office/drawing/2016/5/10/chartex" xmlns:cx5="http://schemas.microsoft.com/office/drawing/2016/5/11/chartex" xmlns:cx6="http://schemas.microsoft.com/office/drawing/2016/5/12/chartex" xmlns:cx7="http://schemas.microsoft.com/office/drawing/2016/5/13/chartex" xmlns:cx8="http://schemas.microsoft.com/office/drawing/2016/5/14/chartex" xmlns:mc="http://schemas.openxmlformats.org/markup-compatibility/2006" xmlns:aink="http://schemas.microsoft.com/office/drawing/2016/ink" xmlns:am3d="http://schemas.microsoft.com/office/drawing/2017/model3d" xmlns:o="urn:schemas-microsoft-com:office:office" xmlns:r="http://schemas.openxmlformats.org/officeDocument/2006/relationships" xmlns:m="http://schemas.openxmlformats.org/officeDocument/2006/math" xmlns:v="urn:schemas-microsoft-com:vml" xmlns:wp14="http://schemas.microsoft.com/office/word/2010/wordprocessingDrawing" xmlns:wp="http://schemas.openxmlformats.org/drawingml/2006/wordprocessingDrawing" xmlns:w10="urn:schemas-microsoft-com:office:word" xmlns:w="http://schemas.openxmlformats.org/wordprocessingml/2006/main" xmlns:w14="http://schemas.microsoft.com/office/word/2010/wordml" xmlns:w15="http://schemas.microsoft.com/office/word/2012/wordml" xmlns:w16cid="http://schemas.microsoft.com/office/word/2016/wordml/cid" xmlns:w16se="http://schemas.microsoft.com/office/word/2015/wordml/symex" xmlns:wpg="http://schemas.microsoft.com/office/word/2010/wordprocessingGroup" xmlns:wpi="http://schemas.microsoft.com/office/word/2010/wordprocessingInk" xmlns:wne="http://schemas.microsoft.com/office/word/2006/wordml" xmlns:wps="http://schemas.microsoft.com/office/word/2010/wordprocessingShape" mc:Ignorable="w14 w15 w16se w16cid wp14">
+<w:numbering xmlns:wpc="http://schemas.microsoft.com/office/word/2010/wordprocessingCanvas" xmlns:cx="http://schemas.microsoft.com/office/drawing/2014/chartex" xmlns:cx1="http://schemas.microsoft.com/office/drawing/2015/9/8/chartex" xmlns:cx2="http://schemas.microsoft.com/office/drawing/2015/10/21/chartex" xmlns:cx3="http://schemas.microsoft.com/office/drawing/2016/5/9/chartex" xmlns:cx4="http://schemas.microsoft.com/office/drawing/2016/5/10/chartex" xmlns:cx5="http://schemas.microsoft.com/office/drawing/2016/5/11/chartex" xmlns:cx6="http://schemas.microsoft.com/office/drawing/2016/5/12/chartex" xmlns:cx7="http://schemas.microsoft.com/office/drawing/2016/5/13/chartex" xmlns:cx8="http://schemas.microsoft.com/office/drawing/2016/5/14/chartex" xmlns:mc="http://schemas.openxmlformats.org/markup-compatibility/2006" xmlns:aink="http://schemas.microsoft.com/office/drawing/2016/ink" xmlns:am3d="http://schemas.microsoft.com/office/drawing/2017/model3d" xmlns:o="urn:schemas-microsoft-com:office:office" xmlns:r="http://schemas.openxmlformats.org/officeDocument/2006/relationships" xmlns:m="http://schemas.openxmlformats.org/officeDocument/2006/math" xmlns:v="urn:schemas-microsoft-com:vml" xmlns:wp14="http://schemas.microsoft.com/office/word/2010/wordprocessingDrawing" xmlns:wp="http://schemas.openxmlformats.org/drawingml/2006/wordprocessingDrawing" xmlns:w10="urn:schemas-microsoft-com:office:word" xmlns:w="http://schemas.openxmlformats.org/wordprocessingml/2006/main" xmlns:w14="http://schemas.microsoft.com/office/word/2010/wordml" xmlns:w15="http://schemas.microsoft.com/office/word/2012/wordml" xmlns:w16cex="http://schemas.microsoft.com/office/word/2018/wordml/cex" xmlns:w16cid="http://schemas.microsoft.com/office/word/2016/wordml/cid" xmlns:w16="http://schemas.microsoft.com/office/word/2018/wordml" xmlns:w16sdtdh="http://schemas.microsoft.com/office/word/2020/wordml/sdtdatahash" xmlns:w16se="http://schemas.microsoft.com/office/word/2015/wordml/symex" xmlns:wpg="http://schemas.microsoft.com/office/word/2010/wordprocessingGroup" xmlns:wpi="http://schemas.microsoft.com/office/word/2010/wordprocessingInk" xmlns:wne="http://schemas.microsoft.com/office/word/2006/wordml" xmlns:wps="http://schemas.microsoft.com/office/word/2010/wordprocessingShape" mc:Ignorable="w14 w15 w16se w16cid w16 w16cex w16sdtdh wp14">
   <w:abstractNum w:abstractNumId="0" w15:restartNumberingAfterBreak="0">
     <w:nsid w:val="1BBF1CCD"/>
     <w:multiLevelType w:val="multilevel"/>
@@ -2131,7 +2136,7 @@
 </file>
 
 <file path=word/styles.xml><?xml version="1.0" encoding="utf-8"?>
-<w:styles xmlns:mc="http://schemas.openxmlformats.org/markup-compatibility/2006" xmlns:r="http://schemas.openxmlformats.org/officeDocument/2006/relationships" xmlns:w="http://schemas.openxmlformats.org/wordprocessingml/2006/main" xmlns:w14="http://schemas.microsoft.com/office/word/2010/wordml" xmlns:w15="http://schemas.microsoft.com/office/word/2012/wordml" xmlns:w16cid="http://schemas.microsoft.com/office/word/2016/wordml/cid" xmlns:w16se="http://schemas.microsoft.com/office/word/2015/wordml/symex" mc:Ignorable="w14 w15 w16se w16cid">
+<w:styles xmlns:mc="http://schemas.openxmlformats.org/markup-compatibility/2006" xmlns:r="http://schemas.openxmlformats.org/officeDocument/2006/relationships" xmlns:w="http://schemas.openxmlformats.org/wordprocessingml/2006/main" xmlns:w14="http://schemas.microsoft.com/office/word/2010/wordml" xmlns:w15="http://schemas.microsoft.com/office/word/2012/wordml" xmlns:w16cex="http://schemas.microsoft.com/office/word/2018/wordml/cex" xmlns:w16cid="http://schemas.microsoft.com/office/word/2016/wordml/cid" xmlns:w16="http://schemas.microsoft.com/office/word/2018/wordml" xmlns:w16sdtdh="http://schemas.microsoft.com/office/word/2020/wordml/sdtdatahash" xmlns:w16se="http://schemas.microsoft.com/office/word/2015/wordml/symex" mc:Ignorable="w14 w15 w16se w16cid w16 w16cex w16sdtdh">
   <w:docDefaults>
     <w:rPrDefault>
       <w:rPr>
@@ -2147,7 +2152,7 @@
       </w:pPr>
     </w:pPrDefault>
   </w:docDefaults>
-  <w:latentStyles w:defLockedState="0" w:defUIPriority="99" w:defSemiHidden="0" w:defUnhideWhenUsed="0" w:defQFormat="0" w:count="375">
+  <w:latentStyles w:defLockedState="0" w:defUIPriority="99" w:defSemiHidden="0" w:defUnhideWhenUsed="0" w:defQFormat="0" w:count="376">
     <w:lsdException w:name="Normal" w:uiPriority="0" w:qFormat="1"/>
     <w:lsdException w:name="heading 1" w:uiPriority="9" w:qFormat="1"/>
     <w:lsdException w:name="heading 2" w:semiHidden="1" w:uiPriority="9" w:unhideWhenUsed="1" w:qFormat="1"/>
@@ -2253,7 +2258,6 @@
     <w:lsdException w:name="HTML Sample" w:semiHidden="1" w:unhideWhenUsed="1"/>
     <w:lsdException w:name="HTML Typewriter" w:semiHidden="1" w:unhideWhenUsed="1"/>
     <w:lsdException w:name="HTML Variable" w:semiHidden="1" w:unhideWhenUsed="1"/>
-    <w:lsdException w:name="Normal Table" w:semiHidden="1" w:unhideWhenUsed="1"/>
     <w:lsdException w:name="annotation subject" w:semiHidden="1" w:unhideWhenUsed="1"/>
     <w:lsdException w:name="No List" w:semiHidden="1" w:unhideWhenUsed="1"/>
     <w:lsdException w:name="Outline List 1" w:semiHidden="1" w:unhideWhenUsed="1"/>
@@ -2300,10 +2304,8 @@
     <w:lsdException w:name="Table Subtle 2" w:semiHidden="1" w:unhideWhenUsed="1"/>
     <w:lsdException w:name="Table Web 1" w:semiHidden="1" w:unhideWhenUsed="1"/>
     <w:lsdException w:name="Table Web 2" w:semiHidden="1" w:unhideWhenUsed="1"/>
-    <w:lsdException w:name="Table Web 3" w:semiHidden="1" w:unhideWhenUsed="1"/>
     <w:lsdException w:name="Balloon Text" w:semiHidden="1" w:unhideWhenUsed="1"/>
     <w:lsdException w:name="Table Grid" w:uiPriority="39"/>
-    <w:lsdException w:name="Table Theme" w:semiHidden="1" w:unhideWhenUsed="1"/>
     <w:lsdException w:name="Placeholder Text" w:semiHidden="1"/>
     <w:lsdException w:name="No Spacing" w:uiPriority="1" w:qFormat="1"/>
     <w:lsdException w:name="Light Shading" w:uiPriority="60"/>
@@ -2523,6 +2525,7 @@
     <w:lsdException w:name="Smart Hyperlink" w:semiHidden="1" w:unhideWhenUsed="1"/>
     <w:lsdException w:name="Hashtag" w:semiHidden="1" w:unhideWhenUsed="1"/>
     <w:lsdException w:name="Unresolved Mention" w:semiHidden="1" w:unhideWhenUsed="1"/>
+    <w:lsdException w:name="Smart Link" w:semiHidden="1" w:unhideWhenUsed="1"/>
   </w:latentStyles>
   <w:style w:type="paragraph" w:default="1" w:styleId="Norml">
     <w:name w:val="Normal"/>

--- a/GypoWinery/Dokumentáció.docx
+++ b/GypoWinery/Dokumentáció.docx
@@ -284,6 +284,7 @@
           <w:lang w:eastAsia="hu-HU"/>
         </w:rPr>
       </w:pPr>
+      <w:proofErr w:type="gramStart"/>
       <w:r>
         <w:rPr>
           <w:rFonts w:ascii="Times New Roman" w:eastAsia="Times New Roman" w:hAnsi="Times New Roman" w:cs="Times New Roman"/>
@@ -291,7 +292,17 @@
           <w:szCs w:val="24"/>
           <w:lang w:eastAsia="hu-HU"/>
         </w:rPr>
-        <w:t xml:space="preserve">A </w:t>
+        <w:t>A</w:t>
+      </w:r>
+      <w:proofErr w:type="gramEnd"/>
+      <w:r>
+        <w:rPr>
+          <w:rFonts w:ascii="Times New Roman" w:eastAsia="Times New Roman" w:hAnsi="Times New Roman" w:cs="Times New Roman"/>
+          <w:sz w:val="24"/>
+          <w:szCs w:val="24"/>
+          <w:lang w:eastAsia="hu-HU"/>
+        </w:rPr>
+        <w:t xml:space="preserve"> </w:t>
       </w:r>
       <w:proofErr w:type="spellStart"/>
       <w:r>
@@ -816,6 +827,1325 @@
     </w:p>
     <w:p>
       <w:pPr>
+        <w:pStyle w:val="Cmsor2"/>
+      </w:pPr>
+      <w:proofErr w:type="spellStart"/>
+      <w:r>
+        <w:lastRenderedPageBreak/>
+        <w:t>login.php</w:t>
+      </w:r>
+      <w:proofErr w:type="spellEnd"/>
+    </w:p>
+    <w:p>
+      <w:pPr>
+        <w:pStyle w:val="NormlWeb"/>
+      </w:pPr>
+      <w:r>
+        <w:t xml:space="preserve">Ez a dokumentum a </w:t>
+      </w:r>
+      <w:proofErr w:type="spellStart"/>
+      <w:r>
+        <w:rPr>
+          <w:rStyle w:val="HTML-kd"/>
+        </w:rPr>
+        <w:t>login.php</w:t>
+      </w:r>
+      <w:proofErr w:type="spellEnd"/>
+      <w:r>
+        <w:t xml:space="preserve"> fájl működését ismerteti. A </w:t>
+      </w:r>
+      <w:proofErr w:type="spellStart"/>
+      <w:r>
+        <w:t>szkript</w:t>
+      </w:r>
+      <w:proofErr w:type="spellEnd"/>
+      <w:r>
+        <w:t xml:space="preserve"> egy egyszerű bejelentkezési rendszert valósít meg, amely ellenőrzi a felhasználók hitelesítését egy </w:t>
+      </w:r>
+      <w:proofErr w:type="spellStart"/>
+      <w:r>
+        <w:t>MySQL</w:t>
+      </w:r>
+      <w:proofErr w:type="spellEnd"/>
+      <w:r>
+        <w:t xml:space="preserve"> adatbázisban.</w:t>
+      </w:r>
+    </w:p>
+    <w:p>
+      <w:pPr>
+        <w:pStyle w:val="Cmsor2"/>
+      </w:pPr>
+      <w:r>
+        <w:t>2. Működés részletesen</w:t>
+      </w:r>
+    </w:p>
+    <w:p>
+      <w:pPr>
+        <w:pStyle w:val="Cmsor3"/>
+      </w:pPr>
+      <w:r>
+        <w:t>2.1 Session indítás</w:t>
+      </w:r>
+    </w:p>
+    <w:p>
+      <w:pPr>
+        <w:pStyle w:val="NormlWeb"/>
+      </w:pPr>
+      <w:r>
+        <w:t>A session segítségével a rendszer megjegyzi a bejelentkezett felhasználót:</w:t>
+      </w:r>
+    </w:p>
+    <w:p>
+      <w:pPr>
+        <w:pStyle w:val="HTML-kntformzott"/>
+      </w:pPr>
+      <w:proofErr w:type="spellStart"/>
+      <w:r>
+        <w:rPr>
+          <w:rStyle w:val="HTML-kd"/>
+        </w:rPr>
+        <w:t>session_</w:t>
+      </w:r>
+      <w:proofErr w:type="gramStart"/>
+      <w:r>
+        <w:rPr>
+          <w:rStyle w:val="HTML-kd"/>
+        </w:rPr>
+        <w:t>start</w:t>
+      </w:r>
+      <w:proofErr w:type="spellEnd"/>
+      <w:r>
+        <w:rPr>
+          <w:rStyle w:val="HTML-kd"/>
+        </w:rPr>
+        <w:t>(</w:t>
+      </w:r>
+      <w:proofErr w:type="gramEnd"/>
+      <w:r>
+        <w:rPr>
+          <w:rStyle w:val="HTML-kd"/>
+        </w:rPr>
+        <w:t>);</w:t>
+      </w:r>
+    </w:p>
+    <w:p>
+      <w:pPr>
+        <w:pStyle w:val="Cmsor3"/>
+      </w:pPr>
+      <w:r>
+        <w:t>2.2 Adatbázis kapcsolat</w:t>
+      </w:r>
+    </w:p>
+    <w:p>
+      <w:pPr>
+        <w:pStyle w:val="NormlWeb"/>
+      </w:pPr>
+      <w:r>
+        <w:t xml:space="preserve">A </w:t>
+      </w:r>
+      <w:proofErr w:type="spellStart"/>
+      <w:r>
+        <w:t>szkript</w:t>
+      </w:r>
+      <w:proofErr w:type="spellEnd"/>
+      <w:r>
+        <w:t xml:space="preserve"> egy </w:t>
+      </w:r>
+      <w:proofErr w:type="spellStart"/>
+      <w:r>
+        <w:t>MySQL</w:t>
+      </w:r>
+      <w:proofErr w:type="spellEnd"/>
+      <w:r>
+        <w:t xml:space="preserve"> adatbázishoz csatlakozik a bejelentkezéshez:</w:t>
+      </w:r>
+    </w:p>
+    <w:p>
+      <w:pPr>
+        <w:pStyle w:val="HTML-kntformzott"/>
+      </w:pPr>
+      <w:r>
+        <w:rPr>
+          <w:rStyle w:val="HTML-kd"/>
+        </w:rPr>
+        <w:t>$</w:t>
+      </w:r>
+      <w:proofErr w:type="spellStart"/>
+      <w:r>
+        <w:rPr>
+          <w:rStyle w:val="HTML-kd"/>
+        </w:rPr>
+        <w:t>servername</w:t>
+      </w:r>
+      <w:proofErr w:type="spellEnd"/>
+      <w:r>
+        <w:rPr>
+          <w:rStyle w:val="HTML-kd"/>
+        </w:rPr>
+        <w:t xml:space="preserve"> = "</w:t>
+      </w:r>
+      <w:proofErr w:type="spellStart"/>
+      <w:r>
+        <w:rPr>
+          <w:rStyle w:val="HTML-kd"/>
+        </w:rPr>
+        <w:t>localhost</w:t>
+      </w:r>
+      <w:proofErr w:type="spellEnd"/>
+      <w:r>
+        <w:rPr>
+          <w:rStyle w:val="HTML-kd"/>
+        </w:rPr>
+        <w:t>";</w:t>
+      </w:r>
+      <w:r>
+        <w:br/>
+      </w:r>
+      <w:r>
+        <w:rPr>
+          <w:rStyle w:val="HTML-kd"/>
+        </w:rPr>
+        <w:t>$</w:t>
+      </w:r>
+      <w:proofErr w:type="spellStart"/>
+      <w:r>
+        <w:rPr>
+          <w:rStyle w:val="HTML-kd"/>
+        </w:rPr>
+        <w:t>username</w:t>
+      </w:r>
+      <w:proofErr w:type="spellEnd"/>
+      <w:r>
+        <w:rPr>
+          <w:rStyle w:val="HTML-kd"/>
+        </w:rPr>
+        <w:t xml:space="preserve"> = "</w:t>
+      </w:r>
+      <w:proofErr w:type="spellStart"/>
+      <w:r>
+        <w:rPr>
+          <w:rStyle w:val="HTML-kd"/>
+        </w:rPr>
+        <w:t>root</w:t>
+      </w:r>
+      <w:proofErr w:type="spellEnd"/>
+      <w:r>
+        <w:rPr>
+          <w:rStyle w:val="HTML-kd"/>
+        </w:rPr>
+        <w:t>";</w:t>
+      </w:r>
+      <w:r>
+        <w:br/>
+      </w:r>
+      <w:r>
+        <w:rPr>
+          <w:rStyle w:val="HTML-kd"/>
+        </w:rPr>
+        <w:t>$</w:t>
+      </w:r>
+      <w:proofErr w:type="spellStart"/>
+      <w:r>
+        <w:rPr>
+          <w:rStyle w:val="HTML-kd"/>
+        </w:rPr>
+        <w:t>password</w:t>
+      </w:r>
+      <w:proofErr w:type="spellEnd"/>
+      <w:r>
+        <w:rPr>
+          <w:rStyle w:val="HTML-kd"/>
+        </w:rPr>
+        <w:t xml:space="preserve"> = "";</w:t>
+      </w:r>
+      <w:r>
+        <w:br/>
+      </w:r>
+      <w:r>
+        <w:rPr>
+          <w:rStyle w:val="HTML-kd"/>
+        </w:rPr>
+        <w:t>$</w:t>
+      </w:r>
+      <w:proofErr w:type="spellStart"/>
+      <w:r>
+        <w:rPr>
+          <w:rStyle w:val="HTML-kd"/>
+        </w:rPr>
+        <w:t>dbname</w:t>
+      </w:r>
+      <w:proofErr w:type="spellEnd"/>
+      <w:r>
+        <w:rPr>
+          <w:rStyle w:val="HTML-kd"/>
+        </w:rPr>
+        <w:t xml:space="preserve"> = "</w:t>
+      </w:r>
+      <w:proofErr w:type="spellStart"/>
+      <w:r>
+        <w:rPr>
+          <w:rStyle w:val="HTML-kd"/>
+        </w:rPr>
+        <w:t>gypowinery</w:t>
+      </w:r>
+      <w:proofErr w:type="spellEnd"/>
+      <w:r>
+        <w:rPr>
+          <w:rStyle w:val="HTML-kd"/>
+        </w:rPr>
+        <w:t>";</w:t>
+      </w:r>
+      <w:r>
+        <w:br/>
+      </w:r>
+      <w:r>
+        <w:rPr>
+          <w:rStyle w:val="HTML-kd"/>
+        </w:rPr>
+        <w:t>$</w:t>
+      </w:r>
+      <w:proofErr w:type="spellStart"/>
+      <w:r>
+        <w:rPr>
+          <w:rStyle w:val="HTML-kd"/>
+        </w:rPr>
+        <w:t>conn</w:t>
+      </w:r>
+      <w:proofErr w:type="spellEnd"/>
+      <w:r>
+        <w:rPr>
+          <w:rStyle w:val="HTML-kd"/>
+        </w:rPr>
+        <w:t xml:space="preserve"> = </w:t>
+      </w:r>
+      <w:proofErr w:type="spellStart"/>
+      <w:r>
+        <w:rPr>
+          <w:rStyle w:val="HTML-kd"/>
+        </w:rPr>
+        <w:t>new</w:t>
+      </w:r>
+      <w:proofErr w:type="spellEnd"/>
+      <w:r>
+        <w:rPr>
+          <w:rStyle w:val="HTML-kd"/>
+        </w:rPr>
+        <w:t xml:space="preserve"> </w:t>
+      </w:r>
+      <w:proofErr w:type="spellStart"/>
+      <w:proofErr w:type="gramStart"/>
+      <w:r>
+        <w:rPr>
+          <w:rStyle w:val="HTML-kd"/>
+        </w:rPr>
+        <w:t>mysqli</w:t>
+      </w:r>
+      <w:proofErr w:type="spellEnd"/>
+      <w:r>
+        <w:rPr>
+          <w:rStyle w:val="HTML-kd"/>
+        </w:rPr>
+        <w:t>(</w:t>
+      </w:r>
+      <w:proofErr w:type="gramEnd"/>
+      <w:r>
+        <w:rPr>
+          <w:rStyle w:val="HTML-kd"/>
+        </w:rPr>
+        <w:t>$</w:t>
+      </w:r>
+      <w:proofErr w:type="spellStart"/>
+      <w:r>
+        <w:rPr>
+          <w:rStyle w:val="HTML-kd"/>
+        </w:rPr>
+        <w:t>servername</w:t>
+      </w:r>
+      <w:proofErr w:type="spellEnd"/>
+      <w:r>
+        <w:rPr>
+          <w:rStyle w:val="HTML-kd"/>
+        </w:rPr>
+        <w:t>, $</w:t>
+      </w:r>
+      <w:proofErr w:type="spellStart"/>
+      <w:r>
+        <w:rPr>
+          <w:rStyle w:val="HTML-kd"/>
+        </w:rPr>
+        <w:t>username</w:t>
+      </w:r>
+      <w:proofErr w:type="spellEnd"/>
+      <w:r>
+        <w:rPr>
+          <w:rStyle w:val="HTML-kd"/>
+        </w:rPr>
+        <w:t>, $</w:t>
+      </w:r>
+      <w:proofErr w:type="spellStart"/>
+      <w:r>
+        <w:rPr>
+          <w:rStyle w:val="HTML-kd"/>
+        </w:rPr>
+        <w:t>password</w:t>
+      </w:r>
+      <w:proofErr w:type="spellEnd"/>
+      <w:r>
+        <w:rPr>
+          <w:rStyle w:val="HTML-kd"/>
+        </w:rPr>
+        <w:t>, $</w:t>
+      </w:r>
+      <w:proofErr w:type="spellStart"/>
+      <w:r>
+        <w:rPr>
+          <w:rStyle w:val="HTML-kd"/>
+        </w:rPr>
+        <w:t>dbname</w:t>
+      </w:r>
+      <w:proofErr w:type="spellEnd"/>
+      <w:r>
+        <w:rPr>
+          <w:rStyle w:val="HTML-kd"/>
+        </w:rPr>
+        <w:t>);</w:t>
+      </w:r>
+      <w:r>
+        <w:br/>
+      </w:r>
+      <w:r>
+        <w:br/>
+      </w:r>
+      <w:proofErr w:type="spellStart"/>
+      <w:r>
+        <w:rPr>
+          <w:rStyle w:val="HTML-kd"/>
+        </w:rPr>
+        <w:t>if</w:t>
+      </w:r>
+      <w:proofErr w:type="spellEnd"/>
+      <w:r>
+        <w:rPr>
+          <w:rStyle w:val="HTML-kd"/>
+        </w:rPr>
+        <w:t xml:space="preserve"> ($</w:t>
+      </w:r>
+      <w:proofErr w:type="spellStart"/>
+      <w:r>
+        <w:rPr>
+          <w:rStyle w:val="HTML-kd"/>
+        </w:rPr>
+        <w:t>conn</w:t>
+      </w:r>
+      <w:proofErr w:type="spellEnd"/>
+      <w:r>
+        <w:rPr>
+          <w:rStyle w:val="HTML-kd"/>
+        </w:rPr>
+        <w:t>-&gt;</w:t>
+      </w:r>
+      <w:proofErr w:type="spellStart"/>
+      <w:r>
+        <w:rPr>
+          <w:rStyle w:val="HTML-kd"/>
+        </w:rPr>
+        <w:t>connect_error</w:t>
+      </w:r>
+      <w:proofErr w:type="spellEnd"/>
+      <w:r>
+        <w:rPr>
+          <w:rStyle w:val="HTML-kd"/>
+        </w:rPr>
+        <w:t>) {</w:t>
+      </w:r>
+      <w:r>
+        <w:br/>
+      </w:r>
+      <w:r>
+        <w:rPr>
+          <w:rStyle w:val="HTML-kd"/>
+        </w:rPr>
+        <w:t>    </w:t>
+      </w:r>
+      <w:proofErr w:type="spellStart"/>
+      <w:r>
+        <w:rPr>
+          <w:rStyle w:val="HTML-kd"/>
+        </w:rPr>
+        <w:t>die</w:t>
+      </w:r>
+      <w:proofErr w:type="spellEnd"/>
+      <w:r>
+        <w:rPr>
+          <w:rStyle w:val="HTML-kd"/>
+        </w:rPr>
+        <w:t>("</w:t>
+      </w:r>
+      <w:proofErr w:type="spellStart"/>
+      <w:r>
+        <w:rPr>
+          <w:rStyle w:val="HTML-kd"/>
+        </w:rPr>
+        <w:t>Connection</w:t>
+      </w:r>
+      <w:proofErr w:type="spellEnd"/>
+      <w:r>
+        <w:rPr>
+          <w:rStyle w:val="HTML-kd"/>
+        </w:rPr>
+        <w:t xml:space="preserve"> </w:t>
+      </w:r>
+      <w:proofErr w:type="spellStart"/>
+      <w:r>
+        <w:rPr>
+          <w:rStyle w:val="HTML-kd"/>
+        </w:rPr>
+        <w:t>failed</w:t>
+      </w:r>
+      <w:proofErr w:type="spellEnd"/>
+      <w:r>
+        <w:rPr>
+          <w:rStyle w:val="HTML-kd"/>
+        </w:rPr>
+        <w:t>: " . $</w:t>
+      </w:r>
+      <w:proofErr w:type="spellStart"/>
+      <w:r>
+        <w:rPr>
+          <w:rStyle w:val="HTML-kd"/>
+        </w:rPr>
+        <w:t>conn</w:t>
+      </w:r>
+      <w:proofErr w:type="spellEnd"/>
+      <w:r>
+        <w:rPr>
+          <w:rStyle w:val="HTML-kd"/>
+        </w:rPr>
+        <w:t>-&gt;</w:t>
+      </w:r>
+      <w:proofErr w:type="spellStart"/>
+      <w:r>
+        <w:rPr>
+          <w:rStyle w:val="HTML-kd"/>
+        </w:rPr>
+        <w:t>connect_error</w:t>
+      </w:r>
+      <w:proofErr w:type="spellEnd"/>
+      <w:r>
+        <w:rPr>
+          <w:rStyle w:val="HTML-kd"/>
+        </w:rPr>
+        <w:t>);</w:t>
+      </w:r>
+      <w:r>
+        <w:br/>
+      </w:r>
+      <w:r>
+        <w:rPr>
+          <w:rStyle w:val="HTML-kd"/>
+        </w:rPr>
+        <w:t>}</w:t>
+      </w:r>
+    </w:p>
+    <w:p>
+      <w:pPr>
+        <w:numPr>
+          <w:ilvl w:val="0"/>
+          <w:numId w:val="15"/>
+        </w:numPr>
+        <w:spacing w:before="100" w:beforeAutospacing="1" w:after="100" w:afterAutospacing="1" w:line="240" w:lineRule="auto"/>
+      </w:pPr>
+      <w:r>
+        <w:t xml:space="preserve">A </w:t>
+      </w:r>
+      <w:proofErr w:type="spellStart"/>
+      <w:r>
+        <w:rPr>
+          <w:rStyle w:val="HTML-kd"/>
+          <w:rFonts w:eastAsiaTheme="minorHAnsi"/>
+        </w:rPr>
+        <w:t>mysqli</w:t>
+      </w:r>
+      <w:proofErr w:type="spellEnd"/>
+      <w:r>
+        <w:t xml:space="preserve"> osztály használatával csatlakozik az adatbázishoz.</w:t>
+      </w:r>
+    </w:p>
+    <w:p>
+      <w:pPr>
+        <w:numPr>
+          <w:ilvl w:val="0"/>
+          <w:numId w:val="15"/>
+        </w:numPr>
+        <w:spacing w:before="100" w:beforeAutospacing="1" w:after="100" w:afterAutospacing="1" w:line="240" w:lineRule="auto"/>
+      </w:pPr>
+      <w:r>
+        <w:t xml:space="preserve">Ha a kapcsolat sikertelen, a </w:t>
+      </w:r>
+      <w:proofErr w:type="spellStart"/>
+      <w:r>
+        <w:t>szkript</w:t>
+      </w:r>
+      <w:proofErr w:type="spellEnd"/>
+      <w:r>
+        <w:t xml:space="preserve"> kilép egy hibaüzenettel.</w:t>
+      </w:r>
+    </w:p>
+    <w:p>
+      <w:pPr>
+        <w:pStyle w:val="Cmsor3"/>
+      </w:pPr>
+      <w:r>
+        <w:t>2.3 Felhasználó adatainak ellenőrzése</w:t>
+      </w:r>
+    </w:p>
+    <w:p>
+      <w:pPr>
+        <w:pStyle w:val="NormlWeb"/>
+      </w:pPr>
+      <w:r>
+        <w:t>A bejelentkezési adatok POST módszerrel érkeznek:</w:t>
+      </w:r>
+    </w:p>
+    <w:p>
+      <w:pPr>
+        <w:pStyle w:val="HTML-kntformzott"/>
+      </w:pPr>
+      <w:r>
+        <w:rPr>
+          <w:rStyle w:val="HTML-kd"/>
+        </w:rPr>
+        <w:t>$email = $_POST['email'];</w:t>
+      </w:r>
+      <w:r>
+        <w:br/>
+      </w:r>
+      <w:r>
+        <w:rPr>
+          <w:rStyle w:val="HTML-kd"/>
+        </w:rPr>
+        <w:t>$</w:t>
+      </w:r>
+      <w:proofErr w:type="spellStart"/>
+      <w:r>
+        <w:rPr>
+          <w:rStyle w:val="HTML-kd"/>
+        </w:rPr>
+        <w:t>jelszo</w:t>
+      </w:r>
+      <w:proofErr w:type="spellEnd"/>
+      <w:r>
+        <w:rPr>
+          <w:rStyle w:val="HTML-kd"/>
+        </w:rPr>
+        <w:t xml:space="preserve"> = $_POST['</w:t>
+      </w:r>
+      <w:proofErr w:type="spellStart"/>
+      <w:r>
+        <w:rPr>
+          <w:rStyle w:val="HTML-kd"/>
+        </w:rPr>
+        <w:t>jelszo</w:t>
+      </w:r>
+      <w:proofErr w:type="spellEnd"/>
+      <w:r>
+        <w:rPr>
+          <w:rStyle w:val="HTML-kd"/>
+        </w:rPr>
+        <w:t>'];</w:t>
+      </w:r>
+    </w:p>
+    <w:p>
+      <w:pPr>
+        <w:pStyle w:val="NormlWeb"/>
+      </w:pPr>
+      <w:r>
+        <w:t>A megadott email cím alapján a felhasználó adatait az adatbázisból lekéri:</w:t>
+      </w:r>
+    </w:p>
+    <w:p>
+      <w:pPr>
+        <w:pStyle w:val="HTML-kntformzott"/>
+      </w:pPr>
+      <w:r>
+        <w:rPr>
+          <w:rStyle w:val="HTML-kd"/>
+        </w:rPr>
+        <w:t>$</w:t>
+      </w:r>
+      <w:proofErr w:type="spellStart"/>
+      <w:r>
+        <w:rPr>
+          <w:rStyle w:val="HTML-kd"/>
+        </w:rPr>
+        <w:t>sql</w:t>
+      </w:r>
+      <w:proofErr w:type="spellEnd"/>
+      <w:r>
+        <w:rPr>
+          <w:rStyle w:val="HTML-kd"/>
+        </w:rPr>
+        <w:t xml:space="preserve"> = "SELECT * FROM login WHERE email = '$email'";</w:t>
+      </w:r>
+      <w:r>
+        <w:br/>
+      </w:r>
+      <w:r>
+        <w:rPr>
+          <w:rStyle w:val="HTML-kd"/>
+        </w:rPr>
+        <w:t>$</w:t>
+      </w:r>
+      <w:proofErr w:type="spellStart"/>
+      <w:r>
+        <w:rPr>
+          <w:rStyle w:val="HTML-kd"/>
+        </w:rPr>
+        <w:t>result</w:t>
+      </w:r>
+      <w:proofErr w:type="spellEnd"/>
+      <w:r>
+        <w:rPr>
+          <w:rStyle w:val="HTML-kd"/>
+        </w:rPr>
+        <w:t xml:space="preserve"> = $</w:t>
+      </w:r>
+      <w:proofErr w:type="spellStart"/>
+      <w:r>
+        <w:rPr>
+          <w:rStyle w:val="HTML-kd"/>
+        </w:rPr>
+        <w:t>conn</w:t>
+      </w:r>
+      <w:proofErr w:type="spellEnd"/>
+      <w:r>
+        <w:rPr>
+          <w:rStyle w:val="HTML-kd"/>
+        </w:rPr>
+        <w:t>-&gt;</w:t>
+      </w:r>
+      <w:proofErr w:type="spellStart"/>
+      <w:r>
+        <w:rPr>
+          <w:rStyle w:val="HTML-kd"/>
+        </w:rPr>
+        <w:t>query</w:t>
+      </w:r>
+      <w:proofErr w:type="spellEnd"/>
+      <w:r>
+        <w:rPr>
+          <w:rStyle w:val="HTML-kd"/>
+        </w:rPr>
+        <w:t>($</w:t>
+      </w:r>
+      <w:proofErr w:type="spellStart"/>
+      <w:r>
+        <w:rPr>
+          <w:rStyle w:val="HTML-kd"/>
+        </w:rPr>
+        <w:t>sql</w:t>
+      </w:r>
+      <w:proofErr w:type="spellEnd"/>
+      <w:r>
+        <w:rPr>
+          <w:rStyle w:val="HTML-kd"/>
+        </w:rPr>
+        <w:t>);</w:t>
+      </w:r>
+    </w:p>
+    <w:p>
+      <w:pPr>
+        <w:pStyle w:val="Cmsor3"/>
+      </w:pPr>
+      <w:r>
+        <w:t>2.4 Jelszó ellenőrzés</w:t>
+      </w:r>
+    </w:p>
+    <w:p>
+      <w:pPr>
+        <w:pStyle w:val="NormlWeb"/>
+      </w:pPr>
+      <w:r>
+        <w:t>Ha a felhasználó létezik, a megadott jelszót ellenőrizzük:</w:t>
+      </w:r>
+    </w:p>
+    <w:p>
+      <w:pPr>
+        <w:pStyle w:val="HTML-kntformzott"/>
+      </w:pPr>
+      <w:proofErr w:type="spellStart"/>
+      <w:r>
+        <w:rPr>
+          <w:rStyle w:val="HTML-kd"/>
+        </w:rPr>
+        <w:t>if</w:t>
+      </w:r>
+      <w:proofErr w:type="spellEnd"/>
+      <w:r>
+        <w:rPr>
+          <w:rStyle w:val="HTML-kd"/>
+        </w:rPr>
+        <w:t xml:space="preserve"> ($</w:t>
+      </w:r>
+      <w:proofErr w:type="spellStart"/>
+      <w:r>
+        <w:rPr>
+          <w:rStyle w:val="HTML-kd"/>
+        </w:rPr>
+        <w:t>result</w:t>
+      </w:r>
+      <w:proofErr w:type="spellEnd"/>
+      <w:r>
+        <w:rPr>
+          <w:rStyle w:val="HTML-kd"/>
+        </w:rPr>
+        <w:t>-&gt;</w:t>
+      </w:r>
+      <w:proofErr w:type="spellStart"/>
+      <w:r>
+        <w:rPr>
+          <w:rStyle w:val="HTML-kd"/>
+        </w:rPr>
+        <w:t>num_rows</w:t>
+      </w:r>
+      <w:proofErr w:type="spellEnd"/>
+      <w:r>
+        <w:rPr>
+          <w:rStyle w:val="HTML-kd"/>
+        </w:rPr>
+        <w:t xml:space="preserve"> &gt; 0) {</w:t>
+      </w:r>
+      <w:r>
+        <w:br/>
+      </w:r>
+      <w:r>
+        <w:rPr>
+          <w:rStyle w:val="HTML-kd"/>
+        </w:rPr>
+        <w:t>    $</w:t>
+      </w:r>
+      <w:proofErr w:type="spellStart"/>
+      <w:r>
+        <w:rPr>
+          <w:rStyle w:val="HTML-kd"/>
+        </w:rPr>
+        <w:t>row</w:t>
+      </w:r>
+      <w:proofErr w:type="spellEnd"/>
+      <w:r>
+        <w:rPr>
+          <w:rStyle w:val="HTML-kd"/>
+        </w:rPr>
+        <w:t xml:space="preserve"> = $</w:t>
+      </w:r>
+      <w:proofErr w:type="spellStart"/>
+      <w:r>
+        <w:rPr>
+          <w:rStyle w:val="HTML-kd"/>
+        </w:rPr>
+        <w:t>result</w:t>
+      </w:r>
+      <w:proofErr w:type="spellEnd"/>
+      <w:r>
+        <w:rPr>
+          <w:rStyle w:val="HTML-kd"/>
+        </w:rPr>
+        <w:t>-&gt;</w:t>
+      </w:r>
+      <w:proofErr w:type="spellStart"/>
+      <w:r>
+        <w:rPr>
+          <w:rStyle w:val="HTML-kd"/>
+        </w:rPr>
+        <w:t>fetch_</w:t>
+      </w:r>
+      <w:proofErr w:type="gramStart"/>
+      <w:r>
+        <w:rPr>
+          <w:rStyle w:val="HTML-kd"/>
+        </w:rPr>
+        <w:t>assoc</w:t>
+      </w:r>
+      <w:proofErr w:type="spellEnd"/>
+      <w:r>
+        <w:rPr>
+          <w:rStyle w:val="HTML-kd"/>
+        </w:rPr>
+        <w:t>(</w:t>
+      </w:r>
+      <w:proofErr w:type="gramEnd"/>
+      <w:r>
+        <w:rPr>
+          <w:rStyle w:val="HTML-kd"/>
+        </w:rPr>
+        <w:t>);</w:t>
+      </w:r>
+      <w:r>
+        <w:br/>
+      </w:r>
+      <w:r>
+        <w:rPr>
+          <w:rStyle w:val="HTML-kd"/>
+        </w:rPr>
+        <w:t>    </w:t>
+      </w:r>
+      <w:proofErr w:type="spellStart"/>
+      <w:r>
+        <w:rPr>
+          <w:rStyle w:val="HTML-kd"/>
+        </w:rPr>
+        <w:t>if</w:t>
+      </w:r>
+      <w:proofErr w:type="spellEnd"/>
+      <w:r>
+        <w:rPr>
+          <w:rStyle w:val="HTML-kd"/>
+        </w:rPr>
+        <w:t xml:space="preserve"> (</w:t>
+      </w:r>
+      <w:proofErr w:type="spellStart"/>
+      <w:r>
+        <w:rPr>
+          <w:rStyle w:val="HTML-kd"/>
+        </w:rPr>
+        <w:t>password_verify</w:t>
+      </w:r>
+      <w:proofErr w:type="spellEnd"/>
+      <w:r>
+        <w:rPr>
+          <w:rStyle w:val="HTML-kd"/>
+        </w:rPr>
+        <w:t>($</w:t>
+      </w:r>
+      <w:proofErr w:type="spellStart"/>
+      <w:r>
+        <w:rPr>
+          <w:rStyle w:val="HTML-kd"/>
+        </w:rPr>
+        <w:t>jelszo</w:t>
+      </w:r>
+      <w:proofErr w:type="spellEnd"/>
+      <w:r>
+        <w:rPr>
+          <w:rStyle w:val="HTML-kd"/>
+        </w:rPr>
+        <w:t>, $</w:t>
+      </w:r>
+      <w:proofErr w:type="spellStart"/>
+      <w:r>
+        <w:rPr>
+          <w:rStyle w:val="HTML-kd"/>
+        </w:rPr>
+        <w:t>row</w:t>
+      </w:r>
+      <w:proofErr w:type="spellEnd"/>
+      <w:r>
+        <w:rPr>
+          <w:rStyle w:val="HTML-kd"/>
+        </w:rPr>
+        <w:t>['</w:t>
+      </w:r>
+      <w:proofErr w:type="spellStart"/>
+      <w:r>
+        <w:rPr>
+          <w:rStyle w:val="HTML-kd"/>
+        </w:rPr>
+        <w:t>jelszo</w:t>
+      </w:r>
+      <w:proofErr w:type="spellEnd"/>
+      <w:r>
+        <w:rPr>
+          <w:rStyle w:val="HTML-kd"/>
+        </w:rPr>
+        <w:t>'])) {</w:t>
+      </w:r>
+      <w:r>
+        <w:br/>
+      </w:r>
+      <w:r>
+        <w:rPr>
+          <w:rStyle w:val="HTML-kd"/>
+        </w:rPr>
+        <w:t>        $_SESSION['</w:t>
+      </w:r>
+      <w:proofErr w:type="spellStart"/>
+      <w:r>
+        <w:rPr>
+          <w:rStyle w:val="HTML-kd"/>
+        </w:rPr>
+        <w:t>user_id</w:t>
+      </w:r>
+      <w:proofErr w:type="spellEnd"/>
+      <w:r>
+        <w:rPr>
+          <w:rStyle w:val="HTML-kd"/>
+        </w:rPr>
+        <w:t>'] = $</w:t>
+      </w:r>
+      <w:proofErr w:type="spellStart"/>
+      <w:r>
+        <w:rPr>
+          <w:rStyle w:val="HTML-kd"/>
+        </w:rPr>
+        <w:t>row</w:t>
+      </w:r>
+      <w:proofErr w:type="spellEnd"/>
+      <w:r>
+        <w:rPr>
+          <w:rStyle w:val="HTML-kd"/>
+        </w:rPr>
+        <w:t>['</w:t>
+      </w:r>
+      <w:proofErr w:type="spellStart"/>
+      <w:r>
+        <w:rPr>
+          <w:rStyle w:val="HTML-kd"/>
+        </w:rPr>
+        <w:t>id</w:t>
+      </w:r>
+      <w:proofErr w:type="spellEnd"/>
+      <w:r>
+        <w:rPr>
+          <w:rStyle w:val="HTML-kd"/>
+        </w:rPr>
+        <w:t>'];</w:t>
+      </w:r>
+      <w:r>
+        <w:br/>
+      </w:r>
+      <w:r>
+        <w:rPr>
+          <w:rStyle w:val="HTML-kd"/>
+        </w:rPr>
+        <w:t>        </w:t>
+      </w:r>
+      <w:proofErr w:type="spellStart"/>
+      <w:r>
+        <w:rPr>
+          <w:rStyle w:val="HTML-kd"/>
+        </w:rPr>
+        <w:t>echo</w:t>
+      </w:r>
+      <w:proofErr w:type="spellEnd"/>
+      <w:r>
+        <w:rPr>
+          <w:rStyle w:val="HTML-kd"/>
+        </w:rPr>
+        <w:t xml:space="preserve"> "Sikeres bejelentkezés!";</w:t>
+      </w:r>
+      <w:r>
+        <w:br/>
+      </w:r>
+      <w:r>
+        <w:rPr>
+          <w:rStyle w:val="HTML-kd"/>
+        </w:rPr>
+        <w:t xml:space="preserve">    } </w:t>
+      </w:r>
+      <w:proofErr w:type="spellStart"/>
+      <w:r>
+        <w:rPr>
+          <w:rStyle w:val="HTML-kd"/>
+        </w:rPr>
+        <w:t>else</w:t>
+      </w:r>
+      <w:proofErr w:type="spellEnd"/>
+      <w:r>
+        <w:rPr>
+          <w:rStyle w:val="HTML-kd"/>
+        </w:rPr>
+        <w:t xml:space="preserve"> {</w:t>
+      </w:r>
+      <w:r>
+        <w:br/>
+      </w:r>
+      <w:r>
+        <w:rPr>
+          <w:rStyle w:val="HTML-kd"/>
+        </w:rPr>
+        <w:t>        </w:t>
+      </w:r>
+      <w:proofErr w:type="spellStart"/>
+      <w:r>
+        <w:rPr>
+          <w:rStyle w:val="HTML-kd"/>
+        </w:rPr>
+        <w:t>echo</w:t>
+      </w:r>
+      <w:proofErr w:type="spellEnd"/>
+      <w:r>
+        <w:rPr>
+          <w:rStyle w:val="HTML-kd"/>
+        </w:rPr>
+        <w:t xml:space="preserve"> "Hibás jelszó!";</w:t>
+      </w:r>
+      <w:r>
+        <w:br/>
+      </w:r>
+      <w:r>
+        <w:rPr>
+          <w:rStyle w:val="HTML-kd"/>
+        </w:rPr>
+        <w:t>    }</w:t>
+      </w:r>
+      <w:r>
+        <w:br/>
+      </w:r>
+      <w:r>
+        <w:rPr>
+          <w:rStyle w:val="HTML-kd"/>
+        </w:rPr>
+        <w:t>}</w:t>
+      </w:r>
+    </w:p>
+    <w:p>
+      <w:pPr>
+        <w:numPr>
+          <w:ilvl w:val="0"/>
+          <w:numId w:val="16"/>
+        </w:numPr>
+        <w:spacing w:before="100" w:beforeAutospacing="1" w:after="100" w:afterAutospacing="1" w:line="240" w:lineRule="auto"/>
+      </w:pPr>
+      <w:proofErr w:type="spellStart"/>
+      <w:r>
+        <w:rPr>
+          <w:rStyle w:val="Kiemels2"/>
+        </w:rPr>
+        <w:t>password_</w:t>
+      </w:r>
+      <w:proofErr w:type="gramStart"/>
+      <w:r>
+        <w:rPr>
+          <w:rStyle w:val="Kiemels2"/>
+        </w:rPr>
+        <w:t>verify</w:t>
+      </w:r>
+      <w:proofErr w:type="spellEnd"/>
+      <w:r>
+        <w:rPr>
+          <w:rStyle w:val="Kiemels2"/>
+        </w:rPr>
+        <w:t>(</w:t>
+      </w:r>
+      <w:proofErr w:type="gramEnd"/>
+      <w:r>
+        <w:rPr>
+          <w:rStyle w:val="Kiemels2"/>
+        </w:rPr>
+        <w:t>)</w:t>
+      </w:r>
+      <w:r>
+        <w:t>: Ellenőrzi a titkosított jelszót.</w:t>
+      </w:r>
+    </w:p>
+    <w:p>
+      <w:pPr>
+        <w:numPr>
+          <w:ilvl w:val="0"/>
+          <w:numId w:val="16"/>
+        </w:numPr>
+        <w:spacing w:before="100" w:beforeAutospacing="1" w:after="100" w:afterAutospacing="1" w:line="240" w:lineRule="auto"/>
+      </w:pPr>
+      <w:r>
+        <w:t>Ha helyes, a felhasználó ID-ja session-be kerül.</w:t>
+      </w:r>
+    </w:p>
+    <w:p>
+      <w:pPr>
+        <w:numPr>
+          <w:ilvl w:val="0"/>
+          <w:numId w:val="16"/>
+        </w:numPr>
+        <w:spacing w:before="100" w:beforeAutospacing="1" w:after="100" w:afterAutospacing="1" w:line="240" w:lineRule="auto"/>
+      </w:pPr>
+      <w:r>
+        <w:t>Ha helytelen, hibaüzenet jelenik meg.</w:t>
+      </w:r>
+    </w:p>
+    <w:p>
+      <w:pPr>
+        <w:pStyle w:val="Cmsor2"/>
+      </w:pPr>
+      <w:r>
+        <w:t>3. Hibakezelés</w:t>
+      </w:r>
+    </w:p>
+    <w:p>
+      <w:pPr>
+        <w:numPr>
+          <w:ilvl w:val="0"/>
+          <w:numId w:val="17"/>
+        </w:numPr>
+        <w:spacing w:before="100" w:beforeAutospacing="1" w:after="100" w:afterAutospacing="1" w:line="240" w:lineRule="auto"/>
+      </w:pPr>
+      <w:r>
+        <w:rPr>
+          <w:rStyle w:val="Kiemels2"/>
+        </w:rPr>
+        <w:t>Session kezelés</w:t>
+      </w:r>
+      <w:r>
+        <w:t xml:space="preserve">: </w:t>
+      </w:r>
+      <w:proofErr w:type="spellStart"/>
+      <w:r>
+        <w:rPr>
+          <w:rStyle w:val="HTML-kd"/>
+          <w:rFonts w:eastAsiaTheme="minorHAnsi"/>
+        </w:rPr>
+        <w:t>session_</w:t>
+      </w:r>
+      <w:proofErr w:type="gramStart"/>
+      <w:r>
+        <w:rPr>
+          <w:rStyle w:val="HTML-kd"/>
+          <w:rFonts w:eastAsiaTheme="minorHAnsi"/>
+        </w:rPr>
+        <w:t>start</w:t>
+      </w:r>
+      <w:proofErr w:type="spellEnd"/>
+      <w:r>
+        <w:rPr>
+          <w:rStyle w:val="HTML-kd"/>
+          <w:rFonts w:eastAsiaTheme="minorHAnsi"/>
+        </w:rPr>
+        <w:t>(</w:t>
+      </w:r>
+      <w:proofErr w:type="gramEnd"/>
+      <w:r>
+        <w:rPr>
+          <w:rStyle w:val="HTML-kd"/>
+          <w:rFonts w:eastAsiaTheme="minorHAnsi"/>
+        </w:rPr>
+        <w:t>)</w:t>
+      </w:r>
+      <w:r>
+        <w:t xml:space="preserve"> biztosítja, hogy az adatok megőrzésre kerüljenek.</w:t>
+      </w:r>
+    </w:p>
+    <w:p>
+      <w:pPr>
+        <w:numPr>
+          <w:ilvl w:val="0"/>
+          <w:numId w:val="17"/>
+        </w:numPr>
+        <w:spacing w:before="100" w:beforeAutospacing="1" w:after="100" w:afterAutospacing="1" w:line="240" w:lineRule="auto"/>
+      </w:pPr>
+      <w:r>
+        <w:rPr>
+          <w:rStyle w:val="Kiemels2"/>
+        </w:rPr>
+        <w:t xml:space="preserve">SQL </w:t>
+      </w:r>
+      <w:proofErr w:type="spellStart"/>
+      <w:r>
+        <w:rPr>
+          <w:rStyle w:val="Kiemels2"/>
+        </w:rPr>
+        <w:t>injection</w:t>
+      </w:r>
+      <w:proofErr w:type="spellEnd"/>
+      <w:r>
+        <w:rPr>
+          <w:rStyle w:val="Kiemels2"/>
+        </w:rPr>
+        <w:t xml:space="preserve"> elleni védelem</w:t>
+      </w:r>
+      <w:r>
+        <w:t xml:space="preserve">: Jelenleg nincs </w:t>
+      </w:r>
+      <w:proofErr w:type="spellStart"/>
+      <w:r>
+        <w:rPr>
+          <w:rStyle w:val="Kiemels2"/>
+        </w:rPr>
+        <w:t>prepared</w:t>
+      </w:r>
+      <w:proofErr w:type="spellEnd"/>
+      <w:r>
+        <w:rPr>
+          <w:rStyle w:val="Kiemels2"/>
+        </w:rPr>
+        <w:t xml:space="preserve"> </w:t>
+      </w:r>
+      <w:proofErr w:type="spellStart"/>
+      <w:r>
+        <w:rPr>
+          <w:rStyle w:val="Kiemels2"/>
+        </w:rPr>
+        <w:t>statement</w:t>
+      </w:r>
+      <w:proofErr w:type="spellEnd"/>
+      <w:r>
+        <w:t xml:space="preserve"> használva, ami biztonsági kockázatot jelent.</w:t>
+      </w:r>
+    </w:p>
+    <w:p>
+      <w:pPr>
+        <w:numPr>
+          <w:ilvl w:val="0"/>
+          <w:numId w:val="17"/>
+        </w:numPr>
+        <w:spacing w:before="100" w:beforeAutospacing="1" w:after="100" w:afterAutospacing="1" w:line="240" w:lineRule="auto"/>
+      </w:pPr>
+      <w:r>
+        <w:rPr>
+          <w:rStyle w:val="Kiemels2"/>
+        </w:rPr>
+        <w:t>Jelszóbiztonság</w:t>
+      </w:r>
+      <w:r>
+        <w:t xml:space="preserve">: A </w:t>
+      </w:r>
+      <w:proofErr w:type="spellStart"/>
+      <w:r>
+        <w:rPr>
+          <w:rStyle w:val="HTML-kd"/>
+          <w:rFonts w:eastAsiaTheme="minorHAnsi"/>
+        </w:rPr>
+        <w:t>password_</w:t>
+      </w:r>
+      <w:proofErr w:type="gramStart"/>
+      <w:r>
+        <w:rPr>
+          <w:rStyle w:val="HTML-kd"/>
+          <w:rFonts w:eastAsiaTheme="minorHAnsi"/>
+        </w:rPr>
+        <w:t>hash</w:t>
+      </w:r>
+      <w:proofErr w:type="spellEnd"/>
+      <w:r>
+        <w:rPr>
+          <w:rStyle w:val="HTML-kd"/>
+          <w:rFonts w:eastAsiaTheme="minorHAnsi"/>
+        </w:rPr>
+        <w:t>(</w:t>
+      </w:r>
+      <w:proofErr w:type="gramEnd"/>
+      <w:r>
+        <w:rPr>
+          <w:rStyle w:val="HTML-kd"/>
+          <w:rFonts w:eastAsiaTheme="minorHAnsi"/>
+        </w:rPr>
+        <w:t>)</w:t>
+      </w:r>
+      <w:r>
+        <w:t xml:space="preserve"> használata javasolt az adatbázisban történő tároláshoz.</w:t>
+      </w:r>
+    </w:p>
+    <w:p>
+      <w:pPr>
+        <w:spacing w:before="100" w:beforeAutospacing="1" w:after="100" w:afterAutospacing="1" w:line="240" w:lineRule="auto"/>
+        <w:rPr>
+          <w:rFonts w:ascii="Times New Roman" w:eastAsia="Times New Roman" w:hAnsi="Times New Roman" w:cs="Times New Roman"/>
+          <w:sz w:val="24"/>
+          <w:szCs w:val="24"/>
+          <w:lang w:eastAsia="hu-HU"/>
+        </w:rPr>
+      </w:pPr>
+    </w:p>
+    <w:p>
+      <w:pPr>
         <w:rPr>
           <w:sz w:val="24"/>
           <w:szCs w:val="24"/>
@@ -842,6 +2172,7 @@
           <w:lang w:eastAsia="hu-HU"/>
         </w:rPr>
       </w:pPr>
+      <w:proofErr w:type="spellStart"/>
       <w:r>
         <w:rPr>
           <w:rFonts w:ascii="Times New Roman" w:eastAsia="Times New Roman" w:hAnsi="Times New Roman" w:cs="Times New Roman"/>
@@ -850,8 +2181,29 @@
           <w:szCs w:val="27"/>
           <w:lang w:eastAsia="hu-HU"/>
         </w:rPr>
-        <w:t>Borok megjelenítése és kosárba helyezése</w:t>
-      </w:r>
+        <w:t>b</w:t>
+      </w:r>
+      <w:r>
+        <w:rPr>
+          <w:rFonts w:ascii="Times New Roman" w:eastAsia="Times New Roman" w:hAnsi="Times New Roman" w:cs="Times New Roman"/>
+          <w:bCs/>
+          <w:sz w:val="27"/>
+          <w:szCs w:val="27"/>
+          <w:lang w:eastAsia="hu-HU"/>
+        </w:rPr>
+        <w:t>or</w:t>
+      </w:r>
+      <w:r>
+        <w:rPr>
+          <w:rFonts w:ascii="Times New Roman" w:eastAsia="Times New Roman" w:hAnsi="Times New Roman" w:cs="Times New Roman"/>
+          <w:bCs/>
+          <w:sz w:val="27"/>
+          <w:szCs w:val="27"/>
+          <w:lang w:eastAsia="hu-HU"/>
+        </w:rPr>
+        <w:t>aink.php</w:t>
+      </w:r>
+      <w:proofErr w:type="spellEnd"/>
     </w:p>
     <w:p>
       <w:pPr>
@@ -971,7 +2323,27 @@
           <w:szCs w:val="24"/>
           <w:lang w:eastAsia="hu-HU"/>
         </w:rPr>
-        <w:t xml:space="preserve"> művelet segítségével. Az adatokat egy PDO-alapú lekérdezés kezeli, amely az </w:t>
+        <w:t xml:space="preserve"> művelet segítségével. Az adatokat egy </w:t>
+      </w:r>
+      <w:proofErr w:type="gramStart"/>
+      <w:r>
+        <w:rPr>
+          <w:rFonts w:ascii="Times New Roman" w:eastAsia="Times New Roman" w:hAnsi="Times New Roman" w:cs="Times New Roman"/>
+          <w:sz w:val="24"/>
+          <w:szCs w:val="24"/>
+          <w:lang w:eastAsia="hu-HU"/>
+        </w:rPr>
+        <w:t>PDO-alapú</w:t>
+      </w:r>
+      <w:proofErr w:type="gramEnd"/>
+      <w:r>
+        <w:rPr>
+          <w:rFonts w:ascii="Times New Roman" w:eastAsia="Times New Roman" w:hAnsi="Times New Roman" w:cs="Times New Roman"/>
+          <w:sz w:val="24"/>
+          <w:szCs w:val="24"/>
+          <w:lang w:eastAsia="hu-HU"/>
+        </w:rPr>
+        <w:t xml:space="preserve"> lekérdezés kezeli, amely az </w:t>
       </w:r>
       <w:r>
         <w:rPr>
@@ -1253,51 +2625,7 @@
           <w:szCs w:val="27"/>
           <w:lang w:eastAsia="hu-HU"/>
         </w:rPr>
-        <w:t xml:space="preserve"> – Kvíz funkció a </w:t>
-      </w:r>
-      <w:proofErr w:type="spellStart"/>
-      <w:r>
-        <w:rPr>
-          <w:rFonts w:ascii="Times New Roman" w:eastAsia="Times New Roman" w:hAnsi="Times New Roman" w:cs="Times New Roman"/>
-          <w:bCs/>
-          <w:sz w:val="27"/>
-          <w:szCs w:val="27"/>
-          <w:lang w:eastAsia="hu-HU"/>
-        </w:rPr>
-        <w:t>Gypo</w:t>
-      </w:r>
-      <w:proofErr w:type="spellEnd"/>
-      <w:r>
-        <w:rPr>
-          <w:rFonts w:ascii="Times New Roman" w:eastAsia="Times New Roman" w:hAnsi="Times New Roman" w:cs="Times New Roman"/>
-          <w:bCs/>
-          <w:sz w:val="27"/>
-          <w:szCs w:val="27"/>
-          <w:lang w:eastAsia="hu-HU"/>
-        </w:rPr>
         <w:t xml:space="preserve"> </w:t>
-      </w:r>
-      <w:proofErr w:type="spellStart"/>
-      <w:r>
-        <w:rPr>
-          <w:rFonts w:ascii="Times New Roman" w:eastAsia="Times New Roman" w:hAnsi="Times New Roman" w:cs="Times New Roman"/>
-          <w:bCs/>
-          <w:sz w:val="27"/>
-          <w:szCs w:val="27"/>
-          <w:lang w:eastAsia="hu-HU"/>
-        </w:rPr>
-        <w:t>Winery</w:t>
-      </w:r>
-      <w:proofErr w:type="spellEnd"/>
-      <w:r>
-        <w:rPr>
-          <w:rFonts w:ascii="Times New Roman" w:eastAsia="Times New Roman" w:hAnsi="Times New Roman" w:cs="Times New Roman"/>
-          <w:bCs/>
-          <w:sz w:val="27"/>
-          <w:szCs w:val="27"/>
-          <w:lang w:eastAsia="hu-HU"/>
-        </w:rPr>
-        <w:t xml:space="preserve"> weboldalon</w:t>
       </w:r>
     </w:p>
     <w:p>
@@ -1644,6 +2972,6075 @@
         </w:rPr>
         <w:t xml:space="preserve"> fájlon keresztül</w:t>
       </w:r>
+    </w:p>
+    <w:p>
+      <w:pPr>
+        <w:pStyle w:val="Cmsor1"/>
+      </w:pPr>
+      <w:proofErr w:type="spellStart"/>
+      <w:r>
+        <w:t>add_to_cart.php</w:t>
+      </w:r>
+      <w:proofErr w:type="spellEnd"/>
+    </w:p>
+    <w:p>
+      <w:pPr>
+        <w:pStyle w:val="Cmsor2"/>
+      </w:pPr>
+      <w:r>
+        <w:t>Áttekintés</w:t>
+      </w:r>
+    </w:p>
+    <w:p>
+      <w:pPr>
+        <w:pStyle w:val="NormlWeb"/>
+      </w:pPr>
+      <w:r>
+        <w:t xml:space="preserve">Ez a fájl egy PHP </w:t>
+      </w:r>
+      <w:proofErr w:type="spellStart"/>
+      <w:r>
+        <w:t>szkript</w:t>
+      </w:r>
+      <w:proofErr w:type="spellEnd"/>
+      <w:r>
+        <w:t>, amely egy webshop kosárkezelő funkcióját biztosítja. A felhasználók hozzáadhatnak termékeket a kosarukhoz, és ha a termék már szerepel benne, akkor frissíti annak mennyiségét.</w:t>
+      </w:r>
+    </w:p>
+    <w:p>
+      <w:pPr>
+        <w:pStyle w:val="Cmsor2"/>
+      </w:pPr>
+      <w:r>
+        <w:t>Főbb Funkciók</w:t>
+      </w:r>
+    </w:p>
+    <w:p>
+      <w:pPr>
+        <w:pStyle w:val="Cmsor3"/>
+      </w:pPr>
+      <w:r>
+        <w:t>1. Konfiguráció Betöltése</w:t>
+      </w:r>
+    </w:p>
+    <w:p>
+      <w:pPr>
+        <w:pStyle w:val="NormlWeb"/>
+      </w:pPr>
+      <w:r>
+        <w:t xml:space="preserve">A fájl betölti a </w:t>
+      </w:r>
+      <w:proofErr w:type="spellStart"/>
+      <w:r>
+        <w:rPr>
+          <w:rStyle w:val="Kiemels2"/>
+          <w:rFonts w:eastAsiaTheme="majorEastAsia"/>
+        </w:rPr>
+        <w:t>config.php</w:t>
+      </w:r>
+      <w:proofErr w:type="spellEnd"/>
+      <w:r>
+        <w:t xml:space="preserve"> fájlt, amely feltételezhetően az adatbázis-kapcsolatot és egyéb beállításokat tartalmazza:</w:t>
+      </w:r>
+    </w:p>
+    <w:p>
+      <w:pPr>
+        <w:pStyle w:val="HTML-kntformzott"/>
+        <w:rPr>
+          <w:rStyle w:val="HTML-kd"/>
+        </w:rPr>
+      </w:pPr>
+      <w:proofErr w:type="spellStart"/>
+      <w:r>
+        <w:rPr>
+          <w:rStyle w:val="HTML-kd"/>
+        </w:rPr>
+        <w:t>include</w:t>
+      </w:r>
+      <w:proofErr w:type="spellEnd"/>
+      <w:r>
+        <w:rPr>
+          <w:rStyle w:val="HTML-kd"/>
+        </w:rPr>
+        <w:t xml:space="preserve"> '</w:t>
+      </w:r>
+      <w:proofErr w:type="spellStart"/>
+      <w:r>
+        <w:rPr>
+          <w:rStyle w:val="HTML-kd"/>
+        </w:rPr>
+        <w:t>config.php</w:t>
+      </w:r>
+      <w:proofErr w:type="spellEnd"/>
+      <w:r>
+        <w:rPr>
+          <w:rStyle w:val="HTML-kd"/>
+        </w:rPr>
+        <w:t>';</w:t>
+      </w:r>
+    </w:p>
+    <w:p>
+      <w:pPr>
+        <w:pStyle w:val="Cmsor3"/>
+      </w:pPr>
+      <w:r>
+        <w:t>2. Felhasználói Bejelentkezés Ellenőrzése</w:t>
+      </w:r>
+    </w:p>
+    <w:p>
+      <w:pPr>
+        <w:pStyle w:val="NormlWeb"/>
+      </w:pPr>
+      <w:r>
+        <w:t xml:space="preserve">A </w:t>
+      </w:r>
+      <w:proofErr w:type="spellStart"/>
+      <w:r>
+        <w:t>szkript</w:t>
+      </w:r>
+      <w:proofErr w:type="spellEnd"/>
+      <w:r>
+        <w:t xml:space="preserve"> ellenőrzi, hogy a felhasználó be van-e jelentkezve. Ha nem, akkor JSON formátumban egy hibát ad vissza és kilép a végrehajtásból:</w:t>
+      </w:r>
+    </w:p>
+    <w:p>
+      <w:pPr>
+        <w:pStyle w:val="HTML-kntformzott"/>
+        <w:rPr>
+          <w:rStyle w:val="HTML-kd"/>
+        </w:rPr>
+      </w:pPr>
+      <w:proofErr w:type="spellStart"/>
+      <w:r>
+        <w:rPr>
+          <w:rStyle w:val="HTML-kd"/>
+        </w:rPr>
+        <w:t>if</w:t>
+      </w:r>
+      <w:proofErr w:type="spellEnd"/>
+      <w:r>
+        <w:rPr>
+          <w:rStyle w:val="HTML-kd"/>
+        </w:rPr>
+        <w:t xml:space="preserve"> </w:t>
+      </w:r>
+      <w:proofErr w:type="gramStart"/>
+      <w:r>
+        <w:rPr>
+          <w:rStyle w:val="HTML-kd"/>
+        </w:rPr>
+        <w:t>(!</w:t>
+      </w:r>
+      <w:proofErr w:type="spellStart"/>
+      <w:r>
+        <w:rPr>
+          <w:rStyle w:val="HTML-kd"/>
+        </w:rPr>
+        <w:t>isset</w:t>
+      </w:r>
+      <w:proofErr w:type="spellEnd"/>
+      <w:proofErr w:type="gramEnd"/>
+      <w:r>
+        <w:rPr>
+          <w:rStyle w:val="HTML-kd"/>
+        </w:rPr>
+        <w:t>($_SESSION['</w:t>
+      </w:r>
+      <w:proofErr w:type="spellStart"/>
+      <w:r>
+        <w:rPr>
+          <w:rStyle w:val="HTML-kd"/>
+        </w:rPr>
+        <w:t>user_id</w:t>
+      </w:r>
+      <w:proofErr w:type="spellEnd"/>
+      <w:r>
+        <w:rPr>
+          <w:rStyle w:val="HTML-kd"/>
+        </w:rPr>
+        <w:t>'])) {</w:t>
+      </w:r>
+    </w:p>
+    <w:p>
+      <w:pPr>
+        <w:pStyle w:val="HTML-kntformzott"/>
+        <w:rPr>
+          <w:rStyle w:val="HTML-kd"/>
+        </w:rPr>
+      </w:pPr>
+      <w:r>
+        <w:rPr>
+          <w:rStyle w:val="HTML-kd"/>
+        </w:rPr>
+        <w:t xml:space="preserve">    </w:t>
+      </w:r>
+      <w:proofErr w:type="spellStart"/>
+      <w:r>
+        <w:rPr>
+          <w:rStyle w:val="HTML-kd"/>
+        </w:rPr>
+        <w:t>echo</w:t>
+      </w:r>
+      <w:proofErr w:type="spellEnd"/>
+      <w:r>
+        <w:rPr>
+          <w:rStyle w:val="HTML-kd"/>
+        </w:rPr>
+        <w:t xml:space="preserve"> </w:t>
+      </w:r>
+      <w:proofErr w:type="spellStart"/>
+      <w:r>
+        <w:rPr>
+          <w:rStyle w:val="HTML-kd"/>
+        </w:rPr>
+        <w:t>json_</w:t>
+      </w:r>
+      <w:proofErr w:type="gramStart"/>
+      <w:r>
+        <w:rPr>
+          <w:rStyle w:val="HTML-kd"/>
+        </w:rPr>
+        <w:t>encode</w:t>
+      </w:r>
+      <w:proofErr w:type="spellEnd"/>
+      <w:r>
+        <w:rPr>
+          <w:rStyle w:val="HTML-kd"/>
+        </w:rPr>
+        <w:t>(</w:t>
+      </w:r>
+      <w:proofErr w:type="gramEnd"/>
+      <w:r>
+        <w:rPr>
+          <w:rStyle w:val="HTML-kd"/>
+        </w:rPr>
+        <w:t>["</w:t>
+      </w:r>
+      <w:proofErr w:type="spellStart"/>
+      <w:r>
+        <w:rPr>
+          <w:rStyle w:val="HTML-kd"/>
+        </w:rPr>
+        <w:t>error</w:t>
+      </w:r>
+      <w:proofErr w:type="spellEnd"/>
+      <w:r>
+        <w:rPr>
+          <w:rStyle w:val="HTML-kd"/>
+        </w:rPr>
+        <w:t>" =&gt; "Nincs bejelentkezve."]);</w:t>
+      </w:r>
+    </w:p>
+    <w:p>
+      <w:pPr>
+        <w:pStyle w:val="HTML-kntformzott"/>
+        <w:rPr>
+          <w:rStyle w:val="HTML-kd"/>
+        </w:rPr>
+      </w:pPr>
+      <w:r>
+        <w:rPr>
+          <w:rStyle w:val="HTML-kd"/>
+        </w:rPr>
+        <w:t xml:space="preserve">    </w:t>
+      </w:r>
+      <w:proofErr w:type="spellStart"/>
+      <w:r>
+        <w:rPr>
+          <w:rStyle w:val="HTML-kd"/>
+        </w:rPr>
+        <w:t>exit</w:t>
+      </w:r>
+      <w:proofErr w:type="spellEnd"/>
+      <w:r>
+        <w:rPr>
+          <w:rStyle w:val="HTML-kd"/>
+        </w:rPr>
+        <w:t>;</w:t>
+      </w:r>
+    </w:p>
+    <w:p>
+      <w:pPr>
+        <w:pStyle w:val="HTML-kntformzott"/>
+        <w:rPr>
+          <w:rStyle w:val="HTML-kd"/>
+        </w:rPr>
+      </w:pPr>
+      <w:r>
+        <w:rPr>
+          <w:rStyle w:val="HTML-kd"/>
+        </w:rPr>
+        <w:t>}</w:t>
+      </w:r>
+    </w:p>
+    <w:p>
+      <w:pPr>
+        <w:pStyle w:val="Cmsor3"/>
+      </w:pPr>
+      <w:r>
+        <w:t>3. Bejövő Adatok Feldolgozása</w:t>
+      </w:r>
+    </w:p>
+    <w:p>
+      <w:pPr>
+        <w:pStyle w:val="NormlWeb"/>
+      </w:pPr>
+      <w:r>
+        <w:t xml:space="preserve">A következő változók a </w:t>
+      </w:r>
+      <w:r>
+        <w:rPr>
+          <w:rStyle w:val="Kiemels2"/>
+          <w:rFonts w:eastAsiaTheme="majorEastAsia"/>
+        </w:rPr>
+        <w:t>POST kéréssel érkeznek</w:t>
+      </w:r>
+      <w:r>
+        <w:t>, és a felhasználó azonosítóját, a kiválasztott termék azonosítóját és a hozzáadni kívánt mennyiséget tárolják:</w:t>
+      </w:r>
+    </w:p>
+    <w:p>
+      <w:pPr>
+        <w:pStyle w:val="HTML-kntformzott"/>
+        <w:rPr>
+          <w:rStyle w:val="HTML-kd"/>
+        </w:rPr>
+      </w:pPr>
+      <w:r>
+        <w:rPr>
+          <w:rStyle w:val="HTML-kd"/>
+        </w:rPr>
+        <w:t>$</w:t>
+      </w:r>
+      <w:proofErr w:type="spellStart"/>
+      <w:r>
+        <w:rPr>
+          <w:rStyle w:val="HTML-kd"/>
+        </w:rPr>
+        <w:t>user_id</w:t>
+      </w:r>
+      <w:proofErr w:type="spellEnd"/>
+      <w:r>
+        <w:rPr>
+          <w:rStyle w:val="HTML-kd"/>
+        </w:rPr>
+        <w:t xml:space="preserve"> = $_SESSION['</w:t>
+      </w:r>
+      <w:proofErr w:type="spellStart"/>
+      <w:r>
+        <w:rPr>
+          <w:rStyle w:val="HTML-kd"/>
+        </w:rPr>
+        <w:t>user_id</w:t>
+      </w:r>
+      <w:proofErr w:type="spellEnd"/>
+      <w:r>
+        <w:rPr>
+          <w:rStyle w:val="HTML-kd"/>
+        </w:rPr>
+        <w:t>'];</w:t>
+      </w:r>
+    </w:p>
+    <w:p>
+      <w:pPr>
+        <w:pStyle w:val="HTML-kntformzott"/>
+        <w:rPr>
+          <w:rStyle w:val="HTML-kd"/>
+        </w:rPr>
+      </w:pPr>
+      <w:r>
+        <w:rPr>
+          <w:rStyle w:val="HTML-kd"/>
+        </w:rPr>
+        <w:t>$</w:t>
+      </w:r>
+      <w:proofErr w:type="spellStart"/>
+      <w:r>
+        <w:rPr>
+          <w:rStyle w:val="HTML-kd"/>
+        </w:rPr>
+        <w:t>bor_id</w:t>
+      </w:r>
+      <w:proofErr w:type="spellEnd"/>
+      <w:r>
+        <w:rPr>
+          <w:rStyle w:val="HTML-kd"/>
+        </w:rPr>
+        <w:t xml:space="preserve"> = $_POST['</w:t>
+      </w:r>
+      <w:proofErr w:type="spellStart"/>
+      <w:r>
+        <w:rPr>
+          <w:rStyle w:val="HTML-kd"/>
+        </w:rPr>
+        <w:t>bor_id</w:t>
+      </w:r>
+      <w:proofErr w:type="spellEnd"/>
+      <w:r>
+        <w:rPr>
+          <w:rStyle w:val="HTML-kd"/>
+        </w:rPr>
+        <w:t>'</w:t>
+      </w:r>
+      <w:proofErr w:type="gramStart"/>
+      <w:r>
+        <w:rPr>
+          <w:rStyle w:val="HTML-kd"/>
+        </w:rPr>
+        <w:t>];  /</w:t>
+      </w:r>
+      <w:proofErr w:type="gramEnd"/>
+      <w:r>
+        <w:rPr>
+          <w:rStyle w:val="HTML-kd"/>
+        </w:rPr>
+        <w:t>/ Termék ID</w:t>
+      </w:r>
+    </w:p>
+    <w:p>
+      <w:pPr>
+        <w:pStyle w:val="HTML-kntformzott"/>
+        <w:rPr>
+          <w:rStyle w:val="HTML-kd"/>
+        </w:rPr>
+      </w:pPr>
+      <w:r>
+        <w:rPr>
+          <w:rStyle w:val="HTML-kd"/>
+        </w:rPr>
+        <w:t>$</w:t>
+      </w:r>
+      <w:proofErr w:type="spellStart"/>
+      <w:r>
+        <w:rPr>
+          <w:rStyle w:val="HTML-kd"/>
+        </w:rPr>
+        <w:t>quantity</w:t>
+      </w:r>
+      <w:proofErr w:type="spellEnd"/>
+      <w:r>
+        <w:rPr>
+          <w:rStyle w:val="HTML-kd"/>
+        </w:rPr>
+        <w:t xml:space="preserve"> = $_POST['</w:t>
+      </w:r>
+      <w:proofErr w:type="spellStart"/>
+      <w:r>
+        <w:rPr>
+          <w:rStyle w:val="HTML-kd"/>
+        </w:rPr>
+        <w:t>quantity</w:t>
+      </w:r>
+      <w:proofErr w:type="spellEnd"/>
+      <w:r>
+        <w:rPr>
+          <w:rStyle w:val="HTML-kd"/>
+        </w:rPr>
+        <w:t>'</w:t>
+      </w:r>
+      <w:proofErr w:type="gramStart"/>
+      <w:r>
+        <w:rPr>
+          <w:rStyle w:val="HTML-kd"/>
+        </w:rPr>
+        <w:t>];  /</w:t>
+      </w:r>
+      <w:proofErr w:type="gramEnd"/>
+      <w:r>
+        <w:rPr>
+          <w:rStyle w:val="HTML-kd"/>
+        </w:rPr>
+        <w:t>/ Mennyiség</w:t>
+      </w:r>
+    </w:p>
+    <w:p>
+      <w:pPr>
+        <w:pStyle w:val="Cmsor3"/>
+      </w:pPr>
+      <w:r>
+        <w:t>4. Kosár Ellenőrzése</w:t>
+      </w:r>
+    </w:p>
+    <w:p>
+      <w:pPr>
+        <w:pStyle w:val="NormlWeb"/>
+      </w:pPr>
+      <w:r>
+        <w:t>A rendszer ellenőrzi, hogy az adott termék már szerepel-e a kosárban:</w:t>
+      </w:r>
+    </w:p>
+    <w:p>
+      <w:pPr>
+        <w:pStyle w:val="HTML-kntformzott"/>
+        <w:rPr>
+          <w:rStyle w:val="HTML-kd"/>
+        </w:rPr>
+      </w:pPr>
+      <w:r>
+        <w:rPr>
+          <w:rStyle w:val="HTML-kd"/>
+        </w:rPr>
+        <w:t>$</w:t>
+      </w:r>
+      <w:proofErr w:type="spellStart"/>
+      <w:r>
+        <w:rPr>
+          <w:rStyle w:val="HTML-kd"/>
+        </w:rPr>
+        <w:t>stmt</w:t>
+      </w:r>
+      <w:proofErr w:type="spellEnd"/>
+      <w:r>
+        <w:rPr>
+          <w:rStyle w:val="HTML-kd"/>
+        </w:rPr>
+        <w:t xml:space="preserve"> = $</w:t>
+      </w:r>
+      <w:proofErr w:type="spellStart"/>
+      <w:r>
+        <w:rPr>
+          <w:rStyle w:val="HTML-kd"/>
+        </w:rPr>
+        <w:t>pdo</w:t>
+      </w:r>
+      <w:proofErr w:type="spellEnd"/>
+      <w:r>
+        <w:rPr>
+          <w:rStyle w:val="HTML-kd"/>
+        </w:rPr>
+        <w:t>-&gt;</w:t>
+      </w:r>
+      <w:proofErr w:type="gramStart"/>
+      <w:r>
+        <w:rPr>
+          <w:rStyle w:val="HTML-kd"/>
+        </w:rPr>
+        <w:t>prepare(</w:t>
+      </w:r>
+      <w:proofErr w:type="gramEnd"/>
+      <w:r>
+        <w:rPr>
+          <w:rStyle w:val="HTML-kd"/>
+        </w:rPr>
+        <w:t xml:space="preserve">"SELECT * FROM </w:t>
+      </w:r>
+      <w:proofErr w:type="spellStart"/>
+      <w:r>
+        <w:rPr>
+          <w:rStyle w:val="HTML-kd"/>
+        </w:rPr>
+        <w:t>cart</w:t>
+      </w:r>
+      <w:proofErr w:type="spellEnd"/>
+      <w:r>
+        <w:rPr>
+          <w:rStyle w:val="HTML-kd"/>
+        </w:rPr>
+        <w:t xml:space="preserve"> WHERE </w:t>
+      </w:r>
+      <w:proofErr w:type="spellStart"/>
+      <w:r>
+        <w:rPr>
+          <w:rStyle w:val="HTML-kd"/>
+        </w:rPr>
+        <w:t>user_id</w:t>
+      </w:r>
+      <w:proofErr w:type="spellEnd"/>
+      <w:r>
+        <w:rPr>
+          <w:rStyle w:val="HTML-kd"/>
+        </w:rPr>
+        <w:t xml:space="preserve"> = :</w:t>
+      </w:r>
+      <w:proofErr w:type="spellStart"/>
+      <w:r>
+        <w:rPr>
+          <w:rStyle w:val="HTML-kd"/>
+        </w:rPr>
+        <w:t>user_id</w:t>
+      </w:r>
+      <w:proofErr w:type="spellEnd"/>
+      <w:r>
+        <w:rPr>
+          <w:rStyle w:val="HTML-kd"/>
+        </w:rPr>
+        <w:t xml:space="preserve"> AND </w:t>
+      </w:r>
+      <w:proofErr w:type="spellStart"/>
+      <w:r>
+        <w:rPr>
+          <w:rStyle w:val="HTML-kd"/>
+        </w:rPr>
+        <w:t>bor_id</w:t>
+      </w:r>
+      <w:proofErr w:type="spellEnd"/>
+      <w:r>
+        <w:rPr>
+          <w:rStyle w:val="HTML-kd"/>
+        </w:rPr>
+        <w:t xml:space="preserve"> = :</w:t>
+      </w:r>
+      <w:proofErr w:type="spellStart"/>
+      <w:r>
+        <w:rPr>
+          <w:rStyle w:val="HTML-kd"/>
+        </w:rPr>
+        <w:t>bor_id</w:t>
+      </w:r>
+      <w:proofErr w:type="spellEnd"/>
+      <w:r>
+        <w:rPr>
+          <w:rStyle w:val="HTML-kd"/>
+        </w:rPr>
+        <w:t>");</w:t>
+      </w:r>
+    </w:p>
+    <w:p>
+      <w:pPr>
+        <w:pStyle w:val="HTML-kntformzott"/>
+        <w:rPr>
+          <w:rStyle w:val="HTML-kd"/>
+        </w:rPr>
+      </w:pPr>
+      <w:r>
+        <w:rPr>
+          <w:rStyle w:val="HTML-kd"/>
+        </w:rPr>
+        <w:t>$</w:t>
+      </w:r>
+      <w:proofErr w:type="spellStart"/>
+      <w:r>
+        <w:rPr>
+          <w:rStyle w:val="HTML-kd"/>
+        </w:rPr>
+        <w:t>stmt</w:t>
+      </w:r>
+      <w:proofErr w:type="spellEnd"/>
+      <w:r>
+        <w:rPr>
+          <w:rStyle w:val="HTML-kd"/>
+        </w:rPr>
+        <w:t>-&gt;</w:t>
+      </w:r>
+      <w:proofErr w:type="spellStart"/>
+      <w:proofErr w:type="gramStart"/>
+      <w:r>
+        <w:rPr>
+          <w:rStyle w:val="HTML-kd"/>
+        </w:rPr>
+        <w:t>execute</w:t>
+      </w:r>
+      <w:proofErr w:type="spellEnd"/>
+      <w:r>
+        <w:rPr>
+          <w:rStyle w:val="HTML-kd"/>
+        </w:rPr>
+        <w:t>(</w:t>
+      </w:r>
+      <w:proofErr w:type="gramEnd"/>
+      <w:r>
+        <w:rPr>
+          <w:rStyle w:val="HTML-kd"/>
+        </w:rPr>
+        <w:t>['</w:t>
+      </w:r>
+      <w:proofErr w:type="spellStart"/>
+      <w:r>
+        <w:rPr>
+          <w:rStyle w:val="HTML-kd"/>
+        </w:rPr>
+        <w:t>user_id</w:t>
+      </w:r>
+      <w:proofErr w:type="spellEnd"/>
+      <w:r>
+        <w:rPr>
+          <w:rStyle w:val="HTML-kd"/>
+        </w:rPr>
+        <w:t>' =&gt; $</w:t>
+      </w:r>
+      <w:proofErr w:type="spellStart"/>
+      <w:r>
+        <w:rPr>
+          <w:rStyle w:val="HTML-kd"/>
+        </w:rPr>
+        <w:t>user_id</w:t>
+      </w:r>
+      <w:proofErr w:type="spellEnd"/>
+      <w:r>
+        <w:rPr>
+          <w:rStyle w:val="HTML-kd"/>
+        </w:rPr>
+        <w:t>, '</w:t>
+      </w:r>
+      <w:proofErr w:type="spellStart"/>
+      <w:r>
+        <w:rPr>
+          <w:rStyle w:val="HTML-kd"/>
+        </w:rPr>
+        <w:t>bor_id</w:t>
+      </w:r>
+      <w:proofErr w:type="spellEnd"/>
+      <w:r>
+        <w:rPr>
+          <w:rStyle w:val="HTML-kd"/>
+        </w:rPr>
+        <w:t>' =&gt; $</w:t>
+      </w:r>
+      <w:proofErr w:type="spellStart"/>
+      <w:r>
+        <w:rPr>
+          <w:rStyle w:val="HTML-kd"/>
+        </w:rPr>
+        <w:t>bor_id</w:t>
+      </w:r>
+      <w:proofErr w:type="spellEnd"/>
+      <w:r>
+        <w:rPr>
+          <w:rStyle w:val="HTML-kd"/>
+        </w:rPr>
+        <w:t>]);</w:t>
+      </w:r>
+    </w:p>
+    <w:p>
+      <w:pPr>
+        <w:pStyle w:val="HTML-kntformzott"/>
+        <w:rPr>
+          <w:rStyle w:val="HTML-kd"/>
+        </w:rPr>
+      </w:pPr>
+      <w:r>
+        <w:rPr>
+          <w:rStyle w:val="HTML-kd"/>
+        </w:rPr>
+        <w:t>$</w:t>
+      </w:r>
+      <w:proofErr w:type="spellStart"/>
+      <w:r>
+        <w:rPr>
+          <w:rStyle w:val="HTML-kd"/>
+        </w:rPr>
+        <w:t>item</w:t>
+      </w:r>
+      <w:proofErr w:type="spellEnd"/>
+      <w:r>
+        <w:rPr>
+          <w:rStyle w:val="HTML-kd"/>
+        </w:rPr>
+        <w:t xml:space="preserve"> = $</w:t>
+      </w:r>
+      <w:proofErr w:type="spellStart"/>
+      <w:r>
+        <w:rPr>
+          <w:rStyle w:val="HTML-kd"/>
+        </w:rPr>
+        <w:t>stmt</w:t>
+      </w:r>
+      <w:proofErr w:type="spellEnd"/>
+      <w:r>
+        <w:rPr>
+          <w:rStyle w:val="HTML-kd"/>
+        </w:rPr>
+        <w:t>-&gt;</w:t>
+      </w:r>
+      <w:proofErr w:type="spellStart"/>
+      <w:proofErr w:type="gramStart"/>
+      <w:r>
+        <w:rPr>
+          <w:rStyle w:val="HTML-kd"/>
+        </w:rPr>
+        <w:t>fetch</w:t>
+      </w:r>
+      <w:proofErr w:type="spellEnd"/>
+      <w:r>
+        <w:rPr>
+          <w:rStyle w:val="HTML-kd"/>
+        </w:rPr>
+        <w:t>(</w:t>
+      </w:r>
+      <w:proofErr w:type="gramEnd"/>
+      <w:r>
+        <w:rPr>
+          <w:rStyle w:val="HTML-kd"/>
+        </w:rPr>
+        <w:t>);</w:t>
+      </w:r>
+    </w:p>
+    <w:p>
+      <w:pPr>
+        <w:pStyle w:val="Cmsor3"/>
+      </w:pPr>
+      <w:r>
+        <w:t>5. Termék Hozzáadása vagy Frissítése</w:t>
+      </w:r>
+    </w:p>
+    <w:p>
+      <w:pPr>
+        <w:numPr>
+          <w:ilvl w:val="0"/>
+          <w:numId w:val="4"/>
+        </w:numPr>
+        <w:spacing w:before="100" w:beforeAutospacing="1" w:after="100" w:afterAutospacing="1" w:line="240" w:lineRule="auto"/>
+      </w:pPr>
+      <w:r>
+        <w:rPr>
+          <w:rStyle w:val="Kiemels2"/>
+        </w:rPr>
+        <w:t>Ha a termék már létezik</w:t>
+      </w:r>
+      <w:r>
+        <w:t>, akkor az új mennyiséget a meglévő mennyiséghez adja hozzá:</w:t>
+      </w:r>
+    </w:p>
+    <w:p>
+      <w:pPr>
+        <w:pStyle w:val="HTML-kntformzott"/>
+        <w:rPr>
+          <w:rStyle w:val="HTML-kd"/>
+        </w:rPr>
+      </w:pPr>
+      <w:proofErr w:type="spellStart"/>
+      <w:r>
+        <w:rPr>
+          <w:rStyle w:val="HTML-kd"/>
+        </w:rPr>
+        <w:t>if</w:t>
+      </w:r>
+      <w:proofErr w:type="spellEnd"/>
+      <w:r>
+        <w:rPr>
+          <w:rStyle w:val="HTML-kd"/>
+        </w:rPr>
+        <w:t xml:space="preserve"> ($</w:t>
+      </w:r>
+      <w:proofErr w:type="spellStart"/>
+      <w:r>
+        <w:rPr>
+          <w:rStyle w:val="HTML-kd"/>
+        </w:rPr>
+        <w:t>item</w:t>
+      </w:r>
+      <w:proofErr w:type="spellEnd"/>
+      <w:r>
+        <w:rPr>
+          <w:rStyle w:val="HTML-kd"/>
+        </w:rPr>
+        <w:t>) {</w:t>
+      </w:r>
+    </w:p>
+    <w:p>
+      <w:pPr>
+        <w:pStyle w:val="HTML-kntformzott"/>
+        <w:rPr>
+          <w:rStyle w:val="HTML-kd"/>
+        </w:rPr>
+      </w:pPr>
+      <w:r>
+        <w:rPr>
+          <w:rStyle w:val="HTML-kd"/>
+        </w:rPr>
+        <w:t xml:space="preserve">    $</w:t>
+      </w:r>
+      <w:proofErr w:type="spellStart"/>
+      <w:r>
+        <w:rPr>
+          <w:rStyle w:val="HTML-kd"/>
+        </w:rPr>
+        <w:t>stmt</w:t>
+      </w:r>
+      <w:proofErr w:type="spellEnd"/>
+      <w:r>
+        <w:rPr>
+          <w:rStyle w:val="HTML-kd"/>
+        </w:rPr>
+        <w:t xml:space="preserve"> = $</w:t>
+      </w:r>
+      <w:proofErr w:type="spellStart"/>
+      <w:r>
+        <w:rPr>
+          <w:rStyle w:val="HTML-kd"/>
+        </w:rPr>
+        <w:t>pdo</w:t>
+      </w:r>
+      <w:proofErr w:type="spellEnd"/>
+      <w:r>
+        <w:rPr>
+          <w:rStyle w:val="HTML-kd"/>
+        </w:rPr>
+        <w:t>-&gt;</w:t>
+      </w:r>
+      <w:proofErr w:type="gramStart"/>
+      <w:r>
+        <w:rPr>
+          <w:rStyle w:val="HTML-kd"/>
+        </w:rPr>
+        <w:t>prepare(</w:t>
+      </w:r>
+      <w:proofErr w:type="gramEnd"/>
+      <w:r>
+        <w:rPr>
+          <w:rStyle w:val="HTML-kd"/>
+        </w:rPr>
+        <w:t xml:space="preserve">"UPDATE </w:t>
+      </w:r>
+      <w:proofErr w:type="spellStart"/>
+      <w:r>
+        <w:rPr>
+          <w:rStyle w:val="HTML-kd"/>
+        </w:rPr>
+        <w:t>cart</w:t>
+      </w:r>
+      <w:proofErr w:type="spellEnd"/>
+      <w:r>
+        <w:rPr>
+          <w:rStyle w:val="HTML-kd"/>
+        </w:rPr>
+        <w:t xml:space="preserve"> SET </w:t>
+      </w:r>
+      <w:proofErr w:type="spellStart"/>
+      <w:r>
+        <w:rPr>
+          <w:rStyle w:val="HTML-kd"/>
+        </w:rPr>
+        <w:t>quantity</w:t>
+      </w:r>
+      <w:proofErr w:type="spellEnd"/>
+      <w:r>
+        <w:rPr>
+          <w:rStyle w:val="HTML-kd"/>
+        </w:rPr>
+        <w:t xml:space="preserve"> = </w:t>
+      </w:r>
+      <w:proofErr w:type="spellStart"/>
+      <w:r>
+        <w:rPr>
+          <w:rStyle w:val="HTML-kd"/>
+        </w:rPr>
+        <w:t>quantity</w:t>
+      </w:r>
+      <w:proofErr w:type="spellEnd"/>
+      <w:r>
+        <w:rPr>
+          <w:rStyle w:val="HTML-kd"/>
+        </w:rPr>
+        <w:t xml:space="preserve"> + :</w:t>
+      </w:r>
+      <w:proofErr w:type="spellStart"/>
+      <w:r>
+        <w:rPr>
+          <w:rStyle w:val="HTML-kd"/>
+        </w:rPr>
+        <w:t>quantity</w:t>
+      </w:r>
+      <w:proofErr w:type="spellEnd"/>
+      <w:r>
+        <w:rPr>
+          <w:rStyle w:val="HTML-kd"/>
+        </w:rPr>
+        <w:t xml:space="preserve"> WHERE </w:t>
+      </w:r>
+      <w:proofErr w:type="spellStart"/>
+      <w:r>
+        <w:rPr>
+          <w:rStyle w:val="HTML-kd"/>
+        </w:rPr>
+        <w:t>user_id</w:t>
+      </w:r>
+      <w:proofErr w:type="spellEnd"/>
+      <w:r>
+        <w:rPr>
+          <w:rStyle w:val="HTML-kd"/>
+        </w:rPr>
+        <w:t xml:space="preserve"> = :</w:t>
+      </w:r>
+      <w:proofErr w:type="spellStart"/>
+      <w:r>
+        <w:rPr>
+          <w:rStyle w:val="HTML-kd"/>
+        </w:rPr>
+        <w:t>user_id</w:t>
+      </w:r>
+      <w:proofErr w:type="spellEnd"/>
+      <w:r>
+        <w:rPr>
+          <w:rStyle w:val="HTML-kd"/>
+        </w:rPr>
+        <w:t xml:space="preserve"> AND </w:t>
+      </w:r>
+      <w:proofErr w:type="spellStart"/>
+      <w:r>
+        <w:rPr>
+          <w:rStyle w:val="HTML-kd"/>
+        </w:rPr>
+        <w:t>bor_id</w:t>
+      </w:r>
+      <w:proofErr w:type="spellEnd"/>
+      <w:r>
+        <w:rPr>
+          <w:rStyle w:val="HTML-kd"/>
+        </w:rPr>
+        <w:t xml:space="preserve"> = :</w:t>
+      </w:r>
+      <w:proofErr w:type="spellStart"/>
+      <w:r>
+        <w:rPr>
+          <w:rStyle w:val="HTML-kd"/>
+        </w:rPr>
+        <w:t>bor_id</w:t>
+      </w:r>
+      <w:proofErr w:type="spellEnd"/>
+      <w:r>
+        <w:rPr>
+          <w:rStyle w:val="HTML-kd"/>
+        </w:rPr>
+        <w:t>");</w:t>
+      </w:r>
+    </w:p>
+    <w:p>
+      <w:pPr>
+        <w:pStyle w:val="HTML-kntformzott"/>
+        <w:rPr>
+          <w:rStyle w:val="HTML-kd"/>
+        </w:rPr>
+      </w:pPr>
+      <w:r>
+        <w:rPr>
+          <w:rStyle w:val="HTML-kd"/>
+        </w:rPr>
+        <w:t xml:space="preserve">    $</w:t>
+      </w:r>
+      <w:proofErr w:type="spellStart"/>
+      <w:r>
+        <w:rPr>
+          <w:rStyle w:val="HTML-kd"/>
+        </w:rPr>
+        <w:t>stmt</w:t>
+      </w:r>
+      <w:proofErr w:type="spellEnd"/>
+      <w:r>
+        <w:rPr>
+          <w:rStyle w:val="HTML-kd"/>
+        </w:rPr>
+        <w:t>-&gt;</w:t>
+      </w:r>
+      <w:proofErr w:type="spellStart"/>
+      <w:proofErr w:type="gramStart"/>
+      <w:r>
+        <w:rPr>
+          <w:rStyle w:val="HTML-kd"/>
+        </w:rPr>
+        <w:t>execute</w:t>
+      </w:r>
+      <w:proofErr w:type="spellEnd"/>
+      <w:r>
+        <w:rPr>
+          <w:rStyle w:val="HTML-kd"/>
+        </w:rPr>
+        <w:t>(</w:t>
+      </w:r>
+      <w:proofErr w:type="gramEnd"/>
+      <w:r>
+        <w:rPr>
+          <w:rStyle w:val="HTML-kd"/>
+        </w:rPr>
+        <w:t>['</w:t>
+      </w:r>
+      <w:proofErr w:type="spellStart"/>
+      <w:r>
+        <w:rPr>
+          <w:rStyle w:val="HTML-kd"/>
+        </w:rPr>
+        <w:t>quantity</w:t>
+      </w:r>
+      <w:proofErr w:type="spellEnd"/>
+      <w:r>
+        <w:rPr>
+          <w:rStyle w:val="HTML-kd"/>
+        </w:rPr>
+        <w:t>' =&gt; $</w:t>
+      </w:r>
+      <w:proofErr w:type="spellStart"/>
+      <w:r>
+        <w:rPr>
+          <w:rStyle w:val="HTML-kd"/>
+        </w:rPr>
+        <w:t>quantity</w:t>
+      </w:r>
+      <w:proofErr w:type="spellEnd"/>
+      <w:r>
+        <w:rPr>
+          <w:rStyle w:val="HTML-kd"/>
+        </w:rPr>
+        <w:t>, '</w:t>
+      </w:r>
+      <w:proofErr w:type="spellStart"/>
+      <w:r>
+        <w:rPr>
+          <w:rStyle w:val="HTML-kd"/>
+        </w:rPr>
+        <w:t>user_id</w:t>
+      </w:r>
+      <w:proofErr w:type="spellEnd"/>
+      <w:r>
+        <w:rPr>
+          <w:rStyle w:val="HTML-kd"/>
+        </w:rPr>
+        <w:t>' =&gt; $</w:t>
+      </w:r>
+      <w:proofErr w:type="spellStart"/>
+      <w:r>
+        <w:rPr>
+          <w:rStyle w:val="HTML-kd"/>
+        </w:rPr>
+        <w:t>user_id</w:t>
+      </w:r>
+      <w:proofErr w:type="spellEnd"/>
+      <w:r>
+        <w:rPr>
+          <w:rStyle w:val="HTML-kd"/>
+        </w:rPr>
+        <w:t>, '</w:t>
+      </w:r>
+      <w:proofErr w:type="spellStart"/>
+      <w:r>
+        <w:rPr>
+          <w:rStyle w:val="HTML-kd"/>
+        </w:rPr>
+        <w:t>bor_id</w:t>
+      </w:r>
+      <w:proofErr w:type="spellEnd"/>
+      <w:r>
+        <w:rPr>
+          <w:rStyle w:val="HTML-kd"/>
+        </w:rPr>
+        <w:t>' =&gt; $</w:t>
+      </w:r>
+      <w:proofErr w:type="spellStart"/>
+      <w:r>
+        <w:rPr>
+          <w:rStyle w:val="HTML-kd"/>
+        </w:rPr>
+        <w:t>bor_id</w:t>
+      </w:r>
+      <w:proofErr w:type="spellEnd"/>
+      <w:r>
+        <w:rPr>
+          <w:rStyle w:val="HTML-kd"/>
+        </w:rPr>
+        <w:t>]);</w:t>
+      </w:r>
+    </w:p>
+    <w:p>
+      <w:pPr>
+        <w:numPr>
+          <w:ilvl w:val="0"/>
+          <w:numId w:val="5"/>
+        </w:numPr>
+        <w:spacing w:before="100" w:beforeAutospacing="1" w:after="100" w:afterAutospacing="1" w:line="240" w:lineRule="auto"/>
+      </w:pPr>
+      <w:r>
+        <w:rPr>
+          <w:rStyle w:val="Kiemels2"/>
+        </w:rPr>
+        <w:t>Ha a termék még nincs a kosárban</w:t>
+      </w:r>
+      <w:r>
+        <w:t>, akkor egy új bejegyzést hoz létre az adatbázisban:</w:t>
+      </w:r>
+    </w:p>
+    <w:p>
+      <w:pPr>
+        <w:pStyle w:val="HTML-kntformzott"/>
+        <w:rPr>
+          <w:rStyle w:val="HTML-kd"/>
+        </w:rPr>
+      </w:pPr>
+      <w:r>
+        <w:rPr>
+          <w:rStyle w:val="HTML-kd"/>
+        </w:rPr>
+        <w:t xml:space="preserve">} </w:t>
+      </w:r>
+      <w:proofErr w:type="spellStart"/>
+      <w:r>
+        <w:rPr>
+          <w:rStyle w:val="HTML-kd"/>
+        </w:rPr>
+        <w:t>else</w:t>
+      </w:r>
+      <w:proofErr w:type="spellEnd"/>
+      <w:r>
+        <w:rPr>
+          <w:rStyle w:val="HTML-kd"/>
+        </w:rPr>
+        <w:t xml:space="preserve"> {</w:t>
+      </w:r>
+    </w:p>
+    <w:p>
+      <w:pPr>
+        <w:pStyle w:val="HTML-kntformzott"/>
+        <w:rPr>
+          <w:rStyle w:val="HTML-kd"/>
+        </w:rPr>
+      </w:pPr>
+      <w:r>
+        <w:rPr>
+          <w:rStyle w:val="HTML-kd"/>
+        </w:rPr>
+        <w:t xml:space="preserve">    $</w:t>
+      </w:r>
+      <w:proofErr w:type="spellStart"/>
+      <w:r>
+        <w:rPr>
+          <w:rStyle w:val="HTML-kd"/>
+        </w:rPr>
+        <w:t>stmt</w:t>
+      </w:r>
+      <w:proofErr w:type="spellEnd"/>
+      <w:r>
+        <w:rPr>
+          <w:rStyle w:val="HTML-kd"/>
+        </w:rPr>
+        <w:t xml:space="preserve"> = $</w:t>
+      </w:r>
+      <w:proofErr w:type="spellStart"/>
+      <w:r>
+        <w:rPr>
+          <w:rStyle w:val="HTML-kd"/>
+        </w:rPr>
+        <w:t>pdo</w:t>
+      </w:r>
+      <w:proofErr w:type="spellEnd"/>
+      <w:r>
+        <w:rPr>
+          <w:rStyle w:val="HTML-kd"/>
+        </w:rPr>
+        <w:t>-&gt;</w:t>
+      </w:r>
+      <w:proofErr w:type="gramStart"/>
+      <w:r>
+        <w:rPr>
+          <w:rStyle w:val="HTML-kd"/>
+        </w:rPr>
+        <w:t>prepare(</w:t>
+      </w:r>
+      <w:proofErr w:type="gramEnd"/>
+      <w:r>
+        <w:rPr>
+          <w:rStyle w:val="HTML-kd"/>
+        </w:rPr>
+        <w:t xml:space="preserve">"INSERT INTO </w:t>
+      </w:r>
+      <w:proofErr w:type="spellStart"/>
+      <w:r>
+        <w:rPr>
+          <w:rStyle w:val="HTML-kd"/>
+        </w:rPr>
+        <w:t>cart</w:t>
+      </w:r>
+      <w:proofErr w:type="spellEnd"/>
+      <w:r>
+        <w:rPr>
+          <w:rStyle w:val="HTML-kd"/>
+        </w:rPr>
+        <w:t xml:space="preserve"> (</w:t>
+      </w:r>
+      <w:proofErr w:type="spellStart"/>
+      <w:r>
+        <w:rPr>
+          <w:rStyle w:val="HTML-kd"/>
+        </w:rPr>
+        <w:t>user_id</w:t>
+      </w:r>
+      <w:proofErr w:type="spellEnd"/>
+      <w:r>
+        <w:rPr>
+          <w:rStyle w:val="HTML-kd"/>
+        </w:rPr>
+        <w:t xml:space="preserve">, </w:t>
+      </w:r>
+      <w:proofErr w:type="spellStart"/>
+      <w:r>
+        <w:rPr>
+          <w:rStyle w:val="HTML-kd"/>
+        </w:rPr>
+        <w:t>bor_id</w:t>
+      </w:r>
+      <w:proofErr w:type="spellEnd"/>
+      <w:r>
+        <w:rPr>
+          <w:rStyle w:val="HTML-kd"/>
+        </w:rPr>
+        <w:t xml:space="preserve">, </w:t>
+      </w:r>
+      <w:proofErr w:type="spellStart"/>
+      <w:r>
+        <w:rPr>
+          <w:rStyle w:val="HTML-kd"/>
+        </w:rPr>
+        <w:t>quantity</w:t>
+      </w:r>
+      <w:proofErr w:type="spellEnd"/>
+      <w:r>
+        <w:rPr>
+          <w:rStyle w:val="HTML-kd"/>
+        </w:rPr>
+        <w:t>) VALUES (:</w:t>
+      </w:r>
+      <w:proofErr w:type="spellStart"/>
+      <w:r>
+        <w:rPr>
+          <w:rStyle w:val="HTML-kd"/>
+        </w:rPr>
+        <w:t>user_id</w:t>
+      </w:r>
+      <w:proofErr w:type="spellEnd"/>
+      <w:r>
+        <w:rPr>
+          <w:rStyle w:val="HTML-kd"/>
+        </w:rPr>
+        <w:t>, :</w:t>
+      </w:r>
+      <w:proofErr w:type="spellStart"/>
+      <w:r>
+        <w:rPr>
+          <w:rStyle w:val="HTML-kd"/>
+        </w:rPr>
+        <w:t>bor_id</w:t>
+      </w:r>
+      <w:proofErr w:type="spellEnd"/>
+      <w:r>
+        <w:rPr>
+          <w:rStyle w:val="HTML-kd"/>
+        </w:rPr>
+        <w:t>, :</w:t>
+      </w:r>
+      <w:proofErr w:type="spellStart"/>
+      <w:r>
+        <w:rPr>
+          <w:rStyle w:val="HTML-kd"/>
+        </w:rPr>
+        <w:t>quantity</w:t>
+      </w:r>
+      <w:proofErr w:type="spellEnd"/>
+      <w:r>
+        <w:rPr>
+          <w:rStyle w:val="HTML-kd"/>
+        </w:rPr>
+        <w:t>)");</w:t>
+      </w:r>
+    </w:p>
+    <w:p>
+      <w:pPr>
+        <w:pStyle w:val="HTML-kntformzott"/>
+        <w:rPr>
+          <w:rStyle w:val="HTML-kd"/>
+        </w:rPr>
+      </w:pPr>
+      <w:r>
+        <w:rPr>
+          <w:rStyle w:val="HTML-kd"/>
+        </w:rPr>
+        <w:t xml:space="preserve">    $</w:t>
+      </w:r>
+      <w:proofErr w:type="spellStart"/>
+      <w:r>
+        <w:rPr>
+          <w:rStyle w:val="HTML-kd"/>
+        </w:rPr>
+        <w:t>stmt</w:t>
+      </w:r>
+      <w:proofErr w:type="spellEnd"/>
+      <w:r>
+        <w:rPr>
+          <w:rStyle w:val="HTML-kd"/>
+        </w:rPr>
+        <w:t>-&gt;</w:t>
+      </w:r>
+      <w:proofErr w:type="spellStart"/>
+      <w:proofErr w:type="gramStart"/>
+      <w:r>
+        <w:rPr>
+          <w:rStyle w:val="HTML-kd"/>
+        </w:rPr>
+        <w:t>execute</w:t>
+      </w:r>
+      <w:proofErr w:type="spellEnd"/>
+      <w:r>
+        <w:rPr>
+          <w:rStyle w:val="HTML-kd"/>
+        </w:rPr>
+        <w:t>(</w:t>
+      </w:r>
+      <w:proofErr w:type="gramEnd"/>
+      <w:r>
+        <w:rPr>
+          <w:rStyle w:val="HTML-kd"/>
+        </w:rPr>
+        <w:t>['</w:t>
+      </w:r>
+      <w:proofErr w:type="spellStart"/>
+      <w:r>
+        <w:rPr>
+          <w:rStyle w:val="HTML-kd"/>
+        </w:rPr>
+        <w:t>user_id</w:t>
+      </w:r>
+      <w:proofErr w:type="spellEnd"/>
+      <w:r>
+        <w:rPr>
+          <w:rStyle w:val="HTML-kd"/>
+        </w:rPr>
+        <w:t>' =&gt; $</w:t>
+      </w:r>
+      <w:proofErr w:type="spellStart"/>
+      <w:r>
+        <w:rPr>
+          <w:rStyle w:val="HTML-kd"/>
+        </w:rPr>
+        <w:t>user_id</w:t>
+      </w:r>
+      <w:proofErr w:type="spellEnd"/>
+      <w:r>
+        <w:rPr>
+          <w:rStyle w:val="HTML-kd"/>
+        </w:rPr>
+        <w:t>, '</w:t>
+      </w:r>
+      <w:proofErr w:type="spellStart"/>
+      <w:r>
+        <w:rPr>
+          <w:rStyle w:val="HTML-kd"/>
+        </w:rPr>
+        <w:t>bor_id</w:t>
+      </w:r>
+      <w:proofErr w:type="spellEnd"/>
+      <w:r>
+        <w:rPr>
+          <w:rStyle w:val="HTML-kd"/>
+        </w:rPr>
+        <w:t>' =&gt; $</w:t>
+      </w:r>
+      <w:proofErr w:type="spellStart"/>
+      <w:r>
+        <w:rPr>
+          <w:rStyle w:val="HTML-kd"/>
+        </w:rPr>
+        <w:t>bor_id</w:t>
+      </w:r>
+      <w:proofErr w:type="spellEnd"/>
+      <w:r>
+        <w:rPr>
+          <w:rStyle w:val="HTML-kd"/>
+        </w:rPr>
+        <w:t>, '</w:t>
+      </w:r>
+      <w:proofErr w:type="spellStart"/>
+      <w:r>
+        <w:rPr>
+          <w:rStyle w:val="HTML-kd"/>
+        </w:rPr>
+        <w:t>quantity</w:t>
+      </w:r>
+      <w:proofErr w:type="spellEnd"/>
+      <w:r>
+        <w:rPr>
+          <w:rStyle w:val="HTML-kd"/>
+        </w:rPr>
+        <w:t>' =&gt; $</w:t>
+      </w:r>
+      <w:proofErr w:type="spellStart"/>
+      <w:r>
+        <w:rPr>
+          <w:rStyle w:val="HTML-kd"/>
+        </w:rPr>
+        <w:t>quantity</w:t>
+      </w:r>
+      <w:proofErr w:type="spellEnd"/>
+      <w:r>
+        <w:rPr>
+          <w:rStyle w:val="HTML-kd"/>
+        </w:rPr>
+        <w:t>]);</w:t>
+      </w:r>
+    </w:p>
+    <w:p>
+      <w:pPr>
+        <w:pStyle w:val="HTML-kntformzott"/>
+        <w:rPr>
+          <w:rStyle w:val="HTML-kd"/>
+        </w:rPr>
+      </w:pPr>
+      <w:r>
+        <w:rPr>
+          <w:rStyle w:val="HTML-kd"/>
+        </w:rPr>
+        <w:t>}</w:t>
+      </w:r>
+    </w:p>
+    <w:p>
+      <w:pPr>
+        <w:pStyle w:val="Cmsor3"/>
+      </w:pPr>
+      <w:r>
+        <w:t>6. Válasz Küldése a Kliensnek</w:t>
+      </w:r>
+    </w:p>
+    <w:p>
+      <w:pPr>
+        <w:pStyle w:val="NormlWeb"/>
+      </w:pPr>
+      <w:r>
+        <w:t xml:space="preserve">A </w:t>
+      </w:r>
+      <w:proofErr w:type="spellStart"/>
+      <w:r>
+        <w:t>szkript</w:t>
+      </w:r>
+      <w:proofErr w:type="spellEnd"/>
+      <w:r>
+        <w:t xml:space="preserve"> végül egy JSON választ küld vissza a frontend számára:</w:t>
+      </w:r>
+    </w:p>
+    <w:p>
+      <w:pPr>
+        <w:pStyle w:val="HTML-kntformzott"/>
+        <w:rPr>
+          <w:rStyle w:val="HTML-kd"/>
+        </w:rPr>
+      </w:pPr>
+      <w:proofErr w:type="spellStart"/>
+      <w:r>
+        <w:rPr>
+          <w:rStyle w:val="HTML-kd"/>
+        </w:rPr>
+        <w:t>echo</w:t>
+      </w:r>
+      <w:proofErr w:type="spellEnd"/>
+      <w:r>
+        <w:rPr>
+          <w:rStyle w:val="HTML-kd"/>
+        </w:rPr>
+        <w:t xml:space="preserve"> </w:t>
+      </w:r>
+      <w:proofErr w:type="spellStart"/>
+      <w:r>
+        <w:rPr>
+          <w:rStyle w:val="HTML-kd"/>
+        </w:rPr>
+        <w:t>json_</w:t>
+      </w:r>
+      <w:proofErr w:type="gramStart"/>
+      <w:r>
+        <w:rPr>
+          <w:rStyle w:val="HTML-kd"/>
+        </w:rPr>
+        <w:t>encode</w:t>
+      </w:r>
+      <w:proofErr w:type="spellEnd"/>
+      <w:r>
+        <w:rPr>
+          <w:rStyle w:val="HTML-kd"/>
+        </w:rPr>
+        <w:t>(</w:t>
+      </w:r>
+      <w:proofErr w:type="gramEnd"/>
+      <w:r>
+        <w:rPr>
+          <w:rStyle w:val="HTML-kd"/>
+        </w:rPr>
+        <w:t>["</w:t>
+      </w:r>
+      <w:proofErr w:type="spellStart"/>
+      <w:r>
+        <w:rPr>
+          <w:rStyle w:val="HTML-kd"/>
+        </w:rPr>
+        <w:t>success</w:t>
+      </w:r>
+      <w:proofErr w:type="spellEnd"/>
+      <w:r>
+        <w:rPr>
+          <w:rStyle w:val="HTML-kd"/>
+        </w:rPr>
+        <w:t>" =&gt; "Termék sikeresen hozzáadva a kosárhoz."]);</w:t>
+      </w:r>
+    </w:p>
+    <w:p>
+      <w:pPr>
+        <w:pStyle w:val="Cmsor2"/>
+      </w:pPr>
+      <w:r>
+        <w:t>Használati Útmutató</w:t>
+      </w:r>
+    </w:p>
+    <w:p>
+      <w:pPr>
+        <w:numPr>
+          <w:ilvl w:val="0"/>
+          <w:numId w:val="6"/>
+        </w:numPr>
+        <w:spacing w:before="100" w:beforeAutospacing="1" w:after="100" w:afterAutospacing="1" w:line="240" w:lineRule="auto"/>
+      </w:pPr>
+      <w:r>
+        <w:t xml:space="preserve">A </w:t>
+      </w:r>
+      <w:proofErr w:type="spellStart"/>
+      <w:r>
+        <w:t>szkript</w:t>
+      </w:r>
+      <w:proofErr w:type="spellEnd"/>
+      <w:r>
+        <w:t xml:space="preserve"> </w:t>
+      </w:r>
+      <w:r>
+        <w:rPr>
+          <w:rStyle w:val="Kiemels2"/>
+        </w:rPr>
+        <w:t>AJAX POST kéréseket</w:t>
+      </w:r>
+      <w:r>
+        <w:t xml:space="preserve"> vár a kosárkezeléshez.</w:t>
+      </w:r>
+    </w:p>
+    <w:p>
+      <w:pPr>
+        <w:numPr>
+          <w:ilvl w:val="0"/>
+          <w:numId w:val="6"/>
+        </w:numPr>
+        <w:spacing w:before="100" w:beforeAutospacing="1" w:after="100" w:afterAutospacing="1" w:line="240" w:lineRule="auto"/>
+      </w:pPr>
+      <w:r>
+        <w:t>A felhasználónak be kell jelentkeznie, ellenkező esetben a művelet sikertelen lesz.</w:t>
+      </w:r>
+    </w:p>
+    <w:p>
+      <w:pPr>
+        <w:numPr>
+          <w:ilvl w:val="0"/>
+          <w:numId w:val="6"/>
+        </w:numPr>
+        <w:spacing w:before="100" w:beforeAutospacing="1" w:after="100" w:afterAutospacing="1" w:line="240" w:lineRule="auto"/>
+      </w:pPr>
+      <w:r>
+        <w:t xml:space="preserve">Az adatbázisnak tartalmaznia kell egy </w:t>
+      </w:r>
+      <w:proofErr w:type="spellStart"/>
+      <w:r>
+        <w:rPr>
+          <w:rStyle w:val="Kiemels2"/>
+        </w:rPr>
+        <w:t>cart</w:t>
+      </w:r>
+      <w:proofErr w:type="spellEnd"/>
+      <w:r>
+        <w:t xml:space="preserve"> nevű táblát a következő oszlopokkal: </w:t>
+      </w:r>
+    </w:p>
+    <w:p>
+      <w:pPr>
+        <w:numPr>
+          <w:ilvl w:val="1"/>
+          <w:numId w:val="6"/>
+        </w:numPr>
+        <w:spacing w:before="100" w:beforeAutospacing="1" w:after="100" w:afterAutospacing="1" w:line="240" w:lineRule="auto"/>
+      </w:pPr>
+      <w:proofErr w:type="spellStart"/>
+      <w:r>
+        <w:rPr>
+          <w:rStyle w:val="HTML-kd"/>
+          <w:rFonts w:eastAsiaTheme="minorHAnsi"/>
+        </w:rPr>
+        <w:t>id</w:t>
+      </w:r>
+      <w:proofErr w:type="spellEnd"/>
+      <w:r>
+        <w:t xml:space="preserve"> (elsődleges kulcs)</w:t>
+      </w:r>
+    </w:p>
+    <w:p>
+      <w:pPr>
+        <w:numPr>
+          <w:ilvl w:val="1"/>
+          <w:numId w:val="6"/>
+        </w:numPr>
+        <w:spacing w:before="100" w:beforeAutospacing="1" w:after="100" w:afterAutospacing="1" w:line="240" w:lineRule="auto"/>
+      </w:pPr>
+      <w:proofErr w:type="spellStart"/>
+      <w:r>
+        <w:rPr>
+          <w:rStyle w:val="HTML-kd"/>
+          <w:rFonts w:eastAsiaTheme="minorHAnsi"/>
+        </w:rPr>
+        <w:t>user_id</w:t>
+      </w:r>
+      <w:proofErr w:type="spellEnd"/>
+      <w:r>
+        <w:t xml:space="preserve"> (felhasználó azonosító)</w:t>
+      </w:r>
+    </w:p>
+    <w:p>
+      <w:pPr>
+        <w:numPr>
+          <w:ilvl w:val="1"/>
+          <w:numId w:val="6"/>
+        </w:numPr>
+        <w:spacing w:before="100" w:beforeAutospacing="1" w:after="100" w:afterAutospacing="1" w:line="240" w:lineRule="auto"/>
+      </w:pPr>
+      <w:proofErr w:type="spellStart"/>
+      <w:r>
+        <w:rPr>
+          <w:rStyle w:val="HTML-kd"/>
+          <w:rFonts w:eastAsiaTheme="minorHAnsi"/>
+        </w:rPr>
+        <w:t>bor_id</w:t>
+      </w:r>
+      <w:proofErr w:type="spellEnd"/>
+      <w:r>
+        <w:t xml:space="preserve"> (termék azonosító)</w:t>
+      </w:r>
+    </w:p>
+    <w:p>
+      <w:pPr>
+        <w:numPr>
+          <w:ilvl w:val="1"/>
+          <w:numId w:val="6"/>
+        </w:numPr>
+        <w:spacing w:before="100" w:beforeAutospacing="1" w:after="100" w:afterAutospacing="1" w:line="240" w:lineRule="auto"/>
+      </w:pPr>
+      <w:proofErr w:type="spellStart"/>
+      <w:r>
+        <w:rPr>
+          <w:rStyle w:val="HTML-kd"/>
+          <w:rFonts w:eastAsiaTheme="minorHAnsi"/>
+        </w:rPr>
+        <w:t>quantity</w:t>
+      </w:r>
+      <w:proofErr w:type="spellEnd"/>
+      <w:r>
+        <w:t xml:space="preserve"> (darabszám)</w:t>
+      </w:r>
+    </w:p>
+    <w:p>
+      <w:pPr>
+        <w:pStyle w:val="Cmsor2"/>
+      </w:pPr>
+      <w:r>
+        <w:t>Fejlesztési Javaslatok</w:t>
+      </w:r>
+    </w:p>
+    <w:p>
+      <w:pPr>
+        <w:numPr>
+          <w:ilvl w:val="0"/>
+          <w:numId w:val="7"/>
+        </w:numPr>
+        <w:spacing w:before="100" w:beforeAutospacing="1" w:after="100" w:afterAutospacing="1" w:line="240" w:lineRule="auto"/>
+      </w:pPr>
+      <w:r>
+        <w:rPr>
+          <w:rStyle w:val="Kiemels2"/>
+        </w:rPr>
+        <w:t>Hibakezelés fejlesztése</w:t>
+      </w:r>
+      <w:r>
+        <w:t>: Érdemes részletesebb hibaüzeneteket küldeni és naplózni a hibákat.</w:t>
+      </w:r>
+    </w:p>
+    <w:p>
+      <w:pPr>
+        <w:numPr>
+          <w:ilvl w:val="0"/>
+          <w:numId w:val="7"/>
+        </w:numPr>
+        <w:spacing w:before="100" w:beforeAutospacing="1" w:after="100" w:afterAutospacing="1" w:line="240" w:lineRule="auto"/>
+      </w:pPr>
+      <w:r>
+        <w:rPr>
+          <w:rStyle w:val="Kiemels2"/>
+        </w:rPr>
+        <w:t>SQL injekció elleni védelem</w:t>
+      </w:r>
+      <w:r>
+        <w:t xml:space="preserve">: Bár a </w:t>
+      </w:r>
+      <w:r>
+        <w:rPr>
+          <w:rStyle w:val="Kiemels2"/>
+        </w:rPr>
+        <w:t xml:space="preserve">PDO </w:t>
+      </w:r>
+      <w:proofErr w:type="spellStart"/>
+      <w:r>
+        <w:rPr>
+          <w:rStyle w:val="Kiemels2"/>
+        </w:rPr>
+        <w:t>prepared</w:t>
+      </w:r>
+      <w:proofErr w:type="spellEnd"/>
+      <w:r>
+        <w:rPr>
+          <w:rStyle w:val="Kiemels2"/>
+        </w:rPr>
+        <w:t xml:space="preserve"> </w:t>
+      </w:r>
+      <w:proofErr w:type="spellStart"/>
+      <w:r>
+        <w:rPr>
+          <w:rStyle w:val="Kiemels2"/>
+        </w:rPr>
+        <w:t>statement</w:t>
+      </w:r>
+      <w:proofErr w:type="spellEnd"/>
+      <w:r>
+        <w:t xml:space="preserve"> használata már biztonságos, érdemes további </w:t>
+      </w:r>
+      <w:proofErr w:type="spellStart"/>
+      <w:r>
+        <w:t>validálásokat</w:t>
+      </w:r>
+      <w:proofErr w:type="spellEnd"/>
+      <w:r>
+        <w:t xml:space="preserve"> végezni a bemeneti adatokon.</w:t>
+      </w:r>
+    </w:p>
+    <w:p>
+      <w:pPr>
+        <w:numPr>
+          <w:ilvl w:val="0"/>
+          <w:numId w:val="7"/>
+        </w:numPr>
+        <w:spacing w:before="100" w:beforeAutospacing="1" w:after="100" w:afterAutospacing="1" w:line="240" w:lineRule="auto"/>
+      </w:pPr>
+      <w:r>
+        <w:rPr>
+          <w:rStyle w:val="Kiemels2"/>
+        </w:rPr>
+        <w:t>Kosár összegző funkció</w:t>
+      </w:r>
+      <w:r>
+        <w:t xml:space="preserve">: Egy külön </w:t>
+      </w:r>
+      <w:proofErr w:type="spellStart"/>
+      <w:r>
+        <w:t>endpoint</w:t>
+      </w:r>
+      <w:proofErr w:type="spellEnd"/>
+      <w:r>
+        <w:t xml:space="preserve"> implementálható a kosár tartalmának lekérdezésére és összegzésére.</w:t>
+      </w:r>
+    </w:p>
+    <w:p>
+      <w:pPr>
+        <w:pStyle w:val="NormlWeb"/>
+      </w:pPr>
+      <w:r>
+        <w:t xml:space="preserve">Ez a </w:t>
+      </w:r>
+      <w:proofErr w:type="spellStart"/>
+      <w:r>
+        <w:t>szkript</w:t>
+      </w:r>
+      <w:proofErr w:type="spellEnd"/>
+      <w:r>
+        <w:t xml:space="preserve"> egy alapvető, de jól használható kosárkezelő megoldás egy webshop számára.</w:t>
+      </w:r>
+    </w:p>
+    <w:p>
+      <w:pPr>
+        <w:pStyle w:val="Cmsor1"/>
+      </w:pPr>
+      <w:r>
+        <w:t>config2.php</w:t>
+      </w:r>
+    </w:p>
+    <w:p>
+      <w:pPr>
+        <w:pStyle w:val="Cmsor2"/>
+      </w:pPr>
+      <w:r>
+        <w:t>Áttekintés</w:t>
+      </w:r>
+    </w:p>
+    <w:p>
+      <w:pPr>
+        <w:pStyle w:val="NormlWeb"/>
+      </w:pPr>
+      <w:r>
+        <w:t xml:space="preserve">Ez a fájl egy PHP konfigurációs </w:t>
+      </w:r>
+      <w:proofErr w:type="spellStart"/>
+      <w:r>
+        <w:t>szkript</w:t>
+      </w:r>
+      <w:proofErr w:type="spellEnd"/>
+      <w:r>
+        <w:t xml:space="preserve">, amely adatbázis-kapcsolatot kezel, valamint felhasználói munkameneteket indít. Az adatbázis eléréséhez </w:t>
+      </w:r>
+      <w:r>
+        <w:rPr>
+          <w:rStyle w:val="Kiemels2"/>
+          <w:rFonts w:eastAsiaTheme="majorEastAsia"/>
+        </w:rPr>
+        <w:t xml:space="preserve">PDO (PHP Data </w:t>
+      </w:r>
+      <w:proofErr w:type="spellStart"/>
+      <w:r>
+        <w:rPr>
+          <w:rStyle w:val="Kiemels2"/>
+          <w:rFonts w:eastAsiaTheme="majorEastAsia"/>
+        </w:rPr>
+        <w:t>Objects</w:t>
+      </w:r>
+      <w:proofErr w:type="spellEnd"/>
+      <w:r>
+        <w:rPr>
+          <w:rStyle w:val="Kiemels2"/>
+          <w:rFonts w:eastAsiaTheme="majorEastAsia"/>
+        </w:rPr>
+        <w:t>)</w:t>
+      </w:r>
+      <w:r>
+        <w:t xml:space="preserve"> interfészt használ, amely biztonságos és rugalmas módja az SQL adatbázisok kezelésének.</w:t>
+      </w:r>
+    </w:p>
+    <w:p>
+      <w:pPr>
+        <w:pStyle w:val="Cmsor2"/>
+      </w:pPr>
+      <w:r>
+        <w:t>Főbb Funkciók</w:t>
+      </w:r>
+    </w:p>
+    <w:p>
+      <w:pPr>
+        <w:pStyle w:val="Cmsor3"/>
+      </w:pPr>
+      <w:r>
+        <w:t>1. Munkamenet Kezelés</w:t>
+      </w:r>
+    </w:p>
+    <w:p>
+      <w:pPr>
+        <w:pStyle w:val="NormlWeb"/>
+      </w:pPr>
+      <w:r>
+        <w:t>A fájl elején található az alábbi kód:</w:t>
+      </w:r>
+    </w:p>
+    <w:p>
+      <w:pPr>
+        <w:pStyle w:val="HTML-kntformzott"/>
+        <w:rPr>
+          <w:rStyle w:val="HTML-kd"/>
+        </w:rPr>
+      </w:pPr>
+      <w:proofErr w:type="spellStart"/>
+      <w:r>
+        <w:rPr>
+          <w:rStyle w:val="HTML-kd"/>
+        </w:rPr>
+        <w:t>session_</w:t>
+      </w:r>
+      <w:proofErr w:type="gramStart"/>
+      <w:r>
+        <w:rPr>
+          <w:rStyle w:val="HTML-kd"/>
+        </w:rPr>
+        <w:t>start</w:t>
+      </w:r>
+      <w:proofErr w:type="spellEnd"/>
+      <w:r>
+        <w:rPr>
+          <w:rStyle w:val="HTML-kd"/>
+        </w:rPr>
+        <w:t>(</w:t>
+      </w:r>
+      <w:proofErr w:type="gramEnd"/>
+      <w:r>
+        <w:rPr>
+          <w:rStyle w:val="HTML-kd"/>
+        </w:rPr>
+        <w:t>);</w:t>
+      </w:r>
+    </w:p>
+    <w:p>
+      <w:pPr>
+        <w:pStyle w:val="NormlWeb"/>
+      </w:pPr>
+      <w:r>
+        <w:t xml:space="preserve">Ez elindítja a </w:t>
+      </w:r>
+      <w:r>
+        <w:rPr>
+          <w:rStyle w:val="Kiemels2"/>
+          <w:rFonts w:eastAsiaTheme="majorEastAsia"/>
+        </w:rPr>
+        <w:t>PHP munkamenetet (session)</w:t>
+      </w:r>
+      <w:r>
+        <w:t>, amely lehetővé teszi az adatok tárolását a felhasználók között történő navigáció során.</w:t>
+      </w:r>
+    </w:p>
+    <w:p>
+      <w:pPr>
+        <w:pStyle w:val="Cmsor3"/>
+      </w:pPr>
+      <w:r>
+        <w:t>2. Adatbázis Kapcsolat Beállításai</w:t>
+      </w:r>
+    </w:p>
+    <w:p>
+      <w:pPr>
+        <w:pStyle w:val="NormlWeb"/>
+      </w:pPr>
+      <w:r>
+        <w:t>Az adatbázis eléréséhez a következő változók vannak meghatározva:</w:t>
+      </w:r>
+    </w:p>
+    <w:p>
+      <w:pPr>
+        <w:pStyle w:val="HTML-kntformzott"/>
+        <w:rPr>
+          <w:rStyle w:val="HTML-kd"/>
+        </w:rPr>
+      </w:pPr>
+      <w:r>
+        <w:rPr>
+          <w:rStyle w:val="HTML-kd"/>
+        </w:rPr>
+        <w:t>$</w:t>
+      </w:r>
+      <w:proofErr w:type="spellStart"/>
+      <w:r>
+        <w:rPr>
+          <w:rStyle w:val="HTML-kd"/>
+        </w:rPr>
+        <w:t>host</w:t>
+      </w:r>
+      <w:proofErr w:type="spellEnd"/>
+      <w:r>
+        <w:rPr>
+          <w:rStyle w:val="HTML-kd"/>
+        </w:rPr>
+        <w:t xml:space="preserve"> = '</w:t>
+      </w:r>
+      <w:proofErr w:type="spellStart"/>
+      <w:r>
+        <w:rPr>
+          <w:rStyle w:val="HTML-kd"/>
+        </w:rPr>
+        <w:t>localhost</w:t>
+      </w:r>
+      <w:proofErr w:type="spellEnd"/>
+      <w:r>
+        <w:rPr>
+          <w:rStyle w:val="HTML-kd"/>
+        </w:rPr>
+        <w:t>';</w:t>
+      </w:r>
+    </w:p>
+    <w:p>
+      <w:pPr>
+        <w:pStyle w:val="HTML-kntformzott"/>
+        <w:rPr>
+          <w:rStyle w:val="HTML-kd"/>
+        </w:rPr>
+      </w:pPr>
+      <w:r>
+        <w:rPr>
+          <w:rStyle w:val="HTML-kd"/>
+        </w:rPr>
+        <w:t>$</w:t>
+      </w:r>
+      <w:proofErr w:type="spellStart"/>
+      <w:r>
+        <w:rPr>
+          <w:rStyle w:val="HTML-kd"/>
+        </w:rPr>
+        <w:t>dbname</w:t>
+      </w:r>
+      <w:proofErr w:type="spellEnd"/>
+      <w:r>
+        <w:rPr>
+          <w:rStyle w:val="HTML-kd"/>
+        </w:rPr>
+        <w:t xml:space="preserve"> = '</w:t>
+      </w:r>
+      <w:proofErr w:type="spellStart"/>
+      <w:r>
+        <w:rPr>
+          <w:rStyle w:val="HTML-kd"/>
+        </w:rPr>
+        <w:t>gypowinery</w:t>
+      </w:r>
+      <w:proofErr w:type="spellEnd"/>
+      <w:r>
+        <w:rPr>
+          <w:rStyle w:val="HTML-kd"/>
+        </w:rPr>
+        <w:t>';</w:t>
+      </w:r>
+    </w:p>
+    <w:p>
+      <w:pPr>
+        <w:pStyle w:val="HTML-kntformzott"/>
+        <w:rPr>
+          <w:rStyle w:val="HTML-kd"/>
+        </w:rPr>
+      </w:pPr>
+      <w:r>
+        <w:rPr>
+          <w:rStyle w:val="HTML-kd"/>
+        </w:rPr>
+        <w:t>$</w:t>
+      </w:r>
+      <w:proofErr w:type="spellStart"/>
+      <w:r>
+        <w:rPr>
+          <w:rStyle w:val="HTML-kd"/>
+        </w:rPr>
+        <w:t>username</w:t>
+      </w:r>
+      <w:proofErr w:type="spellEnd"/>
+      <w:r>
+        <w:rPr>
+          <w:rStyle w:val="HTML-kd"/>
+        </w:rPr>
+        <w:t xml:space="preserve"> = '</w:t>
+      </w:r>
+      <w:proofErr w:type="spellStart"/>
+      <w:r>
+        <w:rPr>
+          <w:rStyle w:val="HTML-kd"/>
+        </w:rPr>
+        <w:t>root</w:t>
+      </w:r>
+      <w:proofErr w:type="spellEnd"/>
+      <w:r>
+        <w:rPr>
+          <w:rStyle w:val="HTML-kd"/>
+        </w:rPr>
+        <w:t>';</w:t>
+      </w:r>
+    </w:p>
+    <w:p>
+      <w:pPr>
+        <w:pStyle w:val="HTML-kntformzott"/>
+        <w:rPr>
+          <w:rStyle w:val="HTML-kd"/>
+        </w:rPr>
+      </w:pPr>
+      <w:r>
+        <w:rPr>
+          <w:rStyle w:val="HTML-kd"/>
+        </w:rPr>
+        <w:t>$</w:t>
+      </w:r>
+      <w:proofErr w:type="spellStart"/>
+      <w:r>
+        <w:rPr>
+          <w:rStyle w:val="HTML-kd"/>
+        </w:rPr>
+        <w:t>password</w:t>
+      </w:r>
+      <w:proofErr w:type="spellEnd"/>
+      <w:r>
+        <w:rPr>
+          <w:rStyle w:val="HTML-kd"/>
+        </w:rPr>
+        <w:t xml:space="preserve"> = '';</w:t>
+      </w:r>
+    </w:p>
+    <w:p>
+      <w:pPr>
+        <w:pStyle w:val="NormlWeb"/>
+      </w:pPr>
+      <w:r>
+        <w:t>Ezek a beállítások határozzák meg az adatbázis elérhetőségét.</w:t>
+      </w:r>
+    </w:p>
+    <w:p>
+      <w:pPr>
+        <w:pStyle w:val="Cmsor3"/>
+      </w:pPr>
+      <w:r>
+        <w:t>3. Adatbázis Kapcsolódás PDO-</w:t>
+      </w:r>
+      <w:proofErr w:type="spellStart"/>
+      <w:r>
+        <w:t>val</w:t>
+      </w:r>
+      <w:proofErr w:type="spellEnd"/>
+    </w:p>
+    <w:p>
+      <w:pPr>
+        <w:pStyle w:val="NormlWeb"/>
+      </w:pPr>
+      <w:r>
+        <w:t xml:space="preserve">A fájl egy </w:t>
+      </w:r>
+      <w:proofErr w:type="spellStart"/>
+      <w:r>
+        <w:rPr>
+          <w:rStyle w:val="Kiemels2"/>
+          <w:rFonts w:eastAsiaTheme="majorEastAsia"/>
+        </w:rPr>
+        <w:t>try-catch</w:t>
+      </w:r>
+      <w:proofErr w:type="spellEnd"/>
+      <w:r>
+        <w:rPr>
+          <w:rStyle w:val="Kiemels2"/>
+          <w:rFonts w:eastAsiaTheme="majorEastAsia"/>
+        </w:rPr>
+        <w:t xml:space="preserve"> blokkot</w:t>
+      </w:r>
+      <w:r>
+        <w:t xml:space="preserve"> használ a biztonságos adatbázis-kapcsolat létrehozásához és a hibák kezeléséhez:</w:t>
+      </w:r>
+    </w:p>
+    <w:p>
+      <w:pPr>
+        <w:pStyle w:val="HTML-kntformzott"/>
+        <w:rPr>
+          <w:rStyle w:val="HTML-kd"/>
+        </w:rPr>
+      </w:pPr>
+      <w:proofErr w:type="spellStart"/>
+      <w:r>
+        <w:rPr>
+          <w:rStyle w:val="HTML-kd"/>
+        </w:rPr>
+        <w:t>try</w:t>
+      </w:r>
+      <w:proofErr w:type="spellEnd"/>
+      <w:r>
+        <w:rPr>
+          <w:rStyle w:val="HTML-kd"/>
+        </w:rPr>
+        <w:t xml:space="preserve"> {</w:t>
+      </w:r>
+    </w:p>
+    <w:p>
+      <w:pPr>
+        <w:pStyle w:val="HTML-kntformzott"/>
+        <w:rPr>
+          <w:rStyle w:val="HTML-kd"/>
+        </w:rPr>
+      </w:pPr>
+      <w:r>
+        <w:rPr>
+          <w:rStyle w:val="HTML-kd"/>
+        </w:rPr>
+        <w:t xml:space="preserve">    $</w:t>
+      </w:r>
+      <w:proofErr w:type="spellStart"/>
+      <w:r>
+        <w:rPr>
+          <w:rStyle w:val="HTML-kd"/>
+        </w:rPr>
+        <w:t>pdo</w:t>
+      </w:r>
+      <w:proofErr w:type="spellEnd"/>
+      <w:r>
+        <w:rPr>
+          <w:rStyle w:val="HTML-kd"/>
+        </w:rPr>
+        <w:t xml:space="preserve"> = </w:t>
+      </w:r>
+      <w:proofErr w:type="spellStart"/>
+      <w:r>
+        <w:rPr>
+          <w:rStyle w:val="HTML-kd"/>
+        </w:rPr>
+        <w:t>new</w:t>
+      </w:r>
+      <w:proofErr w:type="spellEnd"/>
+      <w:r>
+        <w:rPr>
+          <w:rStyle w:val="HTML-kd"/>
+        </w:rPr>
+        <w:t xml:space="preserve"> </w:t>
+      </w:r>
+      <w:proofErr w:type="gramStart"/>
+      <w:r>
+        <w:rPr>
+          <w:rStyle w:val="HTML-kd"/>
+        </w:rPr>
+        <w:t>PDO(</w:t>
+      </w:r>
+      <w:proofErr w:type="gramEnd"/>
+      <w:r>
+        <w:rPr>
+          <w:rStyle w:val="HTML-kd"/>
+        </w:rPr>
+        <w:t>"</w:t>
+      </w:r>
+      <w:proofErr w:type="spellStart"/>
+      <w:r>
+        <w:rPr>
+          <w:rStyle w:val="HTML-kd"/>
+        </w:rPr>
+        <w:t>mysql:host</w:t>
+      </w:r>
+      <w:proofErr w:type="spellEnd"/>
+      <w:r>
+        <w:rPr>
+          <w:rStyle w:val="HTML-kd"/>
+        </w:rPr>
+        <w:t>=$</w:t>
+      </w:r>
+      <w:proofErr w:type="spellStart"/>
+      <w:r>
+        <w:rPr>
+          <w:rStyle w:val="HTML-kd"/>
+        </w:rPr>
+        <w:t>host;dbname</w:t>
+      </w:r>
+      <w:proofErr w:type="spellEnd"/>
+      <w:r>
+        <w:rPr>
+          <w:rStyle w:val="HTML-kd"/>
+        </w:rPr>
+        <w:t>=$</w:t>
+      </w:r>
+      <w:proofErr w:type="spellStart"/>
+      <w:r>
+        <w:rPr>
+          <w:rStyle w:val="HTML-kd"/>
+        </w:rPr>
+        <w:t>dbname;charset</w:t>
+      </w:r>
+      <w:proofErr w:type="spellEnd"/>
+      <w:r>
+        <w:rPr>
+          <w:rStyle w:val="HTML-kd"/>
+        </w:rPr>
+        <w:t>=utf8", $</w:t>
+      </w:r>
+      <w:proofErr w:type="spellStart"/>
+      <w:r>
+        <w:rPr>
+          <w:rStyle w:val="HTML-kd"/>
+        </w:rPr>
+        <w:t>username</w:t>
+      </w:r>
+      <w:proofErr w:type="spellEnd"/>
+      <w:r>
+        <w:rPr>
+          <w:rStyle w:val="HTML-kd"/>
+        </w:rPr>
+        <w:t>, $</w:t>
+      </w:r>
+      <w:proofErr w:type="spellStart"/>
+      <w:r>
+        <w:rPr>
+          <w:rStyle w:val="HTML-kd"/>
+        </w:rPr>
+        <w:t>password</w:t>
+      </w:r>
+      <w:proofErr w:type="spellEnd"/>
+      <w:r>
+        <w:rPr>
+          <w:rStyle w:val="HTML-kd"/>
+        </w:rPr>
+        <w:t>);</w:t>
+      </w:r>
+    </w:p>
+    <w:p>
+      <w:pPr>
+        <w:pStyle w:val="HTML-kntformzott"/>
+        <w:rPr>
+          <w:rStyle w:val="HTML-kd"/>
+        </w:rPr>
+      </w:pPr>
+      <w:r>
+        <w:rPr>
+          <w:rStyle w:val="HTML-kd"/>
+        </w:rPr>
+        <w:t xml:space="preserve">    $</w:t>
+      </w:r>
+      <w:proofErr w:type="spellStart"/>
+      <w:r>
+        <w:rPr>
+          <w:rStyle w:val="HTML-kd"/>
+        </w:rPr>
+        <w:t>pdo</w:t>
+      </w:r>
+      <w:proofErr w:type="spellEnd"/>
+      <w:r>
+        <w:rPr>
+          <w:rStyle w:val="HTML-kd"/>
+        </w:rPr>
+        <w:t>-&gt;</w:t>
+      </w:r>
+      <w:proofErr w:type="spellStart"/>
+      <w:proofErr w:type="gramStart"/>
+      <w:r>
+        <w:rPr>
+          <w:rStyle w:val="HTML-kd"/>
+        </w:rPr>
+        <w:t>setAttribute</w:t>
+      </w:r>
+      <w:proofErr w:type="spellEnd"/>
+      <w:r>
+        <w:rPr>
+          <w:rStyle w:val="HTML-kd"/>
+        </w:rPr>
+        <w:t>(</w:t>
+      </w:r>
+      <w:proofErr w:type="gramEnd"/>
+      <w:r>
+        <w:rPr>
+          <w:rStyle w:val="HTML-kd"/>
+        </w:rPr>
+        <w:t>PDO::ATTR_ERRMODE, PDO::ERRMODE_EXCEPTION);</w:t>
+      </w:r>
+    </w:p>
+    <w:p>
+      <w:pPr>
+        <w:pStyle w:val="HTML-kntformzott"/>
+        <w:rPr>
+          <w:rStyle w:val="HTML-kd"/>
+        </w:rPr>
+      </w:pPr>
+      <w:r>
+        <w:rPr>
+          <w:rStyle w:val="HTML-kd"/>
+        </w:rPr>
+        <w:t xml:space="preserve">    $</w:t>
+      </w:r>
+      <w:proofErr w:type="spellStart"/>
+      <w:r>
+        <w:rPr>
+          <w:rStyle w:val="HTML-kd"/>
+        </w:rPr>
+        <w:t>pdo</w:t>
+      </w:r>
+      <w:proofErr w:type="spellEnd"/>
+      <w:r>
+        <w:rPr>
+          <w:rStyle w:val="HTML-kd"/>
+        </w:rPr>
+        <w:t>-&gt;</w:t>
+      </w:r>
+      <w:proofErr w:type="spellStart"/>
+      <w:proofErr w:type="gramStart"/>
+      <w:r>
+        <w:rPr>
+          <w:rStyle w:val="HTML-kd"/>
+        </w:rPr>
+        <w:t>setAttribute</w:t>
+      </w:r>
+      <w:proofErr w:type="spellEnd"/>
+      <w:r>
+        <w:rPr>
+          <w:rStyle w:val="HTML-kd"/>
+        </w:rPr>
+        <w:t>(</w:t>
+      </w:r>
+      <w:proofErr w:type="gramEnd"/>
+      <w:r>
+        <w:rPr>
+          <w:rStyle w:val="HTML-kd"/>
+        </w:rPr>
+        <w:t>PDO::ATTR_DEFAULT_FETCH_MODE, PDO::FETCH_ASSOC);</w:t>
+      </w:r>
+    </w:p>
+    <w:p>
+      <w:pPr>
+        <w:pStyle w:val="HTML-kntformzott"/>
+        <w:rPr>
+          <w:rStyle w:val="HTML-kd"/>
+        </w:rPr>
+      </w:pPr>
+      <w:r>
+        <w:rPr>
+          <w:rStyle w:val="HTML-kd"/>
+        </w:rPr>
+        <w:t xml:space="preserve">} </w:t>
+      </w:r>
+      <w:proofErr w:type="spellStart"/>
+      <w:r>
+        <w:rPr>
+          <w:rStyle w:val="HTML-kd"/>
+        </w:rPr>
+        <w:t>catch</w:t>
+      </w:r>
+      <w:proofErr w:type="spellEnd"/>
+      <w:r>
+        <w:rPr>
+          <w:rStyle w:val="HTML-kd"/>
+        </w:rPr>
+        <w:t xml:space="preserve"> (</w:t>
+      </w:r>
+      <w:proofErr w:type="spellStart"/>
+      <w:r>
+        <w:rPr>
+          <w:rStyle w:val="HTML-kd"/>
+        </w:rPr>
+        <w:t>PDOException</w:t>
+      </w:r>
+      <w:proofErr w:type="spellEnd"/>
+      <w:r>
+        <w:rPr>
+          <w:rStyle w:val="HTML-kd"/>
+        </w:rPr>
+        <w:t xml:space="preserve"> $e) {</w:t>
+      </w:r>
+    </w:p>
+    <w:p>
+      <w:pPr>
+        <w:pStyle w:val="HTML-kntformzott"/>
+        <w:rPr>
+          <w:rStyle w:val="HTML-kd"/>
+        </w:rPr>
+      </w:pPr>
+      <w:r>
+        <w:rPr>
+          <w:rStyle w:val="HTML-kd"/>
+        </w:rPr>
+        <w:t xml:space="preserve">    </w:t>
+      </w:r>
+      <w:proofErr w:type="spellStart"/>
+      <w:proofErr w:type="gramStart"/>
+      <w:r>
+        <w:rPr>
+          <w:rStyle w:val="HTML-kd"/>
+        </w:rPr>
+        <w:t>die</w:t>
+      </w:r>
+      <w:proofErr w:type="spellEnd"/>
+      <w:r>
+        <w:rPr>
+          <w:rStyle w:val="HTML-kd"/>
+        </w:rPr>
+        <w:t>(</w:t>
+      </w:r>
+      <w:proofErr w:type="gramEnd"/>
+      <w:r>
+        <w:rPr>
+          <w:rStyle w:val="HTML-kd"/>
+        </w:rPr>
+        <w:t>"Kapcsolódási hiba: " . $e-&gt;</w:t>
+      </w:r>
+      <w:proofErr w:type="spellStart"/>
+      <w:proofErr w:type="gramStart"/>
+      <w:r>
+        <w:rPr>
+          <w:rStyle w:val="HTML-kd"/>
+        </w:rPr>
+        <w:t>getMessage</w:t>
+      </w:r>
+      <w:proofErr w:type="spellEnd"/>
+      <w:r>
+        <w:rPr>
+          <w:rStyle w:val="HTML-kd"/>
+        </w:rPr>
+        <w:t>(</w:t>
+      </w:r>
+      <w:proofErr w:type="gramEnd"/>
+      <w:r>
+        <w:rPr>
+          <w:rStyle w:val="HTML-kd"/>
+        </w:rPr>
+        <w:t>));</w:t>
+      </w:r>
+    </w:p>
+    <w:p>
+      <w:pPr>
+        <w:pStyle w:val="HTML-kntformzott"/>
+        <w:rPr>
+          <w:rStyle w:val="HTML-kd"/>
+        </w:rPr>
+      </w:pPr>
+      <w:r>
+        <w:rPr>
+          <w:rStyle w:val="HTML-kd"/>
+        </w:rPr>
+        <w:t>}</w:t>
+      </w:r>
+    </w:p>
+    <w:p>
+      <w:pPr>
+        <w:numPr>
+          <w:ilvl w:val="0"/>
+          <w:numId w:val="8"/>
+        </w:numPr>
+        <w:spacing w:before="100" w:beforeAutospacing="1" w:after="100" w:afterAutospacing="1" w:line="240" w:lineRule="auto"/>
+      </w:pPr>
+      <w:r>
+        <w:rPr>
+          <w:rStyle w:val="Kiemels2"/>
+        </w:rPr>
+        <w:t>PDO objektum létrehozása</w:t>
+      </w:r>
+      <w:r>
+        <w:t xml:space="preserve">: Az adatbázis kapcsolatot a </w:t>
+      </w:r>
+      <w:r>
+        <w:rPr>
+          <w:rStyle w:val="Kiemels2"/>
+        </w:rPr>
+        <w:t>PDO</w:t>
+      </w:r>
+      <w:r>
+        <w:t xml:space="preserve"> osztály kezeli.</w:t>
+      </w:r>
+    </w:p>
+    <w:p>
+      <w:pPr>
+        <w:numPr>
+          <w:ilvl w:val="0"/>
+          <w:numId w:val="8"/>
+        </w:numPr>
+        <w:spacing w:before="100" w:beforeAutospacing="1" w:after="100" w:afterAutospacing="1" w:line="240" w:lineRule="auto"/>
+      </w:pPr>
+      <w:r>
+        <w:rPr>
+          <w:rStyle w:val="Kiemels2"/>
+        </w:rPr>
+        <w:t>Hibakezelés</w:t>
+      </w:r>
+      <w:r>
+        <w:t xml:space="preserve">: Ha a kapcsolat sikertelen, a </w:t>
+      </w:r>
+      <w:proofErr w:type="spellStart"/>
+      <w:r>
+        <w:t>szkript</w:t>
+      </w:r>
+      <w:proofErr w:type="spellEnd"/>
+      <w:r>
+        <w:t xml:space="preserve"> leáll és kiírja a hibát.</w:t>
+      </w:r>
+    </w:p>
+    <w:p>
+      <w:pPr>
+        <w:numPr>
+          <w:ilvl w:val="0"/>
+          <w:numId w:val="8"/>
+        </w:numPr>
+        <w:spacing w:before="100" w:beforeAutospacing="1" w:after="100" w:afterAutospacing="1" w:line="240" w:lineRule="auto"/>
+      </w:pPr>
+      <w:r>
+        <w:rPr>
+          <w:rStyle w:val="Kiemels2"/>
+        </w:rPr>
+        <w:t>Attribútumok beállítása</w:t>
+      </w:r>
+      <w:r>
+        <w:t xml:space="preserve">: </w:t>
+      </w:r>
+    </w:p>
+    <w:p>
+      <w:pPr>
+        <w:numPr>
+          <w:ilvl w:val="1"/>
+          <w:numId w:val="8"/>
+        </w:numPr>
+        <w:spacing w:before="100" w:beforeAutospacing="1" w:after="100" w:afterAutospacing="1" w:line="240" w:lineRule="auto"/>
+      </w:pPr>
+      <w:r>
+        <w:rPr>
+          <w:rStyle w:val="HTML-kd"/>
+          <w:rFonts w:eastAsiaTheme="minorHAnsi"/>
+        </w:rPr>
+        <w:t>ERRMODE_EXCEPTION</w:t>
+      </w:r>
+      <w:r>
+        <w:t>: Az esetleges hibák kivételt generálnak, amelyet kezelni lehet.</w:t>
+      </w:r>
+    </w:p>
+    <w:p>
+      <w:pPr>
+        <w:numPr>
+          <w:ilvl w:val="1"/>
+          <w:numId w:val="8"/>
+        </w:numPr>
+        <w:spacing w:before="100" w:beforeAutospacing="1" w:after="100" w:afterAutospacing="1" w:line="240" w:lineRule="auto"/>
+      </w:pPr>
+      <w:r>
+        <w:rPr>
+          <w:rStyle w:val="HTML-kd"/>
+          <w:rFonts w:eastAsiaTheme="minorHAnsi"/>
+        </w:rPr>
+        <w:t>FETCH_ASSOC</w:t>
+      </w:r>
+      <w:r>
+        <w:t>: Az adatokat asszociatív tömbként adja vissza.</w:t>
+      </w:r>
+    </w:p>
+    <w:p>
+      <w:pPr>
+        <w:pStyle w:val="Cmsor3"/>
+      </w:pPr>
+      <w:r>
+        <w:t>4. Bejelentkezés Ellenőrzése</w:t>
+      </w:r>
+    </w:p>
+    <w:p>
+      <w:pPr>
+        <w:pStyle w:val="NormlWeb"/>
+      </w:pPr>
+      <w:r>
+        <w:t>A fájl egy bejelentkezési ellenőrzési részt is tartalmazhat, amely a munkamenetben tárolt felhasználói adatok alapján azonosítja a bejelentkezett felhasználót.</w:t>
+      </w:r>
+    </w:p>
+    <w:p>
+      <w:pPr>
+        <w:pStyle w:val="Cmsor2"/>
+      </w:pPr>
+      <w:r>
+        <w:t>Használati Útmutató</w:t>
+      </w:r>
+    </w:p>
+    <w:p>
+      <w:pPr>
+        <w:numPr>
+          <w:ilvl w:val="0"/>
+          <w:numId w:val="9"/>
+        </w:numPr>
+        <w:spacing w:before="100" w:beforeAutospacing="1" w:after="100" w:afterAutospacing="1" w:line="240" w:lineRule="auto"/>
+      </w:pPr>
+      <w:r>
+        <w:t xml:space="preserve">Győződj meg róla, hogy a </w:t>
+      </w:r>
+      <w:proofErr w:type="spellStart"/>
+      <w:r>
+        <w:rPr>
+          <w:rStyle w:val="Kiemels2"/>
+        </w:rPr>
+        <w:t>MySQL</w:t>
+      </w:r>
+      <w:proofErr w:type="spellEnd"/>
+      <w:r>
+        <w:rPr>
+          <w:rStyle w:val="Kiemels2"/>
+        </w:rPr>
+        <w:t xml:space="preserve"> adatbázis fut</w:t>
+      </w:r>
+      <w:r>
+        <w:t xml:space="preserve">, és a </w:t>
+      </w:r>
+      <w:r>
+        <w:rPr>
+          <w:rStyle w:val="Kiemels2"/>
+        </w:rPr>
+        <w:t>beállított hitelesítő adatok helyesek</w:t>
+      </w:r>
+      <w:r>
+        <w:t>.</w:t>
+      </w:r>
+    </w:p>
+    <w:p>
+      <w:pPr>
+        <w:numPr>
+          <w:ilvl w:val="0"/>
+          <w:numId w:val="9"/>
+        </w:numPr>
+        <w:spacing w:before="100" w:beforeAutospacing="1" w:after="100" w:afterAutospacing="1" w:line="240" w:lineRule="auto"/>
+      </w:pPr>
+      <w:r>
+        <w:t xml:space="preserve">Ha jelszót használ az adatbázishoz, állítsd be a megfelelő értéket a </w:t>
+      </w:r>
+      <w:r>
+        <w:rPr>
+          <w:rStyle w:val="Kiemels2"/>
+        </w:rPr>
+        <w:t>$</w:t>
+      </w:r>
+      <w:proofErr w:type="spellStart"/>
+      <w:r>
+        <w:rPr>
+          <w:rStyle w:val="Kiemels2"/>
+        </w:rPr>
+        <w:t>password</w:t>
+      </w:r>
+      <w:proofErr w:type="spellEnd"/>
+      <w:r>
+        <w:t xml:space="preserve"> változóban.</w:t>
+      </w:r>
+    </w:p>
+    <w:p>
+      <w:pPr>
+        <w:numPr>
+          <w:ilvl w:val="0"/>
+          <w:numId w:val="9"/>
+        </w:numPr>
+        <w:spacing w:before="100" w:beforeAutospacing="1" w:after="100" w:afterAutospacing="1" w:line="240" w:lineRule="auto"/>
+      </w:pPr>
+      <w:r>
+        <w:t xml:space="preserve">A kapcsolódási hibák elkerülése érdekében ellenőrizd, hogy a megfelelő </w:t>
+      </w:r>
+      <w:r>
+        <w:rPr>
+          <w:rStyle w:val="Kiemels2"/>
+        </w:rPr>
+        <w:t>PHP PDO kiterjesztés</w:t>
+      </w:r>
+      <w:r>
+        <w:t xml:space="preserve"> engedélyezve van a szerveren.</w:t>
+      </w:r>
+    </w:p>
+    <w:p>
+      <w:pPr>
+        <w:pStyle w:val="Cmsor2"/>
+      </w:pPr>
+      <w:r>
+        <w:t>1. Bevezetés</w:t>
+      </w:r>
+    </w:p>
+    <w:p>
+      <w:pPr>
+        <w:pStyle w:val="NormlWeb"/>
+      </w:pPr>
+      <w:r>
+        <w:t xml:space="preserve">Ez a dokumentum a </w:t>
+      </w:r>
+      <w:proofErr w:type="spellStart"/>
+      <w:r>
+        <w:rPr>
+          <w:rStyle w:val="HTML-kd"/>
+        </w:rPr>
+        <w:t>boraink.php</w:t>
+      </w:r>
+      <w:proofErr w:type="spellEnd"/>
+      <w:r>
+        <w:t xml:space="preserve"> fájl funkcionalitását ismerteti. A </w:t>
+      </w:r>
+      <w:proofErr w:type="spellStart"/>
+      <w:r>
+        <w:t>szkript</w:t>
+      </w:r>
+      <w:proofErr w:type="spellEnd"/>
+      <w:r>
+        <w:t xml:space="preserve"> egy adatbázisból kinyeri a borokat, megjeleníti azokat a felhasználónak, valamint kezeli a kosárba helyezés funkciót.</w:t>
+      </w:r>
+    </w:p>
+    <w:p>
+      <w:pPr>
+        <w:pStyle w:val="Cmsor2"/>
+      </w:pPr>
+      <w:r>
+        <w:t>2</w:t>
+      </w:r>
+      <w:r>
+        <w:t>. Működés részletesen</w:t>
+      </w:r>
+    </w:p>
+    <w:p>
+      <w:pPr>
+        <w:pStyle w:val="Cmsor3"/>
+      </w:pPr>
+      <w:r>
+        <w:t>2</w:t>
+      </w:r>
+      <w:r>
+        <w:t>.1 Borok listázása</w:t>
+      </w:r>
+    </w:p>
+    <w:p>
+      <w:pPr>
+        <w:pStyle w:val="NormlWeb"/>
+      </w:pPr>
+      <w:r>
+        <w:t xml:space="preserve">A </w:t>
+      </w:r>
+      <w:proofErr w:type="spellStart"/>
+      <w:r>
+        <w:t>szkript</w:t>
+      </w:r>
+      <w:proofErr w:type="spellEnd"/>
+      <w:r>
+        <w:t xml:space="preserve"> egy </w:t>
+      </w:r>
+      <w:r>
+        <w:rPr>
+          <w:rStyle w:val="Kiemels2"/>
+          <w:rFonts w:eastAsiaTheme="majorEastAsia"/>
+        </w:rPr>
+        <w:t>SQL-lekérdezést</w:t>
+      </w:r>
+      <w:r>
+        <w:t xml:space="preserve"> hajt végre a borok és a hozzájuk tartozó képek lekérdezésére:</w:t>
+      </w:r>
+    </w:p>
+    <w:p>
+      <w:pPr>
+        <w:pStyle w:val="HTML-kntformzott"/>
+        <w:rPr>
+          <w:rStyle w:val="HTML-kd"/>
+        </w:rPr>
+      </w:pPr>
+      <w:r>
+        <w:rPr>
+          <w:rStyle w:val="HTML-kd"/>
+        </w:rPr>
+        <w:t>$</w:t>
+      </w:r>
+      <w:proofErr w:type="spellStart"/>
+      <w:r>
+        <w:rPr>
+          <w:rStyle w:val="HTML-kd"/>
+        </w:rPr>
+        <w:t>query</w:t>
+      </w:r>
+      <w:proofErr w:type="spellEnd"/>
+      <w:r>
+        <w:rPr>
+          <w:rStyle w:val="HTML-kd"/>
+        </w:rPr>
+        <w:t xml:space="preserve"> = "SELECT </w:t>
+      </w:r>
+      <w:proofErr w:type="gramStart"/>
+      <w:r>
+        <w:rPr>
+          <w:rStyle w:val="HTML-kd"/>
+        </w:rPr>
+        <w:t>borok.*</w:t>
+      </w:r>
+      <w:proofErr w:type="gramEnd"/>
+      <w:r>
+        <w:rPr>
+          <w:rStyle w:val="HTML-kd"/>
+        </w:rPr>
+        <w:t xml:space="preserve">, </w:t>
+      </w:r>
+      <w:proofErr w:type="spellStart"/>
+      <w:r>
+        <w:rPr>
+          <w:rStyle w:val="HTML-kd"/>
+        </w:rPr>
+        <w:t>bor_kepek.kep_url</w:t>
+      </w:r>
+      <w:proofErr w:type="spellEnd"/>
+      <w:r>
+        <w:rPr>
+          <w:rStyle w:val="HTML-kd"/>
+        </w:rPr>
+        <w:t xml:space="preserve"> FROM borok LEFT JOIN </w:t>
+      </w:r>
+      <w:proofErr w:type="spellStart"/>
+      <w:r>
+        <w:rPr>
+          <w:rStyle w:val="HTML-kd"/>
+        </w:rPr>
+        <w:t>bor_kepek</w:t>
+      </w:r>
+      <w:proofErr w:type="spellEnd"/>
+      <w:r>
+        <w:rPr>
+          <w:rStyle w:val="HTML-kd"/>
+        </w:rPr>
+        <w:t xml:space="preserve"> ON borok.ID = </w:t>
+      </w:r>
+      <w:proofErr w:type="spellStart"/>
+      <w:r>
+        <w:rPr>
+          <w:rStyle w:val="HTML-kd"/>
+        </w:rPr>
+        <w:t>bor_kepek.bor_id</w:t>
+      </w:r>
+      <w:proofErr w:type="spellEnd"/>
+      <w:r>
+        <w:rPr>
+          <w:rStyle w:val="HTML-kd"/>
+        </w:rPr>
+        <w:t>";</w:t>
+      </w:r>
+    </w:p>
+    <w:p>
+      <w:pPr>
+        <w:pStyle w:val="HTML-kntformzott"/>
+        <w:rPr>
+          <w:rStyle w:val="HTML-kd"/>
+        </w:rPr>
+      </w:pPr>
+      <w:r>
+        <w:rPr>
+          <w:rStyle w:val="HTML-kd"/>
+        </w:rPr>
+        <w:t>$</w:t>
+      </w:r>
+      <w:proofErr w:type="spellStart"/>
+      <w:r>
+        <w:rPr>
+          <w:rStyle w:val="HTML-kd"/>
+        </w:rPr>
+        <w:t>stmt</w:t>
+      </w:r>
+      <w:proofErr w:type="spellEnd"/>
+      <w:r>
+        <w:rPr>
+          <w:rStyle w:val="HTML-kd"/>
+        </w:rPr>
+        <w:t xml:space="preserve"> = $</w:t>
+      </w:r>
+      <w:proofErr w:type="spellStart"/>
+      <w:r>
+        <w:rPr>
+          <w:rStyle w:val="HTML-kd"/>
+        </w:rPr>
+        <w:t>pdo</w:t>
+      </w:r>
+      <w:proofErr w:type="spellEnd"/>
+      <w:r>
+        <w:rPr>
+          <w:rStyle w:val="HTML-kd"/>
+        </w:rPr>
+        <w:t>-&gt;</w:t>
+      </w:r>
+      <w:proofErr w:type="spellStart"/>
+      <w:r>
+        <w:rPr>
+          <w:rStyle w:val="HTML-kd"/>
+        </w:rPr>
+        <w:t>query</w:t>
+      </w:r>
+      <w:proofErr w:type="spellEnd"/>
+      <w:r>
+        <w:rPr>
+          <w:rStyle w:val="HTML-kd"/>
+        </w:rPr>
+        <w:t>($</w:t>
+      </w:r>
+      <w:proofErr w:type="spellStart"/>
+      <w:r>
+        <w:rPr>
+          <w:rStyle w:val="HTML-kd"/>
+        </w:rPr>
+        <w:t>query</w:t>
+      </w:r>
+      <w:proofErr w:type="spellEnd"/>
+      <w:r>
+        <w:rPr>
+          <w:rStyle w:val="HTML-kd"/>
+        </w:rPr>
+        <w:t>);</w:t>
+      </w:r>
+    </w:p>
+    <w:p>
+      <w:pPr>
+        <w:pStyle w:val="HTML-kntformzott"/>
+      </w:pPr>
+      <w:r>
+        <w:rPr>
+          <w:rStyle w:val="HTML-kd"/>
+        </w:rPr>
+        <w:t>$borok = $</w:t>
+      </w:r>
+      <w:proofErr w:type="spellStart"/>
+      <w:r>
+        <w:rPr>
+          <w:rStyle w:val="HTML-kd"/>
+        </w:rPr>
+        <w:t>stmt</w:t>
+      </w:r>
+      <w:proofErr w:type="spellEnd"/>
+      <w:r>
+        <w:rPr>
+          <w:rStyle w:val="HTML-kd"/>
+        </w:rPr>
+        <w:t>-&gt;</w:t>
+      </w:r>
+      <w:proofErr w:type="spellStart"/>
+      <w:proofErr w:type="gramStart"/>
+      <w:r>
+        <w:rPr>
+          <w:rStyle w:val="HTML-kd"/>
+        </w:rPr>
+        <w:t>fetchAll</w:t>
+      </w:r>
+      <w:proofErr w:type="spellEnd"/>
+      <w:r>
+        <w:rPr>
+          <w:rStyle w:val="HTML-kd"/>
+        </w:rPr>
+        <w:t>(</w:t>
+      </w:r>
+      <w:proofErr w:type="gramEnd"/>
+      <w:r>
+        <w:rPr>
+          <w:rStyle w:val="HTML-kd"/>
+        </w:rPr>
+        <w:t>PDO::FETCH_ASSOC);</w:t>
+      </w:r>
+    </w:p>
+    <w:p>
+      <w:pPr>
+        <w:pStyle w:val="NormlWeb"/>
+      </w:pPr>
+      <w:proofErr w:type="gramStart"/>
+      <w:r>
+        <w:rPr>
+          <w:rStyle w:val="Kiemels2"/>
+          <w:rFonts w:ascii="Courier New" w:eastAsiaTheme="majorEastAsia" w:hAnsi="Courier New" w:cs="Courier New"/>
+          <w:sz w:val="20"/>
+          <w:szCs w:val="20"/>
+        </w:rPr>
+        <w:t>borok.*</w:t>
+      </w:r>
+      <w:proofErr w:type="gramEnd"/>
+      <w:r>
+        <w:t>: A borok minden adatát lekéri.</w:t>
+      </w:r>
+    </w:p>
+    <w:p>
+      <w:pPr>
+        <w:pStyle w:val="NormlWeb"/>
+      </w:pPr>
+      <w:r>
+        <w:rPr>
+          <w:rStyle w:val="Kiemels2"/>
+          <w:rFonts w:ascii="Courier New" w:eastAsiaTheme="majorEastAsia" w:hAnsi="Courier New" w:cs="Courier New"/>
+          <w:sz w:val="20"/>
+          <w:szCs w:val="20"/>
+        </w:rPr>
+        <w:t xml:space="preserve">LEFT JOIN </w:t>
+      </w:r>
+      <w:proofErr w:type="spellStart"/>
+      <w:r>
+        <w:rPr>
+          <w:rStyle w:val="Kiemels2"/>
+          <w:rFonts w:ascii="Courier New" w:eastAsiaTheme="majorEastAsia" w:hAnsi="Courier New" w:cs="Courier New"/>
+          <w:sz w:val="20"/>
+          <w:szCs w:val="20"/>
+        </w:rPr>
+        <w:t>bor_kepek</w:t>
+      </w:r>
+      <w:proofErr w:type="spellEnd"/>
+      <w:r>
+        <w:t>: A borokhoz tartozó képeket csatolja.</w:t>
+      </w:r>
+    </w:p>
+    <w:p>
+      <w:pPr>
+        <w:pStyle w:val="NormlWeb"/>
+      </w:pPr>
+      <w:proofErr w:type="spellStart"/>
+      <w:proofErr w:type="gramStart"/>
+      <w:r>
+        <w:rPr>
+          <w:rStyle w:val="Kiemels2"/>
+          <w:rFonts w:ascii="Courier New" w:eastAsiaTheme="majorEastAsia" w:hAnsi="Courier New" w:cs="Courier New"/>
+          <w:sz w:val="20"/>
+          <w:szCs w:val="20"/>
+        </w:rPr>
+        <w:t>fetchAll</w:t>
+      </w:r>
+      <w:proofErr w:type="spellEnd"/>
+      <w:r>
+        <w:rPr>
+          <w:rStyle w:val="Kiemels2"/>
+          <w:rFonts w:ascii="Courier New" w:eastAsiaTheme="majorEastAsia" w:hAnsi="Courier New" w:cs="Courier New"/>
+          <w:sz w:val="20"/>
+          <w:szCs w:val="20"/>
+        </w:rPr>
+        <w:t>(</w:t>
+      </w:r>
+      <w:proofErr w:type="gramEnd"/>
+      <w:r>
+        <w:rPr>
+          <w:rStyle w:val="Kiemels2"/>
+          <w:rFonts w:ascii="Courier New" w:eastAsiaTheme="majorEastAsia" w:hAnsi="Courier New" w:cs="Courier New"/>
+          <w:sz w:val="20"/>
+          <w:szCs w:val="20"/>
+        </w:rPr>
+        <w:t>PDO::FETCH_ASSOC)</w:t>
+      </w:r>
+      <w:r>
+        <w:t>: Az eredményt asszociatív tömbként adja vissza.</w:t>
+      </w:r>
+    </w:p>
+    <w:p>
+      <w:pPr>
+        <w:pStyle w:val="Cmsor3"/>
+      </w:pPr>
+      <w:r>
+        <w:t>2</w:t>
+      </w:r>
+      <w:r>
+        <w:t>.2 Kosár kezelés</w:t>
+      </w:r>
+    </w:p>
+    <w:p>
+      <w:pPr>
+        <w:pStyle w:val="NormlWeb"/>
+      </w:pPr>
+      <w:r>
+        <w:t>Amikor a felhasználó egy bort a kosárba helyez, a következő folyamat történik:</w:t>
+      </w:r>
+    </w:p>
+    <w:p>
+      <w:pPr>
+        <w:pStyle w:val="NormlWeb"/>
+      </w:pPr>
+      <w:r>
+        <w:t xml:space="preserve">Az űrlapon keresztül elküldött </w:t>
+      </w:r>
+      <w:r>
+        <w:rPr>
+          <w:rStyle w:val="Kiemels2"/>
+          <w:rFonts w:eastAsiaTheme="majorEastAsia"/>
+        </w:rPr>
+        <w:t>bor azonosító</w:t>
+      </w:r>
+      <w:r>
+        <w:t xml:space="preserve"> és </w:t>
+      </w:r>
+      <w:r>
+        <w:rPr>
+          <w:rStyle w:val="Kiemels2"/>
+          <w:rFonts w:eastAsiaTheme="majorEastAsia"/>
+        </w:rPr>
+        <w:t>mennyiség</w:t>
+      </w:r>
+      <w:r>
+        <w:t xml:space="preserve"> lekérése:</w:t>
+      </w:r>
+    </w:p>
+    <w:p>
+      <w:pPr>
+        <w:pStyle w:val="HTML-kntformzott"/>
+        <w:rPr>
+          <w:rStyle w:val="HTML-kd"/>
+        </w:rPr>
+      </w:pPr>
+      <w:r>
+        <w:rPr>
+          <w:rStyle w:val="HTML-kd"/>
+        </w:rPr>
+        <w:t>$</w:t>
+      </w:r>
+      <w:proofErr w:type="spellStart"/>
+      <w:r>
+        <w:rPr>
+          <w:rStyle w:val="HTML-kd"/>
+        </w:rPr>
+        <w:t>bor_id</w:t>
+      </w:r>
+      <w:proofErr w:type="spellEnd"/>
+      <w:r>
+        <w:rPr>
+          <w:rStyle w:val="HTML-kd"/>
+        </w:rPr>
+        <w:t xml:space="preserve"> = $_POST['</w:t>
+      </w:r>
+      <w:proofErr w:type="spellStart"/>
+      <w:r>
+        <w:rPr>
+          <w:rStyle w:val="HTML-kd"/>
+        </w:rPr>
+        <w:t>bor_id</w:t>
+      </w:r>
+      <w:proofErr w:type="spellEnd"/>
+      <w:r>
+        <w:rPr>
+          <w:rStyle w:val="HTML-kd"/>
+        </w:rPr>
+        <w:t>'];</w:t>
+      </w:r>
+    </w:p>
+    <w:p>
+      <w:pPr>
+        <w:pStyle w:val="HTML-kntformzott"/>
+      </w:pPr>
+      <w:r>
+        <w:rPr>
+          <w:rStyle w:val="HTML-kd"/>
+        </w:rPr>
+        <w:t>$</w:t>
+      </w:r>
+      <w:proofErr w:type="spellStart"/>
+      <w:r>
+        <w:rPr>
+          <w:rStyle w:val="HTML-kd"/>
+        </w:rPr>
+        <w:t>quantity</w:t>
+      </w:r>
+      <w:proofErr w:type="spellEnd"/>
+      <w:r>
+        <w:rPr>
+          <w:rStyle w:val="HTML-kd"/>
+        </w:rPr>
+        <w:t xml:space="preserve"> = $_POST['</w:t>
+      </w:r>
+      <w:proofErr w:type="spellStart"/>
+      <w:r>
+        <w:rPr>
+          <w:rStyle w:val="HTML-kd"/>
+        </w:rPr>
+        <w:t>quantity</w:t>
+      </w:r>
+      <w:proofErr w:type="spellEnd"/>
+      <w:r>
+        <w:rPr>
+          <w:rStyle w:val="HTML-kd"/>
+        </w:rPr>
+        <w:t>'];</w:t>
+      </w:r>
+    </w:p>
+    <w:p>
+      <w:pPr>
+        <w:pStyle w:val="NormlWeb"/>
+      </w:pPr>
+      <w:r>
+        <w:t>Ellenőrzés, hogy a bor már a kosárban van-e:</w:t>
+      </w:r>
+    </w:p>
+    <w:p>
+      <w:pPr>
+        <w:pStyle w:val="HTML-kntformzott"/>
+        <w:rPr>
+          <w:rStyle w:val="HTML-kd"/>
+        </w:rPr>
+      </w:pPr>
+      <w:r>
+        <w:rPr>
+          <w:rStyle w:val="HTML-kd"/>
+        </w:rPr>
+        <w:t>$</w:t>
+      </w:r>
+      <w:proofErr w:type="spellStart"/>
+      <w:r>
+        <w:rPr>
+          <w:rStyle w:val="HTML-kd"/>
+        </w:rPr>
+        <w:t>user_id</w:t>
+      </w:r>
+      <w:proofErr w:type="spellEnd"/>
+      <w:r>
+        <w:rPr>
+          <w:rStyle w:val="HTML-kd"/>
+        </w:rPr>
+        <w:t xml:space="preserve"> = $_SESSION['</w:t>
+      </w:r>
+      <w:proofErr w:type="spellStart"/>
+      <w:r>
+        <w:rPr>
+          <w:rStyle w:val="HTML-kd"/>
+        </w:rPr>
+        <w:t>user_id</w:t>
+      </w:r>
+      <w:proofErr w:type="spellEnd"/>
+      <w:r>
+        <w:rPr>
+          <w:rStyle w:val="HTML-kd"/>
+        </w:rPr>
+        <w:t>'];</w:t>
+      </w:r>
+    </w:p>
+    <w:p>
+      <w:pPr>
+        <w:pStyle w:val="HTML-kntformzott"/>
+        <w:rPr>
+          <w:rStyle w:val="HTML-kd"/>
+        </w:rPr>
+      </w:pPr>
+      <w:r>
+        <w:rPr>
+          <w:rStyle w:val="HTML-kd"/>
+        </w:rPr>
+        <w:t>$</w:t>
+      </w:r>
+      <w:proofErr w:type="spellStart"/>
+      <w:r>
+        <w:rPr>
+          <w:rStyle w:val="HTML-kd"/>
+        </w:rPr>
+        <w:t>check_query</w:t>
+      </w:r>
+      <w:proofErr w:type="spellEnd"/>
+      <w:r>
+        <w:rPr>
+          <w:rStyle w:val="HTML-kd"/>
+        </w:rPr>
+        <w:t xml:space="preserve"> = "SELECT * FROM </w:t>
+      </w:r>
+      <w:proofErr w:type="spellStart"/>
+      <w:r>
+        <w:rPr>
+          <w:rStyle w:val="HTML-kd"/>
+        </w:rPr>
+        <w:t>cart</w:t>
+      </w:r>
+      <w:proofErr w:type="spellEnd"/>
+      <w:r>
+        <w:rPr>
+          <w:rStyle w:val="HTML-kd"/>
+        </w:rPr>
+        <w:t xml:space="preserve"> WHERE </w:t>
+      </w:r>
+      <w:proofErr w:type="spellStart"/>
+      <w:r>
+        <w:rPr>
+          <w:rStyle w:val="HTML-kd"/>
+        </w:rPr>
+        <w:t>user_id</w:t>
+      </w:r>
+      <w:proofErr w:type="spellEnd"/>
+      <w:r>
+        <w:rPr>
+          <w:rStyle w:val="HTML-kd"/>
+        </w:rPr>
+        <w:t xml:space="preserve"> </w:t>
+      </w:r>
+      <w:proofErr w:type="gramStart"/>
+      <w:r>
+        <w:rPr>
+          <w:rStyle w:val="HTML-kd"/>
+        </w:rPr>
+        <w:t>= :</w:t>
+      </w:r>
+      <w:proofErr w:type="spellStart"/>
+      <w:r>
+        <w:rPr>
+          <w:rStyle w:val="HTML-kd"/>
+        </w:rPr>
+        <w:t>user</w:t>
+      </w:r>
+      <w:proofErr w:type="gramEnd"/>
+      <w:r>
+        <w:rPr>
+          <w:rStyle w:val="HTML-kd"/>
+        </w:rPr>
+        <w:t>_id</w:t>
+      </w:r>
+      <w:proofErr w:type="spellEnd"/>
+      <w:r>
+        <w:rPr>
+          <w:rStyle w:val="HTML-kd"/>
+        </w:rPr>
+        <w:t xml:space="preserve"> AND </w:t>
+      </w:r>
+      <w:proofErr w:type="spellStart"/>
+      <w:r>
+        <w:rPr>
+          <w:rStyle w:val="HTML-kd"/>
+        </w:rPr>
+        <w:t>bor_id</w:t>
+      </w:r>
+      <w:proofErr w:type="spellEnd"/>
+      <w:r>
+        <w:rPr>
+          <w:rStyle w:val="HTML-kd"/>
+        </w:rPr>
+        <w:t xml:space="preserve"> = :</w:t>
+      </w:r>
+      <w:proofErr w:type="spellStart"/>
+      <w:r>
+        <w:rPr>
+          <w:rStyle w:val="HTML-kd"/>
+        </w:rPr>
+        <w:t>bor_id</w:t>
+      </w:r>
+      <w:proofErr w:type="spellEnd"/>
+      <w:r>
+        <w:rPr>
+          <w:rStyle w:val="HTML-kd"/>
+        </w:rPr>
+        <w:t>";</w:t>
+      </w:r>
+    </w:p>
+    <w:p>
+      <w:pPr>
+        <w:pStyle w:val="HTML-kntformzott"/>
+        <w:rPr>
+          <w:rStyle w:val="HTML-kd"/>
+        </w:rPr>
+      </w:pPr>
+      <w:r>
+        <w:rPr>
+          <w:rStyle w:val="HTML-kd"/>
+        </w:rPr>
+        <w:t>$</w:t>
+      </w:r>
+      <w:proofErr w:type="spellStart"/>
+      <w:r>
+        <w:rPr>
+          <w:rStyle w:val="HTML-kd"/>
+        </w:rPr>
+        <w:t>check_stmt</w:t>
+      </w:r>
+      <w:proofErr w:type="spellEnd"/>
+      <w:r>
+        <w:rPr>
+          <w:rStyle w:val="HTML-kd"/>
+        </w:rPr>
+        <w:t xml:space="preserve"> = $</w:t>
+      </w:r>
+      <w:proofErr w:type="spellStart"/>
+      <w:r>
+        <w:rPr>
+          <w:rStyle w:val="HTML-kd"/>
+        </w:rPr>
+        <w:t>pdo</w:t>
+      </w:r>
+      <w:proofErr w:type="spellEnd"/>
+      <w:r>
+        <w:rPr>
+          <w:rStyle w:val="HTML-kd"/>
+        </w:rPr>
+        <w:t>-&gt;prepare($</w:t>
+      </w:r>
+      <w:proofErr w:type="spellStart"/>
+      <w:r>
+        <w:rPr>
+          <w:rStyle w:val="HTML-kd"/>
+        </w:rPr>
+        <w:t>check_query</w:t>
+      </w:r>
+      <w:proofErr w:type="spellEnd"/>
+      <w:r>
+        <w:rPr>
+          <w:rStyle w:val="HTML-kd"/>
+        </w:rPr>
+        <w:t>);</w:t>
+      </w:r>
+    </w:p>
+    <w:p>
+      <w:pPr>
+        <w:pStyle w:val="HTML-kntformzott"/>
+        <w:rPr>
+          <w:rStyle w:val="HTML-kd"/>
+        </w:rPr>
+      </w:pPr>
+      <w:r>
+        <w:rPr>
+          <w:rStyle w:val="HTML-kd"/>
+        </w:rPr>
+        <w:t>$</w:t>
+      </w:r>
+      <w:proofErr w:type="spellStart"/>
+      <w:r>
+        <w:rPr>
+          <w:rStyle w:val="HTML-kd"/>
+        </w:rPr>
+        <w:t>check_stmt</w:t>
+      </w:r>
+      <w:proofErr w:type="spellEnd"/>
+      <w:r>
+        <w:rPr>
+          <w:rStyle w:val="HTML-kd"/>
+        </w:rPr>
+        <w:t>-&gt;</w:t>
+      </w:r>
+      <w:proofErr w:type="spellStart"/>
+      <w:proofErr w:type="gramStart"/>
+      <w:r>
+        <w:rPr>
+          <w:rStyle w:val="HTML-kd"/>
+        </w:rPr>
+        <w:t>execute</w:t>
+      </w:r>
+      <w:proofErr w:type="spellEnd"/>
+      <w:r>
+        <w:rPr>
+          <w:rStyle w:val="HTML-kd"/>
+        </w:rPr>
+        <w:t>(</w:t>
+      </w:r>
+      <w:proofErr w:type="gramEnd"/>
+      <w:r>
+        <w:rPr>
+          <w:rStyle w:val="HTML-kd"/>
+        </w:rPr>
+        <w:t>['</w:t>
+      </w:r>
+      <w:proofErr w:type="spellStart"/>
+      <w:r>
+        <w:rPr>
+          <w:rStyle w:val="HTML-kd"/>
+        </w:rPr>
+        <w:t>user_id</w:t>
+      </w:r>
+      <w:proofErr w:type="spellEnd"/>
+      <w:r>
+        <w:rPr>
+          <w:rStyle w:val="HTML-kd"/>
+        </w:rPr>
+        <w:t>' =&gt; $</w:t>
+      </w:r>
+      <w:proofErr w:type="spellStart"/>
+      <w:r>
+        <w:rPr>
+          <w:rStyle w:val="HTML-kd"/>
+        </w:rPr>
+        <w:t>user_id</w:t>
+      </w:r>
+      <w:proofErr w:type="spellEnd"/>
+      <w:r>
+        <w:rPr>
+          <w:rStyle w:val="HTML-kd"/>
+        </w:rPr>
+        <w:t>, '</w:t>
+      </w:r>
+      <w:proofErr w:type="spellStart"/>
+      <w:r>
+        <w:rPr>
+          <w:rStyle w:val="HTML-kd"/>
+        </w:rPr>
+        <w:t>bor_id</w:t>
+      </w:r>
+      <w:proofErr w:type="spellEnd"/>
+      <w:r>
+        <w:rPr>
+          <w:rStyle w:val="HTML-kd"/>
+        </w:rPr>
+        <w:t>' =&gt; $</w:t>
+      </w:r>
+      <w:proofErr w:type="spellStart"/>
+      <w:r>
+        <w:rPr>
+          <w:rStyle w:val="HTML-kd"/>
+        </w:rPr>
+        <w:t>bor_id</w:t>
+      </w:r>
+      <w:proofErr w:type="spellEnd"/>
+      <w:r>
+        <w:rPr>
+          <w:rStyle w:val="HTML-kd"/>
+        </w:rPr>
+        <w:t>]);</w:t>
+      </w:r>
+    </w:p>
+    <w:p>
+      <w:pPr>
+        <w:pStyle w:val="HTML-kntformzott"/>
+      </w:pPr>
+      <w:r>
+        <w:rPr>
+          <w:rStyle w:val="HTML-kd"/>
+        </w:rPr>
+        <w:t>$</w:t>
+      </w:r>
+      <w:proofErr w:type="spellStart"/>
+      <w:r>
+        <w:rPr>
+          <w:rStyle w:val="HTML-kd"/>
+        </w:rPr>
+        <w:t>existing_item</w:t>
+      </w:r>
+      <w:proofErr w:type="spellEnd"/>
+      <w:r>
+        <w:rPr>
+          <w:rStyle w:val="HTML-kd"/>
+        </w:rPr>
+        <w:t xml:space="preserve"> = $</w:t>
+      </w:r>
+      <w:proofErr w:type="spellStart"/>
+      <w:r>
+        <w:rPr>
+          <w:rStyle w:val="HTML-kd"/>
+        </w:rPr>
+        <w:t>check_stmt</w:t>
+      </w:r>
+      <w:proofErr w:type="spellEnd"/>
+      <w:r>
+        <w:rPr>
+          <w:rStyle w:val="HTML-kd"/>
+        </w:rPr>
+        <w:t>-&gt;</w:t>
+      </w:r>
+      <w:proofErr w:type="spellStart"/>
+      <w:proofErr w:type="gramStart"/>
+      <w:r>
+        <w:rPr>
+          <w:rStyle w:val="HTML-kd"/>
+        </w:rPr>
+        <w:t>fetch</w:t>
+      </w:r>
+      <w:proofErr w:type="spellEnd"/>
+      <w:r>
+        <w:rPr>
+          <w:rStyle w:val="HTML-kd"/>
+        </w:rPr>
+        <w:t>(</w:t>
+      </w:r>
+      <w:proofErr w:type="gramEnd"/>
+      <w:r>
+        <w:rPr>
+          <w:rStyle w:val="HTML-kd"/>
+        </w:rPr>
+        <w:t>PDO::FETCH_ASSOC);</w:t>
+      </w:r>
+    </w:p>
+    <w:p>
+      <w:pPr>
+        <w:pStyle w:val="NormlWeb"/>
+      </w:pPr>
+      <w:r>
+        <w:rPr>
+          <w:rStyle w:val="Kiemels2"/>
+          <w:rFonts w:eastAsiaTheme="majorEastAsia"/>
+        </w:rPr>
+        <w:t>Ha a bor már benne van</w:t>
+      </w:r>
+      <w:r>
+        <w:t>, akkor a mennyiség frissítése történik:</w:t>
+      </w:r>
+    </w:p>
+    <w:p>
+      <w:pPr>
+        <w:pStyle w:val="HTML-kntformzott"/>
+        <w:rPr>
+          <w:rStyle w:val="HTML-kd"/>
+        </w:rPr>
+      </w:pPr>
+      <w:r>
+        <w:rPr>
+          <w:rStyle w:val="HTML-kd"/>
+        </w:rPr>
+        <w:t>$</w:t>
+      </w:r>
+      <w:proofErr w:type="spellStart"/>
+      <w:r>
+        <w:rPr>
+          <w:rStyle w:val="HTML-kd"/>
+        </w:rPr>
+        <w:t>new_quantity</w:t>
+      </w:r>
+      <w:proofErr w:type="spellEnd"/>
+      <w:r>
+        <w:rPr>
+          <w:rStyle w:val="HTML-kd"/>
+        </w:rPr>
+        <w:t xml:space="preserve"> = $</w:t>
+      </w:r>
+      <w:proofErr w:type="spellStart"/>
+      <w:r>
+        <w:rPr>
+          <w:rStyle w:val="HTML-kd"/>
+        </w:rPr>
+        <w:t>existing_item</w:t>
+      </w:r>
+      <w:proofErr w:type="spellEnd"/>
+      <w:r>
+        <w:rPr>
+          <w:rStyle w:val="HTML-kd"/>
+        </w:rPr>
+        <w:t>['</w:t>
+      </w:r>
+      <w:proofErr w:type="spellStart"/>
+      <w:r>
+        <w:rPr>
+          <w:rStyle w:val="HTML-kd"/>
+        </w:rPr>
+        <w:t>quantity</w:t>
+      </w:r>
+      <w:proofErr w:type="spellEnd"/>
+      <w:r>
+        <w:rPr>
+          <w:rStyle w:val="HTML-kd"/>
+        </w:rPr>
+        <w:t>'] + $</w:t>
+      </w:r>
+      <w:proofErr w:type="spellStart"/>
+      <w:r>
+        <w:rPr>
+          <w:rStyle w:val="HTML-kd"/>
+        </w:rPr>
+        <w:t>quantity</w:t>
+      </w:r>
+      <w:proofErr w:type="spellEnd"/>
+      <w:r>
+        <w:rPr>
+          <w:rStyle w:val="HTML-kd"/>
+        </w:rPr>
+        <w:t>;</w:t>
+      </w:r>
+    </w:p>
+    <w:p>
+      <w:pPr>
+        <w:pStyle w:val="HTML-kntformzott"/>
+        <w:rPr>
+          <w:rStyle w:val="HTML-kd"/>
+        </w:rPr>
+      </w:pPr>
+      <w:r>
+        <w:rPr>
+          <w:rStyle w:val="HTML-kd"/>
+        </w:rPr>
+        <w:t>$</w:t>
+      </w:r>
+      <w:proofErr w:type="spellStart"/>
+      <w:r>
+        <w:rPr>
+          <w:rStyle w:val="HTML-kd"/>
+        </w:rPr>
+        <w:t>update_query</w:t>
+      </w:r>
+      <w:proofErr w:type="spellEnd"/>
+      <w:r>
+        <w:rPr>
+          <w:rStyle w:val="HTML-kd"/>
+        </w:rPr>
+        <w:t xml:space="preserve"> = "UPDATE </w:t>
+      </w:r>
+      <w:proofErr w:type="spellStart"/>
+      <w:r>
+        <w:rPr>
+          <w:rStyle w:val="HTML-kd"/>
+        </w:rPr>
+        <w:t>cart</w:t>
+      </w:r>
+      <w:proofErr w:type="spellEnd"/>
+      <w:r>
+        <w:rPr>
+          <w:rStyle w:val="HTML-kd"/>
+        </w:rPr>
+        <w:t xml:space="preserve"> SET </w:t>
+      </w:r>
+      <w:proofErr w:type="spellStart"/>
+      <w:r>
+        <w:rPr>
+          <w:rStyle w:val="HTML-kd"/>
+        </w:rPr>
+        <w:t>quantity</w:t>
+      </w:r>
+      <w:proofErr w:type="spellEnd"/>
+      <w:r>
+        <w:rPr>
+          <w:rStyle w:val="HTML-kd"/>
+        </w:rPr>
+        <w:t xml:space="preserve"> </w:t>
+      </w:r>
+      <w:proofErr w:type="gramStart"/>
+      <w:r>
+        <w:rPr>
+          <w:rStyle w:val="HTML-kd"/>
+        </w:rPr>
+        <w:t>= :</w:t>
+      </w:r>
+      <w:proofErr w:type="spellStart"/>
+      <w:r>
+        <w:rPr>
+          <w:rStyle w:val="HTML-kd"/>
+        </w:rPr>
+        <w:t>quantity</w:t>
+      </w:r>
+      <w:proofErr w:type="spellEnd"/>
+      <w:proofErr w:type="gramEnd"/>
+      <w:r>
+        <w:rPr>
+          <w:rStyle w:val="HTML-kd"/>
+        </w:rPr>
+        <w:t xml:space="preserve"> WHERE </w:t>
+      </w:r>
+      <w:proofErr w:type="spellStart"/>
+      <w:r>
+        <w:rPr>
+          <w:rStyle w:val="HTML-kd"/>
+        </w:rPr>
+        <w:t>user_id</w:t>
+      </w:r>
+      <w:proofErr w:type="spellEnd"/>
+      <w:r>
+        <w:rPr>
+          <w:rStyle w:val="HTML-kd"/>
+        </w:rPr>
+        <w:t xml:space="preserve"> = :</w:t>
+      </w:r>
+      <w:proofErr w:type="spellStart"/>
+      <w:r>
+        <w:rPr>
+          <w:rStyle w:val="HTML-kd"/>
+        </w:rPr>
+        <w:t>user_id</w:t>
+      </w:r>
+      <w:proofErr w:type="spellEnd"/>
+      <w:r>
+        <w:rPr>
+          <w:rStyle w:val="HTML-kd"/>
+        </w:rPr>
+        <w:t xml:space="preserve"> AND </w:t>
+      </w:r>
+      <w:proofErr w:type="spellStart"/>
+      <w:r>
+        <w:rPr>
+          <w:rStyle w:val="HTML-kd"/>
+        </w:rPr>
+        <w:t>bor_id</w:t>
+      </w:r>
+      <w:proofErr w:type="spellEnd"/>
+      <w:r>
+        <w:rPr>
+          <w:rStyle w:val="HTML-kd"/>
+        </w:rPr>
+        <w:t xml:space="preserve"> = :</w:t>
+      </w:r>
+      <w:proofErr w:type="spellStart"/>
+      <w:r>
+        <w:rPr>
+          <w:rStyle w:val="HTML-kd"/>
+        </w:rPr>
+        <w:t>bor_id</w:t>
+      </w:r>
+      <w:proofErr w:type="spellEnd"/>
+      <w:r>
+        <w:rPr>
+          <w:rStyle w:val="HTML-kd"/>
+        </w:rPr>
+        <w:t>";</w:t>
+      </w:r>
+    </w:p>
+    <w:p>
+      <w:pPr>
+        <w:pStyle w:val="HTML-kntformzott"/>
+        <w:rPr>
+          <w:rStyle w:val="HTML-kd"/>
+        </w:rPr>
+      </w:pPr>
+      <w:r>
+        <w:rPr>
+          <w:rStyle w:val="HTML-kd"/>
+        </w:rPr>
+        <w:t>$</w:t>
+      </w:r>
+      <w:proofErr w:type="spellStart"/>
+      <w:r>
+        <w:rPr>
+          <w:rStyle w:val="HTML-kd"/>
+        </w:rPr>
+        <w:t>update_stmt</w:t>
+      </w:r>
+      <w:proofErr w:type="spellEnd"/>
+      <w:r>
+        <w:rPr>
+          <w:rStyle w:val="HTML-kd"/>
+        </w:rPr>
+        <w:t xml:space="preserve"> = $</w:t>
+      </w:r>
+      <w:proofErr w:type="spellStart"/>
+      <w:r>
+        <w:rPr>
+          <w:rStyle w:val="HTML-kd"/>
+        </w:rPr>
+        <w:t>pdo</w:t>
+      </w:r>
+      <w:proofErr w:type="spellEnd"/>
+      <w:r>
+        <w:rPr>
+          <w:rStyle w:val="HTML-kd"/>
+        </w:rPr>
+        <w:t>-&gt;prepare($</w:t>
+      </w:r>
+      <w:proofErr w:type="spellStart"/>
+      <w:r>
+        <w:rPr>
+          <w:rStyle w:val="HTML-kd"/>
+        </w:rPr>
+        <w:t>update_query</w:t>
+      </w:r>
+      <w:proofErr w:type="spellEnd"/>
+      <w:r>
+        <w:rPr>
+          <w:rStyle w:val="HTML-kd"/>
+        </w:rPr>
+        <w:t>);</w:t>
+      </w:r>
+    </w:p>
+    <w:p>
+      <w:pPr>
+        <w:pStyle w:val="HTML-kntformzott"/>
+      </w:pPr>
+      <w:r>
+        <w:rPr>
+          <w:rStyle w:val="HTML-kd"/>
+        </w:rPr>
+        <w:t>$</w:t>
+      </w:r>
+      <w:proofErr w:type="spellStart"/>
+      <w:r>
+        <w:rPr>
+          <w:rStyle w:val="HTML-kd"/>
+        </w:rPr>
+        <w:t>update_stmt</w:t>
+      </w:r>
+      <w:proofErr w:type="spellEnd"/>
+      <w:r>
+        <w:rPr>
+          <w:rStyle w:val="HTML-kd"/>
+        </w:rPr>
+        <w:t>-&gt;</w:t>
+      </w:r>
+      <w:proofErr w:type="spellStart"/>
+      <w:proofErr w:type="gramStart"/>
+      <w:r>
+        <w:rPr>
+          <w:rStyle w:val="HTML-kd"/>
+        </w:rPr>
+        <w:t>execute</w:t>
+      </w:r>
+      <w:proofErr w:type="spellEnd"/>
+      <w:r>
+        <w:rPr>
+          <w:rStyle w:val="HTML-kd"/>
+        </w:rPr>
+        <w:t>(</w:t>
+      </w:r>
+      <w:proofErr w:type="gramEnd"/>
+      <w:r>
+        <w:rPr>
+          <w:rStyle w:val="HTML-kd"/>
+        </w:rPr>
+        <w:t>['</w:t>
+      </w:r>
+      <w:proofErr w:type="spellStart"/>
+      <w:r>
+        <w:rPr>
+          <w:rStyle w:val="HTML-kd"/>
+        </w:rPr>
+        <w:t>quantity</w:t>
+      </w:r>
+      <w:proofErr w:type="spellEnd"/>
+      <w:r>
+        <w:rPr>
+          <w:rStyle w:val="HTML-kd"/>
+        </w:rPr>
+        <w:t>' =&gt; $</w:t>
+      </w:r>
+      <w:proofErr w:type="spellStart"/>
+      <w:r>
+        <w:rPr>
+          <w:rStyle w:val="HTML-kd"/>
+        </w:rPr>
+        <w:t>new_quantity</w:t>
+      </w:r>
+      <w:proofErr w:type="spellEnd"/>
+      <w:r>
+        <w:rPr>
+          <w:rStyle w:val="HTML-kd"/>
+        </w:rPr>
+        <w:t>, '</w:t>
+      </w:r>
+      <w:proofErr w:type="spellStart"/>
+      <w:r>
+        <w:rPr>
+          <w:rStyle w:val="HTML-kd"/>
+        </w:rPr>
+        <w:t>user_id</w:t>
+      </w:r>
+      <w:proofErr w:type="spellEnd"/>
+      <w:r>
+        <w:rPr>
+          <w:rStyle w:val="HTML-kd"/>
+        </w:rPr>
+        <w:t>' =&gt; $</w:t>
+      </w:r>
+      <w:proofErr w:type="spellStart"/>
+      <w:r>
+        <w:rPr>
+          <w:rStyle w:val="HTML-kd"/>
+        </w:rPr>
+        <w:t>user_id</w:t>
+      </w:r>
+      <w:proofErr w:type="spellEnd"/>
+      <w:r>
+        <w:rPr>
+          <w:rStyle w:val="HTML-kd"/>
+        </w:rPr>
+        <w:t>, '</w:t>
+      </w:r>
+      <w:proofErr w:type="spellStart"/>
+      <w:r>
+        <w:rPr>
+          <w:rStyle w:val="HTML-kd"/>
+        </w:rPr>
+        <w:t>bor_id</w:t>
+      </w:r>
+      <w:proofErr w:type="spellEnd"/>
+      <w:r>
+        <w:rPr>
+          <w:rStyle w:val="HTML-kd"/>
+        </w:rPr>
+        <w:t>' =&gt; $</w:t>
+      </w:r>
+      <w:proofErr w:type="spellStart"/>
+      <w:r>
+        <w:rPr>
+          <w:rStyle w:val="HTML-kd"/>
+        </w:rPr>
+        <w:t>bor_id</w:t>
+      </w:r>
+      <w:proofErr w:type="spellEnd"/>
+      <w:r>
+        <w:rPr>
+          <w:rStyle w:val="HTML-kd"/>
+        </w:rPr>
+        <w:t>]);</w:t>
+      </w:r>
+    </w:p>
+    <w:p>
+      <w:pPr>
+        <w:pStyle w:val="NormlWeb"/>
+      </w:pPr>
+      <w:r>
+        <w:rPr>
+          <w:rStyle w:val="Kiemels2"/>
+          <w:rFonts w:eastAsiaTheme="majorEastAsia"/>
+        </w:rPr>
+        <w:t>Ha nincs még a kosárban</w:t>
+      </w:r>
+      <w:r>
+        <w:t>, akkor beszúrás történik:</w:t>
+      </w:r>
+    </w:p>
+    <w:p>
+      <w:pPr>
+        <w:pStyle w:val="HTML-kntformzott"/>
+        <w:rPr>
+          <w:rStyle w:val="HTML-kd"/>
+        </w:rPr>
+      </w:pPr>
+      <w:r>
+        <w:rPr>
+          <w:rStyle w:val="HTML-kd"/>
+        </w:rPr>
+        <w:t>$</w:t>
+      </w:r>
+      <w:proofErr w:type="spellStart"/>
+      <w:r>
+        <w:rPr>
+          <w:rStyle w:val="HTML-kd"/>
+        </w:rPr>
+        <w:t>insert_query</w:t>
+      </w:r>
+      <w:proofErr w:type="spellEnd"/>
+      <w:r>
+        <w:rPr>
+          <w:rStyle w:val="HTML-kd"/>
+        </w:rPr>
+        <w:t xml:space="preserve"> = "INSERT INTO </w:t>
+      </w:r>
+      <w:proofErr w:type="spellStart"/>
+      <w:r>
+        <w:rPr>
+          <w:rStyle w:val="HTML-kd"/>
+        </w:rPr>
+        <w:t>cart</w:t>
+      </w:r>
+      <w:proofErr w:type="spellEnd"/>
+      <w:r>
+        <w:rPr>
+          <w:rStyle w:val="HTML-kd"/>
+        </w:rPr>
+        <w:t xml:space="preserve"> (</w:t>
+      </w:r>
+      <w:proofErr w:type="spellStart"/>
+      <w:r>
+        <w:rPr>
+          <w:rStyle w:val="HTML-kd"/>
+        </w:rPr>
+        <w:t>user_id</w:t>
+      </w:r>
+      <w:proofErr w:type="spellEnd"/>
+      <w:r>
+        <w:rPr>
+          <w:rStyle w:val="HTML-kd"/>
+        </w:rPr>
+        <w:t xml:space="preserve">, </w:t>
+      </w:r>
+      <w:proofErr w:type="spellStart"/>
+      <w:r>
+        <w:rPr>
+          <w:rStyle w:val="HTML-kd"/>
+        </w:rPr>
+        <w:t>bor_id</w:t>
+      </w:r>
+      <w:proofErr w:type="spellEnd"/>
+      <w:r>
+        <w:rPr>
+          <w:rStyle w:val="HTML-kd"/>
+        </w:rPr>
+        <w:t xml:space="preserve">, </w:t>
+      </w:r>
+      <w:proofErr w:type="spellStart"/>
+      <w:r>
+        <w:rPr>
+          <w:rStyle w:val="HTML-kd"/>
+        </w:rPr>
+        <w:t>quantity</w:t>
+      </w:r>
+      <w:proofErr w:type="spellEnd"/>
+      <w:r>
+        <w:rPr>
+          <w:rStyle w:val="HTML-kd"/>
+        </w:rPr>
+        <w:t>) VALUES (:</w:t>
+      </w:r>
+      <w:proofErr w:type="spellStart"/>
+      <w:r>
+        <w:rPr>
+          <w:rStyle w:val="HTML-kd"/>
+        </w:rPr>
+        <w:t>user_id</w:t>
+      </w:r>
+      <w:proofErr w:type="spellEnd"/>
+      <w:proofErr w:type="gramStart"/>
+      <w:r>
+        <w:rPr>
+          <w:rStyle w:val="HTML-kd"/>
+        </w:rPr>
+        <w:t>, :</w:t>
+      </w:r>
+      <w:proofErr w:type="spellStart"/>
+      <w:r>
+        <w:rPr>
+          <w:rStyle w:val="HTML-kd"/>
+        </w:rPr>
+        <w:t>bor</w:t>
+      </w:r>
+      <w:proofErr w:type="gramEnd"/>
+      <w:r>
+        <w:rPr>
+          <w:rStyle w:val="HTML-kd"/>
+        </w:rPr>
+        <w:t>_id</w:t>
+      </w:r>
+      <w:proofErr w:type="spellEnd"/>
+      <w:r>
+        <w:rPr>
+          <w:rStyle w:val="HTML-kd"/>
+        </w:rPr>
+        <w:t>, :</w:t>
+      </w:r>
+      <w:proofErr w:type="spellStart"/>
+      <w:r>
+        <w:rPr>
+          <w:rStyle w:val="HTML-kd"/>
+        </w:rPr>
+        <w:t>quantity</w:t>
+      </w:r>
+      <w:proofErr w:type="spellEnd"/>
+      <w:r>
+        <w:rPr>
+          <w:rStyle w:val="HTML-kd"/>
+        </w:rPr>
+        <w:t>)";</w:t>
+      </w:r>
+    </w:p>
+    <w:p>
+      <w:pPr>
+        <w:pStyle w:val="HTML-kntformzott"/>
+        <w:rPr>
+          <w:rStyle w:val="HTML-kd"/>
+        </w:rPr>
+      </w:pPr>
+      <w:r>
+        <w:rPr>
+          <w:rStyle w:val="HTML-kd"/>
+        </w:rPr>
+        <w:t>$</w:t>
+      </w:r>
+      <w:proofErr w:type="spellStart"/>
+      <w:r>
+        <w:rPr>
+          <w:rStyle w:val="HTML-kd"/>
+        </w:rPr>
+        <w:t>insert_stmt</w:t>
+      </w:r>
+      <w:proofErr w:type="spellEnd"/>
+      <w:r>
+        <w:rPr>
+          <w:rStyle w:val="HTML-kd"/>
+        </w:rPr>
+        <w:t xml:space="preserve"> = $</w:t>
+      </w:r>
+      <w:proofErr w:type="spellStart"/>
+      <w:r>
+        <w:rPr>
+          <w:rStyle w:val="HTML-kd"/>
+        </w:rPr>
+        <w:t>pdo</w:t>
+      </w:r>
+      <w:proofErr w:type="spellEnd"/>
+      <w:r>
+        <w:rPr>
+          <w:rStyle w:val="HTML-kd"/>
+        </w:rPr>
+        <w:t>-&gt;prepare($</w:t>
+      </w:r>
+      <w:proofErr w:type="spellStart"/>
+      <w:r>
+        <w:rPr>
+          <w:rStyle w:val="HTML-kd"/>
+        </w:rPr>
+        <w:t>insert_query</w:t>
+      </w:r>
+      <w:proofErr w:type="spellEnd"/>
+      <w:r>
+        <w:rPr>
+          <w:rStyle w:val="HTML-kd"/>
+        </w:rPr>
+        <w:t>);</w:t>
+      </w:r>
+    </w:p>
+    <w:p>
+      <w:pPr>
+        <w:pStyle w:val="HTML-kntformzott"/>
+      </w:pPr>
+      <w:r>
+        <w:rPr>
+          <w:rStyle w:val="HTML-kd"/>
+        </w:rPr>
+        <w:t>$</w:t>
+      </w:r>
+      <w:proofErr w:type="spellStart"/>
+      <w:r>
+        <w:rPr>
+          <w:rStyle w:val="HTML-kd"/>
+        </w:rPr>
+        <w:t>insert_stmt</w:t>
+      </w:r>
+      <w:proofErr w:type="spellEnd"/>
+      <w:r>
+        <w:rPr>
+          <w:rStyle w:val="HTML-kd"/>
+        </w:rPr>
+        <w:t>-&gt;</w:t>
+      </w:r>
+      <w:proofErr w:type="spellStart"/>
+      <w:proofErr w:type="gramStart"/>
+      <w:r>
+        <w:rPr>
+          <w:rStyle w:val="HTML-kd"/>
+        </w:rPr>
+        <w:t>execute</w:t>
+      </w:r>
+      <w:proofErr w:type="spellEnd"/>
+      <w:r>
+        <w:rPr>
+          <w:rStyle w:val="HTML-kd"/>
+        </w:rPr>
+        <w:t>(</w:t>
+      </w:r>
+      <w:proofErr w:type="gramEnd"/>
+      <w:r>
+        <w:rPr>
+          <w:rStyle w:val="HTML-kd"/>
+        </w:rPr>
+        <w:t>['</w:t>
+      </w:r>
+      <w:proofErr w:type="spellStart"/>
+      <w:r>
+        <w:rPr>
+          <w:rStyle w:val="HTML-kd"/>
+        </w:rPr>
+        <w:t>user_id</w:t>
+      </w:r>
+      <w:proofErr w:type="spellEnd"/>
+      <w:r>
+        <w:rPr>
+          <w:rStyle w:val="HTML-kd"/>
+        </w:rPr>
+        <w:t>' =&gt; $</w:t>
+      </w:r>
+      <w:proofErr w:type="spellStart"/>
+      <w:r>
+        <w:rPr>
+          <w:rStyle w:val="HTML-kd"/>
+        </w:rPr>
+        <w:t>user_id</w:t>
+      </w:r>
+      <w:proofErr w:type="spellEnd"/>
+      <w:r>
+        <w:rPr>
+          <w:rStyle w:val="HTML-kd"/>
+        </w:rPr>
+        <w:t>, '</w:t>
+      </w:r>
+      <w:proofErr w:type="spellStart"/>
+      <w:r>
+        <w:rPr>
+          <w:rStyle w:val="HTML-kd"/>
+        </w:rPr>
+        <w:t>bor_id</w:t>
+      </w:r>
+      <w:proofErr w:type="spellEnd"/>
+      <w:r>
+        <w:rPr>
+          <w:rStyle w:val="HTML-kd"/>
+        </w:rPr>
+        <w:t>' =&gt; $</w:t>
+      </w:r>
+      <w:proofErr w:type="spellStart"/>
+      <w:r>
+        <w:rPr>
+          <w:rStyle w:val="HTML-kd"/>
+        </w:rPr>
+        <w:t>bor_id</w:t>
+      </w:r>
+      <w:proofErr w:type="spellEnd"/>
+      <w:r>
+        <w:rPr>
+          <w:rStyle w:val="HTML-kd"/>
+        </w:rPr>
+        <w:t>, '</w:t>
+      </w:r>
+      <w:proofErr w:type="spellStart"/>
+      <w:r>
+        <w:rPr>
+          <w:rStyle w:val="HTML-kd"/>
+        </w:rPr>
+        <w:t>quantity</w:t>
+      </w:r>
+      <w:proofErr w:type="spellEnd"/>
+      <w:r>
+        <w:rPr>
+          <w:rStyle w:val="HTML-kd"/>
+        </w:rPr>
+        <w:t>' =&gt; $</w:t>
+      </w:r>
+      <w:proofErr w:type="spellStart"/>
+      <w:r>
+        <w:rPr>
+          <w:rStyle w:val="HTML-kd"/>
+        </w:rPr>
+        <w:t>quantity</w:t>
+      </w:r>
+      <w:proofErr w:type="spellEnd"/>
+      <w:r>
+        <w:rPr>
+          <w:rStyle w:val="HTML-kd"/>
+        </w:rPr>
+        <w:t>]);</w:t>
+      </w:r>
+    </w:p>
+    <w:p>
+      <w:pPr>
+        <w:pStyle w:val="Cmsor2"/>
+      </w:pPr>
+      <w:r>
+        <w:t>3</w:t>
+      </w:r>
+      <w:r>
+        <w:t>. Hibakezelés</w:t>
+      </w:r>
+    </w:p>
+    <w:p>
+      <w:pPr>
+        <w:pStyle w:val="NormlWeb"/>
+      </w:pPr>
+      <w:r>
+        <w:rPr>
+          <w:rStyle w:val="Kiemels2"/>
+          <w:rFonts w:eastAsiaTheme="majorEastAsia"/>
+        </w:rPr>
+        <w:t>Session ellenőrzés</w:t>
+      </w:r>
+      <w:r>
+        <w:t xml:space="preserve">: A </w:t>
+      </w:r>
+      <w:r>
+        <w:rPr>
+          <w:rStyle w:val="HTML-kd"/>
+        </w:rPr>
+        <w:t>$_SESSION['</w:t>
+      </w:r>
+      <w:proofErr w:type="spellStart"/>
+      <w:r>
+        <w:rPr>
+          <w:rStyle w:val="HTML-kd"/>
+        </w:rPr>
+        <w:t>user_id</w:t>
+      </w:r>
+      <w:proofErr w:type="spellEnd"/>
+      <w:r>
+        <w:rPr>
+          <w:rStyle w:val="HTML-kd"/>
+        </w:rPr>
+        <w:t>']</w:t>
+      </w:r>
+      <w:r>
+        <w:t xml:space="preserve"> létezését ellenőrizni kell, hogy a felhasználó be van-e jelentkezve.</w:t>
+      </w:r>
+    </w:p>
+    <w:p>
+      <w:pPr>
+        <w:pStyle w:val="NormlWeb"/>
+      </w:pPr>
+      <w:r>
+        <w:rPr>
+          <w:rStyle w:val="Kiemels2"/>
+          <w:rFonts w:eastAsiaTheme="majorEastAsia"/>
+        </w:rPr>
+        <w:t xml:space="preserve">SQL </w:t>
+      </w:r>
+      <w:proofErr w:type="spellStart"/>
+      <w:r>
+        <w:rPr>
+          <w:rStyle w:val="Kiemels2"/>
+          <w:rFonts w:eastAsiaTheme="majorEastAsia"/>
+        </w:rPr>
+        <w:t>injection</w:t>
+      </w:r>
+      <w:proofErr w:type="spellEnd"/>
+      <w:r>
+        <w:rPr>
+          <w:rStyle w:val="Kiemels2"/>
+          <w:rFonts w:eastAsiaTheme="majorEastAsia"/>
+        </w:rPr>
+        <w:t xml:space="preserve"> elleni védelem</w:t>
+      </w:r>
+      <w:r>
+        <w:t xml:space="preserve">: A </w:t>
+      </w:r>
+      <w:proofErr w:type="gramStart"/>
+      <w:r>
+        <w:rPr>
+          <w:rStyle w:val="HTML-kd"/>
+        </w:rPr>
+        <w:t>prepare(</w:t>
+      </w:r>
+      <w:proofErr w:type="gramEnd"/>
+      <w:r>
+        <w:rPr>
+          <w:rStyle w:val="HTML-kd"/>
+        </w:rPr>
+        <w:t>)</w:t>
+      </w:r>
+      <w:r>
+        <w:t xml:space="preserve"> és </w:t>
+      </w:r>
+      <w:proofErr w:type="spellStart"/>
+      <w:r>
+        <w:rPr>
+          <w:rStyle w:val="HTML-kd"/>
+        </w:rPr>
+        <w:t>execute</w:t>
+      </w:r>
+      <w:proofErr w:type="spellEnd"/>
+      <w:r>
+        <w:rPr>
+          <w:rStyle w:val="HTML-kd"/>
+        </w:rPr>
+        <w:t>()</w:t>
+      </w:r>
+      <w:r>
+        <w:t xml:space="preserve"> metódusok használata biztosítja a védelmet.</w:t>
+      </w:r>
+    </w:p>
+    <w:p>
+      <w:pPr>
+        <w:pStyle w:val="NormlWeb"/>
+      </w:pPr>
+      <w:r>
+        <w:rPr>
+          <w:rStyle w:val="Kiemels2"/>
+          <w:rFonts w:eastAsiaTheme="majorEastAsia"/>
+        </w:rPr>
+        <w:t>Hibakezelés</w:t>
+      </w:r>
+      <w:r>
+        <w:t xml:space="preserve">: A </w:t>
+      </w:r>
+      <w:proofErr w:type="spellStart"/>
+      <w:r>
+        <w:rPr>
+          <w:rStyle w:val="HTML-kd"/>
+        </w:rPr>
+        <w:t>try-catch</w:t>
+      </w:r>
+      <w:proofErr w:type="spellEnd"/>
+      <w:r>
+        <w:t xml:space="preserve"> szerkezet alkalmazása segíthet a PDO hibák kezelésében.</w:t>
+      </w:r>
+    </w:p>
+    <w:p>
+      <w:pPr>
+        <w:pStyle w:val="Cmsor2"/>
+      </w:pPr>
+      <w:r>
+        <w:t>4</w:t>
+      </w:r>
+      <w:r>
+        <w:t>. Javaslatok a fejlesztésre</w:t>
+      </w:r>
+    </w:p>
+    <w:p>
+      <w:pPr>
+        <w:pStyle w:val="NormlWeb"/>
+      </w:pPr>
+      <w:r>
+        <w:rPr>
+          <w:rStyle w:val="Kiemels2"/>
+          <w:rFonts w:eastAsiaTheme="majorEastAsia"/>
+        </w:rPr>
+        <w:t>Frontend fejlesztés</w:t>
+      </w:r>
+      <w:r>
+        <w:t>: A borok és a kosár felhasználóbarát megjelenítése.</w:t>
+      </w:r>
+    </w:p>
+    <w:p>
+      <w:pPr>
+        <w:pStyle w:val="NormlWeb"/>
+      </w:pPr>
+      <w:r>
+        <w:rPr>
+          <w:rStyle w:val="Kiemels2"/>
+          <w:rFonts w:eastAsiaTheme="majorEastAsia"/>
+        </w:rPr>
+        <w:t>Kosár funkció bővítése</w:t>
+      </w:r>
+      <w:r>
+        <w:t>: Törlési lehetőség, rendelések kezelése.</w:t>
+      </w:r>
+    </w:p>
+    <w:p>
+      <w:pPr>
+        <w:pStyle w:val="NormlWeb"/>
+      </w:pPr>
+      <w:r>
+        <w:rPr>
+          <w:rStyle w:val="Kiemels2"/>
+          <w:rFonts w:eastAsiaTheme="majorEastAsia"/>
+        </w:rPr>
+        <w:t>Biztonság növelése</w:t>
+      </w:r>
+      <w:r>
+        <w:t xml:space="preserve">: További ellenőrzések, pl. CSRF </w:t>
+      </w:r>
+      <w:proofErr w:type="spellStart"/>
+      <w:r>
+        <w:t>tokenek</w:t>
+      </w:r>
+      <w:proofErr w:type="spellEnd"/>
+      <w:r>
+        <w:t>.</w:t>
+      </w:r>
+    </w:p>
+    <w:p>
+      <w:pPr>
+        <w:pStyle w:val="Cmsor1"/>
+      </w:pPr>
+      <w:proofErr w:type="spellStart"/>
+      <w:r>
+        <w:t>admin_login.php</w:t>
+      </w:r>
+      <w:proofErr w:type="spellEnd"/>
+    </w:p>
+    <w:p>
+      <w:pPr>
+        <w:pStyle w:val="Cmsor2"/>
+      </w:pPr>
+      <w:r>
+        <w:t>Áttekintés</w:t>
+      </w:r>
+    </w:p>
+    <w:p>
+      <w:pPr>
+        <w:pStyle w:val="NormlWeb"/>
+      </w:pPr>
+      <w:r>
+        <w:t xml:space="preserve">Ez a fájl egy </w:t>
+      </w:r>
+      <w:r>
+        <w:rPr>
+          <w:rStyle w:val="Kiemels2"/>
+          <w:rFonts w:eastAsiaTheme="majorEastAsia"/>
+        </w:rPr>
+        <w:t>PHP alapú adminisztrátori bejelentkezési rendszer</w:t>
+      </w:r>
+      <w:r>
+        <w:t xml:space="preserve">, amely ellenőrzi a felhasználó e-mail címét és jelszavát az adatbázisban. A hitelesítés sikeressége esetén munkamenetet indít az </w:t>
+      </w:r>
+      <w:proofErr w:type="spellStart"/>
+      <w:r>
+        <w:t>admin</w:t>
+      </w:r>
+      <w:proofErr w:type="spellEnd"/>
+      <w:r>
+        <w:t xml:space="preserve"> számára.</w:t>
+      </w:r>
+    </w:p>
+    <w:p>
+      <w:pPr>
+        <w:pStyle w:val="Cmsor2"/>
+      </w:pPr>
+      <w:r>
+        <w:t>Főbb Funkciók</w:t>
+      </w:r>
+    </w:p>
+    <w:p>
+      <w:pPr>
+        <w:pStyle w:val="Cmsor3"/>
+      </w:pPr>
+      <w:r>
+        <w:t>1. Konfiguráció Betöltése</w:t>
+      </w:r>
+    </w:p>
+    <w:p>
+      <w:pPr>
+        <w:pStyle w:val="NormlWeb"/>
+      </w:pPr>
+      <w:r>
+        <w:t xml:space="preserve">A fájl elején betölti a </w:t>
+      </w:r>
+      <w:r>
+        <w:rPr>
+          <w:rStyle w:val="Kiemels2"/>
+          <w:rFonts w:eastAsiaTheme="majorEastAsia"/>
+        </w:rPr>
+        <w:t>config2.php</w:t>
+      </w:r>
+      <w:r>
+        <w:t xml:space="preserve"> fájlt, amely feltételezhetően az adatbázis-kapcsolatot tartalmazza:</w:t>
+      </w:r>
+    </w:p>
+    <w:p>
+      <w:pPr>
+        <w:pStyle w:val="HTML-kntformzott"/>
+        <w:rPr>
+          <w:rStyle w:val="HTML-kd"/>
+        </w:rPr>
+      </w:pPr>
+      <w:proofErr w:type="spellStart"/>
+      <w:r>
+        <w:rPr>
+          <w:rStyle w:val="HTML-kd"/>
+        </w:rPr>
+        <w:t>include</w:t>
+      </w:r>
+      <w:proofErr w:type="spellEnd"/>
+      <w:r>
+        <w:rPr>
+          <w:rStyle w:val="HTML-kd"/>
+        </w:rPr>
+        <w:t>('config2.php');</w:t>
+      </w:r>
+    </w:p>
+    <w:p>
+      <w:pPr>
+        <w:pStyle w:val="Cmsor3"/>
+      </w:pPr>
+      <w:r>
+        <w:t>2. POST Adatok Fogadása</w:t>
+      </w:r>
+    </w:p>
+    <w:p>
+      <w:pPr>
+        <w:pStyle w:val="NormlWeb"/>
+      </w:pPr>
+      <w:r>
+        <w:t xml:space="preserve">A </w:t>
+      </w:r>
+      <w:proofErr w:type="spellStart"/>
+      <w:r>
+        <w:t>szkript</w:t>
+      </w:r>
+      <w:proofErr w:type="spellEnd"/>
+      <w:r>
+        <w:t xml:space="preserve"> ellenőrzi, hogy az adatokat </w:t>
+      </w:r>
+      <w:r>
+        <w:rPr>
+          <w:rStyle w:val="Kiemels2"/>
+          <w:rFonts w:eastAsiaTheme="majorEastAsia"/>
+        </w:rPr>
+        <w:t>POST</w:t>
+      </w:r>
+      <w:r>
+        <w:t xml:space="preserve"> módszerrel küldték-e be:</w:t>
+      </w:r>
+    </w:p>
+    <w:p>
+      <w:pPr>
+        <w:pStyle w:val="HTML-kntformzott"/>
+        <w:rPr>
+          <w:rStyle w:val="HTML-kd"/>
+        </w:rPr>
+      </w:pPr>
+      <w:proofErr w:type="spellStart"/>
+      <w:r>
+        <w:rPr>
+          <w:rStyle w:val="HTML-kd"/>
+        </w:rPr>
+        <w:t>if</w:t>
+      </w:r>
+      <w:proofErr w:type="spellEnd"/>
+      <w:r>
+        <w:rPr>
+          <w:rStyle w:val="HTML-kd"/>
+        </w:rPr>
+        <w:t xml:space="preserve"> ($_SERVER["REQUEST_METHOD"] == "POST") {</w:t>
+      </w:r>
+    </w:p>
+    <w:p>
+      <w:pPr>
+        <w:pStyle w:val="HTML-kntformzott"/>
+        <w:rPr>
+          <w:rStyle w:val="HTML-kd"/>
+        </w:rPr>
+      </w:pPr>
+      <w:r>
+        <w:rPr>
+          <w:rStyle w:val="HTML-kd"/>
+        </w:rPr>
+        <w:t xml:space="preserve">    $email = </w:t>
+      </w:r>
+      <w:proofErr w:type="spellStart"/>
+      <w:r>
+        <w:rPr>
+          <w:rStyle w:val="HTML-kd"/>
+        </w:rPr>
+        <w:t>isset</w:t>
+      </w:r>
+      <w:proofErr w:type="spellEnd"/>
+      <w:r>
+        <w:rPr>
+          <w:rStyle w:val="HTML-kd"/>
+        </w:rPr>
+        <w:t>($_POST["email"]</w:t>
+      </w:r>
+      <w:proofErr w:type="gramStart"/>
+      <w:r>
+        <w:rPr>
+          <w:rStyle w:val="HTML-kd"/>
+        </w:rPr>
+        <w:t>) ?</w:t>
+      </w:r>
+      <w:proofErr w:type="gramEnd"/>
+      <w:r>
+        <w:rPr>
+          <w:rStyle w:val="HTML-kd"/>
+        </w:rPr>
+        <w:t xml:space="preserve"> </w:t>
+      </w:r>
+      <w:proofErr w:type="spellStart"/>
+      <w:r>
+        <w:rPr>
+          <w:rStyle w:val="HTML-kd"/>
+        </w:rPr>
+        <w:t>trim</w:t>
+      </w:r>
+      <w:proofErr w:type="spellEnd"/>
+      <w:r>
+        <w:rPr>
+          <w:rStyle w:val="HTML-kd"/>
+        </w:rPr>
+        <w:t>($_POST["email"]) : '';</w:t>
+      </w:r>
+    </w:p>
+    <w:p>
+      <w:pPr>
+        <w:pStyle w:val="HTML-kntformzott"/>
+        <w:rPr>
+          <w:rStyle w:val="HTML-kd"/>
+        </w:rPr>
+      </w:pPr>
+      <w:r>
+        <w:rPr>
+          <w:rStyle w:val="HTML-kd"/>
+        </w:rPr>
+        <w:t xml:space="preserve">    $</w:t>
+      </w:r>
+      <w:proofErr w:type="spellStart"/>
+      <w:r>
+        <w:rPr>
+          <w:rStyle w:val="HTML-kd"/>
+        </w:rPr>
+        <w:t>password</w:t>
+      </w:r>
+      <w:proofErr w:type="spellEnd"/>
+      <w:r>
+        <w:rPr>
+          <w:rStyle w:val="HTML-kd"/>
+        </w:rPr>
+        <w:t xml:space="preserve"> = </w:t>
+      </w:r>
+      <w:proofErr w:type="spellStart"/>
+      <w:r>
+        <w:rPr>
+          <w:rStyle w:val="HTML-kd"/>
+        </w:rPr>
+        <w:t>isset</w:t>
+      </w:r>
+      <w:proofErr w:type="spellEnd"/>
+      <w:r>
+        <w:rPr>
+          <w:rStyle w:val="HTML-kd"/>
+        </w:rPr>
+        <w:t>($_POST["</w:t>
+      </w:r>
+      <w:proofErr w:type="spellStart"/>
+      <w:r>
+        <w:rPr>
+          <w:rStyle w:val="HTML-kd"/>
+        </w:rPr>
+        <w:t>password</w:t>
+      </w:r>
+      <w:proofErr w:type="spellEnd"/>
+      <w:r>
+        <w:rPr>
+          <w:rStyle w:val="HTML-kd"/>
+        </w:rPr>
+        <w:t>"]</w:t>
+      </w:r>
+      <w:proofErr w:type="gramStart"/>
+      <w:r>
+        <w:rPr>
+          <w:rStyle w:val="HTML-kd"/>
+        </w:rPr>
+        <w:t>) ?</w:t>
+      </w:r>
+      <w:proofErr w:type="gramEnd"/>
+      <w:r>
+        <w:rPr>
+          <w:rStyle w:val="HTML-kd"/>
+        </w:rPr>
+        <w:t xml:space="preserve"> </w:t>
+      </w:r>
+      <w:proofErr w:type="spellStart"/>
+      <w:r>
+        <w:rPr>
+          <w:rStyle w:val="HTML-kd"/>
+        </w:rPr>
+        <w:t>trim</w:t>
+      </w:r>
+      <w:proofErr w:type="spellEnd"/>
+      <w:r>
+        <w:rPr>
+          <w:rStyle w:val="HTML-kd"/>
+        </w:rPr>
+        <w:t>($_POST["</w:t>
+      </w:r>
+      <w:proofErr w:type="spellStart"/>
+      <w:r>
+        <w:rPr>
+          <w:rStyle w:val="HTML-kd"/>
+        </w:rPr>
+        <w:t>password</w:t>
+      </w:r>
+      <w:proofErr w:type="spellEnd"/>
+      <w:r>
+        <w:rPr>
+          <w:rStyle w:val="HTML-kd"/>
+        </w:rPr>
+        <w:t>"]) : '';</w:t>
+      </w:r>
+    </w:p>
+    <w:p>
+      <w:pPr>
+        <w:pStyle w:val="Cmsor3"/>
+      </w:pPr>
+      <w:r>
+        <w:t>3. Üres Mezők Ellenőrzése</w:t>
+      </w:r>
+    </w:p>
+    <w:p>
+      <w:pPr>
+        <w:pStyle w:val="NormlWeb"/>
+      </w:pPr>
+      <w:r>
+        <w:t xml:space="preserve">Ha az e-mail vagy a jelszó mező üres, a </w:t>
+      </w:r>
+      <w:proofErr w:type="spellStart"/>
+      <w:r>
+        <w:t>szkript</w:t>
+      </w:r>
+      <w:proofErr w:type="spellEnd"/>
+      <w:r>
+        <w:t xml:space="preserve"> hibaüzenetet ad vissza, majd kilép:</w:t>
+      </w:r>
+    </w:p>
+    <w:p>
+      <w:pPr>
+        <w:pStyle w:val="HTML-kntformzott"/>
+        <w:rPr>
+          <w:rStyle w:val="HTML-kd"/>
+        </w:rPr>
+      </w:pPr>
+      <w:proofErr w:type="spellStart"/>
+      <w:r>
+        <w:rPr>
+          <w:rStyle w:val="HTML-kd"/>
+        </w:rPr>
+        <w:t>if</w:t>
+      </w:r>
+      <w:proofErr w:type="spellEnd"/>
+      <w:r>
+        <w:rPr>
+          <w:rStyle w:val="HTML-kd"/>
+        </w:rPr>
+        <w:t xml:space="preserve"> (</w:t>
+      </w:r>
+      <w:proofErr w:type="spellStart"/>
+      <w:r>
+        <w:rPr>
+          <w:rStyle w:val="HTML-kd"/>
+        </w:rPr>
+        <w:t>empty</w:t>
+      </w:r>
+      <w:proofErr w:type="spellEnd"/>
+      <w:r>
+        <w:rPr>
+          <w:rStyle w:val="HTML-kd"/>
+        </w:rPr>
+        <w:t xml:space="preserve">($email) || </w:t>
+      </w:r>
+      <w:proofErr w:type="spellStart"/>
+      <w:r>
+        <w:rPr>
+          <w:rStyle w:val="HTML-kd"/>
+        </w:rPr>
+        <w:t>empty</w:t>
+      </w:r>
+      <w:proofErr w:type="spellEnd"/>
+      <w:r>
+        <w:rPr>
+          <w:rStyle w:val="HTML-kd"/>
+        </w:rPr>
+        <w:t>($</w:t>
+      </w:r>
+      <w:proofErr w:type="spellStart"/>
+      <w:r>
+        <w:rPr>
+          <w:rStyle w:val="HTML-kd"/>
+        </w:rPr>
+        <w:t>password</w:t>
+      </w:r>
+      <w:proofErr w:type="spellEnd"/>
+      <w:r>
+        <w:rPr>
+          <w:rStyle w:val="HTML-kd"/>
+        </w:rPr>
+        <w:t>)) {</w:t>
+      </w:r>
+    </w:p>
+    <w:p>
+      <w:pPr>
+        <w:pStyle w:val="HTML-kntformzott"/>
+        <w:rPr>
+          <w:rStyle w:val="HTML-kd"/>
+        </w:rPr>
+      </w:pPr>
+      <w:r>
+        <w:rPr>
+          <w:rStyle w:val="HTML-kd"/>
+        </w:rPr>
+        <w:t xml:space="preserve">    </w:t>
+      </w:r>
+      <w:proofErr w:type="spellStart"/>
+      <w:r>
+        <w:rPr>
+          <w:rStyle w:val="HTML-kd"/>
+        </w:rPr>
+        <w:t>echo</w:t>
+      </w:r>
+      <w:proofErr w:type="spellEnd"/>
+      <w:r>
+        <w:rPr>
+          <w:rStyle w:val="HTML-kd"/>
+        </w:rPr>
+        <w:t xml:space="preserve"> "Email and </w:t>
+      </w:r>
+      <w:proofErr w:type="spellStart"/>
+      <w:r>
+        <w:rPr>
+          <w:rStyle w:val="HTML-kd"/>
+        </w:rPr>
+        <w:t>password</w:t>
+      </w:r>
+      <w:proofErr w:type="spellEnd"/>
+      <w:r>
+        <w:rPr>
+          <w:rStyle w:val="HTML-kd"/>
+        </w:rPr>
+        <w:t xml:space="preserve"> </w:t>
+      </w:r>
+      <w:proofErr w:type="spellStart"/>
+      <w:r>
+        <w:rPr>
+          <w:rStyle w:val="HTML-kd"/>
+        </w:rPr>
+        <w:t>fields</w:t>
+      </w:r>
+      <w:proofErr w:type="spellEnd"/>
+      <w:r>
+        <w:rPr>
+          <w:rStyle w:val="HTML-kd"/>
+        </w:rPr>
+        <w:t xml:space="preserve"> </w:t>
+      </w:r>
+      <w:proofErr w:type="spellStart"/>
+      <w:r>
+        <w:rPr>
+          <w:rStyle w:val="HTML-kd"/>
+        </w:rPr>
+        <w:t>cannot</w:t>
+      </w:r>
+      <w:proofErr w:type="spellEnd"/>
+      <w:r>
+        <w:rPr>
+          <w:rStyle w:val="HTML-kd"/>
+        </w:rPr>
+        <w:t xml:space="preserve"> be </w:t>
+      </w:r>
+      <w:proofErr w:type="spellStart"/>
+      <w:r>
+        <w:rPr>
+          <w:rStyle w:val="HTML-kd"/>
+        </w:rPr>
+        <w:t>empty</w:t>
+      </w:r>
+      <w:proofErr w:type="spellEnd"/>
+      <w:r>
+        <w:rPr>
+          <w:rStyle w:val="HTML-kd"/>
+        </w:rPr>
+        <w:t>.";</w:t>
+      </w:r>
+    </w:p>
+    <w:p>
+      <w:pPr>
+        <w:pStyle w:val="HTML-kntformzott"/>
+        <w:rPr>
+          <w:rStyle w:val="HTML-kd"/>
+        </w:rPr>
+      </w:pPr>
+      <w:r>
+        <w:rPr>
+          <w:rStyle w:val="HTML-kd"/>
+        </w:rPr>
+        <w:t xml:space="preserve">    </w:t>
+      </w:r>
+      <w:proofErr w:type="spellStart"/>
+      <w:r>
+        <w:rPr>
+          <w:rStyle w:val="HTML-kd"/>
+        </w:rPr>
+        <w:t>exit</w:t>
+      </w:r>
+      <w:proofErr w:type="spellEnd"/>
+      <w:r>
+        <w:rPr>
+          <w:rStyle w:val="HTML-kd"/>
+        </w:rPr>
+        <w:t>;</w:t>
+      </w:r>
+    </w:p>
+    <w:p>
+      <w:pPr>
+        <w:pStyle w:val="HTML-kntformzott"/>
+        <w:rPr>
+          <w:rStyle w:val="HTML-kd"/>
+        </w:rPr>
+      </w:pPr>
+      <w:r>
+        <w:rPr>
+          <w:rStyle w:val="HTML-kd"/>
+        </w:rPr>
+        <w:t>}</w:t>
+      </w:r>
+    </w:p>
+    <w:p>
+      <w:pPr>
+        <w:pStyle w:val="Cmsor3"/>
+      </w:pPr>
+      <w:r>
+        <w:t>4. Felhasználó Keresése az Adatbázisban</w:t>
+      </w:r>
+    </w:p>
+    <w:p>
+      <w:pPr>
+        <w:pStyle w:val="NormlWeb"/>
+      </w:pPr>
+      <w:r>
+        <w:t xml:space="preserve">A rendszer ellenőrzi, hogy létezik-e az adott e-mail cím az </w:t>
+      </w:r>
+      <w:proofErr w:type="spellStart"/>
+      <w:r>
+        <w:rPr>
+          <w:rStyle w:val="Kiemels2"/>
+          <w:rFonts w:eastAsiaTheme="majorEastAsia"/>
+        </w:rPr>
+        <w:t>admin</w:t>
+      </w:r>
+      <w:proofErr w:type="spellEnd"/>
+      <w:r>
+        <w:rPr>
+          <w:rStyle w:val="Kiemels2"/>
+          <w:rFonts w:eastAsiaTheme="majorEastAsia"/>
+        </w:rPr>
+        <w:t xml:space="preserve"> felhasználók adatbázisában</w:t>
+      </w:r>
+      <w:r>
+        <w:t>:</w:t>
+      </w:r>
+    </w:p>
+    <w:p>
+      <w:pPr>
+        <w:pStyle w:val="HTML-kntformzott"/>
+        <w:rPr>
+          <w:rStyle w:val="HTML-kd"/>
+        </w:rPr>
+      </w:pPr>
+      <w:proofErr w:type="spellStart"/>
+      <w:r>
+        <w:rPr>
+          <w:rStyle w:val="HTML-kd"/>
+        </w:rPr>
+        <w:t>try</w:t>
+      </w:r>
+      <w:proofErr w:type="spellEnd"/>
+      <w:r>
+        <w:rPr>
+          <w:rStyle w:val="HTML-kd"/>
+        </w:rPr>
+        <w:t xml:space="preserve"> {</w:t>
+      </w:r>
+    </w:p>
+    <w:p>
+      <w:pPr>
+        <w:pStyle w:val="HTML-kntformzott"/>
+        <w:rPr>
+          <w:rStyle w:val="HTML-kd"/>
+        </w:rPr>
+      </w:pPr>
+      <w:r>
+        <w:rPr>
+          <w:rStyle w:val="HTML-kd"/>
+        </w:rPr>
+        <w:t xml:space="preserve">    $</w:t>
+      </w:r>
+      <w:proofErr w:type="spellStart"/>
+      <w:r>
+        <w:rPr>
+          <w:rStyle w:val="HTML-kd"/>
+        </w:rPr>
+        <w:t>sql</w:t>
+      </w:r>
+      <w:proofErr w:type="spellEnd"/>
+      <w:r>
+        <w:rPr>
+          <w:rStyle w:val="HTML-kd"/>
+        </w:rPr>
+        <w:t xml:space="preserve"> = "SELECT ID, </w:t>
+      </w:r>
+      <w:proofErr w:type="spellStart"/>
+      <w:r>
+        <w:rPr>
+          <w:rStyle w:val="HTML-kd"/>
+        </w:rPr>
+        <w:t>jelszo</w:t>
+      </w:r>
+      <w:proofErr w:type="spellEnd"/>
+      <w:r>
+        <w:rPr>
+          <w:rStyle w:val="HTML-kd"/>
+        </w:rPr>
+        <w:t xml:space="preserve">, </w:t>
+      </w:r>
+      <w:proofErr w:type="spellStart"/>
+      <w:r>
+        <w:rPr>
+          <w:rStyle w:val="HTML-kd"/>
+        </w:rPr>
+        <w:t>usertype</w:t>
+      </w:r>
+      <w:proofErr w:type="spellEnd"/>
+      <w:r>
+        <w:rPr>
+          <w:rStyle w:val="HTML-kd"/>
+        </w:rPr>
+        <w:t xml:space="preserve"> FROM login WHERE email </w:t>
+      </w:r>
+      <w:proofErr w:type="gramStart"/>
+      <w:r>
+        <w:rPr>
+          <w:rStyle w:val="HTML-kd"/>
+        </w:rPr>
+        <w:t>= :email</w:t>
+      </w:r>
+      <w:proofErr w:type="gramEnd"/>
+      <w:r>
+        <w:rPr>
+          <w:rStyle w:val="HTML-kd"/>
+        </w:rPr>
+        <w:t>";</w:t>
+      </w:r>
+    </w:p>
+    <w:p>
+      <w:pPr>
+        <w:pStyle w:val="HTML-kntformzott"/>
+        <w:rPr>
+          <w:rStyle w:val="HTML-kd"/>
+        </w:rPr>
+      </w:pPr>
+      <w:r>
+        <w:rPr>
+          <w:rStyle w:val="HTML-kd"/>
+        </w:rPr>
+        <w:t xml:space="preserve">    $</w:t>
+      </w:r>
+      <w:proofErr w:type="spellStart"/>
+      <w:r>
+        <w:rPr>
+          <w:rStyle w:val="HTML-kd"/>
+        </w:rPr>
+        <w:t>stmt</w:t>
+      </w:r>
+      <w:proofErr w:type="spellEnd"/>
+      <w:r>
+        <w:rPr>
+          <w:rStyle w:val="HTML-kd"/>
+        </w:rPr>
+        <w:t xml:space="preserve"> = $</w:t>
+      </w:r>
+      <w:proofErr w:type="spellStart"/>
+      <w:r>
+        <w:rPr>
+          <w:rStyle w:val="HTML-kd"/>
+        </w:rPr>
+        <w:t>pdo</w:t>
+      </w:r>
+      <w:proofErr w:type="spellEnd"/>
+      <w:r>
+        <w:rPr>
+          <w:rStyle w:val="HTML-kd"/>
+        </w:rPr>
+        <w:t>-&gt;prepare($</w:t>
+      </w:r>
+      <w:proofErr w:type="spellStart"/>
+      <w:r>
+        <w:rPr>
+          <w:rStyle w:val="HTML-kd"/>
+        </w:rPr>
+        <w:t>sql</w:t>
+      </w:r>
+      <w:proofErr w:type="spellEnd"/>
+      <w:r>
+        <w:rPr>
+          <w:rStyle w:val="HTML-kd"/>
+        </w:rPr>
+        <w:t>);</w:t>
+      </w:r>
+    </w:p>
+    <w:p>
+      <w:pPr>
+        <w:pStyle w:val="HTML-kntformzott"/>
+        <w:rPr>
+          <w:rStyle w:val="HTML-kd"/>
+        </w:rPr>
+      </w:pPr>
+      <w:r>
+        <w:rPr>
+          <w:rStyle w:val="HTML-kd"/>
+        </w:rPr>
+        <w:t xml:space="preserve">    $</w:t>
+      </w:r>
+      <w:proofErr w:type="spellStart"/>
+      <w:r>
+        <w:rPr>
+          <w:rStyle w:val="HTML-kd"/>
+        </w:rPr>
+        <w:t>stmt</w:t>
+      </w:r>
+      <w:proofErr w:type="spellEnd"/>
+      <w:r>
+        <w:rPr>
+          <w:rStyle w:val="HTML-kd"/>
+        </w:rPr>
+        <w:t>-&gt;</w:t>
+      </w:r>
+      <w:proofErr w:type="spellStart"/>
+      <w:proofErr w:type="gramStart"/>
+      <w:r>
+        <w:rPr>
+          <w:rStyle w:val="HTML-kd"/>
+        </w:rPr>
+        <w:t>execute</w:t>
+      </w:r>
+      <w:proofErr w:type="spellEnd"/>
+      <w:r>
+        <w:rPr>
+          <w:rStyle w:val="HTML-kd"/>
+        </w:rPr>
+        <w:t>(</w:t>
+      </w:r>
+      <w:proofErr w:type="gramEnd"/>
+      <w:r>
+        <w:rPr>
+          <w:rStyle w:val="HTML-kd"/>
+        </w:rPr>
+        <w:t>['email' =&gt; $email]);</w:t>
+      </w:r>
+    </w:p>
+    <w:p>
+      <w:pPr>
+        <w:pStyle w:val="HTML-kntformzott"/>
+        <w:rPr>
+          <w:rStyle w:val="HTML-kd"/>
+        </w:rPr>
+      </w:pPr>
+      <w:r>
+        <w:rPr>
+          <w:rStyle w:val="HTML-kd"/>
+        </w:rPr>
+        <w:t xml:space="preserve">    $</w:t>
+      </w:r>
+      <w:proofErr w:type="spellStart"/>
+      <w:r>
+        <w:rPr>
+          <w:rStyle w:val="HTML-kd"/>
+        </w:rPr>
+        <w:t>row</w:t>
+      </w:r>
+      <w:proofErr w:type="spellEnd"/>
+      <w:r>
+        <w:rPr>
+          <w:rStyle w:val="HTML-kd"/>
+        </w:rPr>
+        <w:t xml:space="preserve"> = $</w:t>
+      </w:r>
+      <w:proofErr w:type="spellStart"/>
+      <w:r>
+        <w:rPr>
+          <w:rStyle w:val="HTML-kd"/>
+        </w:rPr>
+        <w:t>stmt</w:t>
+      </w:r>
+      <w:proofErr w:type="spellEnd"/>
+      <w:r>
+        <w:rPr>
+          <w:rStyle w:val="HTML-kd"/>
+        </w:rPr>
+        <w:t>-&gt;</w:t>
+      </w:r>
+      <w:proofErr w:type="spellStart"/>
+      <w:proofErr w:type="gramStart"/>
+      <w:r>
+        <w:rPr>
+          <w:rStyle w:val="HTML-kd"/>
+        </w:rPr>
+        <w:t>fetch</w:t>
+      </w:r>
+      <w:proofErr w:type="spellEnd"/>
+      <w:r>
+        <w:rPr>
+          <w:rStyle w:val="HTML-kd"/>
+        </w:rPr>
+        <w:t>(</w:t>
+      </w:r>
+      <w:proofErr w:type="gramEnd"/>
+      <w:r>
+        <w:rPr>
+          <w:rStyle w:val="HTML-kd"/>
+        </w:rPr>
+        <w:t>PDO::FETCH_ASSOC);</w:t>
+      </w:r>
+    </w:p>
+    <w:p>
+      <w:pPr>
+        <w:pStyle w:val="Cmsor3"/>
+      </w:pPr>
+      <w:r>
+        <w:t>5. Jelszó Ellenőrzése és Munkamenet Indítása</w:t>
+      </w:r>
+    </w:p>
+    <w:p>
+      <w:pPr>
+        <w:numPr>
+          <w:ilvl w:val="0"/>
+          <w:numId w:val="11"/>
+        </w:numPr>
+        <w:spacing w:before="100" w:beforeAutospacing="1" w:after="100" w:afterAutospacing="1" w:line="240" w:lineRule="auto"/>
+      </w:pPr>
+      <w:r>
+        <w:rPr>
+          <w:rStyle w:val="Kiemels2"/>
+        </w:rPr>
+        <w:t>Ha az e-mail cím létezik</w:t>
+      </w:r>
+      <w:r>
+        <w:t xml:space="preserve">, a rendszer összehasonlítja a tárolt </w:t>
+      </w:r>
+      <w:proofErr w:type="spellStart"/>
+      <w:r>
+        <w:t>hash-elt</w:t>
+      </w:r>
+      <w:proofErr w:type="spellEnd"/>
+      <w:r>
+        <w:t xml:space="preserve"> jelszót a megadott jelszóval:</w:t>
+      </w:r>
+    </w:p>
+    <w:p>
+      <w:pPr>
+        <w:pStyle w:val="HTML-kntformzott"/>
+        <w:rPr>
+          <w:rStyle w:val="HTML-kd"/>
+        </w:rPr>
+      </w:pPr>
+      <w:proofErr w:type="spellStart"/>
+      <w:r>
+        <w:rPr>
+          <w:rStyle w:val="HTML-kd"/>
+        </w:rPr>
+        <w:t>if</w:t>
+      </w:r>
+      <w:proofErr w:type="spellEnd"/>
+      <w:r>
+        <w:rPr>
+          <w:rStyle w:val="HTML-kd"/>
+        </w:rPr>
+        <w:t xml:space="preserve"> ($</w:t>
+      </w:r>
+      <w:proofErr w:type="spellStart"/>
+      <w:r>
+        <w:rPr>
+          <w:rStyle w:val="HTML-kd"/>
+        </w:rPr>
+        <w:t>row</w:t>
+      </w:r>
+      <w:proofErr w:type="spellEnd"/>
+      <w:r>
+        <w:rPr>
+          <w:rStyle w:val="HTML-kd"/>
+        </w:rPr>
+        <w:t xml:space="preserve"> &amp;&amp; </w:t>
+      </w:r>
+      <w:proofErr w:type="spellStart"/>
+      <w:r>
+        <w:rPr>
+          <w:rStyle w:val="HTML-kd"/>
+        </w:rPr>
+        <w:t>password_</w:t>
+      </w:r>
+      <w:proofErr w:type="gramStart"/>
+      <w:r>
+        <w:rPr>
+          <w:rStyle w:val="HTML-kd"/>
+        </w:rPr>
+        <w:t>verify</w:t>
+      </w:r>
+      <w:proofErr w:type="spellEnd"/>
+      <w:r>
+        <w:rPr>
+          <w:rStyle w:val="HTML-kd"/>
+        </w:rPr>
+        <w:t>(</w:t>
+      </w:r>
+      <w:proofErr w:type="gramEnd"/>
+      <w:r>
+        <w:rPr>
+          <w:rStyle w:val="HTML-kd"/>
+        </w:rPr>
+        <w:t>$</w:t>
+      </w:r>
+      <w:proofErr w:type="spellStart"/>
+      <w:r>
+        <w:rPr>
+          <w:rStyle w:val="HTML-kd"/>
+        </w:rPr>
+        <w:t>password</w:t>
+      </w:r>
+      <w:proofErr w:type="spellEnd"/>
+      <w:r>
+        <w:rPr>
+          <w:rStyle w:val="HTML-kd"/>
+        </w:rPr>
+        <w:t>, $</w:t>
+      </w:r>
+      <w:proofErr w:type="spellStart"/>
+      <w:r>
+        <w:rPr>
+          <w:rStyle w:val="HTML-kd"/>
+        </w:rPr>
+        <w:t>row</w:t>
+      </w:r>
+      <w:proofErr w:type="spellEnd"/>
+      <w:r>
+        <w:rPr>
+          <w:rStyle w:val="HTML-kd"/>
+        </w:rPr>
+        <w:t>["</w:t>
+      </w:r>
+      <w:proofErr w:type="spellStart"/>
+      <w:r>
+        <w:rPr>
+          <w:rStyle w:val="HTML-kd"/>
+        </w:rPr>
+        <w:t>jelszo</w:t>
+      </w:r>
+      <w:proofErr w:type="spellEnd"/>
+      <w:r>
+        <w:rPr>
+          <w:rStyle w:val="HTML-kd"/>
+        </w:rPr>
+        <w:t>"])) {</w:t>
+      </w:r>
+    </w:p>
+    <w:p>
+      <w:pPr>
+        <w:pStyle w:val="HTML-kntformzott"/>
+        <w:rPr>
+          <w:rStyle w:val="HTML-kd"/>
+        </w:rPr>
+      </w:pPr>
+      <w:r>
+        <w:rPr>
+          <w:rStyle w:val="HTML-kd"/>
+        </w:rPr>
+        <w:t xml:space="preserve">    $_SESSION['</w:t>
+      </w:r>
+      <w:proofErr w:type="spellStart"/>
+      <w:r>
+        <w:rPr>
+          <w:rStyle w:val="HTML-kd"/>
+        </w:rPr>
+        <w:t>user_id</w:t>
+      </w:r>
+      <w:proofErr w:type="spellEnd"/>
+      <w:r>
+        <w:rPr>
+          <w:rStyle w:val="HTML-kd"/>
+        </w:rPr>
+        <w:t>'] = $</w:t>
+      </w:r>
+      <w:proofErr w:type="spellStart"/>
+      <w:r>
+        <w:rPr>
+          <w:rStyle w:val="HTML-kd"/>
+        </w:rPr>
+        <w:t>row</w:t>
+      </w:r>
+      <w:proofErr w:type="spellEnd"/>
+      <w:r>
+        <w:rPr>
+          <w:rStyle w:val="HTML-kd"/>
+        </w:rPr>
+        <w:t>['ID'];</w:t>
+      </w:r>
+    </w:p>
+    <w:p>
+      <w:pPr>
+        <w:pStyle w:val="HTML-kntformzott"/>
+        <w:rPr>
+          <w:rStyle w:val="HTML-kd"/>
+        </w:rPr>
+      </w:pPr>
+      <w:r>
+        <w:rPr>
+          <w:rStyle w:val="HTML-kd"/>
+        </w:rPr>
+        <w:t xml:space="preserve">    $_SESSION['</w:t>
+      </w:r>
+      <w:proofErr w:type="spellStart"/>
+      <w:r>
+        <w:rPr>
+          <w:rStyle w:val="HTML-kd"/>
+        </w:rPr>
+        <w:t>usertype</w:t>
+      </w:r>
+      <w:proofErr w:type="spellEnd"/>
+      <w:r>
+        <w:rPr>
+          <w:rStyle w:val="HTML-kd"/>
+        </w:rPr>
+        <w:t>'] = $</w:t>
+      </w:r>
+      <w:proofErr w:type="spellStart"/>
+      <w:r>
+        <w:rPr>
+          <w:rStyle w:val="HTML-kd"/>
+        </w:rPr>
+        <w:t>row</w:t>
+      </w:r>
+      <w:proofErr w:type="spellEnd"/>
+      <w:r>
+        <w:rPr>
+          <w:rStyle w:val="HTML-kd"/>
+        </w:rPr>
+        <w:t>['</w:t>
+      </w:r>
+      <w:proofErr w:type="spellStart"/>
+      <w:r>
+        <w:rPr>
+          <w:rStyle w:val="HTML-kd"/>
+        </w:rPr>
+        <w:t>usertype</w:t>
+      </w:r>
+      <w:proofErr w:type="spellEnd"/>
+      <w:r>
+        <w:rPr>
+          <w:rStyle w:val="HTML-kd"/>
+        </w:rPr>
+        <w:t>'];</w:t>
+      </w:r>
+    </w:p>
+    <w:p>
+      <w:pPr>
+        <w:pStyle w:val="HTML-kntformzott"/>
+        <w:rPr>
+          <w:rStyle w:val="HTML-kd"/>
+        </w:rPr>
+      </w:pPr>
+      <w:r>
+        <w:rPr>
+          <w:rStyle w:val="HTML-kd"/>
+        </w:rPr>
+        <w:t xml:space="preserve">    </w:t>
+      </w:r>
+      <w:proofErr w:type="spellStart"/>
+      <w:r>
+        <w:rPr>
+          <w:rStyle w:val="HTML-kd"/>
+        </w:rPr>
+        <w:t>echo</w:t>
+      </w:r>
+      <w:proofErr w:type="spellEnd"/>
+      <w:r>
+        <w:rPr>
+          <w:rStyle w:val="HTML-kd"/>
+        </w:rPr>
+        <w:t xml:space="preserve"> "Login </w:t>
+      </w:r>
+      <w:proofErr w:type="spellStart"/>
+      <w:r>
+        <w:rPr>
+          <w:rStyle w:val="HTML-kd"/>
+        </w:rPr>
+        <w:t>successful</w:t>
+      </w:r>
+      <w:proofErr w:type="spellEnd"/>
+      <w:r>
+        <w:rPr>
+          <w:rStyle w:val="HTML-kd"/>
+        </w:rPr>
+        <w:t>";</w:t>
+      </w:r>
+    </w:p>
+    <w:p>
+      <w:pPr>
+        <w:pStyle w:val="HTML-kntformzott"/>
+        <w:rPr>
+          <w:rStyle w:val="HTML-kd"/>
+        </w:rPr>
+      </w:pPr>
+      <w:r>
+        <w:rPr>
+          <w:rStyle w:val="HTML-kd"/>
+        </w:rPr>
+        <w:t xml:space="preserve">} </w:t>
+      </w:r>
+      <w:proofErr w:type="spellStart"/>
+      <w:r>
+        <w:rPr>
+          <w:rStyle w:val="HTML-kd"/>
+        </w:rPr>
+        <w:t>else</w:t>
+      </w:r>
+      <w:proofErr w:type="spellEnd"/>
+      <w:r>
+        <w:rPr>
+          <w:rStyle w:val="HTML-kd"/>
+        </w:rPr>
+        <w:t xml:space="preserve"> {</w:t>
+      </w:r>
+    </w:p>
+    <w:p>
+      <w:pPr>
+        <w:pStyle w:val="HTML-kntformzott"/>
+        <w:rPr>
+          <w:rStyle w:val="HTML-kd"/>
+        </w:rPr>
+      </w:pPr>
+      <w:r>
+        <w:rPr>
+          <w:rStyle w:val="HTML-kd"/>
+        </w:rPr>
+        <w:t xml:space="preserve">    </w:t>
+      </w:r>
+      <w:proofErr w:type="spellStart"/>
+      <w:r>
+        <w:rPr>
+          <w:rStyle w:val="HTML-kd"/>
+        </w:rPr>
+        <w:t>echo</w:t>
+      </w:r>
+      <w:proofErr w:type="spellEnd"/>
+      <w:r>
+        <w:rPr>
+          <w:rStyle w:val="HTML-kd"/>
+        </w:rPr>
+        <w:t xml:space="preserve"> "</w:t>
+      </w:r>
+      <w:proofErr w:type="spellStart"/>
+      <w:r>
+        <w:rPr>
+          <w:rStyle w:val="HTML-kd"/>
+        </w:rPr>
+        <w:t>Invalid</w:t>
+      </w:r>
+      <w:proofErr w:type="spellEnd"/>
+      <w:r>
+        <w:rPr>
+          <w:rStyle w:val="HTML-kd"/>
+        </w:rPr>
+        <w:t xml:space="preserve"> email </w:t>
+      </w:r>
+      <w:proofErr w:type="spellStart"/>
+      <w:r>
+        <w:rPr>
+          <w:rStyle w:val="HTML-kd"/>
+        </w:rPr>
+        <w:t>or</w:t>
+      </w:r>
+      <w:proofErr w:type="spellEnd"/>
+      <w:r>
+        <w:rPr>
+          <w:rStyle w:val="HTML-kd"/>
+        </w:rPr>
+        <w:t xml:space="preserve"> </w:t>
+      </w:r>
+      <w:proofErr w:type="spellStart"/>
+      <w:r>
+        <w:rPr>
+          <w:rStyle w:val="HTML-kd"/>
+        </w:rPr>
+        <w:t>password</w:t>
+      </w:r>
+      <w:proofErr w:type="spellEnd"/>
+      <w:r>
+        <w:rPr>
+          <w:rStyle w:val="HTML-kd"/>
+        </w:rPr>
+        <w:t>.";</w:t>
+      </w:r>
+    </w:p>
+    <w:p>
+      <w:pPr>
+        <w:pStyle w:val="HTML-kntformzott"/>
+        <w:rPr>
+          <w:rStyle w:val="HTML-kd"/>
+        </w:rPr>
+      </w:pPr>
+      <w:r>
+        <w:rPr>
+          <w:rStyle w:val="HTML-kd"/>
+        </w:rPr>
+        <w:t>}</w:t>
+      </w:r>
+    </w:p>
+    <w:p>
+      <w:pPr>
+        <w:numPr>
+          <w:ilvl w:val="0"/>
+          <w:numId w:val="12"/>
+        </w:numPr>
+        <w:spacing w:before="100" w:beforeAutospacing="1" w:after="100" w:afterAutospacing="1" w:line="240" w:lineRule="auto"/>
+      </w:pPr>
+      <w:r>
+        <w:t>Ha a jelszó helyes, a rendszer beállítja a munkameneti változókat (</w:t>
+      </w:r>
+      <w:proofErr w:type="spellStart"/>
+      <w:r>
+        <w:rPr>
+          <w:rStyle w:val="HTML-kd"/>
+          <w:rFonts w:eastAsiaTheme="minorHAnsi"/>
+        </w:rPr>
+        <w:t>user_id</w:t>
+      </w:r>
+      <w:proofErr w:type="spellEnd"/>
+      <w:r>
+        <w:t xml:space="preserve"> és </w:t>
+      </w:r>
+      <w:proofErr w:type="spellStart"/>
+      <w:r>
+        <w:rPr>
+          <w:rStyle w:val="HTML-kd"/>
+          <w:rFonts w:eastAsiaTheme="minorHAnsi"/>
+        </w:rPr>
+        <w:t>usertype</w:t>
+      </w:r>
+      <w:proofErr w:type="spellEnd"/>
+      <w:r>
+        <w:t>).</w:t>
+      </w:r>
+    </w:p>
+    <w:p>
+      <w:pPr>
+        <w:numPr>
+          <w:ilvl w:val="0"/>
+          <w:numId w:val="12"/>
+        </w:numPr>
+        <w:spacing w:before="100" w:beforeAutospacing="1" w:after="100" w:afterAutospacing="1" w:line="240" w:lineRule="auto"/>
+      </w:pPr>
+      <w:r>
+        <w:t>Ha a jelszó nem megfelelő, a rendszer hibaüzenetet küld vissza.</w:t>
+      </w:r>
+    </w:p>
+    <w:p>
+      <w:pPr>
+        <w:pStyle w:val="Cmsor2"/>
+      </w:pPr>
+      <w:r>
+        <w:t>Használati Útmutató</w:t>
+      </w:r>
+      <w:r>
+        <w:br/>
+      </w:r>
+      <w:r>
+        <w:br/>
+      </w:r>
+    </w:p>
+    <w:p>
+      <w:pPr>
+        <w:numPr>
+          <w:ilvl w:val="0"/>
+          <w:numId w:val="13"/>
+        </w:numPr>
+        <w:spacing w:before="100" w:beforeAutospacing="1" w:after="100" w:afterAutospacing="1" w:line="240" w:lineRule="auto"/>
+      </w:pPr>
+      <w:r>
+        <w:t xml:space="preserve">Az </w:t>
+      </w:r>
+      <w:proofErr w:type="spellStart"/>
+      <w:r>
+        <w:t>admin</w:t>
+      </w:r>
+      <w:proofErr w:type="spellEnd"/>
+      <w:r>
+        <w:t xml:space="preserve"> felhasználók </w:t>
+      </w:r>
+      <w:r>
+        <w:rPr>
+          <w:rStyle w:val="Kiemels2"/>
+        </w:rPr>
+        <w:t xml:space="preserve">e-mail címükkel és </w:t>
+      </w:r>
+      <w:proofErr w:type="spellStart"/>
+      <w:r>
+        <w:rPr>
+          <w:rStyle w:val="Kiemels2"/>
+        </w:rPr>
+        <w:t>jelszavukkal</w:t>
+      </w:r>
+      <w:proofErr w:type="spellEnd"/>
+      <w:r>
+        <w:t xml:space="preserve"> jelentkezhetnek be.</w:t>
+      </w:r>
+    </w:p>
+    <w:p>
+      <w:pPr>
+        <w:numPr>
+          <w:ilvl w:val="0"/>
+          <w:numId w:val="13"/>
+        </w:numPr>
+        <w:spacing w:before="100" w:beforeAutospacing="1" w:after="100" w:afterAutospacing="1" w:line="240" w:lineRule="auto"/>
+      </w:pPr>
+      <w:r>
+        <w:t xml:space="preserve">A jelszavakat </w:t>
+      </w:r>
+      <w:proofErr w:type="spellStart"/>
+      <w:r>
+        <w:rPr>
+          <w:rStyle w:val="Kiemels2"/>
+        </w:rPr>
+        <w:t>hash-elt</w:t>
+      </w:r>
+      <w:proofErr w:type="spellEnd"/>
+      <w:r>
+        <w:rPr>
+          <w:rStyle w:val="Kiemels2"/>
+        </w:rPr>
+        <w:t xml:space="preserve"> formában kell tárolni</w:t>
+      </w:r>
+      <w:r>
+        <w:t xml:space="preserve"> az adatbázisban </w:t>
+      </w:r>
+      <w:proofErr w:type="spellStart"/>
+      <w:r>
+        <w:rPr>
+          <w:rStyle w:val="HTML-kd"/>
+          <w:rFonts w:eastAsiaTheme="minorHAnsi"/>
+        </w:rPr>
+        <w:t>password_</w:t>
+      </w:r>
+      <w:proofErr w:type="gramStart"/>
+      <w:r>
+        <w:rPr>
+          <w:rStyle w:val="HTML-kd"/>
+          <w:rFonts w:eastAsiaTheme="minorHAnsi"/>
+        </w:rPr>
+        <w:t>hash</w:t>
+      </w:r>
+      <w:proofErr w:type="spellEnd"/>
+      <w:r>
+        <w:rPr>
+          <w:rStyle w:val="HTML-kd"/>
+          <w:rFonts w:eastAsiaTheme="minorHAnsi"/>
+        </w:rPr>
+        <w:t>(</w:t>
+      </w:r>
+      <w:proofErr w:type="gramEnd"/>
+      <w:r>
+        <w:rPr>
+          <w:rStyle w:val="HTML-kd"/>
+          <w:rFonts w:eastAsiaTheme="minorHAnsi"/>
+        </w:rPr>
+        <w:t>)</w:t>
+      </w:r>
+      <w:r>
+        <w:t xml:space="preserve"> függvénnyel.</w:t>
+      </w:r>
+    </w:p>
+    <w:p>
+      <w:pPr>
+        <w:numPr>
+          <w:ilvl w:val="0"/>
+          <w:numId w:val="13"/>
+        </w:numPr>
+        <w:spacing w:before="100" w:beforeAutospacing="1" w:after="100" w:afterAutospacing="1" w:line="240" w:lineRule="auto"/>
+      </w:pPr>
+      <w:r>
+        <w:t xml:space="preserve">Az </w:t>
+      </w:r>
+      <w:proofErr w:type="spellStart"/>
+      <w:r>
+        <w:rPr>
+          <w:rStyle w:val="HTML-kd"/>
+          <w:rFonts w:eastAsiaTheme="minorHAnsi"/>
+        </w:rPr>
+        <w:t>usertype</w:t>
+      </w:r>
+      <w:proofErr w:type="spellEnd"/>
+      <w:r>
+        <w:t xml:space="preserve"> mező használható különböző jogosultsági szintek megkülönböztetésére.</w:t>
+      </w:r>
+    </w:p>
+    <w:p>
+      <w:pPr>
+        <w:spacing w:before="100" w:beforeAutospacing="1" w:after="100" w:afterAutospacing="1" w:line="240" w:lineRule="auto"/>
+      </w:pPr>
+    </w:p>
+    <w:p>
+      <w:pPr>
+        <w:spacing w:before="100" w:beforeAutospacing="1" w:after="100" w:afterAutospacing="1" w:line="240" w:lineRule="auto"/>
+      </w:pPr>
+    </w:p>
+    <w:p>
+      <w:pPr>
+        <w:spacing w:before="100" w:beforeAutospacing="1" w:after="100" w:afterAutospacing="1" w:line="240" w:lineRule="auto"/>
+      </w:pPr>
+    </w:p>
+    <w:p>
+      <w:pPr>
+        <w:spacing w:before="100" w:beforeAutospacing="1" w:after="100" w:afterAutospacing="1" w:line="240" w:lineRule="auto"/>
+      </w:pPr>
+    </w:p>
+    <w:p>
+      <w:pPr>
+        <w:spacing w:before="100" w:beforeAutospacing="1" w:after="100" w:afterAutospacing="1" w:line="240" w:lineRule="auto"/>
+      </w:pPr>
+    </w:p>
+    <w:p>
+      <w:pPr>
+        <w:spacing w:before="100" w:beforeAutospacing="1" w:after="100" w:afterAutospacing="1" w:line="240" w:lineRule="auto"/>
+      </w:pPr>
     </w:p>
     <w:p>
       <w:pPr>
@@ -1677,6 +9074,453 @@
 <file path=word/numbering.xml><?xml version="1.0" encoding="utf-8"?>
 <w:numbering xmlns:wpc="http://schemas.microsoft.com/office/word/2010/wordprocessingCanvas" xmlns:cx="http://schemas.microsoft.com/office/drawing/2014/chartex" xmlns:cx1="http://schemas.microsoft.com/office/drawing/2015/9/8/chartex" xmlns:cx2="http://schemas.microsoft.com/office/drawing/2015/10/21/chartex" xmlns:cx3="http://schemas.microsoft.com/office/drawing/2016/5/9/chartex" xmlns:cx4="http://schemas.microsoft.com/office/drawing/2016/5/10/chartex" xmlns:cx5="http://schemas.microsoft.com/office/drawing/2016/5/11/chartex" xmlns:cx6="http://schemas.microsoft.com/office/drawing/2016/5/12/chartex" xmlns:cx7="http://schemas.microsoft.com/office/drawing/2016/5/13/chartex" xmlns:cx8="http://schemas.microsoft.com/office/drawing/2016/5/14/chartex" xmlns:mc="http://schemas.openxmlformats.org/markup-compatibility/2006" xmlns:aink="http://schemas.microsoft.com/office/drawing/2016/ink" xmlns:am3d="http://schemas.microsoft.com/office/drawing/2017/model3d" xmlns:o="urn:schemas-microsoft-com:office:office" xmlns:r="http://schemas.openxmlformats.org/officeDocument/2006/relationships" xmlns:m="http://schemas.openxmlformats.org/officeDocument/2006/math" xmlns:v="urn:schemas-microsoft-com:vml" xmlns:wp14="http://schemas.microsoft.com/office/word/2010/wordprocessingDrawing" xmlns:wp="http://schemas.openxmlformats.org/drawingml/2006/wordprocessingDrawing" xmlns:w10="urn:schemas-microsoft-com:office:word" xmlns:w="http://schemas.openxmlformats.org/wordprocessingml/2006/main" xmlns:w14="http://schemas.microsoft.com/office/word/2010/wordml" xmlns:w15="http://schemas.microsoft.com/office/word/2012/wordml" xmlns:w16cex="http://schemas.microsoft.com/office/word/2018/wordml/cex" xmlns:w16cid="http://schemas.microsoft.com/office/word/2016/wordml/cid" xmlns:w16="http://schemas.microsoft.com/office/word/2018/wordml" xmlns:w16sdtdh="http://schemas.microsoft.com/office/word/2020/wordml/sdtdatahash" xmlns:w16se="http://schemas.microsoft.com/office/word/2015/wordml/symex" xmlns:wpg="http://schemas.microsoft.com/office/word/2010/wordprocessingGroup" xmlns:wpi="http://schemas.microsoft.com/office/word/2010/wordprocessingInk" xmlns:wne="http://schemas.microsoft.com/office/word/2006/wordml" xmlns:wps="http://schemas.microsoft.com/office/word/2010/wordprocessingShape" mc:Ignorable="w14 w15 w16se w16cid w16 w16cex w16sdtdh wp14">
   <w:abstractNum w:abstractNumId="0" w15:restartNumberingAfterBreak="0">
+    <w:nsid w:val="0851404A"/>
+    <w:multiLevelType w:val="multilevel"/>
+    <w:tmpl w:val="25C42354"/>
+    <w:lvl w:ilvl="0">
+      <w:start w:val="1"/>
+      <w:numFmt w:val="bullet"/>
+      <w:lvlText w:val=""/>
+      <w:lvlJc w:val="left"/>
+      <w:pPr>
+        <w:tabs>
+          <w:tab w:val="num" w:pos="720"/>
+        </w:tabs>
+        <w:ind w:left="720" w:hanging="360"/>
+      </w:pPr>
+      <w:rPr>
+        <w:rFonts w:ascii="Symbol" w:hAnsi="Symbol" w:hint="default"/>
+        <w:sz w:val="20"/>
+      </w:rPr>
+    </w:lvl>
+    <w:lvl w:ilvl="1" w:tentative="1">
+      <w:start w:val="1"/>
+      <w:numFmt w:val="bullet"/>
+      <w:lvlText w:val="o"/>
+      <w:lvlJc w:val="left"/>
+      <w:pPr>
+        <w:tabs>
+          <w:tab w:val="num" w:pos="1440"/>
+        </w:tabs>
+        <w:ind w:left="1440" w:hanging="360"/>
+      </w:pPr>
+      <w:rPr>
+        <w:rFonts w:ascii="Courier New" w:hAnsi="Courier New" w:hint="default"/>
+        <w:sz w:val="20"/>
+      </w:rPr>
+    </w:lvl>
+    <w:lvl w:ilvl="2" w:tentative="1">
+      <w:start w:val="1"/>
+      <w:numFmt w:val="bullet"/>
+      <w:lvlText w:val=""/>
+      <w:lvlJc w:val="left"/>
+      <w:pPr>
+        <w:tabs>
+          <w:tab w:val="num" w:pos="2160"/>
+        </w:tabs>
+        <w:ind w:left="2160" w:hanging="360"/>
+      </w:pPr>
+      <w:rPr>
+        <w:rFonts w:ascii="Wingdings" w:hAnsi="Wingdings" w:hint="default"/>
+        <w:sz w:val="20"/>
+      </w:rPr>
+    </w:lvl>
+    <w:lvl w:ilvl="3" w:tentative="1">
+      <w:start w:val="1"/>
+      <w:numFmt w:val="bullet"/>
+      <w:lvlText w:val=""/>
+      <w:lvlJc w:val="left"/>
+      <w:pPr>
+        <w:tabs>
+          <w:tab w:val="num" w:pos="2880"/>
+        </w:tabs>
+        <w:ind w:left="2880" w:hanging="360"/>
+      </w:pPr>
+      <w:rPr>
+        <w:rFonts w:ascii="Wingdings" w:hAnsi="Wingdings" w:hint="default"/>
+        <w:sz w:val="20"/>
+      </w:rPr>
+    </w:lvl>
+    <w:lvl w:ilvl="4" w:tentative="1">
+      <w:start w:val="1"/>
+      <w:numFmt w:val="bullet"/>
+      <w:lvlText w:val=""/>
+      <w:lvlJc w:val="left"/>
+      <w:pPr>
+        <w:tabs>
+          <w:tab w:val="num" w:pos="3600"/>
+        </w:tabs>
+        <w:ind w:left="3600" w:hanging="360"/>
+      </w:pPr>
+      <w:rPr>
+        <w:rFonts w:ascii="Wingdings" w:hAnsi="Wingdings" w:hint="default"/>
+        <w:sz w:val="20"/>
+      </w:rPr>
+    </w:lvl>
+    <w:lvl w:ilvl="5" w:tentative="1">
+      <w:start w:val="1"/>
+      <w:numFmt w:val="bullet"/>
+      <w:lvlText w:val=""/>
+      <w:lvlJc w:val="left"/>
+      <w:pPr>
+        <w:tabs>
+          <w:tab w:val="num" w:pos="4320"/>
+        </w:tabs>
+        <w:ind w:left="4320" w:hanging="360"/>
+      </w:pPr>
+      <w:rPr>
+        <w:rFonts w:ascii="Wingdings" w:hAnsi="Wingdings" w:hint="default"/>
+        <w:sz w:val="20"/>
+      </w:rPr>
+    </w:lvl>
+    <w:lvl w:ilvl="6" w:tentative="1">
+      <w:start w:val="1"/>
+      <w:numFmt w:val="bullet"/>
+      <w:lvlText w:val=""/>
+      <w:lvlJc w:val="left"/>
+      <w:pPr>
+        <w:tabs>
+          <w:tab w:val="num" w:pos="5040"/>
+        </w:tabs>
+        <w:ind w:left="5040" w:hanging="360"/>
+      </w:pPr>
+      <w:rPr>
+        <w:rFonts w:ascii="Wingdings" w:hAnsi="Wingdings" w:hint="default"/>
+        <w:sz w:val="20"/>
+      </w:rPr>
+    </w:lvl>
+    <w:lvl w:ilvl="7" w:tentative="1">
+      <w:start w:val="1"/>
+      <w:numFmt w:val="bullet"/>
+      <w:lvlText w:val=""/>
+      <w:lvlJc w:val="left"/>
+      <w:pPr>
+        <w:tabs>
+          <w:tab w:val="num" w:pos="5760"/>
+        </w:tabs>
+        <w:ind w:left="5760" w:hanging="360"/>
+      </w:pPr>
+      <w:rPr>
+        <w:rFonts w:ascii="Wingdings" w:hAnsi="Wingdings" w:hint="default"/>
+        <w:sz w:val="20"/>
+      </w:rPr>
+    </w:lvl>
+    <w:lvl w:ilvl="8" w:tentative="1">
+      <w:start w:val="1"/>
+      <w:numFmt w:val="bullet"/>
+      <w:lvlText w:val=""/>
+      <w:lvlJc w:val="left"/>
+      <w:pPr>
+        <w:tabs>
+          <w:tab w:val="num" w:pos="6480"/>
+        </w:tabs>
+        <w:ind w:left="6480" w:hanging="360"/>
+      </w:pPr>
+      <w:rPr>
+        <w:rFonts w:ascii="Wingdings" w:hAnsi="Wingdings" w:hint="default"/>
+        <w:sz w:val="20"/>
+      </w:rPr>
+    </w:lvl>
+  </w:abstractNum>
+  <w:abstractNum w:abstractNumId="1" w15:restartNumberingAfterBreak="0">
+    <w:nsid w:val="175372BC"/>
+    <w:multiLevelType w:val="multilevel"/>
+    <w:tmpl w:val="B2E0C342"/>
+    <w:lvl w:ilvl="0">
+      <w:start w:val="1"/>
+      <w:numFmt w:val="bullet"/>
+      <w:lvlText w:val=""/>
+      <w:lvlJc w:val="left"/>
+      <w:pPr>
+        <w:tabs>
+          <w:tab w:val="num" w:pos="720"/>
+        </w:tabs>
+        <w:ind w:left="720" w:hanging="360"/>
+      </w:pPr>
+      <w:rPr>
+        <w:rFonts w:ascii="Symbol" w:hAnsi="Symbol" w:hint="default"/>
+        <w:sz w:val="20"/>
+      </w:rPr>
+    </w:lvl>
+    <w:lvl w:ilvl="1" w:tentative="1">
+      <w:start w:val="1"/>
+      <w:numFmt w:val="bullet"/>
+      <w:lvlText w:val="o"/>
+      <w:lvlJc w:val="left"/>
+      <w:pPr>
+        <w:tabs>
+          <w:tab w:val="num" w:pos="1440"/>
+        </w:tabs>
+        <w:ind w:left="1440" w:hanging="360"/>
+      </w:pPr>
+      <w:rPr>
+        <w:rFonts w:ascii="Courier New" w:hAnsi="Courier New" w:hint="default"/>
+        <w:sz w:val="20"/>
+      </w:rPr>
+    </w:lvl>
+    <w:lvl w:ilvl="2" w:tentative="1">
+      <w:start w:val="1"/>
+      <w:numFmt w:val="bullet"/>
+      <w:lvlText w:val=""/>
+      <w:lvlJc w:val="left"/>
+      <w:pPr>
+        <w:tabs>
+          <w:tab w:val="num" w:pos="2160"/>
+        </w:tabs>
+        <w:ind w:left="2160" w:hanging="360"/>
+      </w:pPr>
+      <w:rPr>
+        <w:rFonts w:ascii="Wingdings" w:hAnsi="Wingdings" w:hint="default"/>
+        <w:sz w:val="20"/>
+      </w:rPr>
+    </w:lvl>
+    <w:lvl w:ilvl="3" w:tentative="1">
+      <w:start w:val="1"/>
+      <w:numFmt w:val="bullet"/>
+      <w:lvlText w:val=""/>
+      <w:lvlJc w:val="left"/>
+      <w:pPr>
+        <w:tabs>
+          <w:tab w:val="num" w:pos="2880"/>
+        </w:tabs>
+        <w:ind w:left="2880" w:hanging="360"/>
+      </w:pPr>
+      <w:rPr>
+        <w:rFonts w:ascii="Wingdings" w:hAnsi="Wingdings" w:hint="default"/>
+        <w:sz w:val="20"/>
+      </w:rPr>
+    </w:lvl>
+    <w:lvl w:ilvl="4" w:tentative="1">
+      <w:start w:val="1"/>
+      <w:numFmt w:val="bullet"/>
+      <w:lvlText w:val=""/>
+      <w:lvlJc w:val="left"/>
+      <w:pPr>
+        <w:tabs>
+          <w:tab w:val="num" w:pos="3600"/>
+        </w:tabs>
+        <w:ind w:left="3600" w:hanging="360"/>
+      </w:pPr>
+      <w:rPr>
+        <w:rFonts w:ascii="Wingdings" w:hAnsi="Wingdings" w:hint="default"/>
+        <w:sz w:val="20"/>
+      </w:rPr>
+    </w:lvl>
+    <w:lvl w:ilvl="5" w:tentative="1">
+      <w:start w:val="1"/>
+      <w:numFmt w:val="bullet"/>
+      <w:lvlText w:val=""/>
+      <w:lvlJc w:val="left"/>
+      <w:pPr>
+        <w:tabs>
+          <w:tab w:val="num" w:pos="4320"/>
+        </w:tabs>
+        <w:ind w:left="4320" w:hanging="360"/>
+      </w:pPr>
+      <w:rPr>
+        <w:rFonts w:ascii="Wingdings" w:hAnsi="Wingdings" w:hint="default"/>
+        <w:sz w:val="20"/>
+      </w:rPr>
+    </w:lvl>
+    <w:lvl w:ilvl="6" w:tentative="1">
+      <w:start w:val="1"/>
+      <w:numFmt w:val="bullet"/>
+      <w:lvlText w:val=""/>
+      <w:lvlJc w:val="left"/>
+      <w:pPr>
+        <w:tabs>
+          <w:tab w:val="num" w:pos="5040"/>
+        </w:tabs>
+        <w:ind w:left="5040" w:hanging="360"/>
+      </w:pPr>
+      <w:rPr>
+        <w:rFonts w:ascii="Wingdings" w:hAnsi="Wingdings" w:hint="default"/>
+        <w:sz w:val="20"/>
+      </w:rPr>
+    </w:lvl>
+    <w:lvl w:ilvl="7" w:tentative="1">
+      <w:start w:val="1"/>
+      <w:numFmt w:val="bullet"/>
+      <w:lvlText w:val=""/>
+      <w:lvlJc w:val="left"/>
+      <w:pPr>
+        <w:tabs>
+          <w:tab w:val="num" w:pos="5760"/>
+        </w:tabs>
+        <w:ind w:left="5760" w:hanging="360"/>
+      </w:pPr>
+      <w:rPr>
+        <w:rFonts w:ascii="Wingdings" w:hAnsi="Wingdings" w:hint="default"/>
+        <w:sz w:val="20"/>
+      </w:rPr>
+    </w:lvl>
+    <w:lvl w:ilvl="8" w:tentative="1">
+      <w:start w:val="1"/>
+      <w:numFmt w:val="bullet"/>
+      <w:lvlText w:val=""/>
+      <w:lvlJc w:val="left"/>
+      <w:pPr>
+        <w:tabs>
+          <w:tab w:val="num" w:pos="6480"/>
+        </w:tabs>
+        <w:ind w:left="6480" w:hanging="360"/>
+      </w:pPr>
+      <w:rPr>
+        <w:rFonts w:ascii="Wingdings" w:hAnsi="Wingdings" w:hint="default"/>
+        <w:sz w:val="20"/>
+      </w:rPr>
+    </w:lvl>
+  </w:abstractNum>
+  <w:abstractNum w:abstractNumId="2" w15:restartNumberingAfterBreak="0">
+    <w:nsid w:val="1B6779AC"/>
+    <w:multiLevelType w:val="multilevel"/>
+    <w:tmpl w:val="1432369A"/>
+    <w:lvl w:ilvl="0">
+      <w:start w:val="1"/>
+      <w:numFmt w:val="bullet"/>
+      <w:lvlText w:val=""/>
+      <w:lvlJc w:val="left"/>
+      <w:pPr>
+        <w:tabs>
+          <w:tab w:val="num" w:pos="720"/>
+        </w:tabs>
+        <w:ind w:left="720" w:hanging="360"/>
+      </w:pPr>
+      <w:rPr>
+        <w:rFonts w:ascii="Symbol" w:hAnsi="Symbol" w:hint="default"/>
+        <w:sz w:val="20"/>
+      </w:rPr>
+    </w:lvl>
+    <w:lvl w:ilvl="1" w:tentative="1">
+      <w:start w:val="1"/>
+      <w:numFmt w:val="bullet"/>
+      <w:lvlText w:val="o"/>
+      <w:lvlJc w:val="left"/>
+      <w:pPr>
+        <w:tabs>
+          <w:tab w:val="num" w:pos="1440"/>
+        </w:tabs>
+        <w:ind w:left="1440" w:hanging="360"/>
+      </w:pPr>
+      <w:rPr>
+        <w:rFonts w:ascii="Courier New" w:hAnsi="Courier New" w:hint="default"/>
+        <w:sz w:val="20"/>
+      </w:rPr>
+    </w:lvl>
+    <w:lvl w:ilvl="2" w:tentative="1">
+      <w:start w:val="1"/>
+      <w:numFmt w:val="bullet"/>
+      <w:lvlText w:val=""/>
+      <w:lvlJc w:val="left"/>
+      <w:pPr>
+        <w:tabs>
+          <w:tab w:val="num" w:pos="2160"/>
+        </w:tabs>
+        <w:ind w:left="2160" w:hanging="360"/>
+      </w:pPr>
+      <w:rPr>
+        <w:rFonts w:ascii="Wingdings" w:hAnsi="Wingdings" w:hint="default"/>
+        <w:sz w:val="20"/>
+      </w:rPr>
+    </w:lvl>
+    <w:lvl w:ilvl="3" w:tentative="1">
+      <w:start w:val="1"/>
+      <w:numFmt w:val="bullet"/>
+      <w:lvlText w:val=""/>
+      <w:lvlJc w:val="left"/>
+      <w:pPr>
+        <w:tabs>
+          <w:tab w:val="num" w:pos="2880"/>
+        </w:tabs>
+        <w:ind w:left="2880" w:hanging="360"/>
+      </w:pPr>
+      <w:rPr>
+        <w:rFonts w:ascii="Wingdings" w:hAnsi="Wingdings" w:hint="default"/>
+        <w:sz w:val="20"/>
+      </w:rPr>
+    </w:lvl>
+    <w:lvl w:ilvl="4" w:tentative="1">
+      <w:start w:val="1"/>
+      <w:numFmt w:val="bullet"/>
+      <w:lvlText w:val=""/>
+      <w:lvlJc w:val="left"/>
+      <w:pPr>
+        <w:tabs>
+          <w:tab w:val="num" w:pos="3600"/>
+        </w:tabs>
+        <w:ind w:left="3600" w:hanging="360"/>
+      </w:pPr>
+      <w:rPr>
+        <w:rFonts w:ascii="Wingdings" w:hAnsi="Wingdings" w:hint="default"/>
+        <w:sz w:val="20"/>
+      </w:rPr>
+    </w:lvl>
+    <w:lvl w:ilvl="5" w:tentative="1">
+      <w:start w:val="1"/>
+      <w:numFmt w:val="bullet"/>
+      <w:lvlText w:val=""/>
+      <w:lvlJc w:val="left"/>
+      <w:pPr>
+        <w:tabs>
+          <w:tab w:val="num" w:pos="4320"/>
+        </w:tabs>
+        <w:ind w:left="4320" w:hanging="360"/>
+      </w:pPr>
+      <w:rPr>
+        <w:rFonts w:ascii="Wingdings" w:hAnsi="Wingdings" w:hint="default"/>
+        <w:sz w:val="20"/>
+      </w:rPr>
+    </w:lvl>
+    <w:lvl w:ilvl="6" w:tentative="1">
+      <w:start w:val="1"/>
+      <w:numFmt w:val="bullet"/>
+      <w:lvlText w:val=""/>
+      <w:lvlJc w:val="left"/>
+      <w:pPr>
+        <w:tabs>
+          <w:tab w:val="num" w:pos="5040"/>
+        </w:tabs>
+        <w:ind w:left="5040" w:hanging="360"/>
+      </w:pPr>
+      <w:rPr>
+        <w:rFonts w:ascii="Wingdings" w:hAnsi="Wingdings" w:hint="default"/>
+        <w:sz w:val="20"/>
+      </w:rPr>
+    </w:lvl>
+    <w:lvl w:ilvl="7" w:tentative="1">
+      <w:start w:val="1"/>
+      <w:numFmt w:val="bullet"/>
+      <w:lvlText w:val=""/>
+      <w:lvlJc w:val="left"/>
+      <w:pPr>
+        <w:tabs>
+          <w:tab w:val="num" w:pos="5760"/>
+        </w:tabs>
+        <w:ind w:left="5760" w:hanging="360"/>
+      </w:pPr>
+      <w:rPr>
+        <w:rFonts w:ascii="Wingdings" w:hAnsi="Wingdings" w:hint="default"/>
+        <w:sz w:val="20"/>
+      </w:rPr>
+    </w:lvl>
+    <w:lvl w:ilvl="8" w:tentative="1">
+      <w:start w:val="1"/>
+      <w:numFmt w:val="bullet"/>
+      <w:lvlText w:val=""/>
+      <w:lvlJc w:val="left"/>
+      <w:pPr>
+        <w:tabs>
+          <w:tab w:val="num" w:pos="6480"/>
+        </w:tabs>
+        <w:ind w:left="6480" w:hanging="360"/>
+      </w:pPr>
+      <w:rPr>
+        <w:rFonts w:ascii="Wingdings" w:hAnsi="Wingdings" w:hint="default"/>
+        <w:sz w:val="20"/>
+      </w:rPr>
+    </w:lvl>
+  </w:abstractNum>
+  <w:abstractNum w:abstractNumId="3" w15:restartNumberingAfterBreak="0">
     <w:nsid w:val="1BBF1CCD"/>
     <w:multiLevelType w:val="multilevel"/>
     <w:tmpl w:val="4F40C74C"/>
@@ -1825,7 +9669,7 @@
       </w:rPr>
     </w:lvl>
   </w:abstractNum>
-  <w:abstractNum w:abstractNumId="1" w15:restartNumberingAfterBreak="0">
+  <w:abstractNum w:abstractNumId="4" w15:restartNumberingAfterBreak="0">
     <w:nsid w:val="2F923B80"/>
     <w:multiLevelType w:val="multilevel"/>
     <w:tmpl w:val="DD8AB9D4"/>
@@ -1974,7 +9818,1050 @@
       </w:rPr>
     </w:lvl>
   </w:abstractNum>
-  <w:abstractNum w:abstractNumId="2" w15:restartNumberingAfterBreak="0">
+  <w:abstractNum w:abstractNumId="5" w15:restartNumberingAfterBreak="0">
+    <w:nsid w:val="30236BA7"/>
+    <w:multiLevelType w:val="multilevel"/>
+    <w:tmpl w:val="78107BA2"/>
+    <w:lvl w:ilvl="0">
+      <w:start w:val="1"/>
+      <w:numFmt w:val="bullet"/>
+      <w:lvlText w:val=""/>
+      <w:lvlJc w:val="left"/>
+      <w:pPr>
+        <w:tabs>
+          <w:tab w:val="num" w:pos="720"/>
+        </w:tabs>
+        <w:ind w:left="720" w:hanging="360"/>
+      </w:pPr>
+      <w:rPr>
+        <w:rFonts w:ascii="Symbol" w:hAnsi="Symbol" w:hint="default"/>
+        <w:sz w:val="20"/>
+      </w:rPr>
+    </w:lvl>
+    <w:lvl w:ilvl="1" w:tentative="1">
+      <w:start w:val="1"/>
+      <w:numFmt w:val="bullet"/>
+      <w:lvlText w:val="o"/>
+      <w:lvlJc w:val="left"/>
+      <w:pPr>
+        <w:tabs>
+          <w:tab w:val="num" w:pos="1440"/>
+        </w:tabs>
+        <w:ind w:left="1440" w:hanging="360"/>
+      </w:pPr>
+      <w:rPr>
+        <w:rFonts w:ascii="Courier New" w:hAnsi="Courier New" w:hint="default"/>
+        <w:sz w:val="20"/>
+      </w:rPr>
+    </w:lvl>
+    <w:lvl w:ilvl="2" w:tentative="1">
+      <w:start w:val="1"/>
+      <w:numFmt w:val="bullet"/>
+      <w:lvlText w:val=""/>
+      <w:lvlJc w:val="left"/>
+      <w:pPr>
+        <w:tabs>
+          <w:tab w:val="num" w:pos="2160"/>
+        </w:tabs>
+        <w:ind w:left="2160" w:hanging="360"/>
+      </w:pPr>
+      <w:rPr>
+        <w:rFonts w:ascii="Wingdings" w:hAnsi="Wingdings" w:hint="default"/>
+        <w:sz w:val="20"/>
+      </w:rPr>
+    </w:lvl>
+    <w:lvl w:ilvl="3" w:tentative="1">
+      <w:start w:val="1"/>
+      <w:numFmt w:val="bullet"/>
+      <w:lvlText w:val=""/>
+      <w:lvlJc w:val="left"/>
+      <w:pPr>
+        <w:tabs>
+          <w:tab w:val="num" w:pos="2880"/>
+        </w:tabs>
+        <w:ind w:left="2880" w:hanging="360"/>
+      </w:pPr>
+      <w:rPr>
+        <w:rFonts w:ascii="Wingdings" w:hAnsi="Wingdings" w:hint="default"/>
+        <w:sz w:val="20"/>
+      </w:rPr>
+    </w:lvl>
+    <w:lvl w:ilvl="4" w:tentative="1">
+      <w:start w:val="1"/>
+      <w:numFmt w:val="bullet"/>
+      <w:lvlText w:val=""/>
+      <w:lvlJc w:val="left"/>
+      <w:pPr>
+        <w:tabs>
+          <w:tab w:val="num" w:pos="3600"/>
+        </w:tabs>
+        <w:ind w:left="3600" w:hanging="360"/>
+      </w:pPr>
+      <w:rPr>
+        <w:rFonts w:ascii="Wingdings" w:hAnsi="Wingdings" w:hint="default"/>
+        <w:sz w:val="20"/>
+      </w:rPr>
+    </w:lvl>
+    <w:lvl w:ilvl="5" w:tentative="1">
+      <w:start w:val="1"/>
+      <w:numFmt w:val="bullet"/>
+      <w:lvlText w:val=""/>
+      <w:lvlJc w:val="left"/>
+      <w:pPr>
+        <w:tabs>
+          <w:tab w:val="num" w:pos="4320"/>
+        </w:tabs>
+        <w:ind w:left="4320" w:hanging="360"/>
+      </w:pPr>
+      <w:rPr>
+        <w:rFonts w:ascii="Wingdings" w:hAnsi="Wingdings" w:hint="default"/>
+        <w:sz w:val="20"/>
+      </w:rPr>
+    </w:lvl>
+    <w:lvl w:ilvl="6" w:tentative="1">
+      <w:start w:val="1"/>
+      <w:numFmt w:val="bullet"/>
+      <w:lvlText w:val=""/>
+      <w:lvlJc w:val="left"/>
+      <w:pPr>
+        <w:tabs>
+          <w:tab w:val="num" w:pos="5040"/>
+        </w:tabs>
+        <w:ind w:left="5040" w:hanging="360"/>
+      </w:pPr>
+      <w:rPr>
+        <w:rFonts w:ascii="Wingdings" w:hAnsi="Wingdings" w:hint="default"/>
+        <w:sz w:val="20"/>
+      </w:rPr>
+    </w:lvl>
+    <w:lvl w:ilvl="7" w:tentative="1">
+      <w:start w:val="1"/>
+      <w:numFmt w:val="bullet"/>
+      <w:lvlText w:val=""/>
+      <w:lvlJc w:val="left"/>
+      <w:pPr>
+        <w:tabs>
+          <w:tab w:val="num" w:pos="5760"/>
+        </w:tabs>
+        <w:ind w:left="5760" w:hanging="360"/>
+      </w:pPr>
+      <w:rPr>
+        <w:rFonts w:ascii="Wingdings" w:hAnsi="Wingdings" w:hint="default"/>
+        <w:sz w:val="20"/>
+      </w:rPr>
+    </w:lvl>
+    <w:lvl w:ilvl="8" w:tentative="1">
+      <w:start w:val="1"/>
+      <w:numFmt w:val="bullet"/>
+      <w:lvlText w:val=""/>
+      <w:lvlJc w:val="left"/>
+      <w:pPr>
+        <w:tabs>
+          <w:tab w:val="num" w:pos="6480"/>
+        </w:tabs>
+        <w:ind w:left="6480" w:hanging="360"/>
+      </w:pPr>
+      <w:rPr>
+        <w:rFonts w:ascii="Wingdings" w:hAnsi="Wingdings" w:hint="default"/>
+        <w:sz w:val="20"/>
+      </w:rPr>
+    </w:lvl>
+  </w:abstractNum>
+  <w:abstractNum w:abstractNumId="6" w15:restartNumberingAfterBreak="0">
+    <w:nsid w:val="38497CD2"/>
+    <w:multiLevelType w:val="multilevel"/>
+    <w:tmpl w:val="A83ED798"/>
+    <w:lvl w:ilvl="0">
+      <w:start w:val="1"/>
+      <w:numFmt w:val="bullet"/>
+      <w:lvlText w:val=""/>
+      <w:lvlJc w:val="left"/>
+      <w:pPr>
+        <w:tabs>
+          <w:tab w:val="num" w:pos="720"/>
+        </w:tabs>
+        <w:ind w:left="720" w:hanging="360"/>
+      </w:pPr>
+      <w:rPr>
+        <w:rFonts w:ascii="Symbol" w:hAnsi="Symbol" w:hint="default"/>
+        <w:sz w:val="20"/>
+      </w:rPr>
+    </w:lvl>
+    <w:lvl w:ilvl="1" w:tentative="1">
+      <w:start w:val="1"/>
+      <w:numFmt w:val="bullet"/>
+      <w:lvlText w:val="o"/>
+      <w:lvlJc w:val="left"/>
+      <w:pPr>
+        <w:tabs>
+          <w:tab w:val="num" w:pos="1440"/>
+        </w:tabs>
+        <w:ind w:left="1440" w:hanging="360"/>
+      </w:pPr>
+      <w:rPr>
+        <w:rFonts w:ascii="Courier New" w:hAnsi="Courier New" w:hint="default"/>
+        <w:sz w:val="20"/>
+      </w:rPr>
+    </w:lvl>
+    <w:lvl w:ilvl="2" w:tentative="1">
+      <w:start w:val="1"/>
+      <w:numFmt w:val="bullet"/>
+      <w:lvlText w:val=""/>
+      <w:lvlJc w:val="left"/>
+      <w:pPr>
+        <w:tabs>
+          <w:tab w:val="num" w:pos="2160"/>
+        </w:tabs>
+        <w:ind w:left="2160" w:hanging="360"/>
+      </w:pPr>
+      <w:rPr>
+        <w:rFonts w:ascii="Wingdings" w:hAnsi="Wingdings" w:hint="default"/>
+        <w:sz w:val="20"/>
+      </w:rPr>
+    </w:lvl>
+    <w:lvl w:ilvl="3" w:tentative="1">
+      <w:start w:val="1"/>
+      <w:numFmt w:val="bullet"/>
+      <w:lvlText w:val=""/>
+      <w:lvlJc w:val="left"/>
+      <w:pPr>
+        <w:tabs>
+          <w:tab w:val="num" w:pos="2880"/>
+        </w:tabs>
+        <w:ind w:left="2880" w:hanging="360"/>
+      </w:pPr>
+      <w:rPr>
+        <w:rFonts w:ascii="Wingdings" w:hAnsi="Wingdings" w:hint="default"/>
+        <w:sz w:val="20"/>
+      </w:rPr>
+    </w:lvl>
+    <w:lvl w:ilvl="4" w:tentative="1">
+      <w:start w:val="1"/>
+      <w:numFmt w:val="bullet"/>
+      <w:lvlText w:val=""/>
+      <w:lvlJc w:val="left"/>
+      <w:pPr>
+        <w:tabs>
+          <w:tab w:val="num" w:pos="3600"/>
+        </w:tabs>
+        <w:ind w:left="3600" w:hanging="360"/>
+      </w:pPr>
+      <w:rPr>
+        <w:rFonts w:ascii="Wingdings" w:hAnsi="Wingdings" w:hint="default"/>
+        <w:sz w:val="20"/>
+      </w:rPr>
+    </w:lvl>
+    <w:lvl w:ilvl="5" w:tentative="1">
+      <w:start w:val="1"/>
+      <w:numFmt w:val="bullet"/>
+      <w:lvlText w:val=""/>
+      <w:lvlJc w:val="left"/>
+      <w:pPr>
+        <w:tabs>
+          <w:tab w:val="num" w:pos="4320"/>
+        </w:tabs>
+        <w:ind w:left="4320" w:hanging="360"/>
+      </w:pPr>
+      <w:rPr>
+        <w:rFonts w:ascii="Wingdings" w:hAnsi="Wingdings" w:hint="default"/>
+        <w:sz w:val="20"/>
+      </w:rPr>
+    </w:lvl>
+    <w:lvl w:ilvl="6" w:tentative="1">
+      <w:start w:val="1"/>
+      <w:numFmt w:val="bullet"/>
+      <w:lvlText w:val=""/>
+      <w:lvlJc w:val="left"/>
+      <w:pPr>
+        <w:tabs>
+          <w:tab w:val="num" w:pos="5040"/>
+        </w:tabs>
+        <w:ind w:left="5040" w:hanging="360"/>
+      </w:pPr>
+      <w:rPr>
+        <w:rFonts w:ascii="Wingdings" w:hAnsi="Wingdings" w:hint="default"/>
+        <w:sz w:val="20"/>
+      </w:rPr>
+    </w:lvl>
+    <w:lvl w:ilvl="7" w:tentative="1">
+      <w:start w:val="1"/>
+      <w:numFmt w:val="bullet"/>
+      <w:lvlText w:val=""/>
+      <w:lvlJc w:val="left"/>
+      <w:pPr>
+        <w:tabs>
+          <w:tab w:val="num" w:pos="5760"/>
+        </w:tabs>
+        <w:ind w:left="5760" w:hanging="360"/>
+      </w:pPr>
+      <w:rPr>
+        <w:rFonts w:ascii="Wingdings" w:hAnsi="Wingdings" w:hint="default"/>
+        <w:sz w:val="20"/>
+      </w:rPr>
+    </w:lvl>
+    <w:lvl w:ilvl="8" w:tentative="1">
+      <w:start w:val="1"/>
+      <w:numFmt w:val="bullet"/>
+      <w:lvlText w:val=""/>
+      <w:lvlJc w:val="left"/>
+      <w:pPr>
+        <w:tabs>
+          <w:tab w:val="num" w:pos="6480"/>
+        </w:tabs>
+        <w:ind w:left="6480" w:hanging="360"/>
+      </w:pPr>
+      <w:rPr>
+        <w:rFonts w:ascii="Wingdings" w:hAnsi="Wingdings" w:hint="default"/>
+        <w:sz w:val="20"/>
+      </w:rPr>
+    </w:lvl>
+  </w:abstractNum>
+  <w:abstractNum w:abstractNumId="7" w15:restartNumberingAfterBreak="0">
+    <w:nsid w:val="3BFA21D9"/>
+    <w:multiLevelType w:val="multilevel"/>
+    <w:tmpl w:val="9398D698"/>
+    <w:lvl w:ilvl="0">
+      <w:start w:val="1"/>
+      <w:numFmt w:val="bullet"/>
+      <w:lvlText w:val=""/>
+      <w:lvlJc w:val="left"/>
+      <w:pPr>
+        <w:tabs>
+          <w:tab w:val="num" w:pos="720"/>
+        </w:tabs>
+        <w:ind w:left="720" w:hanging="360"/>
+      </w:pPr>
+      <w:rPr>
+        <w:rFonts w:ascii="Symbol" w:hAnsi="Symbol" w:hint="default"/>
+        <w:sz w:val="20"/>
+      </w:rPr>
+    </w:lvl>
+    <w:lvl w:ilvl="1" w:tentative="1">
+      <w:start w:val="1"/>
+      <w:numFmt w:val="bullet"/>
+      <w:lvlText w:val="o"/>
+      <w:lvlJc w:val="left"/>
+      <w:pPr>
+        <w:tabs>
+          <w:tab w:val="num" w:pos="1440"/>
+        </w:tabs>
+        <w:ind w:left="1440" w:hanging="360"/>
+      </w:pPr>
+      <w:rPr>
+        <w:rFonts w:ascii="Courier New" w:hAnsi="Courier New" w:hint="default"/>
+        <w:sz w:val="20"/>
+      </w:rPr>
+    </w:lvl>
+    <w:lvl w:ilvl="2" w:tentative="1">
+      <w:start w:val="1"/>
+      <w:numFmt w:val="bullet"/>
+      <w:lvlText w:val=""/>
+      <w:lvlJc w:val="left"/>
+      <w:pPr>
+        <w:tabs>
+          <w:tab w:val="num" w:pos="2160"/>
+        </w:tabs>
+        <w:ind w:left="2160" w:hanging="360"/>
+      </w:pPr>
+      <w:rPr>
+        <w:rFonts w:ascii="Wingdings" w:hAnsi="Wingdings" w:hint="default"/>
+        <w:sz w:val="20"/>
+      </w:rPr>
+    </w:lvl>
+    <w:lvl w:ilvl="3" w:tentative="1">
+      <w:start w:val="1"/>
+      <w:numFmt w:val="bullet"/>
+      <w:lvlText w:val=""/>
+      <w:lvlJc w:val="left"/>
+      <w:pPr>
+        <w:tabs>
+          <w:tab w:val="num" w:pos="2880"/>
+        </w:tabs>
+        <w:ind w:left="2880" w:hanging="360"/>
+      </w:pPr>
+      <w:rPr>
+        <w:rFonts w:ascii="Wingdings" w:hAnsi="Wingdings" w:hint="default"/>
+        <w:sz w:val="20"/>
+      </w:rPr>
+    </w:lvl>
+    <w:lvl w:ilvl="4" w:tentative="1">
+      <w:start w:val="1"/>
+      <w:numFmt w:val="bullet"/>
+      <w:lvlText w:val=""/>
+      <w:lvlJc w:val="left"/>
+      <w:pPr>
+        <w:tabs>
+          <w:tab w:val="num" w:pos="3600"/>
+        </w:tabs>
+        <w:ind w:left="3600" w:hanging="360"/>
+      </w:pPr>
+      <w:rPr>
+        <w:rFonts w:ascii="Wingdings" w:hAnsi="Wingdings" w:hint="default"/>
+        <w:sz w:val="20"/>
+      </w:rPr>
+    </w:lvl>
+    <w:lvl w:ilvl="5" w:tentative="1">
+      <w:start w:val="1"/>
+      <w:numFmt w:val="bullet"/>
+      <w:lvlText w:val=""/>
+      <w:lvlJc w:val="left"/>
+      <w:pPr>
+        <w:tabs>
+          <w:tab w:val="num" w:pos="4320"/>
+        </w:tabs>
+        <w:ind w:left="4320" w:hanging="360"/>
+      </w:pPr>
+      <w:rPr>
+        <w:rFonts w:ascii="Wingdings" w:hAnsi="Wingdings" w:hint="default"/>
+        <w:sz w:val="20"/>
+      </w:rPr>
+    </w:lvl>
+    <w:lvl w:ilvl="6" w:tentative="1">
+      <w:start w:val="1"/>
+      <w:numFmt w:val="bullet"/>
+      <w:lvlText w:val=""/>
+      <w:lvlJc w:val="left"/>
+      <w:pPr>
+        <w:tabs>
+          <w:tab w:val="num" w:pos="5040"/>
+        </w:tabs>
+        <w:ind w:left="5040" w:hanging="360"/>
+      </w:pPr>
+      <w:rPr>
+        <w:rFonts w:ascii="Wingdings" w:hAnsi="Wingdings" w:hint="default"/>
+        <w:sz w:val="20"/>
+      </w:rPr>
+    </w:lvl>
+    <w:lvl w:ilvl="7" w:tentative="1">
+      <w:start w:val="1"/>
+      <w:numFmt w:val="bullet"/>
+      <w:lvlText w:val=""/>
+      <w:lvlJc w:val="left"/>
+      <w:pPr>
+        <w:tabs>
+          <w:tab w:val="num" w:pos="5760"/>
+        </w:tabs>
+        <w:ind w:left="5760" w:hanging="360"/>
+      </w:pPr>
+      <w:rPr>
+        <w:rFonts w:ascii="Wingdings" w:hAnsi="Wingdings" w:hint="default"/>
+        <w:sz w:val="20"/>
+      </w:rPr>
+    </w:lvl>
+    <w:lvl w:ilvl="8" w:tentative="1">
+      <w:start w:val="1"/>
+      <w:numFmt w:val="bullet"/>
+      <w:lvlText w:val=""/>
+      <w:lvlJc w:val="left"/>
+      <w:pPr>
+        <w:tabs>
+          <w:tab w:val="num" w:pos="6480"/>
+        </w:tabs>
+        <w:ind w:left="6480" w:hanging="360"/>
+      </w:pPr>
+      <w:rPr>
+        <w:rFonts w:ascii="Wingdings" w:hAnsi="Wingdings" w:hint="default"/>
+        <w:sz w:val="20"/>
+      </w:rPr>
+    </w:lvl>
+  </w:abstractNum>
+  <w:abstractNum w:abstractNumId="8" w15:restartNumberingAfterBreak="0">
+    <w:nsid w:val="40A35D9C"/>
+    <w:multiLevelType w:val="multilevel"/>
+    <w:tmpl w:val="E42CED86"/>
+    <w:lvl w:ilvl="0">
+      <w:start w:val="1"/>
+      <w:numFmt w:val="bullet"/>
+      <w:lvlText w:val=""/>
+      <w:lvlJc w:val="left"/>
+      <w:pPr>
+        <w:tabs>
+          <w:tab w:val="num" w:pos="720"/>
+        </w:tabs>
+        <w:ind w:left="720" w:hanging="360"/>
+      </w:pPr>
+      <w:rPr>
+        <w:rFonts w:ascii="Symbol" w:hAnsi="Symbol" w:hint="default"/>
+        <w:sz w:val="20"/>
+      </w:rPr>
+    </w:lvl>
+    <w:lvl w:ilvl="1">
+      <w:start w:val="1"/>
+      <w:numFmt w:val="bullet"/>
+      <w:lvlText w:val="o"/>
+      <w:lvlJc w:val="left"/>
+      <w:pPr>
+        <w:tabs>
+          <w:tab w:val="num" w:pos="1440"/>
+        </w:tabs>
+        <w:ind w:left="1440" w:hanging="360"/>
+      </w:pPr>
+      <w:rPr>
+        <w:rFonts w:ascii="Courier New" w:hAnsi="Courier New" w:hint="default"/>
+        <w:sz w:val="20"/>
+      </w:rPr>
+    </w:lvl>
+    <w:lvl w:ilvl="2" w:tentative="1">
+      <w:start w:val="1"/>
+      <w:numFmt w:val="bullet"/>
+      <w:lvlText w:val=""/>
+      <w:lvlJc w:val="left"/>
+      <w:pPr>
+        <w:tabs>
+          <w:tab w:val="num" w:pos="2160"/>
+        </w:tabs>
+        <w:ind w:left="2160" w:hanging="360"/>
+      </w:pPr>
+      <w:rPr>
+        <w:rFonts w:ascii="Wingdings" w:hAnsi="Wingdings" w:hint="default"/>
+        <w:sz w:val="20"/>
+      </w:rPr>
+    </w:lvl>
+    <w:lvl w:ilvl="3" w:tentative="1">
+      <w:start w:val="1"/>
+      <w:numFmt w:val="bullet"/>
+      <w:lvlText w:val=""/>
+      <w:lvlJc w:val="left"/>
+      <w:pPr>
+        <w:tabs>
+          <w:tab w:val="num" w:pos="2880"/>
+        </w:tabs>
+        <w:ind w:left="2880" w:hanging="360"/>
+      </w:pPr>
+      <w:rPr>
+        <w:rFonts w:ascii="Wingdings" w:hAnsi="Wingdings" w:hint="default"/>
+        <w:sz w:val="20"/>
+      </w:rPr>
+    </w:lvl>
+    <w:lvl w:ilvl="4" w:tentative="1">
+      <w:start w:val="1"/>
+      <w:numFmt w:val="bullet"/>
+      <w:lvlText w:val=""/>
+      <w:lvlJc w:val="left"/>
+      <w:pPr>
+        <w:tabs>
+          <w:tab w:val="num" w:pos="3600"/>
+        </w:tabs>
+        <w:ind w:left="3600" w:hanging="360"/>
+      </w:pPr>
+      <w:rPr>
+        <w:rFonts w:ascii="Wingdings" w:hAnsi="Wingdings" w:hint="default"/>
+        <w:sz w:val="20"/>
+      </w:rPr>
+    </w:lvl>
+    <w:lvl w:ilvl="5" w:tentative="1">
+      <w:start w:val="1"/>
+      <w:numFmt w:val="bullet"/>
+      <w:lvlText w:val=""/>
+      <w:lvlJc w:val="left"/>
+      <w:pPr>
+        <w:tabs>
+          <w:tab w:val="num" w:pos="4320"/>
+        </w:tabs>
+        <w:ind w:left="4320" w:hanging="360"/>
+      </w:pPr>
+      <w:rPr>
+        <w:rFonts w:ascii="Wingdings" w:hAnsi="Wingdings" w:hint="default"/>
+        <w:sz w:val="20"/>
+      </w:rPr>
+    </w:lvl>
+    <w:lvl w:ilvl="6" w:tentative="1">
+      <w:start w:val="1"/>
+      <w:numFmt w:val="bullet"/>
+      <w:lvlText w:val=""/>
+      <w:lvlJc w:val="left"/>
+      <w:pPr>
+        <w:tabs>
+          <w:tab w:val="num" w:pos="5040"/>
+        </w:tabs>
+        <w:ind w:left="5040" w:hanging="360"/>
+      </w:pPr>
+      <w:rPr>
+        <w:rFonts w:ascii="Wingdings" w:hAnsi="Wingdings" w:hint="default"/>
+        <w:sz w:val="20"/>
+      </w:rPr>
+    </w:lvl>
+    <w:lvl w:ilvl="7" w:tentative="1">
+      <w:start w:val="1"/>
+      <w:numFmt w:val="bullet"/>
+      <w:lvlText w:val=""/>
+      <w:lvlJc w:val="left"/>
+      <w:pPr>
+        <w:tabs>
+          <w:tab w:val="num" w:pos="5760"/>
+        </w:tabs>
+        <w:ind w:left="5760" w:hanging="360"/>
+      </w:pPr>
+      <w:rPr>
+        <w:rFonts w:ascii="Wingdings" w:hAnsi="Wingdings" w:hint="default"/>
+        <w:sz w:val="20"/>
+      </w:rPr>
+    </w:lvl>
+    <w:lvl w:ilvl="8" w:tentative="1">
+      <w:start w:val="1"/>
+      <w:numFmt w:val="bullet"/>
+      <w:lvlText w:val=""/>
+      <w:lvlJc w:val="left"/>
+      <w:pPr>
+        <w:tabs>
+          <w:tab w:val="num" w:pos="6480"/>
+        </w:tabs>
+        <w:ind w:left="6480" w:hanging="360"/>
+      </w:pPr>
+      <w:rPr>
+        <w:rFonts w:ascii="Wingdings" w:hAnsi="Wingdings" w:hint="default"/>
+        <w:sz w:val="20"/>
+      </w:rPr>
+    </w:lvl>
+  </w:abstractNum>
+  <w:abstractNum w:abstractNumId="9" w15:restartNumberingAfterBreak="0">
+    <w:nsid w:val="46352852"/>
+    <w:multiLevelType w:val="multilevel"/>
+    <w:tmpl w:val="3D4E543E"/>
+    <w:lvl w:ilvl="0">
+      <w:start w:val="1"/>
+      <w:numFmt w:val="bullet"/>
+      <w:lvlText w:val=""/>
+      <w:lvlJc w:val="left"/>
+      <w:pPr>
+        <w:tabs>
+          <w:tab w:val="num" w:pos="720"/>
+        </w:tabs>
+        <w:ind w:left="720" w:hanging="360"/>
+      </w:pPr>
+      <w:rPr>
+        <w:rFonts w:ascii="Symbol" w:hAnsi="Symbol" w:hint="default"/>
+        <w:sz w:val="20"/>
+      </w:rPr>
+    </w:lvl>
+    <w:lvl w:ilvl="1" w:tentative="1">
+      <w:start w:val="1"/>
+      <w:numFmt w:val="bullet"/>
+      <w:lvlText w:val="o"/>
+      <w:lvlJc w:val="left"/>
+      <w:pPr>
+        <w:tabs>
+          <w:tab w:val="num" w:pos="1440"/>
+        </w:tabs>
+        <w:ind w:left="1440" w:hanging="360"/>
+      </w:pPr>
+      <w:rPr>
+        <w:rFonts w:ascii="Courier New" w:hAnsi="Courier New" w:hint="default"/>
+        <w:sz w:val="20"/>
+      </w:rPr>
+    </w:lvl>
+    <w:lvl w:ilvl="2" w:tentative="1">
+      <w:start w:val="1"/>
+      <w:numFmt w:val="bullet"/>
+      <w:lvlText w:val=""/>
+      <w:lvlJc w:val="left"/>
+      <w:pPr>
+        <w:tabs>
+          <w:tab w:val="num" w:pos="2160"/>
+        </w:tabs>
+        <w:ind w:left="2160" w:hanging="360"/>
+      </w:pPr>
+      <w:rPr>
+        <w:rFonts w:ascii="Wingdings" w:hAnsi="Wingdings" w:hint="default"/>
+        <w:sz w:val="20"/>
+      </w:rPr>
+    </w:lvl>
+    <w:lvl w:ilvl="3" w:tentative="1">
+      <w:start w:val="1"/>
+      <w:numFmt w:val="bullet"/>
+      <w:lvlText w:val=""/>
+      <w:lvlJc w:val="left"/>
+      <w:pPr>
+        <w:tabs>
+          <w:tab w:val="num" w:pos="2880"/>
+        </w:tabs>
+        <w:ind w:left="2880" w:hanging="360"/>
+      </w:pPr>
+      <w:rPr>
+        <w:rFonts w:ascii="Wingdings" w:hAnsi="Wingdings" w:hint="default"/>
+        <w:sz w:val="20"/>
+      </w:rPr>
+    </w:lvl>
+    <w:lvl w:ilvl="4" w:tentative="1">
+      <w:start w:val="1"/>
+      <w:numFmt w:val="bullet"/>
+      <w:lvlText w:val=""/>
+      <w:lvlJc w:val="left"/>
+      <w:pPr>
+        <w:tabs>
+          <w:tab w:val="num" w:pos="3600"/>
+        </w:tabs>
+        <w:ind w:left="3600" w:hanging="360"/>
+      </w:pPr>
+      <w:rPr>
+        <w:rFonts w:ascii="Wingdings" w:hAnsi="Wingdings" w:hint="default"/>
+        <w:sz w:val="20"/>
+      </w:rPr>
+    </w:lvl>
+    <w:lvl w:ilvl="5" w:tentative="1">
+      <w:start w:val="1"/>
+      <w:numFmt w:val="bullet"/>
+      <w:lvlText w:val=""/>
+      <w:lvlJc w:val="left"/>
+      <w:pPr>
+        <w:tabs>
+          <w:tab w:val="num" w:pos="4320"/>
+        </w:tabs>
+        <w:ind w:left="4320" w:hanging="360"/>
+      </w:pPr>
+      <w:rPr>
+        <w:rFonts w:ascii="Wingdings" w:hAnsi="Wingdings" w:hint="default"/>
+        <w:sz w:val="20"/>
+      </w:rPr>
+    </w:lvl>
+    <w:lvl w:ilvl="6" w:tentative="1">
+      <w:start w:val="1"/>
+      <w:numFmt w:val="bullet"/>
+      <w:lvlText w:val=""/>
+      <w:lvlJc w:val="left"/>
+      <w:pPr>
+        <w:tabs>
+          <w:tab w:val="num" w:pos="5040"/>
+        </w:tabs>
+        <w:ind w:left="5040" w:hanging="360"/>
+      </w:pPr>
+      <w:rPr>
+        <w:rFonts w:ascii="Wingdings" w:hAnsi="Wingdings" w:hint="default"/>
+        <w:sz w:val="20"/>
+      </w:rPr>
+    </w:lvl>
+    <w:lvl w:ilvl="7" w:tentative="1">
+      <w:start w:val="1"/>
+      <w:numFmt w:val="bullet"/>
+      <w:lvlText w:val=""/>
+      <w:lvlJc w:val="left"/>
+      <w:pPr>
+        <w:tabs>
+          <w:tab w:val="num" w:pos="5760"/>
+        </w:tabs>
+        <w:ind w:left="5760" w:hanging="360"/>
+      </w:pPr>
+      <w:rPr>
+        <w:rFonts w:ascii="Wingdings" w:hAnsi="Wingdings" w:hint="default"/>
+        <w:sz w:val="20"/>
+      </w:rPr>
+    </w:lvl>
+    <w:lvl w:ilvl="8" w:tentative="1">
+      <w:start w:val="1"/>
+      <w:numFmt w:val="bullet"/>
+      <w:lvlText w:val=""/>
+      <w:lvlJc w:val="left"/>
+      <w:pPr>
+        <w:tabs>
+          <w:tab w:val="num" w:pos="6480"/>
+        </w:tabs>
+        <w:ind w:left="6480" w:hanging="360"/>
+      </w:pPr>
+      <w:rPr>
+        <w:rFonts w:ascii="Wingdings" w:hAnsi="Wingdings" w:hint="default"/>
+        <w:sz w:val="20"/>
+      </w:rPr>
+    </w:lvl>
+  </w:abstractNum>
+  <w:abstractNum w:abstractNumId="10" w15:restartNumberingAfterBreak="0">
+    <w:nsid w:val="46F576FE"/>
+    <w:multiLevelType w:val="multilevel"/>
+    <w:tmpl w:val="5EE4D39C"/>
+    <w:lvl w:ilvl="0">
+      <w:start w:val="1"/>
+      <w:numFmt w:val="bullet"/>
+      <w:lvlText w:val=""/>
+      <w:lvlJc w:val="left"/>
+      <w:pPr>
+        <w:tabs>
+          <w:tab w:val="num" w:pos="720"/>
+        </w:tabs>
+        <w:ind w:left="720" w:hanging="360"/>
+      </w:pPr>
+      <w:rPr>
+        <w:rFonts w:ascii="Symbol" w:hAnsi="Symbol" w:hint="default"/>
+        <w:sz w:val="20"/>
+      </w:rPr>
+    </w:lvl>
+    <w:lvl w:ilvl="1" w:tentative="1">
+      <w:start w:val="1"/>
+      <w:numFmt w:val="bullet"/>
+      <w:lvlText w:val="o"/>
+      <w:lvlJc w:val="left"/>
+      <w:pPr>
+        <w:tabs>
+          <w:tab w:val="num" w:pos="1440"/>
+        </w:tabs>
+        <w:ind w:left="1440" w:hanging="360"/>
+      </w:pPr>
+      <w:rPr>
+        <w:rFonts w:ascii="Courier New" w:hAnsi="Courier New" w:hint="default"/>
+        <w:sz w:val="20"/>
+      </w:rPr>
+    </w:lvl>
+    <w:lvl w:ilvl="2" w:tentative="1">
+      <w:start w:val="1"/>
+      <w:numFmt w:val="bullet"/>
+      <w:lvlText w:val=""/>
+      <w:lvlJc w:val="left"/>
+      <w:pPr>
+        <w:tabs>
+          <w:tab w:val="num" w:pos="2160"/>
+        </w:tabs>
+        <w:ind w:left="2160" w:hanging="360"/>
+      </w:pPr>
+      <w:rPr>
+        <w:rFonts w:ascii="Wingdings" w:hAnsi="Wingdings" w:hint="default"/>
+        <w:sz w:val="20"/>
+      </w:rPr>
+    </w:lvl>
+    <w:lvl w:ilvl="3" w:tentative="1">
+      <w:start w:val="1"/>
+      <w:numFmt w:val="bullet"/>
+      <w:lvlText w:val=""/>
+      <w:lvlJc w:val="left"/>
+      <w:pPr>
+        <w:tabs>
+          <w:tab w:val="num" w:pos="2880"/>
+        </w:tabs>
+        <w:ind w:left="2880" w:hanging="360"/>
+      </w:pPr>
+      <w:rPr>
+        <w:rFonts w:ascii="Wingdings" w:hAnsi="Wingdings" w:hint="default"/>
+        <w:sz w:val="20"/>
+      </w:rPr>
+    </w:lvl>
+    <w:lvl w:ilvl="4" w:tentative="1">
+      <w:start w:val="1"/>
+      <w:numFmt w:val="bullet"/>
+      <w:lvlText w:val=""/>
+      <w:lvlJc w:val="left"/>
+      <w:pPr>
+        <w:tabs>
+          <w:tab w:val="num" w:pos="3600"/>
+        </w:tabs>
+        <w:ind w:left="3600" w:hanging="360"/>
+      </w:pPr>
+      <w:rPr>
+        <w:rFonts w:ascii="Wingdings" w:hAnsi="Wingdings" w:hint="default"/>
+        <w:sz w:val="20"/>
+      </w:rPr>
+    </w:lvl>
+    <w:lvl w:ilvl="5" w:tentative="1">
+      <w:start w:val="1"/>
+      <w:numFmt w:val="bullet"/>
+      <w:lvlText w:val=""/>
+      <w:lvlJc w:val="left"/>
+      <w:pPr>
+        <w:tabs>
+          <w:tab w:val="num" w:pos="4320"/>
+        </w:tabs>
+        <w:ind w:left="4320" w:hanging="360"/>
+      </w:pPr>
+      <w:rPr>
+        <w:rFonts w:ascii="Wingdings" w:hAnsi="Wingdings" w:hint="default"/>
+        <w:sz w:val="20"/>
+      </w:rPr>
+    </w:lvl>
+    <w:lvl w:ilvl="6" w:tentative="1">
+      <w:start w:val="1"/>
+      <w:numFmt w:val="bullet"/>
+      <w:lvlText w:val=""/>
+      <w:lvlJc w:val="left"/>
+      <w:pPr>
+        <w:tabs>
+          <w:tab w:val="num" w:pos="5040"/>
+        </w:tabs>
+        <w:ind w:left="5040" w:hanging="360"/>
+      </w:pPr>
+      <w:rPr>
+        <w:rFonts w:ascii="Wingdings" w:hAnsi="Wingdings" w:hint="default"/>
+        <w:sz w:val="20"/>
+      </w:rPr>
+    </w:lvl>
+    <w:lvl w:ilvl="7" w:tentative="1">
+      <w:start w:val="1"/>
+      <w:numFmt w:val="bullet"/>
+      <w:lvlText w:val=""/>
+      <w:lvlJc w:val="left"/>
+      <w:pPr>
+        <w:tabs>
+          <w:tab w:val="num" w:pos="5760"/>
+        </w:tabs>
+        <w:ind w:left="5760" w:hanging="360"/>
+      </w:pPr>
+      <w:rPr>
+        <w:rFonts w:ascii="Wingdings" w:hAnsi="Wingdings" w:hint="default"/>
+        <w:sz w:val="20"/>
+      </w:rPr>
+    </w:lvl>
+    <w:lvl w:ilvl="8" w:tentative="1">
+      <w:start w:val="1"/>
+      <w:numFmt w:val="bullet"/>
+      <w:lvlText w:val=""/>
+      <w:lvlJc w:val="left"/>
+      <w:pPr>
+        <w:tabs>
+          <w:tab w:val="num" w:pos="6480"/>
+        </w:tabs>
+        <w:ind w:left="6480" w:hanging="360"/>
+      </w:pPr>
+      <w:rPr>
+        <w:rFonts w:ascii="Wingdings" w:hAnsi="Wingdings" w:hint="default"/>
+        <w:sz w:val="20"/>
+      </w:rPr>
+    </w:lvl>
+  </w:abstractNum>
+  <w:abstractNum w:abstractNumId="11" w15:restartNumberingAfterBreak="0">
+    <w:nsid w:val="4F790FBE"/>
+    <w:multiLevelType w:val="multilevel"/>
+    <w:tmpl w:val="1F7E76A0"/>
+    <w:lvl w:ilvl="0">
+      <w:start w:val="1"/>
+      <w:numFmt w:val="bullet"/>
+      <w:lvlText w:val=""/>
+      <w:lvlJc w:val="left"/>
+      <w:pPr>
+        <w:tabs>
+          <w:tab w:val="num" w:pos="720"/>
+        </w:tabs>
+        <w:ind w:left="720" w:hanging="360"/>
+      </w:pPr>
+      <w:rPr>
+        <w:rFonts w:ascii="Symbol" w:hAnsi="Symbol" w:hint="default"/>
+        <w:sz w:val="20"/>
+      </w:rPr>
+    </w:lvl>
+    <w:lvl w:ilvl="1" w:tentative="1">
+      <w:start w:val="1"/>
+      <w:numFmt w:val="bullet"/>
+      <w:lvlText w:val="o"/>
+      <w:lvlJc w:val="left"/>
+      <w:pPr>
+        <w:tabs>
+          <w:tab w:val="num" w:pos="1440"/>
+        </w:tabs>
+        <w:ind w:left="1440" w:hanging="360"/>
+      </w:pPr>
+      <w:rPr>
+        <w:rFonts w:ascii="Courier New" w:hAnsi="Courier New" w:hint="default"/>
+        <w:sz w:val="20"/>
+      </w:rPr>
+    </w:lvl>
+    <w:lvl w:ilvl="2" w:tentative="1">
+      <w:start w:val="1"/>
+      <w:numFmt w:val="bullet"/>
+      <w:lvlText w:val=""/>
+      <w:lvlJc w:val="left"/>
+      <w:pPr>
+        <w:tabs>
+          <w:tab w:val="num" w:pos="2160"/>
+        </w:tabs>
+        <w:ind w:left="2160" w:hanging="360"/>
+      </w:pPr>
+      <w:rPr>
+        <w:rFonts w:ascii="Wingdings" w:hAnsi="Wingdings" w:hint="default"/>
+        <w:sz w:val="20"/>
+      </w:rPr>
+    </w:lvl>
+    <w:lvl w:ilvl="3" w:tentative="1">
+      <w:start w:val="1"/>
+      <w:numFmt w:val="bullet"/>
+      <w:lvlText w:val=""/>
+      <w:lvlJc w:val="left"/>
+      <w:pPr>
+        <w:tabs>
+          <w:tab w:val="num" w:pos="2880"/>
+        </w:tabs>
+        <w:ind w:left="2880" w:hanging="360"/>
+      </w:pPr>
+      <w:rPr>
+        <w:rFonts w:ascii="Wingdings" w:hAnsi="Wingdings" w:hint="default"/>
+        <w:sz w:val="20"/>
+      </w:rPr>
+    </w:lvl>
+    <w:lvl w:ilvl="4" w:tentative="1">
+      <w:start w:val="1"/>
+      <w:numFmt w:val="bullet"/>
+      <w:lvlText w:val=""/>
+      <w:lvlJc w:val="left"/>
+      <w:pPr>
+        <w:tabs>
+          <w:tab w:val="num" w:pos="3600"/>
+        </w:tabs>
+        <w:ind w:left="3600" w:hanging="360"/>
+      </w:pPr>
+      <w:rPr>
+        <w:rFonts w:ascii="Wingdings" w:hAnsi="Wingdings" w:hint="default"/>
+        <w:sz w:val="20"/>
+      </w:rPr>
+    </w:lvl>
+    <w:lvl w:ilvl="5" w:tentative="1">
+      <w:start w:val="1"/>
+      <w:numFmt w:val="bullet"/>
+      <w:lvlText w:val=""/>
+      <w:lvlJc w:val="left"/>
+      <w:pPr>
+        <w:tabs>
+          <w:tab w:val="num" w:pos="4320"/>
+        </w:tabs>
+        <w:ind w:left="4320" w:hanging="360"/>
+      </w:pPr>
+      <w:rPr>
+        <w:rFonts w:ascii="Wingdings" w:hAnsi="Wingdings" w:hint="default"/>
+        <w:sz w:val="20"/>
+      </w:rPr>
+    </w:lvl>
+    <w:lvl w:ilvl="6" w:tentative="1">
+      <w:start w:val="1"/>
+      <w:numFmt w:val="bullet"/>
+      <w:lvlText w:val=""/>
+      <w:lvlJc w:val="left"/>
+      <w:pPr>
+        <w:tabs>
+          <w:tab w:val="num" w:pos="5040"/>
+        </w:tabs>
+        <w:ind w:left="5040" w:hanging="360"/>
+      </w:pPr>
+      <w:rPr>
+        <w:rFonts w:ascii="Wingdings" w:hAnsi="Wingdings" w:hint="default"/>
+        <w:sz w:val="20"/>
+      </w:rPr>
+    </w:lvl>
+    <w:lvl w:ilvl="7" w:tentative="1">
+      <w:start w:val="1"/>
+      <w:numFmt w:val="bullet"/>
+      <w:lvlText w:val=""/>
+      <w:lvlJc w:val="left"/>
+      <w:pPr>
+        <w:tabs>
+          <w:tab w:val="num" w:pos="5760"/>
+        </w:tabs>
+        <w:ind w:left="5760" w:hanging="360"/>
+      </w:pPr>
+      <w:rPr>
+        <w:rFonts w:ascii="Wingdings" w:hAnsi="Wingdings" w:hint="default"/>
+        <w:sz w:val="20"/>
+      </w:rPr>
+    </w:lvl>
+    <w:lvl w:ilvl="8" w:tentative="1">
+      <w:start w:val="1"/>
+      <w:numFmt w:val="bullet"/>
+      <w:lvlText w:val=""/>
+      <w:lvlJc w:val="left"/>
+      <w:pPr>
+        <w:tabs>
+          <w:tab w:val="num" w:pos="6480"/>
+        </w:tabs>
+        <w:ind w:left="6480" w:hanging="360"/>
+      </w:pPr>
+      <w:rPr>
+        <w:rFonts w:ascii="Wingdings" w:hAnsi="Wingdings" w:hint="default"/>
+        <w:sz w:val="20"/>
+      </w:rPr>
+    </w:lvl>
+  </w:abstractNum>
+  <w:abstractNum w:abstractNumId="12" w15:restartNumberingAfterBreak="0">
     <w:nsid w:val="5C24290A"/>
     <w:multiLevelType w:val="multilevel"/>
     <w:tmpl w:val="4BFED764"/>
@@ -2123,14 +11010,652 @@
       </w:rPr>
     </w:lvl>
   </w:abstractNum>
+  <w:abstractNum w:abstractNumId="13" w15:restartNumberingAfterBreak="0">
+    <w:nsid w:val="646A05F6"/>
+    <w:multiLevelType w:val="multilevel"/>
+    <w:tmpl w:val="D2E06390"/>
+    <w:lvl w:ilvl="0">
+      <w:start w:val="1"/>
+      <w:numFmt w:val="bullet"/>
+      <w:lvlText w:val=""/>
+      <w:lvlJc w:val="left"/>
+      <w:pPr>
+        <w:tabs>
+          <w:tab w:val="num" w:pos="720"/>
+        </w:tabs>
+        <w:ind w:left="720" w:hanging="360"/>
+      </w:pPr>
+      <w:rPr>
+        <w:rFonts w:ascii="Symbol" w:hAnsi="Symbol" w:hint="default"/>
+        <w:sz w:val="20"/>
+      </w:rPr>
+    </w:lvl>
+    <w:lvl w:ilvl="1" w:tentative="1">
+      <w:start w:val="1"/>
+      <w:numFmt w:val="bullet"/>
+      <w:lvlText w:val="o"/>
+      <w:lvlJc w:val="left"/>
+      <w:pPr>
+        <w:tabs>
+          <w:tab w:val="num" w:pos="1440"/>
+        </w:tabs>
+        <w:ind w:left="1440" w:hanging="360"/>
+      </w:pPr>
+      <w:rPr>
+        <w:rFonts w:ascii="Courier New" w:hAnsi="Courier New" w:hint="default"/>
+        <w:sz w:val="20"/>
+      </w:rPr>
+    </w:lvl>
+    <w:lvl w:ilvl="2" w:tentative="1">
+      <w:start w:val="1"/>
+      <w:numFmt w:val="bullet"/>
+      <w:lvlText w:val=""/>
+      <w:lvlJc w:val="left"/>
+      <w:pPr>
+        <w:tabs>
+          <w:tab w:val="num" w:pos="2160"/>
+        </w:tabs>
+        <w:ind w:left="2160" w:hanging="360"/>
+      </w:pPr>
+      <w:rPr>
+        <w:rFonts w:ascii="Wingdings" w:hAnsi="Wingdings" w:hint="default"/>
+        <w:sz w:val="20"/>
+      </w:rPr>
+    </w:lvl>
+    <w:lvl w:ilvl="3" w:tentative="1">
+      <w:start w:val="1"/>
+      <w:numFmt w:val="bullet"/>
+      <w:lvlText w:val=""/>
+      <w:lvlJc w:val="left"/>
+      <w:pPr>
+        <w:tabs>
+          <w:tab w:val="num" w:pos="2880"/>
+        </w:tabs>
+        <w:ind w:left="2880" w:hanging="360"/>
+      </w:pPr>
+      <w:rPr>
+        <w:rFonts w:ascii="Wingdings" w:hAnsi="Wingdings" w:hint="default"/>
+        <w:sz w:val="20"/>
+      </w:rPr>
+    </w:lvl>
+    <w:lvl w:ilvl="4" w:tentative="1">
+      <w:start w:val="1"/>
+      <w:numFmt w:val="bullet"/>
+      <w:lvlText w:val=""/>
+      <w:lvlJc w:val="left"/>
+      <w:pPr>
+        <w:tabs>
+          <w:tab w:val="num" w:pos="3600"/>
+        </w:tabs>
+        <w:ind w:left="3600" w:hanging="360"/>
+      </w:pPr>
+      <w:rPr>
+        <w:rFonts w:ascii="Wingdings" w:hAnsi="Wingdings" w:hint="default"/>
+        <w:sz w:val="20"/>
+      </w:rPr>
+    </w:lvl>
+    <w:lvl w:ilvl="5" w:tentative="1">
+      <w:start w:val="1"/>
+      <w:numFmt w:val="bullet"/>
+      <w:lvlText w:val=""/>
+      <w:lvlJc w:val="left"/>
+      <w:pPr>
+        <w:tabs>
+          <w:tab w:val="num" w:pos="4320"/>
+        </w:tabs>
+        <w:ind w:left="4320" w:hanging="360"/>
+      </w:pPr>
+      <w:rPr>
+        <w:rFonts w:ascii="Wingdings" w:hAnsi="Wingdings" w:hint="default"/>
+        <w:sz w:val="20"/>
+      </w:rPr>
+    </w:lvl>
+    <w:lvl w:ilvl="6" w:tentative="1">
+      <w:start w:val="1"/>
+      <w:numFmt w:val="bullet"/>
+      <w:lvlText w:val=""/>
+      <w:lvlJc w:val="left"/>
+      <w:pPr>
+        <w:tabs>
+          <w:tab w:val="num" w:pos="5040"/>
+        </w:tabs>
+        <w:ind w:left="5040" w:hanging="360"/>
+      </w:pPr>
+      <w:rPr>
+        <w:rFonts w:ascii="Wingdings" w:hAnsi="Wingdings" w:hint="default"/>
+        <w:sz w:val="20"/>
+      </w:rPr>
+    </w:lvl>
+    <w:lvl w:ilvl="7" w:tentative="1">
+      <w:start w:val="1"/>
+      <w:numFmt w:val="bullet"/>
+      <w:lvlText w:val=""/>
+      <w:lvlJc w:val="left"/>
+      <w:pPr>
+        <w:tabs>
+          <w:tab w:val="num" w:pos="5760"/>
+        </w:tabs>
+        <w:ind w:left="5760" w:hanging="360"/>
+      </w:pPr>
+      <w:rPr>
+        <w:rFonts w:ascii="Wingdings" w:hAnsi="Wingdings" w:hint="default"/>
+        <w:sz w:val="20"/>
+      </w:rPr>
+    </w:lvl>
+    <w:lvl w:ilvl="8" w:tentative="1">
+      <w:start w:val="1"/>
+      <w:numFmt w:val="bullet"/>
+      <w:lvlText w:val=""/>
+      <w:lvlJc w:val="left"/>
+      <w:pPr>
+        <w:tabs>
+          <w:tab w:val="num" w:pos="6480"/>
+        </w:tabs>
+        <w:ind w:left="6480" w:hanging="360"/>
+      </w:pPr>
+      <w:rPr>
+        <w:rFonts w:ascii="Wingdings" w:hAnsi="Wingdings" w:hint="default"/>
+        <w:sz w:val="20"/>
+      </w:rPr>
+    </w:lvl>
+  </w:abstractNum>
+  <w:abstractNum w:abstractNumId="14" w15:restartNumberingAfterBreak="0">
+    <w:nsid w:val="65D735CB"/>
+    <w:multiLevelType w:val="multilevel"/>
+    <w:tmpl w:val="F33A8FE8"/>
+    <w:lvl w:ilvl="0">
+      <w:start w:val="1"/>
+      <w:numFmt w:val="bullet"/>
+      <w:lvlText w:val=""/>
+      <w:lvlJc w:val="left"/>
+      <w:pPr>
+        <w:tabs>
+          <w:tab w:val="num" w:pos="720"/>
+        </w:tabs>
+        <w:ind w:left="720" w:hanging="360"/>
+      </w:pPr>
+      <w:rPr>
+        <w:rFonts w:ascii="Symbol" w:hAnsi="Symbol" w:hint="default"/>
+        <w:sz w:val="20"/>
+      </w:rPr>
+    </w:lvl>
+    <w:lvl w:ilvl="1" w:tentative="1">
+      <w:start w:val="1"/>
+      <w:numFmt w:val="bullet"/>
+      <w:lvlText w:val="o"/>
+      <w:lvlJc w:val="left"/>
+      <w:pPr>
+        <w:tabs>
+          <w:tab w:val="num" w:pos="1440"/>
+        </w:tabs>
+        <w:ind w:left="1440" w:hanging="360"/>
+      </w:pPr>
+      <w:rPr>
+        <w:rFonts w:ascii="Courier New" w:hAnsi="Courier New" w:hint="default"/>
+        <w:sz w:val="20"/>
+      </w:rPr>
+    </w:lvl>
+    <w:lvl w:ilvl="2" w:tentative="1">
+      <w:start w:val="1"/>
+      <w:numFmt w:val="bullet"/>
+      <w:lvlText w:val=""/>
+      <w:lvlJc w:val="left"/>
+      <w:pPr>
+        <w:tabs>
+          <w:tab w:val="num" w:pos="2160"/>
+        </w:tabs>
+        <w:ind w:left="2160" w:hanging="360"/>
+      </w:pPr>
+      <w:rPr>
+        <w:rFonts w:ascii="Wingdings" w:hAnsi="Wingdings" w:hint="default"/>
+        <w:sz w:val="20"/>
+      </w:rPr>
+    </w:lvl>
+    <w:lvl w:ilvl="3" w:tentative="1">
+      <w:start w:val="1"/>
+      <w:numFmt w:val="bullet"/>
+      <w:lvlText w:val=""/>
+      <w:lvlJc w:val="left"/>
+      <w:pPr>
+        <w:tabs>
+          <w:tab w:val="num" w:pos="2880"/>
+        </w:tabs>
+        <w:ind w:left="2880" w:hanging="360"/>
+      </w:pPr>
+      <w:rPr>
+        <w:rFonts w:ascii="Wingdings" w:hAnsi="Wingdings" w:hint="default"/>
+        <w:sz w:val="20"/>
+      </w:rPr>
+    </w:lvl>
+    <w:lvl w:ilvl="4" w:tentative="1">
+      <w:start w:val="1"/>
+      <w:numFmt w:val="bullet"/>
+      <w:lvlText w:val=""/>
+      <w:lvlJc w:val="left"/>
+      <w:pPr>
+        <w:tabs>
+          <w:tab w:val="num" w:pos="3600"/>
+        </w:tabs>
+        <w:ind w:left="3600" w:hanging="360"/>
+      </w:pPr>
+      <w:rPr>
+        <w:rFonts w:ascii="Wingdings" w:hAnsi="Wingdings" w:hint="default"/>
+        <w:sz w:val="20"/>
+      </w:rPr>
+    </w:lvl>
+    <w:lvl w:ilvl="5" w:tentative="1">
+      <w:start w:val="1"/>
+      <w:numFmt w:val="bullet"/>
+      <w:lvlText w:val=""/>
+      <w:lvlJc w:val="left"/>
+      <w:pPr>
+        <w:tabs>
+          <w:tab w:val="num" w:pos="4320"/>
+        </w:tabs>
+        <w:ind w:left="4320" w:hanging="360"/>
+      </w:pPr>
+      <w:rPr>
+        <w:rFonts w:ascii="Wingdings" w:hAnsi="Wingdings" w:hint="default"/>
+        <w:sz w:val="20"/>
+      </w:rPr>
+    </w:lvl>
+    <w:lvl w:ilvl="6" w:tentative="1">
+      <w:start w:val="1"/>
+      <w:numFmt w:val="bullet"/>
+      <w:lvlText w:val=""/>
+      <w:lvlJc w:val="left"/>
+      <w:pPr>
+        <w:tabs>
+          <w:tab w:val="num" w:pos="5040"/>
+        </w:tabs>
+        <w:ind w:left="5040" w:hanging="360"/>
+      </w:pPr>
+      <w:rPr>
+        <w:rFonts w:ascii="Wingdings" w:hAnsi="Wingdings" w:hint="default"/>
+        <w:sz w:val="20"/>
+      </w:rPr>
+    </w:lvl>
+    <w:lvl w:ilvl="7" w:tentative="1">
+      <w:start w:val="1"/>
+      <w:numFmt w:val="bullet"/>
+      <w:lvlText w:val=""/>
+      <w:lvlJc w:val="left"/>
+      <w:pPr>
+        <w:tabs>
+          <w:tab w:val="num" w:pos="5760"/>
+        </w:tabs>
+        <w:ind w:left="5760" w:hanging="360"/>
+      </w:pPr>
+      <w:rPr>
+        <w:rFonts w:ascii="Wingdings" w:hAnsi="Wingdings" w:hint="default"/>
+        <w:sz w:val="20"/>
+      </w:rPr>
+    </w:lvl>
+    <w:lvl w:ilvl="8" w:tentative="1">
+      <w:start w:val="1"/>
+      <w:numFmt w:val="bullet"/>
+      <w:lvlText w:val=""/>
+      <w:lvlJc w:val="left"/>
+      <w:pPr>
+        <w:tabs>
+          <w:tab w:val="num" w:pos="6480"/>
+        </w:tabs>
+        <w:ind w:left="6480" w:hanging="360"/>
+      </w:pPr>
+      <w:rPr>
+        <w:rFonts w:ascii="Wingdings" w:hAnsi="Wingdings" w:hint="default"/>
+        <w:sz w:val="20"/>
+      </w:rPr>
+    </w:lvl>
+  </w:abstractNum>
+  <w:abstractNum w:abstractNumId="15" w15:restartNumberingAfterBreak="0">
+    <w:nsid w:val="7735788B"/>
+    <w:multiLevelType w:val="multilevel"/>
+    <w:tmpl w:val="6452FC28"/>
+    <w:lvl w:ilvl="0">
+      <w:start w:val="1"/>
+      <w:numFmt w:val="bullet"/>
+      <w:lvlText w:val=""/>
+      <w:lvlJc w:val="left"/>
+      <w:pPr>
+        <w:tabs>
+          <w:tab w:val="num" w:pos="720"/>
+        </w:tabs>
+        <w:ind w:left="720" w:hanging="360"/>
+      </w:pPr>
+      <w:rPr>
+        <w:rFonts w:ascii="Symbol" w:hAnsi="Symbol" w:hint="default"/>
+        <w:sz w:val="20"/>
+      </w:rPr>
+    </w:lvl>
+    <w:lvl w:ilvl="1" w:tentative="1">
+      <w:start w:val="1"/>
+      <w:numFmt w:val="bullet"/>
+      <w:lvlText w:val="o"/>
+      <w:lvlJc w:val="left"/>
+      <w:pPr>
+        <w:tabs>
+          <w:tab w:val="num" w:pos="1440"/>
+        </w:tabs>
+        <w:ind w:left="1440" w:hanging="360"/>
+      </w:pPr>
+      <w:rPr>
+        <w:rFonts w:ascii="Courier New" w:hAnsi="Courier New" w:hint="default"/>
+        <w:sz w:val="20"/>
+      </w:rPr>
+    </w:lvl>
+    <w:lvl w:ilvl="2" w:tentative="1">
+      <w:start w:val="1"/>
+      <w:numFmt w:val="bullet"/>
+      <w:lvlText w:val=""/>
+      <w:lvlJc w:val="left"/>
+      <w:pPr>
+        <w:tabs>
+          <w:tab w:val="num" w:pos="2160"/>
+        </w:tabs>
+        <w:ind w:left="2160" w:hanging="360"/>
+      </w:pPr>
+      <w:rPr>
+        <w:rFonts w:ascii="Wingdings" w:hAnsi="Wingdings" w:hint="default"/>
+        <w:sz w:val="20"/>
+      </w:rPr>
+    </w:lvl>
+    <w:lvl w:ilvl="3" w:tentative="1">
+      <w:start w:val="1"/>
+      <w:numFmt w:val="bullet"/>
+      <w:lvlText w:val=""/>
+      <w:lvlJc w:val="left"/>
+      <w:pPr>
+        <w:tabs>
+          <w:tab w:val="num" w:pos="2880"/>
+        </w:tabs>
+        <w:ind w:left="2880" w:hanging="360"/>
+      </w:pPr>
+      <w:rPr>
+        <w:rFonts w:ascii="Wingdings" w:hAnsi="Wingdings" w:hint="default"/>
+        <w:sz w:val="20"/>
+      </w:rPr>
+    </w:lvl>
+    <w:lvl w:ilvl="4" w:tentative="1">
+      <w:start w:val="1"/>
+      <w:numFmt w:val="bullet"/>
+      <w:lvlText w:val=""/>
+      <w:lvlJc w:val="left"/>
+      <w:pPr>
+        <w:tabs>
+          <w:tab w:val="num" w:pos="3600"/>
+        </w:tabs>
+        <w:ind w:left="3600" w:hanging="360"/>
+      </w:pPr>
+      <w:rPr>
+        <w:rFonts w:ascii="Wingdings" w:hAnsi="Wingdings" w:hint="default"/>
+        <w:sz w:val="20"/>
+      </w:rPr>
+    </w:lvl>
+    <w:lvl w:ilvl="5" w:tentative="1">
+      <w:start w:val="1"/>
+      <w:numFmt w:val="bullet"/>
+      <w:lvlText w:val=""/>
+      <w:lvlJc w:val="left"/>
+      <w:pPr>
+        <w:tabs>
+          <w:tab w:val="num" w:pos="4320"/>
+        </w:tabs>
+        <w:ind w:left="4320" w:hanging="360"/>
+      </w:pPr>
+      <w:rPr>
+        <w:rFonts w:ascii="Wingdings" w:hAnsi="Wingdings" w:hint="default"/>
+        <w:sz w:val="20"/>
+      </w:rPr>
+    </w:lvl>
+    <w:lvl w:ilvl="6" w:tentative="1">
+      <w:start w:val="1"/>
+      <w:numFmt w:val="bullet"/>
+      <w:lvlText w:val=""/>
+      <w:lvlJc w:val="left"/>
+      <w:pPr>
+        <w:tabs>
+          <w:tab w:val="num" w:pos="5040"/>
+        </w:tabs>
+        <w:ind w:left="5040" w:hanging="360"/>
+      </w:pPr>
+      <w:rPr>
+        <w:rFonts w:ascii="Wingdings" w:hAnsi="Wingdings" w:hint="default"/>
+        <w:sz w:val="20"/>
+      </w:rPr>
+    </w:lvl>
+    <w:lvl w:ilvl="7" w:tentative="1">
+      <w:start w:val="1"/>
+      <w:numFmt w:val="bullet"/>
+      <w:lvlText w:val=""/>
+      <w:lvlJc w:val="left"/>
+      <w:pPr>
+        <w:tabs>
+          <w:tab w:val="num" w:pos="5760"/>
+        </w:tabs>
+        <w:ind w:left="5760" w:hanging="360"/>
+      </w:pPr>
+      <w:rPr>
+        <w:rFonts w:ascii="Wingdings" w:hAnsi="Wingdings" w:hint="default"/>
+        <w:sz w:val="20"/>
+      </w:rPr>
+    </w:lvl>
+    <w:lvl w:ilvl="8" w:tentative="1">
+      <w:start w:val="1"/>
+      <w:numFmt w:val="bullet"/>
+      <w:lvlText w:val=""/>
+      <w:lvlJc w:val="left"/>
+      <w:pPr>
+        <w:tabs>
+          <w:tab w:val="num" w:pos="6480"/>
+        </w:tabs>
+        <w:ind w:left="6480" w:hanging="360"/>
+      </w:pPr>
+      <w:rPr>
+        <w:rFonts w:ascii="Wingdings" w:hAnsi="Wingdings" w:hint="default"/>
+        <w:sz w:val="20"/>
+      </w:rPr>
+    </w:lvl>
+  </w:abstractNum>
+  <w:abstractNum w:abstractNumId="16" w15:restartNumberingAfterBreak="0">
+    <w:nsid w:val="790D4AAB"/>
+    <w:multiLevelType w:val="multilevel"/>
+    <w:tmpl w:val="9454D546"/>
+    <w:lvl w:ilvl="0">
+      <w:start w:val="1"/>
+      <w:numFmt w:val="bullet"/>
+      <w:lvlText w:val=""/>
+      <w:lvlJc w:val="left"/>
+      <w:pPr>
+        <w:tabs>
+          <w:tab w:val="num" w:pos="720"/>
+        </w:tabs>
+        <w:ind w:left="720" w:hanging="360"/>
+      </w:pPr>
+      <w:rPr>
+        <w:rFonts w:ascii="Symbol" w:hAnsi="Symbol" w:hint="default"/>
+        <w:sz w:val="20"/>
+      </w:rPr>
+    </w:lvl>
+    <w:lvl w:ilvl="1">
+      <w:start w:val="1"/>
+      <w:numFmt w:val="bullet"/>
+      <w:lvlText w:val="o"/>
+      <w:lvlJc w:val="left"/>
+      <w:pPr>
+        <w:tabs>
+          <w:tab w:val="num" w:pos="1440"/>
+        </w:tabs>
+        <w:ind w:left="1440" w:hanging="360"/>
+      </w:pPr>
+      <w:rPr>
+        <w:rFonts w:ascii="Courier New" w:hAnsi="Courier New" w:hint="default"/>
+        <w:sz w:val="20"/>
+      </w:rPr>
+    </w:lvl>
+    <w:lvl w:ilvl="2" w:tentative="1">
+      <w:start w:val="1"/>
+      <w:numFmt w:val="bullet"/>
+      <w:lvlText w:val=""/>
+      <w:lvlJc w:val="left"/>
+      <w:pPr>
+        <w:tabs>
+          <w:tab w:val="num" w:pos="2160"/>
+        </w:tabs>
+        <w:ind w:left="2160" w:hanging="360"/>
+      </w:pPr>
+      <w:rPr>
+        <w:rFonts w:ascii="Wingdings" w:hAnsi="Wingdings" w:hint="default"/>
+        <w:sz w:val="20"/>
+      </w:rPr>
+    </w:lvl>
+    <w:lvl w:ilvl="3" w:tentative="1">
+      <w:start w:val="1"/>
+      <w:numFmt w:val="bullet"/>
+      <w:lvlText w:val=""/>
+      <w:lvlJc w:val="left"/>
+      <w:pPr>
+        <w:tabs>
+          <w:tab w:val="num" w:pos="2880"/>
+        </w:tabs>
+        <w:ind w:left="2880" w:hanging="360"/>
+      </w:pPr>
+      <w:rPr>
+        <w:rFonts w:ascii="Wingdings" w:hAnsi="Wingdings" w:hint="default"/>
+        <w:sz w:val="20"/>
+      </w:rPr>
+    </w:lvl>
+    <w:lvl w:ilvl="4" w:tentative="1">
+      <w:start w:val="1"/>
+      <w:numFmt w:val="bullet"/>
+      <w:lvlText w:val=""/>
+      <w:lvlJc w:val="left"/>
+      <w:pPr>
+        <w:tabs>
+          <w:tab w:val="num" w:pos="3600"/>
+        </w:tabs>
+        <w:ind w:left="3600" w:hanging="360"/>
+      </w:pPr>
+      <w:rPr>
+        <w:rFonts w:ascii="Wingdings" w:hAnsi="Wingdings" w:hint="default"/>
+        <w:sz w:val="20"/>
+      </w:rPr>
+    </w:lvl>
+    <w:lvl w:ilvl="5" w:tentative="1">
+      <w:start w:val="1"/>
+      <w:numFmt w:val="bullet"/>
+      <w:lvlText w:val=""/>
+      <w:lvlJc w:val="left"/>
+      <w:pPr>
+        <w:tabs>
+          <w:tab w:val="num" w:pos="4320"/>
+        </w:tabs>
+        <w:ind w:left="4320" w:hanging="360"/>
+      </w:pPr>
+      <w:rPr>
+        <w:rFonts w:ascii="Wingdings" w:hAnsi="Wingdings" w:hint="default"/>
+        <w:sz w:val="20"/>
+      </w:rPr>
+    </w:lvl>
+    <w:lvl w:ilvl="6" w:tentative="1">
+      <w:start w:val="1"/>
+      <w:numFmt w:val="bullet"/>
+      <w:lvlText w:val=""/>
+      <w:lvlJc w:val="left"/>
+      <w:pPr>
+        <w:tabs>
+          <w:tab w:val="num" w:pos="5040"/>
+        </w:tabs>
+        <w:ind w:left="5040" w:hanging="360"/>
+      </w:pPr>
+      <w:rPr>
+        <w:rFonts w:ascii="Wingdings" w:hAnsi="Wingdings" w:hint="default"/>
+        <w:sz w:val="20"/>
+      </w:rPr>
+    </w:lvl>
+    <w:lvl w:ilvl="7" w:tentative="1">
+      <w:start w:val="1"/>
+      <w:numFmt w:val="bullet"/>
+      <w:lvlText w:val=""/>
+      <w:lvlJc w:val="left"/>
+      <w:pPr>
+        <w:tabs>
+          <w:tab w:val="num" w:pos="5760"/>
+        </w:tabs>
+        <w:ind w:left="5760" w:hanging="360"/>
+      </w:pPr>
+      <w:rPr>
+        <w:rFonts w:ascii="Wingdings" w:hAnsi="Wingdings" w:hint="default"/>
+        <w:sz w:val="20"/>
+      </w:rPr>
+    </w:lvl>
+    <w:lvl w:ilvl="8" w:tentative="1">
+      <w:start w:val="1"/>
+      <w:numFmt w:val="bullet"/>
+      <w:lvlText w:val=""/>
+      <w:lvlJc w:val="left"/>
+      <w:pPr>
+        <w:tabs>
+          <w:tab w:val="num" w:pos="6480"/>
+        </w:tabs>
+        <w:ind w:left="6480" w:hanging="360"/>
+      </w:pPr>
+      <w:rPr>
+        <w:rFonts w:ascii="Wingdings" w:hAnsi="Wingdings" w:hint="default"/>
+        <w:sz w:val="20"/>
+      </w:rPr>
+    </w:lvl>
+  </w:abstractNum>
   <w:num w:numId="1">
+    <w:abstractNumId w:val="3"/>
+  </w:num>
+  <w:num w:numId="2">
+    <w:abstractNumId w:val="12"/>
+  </w:num>
+  <w:num w:numId="3">
+    <w:abstractNumId w:val="4"/>
+  </w:num>
+  <w:num w:numId="4">
+    <w:abstractNumId w:val="6"/>
+  </w:num>
+  <w:num w:numId="5">
+    <w:abstractNumId w:val="5"/>
+  </w:num>
+  <w:num w:numId="6">
+    <w:abstractNumId w:val="8"/>
+  </w:num>
+  <w:num w:numId="7">
+    <w:abstractNumId w:val="15"/>
+  </w:num>
+  <w:num w:numId="8">
+    <w:abstractNumId w:val="16"/>
+  </w:num>
+  <w:num w:numId="9">
+    <w:abstractNumId w:val="11"/>
+  </w:num>
+  <w:num w:numId="10">
+    <w:abstractNumId w:val="2"/>
+  </w:num>
+  <w:num w:numId="11">
+    <w:abstractNumId w:val="10"/>
+  </w:num>
+  <w:num w:numId="12">
+    <w:abstractNumId w:val="9"/>
+  </w:num>
+  <w:num w:numId="13">
+    <w:abstractNumId w:val="1"/>
+  </w:num>
+  <w:num w:numId="14">
+    <w:abstractNumId w:val="7"/>
+  </w:num>
+  <w:num w:numId="15">
+    <w:abstractNumId w:val="13"/>
+  </w:num>
+  <w:num w:numId="16">
     <w:abstractNumId w:val="0"/>
   </w:num>
-  <w:num w:numId="2">
-    <w:abstractNumId w:val="2"/>
-  </w:num>
-  <w:num w:numId="3">
-    <w:abstractNumId w:val="1"/>
+  <w:num w:numId="17">
+    <w:abstractNumId w:val="14"/>
   </w:num>
 </w:numbering>
 </file>
@@ -2258,6 +11783,7 @@
     <w:lsdException w:name="HTML Sample" w:semiHidden="1" w:unhideWhenUsed="1"/>
     <w:lsdException w:name="HTML Typewriter" w:semiHidden="1" w:unhideWhenUsed="1"/>
     <w:lsdException w:name="HTML Variable" w:semiHidden="1" w:unhideWhenUsed="1"/>
+    <w:lsdException w:name="Normal Table" w:semiHidden="1" w:unhideWhenUsed="1"/>
     <w:lsdException w:name="annotation subject" w:semiHidden="1" w:unhideWhenUsed="1"/>
     <w:lsdException w:name="No List" w:semiHidden="1" w:unhideWhenUsed="1"/>
     <w:lsdException w:name="Outline List 1" w:semiHidden="1" w:unhideWhenUsed="1"/>
@@ -2304,8 +11830,10 @@
     <w:lsdException w:name="Table Subtle 2" w:semiHidden="1" w:unhideWhenUsed="1"/>
     <w:lsdException w:name="Table Web 1" w:semiHidden="1" w:unhideWhenUsed="1"/>
     <w:lsdException w:name="Table Web 2" w:semiHidden="1" w:unhideWhenUsed="1"/>
+    <w:lsdException w:name="Table Web 3" w:semiHidden="1" w:unhideWhenUsed="1"/>
     <w:lsdException w:name="Balloon Text" w:semiHidden="1" w:unhideWhenUsed="1"/>
     <w:lsdException w:name="Table Grid" w:uiPriority="39"/>
+    <w:lsdException w:name="Table Theme" w:semiHidden="1" w:unhideWhenUsed="1"/>
     <w:lsdException w:name="Placeholder Text" w:semiHidden="1"/>
     <w:lsdException w:name="No Spacing" w:uiPriority="1" w:qFormat="1"/>
     <w:lsdException w:name="Light Shading" w:uiPriority="60"/>
@@ -2531,6 +12059,49 @@
     <w:name w:val="Normal"/>
     <w:qFormat/>
   </w:style>
+  <w:style w:type="paragraph" w:styleId="Cmsor1">
+    <w:name w:val="heading 1"/>
+    <w:basedOn w:val="Norml"/>
+    <w:next w:val="Norml"/>
+    <w:link w:val="Cmsor1Char"/>
+    <w:uiPriority w:val="9"/>
+    <w:qFormat/>
+    <w:rsid w:val="001F4A55"/>
+    <w:pPr>
+      <w:keepNext/>
+      <w:keepLines/>
+      <w:spacing w:before="240" w:after="0"/>
+      <w:outlineLvl w:val="0"/>
+    </w:pPr>
+    <w:rPr>
+      <w:rFonts w:asciiTheme="majorHAnsi" w:eastAsiaTheme="majorEastAsia" w:hAnsiTheme="majorHAnsi" w:cstheme="majorBidi"/>
+      <w:color w:val="2F5496" w:themeColor="accent1" w:themeShade="BF"/>
+      <w:sz w:val="32"/>
+      <w:szCs w:val="32"/>
+    </w:rPr>
+  </w:style>
+  <w:style w:type="paragraph" w:styleId="Cmsor2">
+    <w:name w:val="heading 2"/>
+    <w:basedOn w:val="Norml"/>
+    <w:next w:val="Norml"/>
+    <w:link w:val="Cmsor2Char"/>
+    <w:uiPriority w:val="9"/>
+    <w:unhideWhenUsed/>
+    <w:qFormat/>
+    <w:rsid w:val="001F4A55"/>
+    <w:pPr>
+      <w:keepNext/>
+      <w:keepLines/>
+      <w:spacing w:before="40" w:after="0"/>
+      <w:outlineLvl w:val="1"/>
+    </w:pPr>
+    <w:rPr>
+      <w:rFonts w:asciiTheme="majorHAnsi" w:eastAsiaTheme="majorEastAsia" w:hAnsiTheme="majorHAnsi" w:cstheme="majorBidi"/>
+      <w:color w:val="2F5496" w:themeColor="accent1" w:themeShade="BF"/>
+      <w:sz w:val="26"/>
+      <w:szCs w:val="26"/>
+    </w:rPr>
+  </w:style>
   <w:style w:type="paragraph" w:styleId="Cmsor3">
     <w:name w:val="heading 3"/>
     <w:basedOn w:val="Norml"/>
@@ -2632,6 +12203,82 @@
       <w:rFonts w:ascii="Courier New" w:eastAsia="Times New Roman" w:hAnsi="Courier New" w:cs="Courier New"/>
       <w:sz w:val="20"/>
       <w:szCs w:val="20"/>
+    </w:rPr>
+  </w:style>
+  <w:style w:type="character" w:customStyle="1" w:styleId="Cmsor1Char">
+    <w:name w:val="Címsor 1 Char"/>
+    <w:basedOn w:val="Bekezdsalapbettpusa"/>
+    <w:link w:val="Cmsor1"/>
+    <w:uiPriority w:val="9"/>
+    <w:rsid w:val="001F4A55"/>
+    <w:rPr>
+      <w:rFonts w:asciiTheme="majorHAnsi" w:eastAsiaTheme="majorEastAsia" w:hAnsiTheme="majorHAnsi" w:cstheme="majorBidi"/>
+      <w:color w:val="2F5496" w:themeColor="accent1" w:themeShade="BF"/>
+      <w:sz w:val="32"/>
+      <w:szCs w:val="32"/>
+    </w:rPr>
+  </w:style>
+  <w:style w:type="character" w:customStyle="1" w:styleId="Cmsor2Char">
+    <w:name w:val="Címsor 2 Char"/>
+    <w:basedOn w:val="Bekezdsalapbettpusa"/>
+    <w:link w:val="Cmsor2"/>
+    <w:uiPriority w:val="9"/>
+    <w:rsid w:val="001F4A55"/>
+    <w:rPr>
+      <w:rFonts w:asciiTheme="majorHAnsi" w:eastAsiaTheme="majorEastAsia" w:hAnsiTheme="majorHAnsi" w:cstheme="majorBidi"/>
+      <w:color w:val="2F5496" w:themeColor="accent1" w:themeShade="BF"/>
+      <w:sz w:val="26"/>
+      <w:szCs w:val="26"/>
+    </w:rPr>
+  </w:style>
+  <w:style w:type="paragraph" w:styleId="HTML-kntformzott">
+    <w:name w:val="HTML Preformatted"/>
+    <w:basedOn w:val="Norml"/>
+    <w:link w:val="HTML-kntformzottChar"/>
+    <w:uiPriority w:val="99"/>
+    <w:semiHidden/>
+    <w:unhideWhenUsed/>
+    <w:rsid w:val="001F4A55"/>
+    <w:pPr>
+      <w:tabs>
+        <w:tab w:val="left" w:pos="916"/>
+        <w:tab w:val="left" w:pos="1832"/>
+        <w:tab w:val="left" w:pos="2748"/>
+        <w:tab w:val="left" w:pos="3664"/>
+        <w:tab w:val="left" w:pos="4580"/>
+        <w:tab w:val="left" w:pos="5496"/>
+        <w:tab w:val="left" w:pos="6412"/>
+        <w:tab w:val="left" w:pos="7328"/>
+        <w:tab w:val="left" w:pos="8244"/>
+        <w:tab w:val="left" w:pos="9160"/>
+        <w:tab w:val="left" w:pos="10076"/>
+        <w:tab w:val="left" w:pos="10992"/>
+        <w:tab w:val="left" w:pos="11908"/>
+        <w:tab w:val="left" w:pos="12824"/>
+        <w:tab w:val="left" w:pos="13740"/>
+        <w:tab w:val="left" w:pos="14656"/>
+      </w:tabs>
+      <w:spacing w:after="0" w:line="240" w:lineRule="auto"/>
+    </w:pPr>
+    <w:rPr>
+      <w:rFonts w:ascii="Courier New" w:eastAsia="Times New Roman" w:hAnsi="Courier New" w:cs="Courier New"/>
+      <w:sz w:val="20"/>
+      <w:szCs w:val="20"/>
+      <w:lang w:eastAsia="hu-HU"/>
+    </w:rPr>
+  </w:style>
+  <w:style w:type="character" w:customStyle="1" w:styleId="HTML-kntformzottChar">
+    <w:name w:val="HTML-ként formázott Char"/>
+    <w:basedOn w:val="Bekezdsalapbettpusa"/>
+    <w:link w:val="HTML-kntformzott"/>
+    <w:uiPriority w:val="99"/>
+    <w:semiHidden/>
+    <w:rsid w:val="001F4A55"/>
+    <w:rPr>
+      <w:rFonts w:ascii="Courier New" w:eastAsia="Times New Roman" w:hAnsi="Courier New" w:cs="Courier New"/>
+      <w:sz w:val="20"/>
+      <w:szCs w:val="20"/>
+      <w:lang w:eastAsia="hu-HU"/>
     </w:rPr>
   </w:style>
 </w:styles>

--- a/GypoWinery/Dokumentáció.docx
+++ b/GypoWinery/Dokumentáció.docx
@@ -1,6 +1,6 @@
 
 <file path=word/document.xml><?xml version="1.0" encoding="utf-8"?>
-<w:document xmlns:wpc="http://schemas.microsoft.com/office/word/2010/wordprocessingCanvas" xmlns:cx="http://schemas.microsoft.com/office/drawing/2014/chartex" xmlns:cx1="http://schemas.microsoft.com/office/drawing/2015/9/8/chartex" xmlns:cx2="http://schemas.microsoft.com/office/drawing/2015/10/21/chartex" xmlns:cx3="http://schemas.microsoft.com/office/drawing/2016/5/9/chartex" xmlns:cx4="http://schemas.microsoft.com/office/drawing/2016/5/10/chartex" xmlns:cx5="http://schemas.microsoft.com/office/drawing/2016/5/11/chartex" xmlns:cx6="http://schemas.microsoft.com/office/drawing/2016/5/12/chartex" xmlns:cx7="http://schemas.microsoft.com/office/drawing/2016/5/13/chartex" xmlns:cx8="http://schemas.microsoft.com/office/drawing/2016/5/14/chartex" xmlns:mc="http://schemas.openxmlformats.org/markup-compatibility/2006" xmlns:aink="http://schemas.microsoft.com/office/drawing/2016/ink" xmlns:am3d="http://schemas.microsoft.com/office/drawing/2017/model3d" xmlns:o="urn:schemas-microsoft-com:office:office" xmlns:r="http://schemas.openxmlformats.org/officeDocument/2006/relationships" xmlns:m="http://schemas.openxmlformats.org/officeDocument/2006/math" xmlns:v="urn:schemas-microsoft-com:vml" xmlns:wp14="http://schemas.microsoft.com/office/word/2010/wordprocessingDrawing" xmlns:wp="http://schemas.openxmlformats.org/drawingml/2006/wordprocessingDrawing" xmlns:w10="urn:schemas-microsoft-com:office:word" xmlns:w="http://schemas.openxmlformats.org/wordprocessingml/2006/main" xmlns:w14="http://schemas.microsoft.com/office/word/2010/wordml" xmlns:w15="http://schemas.microsoft.com/office/word/2012/wordml" xmlns:w16cex="http://schemas.microsoft.com/office/word/2018/wordml/cex" xmlns:w16cid="http://schemas.microsoft.com/office/word/2016/wordml/cid" xmlns:w16="http://schemas.microsoft.com/office/word/2018/wordml" xmlns:w16sdtdh="http://schemas.microsoft.com/office/word/2020/wordml/sdtdatahash" xmlns:w16se="http://schemas.microsoft.com/office/word/2015/wordml/symex" xmlns:wpg="http://schemas.microsoft.com/office/word/2010/wordprocessingGroup" xmlns:wpi="http://schemas.microsoft.com/office/word/2010/wordprocessingInk" xmlns:wne="http://schemas.microsoft.com/office/word/2006/wordml" xmlns:wps="http://schemas.microsoft.com/office/word/2010/wordprocessingShape" mc:Ignorable="w14 w15 w16se w16cid w16 w16cex w16sdtdh wp14">
+<w:document xmlns:wpc="http://schemas.microsoft.com/office/word/2010/wordprocessingCanvas" xmlns:cx="http://schemas.microsoft.com/office/drawing/2014/chartex" xmlns:cx1="http://schemas.microsoft.com/office/drawing/2015/9/8/chartex" xmlns:cx2="http://schemas.microsoft.com/office/drawing/2015/10/21/chartex" xmlns:cx3="http://schemas.microsoft.com/office/drawing/2016/5/9/chartex" xmlns:cx4="http://schemas.microsoft.com/office/drawing/2016/5/10/chartex" xmlns:cx5="http://schemas.microsoft.com/office/drawing/2016/5/11/chartex" xmlns:cx6="http://schemas.microsoft.com/office/drawing/2016/5/12/chartex" xmlns:cx7="http://schemas.microsoft.com/office/drawing/2016/5/13/chartex" xmlns:cx8="http://schemas.microsoft.com/office/drawing/2016/5/14/chartex" xmlns:mc="http://schemas.openxmlformats.org/markup-compatibility/2006" xmlns:aink="http://schemas.microsoft.com/office/drawing/2016/ink" xmlns:am3d="http://schemas.microsoft.com/office/drawing/2017/model3d" xmlns:o="urn:schemas-microsoft-com:office:office" xmlns:r="http://schemas.openxmlformats.org/officeDocument/2006/relationships" xmlns:m="http://schemas.openxmlformats.org/officeDocument/2006/math" xmlns:v="urn:schemas-microsoft-com:vml" xmlns:wp14="http://schemas.microsoft.com/office/word/2010/wordprocessingDrawing" xmlns:wp="http://schemas.openxmlformats.org/drawingml/2006/wordprocessingDrawing" xmlns:w10="urn:schemas-microsoft-com:office:word" xmlns:w="http://schemas.openxmlformats.org/wordprocessingml/2006/main" xmlns:w14="http://schemas.microsoft.com/office/word/2010/wordml" xmlns:w15="http://schemas.microsoft.com/office/word/2012/wordml" xmlns:w16cid="http://schemas.microsoft.com/office/word/2016/wordml/cid" xmlns:w16se="http://schemas.microsoft.com/office/word/2015/wordml/symex" xmlns:wpg="http://schemas.microsoft.com/office/word/2010/wordprocessingGroup" xmlns:wpi="http://schemas.microsoft.com/office/word/2010/wordprocessingInk" xmlns:wne="http://schemas.microsoft.com/office/word/2006/wordml" xmlns:wps="http://schemas.microsoft.com/office/word/2010/wordprocessingShape" mc:Ignorable="w14 w15 w16se w16cid wp14">
   <w:body>
     <w:p>
       <w:pPr>
@@ -1863,6 +1863,7 @@
         <w:rPr>
           <w:rStyle w:val="HTML-kd"/>
         </w:rPr>
+        <w:lastRenderedPageBreak/>
         <w:t>        </w:t>
       </w:r>
       <w:proofErr w:type="spellStart"/>
@@ -2323,27 +2324,7 @@
           <w:szCs w:val="24"/>
           <w:lang w:eastAsia="hu-HU"/>
         </w:rPr>
-        <w:t xml:space="preserve"> művelet segítségével. Az adatokat egy </w:t>
-      </w:r>
-      <w:proofErr w:type="gramStart"/>
-      <w:r>
-        <w:rPr>
-          <w:rFonts w:ascii="Times New Roman" w:eastAsia="Times New Roman" w:hAnsi="Times New Roman" w:cs="Times New Roman"/>
-          <w:sz w:val="24"/>
-          <w:szCs w:val="24"/>
-          <w:lang w:eastAsia="hu-HU"/>
-        </w:rPr>
-        <w:t>PDO-alapú</w:t>
-      </w:r>
-      <w:proofErr w:type="gramEnd"/>
-      <w:r>
-        <w:rPr>
-          <w:rFonts w:ascii="Times New Roman" w:eastAsia="Times New Roman" w:hAnsi="Times New Roman" w:cs="Times New Roman"/>
-          <w:sz w:val="24"/>
-          <w:szCs w:val="24"/>
-          <w:lang w:eastAsia="hu-HU"/>
-        </w:rPr>
-        <w:t xml:space="preserve"> lekérdezés kezeli, amely az </w:t>
+        <w:t xml:space="preserve"> művelet segítségével. Az adatokat egy PDO-alapú lekérdezés kezeli, amely az </w:t>
       </w:r>
       <w:r>
         <w:rPr>
@@ -2765,6 +2746,7 @@
           <w:szCs w:val="24"/>
           <w:lang w:eastAsia="hu-HU"/>
         </w:rPr>
+        <w:lastRenderedPageBreak/>
         <w:t>A kvíz működéséhez egy külső JavaScript fájl (</w:t>
       </w:r>
       <w:r>
@@ -3480,6 +3462,7 @@
         <w:rPr>
           <w:rStyle w:val="HTML-kd"/>
         </w:rPr>
+        <w:lastRenderedPageBreak/>
         <w:t>$</w:t>
       </w:r>
       <w:proofErr w:type="spellStart"/>
@@ -4851,6 +4834,7 @@
         <w:pStyle w:val="Cmsor1"/>
       </w:pPr>
       <w:r>
+        <w:lastRenderedPageBreak/>
         <w:t>config2.php</w:t>
       </w:r>
     </w:p>
@@ -5684,6 +5668,7 @@
         <w:pStyle w:val="NormlWeb"/>
       </w:pPr>
       <w:r>
+        <w:lastRenderedPageBreak/>
         <w:t>A fájl egy bejelentkezési ellenőrzési részt is tartalmazhat, amely a munkamenetben tárolt felhasználói adatok alapján azonosítja a bejelentkezett felhasználót.</w:t>
       </w:r>
     </w:p>
@@ -6675,6 +6660,7 @@
           <w:rStyle w:val="Kiemels2"/>
           <w:rFonts w:eastAsiaTheme="majorEastAsia"/>
         </w:rPr>
+        <w:lastRenderedPageBreak/>
         <w:t>Ha a bor már benne van</w:t>
       </w:r>
       <w:r>
@@ -7717,6 +7703,7 @@
         <w:pStyle w:val="Cmsor3"/>
       </w:pPr>
       <w:r>
+        <w:lastRenderedPageBreak/>
         <w:t>2. POST Adatok Fogadása</w:t>
       </w:r>
     </w:p>
@@ -9010,6 +8997,2141 @@
       <w:proofErr w:type="spellEnd"/>
       <w:r>
         <w:t xml:space="preserve"> mező használható különböző jogosultsági szintek megkülönböztetésére.</w:t>
+      </w:r>
+    </w:p>
+    <w:p>
+      <w:pPr>
+        <w:pStyle w:val="NormlWeb"/>
+      </w:pPr>
+      <w:proofErr w:type="spellStart"/>
+      <w:r>
+        <w:lastRenderedPageBreak/>
+        <w:t>Checkout.php</w:t>
+      </w:r>
+      <w:proofErr w:type="spellEnd"/>
+      <w:r>
+        <w:t>:</w:t>
+      </w:r>
+      <w:bookmarkStart w:id="0" w:name="_GoBack"/>
+      <w:bookmarkEnd w:id="0"/>
+    </w:p>
+    <w:p>
+      <w:pPr>
+        <w:pStyle w:val="NormlWeb"/>
+      </w:pPr>
+      <w:r>
+        <w:t xml:space="preserve">Ez a PHP script kezeli a felhasználók kosarát és a rendelés leadását a </w:t>
+      </w:r>
+      <w:proofErr w:type="spellStart"/>
+      <w:r>
+        <w:t>Gypo</w:t>
+      </w:r>
+      <w:proofErr w:type="spellEnd"/>
+      <w:r>
+        <w:t xml:space="preserve"> </w:t>
+      </w:r>
+      <w:proofErr w:type="spellStart"/>
+      <w:r>
+        <w:t>Winery</w:t>
+      </w:r>
+      <w:proofErr w:type="spellEnd"/>
+      <w:r>
+        <w:t xml:space="preserve"> weboldalon. A rendszer az alábbi funkciókat tartalmazza:</w:t>
+      </w:r>
+    </w:p>
+    <w:p>
+      <w:pPr>
+        <w:pStyle w:val="NormlWeb"/>
+        <w:numPr>
+          <w:ilvl w:val="0"/>
+          <w:numId w:val="18"/>
+        </w:numPr>
+      </w:pPr>
+      <w:r>
+        <w:t>Kosár adatainak betöltése az adatbázisból</w:t>
+      </w:r>
+    </w:p>
+    <w:p>
+      <w:pPr>
+        <w:pStyle w:val="NormlWeb"/>
+        <w:numPr>
+          <w:ilvl w:val="0"/>
+          <w:numId w:val="18"/>
+        </w:numPr>
+      </w:pPr>
+      <w:r>
+        <w:t>Végösszeg kiszámítása szállítási díjjal és esetleges kedvezményekkel</w:t>
+      </w:r>
+    </w:p>
+    <w:p>
+      <w:pPr>
+        <w:pStyle w:val="NormlWeb"/>
+        <w:numPr>
+          <w:ilvl w:val="0"/>
+          <w:numId w:val="18"/>
+        </w:numPr>
+      </w:pPr>
+      <w:r>
+        <w:t>Rendelés adatok mentése az adatbázisba</w:t>
+      </w:r>
+    </w:p>
+    <w:p>
+      <w:pPr>
+        <w:pStyle w:val="NormlWeb"/>
+        <w:numPr>
+          <w:ilvl w:val="0"/>
+          <w:numId w:val="18"/>
+        </w:numPr>
+      </w:pPr>
+      <w:r>
+        <w:t>Raktárkészlet frissítése a rendelés alapján</w:t>
+      </w:r>
+    </w:p>
+    <w:p>
+      <w:pPr>
+        <w:pStyle w:val="NormlWeb"/>
+        <w:numPr>
+          <w:ilvl w:val="0"/>
+          <w:numId w:val="18"/>
+        </w:numPr>
+      </w:pPr>
+      <w:r>
+        <w:t>Kosár törlése a rendelés leadása után</w:t>
+      </w:r>
+    </w:p>
+    <w:p>
+      <w:pPr>
+        <w:pStyle w:val="NormlWeb"/>
+        <w:numPr>
+          <w:ilvl w:val="0"/>
+          <w:numId w:val="18"/>
+        </w:numPr>
+      </w:pPr>
+      <w:r>
+        <w:t>Rendelés visszaigazolása e-mailben a Web3Forms API segítségével</w:t>
+      </w:r>
+    </w:p>
+    <w:p>
+      <w:pPr>
+        <w:pStyle w:val="NormlWeb"/>
+        <w:numPr>
+          <w:ilvl w:val="0"/>
+          <w:numId w:val="18"/>
+        </w:numPr>
+      </w:pPr>
+      <w:r>
+        <w:t>Felhasználói felület a fizetési módok kiválasztására</w:t>
+      </w:r>
+    </w:p>
+    <w:p>
+      <w:r>
+        <w:pict w14:anchorId="1E286D01">
+          <v:rect id="_x0000_i1025" style="width:0;height:1.5pt" o:hralign="center" o:hrstd="t" o:hr="t" fillcolor="#a0a0a0" stroked="f"/>
+        </w:pict>
+      </w:r>
+    </w:p>
+    <w:p>
+      <w:pPr>
+        <w:pStyle w:val="Cmsor2"/>
+      </w:pPr>
+      <w:r>
+        <w:t>Adatbázis lekérdezések</w:t>
+      </w:r>
+    </w:p>
+    <w:p>
+      <w:pPr>
+        <w:pStyle w:val="Cmsor3"/>
+      </w:pPr>
+      <w:r>
+        <w:t>Kosár lekérdezése</w:t>
+      </w:r>
+    </w:p>
+    <w:p>
+      <w:pPr>
+        <w:pStyle w:val="HTML-kntformzott"/>
+        <w:rPr>
+          <w:rStyle w:val="HTML-kd"/>
+        </w:rPr>
+      </w:pPr>
+      <w:r>
+        <w:rPr>
+          <w:rStyle w:val="HTML-kd"/>
+        </w:rPr>
+        <w:t xml:space="preserve">SELECT cart.ID </w:t>
+      </w:r>
+      <w:proofErr w:type="spellStart"/>
+      <w:r>
+        <w:rPr>
+          <w:rStyle w:val="HTML-kd"/>
+        </w:rPr>
+        <w:t>as</w:t>
+      </w:r>
+      <w:proofErr w:type="spellEnd"/>
+      <w:r>
+        <w:rPr>
+          <w:rStyle w:val="HTML-kd"/>
+        </w:rPr>
+        <w:t xml:space="preserve"> </w:t>
+      </w:r>
+      <w:proofErr w:type="spellStart"/>
+      <w:r>
+        <w:rPr>
+          <w:rStyle w:val="HTML-kd"/>
+        </w:rPr>
+        <w:t>cart_id</w:t>
+      </w:r>
+      <w:proofErr w:type="spellEnd"/>
+      <w:r>
+        <w:rPr>
+          <w:rStyle w:val="HTML-kd"/>
+        </w:rPr>
+        <w:t xml:space="preserve">, borok.ID </w:t>
+      </w:r>
+      <w:proofErr w:type="spellStart"/>
+      <w:r>
+        <w:rPr>
+          <w:rStyle w:val="HTML-kd"/>
+        </w:rPr>
+        <w:t>as</w:t>
+      </w:r>
+      <w:proofErr w:type="spellEnd"/>
+      <w:r>
+        <w:rPr>
+          <w:rStyle w:val="HTML-kd"/>
+        </w:rPr>
+        <w:t xml:space="preserve"> </w:t>
+      </w:r>
+      <w:proofErr w:type="spellStart"/>
+      <w:r>
+        <w:rPr>
+          <w:rStyle w:val="HTML-kd"/>
+        </w:rPr>
+        <w:t>bor_id</w:t>
+      </w:r>
+      <w:proofErr w:type="spellEnd"/>
+      <w:r>
+        <w:rPr>
+          <w:rStyle w:val="HTML-kd"/>
+        </w:rPr>
+        <w:t xml:space="preserve">, borok.ar, </w:t>
+      </w:r>
+      <w:proofErr w:type="spellStart"/>
+      <w:r>
+        <w:rPr>
+          <w:rStyle w:val="HTML-kd"/>
+        </w:rPr>
+        <w:t>borok.nev</w:t>
+      </w:r>
+      <w:proofErr w:type="spellEnd"/>
+      <w:r>
+        <w:rPr>
+          <w:rStyle w:val="HTML-kd"/>
+        </w:rPr>
+        <w:t xml:space="preserve">, </w:t>
+      </w:r>
+      <w:proofErr w:type="spellStart"/>
+      <w:proofErr w:type="gramStart"/>
+      <w:r>
+        <w:rPr>
+          <w:rStyle w:val="HTML-kd"/>
+        </w:rPr>
+        <w:t>cart.quantity</w:t>
+      </w:r>
+      <w:proofErr w:type="spellEnd"/>
+      <w:proofErr w:type="gramEnd"/>
+    </w:p>
+    <w:p>
+      <w:pPr>
+        <w:pStyle w:val="HTML-kntformzott"/>
+        <w:rPr>
+          <w:rStyle w:val="HTML-kd"/>
+        </w:rPr>
+      </w:pPr>
+      <w:r>
+        <w:rPr>
+          <w:rStyle w:val="HTML-kd"/>
+        </w:rPr>
+        <w:t xml:space="preserve">FROM </w:t>
+      </w:r>
+      <w:proofErr w:type="spellStart"/>
+      <w:r>
+        <w:rPr>
+          <w:rStyle w:val="HTML-kd"/>
+        </w:rPr>
+        <w:t>cart</w:t>
+      </w:r>
+      <w:proofErr w:type="spellEnd"/>
+    </w:p>
+    <w:p>
+      <w:pPr>
+        <w:pStyle w:val="HTML-kntformzott"/>
+        <w:rPr>
+          <w:rStyle w:val="HTML-kd"/>
+        </w:rPr>
+      </w:pPr>
+      <w:r>
+        <w:rPr>
+          <w:rStyle w:val="HTML-kd"/>
+        </w:rPr>
+        <w:t xml:space="preserve">JOIN borok ON </w:t>
+      </w:r>
+      <w:proofErr w:type="spellStart"/>
+      <w:r>
+        <w:rPr>
+          <w:rStyle w:val="HTML-kd"/>
+        </w:rPr>
+        <w:t>cart.bor_id</w:t>
+      </w:r>
+      <w:proofErr w:type="spellEnd"/>
+      <w:r>
+        <w:rPr>
+          <w:rStyle w:val="HTML-kd"/>
+        </w:rPr>
+        <w:t xml:space="preserve"> = borok.ID</w:t>
+      </w:r>
+    </w:p>
+    <w:p>
+      <w:pPr>
+        <w:pStyle w:val="HTML-kntformzott"/>
+      </w:pPr>
+      <w:r>
+        <w:rPr>
+          <w:rStyle w:val="HTML-kd"/>
+        </w:rPr>
+        <w:t xml:space="preserve">WHERE </w:t>
+      </w:r>
+      <w:proofErr w:type="spellStart"/>
+      <w:r>
+        <w:rPr>
+          <w:rStyle w:val="HTML-kd"/>
+        </w:rPr>
+        <w:t>cart.user_id</w:t>
+      </w:r>
+      <w:proofErr w:type="spellEnd"/>
+      <w:r>
+        <w:rPr>
+          <w:rStyle w:val="HTML-kd"/>
+        </w:rPr>
+        <w:t xml:space="preserve"> </w:t>
+      </w:r>
+      <w:proofErr w:type="gramStart"/>
+      <w:r>
+        <w:rPr>
+          <w:rStyle w:val="HTML-kd"/>
+        </w:rPr>
+        <w:t>= :</w:t>
+      </w:r>
+      <w:proofErr w:type="spellStart"/>
+      <w:r>
+        <w:rPr>
+          <w:rStyle w:val="HTML-kd"/>
+        </w:rPr>
+        <w:t>user</w:t>
+      </w:r>
+      <w:proofErr w:type="gramEnd"/>
+      <w:r>
+        <w:rPr>
+          <w:rStyle w:val="HTML-kd"/>
+        </w:rPr>
+        <w:t>_id</w:t>
+      </w:r>
+      <w:proofErr w:type="spellEnd"/>
+    </w:p>
+    <w:p>
+      <w:pPr>
+        <w:pStyle w:val="NormlWeb"/>
+      </w:pPr>
+      <w:r>
+        <w:rPr>
+          <w:rStyle w:val="Kiemels2"/>
+        </w:rPr>
+        <w:t>Leírás:</w:t>
+      </w:r>
+      <w:r>
+        <w:t xml:space="preserve"> Betölti a felhasználó kosarában levő termékeket, azok árait és mennyiségeit.</w:t>
+      </w:r>
+    </w:p>
+    <w:p>
+      <w:pPr>
+        <w:pStyle w:val="Cmsor3"/>
+      </w:pPr>
+      <w:r>
+        <w:t>Rendelés rögzítése</w:t>
+      </w:r>
+    </w:p>
+    <w:p>
+      <w:pPr>
+        <w:pStyle w:val="HTML-kntformzott"/>
+      </w:pPr>
+      <w:r>
+        <w:rPr>
+          <w:rStyle w:val="HTML-kd"/>
+        </w:rPr>
+        <w:t xml:space="preserve">INSERT INTO </w:t>
+      </w:r>
+      <w:proofErr w:type="spellStart"/>
+      <w:r>
+        <w:rPr>
+          <w:rStyle w:val="HTML-kd"/>
+        </w:rPr>
+        <w:t>rendelesek</w:t>
+      </w:r>
+      <w:proofErr w:type="spellEnd"/>
+      <w:r>
+        <w:rPr>
+          <w:rStyle w:val="HTML-kd"/>
+        </w:rPr>
+        <w:t xml:space="preserve"> (</w:t>
+      </w:r>
+      <w:proofErr w:type="spellStart"/>
+      <w:r>
+        <w:rPr>
+          <w:rStyle w:val="HTML-kd"/>
+        </w:rPr>
+        <w:t>user_id</w:t>
+      </w:r>
+      <w:proofErr w:type="spellEnd"/>
+      <w:r>
+        <w:rPr>
+          <w:rStyle w:val="HTML-kd"/>
+        </w:rPr>
+        <w:t xml:space="preserve">, </w:t>
+      </w:r>
+      <w:proofErr w:type="spellStart"/>
+      <w:r>
+        <w:rPr>
+          <w:rStyle w:val="HTML-kd"/>
+        </w:rPr>
+        <w:t>statusz</w:t>
+      </w:r>
+      <w:proofErr w:type="spellEnd"/>
+      <w:r>
+        <w:rPr>
+          <w:rStyle w:val="HTML-kd"/>
+        </w:rPr>
+        <w:t>) VALUES (:</w:t>
+      </w:r>
+      <w:proofErr w:type="spellStart"/>
+      <w:r>
+        <w:rPr>
+          <w:rStyle w:val="HTML-kd"/>
+        </w:rPr>
+        <w:t>user_id</w:t>
+      </w:r>
+      <w:proofErr w:type="spellEnd"/>
+      <w:r>
+        <w:rPr>
+          <w:rStyle w:val="HTML-kd"/>
+        </w:rPr>
+        <w:t>, '</w:t>
+      </w:r>
+      <w:proofErr w:type="spellStart"/>
+      <w:r>
+        <w:rPr>
+          <w:rStyle w:val="HTML-kd"/>
+        </w:rPr>
+        <w:t>pending</w:t>
+      </w:r>
+      <w:proofErr w:type="spellEnd"/>
+      <w:r>
+        <w:rPr>
+          <w:rStyle w:val="HTML-kd"/>
+        </w:rPr>
+        <w:t>')</w:t>
+      </w:r>
+    </w:p>
+    <w:p>
+      <w:pPr>
+        <w:pStyle w:val="NormlWeb"/>
+      </w:pPr>
+      <w:r>
+        <w:rPr>
+          <w:rStyle w:val="Kiemels2"/>
+        </w:rPr>
+        <w:t>Leírás:</w:t>
+      </w:r>
+      <w:r>
+        <w:t xml:space="preserve"> Létrehozza az új rendelést "</w:t>
+      </w:r>
+      <w:proofErr w:type="spellStart"/>
+      <w:r>
+        <w:t>pending</w:t>
+      </w:r>
+      <w:proofErr w:type="spellEnd"/>
+      <w:r>
+        <w:t>" állapottal.</w:t>
+      </w:r>
+    </w:p>
+    <w:p>
+      <w:pPr>
+        <w:pStyle w:val="Cmsor3"/>
+      </w:pPr>
+      <w:r>
+        <w:t>Rendelés tételek mentése</w:t>
+      </w:r>
+    </w:p>
+    <w:p>
+      <w:pPr>
+        <w:pStyle w:val="HTML-kntformzott"/>
+      </w:pPr>
+      <w:r>
+        <w:rPr>
+          <w:rStyle w:val="HTML-kd"/>
+        </w:rPr>
+        <w:t xml:space="preserve">INSERT INTO </w:t>
+      </w:r>
+      <w:proofErr w:type="spellStart"/>
+      <w:r>
+        <w:rPr>
+          <w:rStyle w:val="HTML-kd"/>
+        </w:rPr>
+        <w:t>rendeles_tetelek</w:t>
+      </w:r>
+      <w:proofErr w:type="spellEnd"/>
+      <w:r>
+        <w:rPr>
+          <w:rStyle w:val="HTML-kd"/>
+        </w:rPr>
+        <w:t xml:space="preserve"> (</w:t>
+      </w:r>
+      <w:proofErr w:type="spellStart"/>
+      <w:r>
+        <w:rPr>
+          <w:rStyle w:val="HTML-kd"/>
+        </w:rPr>
+        <w:t>rendeles_id</w:t>
+      </w:r>
+      <w:proofErr w:type="spellEnd"/>
+      <w:r>
+        <w:rPr>
+          <w:rStyle w:val="HTML-kd"/>
+        </w:rPr>
+        <w:t xml:space="preserve">, </w:t>
+      </w:r>
+      <w:proofErr w:type="spellStart"/>
+      <w:r>
+        <w:rPr>
+          <w:rStyle w:val="HTML-kd"/>
+        </w:rPr>
+        <w:t>bor_id</w:t>
+      </w:r>
+      <w:proofErr w:type="spellEnd"/>
+      <w:r>
+        <w:rPr>
+          <w:rStyle w:val="HTML-kd"/>
+        </w:rPr>
+        <w:t xml:space="preserve">, </w:t>
+      </w:r>
+      <w:proofErr w:type="spellStart"/>
+      <w:r>
+        <w:rPr>
+          <w:rStyle w:val="HTML-kd"/>
+        </w:rPr>
+        <w:t>quantity</w:t>
+      </w:r>
+      <w:proofErr w:type="spellEnd"/>
+      <w:r>
+        <w:rPr>
+          <w:rStyle w:val="HTML-kd"/>
+        </w:rPr>
+        <w:t xml:space="preserve">) VALUES </w:t>
+      </w:r>
+      <w:proofErr w:type="gramStart"/>
+      <w:r>
+        <w:rPr>
+          <w:rStyle w:val="HTML-kd"/>
+        </w:rPr>
+        <w:t>(:</w:t>
+      </w:r>
+      <w:proofErr w:type="spellStart"/>
+      <w:r>
+        <w:rPr>
+          <w:rStyle w:val="HTML-kd"/>
+        </w:rPr>
+        <w:t>order</w:t>
+      </w:r>
+      <w:proofErr w:type="gramEnd"/>
+      <w:r>
+        <w:rPr>
+          <w:rStyle w:val="HTML-kd"/>
+        </w:rPr>
+        <w:t>_id</w:t>
+      </w:r>
+      <w:proofErr w:type="spellEnd"/>
+      <w:r>
+        <w:rPr>
+          <w:rStyle w:val="HTML-kd"/>
+        </w:rPr>
+        <w:t>, :</w:t>
+      </w:r>
+      <w:proofErr w:type="spellStart"/>
+      <w:r>
+        <w:rPr>
+          <w:rStyle w:val="HTML-kd"/>
+        </w:rPr>
+        <w:t>bor_id</w:t>
+      </w:r>
+      <w:proofErr w:type="spellEnd"/>
+      <w:r>
+        <w:rPr>
+          <w:rStyle w:val="HTML-kd"/>
+        </w:rPr>
+        <w:t>, :</w:t>
+      </w:r>
+      <w:proofErr w:type="spellStart"/>
+      <w:r>
+        <w:rPr>
+          <w:rStyle w:val="HTML-kd"/>
+        </w:rPr>
+        <w:t>quantity</w:t>
+      </w:r>
+      <w:proofErr w:type="spellEnd"/>
+      <w:r>
+        <w:rPr>
+          <w:rStyle w:val="HTML-kd"/>
+        </w:rPr>
+        <w:t>)</w:t>
+      </w:r>
+    </w:p>
+    <w:p>
+      <w:pPr>
+        <w:pStyle w:val="NormlWeb"/>
+      </w:pPr>
+      <w:r>
+        <w:rPr>
+          <w:rStyle w:val="Kiemels2"/>
+        </w:rPr>
+        <w:t>Leírás:</w:t>
+      </w:r>
+      <w:r>
+        <w:t xml:space="preserve"> Elmenti a rendelés termékeit a </w:t>
+      </w:r>
+      <w:proofErr w:type="spellStart"/>
+      <w:r>
+        <w:t>rendeles_tetelek</w:t>
+      </w:r>
+      <w:proofErr w:type="spellEnd"/>
+      <w:r>
+        <w:t xml:space="preserve"> táblába.</w:t>
+      </w:r>
+    </w:p>
+    <w:p>
+      <w:pPr>
+        <w:pStyle w:val="Cmsor3"/>
+      </w:pPr>
+      <w:r>
+        <w:t>Készlet frissítése</w:t>
+      </w:r>
+    </w:p>
+    <w:p>
+      <w:pPr>
+        <w:pStyle w:val="HTML-kntformzott"/>
+      </w:pPr>
+      <w:r>
+        <w:rPr>
+          <w:rStyle w:val="HTML-kd"/>
+        </w:rPr>
+        <w:t xml:space="preserve">UPDATE borok SET </w:t>
+      </w:r>
+      <w:proofErr w:type="spellStart"/>
+      <w:r>
+        <w:rPr>
+          <w:rStyle w:val="HTML-kd"/>
+        </w:rPr>
+        <w:t>keszlet</w:t>
+      </w:r>
+      <w:proofErr w:type="spellEnd"/>
+      <w:r>
+        <w:rPr>
+          <w:rStyle w:val="HTML-kd"/>
+        </w:rPr>
+        <w:t xml:space="preserve"> = </w:t>
+      </w:r>
+      <w:proofErr w:type="spellStart"/>
+      <w:r>
+        <w:rPr>
+          <w:rStyle w:val="HTML-kd"/>
+        </w:rPr>
+        <w:t>keszlet</w:t>
+      </w:r>
+      <w:proofErr w:type="spellEnd"/>
+      <w:r>
+        <w:rPr>
+          <w:rStyle w:val="HTML-kd"/>
+        </w:rPr>
+        <w:t xml:space="preserve"> </w:t>
+      </w:r>
+      <w:proofErr w:type="gramStart"/>
+      <w:r>
+        <w:rPr>
+          <w:rStyle w:val="HTML-kd"/>
+        </w:rPr>
+        <w:t>- :</w:t>
+      </w:r>
+      <w:proofErr w:type="spellStart"/>
+      <w:r>
+        <w:rPr>
+          <w:rStyle w:val="HTML-kd"/>
+        </w:rPr>
+        <w:t>quantity</w:t>
+      </w:r>
+      <w:proofErr w:type="spellEnd"/>
+      <w:proofErr w:type="gramEnd"/>
+      <w:r>
+        <w:rPr>
+          <w:rStyle w:val="HTML-kd"/>
+        </w:rPr>
+        <w:t xml:space="preserve"> WHERE ID = :</w:t>
+      </w:r>
+      <w:proofErr w:type="spellStart"/>
+      <w:r>
+        <w:rPr>
+          <w:rStyle w:val="HTML-kd"/>
+        </w:rPr>
+        <w:t>bor_id</w:t>
+      </w:r>
+      <w:proofErr w:type="spellEnd"/>
+    </w:p>
+    <w:p>
+      <w:pPr>
+        <w:pStyle w:val="NormlWeb"/>
+      </w:pPr>
+      <w:r>
+        <w:rPr>
+          <w:rStyle w:val="Kiemels2"/>
+        </w:rPr>
+        <w:t>Leírás:</w:t>
+      </w:r>
+      <w:r>
+        <w:t xml:space="preserve"> Frissíti a raktárkészletet a rendelés mennyisége alapján.</w:t>
+      </w:r>
+    </w:p>
+    <w:p>
+      <w:pPr>
+        <w:pStyle w:val="Cmsor3"/>
+      </w:pPr>
+      <w:r>
+        <w:t>Kosár törlése</w:t>
+      </w:r>
+    </w:p>
+    <w:p>
+      <w:pPr>
+        <w:pStyle w:val="HTML-kntformzott"/>
+      </w:pPr>
+      <w:r>
+        <w:rPr>
+          <w:rStyle w:val="HTML-kd"/>
+        </w:rPr>
+        <w:t xml:space="preserve">DELETE FROM </w:t>
+      </w:r>
+      <w:proofErr w:type="spellStart"/>
+      <w:r>
+        <w:rPr>
+          <w:rStyle w:val="HTML-kd"/>
+        </w:rPr>
+        <w:t>cart</w:t>
+      </w:r>
+      <w:proofErr w:type="spellEnd"/>
+      <w:r>
+        <w:rPr>
+          <w:rStyle w:val="HTML-kd"/>
+        </w:rPr>
+        <w:t xml:space="preserve"> WHERE </w:t>
+      </w:r>
+      <w:proofErr w:type="spellStart"/>
+      <w:r>
+        <w:rPr>
+          <w:rStyle w:val="HTML-kd"/>
+        </w:rPr>
+        <w:t>user_id</w:t>
+      </w:r>
+      <w:proofErr w:type="spellEnd"/>
+      <w:r>
+        <w:rPr>
+          <w:rStyle w:val="HTML-kd"/>
+        </w:rPr>
+        <w:t xml:space="preserve"> </w:t>
+      </w:r>
+      <w:proofErr w:type="gramStart"/>
+      <w:r>
+        <w:rPr>
+          <w:rStyle w:val="HTML-kd"/>
+        </w:rPr>
+        <w:t>= :</w:t>
+      </w:r>
+      <w:proofErr w:type="spellStart"/>
+      <w:r>
+        <w:rPr>
+          <w:rStyle w:val="HTML-kd"/>
+        </w:rPr>
+        <w:t>user</w:t>
+      </w:r>
+      <w:proofErr w:type="gramEnd"/>
+      <w:r>
+        <w:rPr>
+          <w:rStyle w:val="HTML-kd"/>
+        </w:rPr>
+        <w:t>_id</w:t>
+      </w:r>
+      <w:proofErr w:type="spellEnd"/>
+    </w:p>
+    <w:p>
+      <w:pPr>
+        <w:pStyle w:val="NormlWeb"/>
+      </w:pPr>
+      <w:r>
+        <w:rPr>
+          <w:rStyle w:val="Kiemels2"/>
+        </w:rPr>
+        <w:t>Leírás:</w:t>
+      </w:r>
+      <w:r>
+        <w:t xml:space="preserve"> Törli a felhasználó kosarát a rendelés leadása után.</w:t>
+      </w:r>
+    </w:p>
+    <w:p>
+      <w:pPr>
+        <w:pStyle w:val="Cmsor3"/>
+      </w:pPr>
+      <w:r>
+        <w:lastRenderedPageBreak/>
+        <w:t>Felhasználó e-mail lekérdezése</w:t>
+      </w:r>
+    </w:p>
+    <w:p>
+      <w:pPr>
+        <w:pStyle w:val="HTML-kntformzott"/>
+      </w:pPr>
+      <w:r>
+        <w:rPr>
+          <w:rStyle w:val="HTML-kd"/>
+        </w:rPr>
+        <w:t xml:space="preserve">SELECT email FROM login WHERE ID </w:t>
+      </w:r>
+      <w:proofErr w:type="gramStart"/>
+      <w:r>
+        <w:rPr>
+          <w:rStyle w:val="HTML-kd"/>
+        </w:rPr>
+        <w:t>= :</w:t>
+      </w:r>
+      <w:proofErr w:type="spellStart"/>
+      <w:r>
+        <w:rPr>
+          <w:rStyle w:val="HTML-kd"/>
+        </w:rPr>
+        <w:t>user</w:t>
+      </w:r>
+      <w:proofErr w:type="gramEnd"/>
+      <w:r>
+        <w:rPr>
+          <w:rStyle w:val="HTML-kd"/>
+        </w:rPr>
+        <w:t>_id</w:t>
+      </w:r>
+      <w:proofErr w:type="spellEnd"/>
+    </w:p>
+    <w:p>
+      <w:pPr>
+        <w:pStyle w:val="NormlWeb"/>
+      </w:pPr>
+      <w:r>
+        <w:rPr>
+          <w:rStyle w:val="Kiemels2"/>
+        </w:rPr>
+        <w:t>Leírás:</w:t>
+      </w:r>
+      <w:r>
+        <w:t xml:space="preserve"> Lekéri a felhasználó regisztrált e-mail címét a visszaigazolás küldéséhez.</w:t>
+      </w:r>
+    </w:p>
+    <w:p>
+      <w:r>
+        <w:pict w14:anchorId="0FEA8C18">
+          <v:rect id="_x0000_i1026" style="width:0;height:1.5pt" o:hralign="center" o:hrstd="t" o:hr="t" fillcolor="#a0a0a0" stroked="f"/>
+        </w:pict>
+      </w:r>
+    </w:p>
+    <w:p>
+      <w:pPr>
+        <w:pStyle w:val="Cmsor2"/>
+      </w:pPr>
+      <w:r>
+        <w:t>Rendelés visszaigazolás e-mailben</w:t>
+      </w:r>
+    </w:p>
+    <w:p>
+      <w:pPr>
+        <w:pStyle w:val="NormlWeb"/>
+      </w:pPr>
+      <w:r>
+        <w:t>A Web3Forms API segítségével a rendszer e-mailt küld a felhasználónak a rendelésről. Az e-mail tartalmazza a rendelési azonosítót, a tételeket és az összes fizetendő összeget.</w:t>
+      </w:r>
+    </w:p>
+    <w:p>
+      <w:pPr>
+        <w:pStyle w:val="NormlWeb"/>
+      </w:pPr>
+      <w:r>
+        <w:t xml:space="preserve">A kérést </w:t>
+      </w:r>
+      <w:proofErr w:type="spellStart"/>
+      <w:r>
+        <w:rPr>
+          <w:rStyle w:val="HTML-kd"/>
+        </w:rPr>
+        <w:t>cURL</w:t>
+      </w:r>
+      <w:proofErr w:type="spellEnd"/>
+      <w:r>
+        <w:t>-lel hajtja végre:</w:t>
+      </w:r>
+    </w:p>
+    <w:p>
+      <w:pPr>
+        <w:pStyle w:val="HTML-kntformzott"/>
+        <w:rPr>
+          <w:rStyle w:val="HTML-kd"/>
+        </w:rPr>
+      </w:pPr>
+      <w:r>
+        <w:rPr>
+          <w:rStyle w:val="HTML-kd"/>
+        </w:rPr>
+        <w:t>$</w:t>
+      </w:r>
+      <w:proofErr w:type="spellStart"/>
+      <w:r>
+        <w:rPr>
+          <w:rStyle w:val="HTML-kd"/>
+        </w:rPr>
+        <w:t>ch</w:t>
+      </w:r>
+      <w:proofErr w:type="spellEnd"/>
+      <w:r>
+        <w:rPr>
+          <w:rStyle w:val="HTML-kd"/>
+        </w:rPr>
+        <w:t xml:space="preserve"> = </w:t>
+      </w:r>
+      <w:proofErr w:type="spellStart"/>
+      <w:r>
+        <w:rPr>
+          <w:rStyle w:val="HTML-kd"/>
+        </w:rPr>
+        <w:t>curl_init</w:t>
+      </w:r>
+      <w:proofErr w:type="spellEnd"/>
+      <w:r>
+        <w:rPr>
+          <w:rStyle w:val="HTML-kd"/>
+        </w:rPr>
+        <w:t>("https://api.web3forms.com/</w:t>
+      </w:r>
+      <w:proofErr w:type="spellStart"/>
+      <w:r>
+        <w:rPr>
+          <w:rStyle w:val="HTML-kd"/>
+        </w:rPr>
+        <w:t>submit</w:t>
+      </w:r>
+      <w:proofErr w:type="spellEnd"/>
+      <w:r>
+        <w:rPr>
+          <w:rStyle w:val="HTML-kd"/>
+        </w:rPr>
+        <w:t>");</w:t>
+      </w:r>
+    </w:p>
+    <w:p>
+      <w:pPr>
+        <w:pStyle w:val="HTML-kntformzott"/>
+        <w:rPr>
+          <w:rStyle w:val="HTML-kd"/>
+        </w:rPr>
+      </w:pPr>
+      <w:proofErr w:type="spellStart"/>
+      <w:r>
+        <w:rPr>
+          <w:rStyle w:val="HTML-kd"/>
+        </w:rPr>
+        <w:t>curl_</w:t>
+      </w:r>
+      <w:proofErr w:type="gramStart"/>
+      <w:r>
+        <w:rPr>
+          <w:rStyle w:val="HTML-kd"/>
+        </w:rPr>
+        <w:t>setopt</w:t>
+      </w:r>
+      <w:proofErr w:type="spellEnd"/>
+      <w:r>
+        <w:rPr>
+          <w:rStyle w:val="HTML-kd"/>
+        </w:rPr>
+        <w:t>(</w:t>
+      </w:r>
+      <w:proofErr w:type="gramEnd"/>
+      <w:r>
+        <w:rPr>
+          <w:rStyle w:val="HTML-kd"/>
+        </w:rPr>
+        <w:t>$</w:t>
+      </w:r>
+      <w:proofErr w:type="spellStart"/>
+      <w:r>
+        <w:rPr>
+          <w:rStyle w:val="HTML-kd"/>
+        </w:rPr>
+        <w:t>ch</w:t>
+      </w:r>
+      <w:proofErr w:type="spellEnd"/>
+      <w:r>
+        <w:rPr>
+          <w:rStyle w:val="HTML-kd"/>
+        </w:rPr>
+        <w:t xml:space="preserve">, CURLOPT_RETURNTRANSFER, </w:t>
+      </w:r>
+      <w:proofErr w:type="spellStart"/>
+      <w:r>
+        <w:rPr>
+          <w:rStyle w:val="HTML-kd"/>
+        </w:rPr>
+        <w:t>true</w:t>
+      </w:r>
+      <w:proofErr w:type="spellEnd"/>
+      <w:r>
+        <w:rPr>
+          <w:rStyle w:val="HTML-kd"/>
+        </w:rPr>
+        <w:t>);</w:t>
+      </w:r>
+    </w:p>
+    <w:p>
+      <w:pPr>
+        <w:pStyle w:val="HTML-kntformzott"/>
+        <w:rPr>
+          <w:rStyle w:val="HTML-kd"/>
+        </w:rPr>
+      </w:pPr>
+      <w:proofErr w:type="spellStart"/>
+      <w:r>
+        <w:rPr>
+          <w:rStyle w:val="HTML-kd"/>
+        </w:rPr>
+        <w:t>curl_</w:t>
+      </w:r>
+      <w:proofErr w:type="gramStart"/>
+      <w:r>
+        <w:rPr>
+          <w:rStyle w:val="HTML-kd"/>
+        </w:rPr>
+        <w:t>setopt</w:t>
+      </w:r>
+      <w:proofErr w:type="spellEnd"/>
+      <w:r>
+        <w:rPr>
+          <w:rStyle w:val="HTML-kd"/>
+        </w:rPr>
+        <w:t>(</w:t>
+      </w:r>
+      <w:proofErr w:type="gramEnd"/>
+      <w:r>
+        <w:rPr>
+          <w:rStyle w:val="HTML-kd"/>
+        </w:rPr>
+        <w:t>$</w:t>
+      </w:r>
+      <w:proofErr w:type="spellStart"/>
+      <w:r>
+        <w:rPr>
+          <w:rStyle w:val="HTML-kd"/>
+        </w:rPr>
+        <w:t>ch</w:t>
+      </w:r>
+      <w:proofErr w:type="spellEnd"/>
+      <w:r>
+        <w:rPr>
+          <w:rStyle w:val="HTML-kd"/>
+        </w:rPr>
+        <w:t xml:space="preserve">, CURLOPT_POST, </w:t>
+      </w:r>
+      <w:proofErr w:type="spellStart"/>
+      <w:r>
+        <w:rPr>
+          <w:rStyle w:val="HTML-kd"/>
+        </w:rPr>
+        <w:t>true</w:t>
+      </w:r>
+      <w:proofErr w:type="spellEnd"/>
+      <w:r>
+        <w:rPr>
+          <w:rStyle w:val="HTML-kd"/>
+        </w:rPr>
+        <w:t>);</w:t>
+      </w:r>
+    </w:p>
+    <w:p>
+      <w:pPr>
+        <w:pStyle w:val="HTML-kntformzott"/>
+        <w:rPr>
+          <w:rStyle w:val="HTML-kd"/>
+        </w:rPr>
+      </w:pPr>
+      <w:proofErr w:type="spellStart"/>
+      <w:r>
+        <w:rPr>
+          <w:rStyle w:val="HTML-kd"/>
+        </w:rPr>
+        <w:t>curl_</w:t>
+      </w:r>
+      <w:proofErr w:type="gramStart"/>
+      <w:r>
+        <w:rPr>
+          <w:rStyle w:val="HTML-kd"/>
+        </w:rPr>
+        <w:t>setopt</w:t>
+      </w:r>
+      <w:proofErr w:type="spellEnd"/>
+      <w:r>
+        <w:rPr>
+          <w:rStyle w:val="HTML-kd"/>
+        </w:rPr>
+        <w:t>(</w:t>
+      </w:r>
+      <w:proofErr w:type="gramEnd"/>
+      <w:r>
+        <w:rPr>
+          <w:rStyle w:val="HTML-kd"/>
+        </w:rPr>
+        <w:t>$</w:t>
+      </w:r>
+      <w:proofErr w:type="spellStart"/>
+      <w:r>
+        <w:rPr>
+          <w:rStyle w:val="HTML-kd"/>
+        </w:rPr>
+        <w:t>ch</w:t>
+      </w:r>
+      <w:proofErr w:type="spellEnd"/>
+      <w:r>
+        <w:rPr>
+          <w:rStyle w:val="HTML-kd"/>
+        </w:rPr>
+        <w:t>, CURLOPT_POSTFIELDS, $</w:t>
+      </w:r>
+      <w:proofErr w:type="spellStart"/>
+      <w:r>
+        <w:rPr>
+          <w:rStyle w:val="HTML-kd"/>
+        </w:rPr>
+        <w:t>post_fields</w:t>
+      </w:r>
+      <w:proofErr w:type="spellEnd"/>
+      <w:r>
+        <w:rPr>
+          <w:rStyle w:val="HTML-kd"/>
+        </w:rPr>
+        <w:t>);</w:t>
+      </w:r>
+    </w:p>
+    <w:p>
+      <w:pPr>
+        <w:pStyle w:val="HTML-kntformzott"/>
+        <w:rPr>
+          <w:rStyle w:val="HTML-kd"/>
+        </w:rPr>
+      </w:pPr>
+      <w:r>
+        <w:rPr>
+          <w:rStyle w:val="HTML-kd"/>
+        </w:rPr>
+        <w:t>$</w:t>
+      </w:r>
+      <w:proofErr w:type="spellStart"/>
+      <w:r>
+        <w:rPr>
+          <w:rStyle w:val="HTML-kd"/>
+        </w:rPr>
+        <w:t>response</w:t>
+      </w:r>
+      <w:proofErr w:type="spellEnd"/>
+      <w:r>
+        <w:rPr>
+          <w:rStyle w:val="HTML-kd"/>
+        </w:rPr>
+        <w:t xml:space="preserve"> = </w:t>
+      </w:r>
+      <w:proofErr w:type="spellStart"/>
+      <w:r>
+        <w:rPr>
+          <w:rStyle w:val="HTML-kd"/>
+        </w:rPr>
+        <w:t>curl_exec</w:t>
+      </w:r>
+      <w:proofErr w:type="spellEnd"/>
+      <w:r>
+        <w:rPr>
+          <w:rStyle w:val="HTML-kd"/>
+        </w:rPr>
+        <w:t>($</w:t>
+      </w:r>
+      <w:proofErr w:type="spellStart"/>
+      <w:r>
+        <w:rPr>
+          <w:rStyle w:val="HTML-kd"/>
+        </w:rPr>
+        <w:t>ch</w:t>
+      </w:r>
+      <w:proofErr w:type="spellEnd"/>
+      <w:r>
+        <w:rPr>
+          <w:rStyle w:val="HTML-kd"/>
+        </w:rPr>
+        <w:t>);</w:t>
+      </w:r>
+    </w:p>
+    <w:p>
+      <w:pPr>
+        <w:pStyle w:val="HTML-kntformzott"/>
+      </w:pPr>
+      <w:proofErr w:type="spellStart"/>
+      <w:r>
+        <w:rPr>
+          <w:rStyle w:val="HTML-kd"/>
+        </w:rPr>
+        <w:t>curl_close</w:t>
+      </w:r>
+      <w:proofErr w:type="spellEnd"/>
+      <w:r>
+        <w:rPr>
+          <w:rStyle w:val="HTML-kd"/>
+        </w:rPr>
+        <w:t>($</w:t>
+      </w:r>
+      <w:proofErr w:type="spellStart"/>
+      <w:r>
+        <w:rPr>
+          <w:rStyle w:val="HTML-kd"/>
+        </w:rPr>
+        <w:t>ch</w:t>
+      </w:r>
+      <w:proofErr w:type="spellEnd"/>
+      <w:r>
+        <w:rPr>
+          <w:rStyle w:val="HTML-kd"/>
+        </w:rPr>
+        <w:t>);</w:t>
+      </w:r>
+    </w:p>
+    <w:p>
+      <w:r>
+        <w:pict w14:anchorId="340D2832">
+          <v:rect id="_x0000_i1027" style="width:0;height:1.5pt" o:hralign="center" o:hrstd="t" o:hr="t" fillcolor="#a0a0a0" stroked="f"/>
+        </w:pict>
+      </w:r>
+    </w:p>
+    <w:p>
+      <w:pPr>
+        <w:pStyle w:val="Cmsor2"/>
+      </w:pPr>
+      <w:r>
+        <w:t xml:space="preserve">Frontend: </w:t>
+      </w:r>
+      <w:proofErr w:type="spellStart"/>
+      <w:r>
+        <w:t>Checkout</w:t>
+      </w:r>
+      <w:proofErr w:type="spellEnd"/>
+      <w:r>
+        <w:t xml:space="preserve"> oldal</w:t>
+      </w:r>
+    </w:p>
+    <w:p>
+      <w:pPr>
+        <w:pStyle w:val="NormlWeb"/>
+      </w:pPr>
+      <w:r>
+        <w:t xml:space="preserve">Az oldal egy </w:t>
+      </w:r>
+      <w:proofErr w:type="spellStart"/>
+      <w:r>
+        <w:t>Bootstrap</w:t>
+      </w:r>
+      <w:proofErr w:type="spellEnd"/>
+      <w:r>
+        <w:t xml:space="preserve"> alapú felület, amely lehetőséget biztosít a felhasználónak a fizetési mód kiválasztására:</w:t>
+      </w:r>
+    </w:p>
+    <w:p>
+      <w:pPr>
+        <w:pStyle w:val="NormlWeb"/>
+        <w:numPr>
+          <w:ilvl w:val="0"/>
+          <w:numId w:val="19"/>
+        </w:numPr>
+      </w:pPr>
+      <w:r>
+        <w:rPr>
+          <w:rStyle w:val="Kiemels2"/>
+        </w:rPr>
+        <w:t>Készpénz</w:t>
+      </w:r>
+    </w:p>
+    <w:p>
+      <w:pPr>
+        <w:pStyle w:val="NormlWeb"/>
+        <w:numPr>
+          <w:ilvl w:val="0"/>
+          <w:numId w:val="19"/>
+        </w:numPr>
+      </w:pPr>
+      <w:r>
+        <w:rPr>
+          <w:rStyle w:val="Kiemels2"/>
+        </w:rPr>
+        <w:t>Bankkártya</w:t>
+      </w:r>
+      <w:r>
+        <w:t xml:space="preserve"> (rejtett mezők a kártyaadatoknak)</w:t>
+      </w:r>
+    </w:p>
+    <w:p>
+      <w:pPr>
+        <w:pStyle w:val="NormlWeb"/>
+        <w:numPr>
+          <w:ilvl w:val="0"/>
+          <w:numId w:val="19"/>
+        </w:numPr>
+      </w:pPr>
+      <w:proofErr w:type="spellStart"/>
+      <w:r>
+        <w:rPr>
+          <w:rStyle w:val="Kiemels2"/>
+        </w:rPr>
+        <w:t>PayPal</w:t>
+      </w:r>
+      <w:proofErr w:type="spellEnd"/>
+      <w:r>
+        <w:t xml:space="preserve"> (e-mail megadásával)</w:t>
+      </w:r>
+    </w:p>
+    <w:p>
+      <w:pPr>
+        <w:pStyle w:val="NormlWeb"/>
+      </w:pPr>
+      <w:r>
+        <w:t>A JavaScript biztosítja, hogy a megfelelő fizetési mezők jelenjenek meg:</w:t>
+      </w:r>
+    </w:p>
+    <w:p>
+      <w:pPr>
+        <w:pStyle w:val="HTML-kntformzott"/>
+        <w:rPr>
+          <w:rStyle w:val="HTML-kd"/>
+        </w:rPr>
+      </w:pPr>
+      <w:proofErr w:type="spellStart"/>
+      <w:r>
+        <w:rPr>
+          <w:rStyle w:val="HTML-kd"/>
+        </w:rPr>
+        <w:t>function</w:t>
+      </w:r>
+      <w:proofErr w:type="spellEnd"/>
+      <w:r>
+        <w:rPr>
+          <w:rStyle w:val="HTML-kd"/>
+        </w:rPr>
+        <w:t xml:space="preserve"> </w:t>
+      </w:r>
+      <w:proofErr w:type="spellStart"/>
+      <w:proofErr w:type="gramStart"/>
+      <w:r>
+        <w:rPr>
+          <w:rStyle w:val="HTML-kd"/>
+        </w:rPr>
+        <w:t>togglePaymentDetails</w:t>
+      </w:r>
+      <w:proofErr w:type="spellEnd"/>
+      <w:r>
+        <w:rPr>
+          <w:rStyle w:val="HTML-kd"/>
+        </w:rPr>
+        <w:t>(</w:t>
+      </w:r>
+      <w:proofErr w:type="gramEnd"/>
+      <w:r>
+        <w:rPr>
+          <w:rStyle w:val="HTML-kd"/>
+        </w:rPr>
+        <w:t>) {</w:t>
+      </w:r>
+    </w:p>
+    <w:p>
+      <w:pPr>
+        <w:pStyle w:val="HTML-kntformzott"/>
+        <w:rPr>
+          <w:rStyle w:val="HTML-kd"/>
+        </w:rPr>
+      </w:pPr>
+      <w:r>
+        <w:rPr>
+          <w:rStyle w:val="HTML-kd"/>
+        </w:rPr>
+        <w:t xml:space="preserve">    var </w:t>
+      </w:r>
+      <w:proofErr w:type="spellStart"/>
+      <w:r>
+        <w:rPr>
+          <w:rStyle w:val="HTML-kd"/>
+        </w:rPr>
+        <w:t>paymentMethod</w:t>
+      </w:r>
+      <w:proofErr w:type="spellEnd"/>
+      <w:r>
+        <w:rPr>
+          <w:rStyle w:val="HTML-kd"/>
+        </w:rPr>
+        <w:t xml:space="preserve"> = </w:t>
+      </w:r>
+      <w:proofErr w:type="spellStart"/>
+      <w:proofErr w:type="gramStart"/>
+      <w:r>
+        <w:rPr>
+          <w:rStyle w:val="HTML-kd"/>
+        </w:rPr>
+        <w:t>document.getElementById</w:t>
+      </w:r>
+      <w:proofErr w:type="spellEnd"/>
+      <w:proofErr w:type="gramEnd"/>
+      <w:r>
+        <w:rPr>
+          <w:rStyle w:val="HTML-kd"/>
+        </w:rPr>
+        <w:t>("</w:t>
+      </w:r>
+      <w:proofErr w:type="spellStart"/>
+      <w:r>
+        <w:rPr>
+          <w:rStyle w:val="HTML-kd"/>
+        </w:rPr>
+        <w:t>payment_method</w:t>
+      </w:r>
+      <w:proofErr w:type="spellEnd"/>
+      <w:r>
+        <w:rPr>
+          <w:rStyle w:val="HTML-kd"/>
+        </w:rPr>
+        <w:t>").</w:t>
+      </w:r>
+      <w:proofErr w:type="spellStart"/>
+      <w:r>
+        <w:rPr>
+          <w:rStyle w:val="HTML-kd"/>
+        </w:rPr>
+        <w:t>value</w:t>
+      </w:r>
+      <w:proofErr w:type="spellEnd"/>
+      <w:r>
+        <w:rPr>
+          <w:rStyle w:val="HTML-kd"/>
+        </w:rPr>
+        <w:t>;</w:t>
+      </w:r>
+    </w:p>
+    <w:p>
+      <w:pPr>
+        <w:pStyle w:val="HTML-kntformzott"/>
+        <w:rPr>
+          <w:rStyle w:val="HTML-kd"/>
+        </w:rPr>
+      </w:pPr>
+      <w:r>
+        <w:rPr>
+          <w:rStyle w:val="HTML-kd"/>
+        </w:rPr>
+        <w:t xml:space="preserve">    var </w:t>
+      </w:r>
+      <w:proofErr w:type="spellStart"/>
+      <w:r>
+        <w:rPr>
+          <w:rStyle w:val="HTML-kd"/>
+        </w:rPr>
+        <w:t>cardDetails</w:t>
+      </w:r>
+      <w:proofErr w:type="spellEnd"/>
+      <w:r>
+        <w:rPr>
+          <w:rStyle w:val="HTML-kd"/>
+        </w:rPr>
+        <w:t xml:space="preserve"> = </w:t>
+      </w:r>
+      <w:proofErr w:type="spellStart"/>
+      <w:proofErr w:type="gramStart"/>
+      <w:r>
+        <w:rPr>
+          <w:rStyle w:val="HTML-kd"/>
+        </w:rPr>
+        <w:t>document.getElementById</w:t>
+      </w:r>
+      <w:proofErr w:type="spellEnd"/>
+      <w:proofErr w:type="gramEnd"/>
+      <w:r>
+        <w:rPr>
+          <w:rStyle w:val="HTML-kd"/>
+        </w:rPr>
+        <w:t>("</w:t>
+      </w:r>
+      <w:proofErr w:type="spellStart"/>
+      <w:r>
+        <w:rPr>
+          <w:rStyle w:val="HTML-kd"/>
+        </w:rPr>
+        <w:t>card-details</w:t>
+      </w:r>
+      <w:proofErr w:type="spellEnd"/>
+      <w:r>
+        <w:rPr>
+          <w:rStyle w:val="HTML-kd"/>
+        </w:rPr>
+        <w:t>");</w:t>
+      </w:r>
+    </w:p>
+    <w:p>
+      <w:pPr>
+        <w:pStyle w:val="HTML-kntformzott"/>
+        <w:rPr>
+          <w:rStyle w:val="HTML-kd"/>
+        </w:rPr>
+      </w:pPr>
+      <w:r>
+        <w:rPr>
+          <w:rStyle w:val="HTML-kd"/>
+        </w:rPr>
+        <w:t xml:space="preserve">    var </w:t>
+      </w:r>
+      <w:proofErr w:type="spellStart"/>
+      <w:r>
+        <w:rPr>
+          <w:rStyle w:val="HTML-kd"/>
+        </w:rPr>
+        <w:t>paypalDetails</w:t>
+      </w:r>
+      <w:proofErr w:type="spellEnd"/>
+      <w:r>
+        <w:rPr>
+          <w:rStyle w:val="HTML-kd"/>
+        </w:rPr>
+        <w:t xml:space="preserve"> = </w:t>
+      </w:r>
+      <w:proofErr w:type="spellStart"/>
+      <w:proofErr w:type="gramStart"/>
+      <w:r>
+        <w:rPr>
+          <w:rStyle w:val="HTML-kd"/>
+        </w:rPr>
+        <w:t>document.getElementById</w:t>
+      </w:r>
+      <w:proofErr w:type="spellEnd"/>
+      <w:proofErr w:type="gramEnd"/>
+      <w:r>
+        <w:rPr>
+          <w:rStyle w:val="HTML-kd"/>
+        </w:rPr>
+        <w:t>("</w:t>
+      </w:r>
+      <w:proofErr w:type="spellStart"/>
+      <w:r>
+        <w:rPr>
+          <w:rStyle w:val="HTML-kd"/>
+        </w:rPr>
+        <w:t>paypal-details</w:t>
+      </w:r>
+      <w:proofErr w:type="spellEnd"/>
+      <w:r>
+        <w:rPr>
+          <w:rStyle w:val="HTML-kd"/>
+        </w:rPr>
+        <w:t>");</w:t>
+      </w:r>
+    </w:p>
+    <w:p>
+      <w:pPr>
+        <w:pStyle w:val="HTML-kntformzott"/>
+        <w:rPr>
+          <w:rStyle w:val="HTML-kd"/>
+        </w:rPr>
+      </w:pPr>
+    </w:p>
+    <w:p>
+      <w:pPr>
+        <w:pStyle w:val="HTML-kntformzott"/>
+        <w:rPr>
+          <w:rStyle w:val="HTML-kd"/>
+        </w:rPr>
+      </w:pPr>
+      <w:r>
+        <w:rPr>
+          <w:rStyle w:val="HTML-kd"/>
+        </w:rPr>
+        <w:t xml:space="preserve">    </w:t>
+      </w:r>
+      <w:proofErr w:type="spellStart"/>
+      <w:r>
+        <w:rPr>
+          <w:rStyle w:val="HTML-kd"/>
+        </w:rPr>
+        <w:t>if</w:t>
+      </w:r>
+      <w:proofErr w:type="spellEnd"/>
+      <w:r>
+        <w:rPr>
+          <w:rStyle w:val="HTML-kd"/>
+        </w:rPr>
+        <w:t xml:space="preserve"> (</w:t>
+      </w:r>
+      <w:proofErr w:type="spellStart"/>
+      <w:r>
+        <w:rPr>
+          <w:rStyle w:val="HTML-kd"/>
+        </w:rPr>
+        <w:t>paymentMethod</w:t>
+      </w:r>
+      <w:proofErr w:type="spellEnd"/>
+      <w:r>
+        <w:rPr>
+          <w:rStyle w:val="HTML-kd"/>
+        </w:rPr>
+        <w:t xml:space="preserve"> === "Bankkártya") {</w:t>
+      </w:r>
+    </w:p>
+    <w:p>
+      <w:pPr>
+        <w:pStyle w:val="HTML-kntformzott"/>
+        <w:rPr>
+          <w:rStyle w:val="HTML-kd"/>
+        </w:rPr>
+      </w:pPr>
+      <w:r>
+        <w:rPr>
+          <w:rStyle w:val="HTML-kd"/>
+        </w:rPr>
+        <w:t xml:space="preserve">        </w:t>
+      </w:r>
+      <w:proofErr w:type="spellStart"/>
+      <w:proofErr w:type="gramStart"/>
+      <w:r>
+        <w:rPr>
+          <w:rStyle w:val="HTML-kd"/>
+        </w:rPr>
+        <w:t>cardDetails.style.display</w:t>
+      </w:r>
+      <w:proofErr w:type="spellEnd"/>
+      <w:proofErr w:type="gramEnd"/>
+      <w:r>
+        <w:rPr>
+          <w:rStyle w:val="HTML-kd"/>
+        </w:rPr>
+        <w:t xml:space="preserve"> = "</w:t>
+      </w:r>
+      <w:proofErr w:type="spellStart"/>
+      <w:r>
+        <w:rPr>
+          <w:rStyle w:val="HTML-kd"/>
+        </w:rPr>
+        <w:t>block</w:t>
+      </w:r>
+      <w:proofErr w:type="spellEnd"/>
+      <w:r>
+        <w:rPr>
+          <w:rStyle w:val="HTML-kd"/>
+        </w:rPr>
+        <w:t>";</w:t>
+      </w:r>
+    </w:p>
+    <w:p>
+      <w:pPr>
+        <w:pStyle w:val="HTML-kntformzott"/>
+        <w:rPr>
+          <w:rStyle w:val="HTML-kd"/>
+        </w:rPr>
+      </w:pPr>
+      <w:r>
+        <w:rPr>
+          <w:rStyle w:val="HTML-kd"/>
+        </w:rPr>
+        <w:t xml:space="preserve">        </w:t>
+      </w:r>
+      <w:proofErr w:type="spellStart"/>
+      <w:proofErr w:type="gramStart"/>
+      <w:r>
+        <w:rPr>
+          <w:rStyle w:val="HTML-kd"/>
+        </w:rPr>
+        <w:t>paypalDetails.style.display</w:t>
+      </w:r>
+      <w:proofErr w:type="spellEnd"/>
+      <w:proofErr w:type="gramEnd"/>
+      <w:r>
+        <w:rPr>
+          <w:rStyle w:val="HTML-kd"/>
+        </w:rPr>
+        <w:t xml:space="preserve"> = "</w:t>
+      </w:r>
+      <w:proofErr w:type="spellStart"/>
+      <w:r>
+        <w:rPr>
+          <w:rStyle w:val="HTML-kd"/>
+        </w:rPr>
+        <w:t>none</w:t>
+      </w:r>
+      <w:proofErr w:type="spellEnd"/>
+      <w:r>
+        <w:rPr>
+          <w:rStyle w:val="HTML-kd"/>
+        </w:rPr>
+        <w:t>";</w:t>
+      </w:r>
+    </w:p>
+    <w:p>
+      <w:pPr>
+        <w:pStyle w:val="HTML-kntformzott"/>
+        <w:rPr>
+          <w:rStyle w:val="HTML-kd"/>
+        </w:rPr>
+      </w:pPr>
+      <w:r>
+        <w:rPr>
+          <w:rStyle w:val="HTML-kd"/>
+        </w:rPr>
+        <w:t xml:space="preserve">    } </w:t>
+      </w:r>
+      <w:proofErr w:type="spellStart"/>
+      <w:r>
+        <w:rPr>
+          <w:rStyle w:val="HTML-kd"/>
+        </w:rPr>
+        <w:t>else</w:t>
+      </w:r>
+      <w:proofErr w:type="spellEnd"/>
+      <w:r>
+        <w:rPr>
+          <w:rStyle w:val="HTML-kd"/>
+        </w:rPr>
+        <w:t xml:space="preserve"> </w:t>
+      </w:r>
+      <w:proofErr w:type="spellStart"/>
+      <w:r>
+        <w:rPr>
+          <w:rStyle w:val="HTML-kd"/>
+        </w:rPr>
+        <w:t>if</w:t>
+      </w:r>
+      <w:proofErr w:type="spellEnd"/>
+      <w:r>
+        <w:rPr>
+          <w:rStyle w:val="HTML-kd"/>
+        </w:rPr>
+        <w:t xml:space="preserve"> (</w:t>
+      </w:r>
+      <w:proofErr w:type="spellStart"/>
+      <w:r>
+        <w:rPr>
+          <w:rStyle w:val="HTML-kd"/>
+        </w:rPr>
+        <w:t>paymentMethod</w:t>
+      </w:r>
+      <w:proofErr w:type="spellEnd"/>
+      <w:r>
+        <w:rPr>
+          <w:rStyle w:val="HTML-kd"/>
+        </w:rPr>
+        <w:t xml:space="preserve"> === "</w:t>
+      </w:r>
+      <w:proofErr w:type="spellStart"/>
+      <w:r>
+        <w:rPr>
+          <w:rStyle w:val="HTML-kd"/>
+        </w:rPr>
+        <w:t>PayPal</w:t>
+      </w:r>
+      <w:proofErr w:type="spellEnd"/>
+      <w:r>
+        <w:rPr>
+          <w:rStyle w:val="HTML-kd"/>
+        </w:rPr>
+        <w:t>") {</w:t>
+      </w:r>
+    </w:p>
+    <w:p>
+      <w:pPr>
+        <w:pStyle w:val="HTML-kntformzott"/>
+        <w:rPr>
+          <w:rStyle w:val="HTML-kd"/>
+        </w:rPr>
+      </w:pPr>
+      <w:r>
+        <w:rPr>
+          <w:rStyle w:val="HTML-kd"/>
+        </w:rPr>
+        <w:t xml:space="preserve">        </w:t>
+      </w:r>
+      <w:proofErr w:type="spellStart"/>
+      <w:proofErr w:type="gramStart"/>
+      <w:r>
+        <w:rPr>
+          <w:rStyle w:val="HTML-kd"/>
+        </w:rPr>
+        <w:t>cardDetails.style.display</w:t>
+      </w:r>
+      <w:proofErr w:type="spellEnd"/>
+      <w:proofErr w:type="gramEnd"/>
+      <w:r>
+        <w:rPr>
+          <w:rStyle w:val="HTML-kd"/>
+        </w:rPr>
+        <w:t xml:space="preserve"> = "</w:t>
+      </w:r>
+      <w:proofErr w:type="spellStart"/>
+      <w:r>
+        <w:rPr>
+          <w:rStyle w:val="HTML-kd"/>
+        </w:rPr>
+        <w:t>none</w:t>
+      </w:r>
+      <w:proofErr w:type="spellEnd"/>
+      <w:r>
+        <w:rPr>
+          <w:rStyle w:val="HTML-kd"/>
+        </w:rPr>
+        <w:t>";</w:t>
+      </w:r>
+    </w:p>
+    <w:p>
+      <w:pPr>
+        <w:pStyle w:val="HTML-kntformzott"/>
+        <w:rPr>
+          <w:rStyle w:val="HTML-kd"/>
+        </w:rPr>
+      </w:pPr>
+      <w:r>
+        <w:rPr>
+          <w:rStyle w:val="HTML-kd"/>
+        </w:rPr>
+        <w:t xml:space="preserve">        </w:t>
+      </w:r>
+      <w:proofErr w:type="spellStart"/>
+      <w:proofErr w:type="gramStart"/>
+      <w:r>
+        <w:rPr>
+          <w:rStyle w:val="HTML-kd"/>
+        </w:rPr>
+        <w:t>paypalDetails.style.display</w:t>
+      </w:r>
+      <w:proofErr w:type="spellEnd"/>
+      <w:proofErr w:type="gramEnd"/>
+      <w:r>
+        <w:rPr>
+          <w:rStyle w:val="HTML-kd"/>
+        </w:rPr>
+        <w:t xml:space="preserve"> = "</w:t>
+      </w:r>
+      <w:proofErr w:type="spellStart"/>
+      <w:r>
+        <w:rPr>
+          <w:rStyle w:val="HTML-kd"/>
+        </w:rPr>
+        <w:t>block</w:t>
+      </w:r>
+      <w:proofErr w:type="spellEnd"/>
+      <w:r>
+        <w:rPr>
+          <w:rStyle w:val="HTML-kd"/>
+        </w:rPr>
+        <w:t>";</w:t>
+      </w:r>
+    </w:p>
+    <w:p>
+      <w:pPr>
+        <w:pStyle w:val="HTML-kntformzott"/>
+        <w:rPr>
+          <w:rStyle w:val="HTML-kd"/>
+        </w:rPr>
+      </w:pPr>
+      <w:r>
+        <w:rPr>
+          <w:rStyle w:val="HTML-kd"/>
+        </w:rPr>
+        <w:t xml:space="preserve">    } </w:t>
+      </w:r>
+      <w:proofErr w:type="spellStart"/>
+      <w:r>
+        <w:rPr>
+          <w:rStyle w:val="HTML-kd"/>
+        </w:rPr>
+        <w:t>else</w:t>
+      </w:r>
+      <w:proofErr w:type="spellEnd"/>
+      <w:r>
+        <w:rPr>
+          <w:rStyle w:val="HTML-kd"/>
+        </w:rPr>
+        <w:t xml:space="preserve"> {</w:t>
+      </w:r>
+    </w:p>
+    <w:p>
+      <w:pPr>
+        <w:pStyle w:val="HTML-kntformzott"/>
+        <w:rPr>
+          <w:rStyle w:val="HTML-kd"/>
+        </w:rPr>
+      </w:pPr>
+      <w:r>
+        <w:rPr>
+          <w:rStyle w:val="HTML-kd"/>
+        </w:rPr>
+        <w:t xml:space="preserve">        </w:t>
+      </w:r>
+      <w:proofErr w:type="spellStart"/>
+      <w:proofErr w:type="gramStart"/>
+      <w:r>
+        <w:rPr>
+          <w:rStyle w:val="HTML-kd"/>
+        </w:rPr>
+        <w:t>cardDetails.style.display</w:t>
+      </w:r>
+      <w:proofErr w:type="spellEnd"/>
+      <w:proofErr w:type="gramEnd"/>
+      <w:r>
+        <w:rPr>
+          <w:rStyle w:val="HTML-kd"/>
+        </w:rPr>
+        <w:t xml:space="preserve"> = "</w:t>
+      </w:r>
+      <w:proofErr w:type="spellStart"/>
+      <w:r>
+        <w:rPr>
+          <w:rStyle w:val="HTML-kd"/>
+        </w:rPr>
+        <w:t>none</w:t>
+      </w:r>
+      <w:proofErr w:type="spellEnd"/>
+      <w:r>
+        <w:rPr>
+          <w:rStyle w:val="HTML-kd"/>
+        </w:rPr>
+        <w:t>";</w:t>
+      </w:r>
+    </w:p>
+    <w:p>
+      <w:pPr>
+        <w:pStyle w:val="HTML-kntformzott"/>
+        <w:rPr>
+          <w:rStyle w:val="HTML-kd"/>
+        </w:rPr>
+      </w:pPr>
+      <w:r>
+        <w:rPr>
+          <w:rStyle w:val="HTML-kd"/>
+        </w:rPr>
+        <w:t xml:space="preserve">        </w:t>
+      </w:r>
+      <w:proofErr w:type="spellStart"/>
+      <w:proofErr w:type="gramStart"/>
+      <w:r>
+        <w:rPr>
+          <w:rStyle w:val="HTML-kd"/>
+        </w:rPr>
+        <w:t>paypalDetails.style.display</w:t>
+      </w:r>
+      <w:proofErr w:type="spellEnd"/>
+      <w:proofErr w:type="gramEnd"/>
+      <w:r>
+        <w:rPr>
+          <w:rStyle w:val="HTML-kd"/>
+        </w:rPr>
+        <w:t xml:space="preserve"> = "</w:t>
+      </w:r>
+      <w:proofErr w:type="spellStart"/>
+      <w:r>
+        <w:rPr>
+          <w:rStyle w:val="HTML-kd"/>
+        </w:rPr>
+        <w:t>none</w:t>
+      </w:r>
+      <w:proofErr w:type="spellEnd"/>
+      <w:r>
+        <w:rPr>
+          <w:rStyle w:val="HTML-kd"/>
+        </w:rPr>
+        <w:t>";</w:t>
+      </w:r>
+    </w:p>
+    <w:p>
+      <w:pPr>
+        <w:pStyle w:val="HTML-kntformzott"/>
+        <w:rPr>
+          <w:rStyle w:val="HTML-kd"/>
+        </w:rPr>
+      </w:pPr>
+      <w:r>
+        <w:rPr>
+          <w:rStyle w:val="HTML-kd"/>
+        </w:rPr>
+        <w:t xml:space="preserve">    }</w:t>
+      </w:r>
+    </w:p>
+    <w:p>
+      <w:pPr>
+        <w:pStyle w:val="HTML-kntformzott"/>
+      </w:pPr>
+      <w:r>
+        <w:rPr>
+          <w:rStyle w:val="HTML-kd"/>
+        </w:rPr>
+        <w:t>}</w:t>
+      </w:r>
+    </w:p>
+    <w:p>
+      <w:r>
+        <w:pict w14:anchorId="77CBD7D5">
+          <v:rect id="_x0000_i1028" style="width:0;height:1.5pt" o:hralign="center" o:hrstd="t" o:hr="t" fillcolor="#a0a0a0" stroked="f"/>
+        </w:pict>
+      </w:r>
+    </w:p>
+    <w:p>
+      <w:pPr>
+        <w:pStyle w:val="Cmsor2"/>
+      </w:pPr>
+      <w:r>
+        <w:lastRenderedPageBreak/>
+        <w:t>Biztonsági megfontolások</w:t>
+      </w:r>
+    </w:p>
+    <w:p>
+      <w:pPr>
+        <w:pStyle w:val="NormlWeb"/>
+        <w:numPr>
+          <w:ilvl w:val="0"/>
+          <w:numId w:val="20"/>
+        </w:numPr>
+      </w:pPr>
+      <w:r>
+        <w:rPr>
+          <w:rStyle w:val="Kiemels2"/>
+        </w:rPr>
+        <w:t>Adatbázis lekérdezések</w:t>
+      </w:r>
+      <w:r>
+        <w:t xml:space="preserve">: A PDO </w:t>
+      </w:r>
+      <w:proofErr w:type="spellStart"/>
+      <w:r>
+        <w:t>prepared</w:t>
+      </w:r>
+      <w:proofErr w:type="spellEnd"/>
+      <w:r>
+        <w:t xml:space="preserve"> </w:t>
+      </w:r>
+      <w:proofErr w:type="spellStart"/>
+      <w:r>
+        <w:t>statement</w:t>
+      </w:r>
+      <w:proofErr w:type="spellEnd"/>
+      <w:r>
+        <w:t xml:space="preserve">-ek védettek SQL </w:t>
+      </w:r>
+      <w:proofErr w:type="spellStart"/>
+      <w:r>
+        <w:t>injection</w:t>
+      </w:r>
+      <w:proofErr w:type="spellEnd"/>
+      <w:r>
+        <w:t xml:space="preserve"> ellen.</w:t>
+      </w:r>
+    </w:p>
+    <w:p>
+      <w:pPr>
+        <w:pStyle w:val="NormlWeb"/>
+        <w:numPr>
+          <w:ilvl w:val="0"/>
+          <w:numId w:val="20"/>
+        </w:numPr>
+      </w:pPr>
+      <w:r>
+        <w:rPr>
+          <w:rStyle w:val="Kiemels2"/>
+        </w:rPr>
+        <w:t>Bankkártya adatok kezelése</w:t>
+      </w:r>
+      <w:r>
+        <w:t xml:space="preserve">: A kártyaadatok bevitele jelenleg nincs titkosítva, ezért valódi fizetési rendszert (pl. </w:t>
+      </w:r>
+      <w:proofErr w:type="spellStart"/>
+      <w:r>
+        <w:t>Stripe</w:t>
+      </w:r>
+      <w:proofErr w:type="spellEnd"/>
+      <w:r>
+        <w:t xml:space="preserve">, </w:t>
+      </w:r>
+      <w:proofErr w:type="spellStart"/>
+      <w:r>
+        <w:t>PayPal</w:t>
+      </w:r>
+      <w:proofErr w:type="spellEnd"/>
+      <w:r>
+        <w:t xml:space="preserve"> API) kellene integrálni.</w:t>
+      </w:r>
+    </w:p>
+    <w:p>
+      <w:pPr>
+        <w:pStyle w:val="NormlWeb"/>
+        <w:numPr>
+          <w:ilvl w:val="0"/>
+          <w:numId w:val="20"/>
+        </w:numPr>
+      </w:pPr>
+      <w:r>
+        <w:rPr>
+          <w:rStyle w:val="Kiemels2"/>
+        </w:rPr>
+        <w:t>Session védelem</w:t>
+      </w:r>
+      <w:r>
+        <w:t>: A felhasználó azonosítása session változókon keresztül történik.</w:t>
+      </w:r>
+    </w:p>
+    <w:p>
+      <w:r>
+        <w:pict w14:anchorId="62240621">
+          <v:rect id="_x0000_i1029" style="width:0;height:1.5pt" o:hralign="center" o:hrstd="t" o:hr="t" fillcolor="#a0a0a0" stroked="f"/>
+        </w:pict>
+      </w:r>
+    </w:p>
+    <w:p>
+      <w:pPr>
+        <w:pStyle w:val="Cmsor2"/>
+      </w:pPr>
+      <w:r>
+        <w:t>Összegzés</w:t>
+      </w:r>
+    </w:p>
+    <w:p>
+      <w:pPr>
+        <w:pStyle w:val="NormlWeb"/>
+      </w:pPr>
+      <w:r>
+        <w:t xml:space="preserve">Ez a </w:t>
+      </w:r>
+      <w:proofErr w:type="spellStart"/>
+      <w:r>
+        <w:t>checkout</w:t>
+      </w:r>
+      <w:proofErr w:type="spellEnd"/>
+      <w:r>
+        <w:t xml:space="preserve"> rendszer biztosítja a rendeléskezelés alapvető funkcionalitásait, beleértve a termékek betöltését, rendelés leadását és visszaigazolás küldését. Javasolt a további fejlesztés biztonsági és fizetési integrációs szempontból.</w:t>
       </w:r>
     </w:p>
     <w:p>
@@ -9072,7 +11194,7 @@
 </file>
 
 <file path=word/numbering.xml><?xml version="1.0" encoding="utf-8"?>
-<w:numbering xmlns:wpc="http://schemas.microsoft.com/office/word/2010/wordprocessingCanvas" xmlns:cx="http://schemas.microsoft.com/office/drawing/2014/chartex" xmlns:cx1="http://schemas.microsoft.com/office/drawing/2015/9/8/chartex" xmlns:cx2="http://schemas.microsoft.com/office/drawing/2015/10/21/chartex" xmlns:cx3="http://schemas.microsoft.com/office/drawing/2016/5/9/chartex" xmlns:cx4="http://schemas.microsoft.com/office/drawing/2016/5/10/chartex" xmlns:cx5="http://schemas.microsoft.com/office/drawing/2016/5/11/chartex" xmlns:cx6="http://schemas.microsoft.com/office/drawing/2016/5/12/chartex" xmlns:cx7="http://schemas.microsoft.com/office/drawing/2016/5/13/chartex" xmlns:cx8="http://schemas.microsoft.com/office/drawing/2016/5/14/chartex" xmlns:mc="http://schemas.openxmlformats.org/markup-compatibility/2006" xmlns:aink="http://schemas.microsoft.com/office/drawing/2016/ink" xmlns:am3d="http://schemas.microsoft.com/office/drawing/2017/model3d" xmlns:o="urn:schemas-microsoft-com:office:office" xmlns:r="http://schemas.openxmlformats.org/officeDocument/2006/relationships" xmlns:m="http://schemas.openxmlformats.org/officeDocument/2006/math" xmlns:v="urn:schemas-microsoft-com:vml" xmlns:wp14="http://schemas.microsoft.com/office/word/2010/wordprocessingDrawing" xmlns:wp="http://schemas.openxmlformats.org/drawingml/2006/wordprocessingDrawing" xmlns:w10="urn:schemas-microsoft-com:office:word" xmlns:w="http://schemas.openxmlformats.org/wordprocessingml/2006/main" xmlns:w14="http://schemas.microsoft.com/office/word/2010/wordml" xmlns:w15="http://schemas.microsoft.com/office/word/2012/wordml" xmlns:w16cex="http://schemas.microsoft.com/office/word/2018/wordml/cex" xmlns:w16cid="http://schemas.microsoft.com/office/word/2016/wordml/cid" xmlns:w16="http://schemas.microsoft.com/office/word/2018/wordml" xmlns:w16sdtdh="http://schemas.microsoft.com/office/word/2020/wordml/sdtdatahash" xmlns:w16se="http://schemas.microsoft.com/office/word/2015/wordml/symex" xmlns:wpg="http://schemas.microsoft.com/office/word/2010/wordprocessingGroup" xmlns:wpi="http://schemas.microsoft.com/office/word/2010/wordprocessingInk" xmlns:wne="http://schemas.microsoft.com/office/word/2006/wordml" xmlns:wps="http://schemas.microsoft.com/office/word/2010/wordprocessingShape" mc:Ignorable="w14 w15 w16se w16cid w16 w16cex w16sdtdh wp14">
+<w:numbering xmlns:wpc="http://schemas.microsoft.com/office/word/2010/wordprocessingCanvas" xmlns:cx="http://schemas.microsoft.com/office/drawing/2014/chartex" xmlns:cx1="http://schemas.microsoft.com/office/drawing/2015/9/8/chartex" xmlns:cx2="http://schemas.microsoft.com/office/drawing/2015/10/21/chartex" xmlns:cx3="http://schemas.microsoft.com/office/drawing/2016/5/9/chartex" xmlns:cx4="http://schemas.microsoft.com/office/drawing/2016/5/10/chartex" xmlns:cx5="http://schemas.microsoft.com/office/drawing/2016/5/11/chartex" xmlns:cx6="http://schemas.microsoft.com/office/drawing/2016/5/12/chartex" xmlns:cx7="http://schemas.microsoft.com/office/drawing/2016/5/13/chartex" xmlns:cx8="http://schemas.microsoft.com/office/drawing/2016/5/14/chartex" xmlns:mc="http://schemas.openxmlformats.org/markup-compatibility/2006" xmlns:aink="http://schemas.microsoft.com/office/drawing/2016/ink" xmlns:am3d="http://schemas.microsoft.com/office/drawing/2017/model3d" xmlns:o="urn:schemas-microsoft-com:office:office" xmlns:r="http://schemas.openxmlformats.org/officeDocument/2006/relationships" xmlns:m="http://schemas.openxmlformats.org/officeDocument/2006/math" xmlns:v="urn:schemas-microsoft-com:vml" xmlns:wp14="http://schemas.microsoft.com/office/word/2010/wordprocessingDrawing" xmlns:wp="http://schemas.openxmlformats.org/drawingml/2006/wordprocessingDrawing" xmlns:w10="urn:schemas-microsoft-com:office:word" xmlns:w="http://schemas.openxmlformats.org/wordprocessingml/2006/main" xmlns:w14="http://schemas.microsoft.com/office/word/2010/wordml" xmlns:w15="http://schemas.microsoft.com/office/word/2012/wordml" xmlns:w16cid="http://schemas.microsoft.com/office/word/2016/wordml/cid" xmlns:w16se="http://schemas.microsoft.com/office/word/2015/wordml/symex" xmlns:wpg="http://schemas.microsoft.com/office/word/2010/wordprocessingGroup" xmlns:wpi="http://schemas.microsoft.com/office/word/2010/wordprocessingInk" xmlns:wne="http://schemas.microsoft.com/office/word/2006/wordml" xmlns:wps="http://schemas.microsoft.com/office/word/2010/wordprocessingShape" mc:Ignorable="w14 w15 w16se w16cid wp14">
   <w:abstractNum w:abstractNumId="0" w15:restartNumberingAfterBreak="0">
     <w:nsid w:val="0851404A"/>
     <w:multiLevelType w:val="multilevel"/>
@@ -9670,6 +11792,304 @@
     </w:lvl>
   </w:abstractNum>
   <w:abstractNum w:abstractNumId="4" w15:restartNumberingAfterBreak="0">
+    <w:nsid w:val="29AB4157"/>
+    <w:multiLevelType w:val="multilevel"/>
+    <w:tmpl w:val="D0280488"/>
+    <w:lvl w:ilvl="0">
+      <w:start w:val="1"/>
+      <w:numFmt w:val="bullet"/>
+      <w:lvlText w:val=""/>
+      <w:lvlJc w:val="left"/>
+      <w:pPr>
+        <w:tabs>
+          <w:tab w:val="num" w:pos="720"/>
+        </w:tabs>
+        <w:ind w:left="720" w:hanging="360"/>
+      </w:pPr>
+      <w:rPr>
+        <w:rFonts w:ascii="Symbol" w:hAnsi="Symbol" w:hint="default"/>
+        <w:sz w:val="20"/>
+      </w:rPr>
+    </w:lvl>
+    <w:lvl w:ilvl="1" w:tentative="1">
+      <w:start w:val="1"/>
+      <w:numFmt w:val="bullet"/>
+      <w:lvlText w:val="o"/>
+      <w:lvlJc w:val="left"/>
+      <w:pPr>
+        <w:tabs>
+          <w:tab w:val="num" w:pos="1440"/>
+        </w:tabs>
+        <w:ind w:left="1440" w:hanging="360"/>
+      </w:pPr>
+      <w:rPr>
+        <w:rFonts w:ascii="Courier New" w:hAnsi="Courier New" w:hint="default"/>
+        <w:sz w:val="20"/>
+      </w:rPr>
+    </w:lvl>
+    <w:lvl w:ilvl="2" w:tentative="1">
+      <w:start w:val="1"/>
+      <w:numFmt w:val="bullet"/>
+      <w:lvlText w:val=""/>
+      <w:lvlJc w:val="left"/>
+      <w:pPr>
+        <w:tabs>
+          <w:tab w:val="num" w:pos="2160"/>
+        </w:tabs>
+        <w:ind w:left="2160" w:hanging="360"/>
+      </w:pPr>
+      <w:rPr>
+        <w:rFonts w:ascii="Wingdings" w:hAnsi="Wingdings" w:hint="default"/>
+        <w:sz w:val="20"/>
+      </w:rPr>
+    </w:lvl>
+    <w:lvl w:ilvl="3" w:tentative="1">
+      <w:start w:val="1"/>
+      <w:numFmt w:val="bullet"/>
+      <w:lvlText w:val=""/>
+      <w:lvlJc w:val="left"/>
+      <w:pPr>
+        <w:tabs>
+          <w:tab w:val="num" w:pos="2880"/>
+        </w:tabs>
+        <w:ind w:left="2880" w:hanging="360"/>
+      </w:pPr>
+      <w:rPr>
+        <w:rFonts w:ascii="Wingdings" w:hAnsi="Wingdings" w:hint="default"/>
+        <w:sz w:val="20"/>
+      </w:rPr>
+    </w:lvl>
+    <w:lvl w:ilvl="4" w:tentative="1">
+      <w:start w:val="1"/>
+      <w:numFmt w:val="bullet"/>
+      <w:lvlText w:val=""/>
+      <w:lvlJc w:val="left"/>
+      <w:pPr>
+        <w:tabs>
+          <w:tab w:val="num" w:pos="3600"/>
+        </w:tabs>
+        <w:ind w:left="3600" w:hanging="360"/>
+      </w:pPr>
+      <w:rPr>
+        <w:rFonts w:ascii="Wingdings" w:hAnsi="Wingdings" w:hint="default"/>
+        <w:sz w:val="20"/>
+      </w:rPr>
+    </w:lvl>
+    <w:lvl w:ilvl="5" w:tentative="1">
+      <w:start w:val="1"/>
+      <w:numFmt w:val="bullet"/>
+      <w:lvlText w:val=""/>
+      <w:lvlJc w:val="left"/>
+      <w:pPr>
+        <w:tabs>
+          <w:tab w:val="num" w:pos="4320"/>
+        </w:tabs>
+        <w:ind w:left="4320" w:hanging="360"/>
+      </w:pPr>
+      <w:rPr>
+        <w:rFonts w:ascii="Wingdings" w:hAnsi="Wingdings" w:hint="default"/>
+        <w:sz w:val="20"/>
+      </w:rPr>
+    </w:lvl>
+    <w:lvl w:ilvl="6" w:tentative="1">
+      <w:start w:val="1"/>
+      <w:numFmt w:val="bullet"/>
+      <w:lvlText w:val=""/>
+      <w:lvlJc w:val="left"/>
+      <w:pPr>
+        <w:tabs>
+          <w:tab w:val="num" w:pos="5040"/>
+        </w:tabs>
+        <w:ind w:left="5040" w:hanging="360"/>
+      </w:pPr>
+      <w:rPr>
+        <w:rFonts w:ascii="Wingdings" w:hAnsi="Wingdings" w:hint="default"/>
+        <w:sz w:val="20"/>
+      </w:rPr>
+    </w:lvl>
+    <w:lvl w:ilvl="7" w:tentative="1">
+      <w:start w:val="1"/>
+      <w:numFmt w:val="bullet"/>
+      <w:lvlText w:val=""/>
+      <w:lvlJc w:val="left"/>
+      <w:pPr>
+        <w:tabs>
+          <w:tab w:val="num" w:pos="5760"/>
+        </w:tabs>
+        <w:ind w:left="5760" w:hanging="360"/>
+      </w:pPr>
+      <w:rPr>
+        <w:rFonts w:ascii="Wingdings" w:hAnsi="Wingdings" w:hint="default"/>
+        <w:sz w:val="20"/>
+      </w:rPr>
+    </w:lvl>
+    <w:lvl w:ilvl="8" w:tentative="1">
+      <w:start w:val="1"/>
+      <w:numFmt w:val="bullet"/>
+      <w:lvlText w:val=""/>
+      <w:lvlJc w:val="left"/>
+      <w:pPr>
+        <w:tabs>
+          <w:tab w:val="num" w:pos="6480"/>
+        </w:tabs>
+        <w:ind w:left="6480" w:hanging="360"/>
+      </w:pPr>
+      <w:rPr>
+        <w:rFonts w:ascii="Wingdings" w:hAnsi="Wingdings" w:hint="default"/>
+        <w:sz w:val="20"/>
+      </w:rPr>
+    </w:lvl>
+  </w:abstractNum>
+  <w:abstractNum w:abstractNumId="5" w15:restartNumberingAfterBreak="0">
+    <w:nsid w:val="2F4D4F54"/>
+    <w:multiLevelType w:val="multilevel"/>
+    <w:tmpl w:val="407C4F6A"/>
+    <w:lvl w:ilvl="0">
+      <w:start w:val="1"/>
+      <w:numFmt w:val="bullet"/>
+      <w:lvlText w:val=""/>
+      <w:lvlJc w:val="left"/>
+      <w:pPr>
+        <w:tabs>
+          <w:tab w:val="num" w:pos="720"/>
+        </w:tabs>
+        <w:ind w:left="720" w:hanging="360"/>
+      </w:pPr>
+      <w:rPr>
+        <w:rFonts w:ascii="Symbol" w:hAnsi="Symbol" w:hint="default"/>
+        <w:sz w:val="20"/>
+      </w:rPr>
+    </w:lvl>
+    <w:lvl w:ilvl="1" w:tentative="1">
+      <w:start w:val="1"/>
+      <w:numFmt w:val="bullet"/>
+      <w:lvlText w:val="o"/>
+      <w:lvlJc w:val="left"/>
+      <w:pPr>
+        <w:tabs>
+          <w:tab w:val="num" w:pos="1440"/>
+        </w:tabs>
+        <w:ind w:left="1440" w:hanging="360"/>
+      </w:pPr>
+      <w:rPr>
+        <w:rFonts w:ascii="Courier New" w:hAnsi="Courier New" w:hint="default"/>
+        <w:sz w:val="20"/>
+      </w:rPr>
+    </w:lvl>
+    <w:lvl w:ilvl="2" w:tentative="1">
+      <w:start w:val="1"/>
+      <w:numFmt w:val="bullet"/>
+      <w:lvlText w:val=""/>
+      <w:lvlJc w:val="left"/>
+      <w:pPr>
+        <w:tabs>
+          <w:tab w:val="num" w:pos="2160"/>
+        </w:tabs>
+        <w:ind w:left="2160" w:hanging="360"/>
+      </w:pPr>
+      <w:rPr>
+        <w:rFonts w:ascii="Wingdings" w:hAnsi="Wingdings" w:hint="default"/>
+        <w:sz w:val="20"/>
+      </w:rPr>
+    </w:lvl>
+    <w:lvl w:ilvl="3" w:tentative="1">
+      <w:start w:val="1"/>
+      <w:numFmt w:val="bullet"/>
+      <w:lvlText w:val=""/>
+      <w:lvlJc w:val="left"/>
+      <w:pPr>
+        <w:tabs>
+          <w:tab w:val="num" w:pos="2880"/>
+        </w:tabs>
+        <w:ind w:left="2880" w:hanging="360"/>
+      </w:pPr>
+      <w:rPr>
+        <w:rFonts w:ascii="Wingdings" w:hAnsi="Wingdings" w:hint="default"/>
+        <w:sz w:val="20"/>
+      </w:rPr>
+    </w:lvl>
+    <w:lvl w:ilvl="4" w:tentative="1">
+      <w:start w:val="1"/>
+      <w:numFmt w:val="bullet"/>
+      <w:lvlText w:val=""/>
+      <w:lvlJc w:val="left"/>
+      <w:pPr>
+        <w:tabs>
+          <w:tab w:val="num" w:pos="3600"/>
+        </w:tabs>
+        <w:ind w:left="3600" w:hanging="360"/>
+      </w:pPr>
+      <w:rPr>
+        <w:rFonts w:ascii="Wingdings" w:hAnsi="Wingdings" w:hint="default"/>
+        <w:sz w:val="20"/>
+      </w:rPr>
+    </w:lvl>
+    <w:lvl w:ilvl="5" w:tentative="1">
+      <w:start w:val="1"/>
+      <w:numFmt w:val="bullet"/>
+      <w:lvlText w:val=""/>
+      <w:lvlJc w:val="left"/>
+      <w:pPr>
+        <w:tabs>
+          <w:tab w:val="num" w:pos="4320"/>
+        </w:tabs>
+        <w:ind w:left="4320" w:hanging="360"/>
+      </w:pPr>
+      <w:rPr>
+        <w:rFonts w:ascii="Wingdings" w:hAnsi="Wingdings" w:hint="default"/>
+        <w:sz w:val="20"/>
+      </w:rPr>
+    </w:lvl>
+    <w:lvl w:ilvl="6" w:tentative="1">
+      <w:start w:val="1"/>
+      <w:numFmt w:val="bullet"/>
+      <w:lvlText w:val=""/>
+      <w:lvlJc w:val="left"/>
+      <w:pPr>
+        <w:tabs>
+          <w:tab w:val="num" w:pos="5040"/>
+        </w:tabs>
+        <w:ind w:left="5040" w:hanging="360"/>
+      </w:pPr>
+      <w:rPr>
+        <w:rFonts w:ascii="Wingdings" w:hAnsi="Wingdings" w:hint="default"/>
+        <w:sz w:val="20"/>
+      </w:rPr>
+    </w:lvl>
+    <w:lvl w:ilvl="7" w:tentative="1">
+      <w:start w:val="1"/>
+      <w:numFmt w:val="bullet"/>
+      <w:lvlText w:val=""/>
+      <w:lvlJc w:val="left"/>
+      <w:pPr>
+        <w:tabs>
+          <w:tab w:val="num" w:pos="5760"/>
+        </w:tabs>
+        <w:ind w:left="5760" w:hanging="360"/>
+      </w:pPr>
+      <w:rPr>
+        <w:rFonts w:ascii="Wingdings" w:hAnsi="Wingdings" w:hint="default"/>
+        <w:sz w:val="20"/>
+      </w:rPr>
+    </w:lvl>
+    <w:lvl w:ilvl="8" w:tentative="1">
+      <w:start w:val="1"/>
+      <w:numFmt w:val="bullet"/>
+      <w:lvlText w:val=""/>
+      <w:lvlJc w:val="left"/>
+      <w:pPr>
+        <w:tabs>
+          <w:tab w:val="num" w:pos="6480"/>
+        </w:tabs>
+        <w:ind w:left="6480" w:hanging="360"/>
+      </w:pPr>
+      <w:rPr>
+        <w:rFonts w:ascii="Wingdings" w:hAnsi="Wingdings" w:hint="default"/>
+        <w:sz w:val="20"/>
+      </w:rPr>
+    </w:lvl>
+  </w:abstractNum>
+  <w:abstractNum w:abstractNumId="6" w15:restartNumberingAfterBreak="0">
     <w:nsid w:val="2F923B80"/>
     <w:multiLevelType w:val="multilevel"/>
     <w:tmpl w:val="DD8AB9D4"/>
@@ -9818,7 +12238,7 @@
       </w:rPr>
     </w:lvl>
   </w:abstractNum>
-  <w:abstractNum w:abstractNumId="5" w15:restartNumberingAfterBreak="0">
+  <w:abstractNum w:abstractNumId="7" w15:restartNumberingAfterBreak="0">
     <w:nsid w:val="30236BA7"/>
     <w:multiLevelType w:val="multilevel"/>
     <w:tmpl w:val="78107BA2"/>
@@ -9967,7 +12387,156 @@
       </w:rPr>
     </w:lvl>
   </w:abstractNum>
-  <w:abstractNum w:abstractNumId="6" w15:restartNumberingAfterBreak="0">
+  <w:abstractNum w:abstractNumId="8" w15:restartNumberingAfterBreak="0">
+    <w:nsid w:val="34167566"/>
+    <w:multiLevelType w:val="multilevel"/>
+    <w:tmpl w:val="2F0425E8"/>
+    <w:lvl w:ilvl="0">
+      <w:start w:val="1"/>
+      <w:numFmt w:val="bullet"/>
+      <w:lvlText w:val=""/>
+      <w:lvlJc w:val="left"/>
+      <w:pPr>
+        <w:tabs>
+          <w:tab w:val="num" w:pos="720"/>
+        </w:tabs>
+        <w:ind w:left="720" w:hanging="360"/>
+      </w:pPr>
+      <w:rPr>
+        <w:rFonts w:ascii="Symbol" w:hAnsi="Symbol" w:hint="default"/>
+        <w:sz w:val="20"/>
+      </w:rPr>
+    </w:lvl>
+    <w:lvl w:ilvl="1" w:tentative="1">
+      <w:start w:val="1"/>
+      <w:numFmt w:val="bullet"/>
+      <w:lvlText w:val="o"/>
+      <w:lvlJc w:val="left"/>
+      <w:pPr>
+        <w:tabs>
+          <w:tab w:val="num" w:pos="1440"/>
+        </w:tabs>
+        <w:ind w:left="1440" w:hanging="360"/>
+      </w:pPr>
+      <w:rPr>
+        <w:rFonts w:ascii="Courier New" w:hAnsi="Courier New" w:hint="default"/>
+        <w:sz w:val="20"/>
+      </w:rPr>
+    </w:lvl>
+    <w:lvl w:ilvl="2" w:tentative="1">
+      <w:start w:val="1"/>
+      <w:numFmt w:val="bullet"/>
+      <w:lvlText w:val=""/>
+      <w:lvlJc w:val="left"/>
+      <w:pPr>
+        <w:tabs>
+          <w:tab w:val="num" w:pos="2160"/>
+        </w:tabs>
+        <w:ind w:left="2160" w:hanging="360"/>
+      </w:pPr>
+      <w:rPr>
+        <w:rFonts w:ascii="Wingdings" w:hAnsi="Wingdings" w:hint="default"/>
+        <w:sz w:val="20"/>
+      </w:rPr>
+    </w:lvl>
+    <w:lvl w:ilvl="3" w:tentative="1">
+      <w:start w:val="1"/>
+      <w:numFmt w:val="bullet"/>
+      <w:lvlText w:val=""/>
+      <w:lvlJc w:val="left"/>
+      <w:pPr>
+        <w:tabs>
+          <w:tab w:val="num" w:pos="2880"/>
+        </w:tabs>
+        <w:ind w:left="2880" w:hanging="360"/>
+      </w:pPr>
+      <w:rPr>
+        <w:rFonts w:ascii="Wingdings" w:hAnsi="Wingdings" w:hint="default"/>
+        <w:sz w:val="20"/>
+      </w:rPr>
+    </w:lvl>
+    <w:lvl w:ilvl="4" w:tentative="1">
+      <w:start w:val="1"/>
+      <w:numFmt w:val="bullet"/>
+      <w:lvlText w:val=""/>
+      <w:lvlJc w:val="left"/>
+      <w:pPr>
+        <w:tabs>
+          <w:tab w:val="num" w:pos="3600"/>
+        </w:tabs>
+        <w:ind w:left="3600" w:hanging="360"/>
+      </w:pPr>
+      <w:rPr>
+        <w:rFonts w:ascii="Wingdings" w:hAnsi="Wingdings" w:hint="default"/>
+        <w:sz w:val="20"/>
+      </w:rPr>
+    </w:lvl>
+    <w:lvl w:ilvl="5" w:tentative="1">
+      <w:start w:val="1"/>
+      <w:numFmt w:val="bullet"/>
+      <w:lvlText w:val=""/>
+      <w:lvlJc w:val="left"/>
+      <w:pPr>
+        <w:tabs>
+          <w:tab w:val="num" w:pos="4320"/>
+        </w:tabs>
+        <w:ind w:left="4320" w:hanging="360"/>
+      </w:pPr>
+      <w:rPr>
+        <w:rFonts w:ascii="Wingdings" w:hAnsi="Wingdings" w:hint="default"/>
+        <w:sz w:val="20"/>
+      </w:rPr>
+    </w:lvl>
+    <w:lvl w:ilvl="6" w:tentative="1">
+      <w:start w:val="1"/>
+      <w:numFmt w:val="bullet"/>
+      <w:lvlText w:val=""/>
+      <w:lvlJc w:val="left"/>
+      <w:pPr>
+        <w:tabs>
+          <w:tab w:val="num" w:pos="5040"/>
+        </w:tabs>
+        <w:ind w:left="5040" w:hanging="360"/>
+      </w:pPr>
+      <w:rPr>
+        <w:rFonts w:ascii="Wingdings" w:hAnsi="Wingdings" w:hint="default"/>
+        <w:sz w:val="20"/>
+      </w:rPr>
+    </w:lvl>
+    <w:lvl w:ilvl="7" w:tentative="1">
+      <w:start w:val="1"/>
+      <w:numFmt w:val="bullet"/>
+      <w:lvlText w:val=""/>
+      <w:lvlJc w:val="left"/>
+      <w:pPr>
+        <w:tabs>
+          <w:tab w:val="num" w:pos="5760"/>
+        </w:tabs>
+        <w:ind w:left="5760" w:hanging="360"/>
+      </w:pPr>
+      <w:rPr>
+        <w:rFonts w:ascii="Wingdings" w:hAnsi="Wingdings" w:hint="default"/>
+        <w:sz w:val="20"/>
+      </w:rPr>
+    </w:lvl>
+    <w:lvl w:ilvl="8" w:tentative="1">
+      <w:start w:val="1"/>
+      <w:numFmt w:val="bullet"/>
+      <w:lvlText w:val=""/>
+      <w:lvlJc w:val="left"/>
+      <w:pPr>
+        <w:tabs>
+          <w:tab w:val="num" w:pos="6480"/>
+        </w:tabs>
+        <w:ind w:left="6480" w:hanging="360"/>
+      </w:pPr>
+      <w:rPr>
+        <w:rFonts w:ascii="Wingdings" w:hAnsi="Wingdings" w:hint="default"/>
+        <w:sz w:val="20"/>
+      </w:rPr>
+    </w:lvl>
+  </w:abstractNum>
+  <w:abstractNum w:abstractNumId="9" w15:restartNumberingAfterBreak="0">
     <w:nsid w:val="38497CD2"/>
     <w:multiLevelType w:val="multilevel"/>
     <w:tmpl w:val="A83ED798"/>
@@ -10116,7 +12685,7 @@
       </w:rPr>
     </w:lvl>
   </w:abstractNum>
-  <w:abstractNum w:abstractNumId="7" w15:restartNumberingAfterBreak="0">
+  <w:abstractNum w:abstractNumId="10" w15:restartNumberingAfterBreak="0">
     <w:nsid w:val="3BFA21D9"/>
     <w:multiLevelType w:val="multilevel"/>
     <w:tmpl w:val="9398D698"/>
@@ -10265,7 +12834,7 @@
       </w:rPr>
     </w:lvl>
   </w:abstractNum>
-  <w:abstractNum w:abstractNumId="8" w15:restartNumberingAfterBreak="0">
+  <w:abstractNum w:abstractNumId="11" w15:restartNumberingAfterBreak="0">
     <w:nsid w:val="40A35D9C"/>
     <w:multiLevelType w:val="multilevel"/>
     <w:tmpl w:val="E42CED86"/>
@@ -10414,7 +12983,7 @@
       </w:rPr>
     </w:lvl>
   </w:abstractNum>
-  <w:abstractNum w:abstractNumId="9" w15:restartNumberingAfterBreak="0">
+  <w:abstractNum w:abstractNumId="12" w15:restartNumberingAfterBreak="0">
     <w:nsid w:val="46352852"/>
     <w:multiLevelType w:val="multilevel"/>
     <w:tmpl w:val="3D4E543E"/>
@@ -10563,7 +13132,7 @@
       </w:rPr>
     </w:lvl>
   </w:abstractNum>
-  <w:abstractNum w:abstractNumId="10" w15:restartNumberingAfterBreak="0">
+  <w:abstractNum w:abstractNumId="13" w15:restartNumberingAfterBreak="0">
     <w:nsid w:val="46F576FE"/>
     <w:multiLevelType w:val="multilevel"/>
     <w:tmpl w:val="5EE4D39C"/>
@@ -10712,7 +13281,7 @@
       </w:rPr>
     </w:lvl>
   </w:abstractNum>
-  <w:abstractNum w:abstractNumId="11" w15:restartNumberingAfterBreak="0">
+  <w:abstractNum w:abstractNumId="14" w15:restartNumberingAfterBreak="0">
     <w:nsid w:val="4F790FBE"/>
     <w:multiLevelType w:val="multilevel"/>
     <w:tmpl w:val="1F7E76A0"/>
@@ -10861,7 +13430,7 @@
       </w:rPr>
     </w:lvl>
   </w:abstractNum>
-  <w:abstractNum w:abstractNumId="12" w15:restartNumberingAfterBreak="0">
+  <w:abstractNum w:abstractNumId="15" w15:restartNumberingAfterBreak="0">
     <w:nsid w:val="5C24290A"/>
     <w:multiLevelType w:val="multilevel"/>
     <w:tmpl w:val="4BFED764"/>
@@ -11010,7 +13579,7 @@
       </w:rPr>
     </w:lvl>
   </w:abstractNum>
-  <w:abstractNum w:abstractNumId="13" w15:restartNumberingAfterBreak="0">
+  <w:abstractNum w:abstractNumId="16" w15:restartNumberingAfterBreak="0">
     <w:nsid w:val="646A05F6"/>
     <w:multiLevelType w:val="multilevel"/>
     <w:tmpl w:val="D2E06390"/>
@@ -11159,7 +13728,7 @@
       </w:rPr>
     </w:lvl>
   </w:abstractNum>
-  <w:abstractNum w:abstractNumId="14" w15:restartNumberingAfterBreak="0">
+  <w:abstractNum w:abstractNumId="17" w15:restartNumberingAfterBreak="0">
     <w:nsid w:val="65D735CB"/>
     <w:multiLevelType w:val="multilevel"/>
     <w:tmpl w:val="F33A8FE8"/>
@@ -11308,7 +13877,7 @@
       </w:rPr>
     </w:lvl>
   </w:abstractNum>
-  <w:abstractNum w:abstractNumId="15" w15:restartNumberingAfterBreak="0">
+  <w:abstractNum w:abstractNumId="18" w15:restartNumberingAfterBreak="0">
     <w:nsid w:val="7735788B"/>
     <w:multiLevelType w:val="multilevel"/>
     <w:tmpl w:val="6452FC28"/>
@@ -11457,7 +14026,7 @@
       </w:rPr>
     </w:lvl>
   </w:abstractNum>
-  <w:abstractNum w:abstractNumId="16" w15:restartNumberingAfterBreak="0">
+  <w:abstractNum w:abstractNumId="19" w15:restartNumberingAfterBreak="0">
     <w:nsid w:val="790D4AAB"/>
     <w:multiLevelType w:val="multilevel"/>
     <w:tmpl w:val="9454D546"/>
@@ -11610,58 +14179,67 @@
     <w:abstractNumId w:val="3"/>
   </w:num>
   <w:num w:numId="2">
-    <w:abstractNumId w:val="12"/>
+    <w:abstractNumId w:val="15"/>
   </w:num>
   <w:num w:numId="3">
-    <w:abstractNumId w:val="4"/>
+    <w:abstractNumId w:val="6"/>
   </w:num>
   <w:num w:numId="4">
-    <w:abstractNumId w:val="6"/>
+    <w:abstractNumId w:val="9"/>
   </w:num>
   <w:num w:numId="5">
-    <w:abstractNumId w:val="5"/>
+    <w:abstractNumId w:val="7"/>
   </w:num>
   <w:num w:numId="6">
-    <w:abstractNumId w:val="8"/>
+    <w:abstractNumId w:val="11"/>
   </w:num>
   <w:num w:numId="7">
-    <w:abstractNumId w:val="15"/>
+    <w:abstractNumId w:val="18"/>
   </w:num>
   <w:num w:numId="8">
-    <w:abstractNumId w:val="16"/>
+    <w:abstractNumId w:val="19"/>
   </w:num>
   <w:num w:numId="9">
-    <w:abstractNumId w:val="11"/>
+    <w:abstractNumId w:val="14"/>
   </w:num>
   <w:num w:numId="10">
     <w:abstractNumId w:val="2"/>
   </w:num>
   <w:num w:numId="11">
-    <w:abstractNumId w:val="10"/>
+    <w:abstractNumId w:val="13"/>
   </w:num>
   <w:num w:numId="12">
-    <w:abstractNumId w:val="9"/>
+    <w:abstractNumId w:val="12"/>
   </w:num>
   <w:num w:numId="13">
     <w:abstractNumId w:val="1"/>
   </w:num>
   <w:num w:numId="14">
-    <w:abstractNumId w:val="7"/>
+    <w:abstractNumId w:val="10"/>
   </w:num>
   <w:num w:numId="15">
-    <w:abstractNumId w:val="13"/>
+    <w:abstractNumId w:val="16"/>
   </w:num>
   <w:num w:numId="16">
     <w:abstractNumId w:val="0"/>
   </w:num>
   <w:num w:numId="17">
-    <w:abstractNumId w:val="14"/>
+    <w:abstractNumId w:val="17"/>
+  </w:num>
+  <w:num w:numId="18">
+    <w:abstractNumId w:val="4"/>
+  </w:num>
+  <w:num w:numId="19">
+    <w:abstractNumId w:val="5"/>
+  </w:num>
+  <w:num w:numId="20">
+    <w:abstractNumId w:val="8"/>
   </w:num>
 </w:numbering>
 </file>
 
 <file path=word/styles.xml><?xml version="1.0" encoding="utf-8"?>
-<w:styles xmlns:mc="http://schemas.openxmlformats.org/markup-compatibility/2006" xmlns:r="http://schemas.openxmlformats.org/officeDocument/2006/relationships" xmlns:w="http://schemas.openxmlformats.org/wordprocessingml/2006/main" xmlns:w14="http://schemas.microsoft.com/office/word/2010/wordml" xmlns:w15="http://schemas.microsoft.com/office/word/2012/wordml" xmlns:w16cex="http://schemas.microsoft.com/office/word/2018/wordml/cex" xmlns:w16cid="http://schemas.microsoft.com/office/word/2016/wordml/cid" xmlns:w16="http://schemas.microsoft.com/office/word/2018/wordml" xmlns:w16sdtdh="http://schemas.microsoft.com/office/word/2020/wordml/sdtdatahash" xmlns:w16se="http://schemas.microsoft.com/office/word/2015/wordml/symex" mc:Ignorable="w14 w15 w16se w16cid w16 w16cex w16sdtdh">
+<w:styles xmlns:mc="http://schemas.openxmlformats.org/markup-compatibility/2006" xmlns:r="http://schemas.openxmlformats.org/officeDocument/2006/relationships" xmlns:w="http://schemas.openxmlformats.org/wordprocessingml/2006/main" xmlns:w14="http://schemas.microsoft.com/office/word/2010/wordml" xmlns:w15="http://schemas.microsoft.com/office/word/2012/wordml" xmlns:w16cid="http://schemas.microsoft.com/office/word/2016/wordml/cid" xmlns:w16se="http://schemas.microsoft.com/office/word/2015/wordml/symex" mc:Ignorable="w14 w15 w16se w16cid">
   <w:docDefaults>
     <w:rPrDefault>
       <w:rPr>
@@ -11677,7 +14255,7 @@
       </w:pPr>
     </w:pPrDefault>
   </w:docDefaults>
-  <w:latentStyles w:defLockedState="0" w:defUIPriority="99" w:defSemiHidden="0" w:defUnhideWhenUsed="0" w:defQFormat="0" w:count="376">
+  <w:latentStyles w:defLockedState="0" w:defUIPriority="99" w:defSemiHidden="0" w:defUnhideWhenUsed="0" w:defQFormat="0" w:count="375">
     <w:lsdException w:name="Normal" w:uiPriority="0" w:qFormat="1"/>
     <w:lsdException w:name="heading 1" w:uiPriority="9" w:qFormat="1"/>
     <w:lsdException w:name="heading 2" w:semiHidden="1" w:uiPriority="9" w:unhideWhenUsed="1" w:qFormat="1"/>
@@ -12053,7 +14631,6 @@
     <w:lsdException w:name="Smart Hyperlink" w:semiHidden="1" w:unhideWhenUsed="1"/>
     <w:lsdException w:name="Hashtag" w:semiHidden="1" w:unhideWhenUsed="1"/>
     <w:lsdException w:name="Unresolved Mention" w:semiHidden="1" w:unhideWhenUsed="1"/>
-    <w:lsdException w:name="Smart Link" w:semiHidden="1" w:unhideWhenUsed="1"/>
   </w:latentStyles>
   <w:style w:type="paragraph" w:default="1" w:styleId="Norml">
     <w:name w:val="Normal"/>

--- a/GypoWinery/Dokumentáció.docx
+++ b/GypoWinery/Dokumentáció.docx
@@ -9012,8 +9012,6 @@
       <w:r>
         <w:t>:</w:t>
       </w:r>
-      <w:bookmarkStart w:id="0" w:name="_GoBack"/>
-      <w:bookmarkEnd w:id="0"/>
     </w:p>
     <w:p>
       <w:pPr>
@@ -11134,6 +11132,3197 @@
         <w:t xml:space="preserve"> rendszer biztosítja a rendeléskezelés alapvető funkcionalitásait, beleértve a termékek betöltését, rendelés leadását és visszaigazolás küldését. Javasolt a további fejlesztés biztonsági és fizetési integrációs szempontból.</w:t>
       </w:r>
     </w:p>
+    <w:p>
+      <w:pPr>
+        <w:spacing w:before="100" w:beforeAutospacing="1" w:after="100" w:afterAutospacing="1" w:line="240" w:lineRule="auto"/>
+      </w:pPr>
+    </w:p>
+    <w:p>
+      <w:pPr>
+        <w:pStyle w:val="Cmsor2"/>
+      </w:pPr>
+      <w:r>
+        <w:t xml:space="preserve">1. </w:t>
+      </w:r>
+      <w:r>
+        <w:rPr>
+          <w:rStyle w:val="Kiemels2"/>
+          <w:b w:val="0"/>
+          <w:bCs w:val="0"/>
+        </w:rPr>
+        <w:t>admin_borok.php</w:t>
+      </w:r>
+      <w:bookmarkStart w:id="0" w:name="_GoBack"/>
+      <w:bookmarkEnd w:id="0"/>
+    </w:p>
+    <w:p>
+      <w:pPr>
+        <w:pStyle w:val="NormlWeb"/>
+      </w:pPr>
+      <w:r>
+        <w:t xml:space="preserve">Ez a PHP </w:t>
+      </w:r>
+      <w:proofErr w:type="spellStart"/>
+      <w:r>
+        <w:t>szkript</w:t>
+      </w:r>
+      <w:proofErr w:type="spellEnd"/>
+      <w:r>
+        <w:t xml:space="preserve"> egy </w:t>
+      </w:r>
+      <w:r>
+        <w:rPr>
+          <w:rStyle w:val="Kiemels2"/>
+        </w:rPr>
+        <w:t>adminisztrációs felületet</w:t>
+      </w:r>
+      <w:r>
+        <w:t xml:space="preserve"> biztosít a borok adatbázisban való kezelésére. Az adminisztrátor a következő funkciókat érheti el:</w:t>
+      </w:r>
+    </w:p>
+    <w:p>
+      <w:pPr>
+        <w:numPr>
+          <w:ilvl w:val="0"/>
+          <w:numId w:val="21"/>
+        </w:numPr>
+        <w:spacing w:before="100" w:beforeAutospacing="1" w:after="100" w:afterAutospacing="1" w:line="240" w:lineRule="auto"/>
+      </w:pPr>
+      <w:r>
+        <w:rPr>
+          <w:rStyle w:val="Kiemels2"/>
+        </w:rPr>
+        <w:t>Borok listázása</w:t>
+      </w:r>
+      <w:r>
+        <w:t xml:space="preserve"> (képekkel együtt)</w:t>
+      </w:r>
+    </w:p>
+    <w:p>
+      <w:pPr>
+        <w:numPr>
+          <w:ilvl w:val="0"/>
+          <w:numId w:val="21"/>
+        </w:numPr>
+        <w:spacing w:before="100" w:beforeAutospacing="1" w:after="100" w:afterAutospacing="1" w:line="240" w:lineRule="auto"/>
+      </w:pPr>
+      <w:r>
+        <w:rPr>
+          <w:rStyle w:val="Kiemels2"/>
+        </w:rPr>
+        <w:t>Borok törlése</w:t>
+      </w:r>
+      <w:r>
+        <w:t xml:space="preserve"> (kapcsolódó képekkel és rendelési tételekkel együtt)</w:t>
+      </w:r>
+    </w:p>
+    <w:p>
+      <w:pPr>
+        <w:numPr>
+          <w:ilvl w:val="0"/>
+          <w:numId w:val="21"/>
+        </w:numPr>
+        <w:spacing w:before="100" w:beforeAutospacing="1" w:after="100" w:afterAutospacing="1" w:line="240" w:lineRule="auto"/>
+      </w:pPr>
+      <w:r>
+        <w:rPr>
+          <w:rStyle w:val="Kiemels2"/>
+        </w:rPr>
+        <w:t>Új bor hozzáadása</w:t>
+      </w:r>
+      <w:r>
+        <w:t xml:space="preserve"> (képpel együtt)</w:t>
+      </w:r>
+    </w:p>
+    <w:p>
+      <w:pPr>
+        <w:pStyle w:val="NormlWeb"/>
+      </w:pPr>
+      <w:r>
+        <w:t xml:space="preserve">A </w:t>
+      </w:r>
+      <w:proofErr w:type="spellStart"/>
+      <w:r>
+        <w:t>szkript</w:t>
+      </w:r>
+      <w:proofErr w:type="spellEnd"/>
+      <w:r>
+        <w:t xml:space="preserve"> a </w:t>
+      </w:r>
+      <w:r>
+        <w:rPr>
+          <w:rStyle w:val="HTML-kd"/>
+          <w:rFonts w:eastAsiaTheme="majorEastAsia"/>
+          <w:b/>
+          <w:bCs/>
+        </w:rPr>
+        <w:t>borok</w:t>
+      </w:r>
+      <w:r>
+        <w:t xml:space="preserve"> és </w:t>
+      </w:r>
+      <w:proofErr w:type="spellStart"/>
+      <w:r>
+        <w:rPr>
+          <w:rStyle w:val="HTML-kd"/>
+          <w:rFonts w:eastAsiaTheme="majorEastAsia"/>
+          <w:b/>
+          <w:bCs/>
+        </w:rPr>
+        <w:t>bor_kepek</w:t>
+      </w:r>
+      <w:proofErr w:type="spellEnd"/>
+      <w:r>
+        <w:t xml:space="preserve"> táblákhoz kapcsolódik, valamint kezeli a </w:t>
+      </w:r>
+      <w:proofErr w:type="spellStart"/>
+      <w:r>
+        <w:rPr>
+          <w:rStyle w:val="HTML-kd"/>
+          <w:rFonts w:eastAsiaTheme="majorEastAsia"/>
+          <w:b/>
+          <w:bCs/>
+        </w:rPr>
+        <w:t>rendeles_tetelek</w:t>
+      </w:r>
+      <w:proofErr w:type="spellEnd"/>
+      <w:r>
+        <w:t xml:space="preserve"> tábla kapcsolódó adatait is.</w:t>
+      </w:r>
+    </w:p>
+    <w:p>
+      <w:r>
+        <w:pict w14:anchorId="0CA1D023">
+          <v:rect id="_x0000_i1030" style="width:0;height:1.5pt" o:hralign="center" o:hrstd="t" o:hr="t" fillcolor="#a0a0a0" stroked="f"/>
+        </w:pict>
+      </w:r>
+    </w:p>
+    <w:p>
+      <w:pPr>
+        <w:pStyle w:val="Cmsor2"/>
+      </w:pPr>
+      <w:r>
+        <w:t xml:space="preserve">2. </w:t>
+      </w:r>
+      <w:r>
+        <w:rPr>
+          <w:rStyle w:val="Kiemels2"/>
+          <w:b w:val="0"/>
+          <w:bCs w:val="0"/>
+        </w:rPr>
+        <w:t>Használt táblák</w:t>
+      </w:r>
+    </w:p>
+    <w:p>
+      <w:pPr>
+        <w:pStyle w:val="Cmsor3"/>
+      </w:pPr>
+      <w:r>
+        <w:t>2.1 borok</w:t>
+      </w:r>
+    </w:p>
+    <w:tbl>
+      <w:tblPr>
+        <w:tblW w:w="0" w:type="auto"/>
+        <w:tblCellSpacing w:w="15" w:type="dxa"/>
+        <w:tblCellMar>
+          <w:top w:w="15" w:type="dxa"/>
+          <w:left w:w="15" w:type="dxa"/>
+          <w:bottom w:w="15" w:type="dxa"/>
+          <w:right w:w="15" w:type="dxa"/>
+        </w:tblCellMar>
+        <w:tblLook w:val="04A0" w:firstRow="1" w:lastRow="0" w:firstColumn="1" w:lastColumn="0" w:noHBand="0" w:noVBand="1"/>
+      </w:tblPr>
+      <w:tblGrid>
+        <w:gridCol w:w="692"/>
+        <w:gridCol w:w="933"/>
+        <w:gridCol w:w="2970"/>
+      </w:tblGrid>
+      <w:tr>
+        <w:trPr>
+          <w:tblHeader/>
+          <w:tblCellSpacing w:w="15" w:type="dxa"/>
+        </w:trPr>
+        <w:tc>
+          <w:tcPr>
+            <w:tcW w:w="0" w:type="auto"/>
+            <w:vAlign w:val="center"/>
+            <w:hideMark/>
+          </w:tcPr>
+          <w:p>
+            <w:pPr>
+              <w:jc w:val="center"/>
+              <w:rPr>
+                <w:b/>
+                <w:bCs/>
+              </w:rPr>
+            </w:pPr>
+            <w:r>
+              <w:rPr>
+                <w:b/>
+                <w:bCs/>
+              </w:rPr>
+              <w:t>Oszlop</w:t>
+            </w:r>
+          </w:p>
+        </w:tc>
+        <w:tc>
+          <w:tcPr>
+            <w:tcW w:w="0" w:type="auto"/>
+            <w:vAlign w:val="center"/>
+            <w:hideMark/>
+          </w:tcPr>
+          <w:p>
+            <w:pPr>
+              <w:jc w:val="center"/>
+              <w:rPr>
+                <w:b/>
+                <w:bCs/>
+              </w:rPr>
+            </w:pPr>
+            <w:r>
+              <w:rPr>
+                <w:b/>
+                <w:bCs/>
+              </w:rPr>
+              <w:t>Típus</w:t>
+            </w:r>
+          </w:p>
+        </w:tc>
+        <w:tc>
+          <w:tcPr>
+            <w:tcW w:w="0" w:type="auto"/>
+            <w:vAlign w:val="center"/>
+            <w:hideMark/>
+          </w:tcPr>
+          <w:p>
+            <w:pPr>
+              <w:jc w:val="center"/>
+              <w:rPr>
+                <w:b/>
+                <w:bCs/>
+              </w:rPr>
+            </w:pPr>
+            <w:r>
+              <w:rPr>
+                <w:b/>
+                <w:bCs/>
+              </w:rPr>
+              <w:t>Leírás</w:t>
+            </w:r>
+          </w:p>
+        </w:tc>
+      </w:tr>
+      <w:tr>
+        <w:trPr>
+          <w:tblCellSpacing w:w="15" w:type="dxa"/>
+        </w:trPr>
+        <w:tc>
+          <w:tcPr>
+            <w:tcW w:w="0" w:type="auto"/>
+            <w:vAlign w:val="center"/>
+            <w:hideMark/>
+          </w:tcPr>
+          <w:p>
+            <w:r>
+              <w:t>ID</w:t>
+            </w:r>
+          </w:p>
+        </w:tc>
+        <w:tc>
+          <w:tcPr>
+            <w:tcW w:w="0" w:type="auto"/>
+            <w:vAlign w:val="center"/>
+            <w:hideMark/>
+          </w:tcPr>
+          <w:p>
+            <w:r>
+              <w:t>INT</w:t>
+            </w:r>
+          </w:p>
+        </w:tc>
+        <w:tc>
+          <w:tcPr>
+            <w:tcW w:w="0" w:type="auto"/>
+            <w:vAlign w:val="center"/>
+            <w:hideMark/>
+          </w:tcPr>
+          <w:p>
+            <w:r>
+              <w:t>Egyedi azonosító (PRIMARY KEY)</w:t>
+            </w:r>
+          </w:p>
+        </w:tc>
+      </w:tr>
+      <w:tr>
+        <w:trPr>
+          <w:tblCellSpacing w:w="15" w:type="dxa"/>
+        </w:trPr>
+        <w:tc>
+          <w:tcPr>
+            <w:tcW w:w="0" w:type="auto"/>
+            <w:vAlign w:val="center"/>
+            <w:hideMark/>
+          </w:tcPr>
+          <w:p>
+            <w:proofErr w:type="spellStart"/>
+            <w:r>
+              <w:t>nev</w:t>
+            </w:r>
+            <w:proofErr w:type="spellEnd"/>
+          </w:p>
+        </w:tc>
+        <w:tc>
+          <w:tcPr>
+            <w:tcW w:w="0" w:type="auto"/>
+            <w:vAlign w:val="center"/>
+            <w:hideMark/>
+          </w:tcPr>
+          <w:p>
+            <w:r>
+              <w:t>VARCHAR</w:t>
+            </w:r>
+          </w:p>
+        </w:tc>
+        <w:tc>
+          <w:tcPr>
+            <w:tcW w:w="0" w:type="auto"/>
+            <w:vAlign w:val="center"/>
+            <w:hideMark/>
+          </w:tcPr>
+          <w:p>
+            <w:r>
+              <w:t>Bor neve</w:t>
+            </w:r>
+          </w:p>
+        </w:tc>
+      </w:tr>
+      <w:tr>
+        <w:trPr>
+          <w:tblCellSpacing w:w="15" w:type="dxa"/>
+        </w:trPr>
+        <w:tc>
+          <w:tcPr>
+            <w:tcW w:w="0" w:type="auto"/>
+            <w:vAlign w:val="center"/>
+            <w:hideMark/>
+          </w:tcPr>
+          <w:p>
+            <w:proofErr w:type="spellStart"/>
+            <w:r>
+              <w:t>ar</w:t>
+            </w:r>
+            <w:proofErr w:type="spellEnd"/>
+          </w:p>
+        </w:tc>
+        <w:tc>
+          <w:tcPr>
+            <w:tcW w:w="0" w:type="auto"/>
+            <w:vAlign w:val="center"/>
+            <w:hideMark/>
+          </w:tcPr>
+          <w:p>
+            <w:r>
+              <w:t>INT</w:t>
+            </w:r>
+          </w:p>
+        </w:tc>
+        <w:tc>
+          <w:tcPr>
+            <w:tcW w:w="0" w:type="auto"/>
+            <w:vAlign w:val="center"/>
+            <w:hideMark/>
+          </w:tcPr>
+          <w:p>
+            <w:r>
+              <w:t>Bor ára</w:t>
+            </w:r>
+          </w:p>
+        </w:tc>
+      </w:tr>
+      <w:tr>
+        <w:trPr>
+          <w:tblCellSpacing w:w="15" w:type="dxa"/>
+        </w:trPr>
+        <w:tc>
+          <w:tcPr>
+            <w:tcW w:w="0" w:type="auto"/>
+            <w:vAlign w:val="center"/>
+            <w:hideMark/>
+          </w:tcPr>
+          <w:p>
+            <w:proofErr w:type="spellStart"/>
+            <w:r>
+              <w:t>leiras</w:t>
+            </w:r>
+            <w:proofErr w:type="spellEnd"/>
+          </w:p>
+        </w:tc>
+        <w:tc>
+          <w:tcPr>
+            <w:tcW w:w="0" w:type="auto"/>
+            <w:vAlign w:val="center"/>
+            <w:hideMark/>
+          </w:tcPr>
+          <w:p>
+            <w:r>
+              <w:t>TEXT</w:t>
+            </w:r>
+          </w:p>
+        </w:tc>
+        <w:tc>
+          <w:tcPr>
+            <w:tcW w:w="0" w:type="auto"/>
+            <w:vAlign w:val="center"/>
+            <w:hideMark/>
+          </w:tcPr>
+          <w:p>
+            <w:r>
+              <w:t>Leírás</w:t>
+            </w:r>
+          </w:p>
+        </w:tc>
+      </w:tr>
+      <w:tr>
+        <w:trPr>
+          <w:tblCellSpacing w:w="15" w:type="dxa"/>
+        </w:trPr>
+        <w:tc>
+          <w:tcPr>
+            <w:tcW w:w="0" w:type="auto"/>
+            <w:vAlign w:val="center"/>
+            <w:hideMark/>
+          </w:tcPr>
+          <w:p>
+            <w:proofErr w:type="spellStart"/>
+            <w:r>
+              <w:t>keszlet</w:t>
+            </w:r>
+            <w:proofErr w:type="spellEnd"/>
+          </w:p>
+        </w:tc>
+        <w:tc>
+          <w:tcPr>
+            <w:tcW w:w="0" w:type="auto"/>
+            <w:vAlign w:val="center"/>
+            <w:hideMark/>
+          </w:tcPr>
+          <w:p>
+            <w:r>
+              <w:t>INT</w:t>
+            </w:r>
+          </w:p>
+        </w:tc>
+        <w:tc>
+          <w:tcPr>
+            <w:tcW w:w="0" w:type="auto"/>
+            <w:vAlign w:val="center"/>
+            <w:hideMark/>
+          </w:tcPr>
+          <w:p>
+            <w:r>
+              <w:t>Készlet darabszám</w:t>
+            </w:r>
+          </w:p>
+        </w:tc>
+      </w:tr>
+    </w:tbl>
+    <w:p>
+      <w:r>
+        <w:pict w14:anchorId="36BA7634">
+          <v:rect id="_x0000_i1031" style="width:0;height:1.5pt" o:hralign="center" o:hrstd="t" o:hr="t" fillcolor="#a0a0a0" stroked="f"/>
+        </w:pict>
+      </w:r>
+    </w:p>
+    <w:p>
+      <w:pPr>
+        <w:pStyle w:val="Cmsor3"/>
+      </w:pPr>
+      <w:r>
+        <w:t xml:space="preserve">2.2 </w:t>
+      </w:r>
+      <w:proofErr w:type="spellStart"/>
+      <w:r>
+        <w:t>bor_kepek</w:t>
+      </w:r>
+      <w:proofErr w:type="spellEnd"/>
+    </w:p>
+    <w:tbl>
+      <w:tblPr>
+        <w:tblW w:w="0" w:type="auto"/>
+        <w:tblCellSpacing w:w="15" w:type="dxa"/>
+        <w:tblCellMar>
+          <w:top w:w="15" w:type="dxa"/>
+          <w:left w:w="15" w:type="dxa"/>
+          <w:bottom w:w="15" w:type="dxa"/>
+          <w:right w:w="15" w:type="dxa"/>
+        </w:tblCellMar>
+        <w:tblLook w:val="04A0" w:firstRow="1" w:lastRow="0" w:firstColumn="1" w:lastColumn="0" w:noHBand="0" w:noVBand="1"/>
+      </w:tblPr>
+      <w:tblGrid>
+        <w:gridCol w:w="753"/>
+        <w:gridCol w:w="933"/>
+        <w:gridCol w:w="3826"/>
+      </w:tblGrid>
+      <w:tr>
+        <w:trPr>
+          <w:tblHeader/>
+          <w:tblCellSpacing w:w="15" w:type="dxa"/>
+        </w:trPr>
+        <w:tc>
+          <w:tcPr>
+            <w:tcW w:w="0" w:type="auto"/>
+            <w:vAlign w:val="center"/>
+            <w:hideMark/>
+          </w:tcPr>
+          <w:p>
+            <w:pPr>
+              <w:jc w:val="center"/>
+              <w:rPr>
+                <w:b/>
+                <w:bCs/>
+              </w:rPr>
+            </w:pPr>
+            <w:r>
+              <w:rPr>
+                <w:b/>
+                <w:bCs/>
+              </w:rPr>
+              <w:lastRenderedPageBreak/>
+              <w:t>Oszlop</w:t>
+            </w:r>
+          </w:p>
+        </w:tc>
+        <w:tc>
+          <w:tcPr>
+            <w:tcW w:w="0" w:type="auto"/>
+            <w:vAlign w:val="center"/>
+            <w:hideMark/>
+          </w:tcPr>
+          <w:p>
+            <w:pPr>
+              <w:jc w:val="center"/>
+              <w:rPr>
+                <w:b/>
+                <w:bCs/>
+              </w:rPr>
+            </w:pPr>
+            <w:r>
+              <w:rPr>
+                <w:b/>
+                <w:bCs/>
+              </w:rPr>
+              <w:t>Típus</w:t>
+            </w:r>
+          </w:p>
+        </w:tc>
+        <w:tc>
+          <w:tcPr>
+            <w:tcW w:w="0" w:type="auto"/>
+            <w:vAlign w:val="center"/>
+            <w:hideMark/>
+          </w:tcPr>
+          <w:p>
+            <w:pPr>
+              <w:jc w:val="center"/>
+              <w:rPr>
+                <w:b/>
+                <w:bCs/>
+              </w:rPr>
+            </w:pPr>
+            <w:r>
+              <w:rPr>
+                <w:b/>
+                <w:bCs/>
+              </w:rPr>
+              <w:t>Leírás</w:t>
+            </w:r>
+          </w:p>
+        </w:tc>
+      </w:tr>
+      <w:tr>
+        <w:trPr>
+          <w:tblCellSpacing w:w="15" w:type="dxa"/>
+        </w:trPr>
+        <w:tc>
+          <w:tcPr>
+            <w:tcW w:w="0" w:type="auto"/>
+            <w:vAlign w:val="center"/>
+            <w:hideMark/>
+          </w:tcPr>
+          <w:p>
+            <w:proofErr w:type="spellStart"/>
+            <w:r>
+              <w:t>id</w:t>
+            </w:r>
+            <w:proofErr w:type="spellEnd"/>
+          </w:p>
+        </w:tc>
+        <w:tc>
+          <w:tcPr>
+            <w:tcW w:w="0" w:type="auto"/>
+            <w:vAlign w:val="center"/>
+            <w:hideMark/>
+          </w:tcPr>
+          <w:p>
+            <w:r>
+              <w:t>INT</w:t>
+            </w:r>
+          </w:p>
+        </w:tc>
+        <w:tc>
+          <w:tcPr>
+            <w:tcW w:w="0" w:type="auto"/>
+            <w:vAlign w:val="center"/>
+            <w:hideMark/>
+          </w:tcPr>
+          <w:p>
+            <w:r>
+              <w:t>Egyedi azonosító (PRIMARY KEY)</w:t>
+            </w:r>
+          </w:p>
+        </w:tc>
+      </w:tr>
+      <w:tr>
+        <w:trPr>
+          <w:tblCellSpacing w:w="15" w:type="dxa"/>
+        </w:trPr>
+        <w:tc>
+          <w:tcPr>
+            <w:tcW w:w="0" w:type="auto"/>
+            <w:vAlign w:val="center"/>
+            <w:hideMark/>
+          </w:tcPr>
+          <w:p>
+            <w:proofErr w:type="spellStart"/>
+            <w:r>
+              <w:t>bor_id</w:t>
+            </w:r>
+            <w:proofErr w:type="spellEnd"/>
+          </w:p>
+        </w:tc>
+        <w:tc>
+          <w:tcPr>
+            <w:tcW w:w="0" w:type="auto"/>
+            <w:vAlign w:val="center"/>
+            <w:hideMark/>
+          </w:tcPr>
+          <w:p>
+            <w:r>
+              <w:t>INT</w:t>
+            </w:r>
+          </w:p>
+        </w:tc>
+        <w:tc>
+          <w:tcPr>
+            <w:tcW w:w="0" w:type="auto"/>
+            <w:vAlign w:val="center"/>
+            <w:hideMark/>
+          </w:tcPr>
+          <w:p>
+            <w:r>
+              <w:t xml:space="preserve">Hivatkozás a </w:t>
+            </w:r>
+            <w:r>
+              <w:rPr>
+                <w:rStyle w:val="HTML-kd"/>
+                <w:rFonts w:eastAsiaTheme="majorEastAsia"/>
+              </w:rPr>
+              <w:t>borok.ID</w:t>
+            </w:r>
+            <w:r>
+              <w:t>-re (FOREIGN KEY)</w:t>
+            </w:r>
+          </w:p>
+        </w:tc>
+      </w:tr>
+      <w:tr>
+        <w:trPr>
+          <w:tblCellSpacing w:w="15" w:type="dxa"/>
+        </w:trPr>
+        <w:tc>
+          <w:tcPr>
+            <w:tcW w:w="0" w:type="auto"/>
+            <w:vAlign w:val="center"/>
+            <w:hideMark/>
+          </w:tcPr>
+          <w:p>
+            <w:proofErr w:type="spellStart"/>
+            <w:r>
+              <w:t>kep_url</w:t>
+            </w:r>
+            <w:proofErr w:type="spellEnd"/>
+          </w:p>
+        </w:tc>
+        <w:tc>
+          <w:tcPr>
+            <w:tcW w:w="0" w:type="auto"/>
+            <w:vAlign w:val="center"/>
+            <w:hideMark/>
+          </w:tcPr>
+          <w:p>
+            <w:r>
+              <w:t>VARCHAR</w:t>
+            </w:r>
+          </w:p>
+        </w:tc>
+        <w:tc>
+          <w:tcPr>
+            <w:tcW w:w="0" w:type="auto"/>
+            <w:vAlign w:val="center"/>
+            <w:hideMark/>
+          </w:tcPr>
+          <w:p>
+            <w:r>
+              <w:t>Kép URL címe</w:t>
+            </w:r>
+          </w:p>
+        </w:tc>
+      </w:tr>
+    </w:tbl>
+    <w:p>
+      <w:r>
+        <w:pict w14:anchorId="2A55782B">
+          <v:rect id="_x0000_i1032" style="width:0;height:1.5pt" o:hralign="center" o:hrstd="t" o:hr="t" fillcolor="#a0a0a0" stroked="f"/>
+        </w:pict>
+      </w:r>
+    </w:p>
+    <w:p>
+      <w:pPr>
+        <w:pStyle w:val="Cmsor3"/>
+      </w:pPr>
+      <w:r>
+        <w:t xml:space="preserve">2.3 </w:t>
+      </w:r>
+      <w:proofErr w:type="spellStart"/>
+      <w:r>
+        <w:t>rendeles_tetelek</w:t>
+      </w:r>
+      <w:proofErr w:type="spellEnd"/>
+    </w:p>
+    <w:tbl>
+      <w:tblPr>
+        <w:tblW w:w="0" w:type="auto"/>
+        <w:tblCellSpacing w:w="15" w:type="dxa"/>
+        <w:tblCellMar>
+          <w:top w:w="15" w:type="dxa"/>
+          <w:left w:w="15" w:type="dxa"/>
+          <w:bottom w:w="15" w:type="dxa"/>
+          <w:right w:w="15" w:type="dxa"/>
+        </w:tblCellMar>
+        <w:tblLook w:val="04A0" w:firstRow="1" w:lastRow="0" w:firstColumn="1" w:lastColumn="0" w:noHBand="0" w:noVBand="1"/>
+      </w:tblPr>
+      <w:tblGrid>
+        <w:gridCol w:w="1124"/>
+        <w:gridCol w:w="547"/>
+        <w:gridCol w:w="2454"/>
+      </w:tblGrid>
+      <w:tr>
+        <w:trPr>
+          <w:tblHeader/>
+          <w:tblCellSpacing w:w="15" w:type="dxa"/>
+        </w:trPr>
+        <w:tc>
+          <w:tcPr>
+            <w:tcW w:w="0" w:type="auto"/>
+            <w:vAlign w:val="center"/>
+            <w:hideMark/>
+          </w:tcPr>
+          <w:p>
+            <w:pPr>
+              <w:jc w:val="center"/>
+              <w:rPr>
+                <w:b/>
+                <w:bCs/>
+              </w:rPr>
+            </w:pPr>
+            <w:r>
+              <w:rPr>
+                <w:b/>
+                <w:bCs/>
+              </w:rPr>
+              <w:t>Oszlop</w:t>
+            </w:r>
+          </w:p>
+        </w:tc>
+        <w:tc>
+          <w:tcPr>
+            <w:tcW w:w="0" w:type="auto"/>
+            <w:vAlign w:val="center"/>
+            <w:hideMark/>
+          </w:tcPr>
+          <w:p>
+            <w:pPr>
+              <w:jc w:val="center"/>
+              <w:rPr>
+                <w:b/>
+                <w:bCs/>
+              </w:rPr>
+            </w:pPr>
+            <w:r>
+              <w:rPr>
+                <w:b/>
+                <w:bCs/>
+              </w:rPr>
+              <w:t>Típus</w:t>
+            </w:r>
+          </w:p>
+        </w:tc>
+        <w:tc>
+          <w:tcPr>
+            <w:tcW w:w="0" w:type="auto"/>
+            <w:vAlign w:val="center"/>
+            <w:hideMark/>
+          </w:tcPr>
+          <w:p>
+            <w:pPr>
+              <w:jc w:val="center"/>
+              <w:rPr>
+                <w:b/>
+                <w:bCs/>
+              </w:rPr>
+            </w:pPr>
+            <w:r>
+              <w:rPr>
+                <w:b/>
+                <w:bCs/>
+              </w:rPr>
+              <w:t>Leírás</w:t>
+            </w:r>
+          </w:p>
+        </w:tc>
+      </w:tr>
+      <w:tr>
+        <w:trPr>
+          <w:tblCellSpacing w:w="15" w:type="dxa"/>
+        </w:trPr>
+        <w:tc>
+          <w:tcPr>
+            <w:tcW w:w="0" w:type="auto"/>
+            <w:vAlign w:val="center"/>
+            <w:hideMark/>
+          </w:tcPr>
+          <w:p>
+            <w:proofErr w:type="spellStart"/>
+            <w:r>
+              <w:t>id</w:t>
+            </w:r>
+            <w:proofErr w:type="spellEnd"/>
+          </w:p>
+        </w:tc>
+        <w:tc>
+          <w:tcPr>
+            <w:tcW w:w="0" w:type="auto"/>
+            <w:vAlign w:val="center"/>
+            <w:hideMark/>
+          </w:tcPr>
+          <w:p>
+            <w:r>
+              <w:t>INT</w:t>
+            </w:r>
+          </w:p>
+        </w:tc>
+        <w:tc>
+          <w:tcPr>
+            <w:tcW w:w="0" w:type="auto"/>
+            <w:vAlign w:val="center"/>
+            <w:hideMark/>
+          </w:tcPr>
+          <w:p>
+            <w:r>
+              <w:t>Egyedi azonosító</w:t>
+            </w:r>
+          </w:p>
+        </w:tc>
+      </w:tr>
+      <w:tr>
+        <w:trPr>
+          <w:tblCellSpacing w:w="15" w:type="dxa"/>
+        </w:trPr>
+        <w:tc>
+          <w:tcPr>
+            <w:tcW w:w="0" w:type="auto"/>
+            <w:vAlign w:val="center"/>
+            <w:hideMark/>
+          </w:tcPr>
+          <w:p>
+            <w:proofErr w:type="spellStart"/>
+            <w:r>
+              <w:t>rendeles_id</w:t>
+            </w:r>
+            <w:proofErr w:type="spellEnd"/>
+          </w:p>
+        </w:tc>
+        <w:tc>
+          <w:tcPr>
+            <w:tcW w:w="0" w:type="auto"/>
+            <w:vAlign w:val="center"/>
+            <w:hideMark/>
+          </w:tcPr>
+          <w:p>
+            <w:r>
+              <w:t>INT</w:t>
+            </w:r>
+          </w:p>
+        </w:tc>
+        <w:tc>
+          <w:tcPr>
+            <w:tcW w:w="0" w:type="auto"/>
+            <w:vAlign w:val="center"/>
+            <w:hideMark/>
+          </w:tcPr>
+          <w:p>
+            <w:r>
+              <w:t>Rendelés azonosítója</w:t>
+            </w:r>
+          </w:p>
+        </w:tc>
+      </w:tr>
+      <w:tr>
+        <w:trPr>
+          <w:tblCellSpacing w:w="15" w:type="dxa"/>
+        </w:trPr>
+        <w:tc>
+          <w:tcPr>
+            <w:tcW w:w="0" w:type="auto"/>
+            <w:vAlign w:val="center"/>
+            <w:hideMark/>
+          </w:tcPr>
+          <w:p>
+            <w:proofErr w:type="spellStart"/>
+            <w:r>
+              <w:t>bor_id</w:t>
+            </w:r>
+            <w:proofErr w:type="spellEnd"/>
+          </w:p>
+        </w:tc>
+        <w:tc>
+          <w:tcPr>
+            <w:tcW w:w="0" w:type="auto"/>
+            <w:vAlign w:val="center"/>
+            <w:hideMark/>
+          </w:tcPr>
+          <w:p>
+            <w:r>
+              <w:t>INT</w:t>
+            </w:r>
+          </w:p>
+        </w:tc>
+        <w:tc>
+          <w:tcPr>
+            <w:tcW w:w="0" w:type="auto"/>
+            <w:vAlign w:val="center"/>
+            <w:hideMark/>
+          </w:tcPr>
+          <w:p>
+            <w:r>
+              <w:t xml:space="preserve">Hivatkozás a </w:t>
+            </w:r>
+            <w:r>
+              <w:rPr>
+                <w:rStyle w:val="HTML-kd"/>
+                <w:rFonts w:eastAsiaTheme="majorEastAsia"/>
+              </w:rPr>
+              <w:t>borok.ID</w:t>
+            </w:r>
+            <w:r>
+              <w:t>-re</w:t>
+            </w:r>
+          </w:p>
+        </w:tc>
+      </w:tr>
+      <w:tr>
+        <w:trPr>
+          <w:tblCellSpacing w:w="15" w:type="dxa"/>
+        </w:trPr>
+        <w:tc>
+          <w:tcPr>
+            <w:tcW w:w="0" w:type="auto"/>
+            <w:vAlign w:val="center"/>
+            <w:hideMark/>
+          </w:tcPr>
+          <w:p>
+            <w:proofErr w:type="spellStart"/>
+            <w:r>
+              <w:t>mennyiseg</w:t>
+            </w:r>
+            <w:proofErr w:type="spellEnd"/>
+          </w:p>
+        </w:tc>
+        <w:tc>
+          <w:tcPr>
+            <w:tcW w:w="0" w:type="auto"/>
+            <w:vAlign w:val="center"/>
+            <w:hideMark/>
+          </w:tcPr>
+          <w:p>
+            <w:r>
+              <w:t>INT</w:t>
+            </w:r>
+          </w:p>
+        </w:tc>
+        <w:tc>
+          <w:tcPr>
+            <w:tcW w:w="0" w:type="auto"/>
+            <w:vAlign w:val="center"/>
+            <w:hideMark/>
+          </w:tcPr>
+          <w:p>
+            <w:r>
+              <w:t>Megrendelt mennyiség</w:t>
+            </w:r>
+          </w:p>
+        </w:tc>
+      </w:tr>
+    </w:tbl>
+    <w:p>
+      <w:r>
+        <w:pict w14:anchorId="2BEFC3D8">
+          <v:rect id="_x0000_i1033" style="width:0;height:1.5pt" o:hralign="center" o:hrstd="t" o:hr="t" fillcolor="#a0a0a0" stroked="f"/>
+        </w:pict>
+      </w:r>
+    </w:p>
+    <w:p>
+      <w:pPr>
+        <w:pStyle w:val="Cmsor2"/>
+      </w:pPr>
+      <w:r>
+        <w:t xml:space="preserve">3. </w:t>
+      </w:r>
+      <w:r>
+        <w:rPr>
+          <w:rStyle w:val="Kiemels2"/>
+          <w:b w:val="0"/>
+          <w:bCs w:val="0"/>
+        </w:rPr>
+        <w:t>Funkciók</w:t>
+      </w:r>
+    </w:p>
+    <w:p>
+      <w:pPr>
+        <w:pStyle w:val="Cmsor3"/>
+      </w:pPr>
+      <w:r>
+        <w:t>3.1. Új bor hozzáadása</w:t>
+      </w:r>
+    </w:p>
+    <w:p>
+      <w:pPr>
+        <w:numPr>
+          <w:ilvl w:val="0"/>
+          <w:numId w:val="22"/>
+        </w:numPr>
+        <w:spacing w:before="100" w:beforeAutospacing="1" w:after="100" w:afterAutospacing="1" w:line="240" w:lineRule="auto"/>
+      </w:pPr>
+      <w:r>
+        <w:t>Az űrlapon keresztül az adminisztrátor megadja:</w:t>
+      </w:r>
+    </w:p>
+    <w:p>
+      <w:pPr>
+        <w:numPr>
+          <w:ilvl w:val="1"/>
+          <w:numId w:val="22"/>
+        </w:numPr>
+        <w:spacing w:before="100" w:beforeAutospacing="1" w:after="100" w:afterAutospacing="1" w:line="240" w:lineRule="auto"/>
+      </w:pPr>
+      <w:r>
+        <w:t>Bor neve</w:t>
+      </w:r>
+    </w:p>
+    <w:p>
+      <w:pPr>
+        <w:numPr>
+          <w:ilvl w:val="1"/>
+          <w:numId w:val="22"/>
+        </w:numPr>
+        <w:spacing w:before="100" w:beforeAutospacing="1" w:after="100" w:afterAutospacing="1" w:line="240" w:lineRule="auto"/>
+      </w:pPr>
+      <w:r>
+        <w:t>Ár</w:t>
+      </w:r>
+    </w:p>
+    <w:p>
+      <w:pPr>
+        <w:numPr>
+          <w:ilvl w:val="1"/>
+          <w:numId w:val="22"/>
+        </w:numPr>
+        <w:spacing w:before="100" w:beforeAutospacing="1" w:after="100" w:afterAutospacing="1" w:line="240" w:lineRule="auto"/>
+      </w:pPr>
+      <w:r>
+        <w:t>Leírás</w:t>
+      </w:r>
+    </w:p>
+    <w:p>
+      <w:pPr>
+        <w:numPr>
+          <w:ilvl w:val="1"/>
+          <w:numId w:val="22"/>
+        </w:numPr>
+        <w:spacing w:before="100" w:beforeAutospacing="1" w:after="100" w:afterAutospacing="1" w:line="240" w:lineRule="auto"/>
+      </w:pPr>
+      <w:r>
+        <w:t>Készlet</w:t>
+      </w:r>
+    </w:p>
+    <w:p>
+      <w:pPr>
+        <w:numPr>
+          <w:ilvl w:val="1"/>
+          <w:numId w:val="22"/>
+        </w:numPr>
+        <w:spacing w:before="100" w:beforeAutospacing="1" w:after="100" w:afterAutospacing="1" w:line="240" w:lineRule="auto"/>
+      </w:pPr>
+      <w:r>
+        <w:t>Kép URL</w:t>
+      </w:r>
+    </w:p>
+    <w:p>
+      <w:pPr>
+        <w:numPr>
+          <w:ilvl w:val="0"/>
+          <w:numId w:val="22"/>
+        </w:numPr>
+        <w:spacing w:before="100" w:beforeAutospacing="1" w:after="100" w:afterAutospacing="1" w:line="240" w:lineRule="auto"/>
+      </w:pPr>
+      <w:r>
+        <w:t xml:space="preserve">A bor adatai bekerülnek a </w:t>
+      </w:r>
+      <w:r>
+        <w:rPr>
+          <w:rStyle w:val="HTML-kd"/>
+          <w:rFonts w:eastAsiaTheme="majorEastAsia"/>
+          <w:b/>
+          <w:bCs/>
+        </w:rPr>
+        <w:t>borok</w:t>
+      </w:r>
+      <w:r>
+        <w:t xml:space="preserve"> táblába.</w:t>
+      </w:r>
+    </w:p>
+    <w:p>
+      <w:pPr>
+        <w:numPr>
+          <w:ilvl w:val="0"/>
+          <w:numId w:val="22"/>
+        </w:numPr>
+        <w:spacing w:before="100" w:beforeAutospacing="1" w:after="100" w:afterAutospacing="1" w:line="240" w:lineRule="auto"/>
+      </w:pPr>
+      <w:r>
+        <w:t xml:space="preserve">A borhoz tartozó kép URL-je bekerül a </w:t>
+      </w:r>
+      <w:proofErr w:type="spellStart"/>
+      <w:r>
+        <w:rPr>
+          <w:rStyle w:val="HTML-kd"/>
+          <w:rFonts w:eastAsiaTheme="majorEastAsia"/>
+          <w:b/>
+          <w:bCs/>
+        </w:rPr>
+        <w:t>bor_kepek</w:t>
+      </w:r>
+      <w:proofErr w:type="spellEnd"/>
+      <w:r>
+        <w:t xml:space="preserve"> táblába.</w:t>
+      </w:r>
+    </w:p>
+    <w:p>
+      <w:pPr>
+        <w:pStyle w:val="Cmsor4"/>
+      </w:pPr>
+      <w:r>
+        <w:t>Kód részlet:</w:t>
+      </w:r>
+    </w:p>
+    <w:p>
+      <w:pPr>
+        <w:pStyle w:val="HTML-kntformzott"/>
+      </w:pPr>
+      <w:r>
+        <w:t>php</w:t>
+      </w:r>
+    </w:p>
+    <w:p>
+      <w:pPr>
+        <w:pStyle w:val="HTML-kntformzott"/>
+      </w:pPr>
+      <w:proofErr w:type="spellStart"/>
+      <w:r>
+        <w:t>MásolásSzerkesztés</w:t>
+      </w:r>
+      <w:proofErr w:type="spellEnd"/>
+    </w:p>
+    <w:p>
+      <w:pPr>
+        <w:pStyle w:val="HTML-kntformzott"/>
+        <w:rPr>
+          <w:rStyle w:val="HTML-kd"/>
+          <w:rFonts w:eastAsiaTheme="majorEastAsia"/>
+        </w:rPr>
+      </w:pPr>
+      <w:r>
+        <w:rPr>
+          <w:rStyle w:val="hljs-variable"/>
+        </w:rPr>
+        <w:t>$</w:t>
+      </w:r>
+      <w:proofErr w:type="spellStart"/>
+      <w:r>
+        <w:rPr>
+          <w:rStyle w:val="hljs-variable"/>
+        </w:rPr>
+        <w:t>query</w:t>
+      </w:r>
+      <w:proofErr w:type="spellEnd"/>
+      <w:r>
+        <w:rPr>
+          <w:rStyle w:val="HTML-kd"/>
+          <w:rFonts w:eastAsiaTheme="majorEastAsia"/>
+        </w:rPr>
+        <w:t xml:space="preserve"> = </w:t>
+      </w:r>
+      <w:r>
+        <w:rPr>
+          <w:rStyle w:val="hljs-string"/>
+        </w:rPr>
+        <w:t>"INSERT INTO borok (</w:t>
+      </w:r>
+      <w:proofErr w:type="spellStart"/>
+      <w:r>
+        <w:rPr>
+          <w:rStyle w:val="hljs-string"/>
+        </w:rPr>
+        <w:t>nev</w:t>
+      </w:r>
+      <w:proofErr w:type="spellEnd"/>
+      <w:r>
+        <w:rPr>
+          <w:rStyle w:val="hljs-string"/>
+        </w:rPr>
+        <w:t xml:space="preserve">, </w:t>
+      </w:r>
+      <w:proofErr w:type="spellStart"/>
+      <w:r>
+        <w:rPr>
+          <w:rStyle w:val="hljs-string"/>
+        </w:rPr>
+        <w:t>ar</w:t>
+      </w:r>
+      <w:proofErr w:type="spellEnd"/>
+      <w:r>
+        <w:rPr>
+          <w:rStyle w:val="hljs-string"/>
+        </w:rPr>
+        <w:t xml:space="preserve">, </w:t>
+      </w:r>
+      <w:proofErr w:type="spellStart"/>
+      <w:r>
+        <w:rPr>
+          <w:rStyle w:val="hljs-string"/>
+        </w:rPr>
+        <w:t>leiras</w:t>
+      </w:r>
+      <w:proofErr w:type="spellEnd"/>
+      <w:r>
+        <w:rPr>
+          <w:rStyle w:val="hljs-string"/>
+        </w:rPr>
+        <w:t xml:space="preserve">, </w:t>
+      </w:r>
+      <w:proofErr w:type="spellStart"/>
+      <w:r>
+        <w:rPr>
+          <w:rStyle w:val="hljs-string"/>
+        </w:rPr>
+        <w:t>keszlet</w:t>
+      </w:r>
+      <w:proofErr w:type="spellEnd"/>
+      <w:r>
+        <w:rPr>
+          <w:rStyle w:val="hljs-string"/>
+        </w:rPr>
+        <w:t xml:space="preserve">) VALUES </w:t>
+      </w:r>
+      <w:proofErr w:type="gramStart"/>
+      <w:r>
+        <w:rPr>
+          <w:rStyle w:val="hljs-string"/>
+        </w:rPr>
+        <w:t>(:</w:t>
+      </w:r>
+      <w:proofErr w:type="spellStart"/>
+      <w:r>
+        <w:rPr>
+          <w:rStyle w:val="hljs-string"/>
+        </w:rPr>
+        <w:t>nev</w:t>
+      </w:r>
+      <w:proofErr w:type="spellEnd"/>
+      <w:proofErr w:type="gramEnd"/>
+      <w:r>
+        <w:rPr>
+          <w:rStyle w:val="hljs-string"/>
+        </w:rPr>
+        <w:t>, :</w:t>
+      </w:r>
+      <w:proofErr w:type="spellStart"/>
+      <w:r>
+        <w:rPr>
+          <w:rStyle w:val="hljs-string"/>
+        </w:rPr>
+        <w:t>ar</w:t>
+      </w:r>
+      <w:proofErr w:type="spellEnd"/>
+      <w:r>
+        <w:rPr>
+          <w:rStyle w:val="hljs-string"/>
+        </w:rPr>
+        <w:t>, :</w:t>
+      </w:r>
+      <w:proofErr w:type="spellStart"/>
+      <w:r>
+        <w:rPr>
+          <w:rStyle w:val="hljs-string"/>
+        </w:rPr>
+        <w:t>leiras</w:t>
+      </w:r>
+      <w:proofErr w:type="spellEnd"/>
+      <w:r>
+        <w:rPr>
+          <w:rStyle w:val="hljs-string"/>
+        </w:rPr>
+        <w:t>, :</w:t>
+      </w:r>
+      <w:proofErr w:type="spellStart"/>
+      <w:r>
+        <w:rPr>
+          <w:rStyle w:val="hljs-string"/>
+        </w:rPr>
+        <w:t>keszlet</w:t>
+      </w:r>
+      <w:proofErr w:type="spellEnd"/>
+      <w:r>
+        <w:rPr>
+          <w:rStyle w:val="hljs-string"/>
+        </w:rPr>
+        <w:t>)"</w:t>
+      </w:r>
+      <w:r>
+        <w:rPr>
+          <w:rStyle w:val="HTML-kd"/>
+          <w:rFonts w:eastAsiaTheme="majorEastAsia"/>
+        </w:rPr>
+        <w:t>;</w:t>
+      </w:r>
+    </w:p>
+    <w:p>
+      <w:pPr>
+        <w:pStyle w:val="HTML-kntformzott"/>
+        <w:rPr>
+          <w:rStyle w:val="HTML-kd"/>
+          <w:rFonts w:eastAsiaTheme="majorEastAsia"/>
+        </w:rPr>
+      </w:pPr>
+      <w:r>
+        <w:rPr>
+          <w:rStyle w:val="hljs-variable"/>
+        </w:rPr>
+        <w:t>$</w:t>
+      </w:r>
+      <w:proofErr w:type="spellStart"/>
+      <w:r>
+        <w:rPr>
+          <w:rStyle w:val="hljs-variable"/>
+        </w:rPr>
+        <w:t>query_kep</w:t>
+      </w:r>
+      <w:proofErr w:type="spellEnd"/>
+      <w:r>
+        <w:rPr>
+          <w:rStyle w:val="HTML-kd"/>
+          <w:rFonts w:eastAsiaTheme="majorEastAsia"/>
+        </w:rPr>
+        <w:t xml:space="preserve"> = </w:t>
+      </w:r>
+      <w:r>
+        <w:rPr>
+          <w:rStyle w:val="hljs-string"/>
+        </w:rPr>
+        <w:t xml:space="preserve">"INSERT INTO </w:t>
+      </w:r>
+      <w:proofErr w:type="spellStart"/>
+      <w:r>
+        <w:rPr>
+          <w:rStyle w:val="hljs-string"/>
+        </w:rPr>
+        <w:t>bor_kepek</w:t>
+      </w:r>
+      <w:proofErr w:type="spellEnd"/>
+      <w:r>
+        <w:rPr>
+          <w:rStyle w:val="hljs-string"/>
+        </w:rPr>
+        <w:t xml:space="preserve"> (</w:t>
+      </w:r>
+      <w:proofErr w:type="spellStart"/>
+      <w:r>
+        <w:rPr>
+          <w:rStyle w:val="hljs-string"/>
+        </w:rPr>
+        <w:t>bor_id</w:t>
+      </w:r>
+      <w:proofErr w:type="spellEnd"/>
+      <w:r>
+        <w:rPr>
+          <w:rStyle w:val="hljs-string"/>
+        </w:rPr>
+        <w:t xml:space="preserve">, </w:t>
+      </w:r>
+      <w:proofErr w:type="spellStart"/>
+      <w:r>
+        <w:rPr>
+          <w:rStyle w:val="hljs-string"/>
+        </w:rPr>
+        <w:t>kep_url</w:t>
+      </w:r>
+      <w:proofErr w:type="spellEnd"/>
+      <w:r>
+        <w:rPr>
+          <w:rStyle w:val="hljs-string"/>
+        </w:rPr>
+        <w:t xml:space="preserve">) VALUES </w:t>
+      </w:r>
+      <w:proofErr w:type="gramStart"/>
+      <w:r>
+        <w:rPr>
+          <w:rStyle w:val="hljs-string"/>
+        </w:rPr>
+        <w:t>(:</w:t>
+      </w:r>
+      <w:proofErr w:type="spellStart"/>
+      <w:r>
+        <w:rPr>
+          <w:rStyle w:val="hljs-string"/>
+        </w:rPr>
+        <w:t>bor</w:t>
+      </w:r>
+      <w:proofErr w:type="gramEnd"/>
+      <w:r>
+        <w:rPr>
+          <w:rStyle w:val="hljs-string"/>
+        </w:rPr>
+        <w:t>_id</w:t>
+      </w:r>
+      <w:proofErr w:type="spellEnd"/>
+      <w:r>
+        <w:rPr>
+          <w:rStyle w:val="hljs-string"/>
+        </w:rPr>
+        <w:t>, :</w:t>
+      </w:r>
+      <w:proofErr w:type="spellStart"/>
+      <w:r>
+        <w:rPr>
+          <w:rStyle w:val="hljs-string"/>
+        </w:rPr>
+        <w:t>kep_url</w:t>
+      </w:r>
+      <w:proofErr w:type="spellEnd"/>
+      <w:r>
+        <w:rPr>
+          <w:rStyle w:val="hljs-string"/>
+        </w:rPr>
+        <w:t>)"</w:t>
+      </w:r>
+      <w:r>
+        <w:rPr>
+          <w:rStyle w:val="HTML-kd"/>
+          <w:rFonts w:eastAsiaTheme="majorEastAsia"/>
+        </w:rPr>
+        <w:t>;</w:t>
+      </w:r>
+    </w:p>
+    <w:p>
+      <w:r>
+        <w:pict w14:anchorId="2838EE1E">
+          <v:rect id="_x0000_i1034" style="width:0;height:1.5pt" o:hralign="center" o:hrstd="t" o:hr="t" fillcolor="#a0a0a0" stroked="f"/>
+        </w:pict>
+      </w:r>
+    </w:p>
+    <w:p>
+      <w:pPr>
+        <w:pStyle w:val="Cmsor3"/>
+      </w:pPr>
+      <w:r>
+        <w:t>3.2. Bor törlése</w:t>
+      </w:r>
+    </w:p>
+    <w:p>
+      <w:pPr>
+        <w:numPr>
+          <w:ilvl w:val="0"/>
+          <w:numId w:val="23"/>
+        </w:numPr>
+        <w:spacing w:before="100" w:beforeAutospacing="1" w:after="100" w:afterAutospacing="1" w:line="240" w:lineRule="auto"/>
+      </w:pPr>
+      <w:r>
+        <w:t>Az adminisztrátor egy gombnyomással törölheti a kiválasztott bort.</w:t>
+      </w:r>
+    </w:p>
+    <w:p>
+      <w:pPr>
+        <w:numPr>
+          <w:ilvl w:val="0"/>
+          <w:numId w:val="23"/>
+        </w:numPr>
+        <w:spacing w:before="100" w:beforeAutospacing="1" w:after="100" w:afterAutospacing="1" w:line="240" w:lineRule="auto"/>
+      </w:pPr>
+      <w:r>
+        <w:t>Törléskor a következők történnek:</w:t>
+      </w:r>
+    </w:p>
+    <w:p>
+      <w:pPr>
+        <w:numPr>
+          <w:ilvl w:val="1"/>
+          <w:numId w:val="23"/>
+        </w:numPr>
+        <w:spacing w:before="100" w:beforeAutospacing="1" w:after="100" w:afterAutospacing="1" w:line="240" w:lineRule="auto"/>
+      </w:pPr>
+      <w:r>
+        <w:t xml:space="preserve">A borhoz tartozó rendelési tételek törlődnek a </w:t>
+      </w:r>
+      <w:proofErr w:type="spellStart"/>
+      <w:r>
+        <w:rPr>
+          <w:rStyle w:val="HTML-kd"/>
+          <w:rFonts w:eastAsiaTheme="majorEastAsia"/>
+          <w:b/>
+          <w:bCs/>
+        </w:rPr>
+        <w:t>rendeles_tetelek</w:t>
+      </w:r>
+      <w:proofErr w:type="spellEnd"/>
+      <w:r>
+        <w:t xml:space="preserve"> táblából.</w:t>
+      </w:r>
+    </w:p>
+    <w:p>
+      <w:pPr>
+        <w:numPr>
+          <w:ilvl w:val="1"/>
+          <w:numId w:val="23"/>
+        </w:numPr>
+        <w:spacing w:before="100" w:beforeAutospacing="1" w:after="100" w:afterAutospacing="1" w:line="240" w:lineRule="auto"/>
+      </w:pPr>
+      <w:r>
+        <w:t xml:space="preserve">A borhoz tartozó képek törlődnek a </w:t>
+      </w:r>
+      <w:proofErr w:type="spellStart"/>
+      <w:r>
+        <w:rPr>
+          <w:rStyle w:val="HTML-kd"/>
+          <w:rFonts w:eastAsiaTheme="majorEastAsia"/>
+          <w:b/>
+          <w:bCs/>
+        </w:rPr>
+        <w:t>bor_kepek</w:t>
+      </w:r>
+      <w:proofErr w:type="spellEnd"/>
+      <w:r>
+        <w:t xml:space="preserve"> táblából.</w:t>
+      </w:r>
+    </w:p>
+    <w:p>
+      <w:pPr>
+        <w:numPr>
+          <w:ilvl w:val="1"/>
+          <w:numId w:val="23"/>
+        </w:numPr>
+        <w:spacing w:before="100" w:beforeAutospacing="1" w:after="100" w:afterAutospacing="1" w:line="240" w:lineRule="auto"/>
+      </w:pPr>
+      <w:r>
+        <w:lastRenderedPageBreak/>
+        <w:t xml:space="preserve">Maga a bor törlődik a </w:t>
+      </w:r>
+      <w:r>
+        <w:rPr>
+          <w:rStyle w:val="HTML-kd"/>
+          <w:rFonts w:eastAsiaTheme="majorEastAsia"/>
+          <w:b/>
+          <w:bCs/>
+        </w:rPr>
+        <w:t>borok</w:t>
+      </w:r>
+      <w:r>
+        <w:t xml:space="preserve"> táblából.</w:t>
+      </w:r>
+    </w:p>
+    <w:p>
+      <w:pPr>
+        <w:pStyle w:val="Cmsor4"/>
+      </w:pPr>
+      <w:r>
+        <w:t>Kód részlet:</w:t>
+      </w:r>
+    </w:p>
+    <w:p>
+      <w:pPr>
+        <w:pStyle w:val="HTML-kntformzott"/>
+      </w:pPr>
+      <w:r>
+        <w:t>php</w:t>
+      </w:r>
+    </w:p>
+    <w:p>
+      <w:pPr>
+        <w:pStyle w:val="HTML-kntformzott"/>
+      </w:pPr>
+      <w:proofErr w:type="spellStart"/>
+      <w:r>
+        <w:t>MásolásSzerkesztés</w:t>
+      </w:r>
+      <w:proofErr w:type="spellEnd"/>
+    </w:p>
+    <w:p>
+      <w:pPr>
+        <w:pStyle w:val="HTML-kntformzott"/>
+        <w:rPr>
+          <w:rStyle w:val="HTML-kd"/>
+          <w:rFonts w:eastAsiaTheme="majorEastAsia"/>
+        </w:rPr>
+      </w:pPr>
+      <w:r>
+        <w:rPr>
+          <w:rStyle w:val="hljs-variable"/>
+        </w:rPr>
+        <w:t>$</w:t>
+      </w:r>
+      <w:proofErr w:type="spellStart"/>
+      <w:r>
+        <w:rPr>
+          <w:rStyle w:val="hljs-variable"/>
+        </w:rPr>
+        <w:t>delete_rendeles_query</w:t>
+      </w:r>
+      <w:proofErr w:type="spellEnd"/>
+      <w:r>
+        <w:rPr>
+          <w:rStyle w:val="HTML-kd"/>
+          <w:rFonts w:eastAsiaTheme="majorEastAsia"/>
+        </w:rPr>
+        <w:t xml:space="preserve"> = </w:t>
+      </w:r>
+      <w:r>
+        <w:rPr>
+          <w:rStyle w:val="hljs-string"/>
+        </w:rPr>
+        <w:t xml:space="preserve">"DELETE FROM </w:t>
+      </w:r>
+      <w:proofErr w:type="spellStart"/>
+      <w:r>
+        <w:rPr>
+          <w:rStyle w:val="hljs-string"/>
+        </w:rPr>
+        <w:t>rendeles_tetelek</w:t>
+      </w:r>
+      <w:proofErr w:type="spellEnd"/>
+      <w:r>
+        <w:rPr>
+          <w:rStyle w:val="hljs-string"/>
+        </w:rPr>
+        <w:t xml:space="preserve"> WHERE </w:t>
+      </w:r>
+      <w:proofErr w:type="spellStart"/>
+      <w:r>
+        <w:rPr>
+          <w:rStyle w:val="hljs-string"/>
+        </w:rPr>
+        <w:t>bor_id</w:t>
+      </w:r>
+      <w:proofErr w:type="spellEnd"/>
+      <w:r>
+        <w:rPr>
+          <w:rStyle w:val="hljs-string"/>
+        </w:rPr>
+        <w:t xml:space="preserve"> </w:t>
+      </w:r>
+      <w:proofErr w:type="gramStart"/>
+      <w:r>
+        <w:rPr>
+          <w:rStyle w:val="hljs-string"/>
+        </w:rPr>
+        <w:t>= :</w:t>
+      </w:r>
+      <w:proofErr w:type="spellStart"/>
+      <w:r>
+        <w:rPr>
+          <w:rStyle w:val="hljs-string"/>
+        </w:rPr>
+        <w:t>wine</w:t>
+      </w:r>
+      <w:proofErr w:type="gramEnd"/>
+      <w:r>
+        <w:rPr>
+          <w:rStyle w:val="hljs-string"/>
+        </w:rPr>
+        <w:t>_id</w:t>
+      </w:r>
+      <w:proofErr w:type="spellEnd"/>
+      <w:r>
+        <w:rPr>
+          <w:rStyle w:val="hljs-string"/>
+        </w:rPr>
+        <w:t>"</w:t>
+      </w:r>
+      <w:r>
+        <w:rPr>
+          <w:rStyle w:val="HTML-kd"/>
+          <w:rFonts w:eastAsiaTheme="majorEastAsia"/>
+        </w:rPr>
+        <w:t>;</w:t>
+      </w:r>
+    </w:p>
+    <w:p>
+      <w:pPr>
+        <w:pStyle w:val="HTML-kntformzott"/>
+        <w:rPr>
+          <w:rStyle w:val="HTML-kd"/>
+          <w:rFonts w:eastAsiaTheme="majorEastAsia"/>
+        </w:rPr>
+      </w:pPr>
+      <w:r>
+        <w:rPr>
+          <w:rStyle w:val="hljs-variable"/>
+        </w:rPr>
+        <w:t>$</w:t>
+      </w:r>
+      <w:proofErr w:type="spellStart"/>
+      <w:r>
+        <w:rPr>
+          <w:rStyle w:val="hljs-variable"/>
+        </w:rPr>
+        <w:t>delete_kepek_query</w:t>
+      </w:r>
+      <w:proofErr w:type="spellEnd"/>
+      <w:r>
+        <w:rPr>
+          <w:rStyle w:val="HTML-kd"/>
+          <w:rFonts w:eastAsiaTheme="majorEastAsia"/>
+        </w:rPr>
+        <w:t xml:space="preserve"> = </w:t>
+      </w:r>
+      <w:r>
+        <w:rPr>
+          <w:rStyle w:val="hljs-string"/>
+        </w:rPr>
+        <w:t xml:space="preserve">"DELETE FROM </w:t>
+      </w:r>
+      <w:proofErr w:type="spellStart"/>
+      <w:r>
+        <w:rPr>
+          <w:rStyle w:val="hljs-string"/>
+        </w:rPr>
+        <w:t>bor_kepek</w:t>
+      </w:r>
+      <w:proofErr w:type="spellEnd"/>
+      <w:r>
+        <w:rPr>
+          <w:rStyle w:val="hljs-string"/>
+        </w:rPr>
+        <w:t xml:space="preserve"> WHERE </w:t>
+      </w:r>
+      <w:proofErr w:type="spellStart"/>
+      <w:r>
+        <w:rPr>
+          <w:rStyle w:val="hljs-string"/>
+        </w:rPr>
+        <w:t>bor_id</w:t>
+      </w:r>
+      <w:proofErr w:type="spellEnd"/>
+      <w:r>
+        <w:rPr>
+          <w:rStyle w:val="hljs-string"/>
+        </w:rPr>
+        <w:t xml:space="preserve"> </w:t>
+      </w:r>
+      <w:proofErr w:type="gramStart"/>
+      <w:r>
+        <w:rPr>
+          <w:rStyle w:val="hljs-string"/>
+        </w:rPr>
+        <w:t>= :</w:t>
+      </w:r>
+      <w:proofErr w:type="spellStart"/>
+      <w:r>
+        <w:rPr>
+          <w:rStyle w:val="hljs-string"/>
+        </w:rPr>
+        <w:t>wine</w:t>
+      </w:r>
+      <w:proofErr w:type="gramEnd"/>
+      <w:r>
+        <w:rPr>
+          <w:rStyle w:val="hljs-string"/>
+        </w:rPr>
+        <w:t>_id</w:t>
+      </w:r>
+      <w:proofErr w:type="spellEnd"/>
+      <w:r>
+        <w:rPr>
+          <w:rStyle w:val="hljs-string"/>
+        </w:rPr>
+        <w:t>"</w:t>
+      </w:r>
+      <w:r>
+        <w:rPr>
+          <w:rStyle w:val="HTML-kd"/>
+          <w:rFonts w:eastAsiaTheme="majorEastAsia"/>
+        </w:rPr>
+        <w:t>;</w:t>
+      </w:r>
+    </w:p>
+    <w:p>
+      <w:pPr>
+        <w:pStyle w:val="HTML-kntformzott"/>
+        <w:rPr>
+          <w:rStyle w:val="HTML-kd"/>
+          <w:rFonts w:eastAsiaTheme="majorEastAsia"/>
+        </w:rPr>
+      </w:pPr>
+      <w:r>
+        <w:rPr>
+          <w:rStyle w:val="hljs-variable"/>
+        </w:rPr>
+        <w:t>$</w:t>
+      </w:r>
+      <w:proofErr w:type="spellStart"/>
+      <w:r>
+        <w:rPr>
+          <w:rStyle w:val="hljs-variable"/>
+        </w:rPr>
+        <w:t>delete_bor_query</w:t>
+      </w:r>
+      <w:proofErr w:type="spellEnd"/>
+      <w:r>
+        <w:rPr>
+          <w:rStyle w:val="HTML-kd"/>
+          <w:rFonts w:eastAsiaTheme="majorEastAsia"/>
+        </w:rPr>
+        <w:t xml:space="preserve"> = </w:t>
+      </w:r>
+      <w:r>
+        <w:rPr>
+          <w:rStyle w:val="hljs-string"/>
+        </w:rPr>
+        <w:t xml:space="preserve">"DELETE FROM borok WHERE ID </w:t>
+      </w:r>
+      <w:proofErr w:type="gramStart"/>
+      <w:r>
+        <w:rPr>
+          <w:rStyle w:val="hljs-string"/>
+        </w:rPr>
+        <w:t>= :</w:t>
+      </w:r>
+      <w:proofErr w:type="spellStart"/>
+      <w:r>
+        <w:rPr>
+          <w:rStyle w:val="hljs-string"/>
+        </w:rPr>
+        <w:t>wine</w:t>
+      </w:r>
+      <w:proofErr w:type="gramEnd"/>
+      <w:r>
+        <w:rPr>
+          <w:rStyle w:val="hljs-string"/>
+        </w:rPr>
+        <w:t>_id</w:t>
+      </w:r>
+      <w:proofErr w:type="spellEnd"/>
+      <w:r>
+        <w:rPr>
+          <w:rStyle w:val="hljs-string"/>
+        </w:rPr>
+        <w:t>"</w:t>
+      </w:r>
+      <w:r>
+        <w:rPr>
+          <w:rStyle w:val="HTML-kd"/>
+          <w:rFonts w:eastAsiaTheme="majorEastAsia"/>
+        </w:rPr>
+        <w:t>;</w:t>
+      </w:r>
+    </w:p>
+    <w:p>
+      <w:r>
+        <w:pict w14:anchorId="2B13B4AA">
+          <v:rect id="_x0000_i1035" style="width:0;height:1.5pt" o:hralign="center" o:hrstd="t" o:hr="t" fillcolor="#a0a0a0" stroked="f"/>
+        </w:pict>
+      </w:r>
+    </w:p>
+    <w:p>
+      <w:pPr>
+        <w:pStyle w:val="Cmsor3"/>
+      </w:pPr>
+      <w:r>
+        <w:t>3.3. Borok listázása</w:t>
+      </w:r>
+    </w:p>
+    <w:p>
+      <w:pPr>
+        <w:numPr>
+          <w:ilvl w:val="0"/>
+          <w:numId w:val="24"/>
+        </w:numPr>
+        <w:spacing w:before="100" w:beforeAutospacing="1" w:after="100" w:afterAutospacing="1" w:line="240" w:lineRule="auto"/>
+      </w:pPr>
+      <w:r>
+        <w:t xml:space="preserve">A borok listázása egy </w:t>
+      </w:r>
+      <w:r>
+        <w:rPr>
+          <w:rStyle w:val="Kiemels2"/>
+        </w:rPr>
+        <w:t>kártyás (</w:t>
+      </w:r>
+      <w:proofErr w:type="spellStart"/>
+      <w:r>
+        <w:rPr>
+          <w:rStyle w:val="Kiemels2"/>
+        </w:rPr>
+        <w:t>card</w:t>
+      </w:r>
+      <w:proofErr w:type="spellEnd"/>
+      <w:r>
+        <w:rPr>
+          <w:rStyle w:val="Kiemels2"/>
+        </w:rPr>
+        <w:t>)</w:t>
+      </w:r>
+      <w:r>
+        <w:t xml:space="preserve"> elrendezésben történik.</w:t>
+      </w:r>
+    </w:p>
+    <w:p>
+      <w:pPr>
+        <w:numPr>
+          <w:ilvl w:val="0"/>
+          <w:numId w:val="24"/>
+        </w:numPr>
+        <w:spacing w:before="100" w:beforeAutospacing="1" w:after="100" w:afterAutospacing="1" w:line="240" w:lineRule="auto"/>
+      </w:pPr>
+      <w:r>
+        <w:t>Minden kártya tartalmazza:</w:t>
+      </w:r>
+    </w:p>
+    <w:p>
+      <w:pPr>
+        <w:numPr>
+          <w:ilvl w:val="1"/>
+          <w:numId w:val="24"/>
+        </w:numPr>
+        <w:spacing w:before="100" w:beforeAutospacing="1" w:after="100" w:afterAutospacing="1" w:line="240" w:lineRule="auto"/>
+      </w:pPr>
+      <w:r>
+        <w:t>Képet</w:t>
+      </w:r>
+    </w:p>
+    <w:p>
+      <w:pPr>
+        <w:numPr>
+          <w:ilvl w:val="1"/>
+          <w:numId w:val="24"/>
+        </w:numPr>
+        <w:spacing w:before="100" w:beforeAutospacing="1" w:after="100" w:afterAutospacing="1" w:line="240" w:lineRule="auto"/>
+      </w:pPr>
+      <w:r>
+        <w:t>Bor nevét</w:t>
+      </w:r>
+    </w:p>
+    <w:p>
+      <w:pPr>
+        <w:numPr>
+          <w:ilvl w:val="1"/>
+          <w:numId w:val="24"/>
+        </w:numPr>
+        <w:spacing w:before="100" w:beforeAutospacing="1" w:after="100" w:afterAutospacing="1" w:line="240" w:lineRule="auto"/>
+      </w:pPr>
+      <w:r>
+        <w:t>Leírást</w:t>
+      </w:r>
+    </w:p>
+    <w:p>
+      <w:pPr>
+        <w:numPr>
+          <w:ilvl w:val="1"/>
+          <w:numId w:val="24"/>
+        </w:numPr>
+        <w:spacing w:before="100" w:beforeAutospacing="1" w:after="100" w:afterAutospacing="1" w:line="240" w:lineRule="auto"/>
+      </w:pPr>
+      <w:r>
+        <w:t>Árat</w:t>
+      </w:r>
+    </w:p>
+    <w:p>
+      <w:pPr>
+        <w:numPr>
+          <w:ilvl w:val="1"/>
+          <w:numId w:val="24"/>
+        </w:numPr>
+        <w:spacing w:before="100" w:beforeAutospacing="1" w:after="100" w:afterAutospacing="1" w:line="240" w:lineRule="auto"/>
+      </w:pPr>
+      <w:r>
+        <w:t>Készletet</w:t>
+      </w:r>
+    </w:p>
+    <w:p>
+      <w:pPr>
+        <w:numPr>
+          <w:ilvl w:val="1"/>
+          <w:numId w:val="24"/>
+        </w:numPr>
+        <w:spacing w:before="100" w:beforeAutospacing="1" w:after="100" w:afterAutospacing="1" w:line="240" w:lineRule="auto"/>
+      </w:pPr>
+      <w:r>
+        <w:t>Törlés gombot</w:t>
+      </w:r>
+    </w:p>
+    <w:p>
+      <w:pPr>
+        <w:pStyle w:val="Cmsor4"/>
+      </w:pPr>
+      <w:r>
+        <w:t>Kód részlet:</w:t>
+      </w:r>
+    </w:p>
+    <w:p>
+      <w:pPr>
+        <w:pStyle w:val="HTML-kntformzott"/>
+      </w:pPr>
+      <w:r>
+        <w:t>php</w:t>
+      </w:r>
+    </w:p>
+    <w:p>
+      <w:pPr>
+        <w:pStyle w:val="HTML-kntformzott"/>
+      </w:pPr>
+      <w:proofErr w:type="spellStart"/>
+      <w:r>
+        <w:t>MásolásSzerkesztés</w:t>
+      </w:r>
+      <w:proofErr w:type="spellEnd"/>
+    </w:p>
+    <w:p>
+      <w:pPr>
+        <w:pStyle w:val="HTML-kntformzott"/>
+        <w:rPr>
+          <w:rStyle w:val="HTML-kd"/>
+          <w:rFonts w:eastAsiaTheme="majorEastAsia"/>
+        </w:rPr>
+      </w:pPr>
+      <w:r>
+        <w:rPr>
+          <w:rStyle w:val="hljs-variable"/>
+        </w:rPr>
+        <w:t>$</w:t>
+      </w:r>
+      <w:proofErr w:type="spellStart"/>
+      <w:r>
+        <w:rPr>
+          <w:rStyle w:val="hljs-variable"/>
+        </w:rPr>
+        <w:t>query</w:t>
+      </w:r>
+      <w:proofErr w:type="spellEnd"/>
+      <w:r>
+        <w:rPr>
+          <w:rStyle w:val="HTML-kd"/>
+          <w:rFonts w:eastAsiaTheme="majorEastAsia"/>
+        </w:rPr>
+        <w:t xml:space="preserve"> = </w:t>
+      </w:r>
+      <w:r>
+        <w:rPr>
+          <w:rStyle w:val="hljs-string"/>
+        </w:rPr>
+        <w:t xml:space="preserve">"SELECT </w:t>
+      </w:r>
+      <w:proofErr w:type="gramStart"/>
+      <w:r>
+        <w:rPr>
+          <w:rStyle w:val="hljs-string"/>
+        </w:rPr>
+        <w:t>borok.*</w:t>
+      </w:r>
+      <w:proofErr w:type="gramEnd"/>
+      <w:r>
+        <w:rPr>
+          <w:rStyle w:val="hljs-string"/>
+        </w:rPr>
+        <w:t xml:space="preserve">, </w:t>
+      </w:r>
+      <w:proofErr w:type="spellStart"/>
+      <w:r>
+        <w:rPr>
+          <w:rStyle w:val="hljs-string"/>
+        </w:rPr>
+        <w:t>bor_kepek.kep_url</w:t>
+      </w:r>
+      <w:proofErr w:type="spellEnd"/>
+      <w:r>
+        <w:rPr>
+          <w:rStyle w:val="hljs-string"/>
+        </w:rPr>
+        <w:t xml:space="preserve"> FROM borok LEFT JOIN </w:t>
+      </w:r>
+      <w:proofErr w:type="spellStart"/>
+      <w:r>
+        <w:rPr>
+          <w:rStyle w:val="hljs-string"/>
+        </w:rPr>
+        <w:t>bor_kepek</w:t>
+      </w:r>
+      <w:proofErr w:type="spellEnd"/>
+      <w:r>
+        <w:rPr>
+          <w:rStyle w:val="hljs-string"/>
+        </w:rPr>
+        <w:t xml:space="preserve"> ON borok.ID = </w:t>
+      </w:r>
+      <w:proofErr w:type="spellStart"/>
+      <w:r>
+        <w:rPr>
+          <w:rStyle w:val="hljs-string"/>
+        </w:rPr>
+        <w:t>bor_kepek.bor_id</w:t>
+      </w:r>
+      <w:proofErr w:type="spellEnd"/>
+      <w:r>
+        <w:rPr>
+          <w:rStyle w:val="hljs-string"/>
+        </w:rPr>
+        <w:t>"</w:t>
+      </w:r>
+      <w:r>
+        <w:rPr>
+          <w:rStyle w:val="HTML-kd"/>
+          <w:rFonts w:eastAsiaTheme="majorEastAsia"/>
+        </w:rPr>
+        <w:t>;</w:t>
+      </w:r>
+    </w:p>
+    <w:p>
+      <w:r>
+        <w:pict w14:anchorId="2E06A757">
+          <v:rect id="_x0000_i1036" style="width:0;height:1.5pt" o:hralign="center" o:hrstd="t" o:hr="t" fillcolor="#a0a0a0" stroked="f"/>
+        </w:pict>
+      </w:r>
+    </w:p>
+    <w:p>
+      <w:pPr>
+        <w:pStyle w:val="Cmsor2"/>
+      </w:pPr>
+      <w:r>
+        <w:t xml:space="preserve">4. </w:t>
+      </w:r>
+      <w:r>
+        <w:rPr>
+          <w:rStyle w:val="Kiemels2"/>
+          <w:b w:val="0"/>
+          <w:bCs w:val="0"/>
+        </w:rPr>
+        <w:t>Megjelenés (Frontend)</w:t>
+      </w:r>
+    </w:p>
+    <w:p>
+      <w:pPr>
+        <w:pStyle w:val="Cmsor3"/>
+      </w:pPr>
+      <w:r>
+        <w:t>4.1. Fejléc és navigáció</w:t>
+      </w:r>
+    </w:p>
+    <w:p>
+      <w:pPr>
+        <w:numPr>
+          <w:ilvl w:val="0"/>
+          <w:numId w:val="25"/>
+        </w:numPr>
+        <w:spacing w:before="100" w:beforeAutospacing="1" w:after="100" w:afterAutospacing="1" w:line="240" w:lineRule="auto"/>
+      </w:pPr>
+      <w:r>
+        <w:t>Logó és oldalcím</w:t>
+      </w:r>
+    </w:p>
+    <w:p>
+      <w:pPr>
+        <w:numPr>
+          <w:ilvl w:val="0"/>
+          <w:numId w:val="25"/>
+        </w:numPr>
+        <w:spacing w:before="100" w:beforeAutospacing="1" w:after="100" w:afterAutospacing="1" w:line="240" w:lineRule="auto"/>
+      </w:pPr>
+      <w:r>
+        <w:t>Navigációs sáv a főbb oldalak eléréséhez (Főoldal, Történet, Boraink stb.)</w:t>
+      </w:r>
+    </w:p>
+    <w:p>
+      <w:pPr>
+        <w:numPr>
+          <w:ilvl w:val="0"/>
+          <w:numId w:val="25"/>
+        </w:numPr>
+        <w:spacing w:before="100" w:beforeAutospacing="1" w:after="100" w:afterAutospacing="1" w:line="240" w:lineRule="auto"/>
+      </w:pPr>
+      <w:proofErr w:type="spellStart"/>
+      <w:r>
+        <w:t>Admin</w:t>
+      </w:r>
+      <w:proofErr w:type="spellEnd"/>
+      <w:r>
+        <w:t xml:space="preserve"> linkek (</w:t>
+      </w:r>
+      <w:proofErr w:type="spellStart"/>
+      <w:r>
+        <w:t>Admin</w:t>
+      </w:r>
+      <w:proofErr w:type="spellEnd"/>
+      <w:r>
+        <w:t xml:space="preserve">, </w:t>
+      </w:r>
+      <w:proofErr w:type="spellStart"/>
+      <w:r>
+        <w:t>Admin</w:t>
+      </w:r>
+      <w:proofErr w:type="spellEnd"/>
+      <w:r>
+        <w:t xml:space="preserve"> rendelések)</w:t>
+      </w:r>
+    </w:p>
+    <w:p>
+      <w:pPr>
+        <w:pStyle w:val="Cmsor3"/>
+      </w:pPr>
+      <w:r>
+        <w:t>4.2. Sötét mód funkció</w:t>
+      </w:r>
+    </w:p>
+    <w:p>
+      <w:pPr>
+        <w:numPr>
+          <w:ilvl w:val="0"/>
+          <w:numId w:val="26"/>
+        </w:numPr>
+        <w:spacing w:before="100" w:beforeAutospacing="1" w:after="100" w:afterAutospacing="1" w:line="240" w:lineRule="auto"/>
+      </w:pPr>
+      <w:r>
+        <w:t>Sötét mód kapcsoló csúszkával</w:t>
+      </w:r>
+    </w:p>
+    <w:p>
+      <w:pPr>
+        <w:numPr>
+          <w:ilvl w:val="0"/>
+          <w:numId w:val="26"/>
+        </w:numPr>
+        <w:spacing w:before="100" w:beforeAutospacing="1" w:after="100" w:afterAutospacing="1" w:line="240" w:lineRule="auto"/>
+      </w:pPr>
+      <w:r>
+        <w:t xml:space="preserve">A megjelenés sötét és világos között vált, amihez a </w:t>
+      </w:r>
+      <w:r>
+        <w:rPr>
+          <w:rStyle w:val="Kiemels2"/>
+        </w:rPr>
+        <w:t>darkmode.js</w:t>
+      </w:r>
+      <w:r>
+        <w:t xml:space="preserve"> fájl kapcsolódik</w:t>
+      </w:r>
+    </w:p>
+    <w:p>
+      <w:pPr>
+        <w:spacing w:after="0"/>
+      </w:pPr>
+      <w:r>
+        <w:pict w14:anchorId="504E7651">
+          <v:rect id="_x0000_i1037" style="width:0;height:1.5pt" o:hralign="center" o:hrstd="t" o:hr="t" fillcolor="#a0a0a0" stroked="f"/>
+        </w:pict>
+      </w:r>
+    </w:p>
+    <w:p>
+      <w:pPr>
+        <w:pStyle w:val="Cmsor2"/>
+      </w:pPr>
+      <w:r>
+        <w:t xml:space="preserve">5. </w:t>
+      </w:r>
+      <w:r>
+        <w:rPr>
+          <w:rStyle w:val="Kiemels2"/>
+          <w:b w:val="0"/>
+          <w:bCs w:val="0"/>
+        </w:rPr>
+        <w:t>Formátumok és Stílusok</w:t>
+      </w:r>
+    </w:p>
+    <w:p>
+      <w:pPr>
+        <w:numPr>
+          <w:ilvl w:val="0"/>
+          <w:numId w:val="27"/>
+        </w:numPr>
+        <w:spacing w:before="100" w:beforeAutospacing="1" w:after="100" w:afterAutospacing="1" w:line="240" w:lineRule="auto"/>
+      </w:pPr>
+      <w:proofErr w:type="spellStart"/>
+      <w:r>
+        <w:rPr>
+          <w:rStyle w:val="Kiemels2"/>
+        </w:rPr>
+        <w:t>Bootstrap</w:t>
+      </w:r>
+      <w:proofErr w:type="spellEnd"/>
+      <w:r>
+        <w:rPr>
+          <w:rStyle w:val="Kiemels2"/>
+        </w:rPr>
+        <w:t xml:space="preserve"> 5.3.3</w:t>
+      </w:r>
+      <w:r>
+        <w:t xml:space="preserve"> a reszponzív elrendezéshez.</w:t>
+      </w:r>
+    </w:p>
+    <w:p>
+      <w:pPr>
+        <w:numPr>
+          <w:ilvl w:val="0"/>
+          <w:numId w:val="27"/>
+        </w:numPr>
+        <w:spacing w:before="100" w:beforeAutospacing="1" w:after="100" w:afterAutospacing="1" w:line="240" w:lineRule="auto"/>
+      </w:pPr>
+      <w:r>
+        <w:t>Saját CSS fájlok:</w:t>
+      </w:r>
+    </w:p>
+    <w:p>
+      <w:pPr>
+        <w:numPr>
+          <w:ilvl w:val="1"/>
+          <w:numId w:val="27"/>
+        </w:numPr>
+        <w:spacing w:before="100" w:beforeAutospacing="1" w:after="100" w:afterAutospacing="1" w:line="240" w:lineRule="auto"/>
+      </w:pPr>
+      <w:r>
+        <w:rPr>
+          <w:rStyle w:val="HTML-kd"/>
+          <w:rFonts w:eastAsiaTheme="majorEastAsia"/>
+        </w:rPr>
+        <w:t>style.css</w:t>
+      </w:r>
+    </w:p>
+    <w:p>
+      <w:pPr>
+        <w:numPr>
+          <w:ilvl w:val="1"/>
+          <w:numId w:val="27"/>
+        </w:numPr>
+        <w:spacing w:before="100" w:beforeAutospacing="1" w:after="100" w:afterAutospacing="1" w:line="240" w:lineRule="auto"/>
+      </w:pPr>
+      <w:r>
+        <w:rPr>
+          <w:rStyle w:val="HTML-kd"/>
+          <w:rFonts w:eastAsiaTheme="majorEastAsia"/>
+        </w:rPr>
+        <w:t>darkmode.css</w:t>
+      </w:r>
+    </w:p>
+    <w:p>
+      <w:pPr>
+        <w:numPr>
+          <w:ilvl w:val="1"/>
+          <w:numId w:val="27"/>
+        </w:numPr>
+        <w:spacing w:before="100" w:beforeAutospacing="1" w:after="100" w:afterAutospacing="1" w:line="240" w:lineRule="auto"/>
+      </w:pPr>
+      <w:r>
+        <w:rPr>
+          <w:rStyle w:val="HTML-kd"/>
+          <w:rFonts w:eastAsiaTheme="majorEastAsia"/>
+        </w:rPr>
+        <w:t>user-menu.css</w:t>
+      </w:r>
+    </w:p>
+    <w:p>
+      <w:pPr>
+        <w:numPr>
+          <w:ilvl w:val="1"/>
+          <w:numId w:val="27"/>
+        </w:numPr>
+        <w:spacing w:before="100" w:beforeAutospacing="1" w:after="100" w:afterAutospacing="1" w:line="240" w:lineRule="auto"/>
+      </w:pPr>
+      <w:r>
+        <w:rPr>
+          <w:rStyle w:val="HTML-kd"/>
+          <w:rFonts w:eastAsiaTheme="majorEastAsia"/>
+        </w:rPr>
+        <w:t>darkmodecard.css</w:t>
+      </w:r>
+    </w:p>
+    <w:p>
+      <w:pPr>
+        <w:spacing w:after="0"/>
+      </w:pPr>
+      <w:r>
+        <w:lastRenderedPageBreak/>
+        <w:pict w14:anchorId="6D1DE6BA">
+          <v:rect id="_x0000_i1038" style="width:0;height:1.5pt" o:hralign="center" o:hrstd="t" o:hr="t" fillcolor="#a0a0a0" stroked="f"/>
+        </w:pict>
+      </w:r>
+    </w:p>
+    <w:p>
+      <w:pPr>
+        <w:pStyle w:val="Cmsor2"/>
+      </w:pPr>
+      <w:r>
+        <w:t xml:space="preserve">6. </w:t>
+      </w:r>
+      <w:r>
+        <w:rPr>
+          <w:rStyle w:val="Kiemels2"/>
+          <w:b w:val="0"/>
+          <w:bCs w:val="0"/>
+        </w:rPr>
+        <w:t>Biztonsági Megjegyzések</w:t>
+      </w:r>
+    </w:p>
+    <w:p>
+      <w:pPr>
+        <w:pStyle w:val="Cmsor3"/>
+      </w:pPr>
+      <w:r>
+        <w:t xml:space="preserve">6.1. SQL </w:t>
+      </w:r>
+      <w:proofErr w:type="spellStart"/>
+      <w:r>
+        <w:t>Injection</w:t>
+      </w:r>
+      <w:proofErr w:type="spellEnd"/>
+      <w:r>
+        <w:t xml:space="preserve"> elleni védelem</w:t>
+      </w:r>
+    </w:p>
+    <w:p>
+      <w:pPr>
+        <w:numPr>
+          <w:ilvl w:val="0"/>
+          <w:numId w:val="28"/>
+        </w:numPr>
+        <w:spacing w:before="100" w:beforeAutospacing="1" w:after="100" w:afterAutospacing="1" w:line="240" w:lineRule="auto"/>
+      </w:pPr>
+      <w:proofErr w:type="spellStart"/>
+      <w:r>
+        <w:rPr>
+          <w:rStyle w:val="Kiemels2"/>
+        </w:rPr>
+        <w:t>Prepared</w:t>
+      </w:r>
+      <w:proofErr w:type="spellEnd"/>
+      <w:r>
+        <w:rPr>
+          <w:rStyle w:val="Kiemels2"/>
+        </w:rPr>
+        <w:t xml:space="preserve"> </w:t>
+      </w:r>
+      <w:proofErr w:type="spellStart"/>
+      <w:r>
+        <w:rPr>
+          <w:rStyle w:val="Kiemels2"/>
+        </w:rPr>
+        <w:t>Statement</w:t>
+      </w:r>
+      <w:proofErr w:type="spellEnd"/>
+      <w:r>
+        <w:rPr>
+          <w:rStyle w:val="Kiemels2"/>
+        </w:rPr>
+        <w:t>-ek</w:t>
+      </w:r>
+      <w:r>
+        <w:t xml:space="preserve"> használata minden adatbázis művelethez:</w:t>
+      </w:r>
+    </w:p>
+    <w:p>
+      <w:pPr>
+        <w:pStyle w:val="HTML-kntformzott"/>
+      </w:pPr>
+      <w:r>
+        <w:t>php</w:t>
+      </w:r>
+    </w:p>
+    <w:p>
+      <w:pPr>
+        <w:pStyle w:val="HTML-kntformzott"/>
+      </w:pPr>
+      <w:proofErr w:type="spellStart"/>
+      <w:r>
+        <w:t>MásolásSzerkesztés</w:t>
+      </w:r>
+      <w:proofErr w:type="spellEnd"/>
+    </w:p>
+    <w:p>
+      <w:pPr>
+        <w:pStyle w:val="HTML-kntformzott"/>
+        <w:rPr>
+          <w:rStyle w:val="HTML-kd"/>
+          <w:rFonts w:eastAsiaTheme="majorEastAsia"/>
+        </w:rPr>
+      </w:pPr>
+      <w:r>
+        <w:rPr>
+          <w:rStyle w:val="hljs-variable"/>
+        </w:rPr>
+        <w:t>$</w:t>
+      </w:r>
+      <w:proofErr w:type="spellStart"/>
+      <w:r>
+        <w:rPr>
+          <w:rStyle w:val="hljs-variable"/>
+        </w:rPr>
+        <w:t>stmt</w:t>
+      </w:r>
+      <w:proofErr w:type="spellEnd"/>
+      <w:r>
+        <w:rPr>
+          <w:rStyle w:val="HTML-kd"/>
+          <w:rFonts w:eastAsiaTheme="majorEastAsia"/>
+        </w:rPr>
+        <w:t xml:space="preserve"> = </w:t>
+      </w:r>
+      <w:r>
+        <w:rPr>
+          <w:rStyle w:val="hljs-variable"/>
+        </w:rPr>
+        <w:t>$</w:t>
+      </w:r>
+      <w:proofErr w:type="spellStart"/>
+      <w:r>
+        <w:rPr>
+          <w:rStyle w:val="hljs-variable"/>
+        </w:rPr>
+        <w:t>pdo</w:t>
+      </w:r>
+      <w:proofErr w:type="spellEnd"/>
+      <w:r>
+        <w:rPr>
+          <w:rStyle w:val="HTML-kd"/>
+          <w:rFonts w:eastAsiaTheme="majorEastAsia"/>
+        </w:rPr>
+        <w:t>-&gt;</w:t>
+      </w:r>
+      <w:r>
+        <w:rPr>
+          <w:rStyle w:val="hljs-title"/>
+        </w:rPr>
+        <w:t>prepare</w:t>
+      </w:r>
+      <w:r>
+        <w:rPr>
+          <w:rStyle w:val="HTML-kd"/>
+          <w:rFonts w:eastAsiaTheme="majorEastAsia"/>
+        </w:rPr>
+        <w:t>(</w:t>
+      </w:r>
+      <w:r>
+        <w:rPr>
+          <w:rStyle w:val="hljs-variable"/>
+        </w:rPr>
+        <w:t>$</w:t>
+      </w:r>
+      <w:proofErr w:type="spellStart"/>
+      <w:r>
+        <w:rPr>
+          <w:rStyle w:val="hljs-variable"/>
+        </w:rPr>
+        <w:t>query</w:t>
+      </w:r>
+      <w:proofErr w:type="spellEnd"/>
+      <w:r>
+        <w:rPr>
+          <w:rStyle w:val="HTML-kd"/>
+          <w:rFonts w:eastAsiaTheme="majorEastAsia"/>
+        </w:rPr>
+        <w:t>);</w:t>
+      </w:r>
+    </w:p>
+    <w:p>
+      <w:pPr>
+        <w:pStyle w:val="HTML-kntformzott"/>
+        <w:rPr>
+          <w:rStyle w:val="HTML-kd"/>
+          <w:rFonts w:eastAsiaTheme="majorEastAsia"/>
+        </w:rPr>
+      </w:pPr>
+      <w:r>
+        <w:rPr>
+          <w:rStyle w:val="hljs-variable"/>
+        </w:rPr>
+        <w:t>$</w:t>
+      </w:r>
+      <w:proofErr w:type="spellStart"/>
+      <w:r>
+        <w:rPr>
+          <w:rStyle w:val="hljs-variable"/>
+        </w:rPr>
+        <w:t>stmt</w:t>
+      </w:r>
+      <w:proofErr w:type="spellEnd"/>
+      <w:r>
+        <w:rPr>
+          <w:rStyle w:val="HTML-kd"/>
+          <w:rFonts w:eastAsiaTheme="majorEastAsia"/>
+        </w:rPr>
+        <w:t>-&gt;</w:t>
+      </w:r>
+      <w:proofErr w:type="spellStart"/>
+      <w:proofErr w:type="gramStart"/>
+      <w:r>
+        <w:rPr>
+          <w:rStyle w:val="hljs-title"/>
+        </w:rPr>
+        <w:t>bindParam</w:t>
+      </w:r>
+      <w:proofErr w:type="spellEnd"/>
+      <w:r>
+        <w:rPr>
+          <w:rStyle w:val="HTML-kd"/>
+          <w:rFonts w:eastAsiaTheme="majorEastAsia"/>
+        </w:rPr>
+        <w:t>(</w:t>
+      </w:r>
+      <w:proofErr w:type="gramEnd"/>
+      <w:r>
+        <w:rPr>
+          <w:rStyle w:val="hljs-string"/>
+        </w:rPr>
+        <w:t>':</w:t>
+      </w:r>
+      <w:proofErr w:type="spellStart"/>
+      <w:r>
+        <w:rPr>
+          <w:rStyle w:val="hljs-string"/>
+        </w:rPr>
+        <w:t>nev</w:t>
+      </w:r>
+      <w:proofErr w:type="spellEnd"/>
+      <w:r>
+        <w:rPr>
+          <w:rStyle w:val="hljs-string"/>
+        </w:rPr>
+        <w:t>'</w:t>
+      </w:r>
+      <w:r>
+        <w:rPr>
+          <w:rStyle w:val="HTML-kd"/>
+          <w:rFonts w:eastAsiaTheme="majorEastAsia"/>
+        </w:rPr>
+        <w:t xml:space="preserve">, </w:t>
+      </w:r>
+      <w:r>
+        <w:rPr>
+          <w:rStyle w:val="hljs-variable"/>
+        </w:rPr>
+        <w:t>$</w:t>
+      </w:r>
+      <w:proofErr w:type="spellStart"/>
+      <w:r>
+        <w:rPr>
+          <w:rStyle w:val="hljs-variable"/>
+        </w:rPr>
+        <w:t>nev</w:t>
+      </w:r>
+      <w:proofErr w:type="spellEnd"/>
+      <w:r>
+        <w:rPr>
+          <w:rStyle w:val="HTML-kd"/>
+          <w:rFonts w:eastAsiaTheme="majorEastAsia"/>
+        </w:rPr>
+        <w:t>);</w:t>
+      </w:r>
+    </w:p>
+    <w:p>
+      <w:pPr>
+        <w:pStyle w:val="Cmsor3"/>
+      </w:pPr>
+      <w:r>
+        <w:t>6.2. Adminisztrátori jogosultság ellenőrzés</w:t>
+      </w:r>
+    </w:p>
+    <w:p>
+      <w:pPr>
+        <w:numPr>
+          <w:ilvl w:val="0"/>
+          <w:numId w:val="29"/>
+        </w:numPr>
+        <w:spacing w:before="100" w:beforeAutospacing="1" w:after="100" w:afterAutospacing="1" w:line="240" w:lineRule="auto"/>
+      </w:pPr>
+      <w:proofErr w:type="spellStart"/>
+      <w:r>
+        <w:rPr>
+          <w:rStyle w:val="Kiemels2"/>
+        </w:rPr>
+        <w:t>check_</w:t>
+      </w:r>
+      <w:proofErr w:type="gramStart"/>
+      <w:r>
+        <w:rPr>
+          <w:rStyle w:val="Kiemels2"/>
+        </w:rPr>
+        <w:t>admin</w:t>
+      </w:r>
+      <w:proofErr w:type="spellEnd"/>
+      <w:r>
+        <w:rPr>
+          <w:rStyle w:val="Kiemels2"/>
+        </w:rPr>
+        <w:t>(</w:t>
+      </w:r>
+      <w:proofErr w:type="gramEnd"/>
+      <w:r>
+        <w:rPr>
+          <w:rStyle w:val="Kiemels2"/>
+        </w:rPr>
+        <w:t>)</w:t>
+      </w:r>
+      <w:r>
+        <w:t xml:space="preserve"> függvény hívás, ami feltételezhetően egy jogosultság-ellenőrzés:</w:t>
+      </w:r>
+    </w:p>
+    <w:p>
+      <w:pPr>
+        <w:pStyle w:val="HTML-kntformzott"/>
+      </w:pPr>
+      <w:r>
+        <w:t>php</w:t>
+      </w:r>
+    </w:p>
+    <w:p>
+      <w:pPr>
+        <w:pStyle w:val="HTML-kntformzott"/>
+      </w:pPr>
+      <w:proofErr w:type="spellStart"/>
+      <w:r>
+        <w:t>MásolásSzerkesztés</w:t>
+      </w:r>
+      <w:proofErr w:type="spellEnd"/>
+    </w:p>
+    <w:p>
+      <w:pPr>
+        <w:pStyle w:val="HTML-kntformzott"/>
+        <w:rPr>
+          <w:rStyle w:val="HTML-kd"/>
+          <w:rFonts w:eastAsiaTheme="majorEastAsia"/>
+        </w:rPr>
+      </w:pPr>
+      <w:proofErr w:type="spellStart"/>
+      <w:r>
+        <w:rPr>
+          <w:rStyle w:val="hljs-title"/>
+        </w:rPr>
+        <w:t>check_</w:t>
+      </w:r>
+      <w:proofErr w:type="gramStart"/>
+      <w:r>
+        <w:rPr>
+          <w:rStyle w:val="hljs-title"/>
+        </w:rPr>
+        <w:t>admin</w:t>
+      </w:r>
+      <w:proofErr w:type="spellEnd"/>
+      <w:r>
+        <w:rPr>
+          <w:rStyle w:val="HTML-kd"/>
+          <w:rFonts w:eastAsiaTheme="majorEastAsia"/>
+        </w:rPr>
+        <w:t>(</w:t>
+      </w:r>
+      <w:proofErr w:type="gramEnd"/>
+      <w:r>
+        <w:rPr>
+          <w:rStyle w:val="HTML-kd"/>
+          <w:rFonts w:eastAsiaTheme="majorEastAsia"/>
+        </w:rPr>
+        <w:t>);</w:t>
+      </w:r>
+    </w:p>
+    <w:p>
+      <w:r>
+        <w:pict w14:anchorId="2F295D97">
+          <v:rect id="_x0000_i1039" style="width:0;height:1.5pt" o:hralign="center" o:hrstd="t" o:hr="t" fillcolor="#a0a0a0" stroked="f"/>
+        </w:pict>
+      </w:r>
+    </w:p>
+    <w:p>
+      <w:pPr>
+        <w:pStyle w:val="Cmsor2"/>
+      </w:pPr>
+      <w:r>
+        <w:t xml:space="preserve">7. </w:t>
+      </w:r>
+      <w:r>
+        <w:rPr>
+          <w:rStyle w:val="Kiemels2"/>
+          <w:b w:val="0"/>
+          <w:bCs w:val="0"/>
+        </w:rPr>
+        <w:t>Fájlkapcsolatok</w:t>
+      </w:r>
+    </w:p>
+    <w:tbl>
+      <w:tblPr>
+        <w:tblW w:w="0" w:type="auto"/>
+        <w:tblCellSpacing w:w="15" w:type="dxa"/>
+        <w:tblCellMar>
+          <w:top w:w="15" w:type="dxa"/>
+          <w:left w:w="15" w:type="dxa"/>
+          <w:bottom w:w="15" w:type="dxa"/>
+          <w:right w:w="15" w:type="dxa"/>
+        </w:tblCellMar>
+        <w:tblLook w:val="04A0" w:firstRow="1" w:lastRow="0" w:firstColumn="1" w:lastColumn="0" w:noHBand="0" w:noVBand="1"/>
+      </w:tblPr>
+      <w:tblGrid>
+        <w:gridCol w:w="1701"/>
+        <w:gridCol w:w="3714"/>
+      </w:tblGrid>
+      <w:tr>
+        <w:trPr>
+          <w:tblHeader/>
+          <w:tblCellSpacing w:w="15" w:type="dxa"/>
+        </w:trPr>
+        <w:tc>
+          <w:tcPr>
+            <w:tcW w:w="0" w:type="auto"/>
+            <w:vAlign w:val="center"/>
+            <w:hideMark/>
+          </w:tcPr>
+          <w:p>
+            <w:pPr>
+              <w:jc w:val="center"/>
+              <w:rPr>
+                <w:b/>
+                <w:bCs/>
+              </w:rPr>
+            </w:pPr>
+            <w:r>
+              <w:rPr>
+                <w:b/>
+                <w:bCs/>
+              </w:rPr>
+              <w:t>Fájl</w:t>
+            </w:r>
+          </w:p>
+        </w:tc>
+        <w:tc>
+          <w:tcPr>
+            <w:tcW w:w="0" w:type="auto"/>
+            <w:vAlign w:val="center"/>
+            <w:hideMark/>
+          </w:tcPr>
+          <w:p>
+            <w:pPr>
+              <w:jc w:val="center"/>
+              <w:rPr>
+                <w:b/>
+                <w:bCs/>
+              </w:rPr>
+            </w:pPr>
+            <w:r>
+              <w:rPr>
+                <w:b/>
+                <w:bCs/>
+              </w:rPr>
+              <w:t>Funkció</w:t>
+            </w:r>
+          </w:p>
+        </w:tc>
+      </w:tr>
+      <w:tr>
+        <w:trPr>
+          <w:tblCellSpacing w:w="15" w:type="dxa"/>
+        </w:trPr>
+        <w:tc>
+          <w:tcPr>
+            <w:tcW w:w="0" w:type="auto"/>
+            <w:vAlign w:val="center"/>
+            <w:hideMark/>
+          </w:tcPr>
+          <w:p>
+            <w:r>
+              <w:t>config2.php</w:t>
+            </w:r>
+          </w:p>
+        </w:tc>
+        <w:tc>
+          <w:tcPr>
+            <w:tcW w:w="0" w:type="auto"/>
+            <w:vAlign w:val="center"/>
+            <w:hideMark/>
+          </w:tcPr>
+          <w:p>
+            <w:r>
+              <w:t xml:space="preserve">Adatbázis kapcsolat és </w:t>
+            </w:r>
+            <w:proofErr w:type="spellStart"/>
+            <w:r>
+              <w:t>admin</w:t>
+            </w:r>
+            <w:proofErr w:type="spellEnd"/>
+            <w:r>
+              <w:t xml:space="preserve"> ellenőrzés</w:t>
+            </w:r>
+          </w:p>
+        </w:tc>
+      </w:tr>
+      <w:tr>
+        <w:trPr>
+          <w:tblCellSpacing w:w="15" w:type="dxa"/>
+        </w:trPr>
+        <w:tc>
+          <w:tcPr>
+            <w:tcW w:w="0" w:type="auto"/>
+            <w:vAlign w:val="center"/>
+            <w:hideMark/>
+          </w:tcPr>
+          <w:p>
+            <w:r>
+              <w:t>darkmode.js</w:t>
+            </w:r>
+          </w:p>
+        </w:tc>
+        <w:tc>
+          <w:tcPr>
+            <w:tcW w:w="0" w:type="auto"/>
+            <w:vAlign w:val="center"/>
+            <w:hideMark/>
+          </w:tcPr>
+          <w:p>
+            <w:r>
+              <w:t>Sötét mód működtetése</w:t>
+            </w:r>
+          </w:p>
+        </w:tc>
+      </w:tr>
+      <w:tr>
+        <w:trPr>
+          <w:tblCellSpacing w:w="15" w:type="dxa"/>
+        </w:trPr>
+        <w:tc>
+          <w:tcPr>
+            <w:tcW w:w="0" w:type="auto"/>
+            <w:vAlign w:val="center"/>
+            <w:hideMark/>
+          </w:tcPr>
+          <w:p>
+            <w:r>
+              <w:t>translate.js</w:t>
+            </w:r>
+          </w:p>
+        </w:tc>
+        <w:tc>
+          <w:tcPr>
+            <w:tcW w:w="0" w:type="auto"/>
+            <w:vAlign w:val="center"/>
+            <w:hideMark/>
+          </w:tcPr>
+          <w:p>
+            <w:r>
+              <w:t>Nyelvválasztó funkció</w:t>
+            </w:r>
+          </w:p>
+        </w:tc>
+      </w:tr>
+      <w:tr>
+        <w:trPr>
+          <w:tblCellSpacing w:w="15" w:type="dxa"/>
+        </w:trPr>
+        <w:tc>
+          <w:tcPr>
+            <w:tcW w:w="0" w:type="auto"/>
+            <w:vAlign w:val="center"/>
+            <w:hideMark/>
+          </w:tcPr>
+          <w:p>
+            <w:r>
+              <w:t>user-menu.js</w:t>
+            </w:r>
+          </w:p>
+        </w:tc>
+        <w:tc>
+          <w:tcPr>
+            <w:tcW w:w="0" w:type="auto"/>
+            <w:vAlign w:val="center"/>
+            <w:hideMark/>
+          </w:tcPr>
+          <w:p>
+            <w:r>
+              <w:t>Felhasználói menü vezérlése</w:t>
+            </w:r>
+          </w:p>
+        </w:tc>
+      </w:tr>
+      <w:tr>
+        <w:trPr>
+          <w:tblCellSpacing w:w="15" w:type="dxa"/>
+        </w:trPr>
+        <w:tc>
+          <w:tcPr>
+            <w:tcW w:w="0" w:type="auto"/>
+            <w:vAlign w:val="center"/>
+            <w:hideMark/>
+          </w:tcPr>
+          <w:p>
+            <w:r>
+              <w:t>bootstrap.min.css</w:t>
+            </w:r>
+          </w:p>
+        </w:tc>
+        <w:tc>
+          <w:tcPr>
+            <w:tcW w:w="0" w:type="auto"/>
+            <w:vAlign w:val="center"/>
+            <w:hideMark/>
+          </w:tcPr>
+          <w:p>
+            <w:proofErr w:type="spellStart"/>
+            <w:r>
+              <w:t>Bootstrap</w:t>
+            </w:r>
+            <w:proofErr w:type="spellEnd"/>
+            <w:r>
+              <w:t xml:space="preserve"> keretrendszer</w:t>
+            </w:r>
+          </w:p>
+        </w:tc>
+      </w:tr>
+      <w:tr>
+        <w:trPr>
+          <w:tblCellSpacing w:w="15" w:type="dxa"/>
+        </w:trPr>
+        <w:tc>
+          <w:tcPr>
+            <w:tcW w:w="0" w:type="auto"/>
+            <w:vAlign w:val="center"/>
+            <w:hideMark/>
+          </w:tcPr>
+          <w:p>
+            <w:r>
+              <w:t>style.css</w:t>
+            </w:r>
+          </w:p>
+        </w:tc>
+        <w:tc>
+          <w:tcPr>
+            <w:tcW w:w="0" w:type="auto"/>
+            <w:vAlign w:val="center"/>
+            <w:hideMark/>
+          </w:tcPr>
+          <w:p>
+            <w:r>
+              <w:t>Egyedi stílusok</w:t>
+            </w:r>
+          </w:p>
+        </w:tc>
+      </w:tr>
+      <w:tr>
+        <w:trPr>
+          <w:tblCellSpacing w:w="15" w:type="dxa"/>
+        </w:trPr>
+        <w:tc>
+          <w:tcPr>
+            <w:tcW w:w="0" w:type="auto"/>
+            <w:vAlign w:val="center"/>
+            <w:hideMark/>
+          </w:tcPr>
+          <w:p>
+            <w:r>
+              <w:t>darkmode.css</w:t>
+            </w:r>
+          </w:p>
+        </w:tc>
+        <w:tc>
+          <w:tcPr>
+            <w:tcW w:w="0" w:type="auto"/>
+            <w:vAlign w:val="center"/>
+            <w:hideMark/>
+          </w:tcPr>
+          <w:p>
+            <w:r>
+              <w:t>Sötét módhoz szükséges stílusok</w:t>
+            </w:r>
+          </w:p>
+        </w:tc>
+      </w:tr>
+      <w:tr>
+        <w:trPr>
+          <w:tblCellSpacing w:w="15" w:type="dxa"/>
+        </w:trPr>
+        <w:tc>
+          <w:tcPr>
+            <w:tcW w:w="0" w:type="auto"/>
+            <w:vAlign w:val="center"/>
+            <w:hideMark/>
+          </w:tcPr>
+          <w:p>
+            <w:r>
+              <w:t>user-menu.css</w:t>
+            </w:r>
+          </w:p>
+        </w:tc>
+        <w:tc>
+          <w:tcPr>
+            <w:tcW w:w="0" w:type="auto"/>
+            <w:vAlign w:val="center"/>
+            <w:hideMark/>
+          </w:tcPr>
+          <w:p>
+            <w:r>
+              <w:t>Felhasználói menühöz szükséges stílusok</w:t>
+            </w:r>
+          </w:p>
+        </w:tc>
+      </w:tr>
+      <w:tr>
+        <w:trPr>
+          <w:tblCellSpacing w:w="15" w:type="dxa"/>
+        </w:trPr>
+        <w:tc>
+          <w:tcPr>
+            <w:tcW w:w="0" w:type="auto"/>
+            <w:vAlign w:val="center"/>
+            <w:hideMark/>
+          </w:tcPr>
+          <w:p>
+            <w:r>
+              <w:t>darkmodecard.css</w:t>
+            </w:r>
+          </w:p>
+        </w:tc>
+        <w:tc>
+          <w:tcPr>
+            <w:tcW w:w="0" w:type="auto"/>
+            <w:vAlign w:val="center"/>
+            <w:hideMark/>
+          </w:tcPr>
+          <w:p>
+            <w:r>
+              <w:t>Kártyák stílusa sötét módban</w:t>
+            </w:r>
+          </w:p>
+        </w:tc>
+      </w:tr>
+    </w:tbl>
     <w:p>
       <w:pPr>
         <w:spacing w:before="100" w:beforeAutospacing="1" w:after="100" w:afterAutospacing="1" w:line="240" w:lineRule="auto"/>
@@ -11196,6 +14385,155 @@
 <file path=word/numbering.xml><?xml version="1.0" encoding="utf-8"?>
 <w:numbering xmlns:wpc="http://schemas.microsoft.com/office/word/2010/wordprocessingCanvas" xmlns:cx="http://schemas.microsoft.com/office/drawing/2014/chartex" xmlns:cx1="http://schemas.microsoft.com/office/drawing/2015/9/8/chartex" xmlns:cx2="http://schemas.microsoft.com/office/drawing/2015/10/21/chartex" xmlns:cx3="http://schemas.microsoft.com/office/drawing/2016/5/9/chartex" xmlns:cx4="http://schemas.microsoft.com/office/drawing/2016/5/10/chartex" xmlns:cx5="http://schemas.microsoft.com/office/drawing/2016/5/11/chartex" xmlns:cx6="http://schemas.microsoft.com/office/drawing/2016/5/12/chartex" xmlns:cx7="http://schemas.microsoft.com/office/drawing/2016/5/13/chartex" xmlns:cx8="http://schemas.microsoft.com/office/drawing/2016/5/14/chartex" xmlns:mc="http://schemas.openxmlformats.org/markup-compatibility/2006" xmlns:aink="http://schemas.microsoft.com/office/drawing/2016/ink" xmlns:am3d="http://schemas.microsoft.com/office/drawing/2017/model3d" xmlns:o="urn:schemas-microsoft-com:office:office" xmlns:r="http://schemas.openxmlformats.org/officeDocument/2006/relationships" xmlns:m="http://schemas.openxmlformats.org/officeDocument/2006/math" xmlns:v="urn:schemas-microsoft-com:vml" xmlns:wp14="http://schemas.microsoft.com/office/word/2010/wordprocessingDrawing" xmlns:wp="http://schemas.openxmlformats.org/drawingml/2006/wordprocessingDrawing" xmlns:w10="urn:schemas-microsoft-com:office:word" xmlns:w="http://schemas.openxmlformats.org/wordprocessingml/2006/main" xmlns:w14="http://schemas.microsoft.com/office/word/2010/wordml" xmlns:w15="http://schemas.microsoft.com/office/word/2012/wordml" xmlns:w16cid="http://schemas.microsoft.com/office/word/2016/wordml/cid" xmlns:w16se="http://schemas.microsoft.com/office/word/2015/wordml/symex" xmlns:wpg="http://schemas.microsoft.com/office/word/2010/wordprocessingGroup" xmlns:wpi="http://schemas.microsoft.com/office/word/2010/wordprocessingInk" xmlns:wne="http://schemas.microsoft.com/office/word/2006/wordml" xmlns:wps="http://schemas.microsoft.com/office/word/2010/wordprocessingShape" mc:Ignorable="w14 w15 w16se w16cid wp14">
   <w:abstractNum w:abstractNumId="0" w15:restartNumberingAfterBreak="0">
+    <w:nsid w:val="06D55BE8"/>
+    <w:multiLevelType w:val="multilevel"/>
+    <w:tmpl w:val="59F0A97E"/>
+    <w:lvl w:ilvl="0">
+      <w:start w:val="1"/>
+      <w:numFmt w:val="bullet"/>
+      <w:lvlText w:val=""/>
+      <w:lvlJc w:val="left"/>
+      <w:pPr>
+        <w:tabs>
+          <w:tab w:val="num" w:pos="720"/>
+        </w:tabs>
+        <w:ind w:left="720" w:hanging="360"/>
+      </w:pPr>
+      <w:rPr>
+        <w:rFonts w:ascii="Symbol" w:hAnsi="Symbol" w:hint="default"/>
+        <w:sz w:val="20"/>
+      </w:rPr>
+    </w:lvl>
+    <w:lvl w:ilvl="1" w:tentative="1">
+      <w:start w:val="1"/>
+      <w:numFmt w:val="bullet"/>
+      <w:lvlText w:val="o"/>
+      <w:lvlJc w:val="left"/>
+      <w:pPr>
+        <w:tabs>
+          <w:tab w:val="num" w:pos="1440"/>
+        </w:tabs>
+        <w:ind w:left="1440" w:hanging="360"/>
+      </w:pPr>
+      <w:rPr>
+        <w:rFonts w:ascii="Courier New" w:hAnsi="Courier New" w:hint="default"/>
+        <w:sz w:val="20"/>
+      </w:rPr>
+    </w:lvl>
+    <w:lvl w:ilvl="2" w:tentative="1">
+      <w:start w:val="1"/>
+      <w:numFmt w:val="bullet"/>
+      <w:lvlText w:val=""/>
+      <w:lvlJc w:val="left"/>
+      <w:pPr>
+        <w:tabs>
+          <w:tab w:val="num" w:pos="2160"/>
+        </w:tabs>
+        <w:ind w:left="2160" w:hanging="360"/>
+      </w:pPr>
+      <w:rPr>
+        <w:rFonts w:ascii="Wingdings" w:hAnsi="Wingdings" w:hint="default"/>
+        <w:sz w:val="20"/>
+      </w:rPr>
+    </w:lvl>
+    <w:lvl w:ilvl="3" w:tentative="1">
+      <w:start w:val="1"/>
+      <w:numFmt w:val="bullet"/>
+      <w:lvlText w:val=""/>
+      <w:lvlJc w:val="left"/>
+      <w:pPr>
+        <w:tabs>
+          <w:tab w:val="num" w:pos="2880"/>
+        </w:tabs>
+        <w:ind w:left="2880" w:hanging="360"/>
+      </w:pPr>
+      <w:rPr>
+        <w:rFonts w:ascii="Wingdings" w:hAnsi="Wingdings" w:hint="default"/>
+        <w:sz w:val="20"/>
+      </w:rPr>
+    </w:lvl>
+    <w:lvl w:ilvl="4" w:tentative="1">
+      <w:start w:val="1"/>
+      <w:numFmt w:val="bullet"/>
+      <w:lvlText w:val=""/>
+      <w:lvlJc w:val="left"/>
+      <w:pPr>
+        <w:tabs>
+          <w:tab w:val="num" w:pos="3600"/>
+        </w:tabs>
+        <w:ind w:left="3600" w:hanging="360"/>
+      </w:pPr>
+      <w:rPr>
+        <w:rFonts w:ascii="Wingdings" w:hAnsi="Wingdings" w:hint="default"/>
+        <w:sz w:val="20"/>
+      </w:rPr>
+    </w:lvl>
+    <w:lvl w:ilvl="5" w:tentative="1">
+      <w:start w:val="1"/>
+      <w:numFmt w:val="bullet"/>
+      <w:lvlText w:val=""/>
+      <w:lvlJc w:val="left"/>
+      <w:pPr>
+        <w:tabs>
+          <w:tab w:val="num" w:pos="4320"/>
+        </w:tabs>
+        <w:ind w:left="4320" w:hanging="360"/>
+      </w:pPr>
+      <w:rPr>
+        <w:rFonts w:ascii="Wingdings" w:hAnsi="Wingdings" w:hint="default"/>
+        <w:sz w:val="20"/>
+      </w:rPr>
+    </w:lvl>
+    <w:lvl w:ilvl="6" w:tentative="1">
+      <w:start w:val="1"/>
+      <w:numFmt w:val="bullet"/>
+      <w:lvlText w:val=""/>
+      <w:lvlJc w:val="left"/>
+      <w:pPr>
+        <w:tabs>
+          <w:tab w:val="num" w:pos="5040"/>
+        </w:tabs>
+        <w:ind w:left="5040" w:hanging="360"/>
+      </w:pPr>
+      <w:rPr>
+        <w:rFonts w:ascii="Wingdings" w:hAnsi="Wingdings" w:hint="default"/>
+        <w:sz w:val="20"/>
+      </w:rPr>
+    </w:lvl>
+    <w:lvl w:ilvl="7" w:tentative="1">
+      <w:start w:val="1"/>
+      <w:numFmt w:val="bullet"/>
+      <w:lvlText w:val=""/>
+      <w:lvlJc w:val="left"/>
+      <w:pPr>
+        <w:tabs>
+          <w:tab w:val="num" w:pos="5760"/>
+        </w:tabs>
+        <w:ind w:left="5760" w:hanging="360"/>
+      </w:pPr>
+      <w:rPr>
+        <w:rFonts w:ascii="Wingdings" w:hAnsi="Wingdings" w:hint="default"/>
+        <w:sz w:val="20"/>
+      </w:rPr>
+    </w:lvl>
+    <w:lvl w:ilvl="8" w:tentative="1">
+      <w:start w:val="1"/>
+      <w:numFmt w:val="bullet"/>
+      <w:lvlText w:val=""/>
+      <w:lvlJc w:val="left"/>
+      <w:pPr>
+        <w:tabs>
+          <w:tab w:val="num" w:pos="6480"/>
+        </w:tabs>
+        <w:ind w:left="6480" w:hanging="360"/>
+      </w:pPr>
+      <w:rPr>
+        <w:rFonts w:ascii="Wingdings" w:hAnsi="Wingdings" w:hint="default"/>
+        <w:sz w:val="20"/>
+      </w:rPr>
+    </w:lvl>
+  </w:abstractNum>
+  <w:abstractNum w:abstractNumId="1" w15:restartNumberingAfterBreak="0">
     <w:nsid w:val="0851404A"/>
     <w:multiLevelType w:val="multilevel"/>
     <w:tmpl w:val="25C42354"/>
@@ -11344,7 +14682,7 @@
       </w:rPr>
     </w:lvl>
   </w:abstractNum>
-  <w:abstractNum w:abstractNumId="1" w15:restartNumberingAfterBreak="0">
+  <w:abstractNum w:abstractNumId="2" w15:restartNumberingAfterBreak="0">
     <w:nsid w:val="175372BC"/>
     <w:multiLevelType w:val="multilevel"/>
     <w:tmpl w:val="B2E0C342"/>
@@ -11493,7 +14831,156 @@
       </w:rPr>
     </w:lvl>
   </w:abstractNum>
-  <w:abstractNum w:abstractNumId="2" w15:restartNumberingAfterBreak="0">
+  <w:abstractNum w:abstractNumId="3" w15:restartNumberingAfterBreak="0">
+    <w:nsid w:val="18385F59"/>
+    <w:multiLevelType w:val="multilevel"/>
+    <w:tmpl w:val="3C388D36"/>
+    <w:lvl w:ilvl="0">
+      <w:start w:val="1"/>
+      <w:numFmt w:val="bullet"/>
+      <w:lvlText w:val=""/>
+      <w:lvlJc w:val="left"/>
+      <w:pPr>
+        <w:tabs>
+          <w:tab w:val="num" w:pos="720"/>
+        </w:tabs>
+        <w:ind w:left="720" w:hanging="360"/>
+      </w:pPr>
+      <w:rPr>
+        <w:rFonts w:ascii="Symbol" w:hAnsi="Symbol" w:hint="default"/>
+        <w:sz w:val="20"/>
+      </w:rPr>
+    </w:lvl>
+    <w:lvl w:ilvl="1" w:tentative="1">
+      <w:start w:val="1"/>
+      <w:numFmt w:val="bullet"/>
+      <w:lvlText w:val="o"/>
+      <w:lvlJc w:val="left"/>
+      <w:pPr>
+        <w:tabs>
+          <w:tab w:val="num" w:pos="1440"/>
+        </w:tabs>
+        <w:ind w:left="1440" w:hanging="360"/>
+      </w:pPr>
+      <w:rPr>
+        <w:rFonts w:ascii="Courier New" w:hAnsi="Courier New" w:hint="default"/>
+        <w:sz w:val="20"/>
+      </w:rPr>
+    </w:lvl>
+    <w:lvl w:ilvl="2" w:tentative="1">
+      <w:start w:val="1"/>
+      <w:numFmt w:val="bullet"/>
+      <w:lvlText w:val=""/>
+      <w:lvlJc w:val="left"/>
+      <w:pPr>
+        <w:tabs>
+          <w:tab w:val="num" w:pos="2160"/>
+        </w:tabs>
+        <w:ind w:left="2160" w:hanging="360"/>
+      </w:pPr>
+      <w:rPr>
+        <w:rFonts w:ascii="Wingdings" w:hAnsi="Wingdings" w:hint="default"/>
+        <w:sz w:val="20"/>
+      </w:rPr>
+    </w:lvl>
+    <w:lvl w:ilvl="3" w:tentative="1">
+      <w:start w:val="1"/>
+      <w:numFmt w:val="bullet"/>
+      <w:lvlText w:val=""/>
+      <w:lvlJc w:val="left"/>
+      <w:pPr>
+        <w:tabs>
+          <w:tab w:val="num" w:pos="2880"/>
+        </w:tabs>
+        <w:ind w:left="2880" w:hanging="360"/>
+      </w:pPr>
+      <w:rPr>
+        <w:rFonts w:ascii="Wingdings" w:hAnsi="Wingdings" w:hint="default"/>
+        <w:sz w:val="20"/>
+      </w:rPr>
+    </w:lvl>
+    <w:lvl w:ilvl="4" w:tentative="1">
+      <w:start w:val="1"/>
+      <w:numFmt w:val="bullet"/>
+      <w:lvlText w:val=""/>
+      <w:lvlJc w:val="left"/>
+      <w:pPr>
+        <w:tabs>
+          <w:tab w:val="num" w:pos="3600"/>
+        </w:tabs>
+        <w:ind w:left="3600" w:hanging="360"/>
+      </w:pPr>
+      <w:rPr>
+        <w:rFonts w:ascii="Wingdings" w:hAnsi="Wingdings" w:hint="default"/>
+        <w:sz w:val="20"/>
+      </w:rPr>
+    </w:lvl>
+    <w:lvl w:ilvl="5" w:tentative="1">
+      <w:start w:val="1"/>
+      <w:numFmt w:val="bullet"/>
+      <w:lvlText w:val=""/>
+      <w:lvlJc w:val="left"/>
+      <w:pPr>
+        <w:tabs>
+          <w:tab w:val="num" w:pos="4320"/>
+        </w:tabs>
+        <w:ind w:left="4320" w:hanging="360"/>
+      </w:pPr>
+      <w:rPr>
+        <w:rFonts w:ascii="Wingdings" w:hAnsi="Wingdings" w:hint="default"/>
+        <w:sz w:val="20"/>
+      </w:rPr>
+    </w:lvl>
+    <w:lvl w:ilvl="6" w:tentative="1">
+      <w:start w:val="1"/>
+      <w:numFmt w:val="bullet"/>
+      <w:lvlText w:val=""/>
+      <w:lvlJc w:val="left"/>
+      <w:pPr>
+        <w:tabs>
+          <w:tab w:val="num" w:pos="5040"/>
+        </w:tabs>
+        <w:ind w:left="5040" w:hanging="360"/>
+      </w:pPr>
+      <w:rPr>
+        <w:rFonts w:ascii="Wingdings" w:hAnsi="Wingdings" w:hint="default"/>
+        <w:sz w:val="20"/>
+      </w:rPr>
+    </w:lvl>
+    <w:lvl w:ilvl="7" w:tentative="1">
+      <w:start w:val="1"/>
+      <w:numFmt w:val="bullet"/>
+      <w:lvlText w:val=""/>
+      <w:lvlJc w:val="left"/>
+      <w:pPr>
+        <w:tabs>
+          <w:tab w:val="num" w:pos="5760"/>
+        </w:tabs>
+        <w:ind w:left="5760" w:hanging="360"/>
+      </w:pPr>
+      <w:rPr>
+        <w:rFonts w:ascii="Wingdings" w:hAnsi="Wingdings" w:hint="default"/>
+        <w:sz w:val="20"/>
+      </w:rPr>
+    </w:lvl>
+    <w:lvl w:ilvl="8" w:tentative="1">
+      <w:start w:val="1"/>
+      <w:numFmt w:val="bullet"/>
+      <w:lvlText w:val=""/>
+      <w:lvlJc w:val="left"/>
+      <w:pPr>
+        <w:tabs>
+          <w:tab w:val="num" w:pos="6480"/>
+        </w:tabs>
+        <w:ind w:left="6480" w:hanging="360"/>
+      </w:pPr>
+      <w:rPr>
+        <w:rFonts w:ascii="Wingdings" w:hAnsi="Wingdings" w:hint="default"/>
+        <w:sz w:val="20"/>
+      </w:rPr>
+    </w:lvl>
+  </w:abstractNum>
+  <w:abstractNum w:abstractNumId="4" w15:restartNumberingAfterBreak="0">
     <w:nsid w:val="1B6779AC"/>
     <w:multiLevelType w:val="multilevel"/>
     <w:tmpl w:val="1432369A"/>
@@ -11642,7 +15129,7 @@
       </w:rPr>
     </w:lvl>
   </w:abstractNum>
-  <w:abstractNum w:abstractNumId="3" w15:restartNumberingAfterBreak="0">
+  <w:abstractNum w:abstractNumId="5" w15:restartNumberingAfterBreak="0">
     <w:nsid w:val="1BBF1CCD"/>
     <w:multiLevelType w:val="multilevel"/>
     <w:tmpl w:val="4F40C74C"/>
@@ -11791,7 +15278,7 @@
       </w:rPr>
     </w:lvl>
   </w:abstractNum>
-  <w:abstractNum w:abstractNumId="4" w15:restartNumberingAfterBreak="0">
+  <w:abstractNum w:abstractNumId="6" w15:restartNumberingAfterBreak="0">
     <w:nsid w:val="29AB4157"/>
     <w:multiLevelType w:val="multilevel"/>
     <w:tmpl w:val="D0280488"/>
@@ -11940,7 +15427,7 @@
       </w:rPr>
     </w:lvl>
   </w:abstractNum>
-  <w:abstractNum w:abstractNumId="5" w15:restartNumberingAfterBreak="0">
+  <w:abstractNum w:abstractNumId="7" w15:restartNumberingAfterBreak="0">
     <w:nsid w:val="2F4D4F54"/>
     <w:multiLevelType w:val="multilevel"/>
     <w:tmpl w:val="407C4F6A"/>
@@ -12089,7 +15576,7 @@
       </w:rPr>
     </w:lvl>
   </w:abstractNum>
-  <w:abstractNum w:abstractNumId="6" w15:restartNumberingAfterBreak="0">
+  <w:abstractNum w:abstractNumId="8" w15:restartNumberingAfterBreak="0">
     <w:nsid w:val="2F923B80"/>
     <w:multiLevelType w:val="multilevel"/>
     <w:tmpl w:val="DD8AB9D4"/>
@@ -12238,7 +15725,7 @@
       </w:rPr>
     </w:lvl>
   </w:abstractNum>
-  <w:abstractNum w:abstractNumId="7" w15:restartNumberingAfterBreak="0">
+  <w:abstractNum w:abstractNumId="9" w15:restartNumberingAfterBreak="0">
     <w:nsid w:val="30236BA7"/>
     <w:multiLevelType w:val="multilevel"/>
     <w:tmpl w:val="78107BA2"/>
@@ -12387,7 +15874,7 @@
       </w:rPr>
     </w:lvl>
   </w:abstractNum>
-  <w:abstractNum w:abstractNumId="8" w15:restartNumberingAfterBreak="0">
+  <w:abstractNum w:abstractNumId="10" w15:restartNumberingAfterBreak="0">
     <w:nsid w:val="34167566"/>
     <w:multiLevelType w:val="multilevel"/>
     <w:tmpl w:val="2F0425E8"/>
@@ -12536,7 +16023,7 @@
       </w:rPr>
     </w:lvl>
   </w:abstractNum>
-  <w:abstractNum w:abstractNumId="9" w15:restartNumberingAfterBreak="0">
+  <w:abstractNum w:abstractNumId="11" w15:restartNumberingAfterBreak="0">
     <w:nsid w:val="38497CD2"/>
     <w:multiLevelType w:val="multilevel"/>
     <w:tmpl w:val="A83ED798"/>
@@ -12685,7 +16172,7 @@
       </w:rPr>
     </w:lvl>
   </w:abstractNum>
-  <w:abstractNum w:abstractNumId="10" w15:restartNumberingAfterBreak="0">
+  <w:abstractNum w:abstractNumId="12" w15:restartNumberingAfterBreak="0">
     <w:nsid w:val="3BFA21D9"/>
     <w:multiLevelType w:val="multilevel"/>
     <w:tmpl w:val="9398D698"/>
@@ -12834,7 +16321,156 @@
       </w:rPr>
     </w:lvl>
   </w:abstractNum>
-  <w:abstractNum w:abstractNumId="11" w15:restartNumberingAfterBreak="0">
+  <w:abstractNum w:abstractNumId="13" w15:restartNumberingAfterBreak="0">
+    <w:nsid w:val="3F9621D8"/>
+    <w:multiLevelType w:val="multilevel"/>
+    <w:tmpl w:val="069E3EAE"/>
+    <w:lvl w:ilvl="0">
+      <w:start w:val="1"/>
+      <w:numFmt w:val="bullet"/>
+      <w:lvlText w:val=""/>
+      <w:lvlJc w:val="left"/>
+      <w:pPr>
+        <w:tabs>
+          <w:tab w:val="num" w:pos="720"/>
+        </w:tabs>
+        <w:ind w:left="720" w:hanging="360"/>
+      </w:pPr>
+      <w:rPr>
+        <w:rFonts w:ascii="Symbol" w:hAnsi="Symbol" w:hint="default"/>
+        <w:sz w:val="20"/>
+      </w:rPr>
+    </w:lvl>
+    <w:lvl w:ilvl="1" w:tentative="1">
+      <w:start w:val="1"/>
+      <w:numFmt w:val="bullet"/>
+      <w:lvlText w:val="o"/>
+      <w:lvlJc w:val="left"/>
+      <w:pPr>
+        <w:tabs>
+          <w:tab w:val="num" w:pos="1440"/>
+        </w:tabs>
+        <w:ind w:left="1440" w:hanging="360"/>
+      </w:pPr>
+      <w:rPr>
+        <w:rFonts w:ascii="Courier New" w:hAnsi="Courier New" w:hint="default"/>
+        <w:sz w:val="20"/>
+      </w:rPr>
+    </w:lvl>
+    <w:lvl w:ilvl="2" w:tentative="1">
+      <w:start w:val="1"/>
+      <w:numFmt w:val="bullet"/>
+      <w:lvlText w:val=""/>
+      <w:lvlJc w:val="left"/>
+      <w:pPr>
+        <w:tabs>
+          <w:tab w:val="num" w:pos="2160"/>
+        </w:tabs>
+        <w:ind w:left="2160" w:hanging="360"/>
+      </w:pPr>
+      <w:rPr>
+        <w:rFonts w:ascii="Wingdings" w:hAnsi="Wingdings" w:hint="default"/>
+        <w:sz w:val="20"/>
+      </w:rPr>
+    </w:lvl>
+    <w:lvl w:ilvl="3" w:tentative="1">
+      <w:start w:val="1"/>
+      <w:numFmt w:val="bullet"/>
+      <w:lvlText w:val=""/>
+      <w:lvlJc w:val="left"/>
+      <w:pPr>
+        <w:tabs>
+          <w:tab w:val="num" w:pos="2880"/>
+        </w:tabs>
+        <w:ind w:left="2880" w:hanging="360"/>
+      </w:pPr>
+      <w:rPr>
+        <w:rFonts w:ascii="Wingdings" w:hAnsi="Wingdings" w:hint="default"/>
+        <w:sz w:val="20"/>
+      </w:rPr>
+    </w:lvl>
+    <w:lvl w:ilvl="4" w:tentative="1">
+      <w:start w:val="1"/>
+      <w:numFmt w:val="bullet"/>
+      <w:lvlText w:val=""/>
+      <w:lvlJc w:val="left"/>
+      <w:pPr>
+        <w:tabs>
+          <w:tab w:val="num" w:pos="3600"/>
+        </w:tabs>
+        <w:ind w:left="3600" w:hanging="360"/>
+      </w:pPr>
+      <w:rPr>
+        <w:rFonts w:ascii="Wingdings" w:hAnsi="Wingdings" w:hint="default"/>
+        <w:sz w:val="20"/>
+      </w:rPr>
+    </w:lvl>
+    <w:lvl w:ilvl="5" w:tentative="1">
+      <w:start w:val="1"/>
+      <w:numFmt w:val="bullet"/>
+      <w:lvlText w:val=""/>
+      <w:lvlJc w:val="left"/>
+      <w:pPr>
+        <w:tabs>
+          <w:tab w:val="num" w:pos="4320"/>
+        </w:tabs>
+        <w:ind w:left="4320" w:hanging="360"/>
+      </w:pPr>
+      <w:rPr>
+        <w:rFonts w:ascii="Wingdings" w:hAnsi="Wingdings" w:hint="default"/>
+        <w:sz w:val="20"/>
+      </w:rPr>
+    </w:lvl>
+    <w:lvl w:ilvl="6" w:tentative="1">
+      <w:start w:val="1"/>
+      <w:numFmt w:val="bullet"/>
+      <w:lvlText w:val=""/>
+      <w:lvlJc w:val="left"/>
+      <w:pPr>
+        <w:tabs>
+          <w:tab w:val="num" w:pos="5040"/>
+        </w:tabs>
+        <w:ind w:left="5040" w:hanging="360"/>
+      </w:pPr>
+      <w:rPr>
+        <w:rFonts w:ascii="Wingdings" w:hAnsi="Wingdings" w:hint="default"/>
+        <w:sz w:val="20"/>
+      </w:rPr>
+    </w:lvl>
+    <w:lvl w:ilvl="7" w:tentative="1">
+      <w:start w:val="1"/>
+      <w:numFmt w:val="bullet"/>
+      <w:lvlText w:val=""/>
+      <w:lvlJc w:val="left"/>
+      <w:pPr>
+        <w:tabs>
+          <w:tab w:val="num" w:pos="5760"/>
+        </w:tabs>
+        <w:ind w:left="5760" w:hanging="360"/>
+      </w:pPr>
+      <w:rPr>
+        <w:rFonts w:ascii="Wingdings" w:hAnsi="Wingdings" w:hint="default"/>
+        <w:sz w:val="20"/>
+      </w:rPr>
+    </w:lvl>
+    <w:lvl w:ilvl="8" w:tentative="1">
+      <w:start w:val="1"/>
+      <w:numFmt w:val="bullet"/>
+      <w:lvlText w:val=""/>
+      <w:lvlJc w:val="left"/>
+      <w:pPr>
+        <w:tabs>
+          <w:tab w:val="num" w:pos="6480"/>
+        </w:tabs>
+        <w:ind w:left="6480" w:hanging="360"/>
+      </w:pPr>
+      <w:rPr>
+        <w:rFonts w:ascii="Wingdings" w:hAnsi="Wingdings" w:hint="default"/>
+        <w:sz w:val="20"/>
+      </w:rPr>
+    </w:lvl>
+  </w:abstractNum>
+  <w:abstractNum w:abstractNumId="14" w15:restartNumberingAfterBreak="0">
     <w:nsid w:val="40A35D9C"/>
     <w:multiLevelType w:val="multilevel"/>
     <w:tmpl w:val="E42CED86"/>
@@ -12983,7 +16619,156 @@
       </w:rPr>
     </w:lvl>
   </w:abstractNum>
-  <w:abstractNum w:abstractNumId="12" w15:restartNumberingAfterBreak="0">
+  <w:abstractNum w:abstractNumId="15" w15:restartNumberingAfterBreak="0">
+    <w:nsid w:val="40A832A4"/>
+    <w:multiLevelType w:val="multilevel"/>
+    <w:tmpl w:val="12B272AA"/>
+    <w:lvl w:ilvl="0">
+      <w:start w:val="1"/>
+      <w:numFmt w:val="bullet"/>
+      <w:lvlText w:val=""/>
+      <w:lvlJc w:val="left"/>
+      <w:pPr>
+        <w:tabs>
+          <w:tab w:val="num" w:pos="720"/>
+        </w:tabs>
+        <w:ind w:left="720" w:hanging="360"/>
+      </w:pPr>
+      <w:rPr>
+        <w:rFonts w:ascii="Symbol" w:hAnsi="Symbol" w:hint="default"/>
+        <w:sz w:val="20"/>
+      </w:rPr>
+    </w:lvl>
+    <w:lvl w:ilvl="1" w:tentative="1">
+      <w:start w:val="1"/>
+      <w:numFmt w:val="bullet"/>
+      <w:lvlText w:val="o"/>
+      <w:lvlJc w:val="left"/>
+      <w:pPr>
+        <w:tabs>
+          <w:tab w:val="num" w:pos="1440"/>
+        </w:tabs>
+        <w:ind w:left="1440" w:hanging="360"/>
+      </w:pPr>
+      <w:rPr>
+        <w:rFonts w:ascii="Courier New" w:hAnsi="Courier New" w:hint="default"/>
+        <w:sz w:val="20"/>
+      </w:rPr>
+    </w:lvl>
+    <w:lvl w:ilvl="2" w:tentative="1">
+      <w:start w:val="1"/>
+      <w:numFmt w:val="bullet"/>
+      <w:lvlText w:val=""/>
+      <w:lvlJc w:val="left"/>
+      <w:pPr>
+        <w:tabs>
+          <w:tab w:val="num" w:pos="2160"/>
+        </w:tabs>
+        <w:ind w:left="2160" w:hanging="360"/>
+      </w:pPr>
+      <w:rPr>
+        <w:rFonts w:ascii="Wingdings" w:hAnsi="Wingdings" w:hint="default"/>
+        <w:sz w:val="20"/>
+      </w:rPr>
+    </w:lvl>
+    <w:lvl w:ilvl="3" w:tentative="1">
+      <w:start w:val="1"/>
+      <w:numFmt w:val="bullet"/>
+      <w:lvlText w:val=""/>
+      <w:lvlJc w:val="left"/>
+      <w:pPr>
+        <w:tabs>
+          <w:tab w:val="num" w:pos="2880"/>
+        </w:tabs>
+        <w:ind w:left="2880" w:hanging="360"/>
+      </w:pPr>
+      <w:rPr>
+        <w:rFonts w:ascii="Wingdings" w:hAnsi="Wingdings" w:hint="default"/>
+        <w:sz w:val="20"/>
+      </w:rPr>
+    </w:lvl>
+    <w:lvl w:ilvl="4" w:tentative="1">
+      <w:start w:val="1"/>
+      <w:numFmt w:val="bullet"/>
+      <w:lvlText w:val=""/>
+      <w:lvlJc w:val="left"/>
+      <w:pPr>
+        <w:tabs>
+          <w:tab w:val="num" w:pos="3600"/>
+        </w:tabs>
+        <w:ind w:left="3600" w:hanging="360"/>
+      </w:pPr>
+      <w:rPr>
+        <w:rFonts w:ascii="Wingdings" w:hAnsi="Wingdings" w:hint="default"/>
+        <w:sz w:val="20"/>
+      </w:rPr>
+    </w:lvl>
+    <w:lvl w:ilvl="5" w:tentative="1">
+      <w:start w:val="1"/>
+      <w:numFmt w:val="bullet"/>
+      <w:lvlText w:val=""/>
+      <w:lvlJc w:val="left"/>
+      <w:pPr>
+        <w:tabs>
+          <w:tab w:val="num" w:pos="4320"/>
+        </w:tabs>
+        <w:ind w:left="4320" w:hanging="360"/>
+      </w:pPr>
+      <w:rPr>
+        <w:rFonts w:ascii="Wingdings" w:hAnsi="Wingdings" w:hint="default"/>
+        <w:sz w:val="20"/>
+      </w:rPr>
+    </w:lvl>
+    <w:lvl w:ilvl="6" w:tentative="1">
+      <w:start w:val="1"/>
+      <w:numFmt w:val="bullet"/>
+      <w:lvlText w:val=""/>
+      <w:lvlJc w:val="left"/>
+      <w:pPr>
+        <w:tabs>
+          <w:tab w:val="num" w:pos="5040"/>
+        </w:tabs>
+        <w:ind w:left="5040" w:hanging="360"/>
+      </w:pPr>
+      <w:rPr>
+        <w:rFonts w:ascii="Wingdings" w:hAnsi="Wingdings" w:hint="default"/>
+        <w:sz w:val="20"/>
+      </w:rPr>
+    </w:lvl>
+    <w:lvl w:ilvl="7" w:tentative="1">
+      <w:start w:val="1"/>
+      <w:numFmt w:val="bullet"/>
+      <w:lvlText w:val=""/>
+      <w:lvlJc w:val="left"/>
+      <w:pPr>
+        <w:tabs>
+          <w:tab w:val="num" w:pos="5760"/>
+        </w:tabs>
+        <w:ind w:left="5760" w:hanging="360"/>
+      </w:pPr>
+      <w:rPr>
+        <w:rFonts w:ascii="Wingdings" w:hAnsi="Wingdings" w:hint="default"/>
+        <w:sz w:val="20"/>
+      </w:rPr>
+    </w:lvl>
+    <w:lvl w:ilvl="8" w:tentative="1">
+      <w:start w:val="1"/>
+      <w:numFmt w:val="bullet"/>
+      <w:lvlText w:val=""/>
+      <w:lvlJc w:val="left"/>
+      <w:pPr>
+        <w:tabs>
+          <w:tab w:val="num" w:pos="6480"/>
+        </w:tabs>
+        <w:ind w:left="6480" w:hanging="360"/>
+      </w:pPr>
+      <w:rPr>
+        <w:rFonts w:ascii="Wingdings" w:hAnsi="Wingdings" w:hint="default"/>
+        <w:sz w:val="20"/>
+      </w:rPr>
+    </w:lvl>
+  </w:abstractNum>
+  <w:abstractNum w:abstractNumId="16" w15:restartNumberingAfterBreak="0">
     <w:nsid w:val="46352852"/>
     <w:multiLevelType w:val="multilevel"/>
     <w:tmpl w:val="3D4E543E"/>
@@ -13132,7 +16917,7 @@
       </w:rPr>
     </w:lvl>
   </w:abstractNum>
-  <w:abstractNum w:abstractNumId="13" w15:restartNumberingAfterBreak="0">
+  <w:abstractNum w:abstractNumId="17" w15:restartNumberingAfterBreak="0">
     <w:nsid w:val="46F576FE"/>
     <w:multiLevelType w:val="multilevel"/>
     <w:tmpl w:val="5EE4D39C"/>
@@ -13281,7 +17066,156 @@
       </w:rPr>
     </w:lvl>
   </w:abstractNum>
-  <w:abstractNum w:abstractNumId="14" w15:restartNumberingAfterBreak="0">
+  <w:abstractNum w:abstractNumId="18" w15:restartNumberingAfterBreak="0">
+    <w:nsid w:val="47D20431"/>
+    <w:multiLevelType w:val="multilevel"/>
+    <w:tmpl w:val="F6E2F212"/>
+    <w:lvl w:ilvl="0">
+      <w:start w:val="1"/>
+      <w:numFmt w:val="bullet"/>
+      <w:lvlText w:val=""/>
+      <w:lvlJc w:val="left"/>
+      <w:pPr>
+        <w:tabs>
+          <w:tab w:val="num" w:pos="720"/>
+        </w:tabs>
+        <w:ind w:left="720" w:hanging="360"/>
+      </w:pPr>
+      <w:rPr>
+        <w:rFonts w:ascii="Symbol" w:hAnsi="Symbol" w:hint="default"/>
+        <w:sz w:val="20"/>
+      </w:rPr>
+    </w:lvl>
+    <w:lvl w:ilvl="1">
+      <w:start w:val="1"/>
+      <w:numFmt w:val="bullet"/>
+      <w:lvlText w:val="o"/>
+      <w:lvlJc w:val="left"/>
+      <w:pPr>
+        <w:tabs>
+          <w:tab w:val="num" w:pos="1440"/>
+        </w:tabs>
+        <w:ind w:left="1440" w:hanging="360"/>
+      </w:pPr>
+      <w:rPr>
+        <w:rFonts w:ascii="Courier New" w:hAnsi="Courier New" w:hint="default"/>
+        <w:sz w:val="20"/>
+      </w:rPr>
+    </w:lvl>
+    <w:lvl w:ilvl="2" w:tentative="1">
+      <w:start w:val="1"/>
+      <w:numFmt w:val="bullet"/>
+      <w:lvlText w:val=""/>
+      <w:lvlJc w:val="left"/>
+      <w:pPr>
+        <w:tabs>
+          <w:tab w:val="num" w:pos="2160"/>
+        </w:tabs>
+        <w:ind w:left="2160" w:hanging="360"/>
+      </w:pPr>
+      <w:rPr>
+        <w:rFonts w:ascii="Wingdings" w:hAnsi="Wingdings" w:hint="default"/>
+        <w:sz w:val="20"/>
+      </w:rPr>
+    </w:lvl>
+    <w:lvl w:ilvl="3" w:tentative="1">
+      <w:start w:val="1"/>
+      <w:numFmt w:val="bullet"/>
+      <w:lvlText w:val=""/>
+      <w:lvlJc w:val="left"/>
+      <w:pPr>
+        <w:tabs>
+          <w:tab w:val="num" w:pos="2880"/>
+        </w:tabs>
+        <w:ind w:left="2880" w:hanging="360"/>
+      </w:pPr>
+      <w:rPr>
+        <w:rFonts w:ascii="Wingdings" w:hAnsi="Wingdings" w:hint="default"/>
+        <w:sz w:val="20"/>
+      </w:rPr>
+    </w:lvl>
+    <w:lvl w:ilvl="4" w:tentative="1">
+      <w:start w:val="1"/>
+      <w:numFmt w:val="bullet"/>
+      <w:lvlText w:val=""/>
+      <w:lvlJc w:val="left"/>
+      <w:pPr>
+        <w:tabs>
+          <w:tab w:val="num" w:pos="3600"/>
+        </w:tabs>
+        <w:ind w:left="3600" w:hanging="360"/>
+      </w:pPr>
+      <w:rPr>
+        <w:rFonts w:ascii="Wingdings" w:hAnsi="Wingdings" w:hint="default"/>
+        <w:sz w:val="20"/>
+      </w:rPr>
+    </w:lvl>
+    <w:lvl w:ilvl="5" w:tentative="1">
+      <w:start w:val="1"/>
+      <w:numFmt w:val="bullet"/>
+      <w:lvlText w:val=""/>
+      <w:lvlJc w:val="left"/>
+      <w:pPr>
+        <w:tabs>
+          <w:tab w:val="num" w:pos="4320"/>
+        </w:tabs>
+        <w:ind w:left="4320" w:hanging="360"/>
+      </w:pPr>
+      <w:rPr>
+        <w:rFonts w:ascii="Wingdings" w:hAnsi="Wingdings" w:hint="default"/>
+        <w:sz w:val="20"/>
+      </w:rPr>
+    </w:lvl>
+    <w:lvl w:ilvl="6" w:tentative="1">
+      <w:start w:val="1"/>
+      <w:numFmt w:val="bullet"/>
+      <w:lvlText w:val=""/>
+      <w:lvlJc w:val="left"/>
+      <w:pPr>
+        <w:tabs>
+          <w:tab w:val="num" w:pos="5040"/>
+        </w:tabs>
+        <w:ind w:left="5040" w:hanging="360"/>
+      </w:pPr>
+      <w:rPr>
+        <w:rFonts w:ascii="Wingdings" w:hAnsi="Wingdings" w:hint="default"/>
+        <w:sz w:val="20"/>
+      </w:rPr>
+    </w:lvl>
+    <w:lvl w:ilvl="7" w:tentative="1">
+      <w:start w:val="1"/>
+      <w:numFmt w:val="bullet"/>
+      <w:lvlText w:val=""/>
+      <w:lvlJc w:val="left"/>
+      <w:pPr>
+        <w:tabs>
+          <w:tab w:val="num" w:pos="5760"/>
+        </w:tabs>
+        <w:ind w:left="5760" w:hanging="360"/>
+      </w:pPr>
+      <w:rPr>
+        <w:rFonts w:ascii="Wingdings" w:hAnsi="Wingdings" w:hint="default"/>
+        <w:sz w:val="20"/>
+      </w:rPr>
+    </w:lvl>
+    <w:lvl w:ilvl="8" w:tentative="1">
+      <w:start w:val="1"/>
+      <w:numFmt w:val="bullet"/>
+      <w:lvlText w:val=""/>
+      <w:lvlJc w:val="left"/>
+      <w:pPr>
+        <w:tabs>
+          <w:tab w:val="num" w:pos="6480"/>
+        </w:tabs>
+        <w:ind w:left="6480" w:hanging="360"/>
+      </w:pPr>
+      <w:rPr>
+        <w:rFonts w:ascii="Wingdings" w:hAnsi="Wingdings" w:hint="default"/>
+        <w:sz w:val="20"/>
+      </w:rPr>
+    </w:lvl>
+  </w:abstractNum>
+  <w:abstractNum w:abstractNumId="19" w15:restartNumberingAfterBreak="0">
     <w:nsid w:val="4F790FBE"/>
     <w:multiLevelType w:val="multilevel"/>
     <w:tmpl w:val="1F7E76A0"/>
@@ -13430,7 +17364,305 @@
       </w:rPr>
     </w:lvl>
   </w:abstractNum>
-  <w:abstractNum w:abstractNumId="15" w15:restartNumberingAfterBreak="0">
+  <w:abstractNum w:abstractNumId="20" w15:restartNumberingAfterBreak="0">
+    <w:nsid w:val="536A5528"/>
+    <w:multiLevelType w:val="multilevel"/>
+    <w:tmpl w:val="4E7690FC"/>
+    <w:lvl w:ilvl="0">
+      <w:start w:val="1"/>
+      <w:numFmt w:val="bullet"/>
+      <w:lvlText w:val=""/>
+      <w:lvlJc w:val="left"/>
+      <w:pPr>
+        <w:tabs>
+          <w:tab w:val="num" w:pos="720"/>
+        </w:tabs>
+        <w:ind w:left="720" w:hanging="360"/>
+      </w:pPr>
+      <w:rPr>
+        <w:rFonts w:ascii="Symbol" w:hAnsi="Symbol" w:hint="default"/>
+        <w:sz w:val="20"/>
+      </w:rPr>
+    </w:lvl>
+    <w:lvl w:ilvl="1">
+      <w:start w:val="1"/>
+      <w:numFmt w:val="bullet"/>
+      <w:lvlText w:val="o"/>
+      <w:lvlJc w:val="left"/>
+      <w:pPr>
+        <w:tabs>
+          <w:tab w:val="num" w:pos="1440"/>
+        </w:tabs>
+        <w:ind w:left="1440" w:hanging="360"/>
+      </w:pPr>
+      <w:rPr>
+        <w:rFonts w:ascii="Courier New" w:hAnsi="Courier New" w:hint="default"/>
+        <w:sz w:val="20"/>
+      </w:rPr>
+    </w:lvl>
+    <w:lvl w:ilvl="2" w:tentative="1">
+      <w:start w:val="1"/>
+      <w:numFmt w:val="bullet"/>
+      <w:lvlText w:val=""/>
+      <w:lvlJc w:val="left"/>
+      <w:pPr>
+        <w:tabs>
+          <w:tab w:val="num" w:pos="2160"/>
+        </w:tabs>
+        <w:ind w:left="2160" w:hanging="360"/>
+      </w:pPr>
+      <w:rPr>
+        <w:rFonts w:ascii="Wingdings" w:hAnsi="Wingdings" w:hint="default"/>
+        <w:sz w:val="20"/>
+      </w:rPr>
+    </w:lvl>
+    <w:lvl w:ilvl="3" w:tentative="1">
+      <w:start w:val="1"/>
+      <w:numFmt w:val="bullet"/>
+      <w:lvlText w:val=""/>
+      <w:lvlJc w:val="left"/>
+      <w:pPr>
+        <w:tabs>
+          <w:tab w:val="num" w:pos="2880"/>
+        </w:tabs>
+        <w:ind w:left="2880" w:hanging="360"/>
+      </w:pPr>
+      <w:rPr>
+        <w:rFonts w:ascii="Wingdings" w:hAnsi="Wingdings" w:hint="default"/>
+        <w:sz w:val="20"/>
+      </w:rPr>
+    </w:lvl>
+    <w:lvl w:ilvl="4" w:tentative="1">
+      <w:start w:val="1"/>
+      <w:numFmt w:val="bullet"/>
+      <w:lvlText w:val=""/>
+      <w:lvlJc w:val="left"/>
+      <w:pPr>
+        <w:tabs>
+          <w:tab w:val="num" w:pos="3600"/>
+        </w:tabs>
+        <w:ind w:left="3600" w:hanging="360"/>
+      </w:pPr>
+      <w:rPr>
+        <w:rFonts w:ascii="Wingdings" w:hAnsi="Wingdings" w:hint="default"/>
+        <w:sz w:val="20"/>
+      </w:rPr>
+    </w:lvl>
+    <w:lvl w:ilvl="5" w:tentative="1">
+      <w:start w:val="1"/>
+      <w:numFmt w:val="bullet"/>
+      <w:lvlText w:val=""/>
+      <w:lvlJc w:val="left"/>
+      <w:pPr>
+        <w:tabs>
+          <w:tab w:val="num" w:pos="4320"/>
+        </w:tabs>
+        <w:ind w:left="4320" w:hanging="360"/>
+      </w:pPr>
+      <w:rPr>
+        <w:rFonts w:ascii="Wingdings" w:hAnsi="Wingdings" w:hint="default"/>
+        <w:sz w:val="20"/>
+      </w:rPr>
+    </w:lvl>
+    <w:lvl w:ilvl="6" w:tentative="1">
+      <w:start w:val="1"/>
+      <w:numFmt w:val="bullet"/>
+      <w:lvlText w:val=""/>
+      <w:lvlJc w:val="left"/>
+      <w:pPr>
+        <w:tabs>
+          <w:tab w:val="num" w:pos="5040"/>
+        </w:tabs>
+        <w:ind w:left="5040" w:hanging="360"/>
+      </w:pPr>
+      <w:rPr>
+        <w:rFonts w:ascii="Wingdings" w:hAnsi="Wingdings" w:hint="default"/>
+        <w:sz w:val="20"/>
+      </w:rPr>
+    </w:lvl>
+    <w:lvl w:ilvl="7" w:tentative="1">
+      <w:start w:val="1"/>
+      <w:numFmt w:val="bullet"/>
+      <w:lvlText w:val=""/>
+      <w:lvlJc w:val="left"/>
+      <w:pPr>
+        <w:tabs>
+          <w:tab w:val="num" w:pos="5760"/>
+        </w:tabs>
+        <w:ind w:left="5760" w:hanging="360"/>
+      </w:pPr>
+      <w:rPr>
+        <w:rFonts w:ascii="Wingdings" w:hAnsi="Wingdings" w:hint="default"/>
+        <w:sz w:val="20"/>
+      </w:rPr>
+    </w:lvl>
+    <w:lvl w:ilvl="8" w:tentative="1">
+      <w:start w:val="1"/>
+      <w:numFmt w:val="bullet"/>
+      <w:lvlText w:val=""/>
+      <w:lvlJc w:val="left"/>
+      <w:pPr>
+        <w:tabs>
+          <w:tab w:val="num" w:pos="6480"/>
+        </w:tabs>
+        <w:ind w:left="6480" w:hanging="360"/>
+      </w:pPr>
+      <w:rPr>
+        <w:rFonts w:ascii="Wingdings" w:hAnsi="Wingdings" w:hint="default"/>
+        <w:sz w:val="20"/>
+      </w:rPr>
+    </w:lvl>
+  </w:abstractNum>
+  <w:abstractNum w:abstractNumId="21" w15:restartNumberingAfterBreak="0">
+    <w:nsid w:val="5A857A89"/>
+    <w:multiLevelType w:val="multilevel"/>
+    <w:tmpl w:val="4F82B11E"/>
+    <w:lvl w:ilvl="0">
+      <w:start w:val="1"/>
+      <w:numFmt w:val="bullet"/>
+      <w:lvlText w:val=""/>
+      <w:lvlJc w:val="left"/>
+      <w:pPr>
+        <w:tabs>
+          <w:tab w:val="num" w:pos="720"/>
+        </w:tabs>
+        <w:ind w:left="720" w:hanging="360"/>
+      </w:pPr>
+      <w:rPr>
+        <w:rFonts w:ascii="Symbol" w:hAnsi="Symbol" w:hint="default"/>
+        <w:sz w:val="20"/>
+      </w:rPr>
+    </w:lvl>
+    <w:lvl w:ilvl="1">
+      <w:start w:val="1"/>
+      <w:numFmt w:val="bullet"/>
+      <w:lvlText w:val="o"/>
+      <w:lvlJc w:val="left"/>
+      <w:pPr>
+        <w:tabs>
+          <w:tab w:val="num" w:pos="1440"/>
+        </w:tabs>
+        <w:ind w:left="1440" w:hanging="360"/>
+      </w:pPr>
+      <w:rPr>
+        <w:rFonts w:ascii="Courier New" w:hAnsi="Courier New" w:hint="default"/>
+        <w:sz w:val="20"/>
+      </w:rPr>
+    </w:lvl>
+    <w:lvl w:ilvl="2" w:tentative="1">
+      <w:start w:val="1"/>
+      <w:numFmt w:val="bullet"/>
+      <w:lvlText w:val=""/>
+      <w:lvlJc w:val="left"/>
+      <w:pPr>
+        <w:tabs>
+          <w:tab w:val="num" w:pos="2160"/>
+        </w:tabs>
+        <w:ind w:left="2160" w:hanging="360"/>
+      </w:pPr>
+      <w:rPr>
+        <w:rFonts w:ascii="Wingdings" w:hAnsi="Wingdings" w:hint="default"/>
+        <w:sz w:val="20"/>
+      </w:rPr>
+    </w:lvl>
+    <w:lvl w:ilvl="3" w:tentative="1">
+      <w:start w:val="1"/>
+      <w:numFmt w:val="bullet"/>
+      <w:lvlText w:val=""/>
+      <w:lvlJc w:val="left"/>
+      <w:pPr>
+        <w:tabs>
+          <w:tab w:val="num" w:pos="2880"/>
+        </w:tabs>
+        <w:ind w:left="2880" w:hanging="360"/>
+      </w:pPr>
+      <w:rPr>
+        <w:rFonts w:ascii="Wingdings" w:hAnsi="Wingdings" w:hint="default"/>
+        <w:sz w:val="20"/>
+      </w:rPr>
+    </w:lvl>
+    <w:lvl w:ilvl="4" w:tentative="1">
+      <w:start w:val="1"/>
+      <w:numFmt w:val="bullet"/>
+      <w:lvlText w:val=""/>
+      <w:lvlJc w:val="left"/>
+      <w:pPr>
+        <w:tabs>
+          <w:tab w:val="num" w:pos="3600"/>
+        </w:tabs>
+        <w:ind w:left="3600" w:hanging="360"/>
+      </w:pPr>
+      <w:rPr>
+        <w:rFonts w:ascii="Wingdings" w:hAnsi="Wingdings" w:hint="default"/>
+        <w:sz w:val="20"/>
+      </w:rPr>
+    </w:lvl>
+    <w:lvl w:ilvl="5" w:tentative="1">
+      <w:start w:val="1"/>
+      <w:numFmt w:val="bullet"/>
+      <w:lvlText w:val=""/>
+      <w:lvlJc w:val="left"/>
+      <w:pPr>
+        <w:tabs>
+          <w:tab w:val="num" w:pos="4320"/>
+        </w:tabs>
+        <w:ind w:left="4320" w:hanging="360"/>
+      </w:pPr>
+      <w:rPr>
+        <w:rFonts w:ascii="Wingdings" w:hAnsi="Wingdings" w:hint="default"/>
+        <w:sz w:val="20"/>
+      </w:rPr>
+    </w:lvl>
+    <w:lvl w:ilvl="6" w:tentative="1">
+      <w:start w:val="1"/>
+      <w:numFmt w:val="bullet"/>
+      <w:lvlText w:val=""/>
+      <w:lvlJc w:val="left"/>
+      <w:pPr>
+        <w:tabs>
+          <w:tab w:val="num" w:pos="5040"/>
+        </w:tabs>
+        <w:ind w:left="5040" w:hanging="360"/>
+      </w:pPr>
+      <w:rPr>
+        <w:rFonts w:ascii="Wingdings" w:hAnsi="Wingdings" w:hint="default"/>
+        <w:sz w:val="20"/>
+      </w:rPr>
+    </w:lvl>
+    <w:lvl w:ilvl="7" w:tentative="1">
+      <w:start w:val="1"/>
+      <w:numFmt w:val="bullet"/>
+      <w:lvlText w:val=""/>
+      <w:lvlJc w:val="left"/>
+      <w:pPr>
+        <w:tabs>
+          <w:tab w:val="num" w:pos="5760"/>
+        </w:tabs>
+        <w:ind w:left="5760" w:hanging="360"/>
+      </w:pPr>
+      <w:rPr>
+        <w:rFonts w:ascii="Wingdings" w:hAnsi="Wingdings" w:hint="default"/>
+        <w:sz w:val="20"/>
+      </w:rPr>
+    </w:lvl>
+    <w:lvl w:ilvl="8" w:tentative="1">
+      <w:start w:val="1"/>
+      <w:numFmt w:val="bullet"/>
+      <w:lvlText w:val=""/>
+      <w:lvlJc w:val="left"/>
+      <w:pPr>
+        <w:tabs>
+          <w:tab w:val="num" w:pos="6480"/>
+        </w:tabs>
+        <w:ind w:left="6480" w:hanging="360"/>
+      </w:pPr>
+      <w:rPr>
+        <w:rFonts w:ascii="Wingdings" w:hAnsi="Wingdings" w:hint="default"/>
+        <w:sz w:val="20"/>
+      </w:rPr>
+    </w:lvl>
+  </w:abstractNum>
+  <w:abstractNum w:abstractNumId="22" w15:restartNumberingAfterBreak="0">
     <w:nsid w:val="5C24290A"/>
     <w:multiLevelType w:val="multilevel"/>
     <w:tmpl w:val="4BFED764"/>
@@ -13579,7 +17811,7 @@
       </w:rPr>
     </w:lvl>
   </w:abstractNum>
-  <w:abstractNum w:abstractNumId="16" w15:restartNumberingAfterBreak="0">
+  <w:abstractNum w:abstractNumId="23" w15:restartNumberingAfterBreak="0">
     <w:nsid w:val="646A05F6"/>
     <w:multiLevelType w:val="multilevel"/>
     <w:tmpl w:val="D2E06390"/>
@@ -13728,7 +17960,7 @@
       </w:rPr>
     </w:lvl>
   </w:abstractNum>
-  <w:abstractNum w:abstractNumId="17" w15:restartNumberingAfterBreak="0">
+  <w:abstractNum w:abstractNumId="24" w15:restartNumberingAfterBreak="0">
     <w:nsid w:val="65D735CB"/>
     <w:multiLevelType w:val="multilevel"/>
     <w:tmpl w:val="F33A8FE8"/>
@@ -13877,7 +18109,305 @@
       </w:rPr>
     </w:lvl>
   </w:abstractNum>
-  <w:abstractNum w:abstractNumId="18" w15:restartNumberingAfterBreak="0">
+  <w:abstractNum w:abstractNumId="25" w15:restartNumberingAfterBreak="0">
+    <w:nsid w:val="6A6564C8"/>
+    <w:multiLevelType w:val="multilevel"/>
+    <w:tmpl w:val="0E68031E"/>
+    <w:lvl w:ilvl="0">
+      <w:start w:val="1"/>
+      <w:numFmt w:val="bullet"/>
+      <w:lvlText w:val=""/>
+      <w:lvlJc w:val="left"/>
+      <w:pPr>
+        <w:tabs>
+          <w:tab w:val="num" w:pos="720"/>
+        </w:tabs>
+        <w:ind w:left="720" w:hanging="360"/>
+      </w:pPr>
+      <w:rPr>
+        <w:rFonts w:ascii="Symbol" w:hAnsi="Symbol" w:hint="default"/>
+        <w:sz w:val="20"/>
+      </w:rPr>
+    </w:lvl>
+    <w:lvl w:ilvl="1">
+      <w:start w:val="1"/>
+      <w:numFmt w:val="bullet"/>
+      <w:lvlText w:val="o"/>
+      <w:lvlJc w:val="left"/>
+      <w:pPr>
+        <w:tabs>
+          <w:tab w:val="num" w:pos="1440"/>
+        </w:tabs>
+        <w:ind w:left="1440" w:hanging="360"/>
+      </w:pPr>
+      <w:rPr>
+        <w:rFonts w:ascii="Courier New" w:hAnsi="Courier New" w:hint="default"/>
+        <w:sz w:val="20"/>
+      </w:rPr>
+    </w:lvl>
+    <w:lvl w:ilvl="2" w:tentative="1">
+      <w:start w:val="1"/>
+      <w:numFmt w:val="bullet"/>
+      <w:lvlText w:val=""/>
+      <w:lvlJc w:val="left"/>
+      <w:pPr>
+        <w:tabs>
+          <w:tab w:val="num" w:pos="2160"/>
+        </w:tabs>
+        <w:ind w:left="2160" w:hanging="360"/>
+      </w:pPr>
+      <w:rPr>
+        <w:rFonts w:ascii="Wingdings" w:hAnsi="Wingdings" w:hint="default"/>
+        <w:sz w:val="20"/>
+      </w:rPr>
+    </w:lvl>
+    <w:lvl w:ilvl="3" w:tentative="1">
+      <w:start w:val="1"/>
+      <w:numFmt w:val="bullet"/>
+      <w:lvlText w:val=""/>
+      <w:lvlJc w:val="left"/>
+      <w:pPr>
+        <w:tabs>
+          <w:tab w:val="num" w:pos="2880"/>
+        </w:tabs>
+        <w:ind w:left="2880" w:hanging="360"/>
+      </w:pPr>
+      <w:rPr>
+        <w:rFonts w:ascii="Wingdings" w:hAnsi="Wingdings" w:hint="default"/>
+        <w:sz w:val="20"/>
+      </w:rPr>
+    </w:lvl>
+    <w:lvl w:ilvl="4" w:tentative="1">
+      <w:start w:val="1"/>
+      <w:numFmt w:val="bullet"/>
+      <w:lvlText w:val=""/>
+      <w:lvlJc w:val="left"/>
+      <w:pPr>
+        <w:tabs>
+          <w:tab w:val="num" w:pos="3600"/>
+        </w:tabs>
+        <w:ind w:left="3600" w:hanging="360"/>
+      </w:pPr>
+      <w:rPr>
+        <w:rFonts w:ascii="Wingdings" w:hAnsi="Wingdings" w:hint="default"/>
+        <w:sz w:val="20"/>
+      </w:rPr>
+    </w:lvl>
+    <w:lvl w:ilvl="5" w:tentative="1">
+      <w:start w:val="1"/>
+      <w:numFmt w:val="bullet"/>
+      <w:lvlText w:val=""/>
+      <w:lvlJc w:val="left"/>
+      <w:pPr>
+        <w:tabs>
+          <w:tab w:val="num" w:pos="4320"/>
+        </w:tabs>
+        <w:ind w:left="4320" w:hanging="360"/>
+      </w:pPr>
+      <w:rPr>
+        <w:rFonts w:ascii="Wingdings" w:hAnsi="Wingdings" w:hint="default"/>
+        <w:sz w:val="20"/>
+      </w:rPr>
+    </w:lvl>
+    <w:lvl w:ilvl="6" w:tentative="1">
+      <w:start w:val="1"/>
+      <w:numFmt w:val="bullet"/>
+      <w:lvlText w:val=""/>
+      <w:lvlJc w:val="left"/>
+      <w:pPr>
+        <w:tabs>
+          <w:tab w:val="num" w:pos="5040"/>
+        </w:tabs>
+        <w:ind w:left="5040" w:hanging="360"/>
+      </w:pPr>
+      <w:rPr>
+        <w:rFonts w:ascii="Wingdings" w:hAnsi="Wingdings" w:hint="default"/>
+        <w:sz w:val="20"/>
+      </w:rPr>
+    </w:lvl>
+    <w:lvl w:ilvl="7" w:tentative="1">
+      <w:start w:val="1"/>
+      <w:numFmt w:val="bullet"/>
+      <w:lvlText w:val=""/>
+      <w:lvlJc w:val="left"/>
+      <w:pPr>
+        <w:tabs>
+          <w:tab w:val="num" w:pos="5760"/>
+        </w:tabs>
+        <w:ind w:left="5760" w:hanging="360"/>
+      </w:pPr>
+      <w:rPr>
+        <w:rFonts w:ascii="Wingdings" w:hAnsi="Wingdings" w:hint="default"/>
+        <w:sz w:val="20"/>
+      </w:rPr>
+    </w:lvl>
+    <w:lvl w:ilvl="8" w:tentative="1">
+      <w:start w:val="1"/>
+      <w:numFmt w:val="bullet"/>
+      <w:lvlText w:val=""/>
+      <w:lvlJc w:val="left"/>
+      <w:pPr>
+        <w:tabs>
+          <w:tab w:val="num" w:pos="6480"/>
+        </w:tabs>
+        <w:ind w:left="6480" w:hanging="360"/>
+      </w:pPr>
+      <w:rPr>
+        <w:rFonts w:ascii="Wingdings" w:hAnsi="Wingdings" w:hint="default"/>
+        <w:sz w:val="20"/>
+      </w:rPr>
+    </w:lvl>
+  </w:abstractNum>
+  <w:abstractNum w:abstractNumId="26" w15:restartNumberingAfterBreak="0">
+    <w:nsid w:val="75EA6249"/>
+    <w:multiLevelType w:val="multilevel"/>
+    <w:tmpl w:val="BF385E10"/>
+    <w:lvl w:ilvl="0">
+      <w:start w:val="1"/>
+      <w:numFmt w:val="bullet"/>
+      <w:lvlText w:val=""/>
+      <w:lvlJc w:val="left"/>
+      <w:pPr>
+        <w:tabs>
+          <w:tab w:val="num" w:pos="720"/>
+        </w:tabs>
+        <w:ind w:left="720" w:hanging="360"/>
+      </w:pPr>
+      <w:rPr>
+        <w:rFonts w:ascii="Symbol" w:hAnsi="Symbol" w:hint="default"/>
+        <w:sz w:val="20"/>
+      </w:rPr>
+    </w:lvl>
+    <w:lvl w:ilvl="1" w:tentative="1">
+      <w:start w:val="1"/>
+      <w:numFmt w:val="bullet"/>
+      <w:lvlText w:val="o"/>
+      <w:lvlJc w:val="left"/>
+      <w:pPr>
+        <w:tabs>
+          <w:tab w:val="num" w:pos="1440"/>
+        </w:tabs>
+        <w:ind w:left="1440" w:hanging="360"/>
+      </w:pPr>
+      <w:rPr>
+        <w:rFonts w:ascii="Courier New" w:hAnsi="Courier New" w:hint="default"/>
+        <w:sz w:val="20"/>
+      </w:rPr>
+    </w:lvl>
+    <w:lvl w:ilvl="2" w:tentative="1">
+      <w:start w:val="1"/>
+      <w:numFmt w:val="bullet"/>
+      <w:lvlText w:val=""/>
+      <w:lvlJc w:val="left"/>
+      <w:pPr>
+        <w:tabs>
+          <w:tab w:val="num" w:pos="2160"/>
+        </w:tabs>
+        <w:ind w:left="2160" w:hanging="360"/>
+      </w:pPr>
+      <w:rPr>
+        <w:rFonts w:ascii="Wingdings" w:hAnsi="Wingdings" w:hint="default"/>
+        <w:sz w:val="20"/>
+      </w:rPr>
+    </w:lvl>
+    <w:lvl w:ilvl="3" w:tentative="1">
+      <w:start w:val="1"/>
+      <w:numFmt w:val="bullet"/>
+      <w:lvlText w:val=""/>
+      <w:lvlJc w:val="left"/>
+      <w:pPr>
+        <w:tabs>
+          <w:tab w:val="num" w:pos="2880"/>
+        </w:tabs>
+        <w:ind w:left="2880" w:hanging="360"/>
+      </w:pPr>
+      <w:rPr>
+        <w:rFonts w:ascii="Wingdings" w:hAnsi="Wingdings" w:hint="default"/>
+        <w:sz w:val="20"/>
+      </w:rPr>
+    </w:lvl>
+    <w:lvl w:ilvl="4" w:tentative="1">
+      <w:start w:val="1"/>
+      <w:numFmt w:val="bullet"/>
+      <w:lvlText w:val=""/>
+      <w:lvlJc w:val="left"/>
+      <w:pPr>
+        <w:tabs>
+          <w:tab w:val="num" w:pos="3600"/>
+        </w:tabs>
+        <w:ind w:left="3600" w:hanging="360"/>
+      </w:pPr>
+      <w:rPr>
+        <w:rFonts w:ascii="Wingdings" w:hAnsi="Wingdings" w:hint="default"/>
+        <w:sz w:val="20"/>
+      </w:rPr>
+    </w:lvl>
+    <w:lvl w:ilvl="5" w:tentative="1">
+      <w:start w:val="1"/>
+      <w:numFmt w:val="bullet"/>
+      <w:lvlText w:val=""/>
+      <w:lvlJc w:val="left"/>
+      <w:pPr>
+        <w:tabs>
+          <w:tab w:val="num" w:pos="4320"/>
+        </w:tabs>
+        <w:ind w:left="4320" w:hanging="360"/>
+      </w:pPr>
+      <w:rPr>
+        <w:rFonts w:ascii="Wingdings" w:hAnsi="Wingdings" w:hint="default"/>
+        <w:sz w:val="20"/>
+      </w:rPr>
+    </w:lvl>
+    <w:lvl w:ilvl="6" w:tentative="1">
+      <w:start w:val="1"/>
+      <w:numFmt w:val="bullet"/>
+      <w:lvlText w:val=""/>
+      <w:lvlJc w:val="left"/>
+      <w:pPr>
+        <w:tabs>
+          <w:tab w:val="num" w:pos="5040"/>
+        </w:tabs>
+        <w:ind w:left="5040" w:hanging="360"/>
+      </w:pPr>
+      <w:rPr>
+        <w:rFonts w:ascii="Wingdings" w:hAnsi="Wingdings" w:hint="default"/>
+        <w:sz w:val="20"/>
+      </w:rPr>
+    </w:lvl>
+    <w:lvl w:ilvl="7" w:tentative="1">
+      <w:start w:val="1"/>
+      <w:numFmt w:val="bullet"/>
+      <w:lvlText w:val=""/>
+      <w:lvlJc w:val="left"/>
+      <w:pPr>
+        <w:tabs>
+          <w:tab w:val="num" w:pos="5760"/>
+        </w:tabs>
+        <w:ind w:left="5760" w:hanging="360"/>
+      </w:pPr>
+      <w:rPr>
+        <w:rFonts w:ascii="Wingdings" w:hAnsi="Wingdings" w:hint="default"/>
+        <w:sz w:val="20"/>
+      </w:rPr>
+    </w:lvl>
+    <w:lvl w:ilvl="8" w:tentative="1">
+      <w:start w:val="1"/>
+      <w:numFmt w:val="bullet"/>
+      <w:lvlText w:val=""/>
+      <w:lvlJc w:val="left"/>
+      <w:pPr>
+        <w:tabs>
+          <w:tab w:val="num" w:pos="6480"/>
+        </w:tabs>
+        <w:ind w:left="6480" w:hanging="360"/>
+      </w:pPr>
+      <w:rPr>
+        <w:rFonts w:ascii="Wingdings" w:hAnsi="Wingdings" w:hint="default"/>
+        <w:sz w:val="20"/>
+      </w:rPr>
+    </w:lvl>
+  </w:abstractNum>
+  <w:abstractNum w:abstractNumId="27" w15:restartNumberingAfterBreak="0">
     <w:nsid w:val="7735788B"/>
     <w:multiLevelType w:val="multilevel"/>
     <w:tmpl w:val="6452FC28"/>
@@ -14026,7 +18556,7 @@
       </w:rPr>
     </w:lvl>
   </w:abstractNum>
-  <w:abstractNum w:abstractNumId="19" w15:restartNumberingAfterBreak="0">
+  <w:abstractNum w:abstractNumId="28" w15:restartNumberingAfterBreak="0">
     <w:nsid w:val="790D4AAB"/>
     <w:multiLevelType w:val="multilevel"/>
     <w:tmpl w:val="9454D546"/>
@@ -14176,64 +18706,91 @@
     </w:lvl>
   </w:abstractNum>
   <w:num w:numId="1">
-    <w:abstractNumId w:val="3"/>
+    <w:abstractNumId w:val="5"/>
   </w:num>
   <w:num w:numId="2">
+    <w:abstractNumId w:val="22"/>
+  </w:num>
+  <w:num w:numId="3">
+    <w:abstractNumId w:val="8"/>
+  </w:num>
+  <w:num w:numId="4">
+    <w:abstractNumId w:val="11"/>
+  </w:num>
+  <w:num w:numId="5">
+    <w:abstractNumId w:val="9"/>
+  </w:num>
+  <w:num w:numId="6">
+    <w:abstractNumId w:val="14"/>
+  </w:num>
+  <w:num w:numId="7">
+    <w:abstractNumId w:val="27"/>
+  </w:num>
+  <w:num w:numId="8">
+    <w:abstractNumId w:val="28"/>
+  </w:num>
+  <w:num w:numId="9">
+    <w:abstractNumId w:val="19"/>
+  </w:num>
+  <w:num w:numId="10">
+    <w:abstractNumId w:val="4"/>
+  </w:num>
+  <w:num w:numId="11">
+    <w:abstractNumId w:val="17"/>
+  </w:num>
+  <w:num w:numId="12">
+    <w:abstractNumId w:val="16"/>
+  </w:num>
+  <w:num w:numId="13">
+    <w:abstractNumId w:val="2"/>
+  </w:num>
+  <w:num w:numId="14">
+    <w:abstractNumId w:val="12"/>
+  </w:num>
+  <w:num w:numId="15">
+    <w:abstractNumId w:val="23"/>
+  </w:num>
+  <w:num w:numId="16">
+    <w:abstractNumId w:val="1"/>
+  </w:num>
+  <w:num w:numId="17">
+    <w:abstractNumId w:val="24"/>
+  </w:num>
+  <w:num w:numId="18">
+    <w:abstractNumId w:val="6"/>
+  </w:num>
+  <w:num w:numId="19">
+    <w:abstractNumId w:val="7"/>
+  </w:num>
+  <w:num w:numId="20">
+    <w:abstractNumId w:val="10"/>
+  </w:num>
+  <w:num w:numId="21">
     <w:abstractNumId w:val="15"/>
   </w:num>
-  <w:num w:numId="3">
-    <w:abstractNumId w:val="6"/>
+  <w:num w:numId="22">
+    <w:abstractNumId w:val="21"/>
   </w:num>
-  <w:num w:numId="4">
-    <w:abstractNumId w:val="9"/>
-  </w:num>
-  <w:num w:numId="5">
-    <w:abstractNumId w:val="7"/>
-  </w:num>
-  <w:num w:numId="6">
-    <w:abstractNumId w:val="11"/>
-  </w:num>
-  <w:num w:numId="7">
+  <w:num w:numId="23">
     <w:abstractNumId w:val="18"/>
   </w:num>
-  <w:num w:numId="8">
-    <w:abstractNumId w:val="19"/>
+  <w:num w:numId="24">
+    <w:abstractNumId w:val="20"/>
   </w:num>
-  <w:num w:numId="9">
-    <w:abstractNumId w:val="14"/>
-  </w:num>
-  <w:num w:numId="10">
-    <w:abstractNumId w:val="2"/>
-  </w:num>
-  <w:num w:numId="11">
+  <w:num w:numId="25">
     <w:abstractNumId w:val="13"/>
   </w:num>
-  <w:num w:numId="12">
-    <w:abstractNumId w:val="12"/>
-  </w:num>
-  <w:num w:numId="13">
-    <w:abstractNumId w:val="1"/>
-  </w:num>
-  <w:num w:numId="14">
-    <w:abstractNumId w:val="10"/>
-  </w:num>
-  <w:num w:numId="15">
-    <w:abstractNumId w:val="16"/>
-  </w:num>
-  <w:num w:numId="16">
+  <w:num w:numId="26">
     <w:abstractNumId w:val="0"/>
   </w:num>
-  <w:num w:numId="17">
-    <w:abstractNumId w:val="17"/>
+  <w:num w:numId="27">
+    <w:abstractNumId w:val="25"/>
   </w:num>
-  <w:num w:numId="18">
-    <w:abstractNumId w:val="4"/>
+  <w:num w:numId="28">
+    <w:abstractNumId w:val="26"/>
   </w:num>
-  <w:num w:numId="19">
-    <w:abstractNumId w:val="5"/>
-  </w:num>
-  <w:num w:numId="20">
-    <w:abstractNumId w:val="8"/>
+  <w:num w:numId="29">
+    <w:abstractNumId w:val="3"/>
   </w:num>
 </w:numbering>
 </file>
@@ -14699,6 +19256,29 @@
       <w:lang w:eastAsia="hu-HU"/>
     </w:rPr>
   </w:style>
+  <w:style w:type="paragraph" w:styleId="Cmsor4">
+    <w:name w:val="heading 4"/>
+    <w:basedOn w:val="Norml"/>
+    <w:next w:val="Norml"/>
+    <w:link w:val="Cmsor4Char"/>
+    <w:uiPriority w:val="9"/>
+    <w:semiHidden/>
+    <w:unhideWhenUsed/>
+    <w:qFormat/>
+    <w:rsid w:val="009F5EF2"/>
+    <w:pPr>
+      <w:keepNext/>
+      <w:keepLines/>
+      <w:spacing w:before="40" w:after="0"/>
+      <w:outlineLvl w:val="3"/>
+    </w:pPr>
+    <w:rPr>
+      <w:rFonts w:asciiTheme="majorHAnsi" w:eastAsiaTheme="majorEastAsia" w:hAnsiTheme="majorHAnsi" w:cstheme="majorBidi"/>
+      <w:i/>
+      <w:iCs/>
+      <w:color w:val="2F5496" w:themeColor="accent1" w:themeShade="BF"/>
+    </w:rPr>
+  </w:style>
   <w:style w:type="character" w:default="1" w:styleId="Bekezdsalapbettpusa">
     <w:name w:val="Default Paragraph Font"/>
     <w:uiPriority w:val="1"/>
@@ -14857,6 +19437,35 @@
       <w:szCs w:val="20"/>
       <w:lang w:eastAsia="hu-HU"/>
     </w:rPr>
+  </w:style>
+  <w:style w:type="character" w:customStyle="1" w:styleId="Cmsor4Char">
+    <w:name w:val="Címsor 4 Char"/>
+    <w:basedOn w:val="Bekezdsalapbettpusa"/>
+    <w:link w:val="Cmsor4"/>
+    <w:uiPriority w:val="9"/>
+    <w:semiHidden/>
+    <w:rsid w:val="009F5EF2"/>
+    <w:rPr>
+      <w:rFonts w:asciiTheme="majorHAnsi" w:eastAsiaTheme="majorEastAsia" w:hAnsiTheme="majorHAnsi" w:cstheme="majorBidi"/>
+      <w:i/>
+      <w:iCs/>
+      <w:color w:val="2F5496" w:themeColor="accent1" w:themeShade="BF"/>
+    </w:rPr>
+  </w:style>
+  <w:style w:type="character" w:customStyle="1" w:styleId="hljs-variable">
+    <w:name w:val="hljs-variable"/>
+    <w:basedOn w:val="Bekezdsalapbettpusa"/>
+    <w:rsid w:val="009F5EF2"/>
+  </w:style>
+  <w:style w:type="character" w:customStyle="1" w:styleId="hljs-string">
+    <w:name w:val="hljs-string"/>
+    <w:basedOn w:val="Bekezdsalapbettpusa"/>
+    <w:rsid w:val="009F5EF2"/>
+  </w:style>
+  <w:style w:type="character" w:customStyle="1" w:styleId="hljs-title">
+    <w:name w:val="hljs-title"/>
+    <w:basedOn w:val="Bekezdsalapbettpusa"/>
+    <w:rsid w:val="009F5EF2"/>
   </w:style>
 </w:styles>
 </file>

--- a/GypoWinery/Dokumentáció.docx
+++ b/GypoWinery/Dokumentáció.docx
@@ -18427,9 +18427,17 @@
     <w:p>
       <w:pPr>
         <w:pStyle w:val="Cmsor4"/>
-      </w:pPr>
-      <w:proofErr w:type="spellStart"/>
-      <w:r>
+        <w:rPr>
+          <w:i w:val="0"/>
+          <w:iCs w:val="0"/>
+        </w:rPr>
+      </w:pPr>
+      <w:proofErr w:type="spellStart"/>
+      <w:r>
+        <w:rPr>
+          <w:i w:val="0"/>
+          <w:iCs w:val="0"/>
+        </w:rPr>
         <w:t>cart.php</w:t>
       </w:r>
       <w:proofErr w:type="spellEnd"/>
@@ -20493,6 +20501,7 @@
       </w:pPr>
     </w:p>
     <w:sectPr>
+      <w:footerReference w:type="default" r:id="rId8"/>
       <w:pgSz w:w="11906" w:h="16838"/>
       <w:pgMar w:top="1417" w:right="1417" w:bottom="1417" w:left="1417" w:header="708" w:footer="708" w:gutter="0"/>
       <w:cols w:space="708"/>
@@ -20500,6 +20509,98 @@
     </w:sectPr>
   </w:body>
 </w:document>
+</file>
+
+<file path=word/endnotes.xml><?xml version="1.0" encoding="utf-8"?>
+<w:endnotes xmlns:wpc="http://schemas.microsoft.com/office/word/2010/wordprocessingCanvas" xmlns:cx="http://schemas.microsoft.com/office/drawing/2014/chartex" xmlns:cx1="http://schemas.microsoft.com/office/drawing/2015/9/8/chartex" xmlns:cx2="http://schemas.microsoft.com/office/drawing/2015/10/21/chartex" xmlns:cx3="http://schemas.microsoft.com/office/drawing/2016/5/9/chartex" xmlns:cx4="http://schemas.microsoft.com/office/drawing/2016/5/10/chartex" xmlns:cx5="http://schemas.microsoft.com/office/drawing/2016/5/11/chartex" xmlns:cx6="http://schemas.microsoft.com/office/drawing/2016/5/12/chartex" xmlns:cx7="http://schemas.microsoft.com/office/drawing/2016/5/13/chartex" xmlns:cx8="http://schemas.microsoft.com/office/drawing/2016/5/14/chartex" xmlns:mc="http://schemas.openxmlformats.org/markup-compatibility/2006" xmlns:aink="http://schemas.microsoft.com/office/drawing/2016/ink" xmlns:am3d="http://schemas.microsoft.com/office/drawing/2017/model3d" xmlns:o="urn:schemas-microsoft-com:office:office" xmlns:r="http://schemas.openxmlformats.org/officeDocument/2006/relationships" xmlns:m="http://schemas.openxmlformats.org/officeDocument/2006/math" xmlns:v="urn:schemas-microsoft-com:vml" xmlns:wp14="http://schemas.microsoft.com/office/word/2010/wordprocessingDrawing" xmlns:wp="http://schemas.openxmlformats.org/drawingml/2006/wordprocessingDrawing" xmlns:w10="urn:schemas-microsoft-com:office:word" xmlns:w="http://schemas.openxmlformats.org/wordprocessingml/2006/main" xmlns:w14="http://schemas.microsoft.com/office/word/2010/wordml" xmlns:w15="http://schemas.microsoft.com/office/word/2012/wordml" xmlns:w16cex="http://schemas.microsoft.com/office/word/2018/wordml/cex" xmlns:w16cid="http://schemas.microsoft.com/office/word/2016/wordml/cid" xmlns:w16="http://schemas.microsoft.com/office/word/2018/wordml" xmlns:w16sdtdh="http://schemas.microsoft.com/office/word/2020/wordml/sdtdatahash" xmlns:w16se="http://schemas.microsoft.com/office/word/2015/wordml/symex" xmlns:wpg="http://schemas.microsoft.com/office/word/2010/wordprocessingGroup" xmlns:wpi="http://schemas.microsoft.com/office/word/2010/wordprocessingInk" xmlns:wne="http://schemas.microsoft.com/office/word/2006/wordml" xmlns:wps="http://schemas.microsoft.com/office/word/2010/wordprocessingShape" mc:Ignorable="w14 w15 w16se w16cid w16 w16cex w16sdtdh wp14">
+  <w:endnote w:type="separator" w:id="-1">
+    <w:p>
+      <w:pPr>
+        <w:spacing w:after="0" w:line="240" w:lineRule="auto"/>
+      </w:pPr>
+      <w:r>
+        <w:separator/>
+      </w:r>
+    </w:p>
+  </w:endnote>
+  <w:endnote w:type="continuationSeparator" w:id="0">
+    <w:p>
+      <w:pPr>
+        <w:spacing w:after="0" w:line="240" w:lineRule="auto"/>
+      </w:pPr>
+      <w:r>
+        <w:continuationSeparator/>
+      </w:r>
+    </w:p>
+  </w:endnote>
+</w:endnotes>
+</file>
+
+<file path=word/footer1.xml><?xml version="1.0" encoding="utf-8"?>
+<w:ftr xmlns:wpc="http://schemas.microsoft.com/office/word/2010/wordprocessingCanvas" xmlns:cx="http://schemas.microsoft.com/office/drawing/2014/chartex" xmlns:cx1="http://schemas.microsoft.com/office/drawing/2015/9/8/chartex" xmlns:cx2="http://schemas.microsoft.com/office/drawing/2015/10/21/chartex" xmlns:cx3="http://schemas.microsoft.com/office/drawing/2016/5/9/chartex" xmlns:cx4="http://schemas.microsoft.com/office/drawing/2016/5/10/chartex" xmlns:cx5="http://schemas.microsoft.com/office/drawing/2016/5/11/chartex" xmlns:cx6="http://schemas.microsoft.com/office/drawing/2016/5/12/chartex" xmlns:cx7="http://schemas.microsoft.com/office/drawing/2016/5/13/chartex" xmlns:cx8="http://schemas.microsoft.com/office/drawing/2016/5/14/chartex" xmlns:mc="http://schemas.openxmlformats.org/markup-compatibility/2006" xmlns:aink="http://schemas.microsoft.com/office/drawing/2016/ink" xmlns:am3d="http://schemas.microsoft.com/office/drawing/2017/model3d" xmlns:o="urn:schemas-microsoft-com:office:office" xmlns:r="http://schemas.openxmlformats.org/officeDocument/2006/relationships" xmlns:m="http://schemas.openxmlformats.org/officeDocument/2006/math" xmlns:v="urn:schemas-microsoft-com:vml" xmlns:wp14="http://schemas.microsoft.com/office/word/2010/wordprocessingDrawing" xmlns:wp="http://schemas.openxmlformats.org/drawingml/2006/wordprocessingDrawing" xmlns:w10="urn:schemas-microsoft-com:office:word" xmlns:w="http://schemas.openxmlformats.org/wordprocessingml/2006/main" xmlns:w14="http://schemas.microsoft.com/office/word/2010/wordml" xmlns:w15="http://schemas.microsoft.com/office/word/2012/wordml" xmlns:w16cex="http://schemas.microsoft.com/office/word/2018/wordml/cex" xmlns:w16cid="http://schemas.microsoft.com/office/word/2016/wordml/cid" xmlns:w16="http://schemas.microsoft.com/office/word/2018/wordml" xmlns:w16sdtdh="http://schemas.microsoft.com/office/word/2020/wordml/sdtdatahash" xmlns:w16se="http://schemas.microsoft.com/office/word/2015/wordml/symex" xmlns:wpg="http://schemas.microsoft.com/office/word/2010/wordprocessingGroup" xmlns:wpi="http://schemas.microsoft.com/office/word/2010/wordprocessingInk" xmlns:wne="http://schemas.microsoft.com/office/word/2006/wordml" xmlns:wps="http://schemas.microsoft.com/office/word/2010/wordprocessingShape" mc:Ignorable="w14 w15 w16se w16cid w16 w16cex w16sdtdh wp14">
+  <w:sdt>
+    <w:sdtPr>
+      <w:id w:val="707691313"/>
+      <w:docPartObj>
+        <w:docPartGallery w:val="Page Numbers (Bottom of Page)"/>
+        <w:docPartUnique/>
+      </w:docPartObj>
+    </w:sdtPr>
+    <w:sdtContent>
+      <w:p>
+        <w:pPr>
+          <w:pStyle w:val="llb"/>
+          <w:jc w:val="center"/>
+        </w:pPr>
+        <w:r>
+          <w:fldChar w:fldCharType="begin"/>
+        </w:r>
+        <w:r>
+          <w:instrText>PAGE   \* MERGEFORMAT</w:instrText>
+        </w:r>
+        <w:r>
+          <w:fldChar w:fldCharType="separate"/>
+        </w:r>
+        <w:r>
+          <w:t>2</w:t>
+        </w:r>
+        <w:r>
+          <w:fldChar w:fldCharType="end"/>
+        </w:r>
+      </w:p>
+    </w:sdtContent>
+  </w:sdt>
+  <w:p>
+    <w:pPr>
+      <w:pStyle w:val="llb"/>
+    </w:pPr>
+  </w:p>
+</w:ftr>
+</file>
+
+<file path=word/footnotes.xml><?xml version="1.0" encoding="utf-8"?>
+<w:footnotes xmlns:wpc="http://schemas.microsoft.com/office/word/2010/wordprocessingCanvas" xmlns:cx="http://schemas.microsoft.com/office/drawing/2014/chartex" xmlns:cx1="http://schemas.microsoft.com/office/drawing/2015/9/8/chartex" xmlns:cx2="http://schemas.microsoft.com/office/drawing/2015/10/21/chartex" xmlns:cx3="http://schemas.microsoft.com/office/drawing/2016/5/9/chartex" xmlns:cx4="http://schemas.microsoft.com/office/drawing/2016/5/10/chartex" xmlns:cx5="http://schemas.microsoft.com/office/drawing/2016/5/11/chartex" xmlns:cx6="http://schemas.microsoft.com/office/drawing/2016/5/12/chartex" xmlns:cx7="http://schemas.microsoft.com/office/drawing/2016/5/13/chartex" xmlns:cx8="http://schemas.microsoft.com/office/drawing/2016/5/14/chartex" xmlns:mc="http://schemas.openxmlformats.org/markup-compatibility/2006" xmlns:aink="http://schemas.microsoft.com/office/drawing/2016/ink" xmlns:am3d="http://schemas.microsoft.com/office/drawing/2017/model3d" xmlns:o="urn:schemas-microsoft-com:office:office" xmlns:r="http://schemas.openxmlformats.org/officeDocument/2006/relationships" xmlns:m="http://schemas.openxmlformats.org/officeDocument/2006/math" xmlns:v="urn:schemas-microsoft-com:vml" xmlns:wp14="http://schemas.microsoft.com/office/word/2010/wordprocessingDrawing" xmlns:wp="http://schemas.openxmlformats.org/drawingml/2006/wordprocessingDrawing" xmlns:w10="urn:schemas-microsoft-com:office:word" xmlns:w="http://schemas.openxmlformats.org/wordprocessingml/2006/main" xmlns:w14="http://schemas.microsoft.com/office/word/2010/wordml" xmlns:w15="http://schemas.microsoft.com/office/word/2012/wordml" xmlns:w16cex="http://schemas.microsoft.com/office/word/2018/wordml/cex" xmlns:w16cid="http://schemas.microsoft.com/office/word/2016/wordml/cid" xmlns:w16="http://schemas.microsoft.com/office/word/2018/wordml" xmlns:w16sdtdh="http://schemas.microsoft.com/office/word/2020/wordml/sdtdatahash" xmlns:w16se="http://schemas.microsoft.com/office/word/2015/wordml/symex" xmlns:wpg="http://schemas.microsoft.com/office/word/2010/wordprocessingGroup" xmlns:wpi="http://schemas.microsoft.com/office/word/2010/wordprocessingInk" xmlns:wne="http://schemas.microsoft.com/office/word/2006/wordml" xmlns:wps="http://schemas.microsoft.com/office/word/2010/wordprocessingShape" mc:Ignorable="w14 w15 w16se w16cid w16 w16cex w16sdtdh wp14">
+  <w:footnote w:type="separator" w:id="-1">
+    <w:p>
+      <w:pPr>
+        <w:spacing w:after="0" w:line="240" w:lineRule="auto"/>
+      </w:pPr>
+      <w:r>
+        <w:separator/>
+      </w:r>
+    </w:p>
+  </w:footnote>
+  <w:footnote w:type="continuationSeparator" w:id="0">
+    <w:p>
+      <w:pPr>
+        <w:spacing w:after="0" w:line="240" w:lineRule="auto"/>
+      </w:pPr>
+      <w:r>
+        <w:continuationSeparator/>
+      </w:r>
+    </w:p>
+  </w:footnote>
+</w:footnotes>
 </file>
 
 <file path=word/numbering.xml><?xml version="1.0" encoding="utf-8"?>
@@ -29417,6 +29518,21 @@
       <w:sz w:val="24"/>
     </w:rPr>
   </w:style>
+  <w:style w:type="paragraph" w:styleId="lfej">
+    <w:name w:val="header"/>
+    <w:basedOn w:val="Norml"/>
+    <w:link w:val="lfejChar"/>
+    <w:uiPriority w:val="99"/>
+    <w:unhideWhenUsed/>
+    <w:rsid w:val="00D26824"/>
+    <w:pPr>
+      <w:tabs>
+        <w:tab w:val="center" w:pos="4536"/>
+        <w:tab w:val="right" w:pos="9072"/>
+      </w:tabs>
+      <w:spacing w:after="0" w:line="240" w:lineRule="auto"/>
+    </w:pPr>
+  </w:style>
   <w:style w:type="character" w:customStyle="1" w:styleId="tblzatChar">
     <w:name w:val="táblázat Char"/>
     <w:basedOn w:val="Bekezdsalapbettpusa"/>
@@ -29424,6 +29540,41 @@
     <w:rsid w:val="0046618E"/>
     <w:rPr>
       <w:bCs/>
+      <w:sz w:val="24"/>
+    </w:rPr>
+  </w:style>
+  <w:style w:type="character" w:customStyle="1" w:styleId="lfejChar">
+    <w:name w:val="Élőfej Char"/>
+    <w:basedOn w:val="Bekezdsalapbettpusa"/>
+    <w:link w:val="lfej"/>
+    <w:uiPriority w:val="99"/>
+    <w:rsid w:val="00D26824"/>
+    <w:rPr>
+      <w:sz w:val="24"/>
+    </w:rPr>
+  </w:style>
+  <w:style w:type="paragraph" w:styleId="llb">
+    <w:name w:val="footer"/>
+    <w:basedOn w:val="Norml"/>
+    <w:link w:val="llbChar"/>
+    <w:uiPriority w:val="99"/>
+    <w:unhideWhenUsed/>
+    <w:rsid w:val="00D26824"/>
+    <w:pPr>
+      <w:tabs>
+        <w:tab w:val="center" w:pos="4536"/>
+        <w:tab w:val="right" w:pos="9072"/>
+      </w:tabs>
+      <w:spacing w:after="0" w:line="240" w:lineRule="auto"/>
+    </w:pPr>
+  </w:style>
+  <w:style w:type="character" w:customStyle="1" w:styleId="llbChar">
+    <w:name w:val="Élőláb Char"/>
+    <w:basedOn w:val="Bekezdsalapbettpusa"/>
+    <w:link w:val="llb"/>
+    <w:uiPriority w:val="99"/>
+    <w:rsid w:val="00D26824"/>
+    <w:rPr>
       <w:sz w:val="24"/>
     </w:rPr>
   </w:style>

--- a/GypoWinery/Dokumentáció.docx
+++ b/GypoWinery/Dokumentáció.docx
@@ -35,129 +35,6 @@
         <w:t>GypoWinery</w:t>
       </w:r>
       <w:proofErr w:type="spellEnd"/>
-    </w:p>
-    <w:p>
-      <w:pPr>
-        <w:jc w:val="center"/>
-        <w:rPr>
-          <w:sz w:val="48"/>
-          <w:szCs w:val="48"/>
-        </w:rPr>
-      </w:pPr>
-    </w:p>
-    <w:p>
-      <w:pPr>
-        <w:rPr>
-          <w:sz w:val="36"/>
-          <w:szCs w:val="36"/>
-        </w:rPr>
-      </w:pPr>
-      <w:r>
-        <w:rPr>
-          <w:sz w:val="36"/>
-          <w:szCs w:val="36"/>
-        </w:rPr>
-        <w:t xml:space="preserve">konzulens tanár: </w:t>
-      </w:r>
-      <w:r>
-        <w:rPr>
-          <w:sz w:val="36"/>
-          <w:szCs w:val="36"/>
-        </w:rPr>
-        <w:tab/>
-      </w:r>
-      <w:r>
-        <w:rPr>
-          <w:sz w:val="36"/>
-          <w:szCs w:val="36"/>
-        </w:rPr>
-        <w:tab/>
-      </w:r>
-      <w:r>
-        <w:rPr>
-          <w:sz w:val="36"/>
-          <w:szCs w:val="36"/>
-        </w:rPr>
-        <w:tab/>
-      </w:r>
-      <w:r>
-        <w:rPr>
-          <w:sz w:val="36"/>
-          <w:szCs w:val="36"/>
-        </w:rPr>
-        <w:tab/>
-      </w:r>
-      <w:r>
-        <w:rPr>
-          <w:sz w:val="36"/>
-          <w:szCs w:val="36"/>
-        </w:rPr>
-        <w:tab/>
-      </w:r>
-      <w:r>
-        <w:rPr>
-          <w:sz w:val="36"/>
-          <w:szCs w:val="36"/>
-        </w:rPr>
-        <w:tab/>
-      </w:r>
-      <w:r>
-        <w:rPr>
-          <w:sz w:val="36"/>
-          <w:szCs w:val="36"/>
-        </w:rPr>
-        <w:tab/>
-        <w:t>Készítette:</w:t>
-      </w:r>
-    </w:p>
-    <w:p>
-      <w:pPr>
-        <w:ind w:left="4956" w:hanging="4248"/>
-        <w:rPr>
-          <w:sz w:val="36"/>
-          <w:szCs w:val="36"/>
-        </w:rPr>
-      </w:pPr>
-      <w:proofErr w:type="spellStart"/>
-      <w:r>
-        <w:rPr>
-          <w:sz w:val="36"/>
-          <w:szCs w:val="36"/>
-        </w:rPr>
-        <w:t>Dobrocsi</w:t>
-      </w:r>
-      <w:proofErr w:type="spellEnd"/>
-      <w:r>
-        <w:rPr>
-          <w:sz w:val="36"/>
-          <w:szCs w:val="36"/>
-        </w:rPr>
-        <w:t xml:space="preserve"> Róbertné</w:t>
-      </w:r>
-      <w:r>
-        <w:rPr>
-          <w:sz w:val="36"/>
-          <w:szCs w:val="36"/>
-        </w:rPr>
-        <w:tab/>
-        <w:t xml:space="preserve">Gábor Bence, Majzik Bence, </w:t>
-      </w:r>
-      <w:proofErr w:type="spellStart"/>
-      <w:r>
-        <w:rPr>
-          <w:sz w:val="36"/>
-          <w:szCs w:val="36"/>
-        </w:rPr>
-        <w:t>Gellértfy</w:t>
-      </w:r>
-      <w:proofErr w:type="spellEnd"/>
-      <w:r>
-        <w:rPr>
-          <w:sz w:val="36"/>
-          <w:szCs w:val="36"/>
-        </w:rPr>
-        <w:t xml:space="preserve"> Tamás Imre</w:t>
-      </w:r>
     </w:p>
     <w:p>
       <w:pPr>
@@ -511,7 +388,6 @@
         <w:rPr>
           <w:lang w:eastAsia="hu-HU"/>
         </w:rPr>
-        <w:lastRenderedPageBreak/>
         <w:t xml:space="preserve">Betölt több CSS fájlt, köztük a </w:t>
       </w:r>
       <w:proofErr w:type="spellStart"/>
@@ -663,10 +539,41 @@
     </w:p>
     <w:p>
       <w:pPr>
+        <w:spacing w:before="100" w:beforeAutospacing="1" w:after="100" w:afterAutospacing="1" w:line="240" w:lineRule="auto"/>
+        <w:rPr>
+          <w:rFonts w:ascii="Times New Roman" w:eastAsia="Times New Roman" w:hAnsi="Times New Roman" w:cs="Times New Roman"/>
+          <w:szCs w:val="24"/>
+          <w:lang w:eastAsia="hu-HU"/>
+        </w:rPr>
+      </w:pPr>
+    </w:p>
+    <w:p>
+      <w:pPr>
+        <w:spacing w:before="100" w:beforeAutospacing="1" w:after="100" w:afterAutospacing="1" w:line="240" w:lineRule="auto"/>
+        <w:rPr>
+          <w:rFonts w:ascii="Times New Roman" w:eastAsia="Times New Roman" w:hAnsi="Times New Roman" w:cs="Times New Roman"/>
+          <w:szCs w:val="24"/>
+          <w:lang w:eastAsia="hu-HU"/>
+        </w:rPr>
+      </w:pPr>
+    </w:p>
+    <w:p>
+      <w:pPr>
+        <w:spacing w:before="100" w:beforeAutospacing="1" w:after="100" w:afterAutospacing="1" w:line="240" w:lineRule="auto"/>
+        <w:rPr>
+          <w:rFonts w:ascii="Times New Roman" w:eastAsia="Times New Roman" w:hAnsi="Times New Roman" w:cs="Times New Roman"/>
+          <w:szCs w:val="24"/>
+          <w:lang w:eastAsia="hu-HU"/>
+        </w:rPr>
+      </w:pPr>
+    </w:p>
+    <w:p>
+      <w:pPr>
         <w:pStyle w:val="Cmsor3"/>
       </w:pPr>
       <w:proofErr w:type="spellStart"/>
       <w:r>
+        <w:lastRenderedPageBreak/>
         <w:t>register.php</w:t>
       </w:r>
       <w:proofErr w:type="spellEnd"/>
@@ -1734,7 +1641,6 @@
         <w:rPr>
           <w:rStyle w:val="HTML-kd"/>
         </w:rPr>
-        <w:lastRenderedPageBreak/>
         <w:t xml:space="preserve">    </w:t>
       </w:r>
       <w:r>
@@ -2001,6 +1907,7 @@
         <w:rPr>
           <w:rStyle w:val="Kiemels2"/>
         </w:rPr>
+        <w:lastRenderedPageBreak/>
         <w:t>2.3. Lekérdezés futtatása és eredmény kezelése</w:t>
       </w:r>
     </w:p>
@@ -2622,117 +2529,117 @@
           <w:b w:val="0"/>
           <w:bCs w:val="0"/>
         </w:rPr>
+        <w:t>Jelszó</w:t>
+      </w:r>
+      <w:r>
+        <w:t xml:space="preserve"> (legalább 8 karakter, minimum 2 számot tartalmazó jelszó)</w:t>
+      </w:r>
+    </w:p>
+    <w:p>
+      <w:pPr>
+        <w:pStyle w:val="NormlWeb"/>
+      </w:pPr>
+      <w:r>
+        <w:rPr>
+          <w:rStyle w:val="Kiemels2"/>
+        </w:rPr>
+        <w:t>3.2. Kép megjelenítése:</w:t>
+      </w:r>
+    </w:p>
+    <w:p>
+      <w:pPr>
+        <w:pStyle w:val="felsorol-1"/>
+      </w:pPr>
+      <w:r>
+        <w:t xml:space="preserve">A </w:t>
+      </w:r>
+      <w:proofErr w:type="spellStart"/>
+      <w:proofErr w:type="gramStart"/>
+      <w:r>
+        <w:rPr>
+          <w:rStyle w:val="HTML-kd"/>
+          <w:rFonts w:eastAsiaTheme="minorHAnsi"/>
+        </w:rPr>
+        <w:t>showImage</w:t>
+      </w:r>
+      <w:proofErr w:type="spellEnd"/>
+      <w:r>
+        <w:rPr>
+          <w:rStyle w:val="HTML-kd"/>
+          <w:rFonts w:eastAsiaTheme="minorHAnsi"/>
+        </w:rPr>
+        <w:t>(</w:t>
+      </w:r>
+      <w:proofErr w:type="gramEnd"/>
+      <w:r>
+        <w:rPr>
+          <w:rStyle w:val="HTML-kd"/>
+          <w:rFonts w:eastAsiaTheme="minorHAnsi"/>
+        </w:rPr>
+        <w:t>)</w:t>
+      </w:r>
+      <w:r>
+        <w:t xml:space="preserve"> JavaScript függvény biztosítja, hogy a regisztrációs űrlap alatti kép megjelenjen, amikor a felhasználó a "</w:t>
+      </w:r>
+      <w:proofErr w:type="spellStart"/>
+      <w:r>
+        <w:t>Sign</w:t>
+      </w:r>
+      <w:proofErr w:type="spellEnd"/>
+      <w:r>
+        <w:t xml:space="preserve"> </w:t>
+      </w:r>
+      <w:proofErr w:type="spellStart"/>
+      <w:r>
+        <w:t>up</w:t>
+      </w:r>
+      <w:proofErr w:type="spellEnd"/>
+      <w:r>
+        <w:t>" feliratra kattint.</w:t>
+      </w:r>
+    </w:p>
+    <w:p>
+      <w:pPr>
+        <w:pStyle w:val="felsorol-1"/>
+      </w:pPr>
+      <w:r>
+        <w:t>A kép teljesen kitölti a kijelölt területet (</w:t>
+      </w:r>
+      <w:proofErr w:type="spellStart"/>
+      <w:r>
+        <w:rPr>
+          <w:rStyle w:val="HTML-kd"/>
+          <w:rFonts w:eastAsiaTheme="minorHAnsi"/>
+        </w:rPr>
+        <w:t>object</w:t>
+      </w:r>
+      <w:proofErr w:type="spellEnd"/>
+      <w:r>
+        <w:rPr>
+          <w:rStyle w:val="HTML-kd"/>
+          <w:rFonts w:eastAsiaTheme="minorHAnsi"/>
+        </w:rPr>
+        <w:t xml:space="preserve">-fit: </w:t>
+      </w:r>
+      <w:proofErr w:type="spellStart"/>
+      <w:r>
+        <w:rPr>
+          <w:rStyle w:val="HTML-kd"/>
+          <w:rFonts w:eastAsiaTheme="minorHAnsi"/>
+        </w:rPr>
+        <w:t>cover</w:t>
+      </w:r>
+      <w:proofErr w:type="spellEnd"/>
+      <w:r>
+        <w:t>).</w:t>
+      </w:r>
+    </w:p>
+    <w:p>
+      <w:pPr>
+        <w:spacing w:after="0"/>
+      </w:pPr>
+      <w:r>
         <w:lastRenderedPageBreak/>
-        <w:t>Jelszó</w:t>
-      </w:r>
-      <w:r>
-        <w:t xml:space="preserve"> (legalább 8 karakter, minimum 2 számot tartalmazó jelszó)</w:t>
-      </w:r>
-    </w:p>
-    <w:p>
-      <w:pPr>
-        <w:pStyle w:val="NormlWeb"/>
-      </w:pPr>
-      <w:r>
-        <w:rPr>
-          <w:rStyle w:val="Kiemels2"/>
-        </w:rPr>
-        <w:t>3.2. Kép megjelenítése:</w:t>
-      </w:r>
-    </w:p>
-    <w:p>
-      <w:pPr>
-        <w:pStyle w:val="felsorol-1"/>
-      </w:pPr>
-      <w:r>
-        <w:t xml:space="preserve">A </w:t>
-      </w:r>
-      <w:proofErr w:type="spellStart"/>
-      <w:proofErr w:type="gramStart"/>
-      <w:r>
-        <w:rPr>
-          <w:rStyle w:val="HTML-kd"/>
-          <w:rFonts w:eastAsiaTheme="minorHAnsi"/>
-        </w:rPr>
-        <w:t>showImage</w:t>
-      </w:r>
-      <w:proofErr w:type="spellEnd"/>
-      <w:r>
-        <w:rPr>
-          <w:rStyle w:val="HTML-kd"/>
-          <w:rFonts w:eastAsiaTheme="minorHAnsi"/>
-        </w:rPr>
-        <w:t>(</w:t>
-      </w:r>
-      <w:proofErr w:type="gramEnd"/>
-      <w:r>
-        <w:rPr>
-          <w:rStyle w:val="HTML-kd"/>
-          <w:rFonts w:eastAsiaTheme="minorHAnsi"/>
-        </w:rPr>
-        <w:t>)</w:t>
-      </w:r>
-      <w:r>
-        <w:t xml:space="preserve"> JavaScript függvény biztosítja, hogy a regisztrációs űrlap alatti kép megjelenjen, amikor a felhasználó a "</w:t>
-      </w:r>
-      <w:proofErr w:type="spellStart"/>
-      <w:r>
-        <w:t>Sign</w:t>
-      </w:r>
-      <w:proofErr w:type="spellEnd"/>
-      <w:r>
-        <w:t xml:space="preserve"> </w:t>
-      </w:r>
-      <w:proofErr w:type="spellStart"/>
-      <w:r>
-        <w:t>up</w:t>
-      </w:r>
-      <w:proofErr w:type="spellEnd"/>
-      <w:r>
-        <w:t>" feliratra kattint.</w:t>
-      </w:r>
-    </w:p>
-    <w:p>
-      <w:pPr>
-        <w:pStyle w:val="felsorol-1"/>
-      </w:pPr>
-      <w:r>
-        <w:t>A kép teljesen kitölti a kijelölt területet (</w:t>
-      </w:r>
-      <w:proofErr w:type="spellStart"/>
-      <w:r>
-        <w:rPr>
-          <w:rStyle w:val="HTML-kd"/>
-          <w:rFonts w:eastAsiaTheme="minorHAnsi"/>
-        </w:rPr>
-        <w:t>object</w:t>
-      </w:r>
-      <w:proofErr w:type="spellEnd"/>
-      <w:r>
-        <w:rPr>
-          <w:rStyle w:val="HTML-kd"/>
-          <w:rFonts w:eastAsiaTheme="minorHAnsi"/>
-        </w:rPr>
-        <w:t xml:space="preserve">-fit: </w:t>
-      </w:r>
-      <w:proofErr w:type="spellStart"/>
-      <w:r>
-        <w:rPr>
-          <w:rStyle w:val="HTML-kd"/>
-          <w:rFonts w:eastAsiaTheme="minorHAnsi"/>
-        </w:rPr>
-        <w:t>cover</w:t>
-      </w:r>
-      <w:proofErr w:type="spellEnd"/>
-      <w:r>
-        <w:t>).</w:t>
-      </w:r>
-    </w:p>
-    <w:p>
-      <w:pPr>
-        <w:spacing w:after="0"/>
-      </w:pPr>
-      <w:r>
         <w:pict w14:anchorId="406ACD4F">
           <v:rect id="_x0000_i1027" style="width:0;height:1.5pt" o:hralign="center" o:hrstd="t" o:hr="t" fillcolor="#a0a0a0" stroked="f"/>
         </w:pict>
@@ -3631,99 +3538,99 @@
         <w:pStyle w:val="Cmsor2"/>
       </w:pPr>
       <w:r>
+        <w:t>2. Működés részletesen</w:t>
+      </w:r>
+    </w:p>
+    <w:p>
+      <w:pPr>
+        <w:pStyle w:val="Cmsor3"/>
+      </w:pPr>
+      <w:r>
+        <w:t>2.1 Session indítás</w:t>
+      </w:r>
+    </w:p>
+    <w:p>
+      <w:pPr>
+        <w:pStyle w:val="NormlWeb"/>
+      </w:pPr>
+      <w:r>
+        <w:t>A session segítségével a rendszer megjegyzi a bejelentkezett felhasználót:</w:t>
+      </w:r>
+    </w:p>
+    <w:p>
+      <w:pPr>
+        <w:pStyle w:val="HTML-kntformzott"/>
+      </w:pPr>
+      <w:proofErr w:type="spellStart"/>
+      <w:r>
+        <w:rPr>
+          <w:rStyle w:val="HTML-kd"/>
+        </w:rPr>
+        <w:t>session_</w:t>
+      </w:r>
+      <w:proofErr w:type="gramStart"/>
+      <w:r>
+        <w:rPr>
+          <w:rStyle w:val="HTML-kd"/>
+        </w:rPr>
+        <w:t>start</w:t>
+      </w:r>
+      <w:proofErr w:type="spellEnd"/>
+      <w:r>
+        <w:rPr>
+          <w:rStyle w:val="HTML-kd"/>
+        </w:rPr>
+        <w:t>(</w:t>
+      </w:r>
+      <w:proofErr w:type="gramEnd"/>
+      <w:r>
+        <w:rPr>
+          <w:rStyle w:val="HTML-kd"/>
+        </w:rPr>
+        <w:t>);</w:t>
+      </w:r>
+    </w:p>
+    <w:p>
+      <w:pPr>
+        <w:pStyle w:val="Cmsor3"/>
+      </w:pPr>
+      <w:r>
+        <w:t>2.2 Adatbázis kapcsolat</w:t>
+      </w:r>
+    </w:p>
+    <w:p>
+      <w:pPr>
+        <w:pStyle w:val="NormlWeb"/>
+      </w:pPr>
+      <w:r>
+        <w:t xml:space="preserve">A </w:t>
+      </w:r>
+      <w:proofErr w:type="spellStart"/>
+      <w:r>
+        <w:t>szkript</w:t>
+      </w:r>
+      <w:proofErr w:type="spellEnd"/>
+      <w:r>
+        <w:t xml:space="preserve"> egy </w:t>
+      </w:r>
+      <w:proofErr w:type="spellStart"/>
+      <w:r>
+        <w:t>MySQL</w:t>
+      </w:r>
+      <w:proofErr w:type="spellEnd"/>
+      <w:r>
+        <w:t xml:space="preserve"> adatbázishoz csatlakozik a bejelentkezéshez:</w:t>
+      </w:r>
+    </w:p>
+    <w:p>
+      <w:pPr>
+        <w:pStyle w:val="kd"/>
+      </w:pPr>
+      <w:r>
+        <w:rPr>
+          <w:rStyle w:val="HTML-kd"/>
+        </w:rPr>
         <w:lastRenderedPageBreak/>
-        <w:t>2. Működés részletesen</w:t>
-      </w:r>
-    </w:p>
-    <w:p>
-      <w:pPr>
-        <w:pStyle w:val="Cmsor3"/>
-      </w:pPr>
-      <w:r>
-        <w:t>2.1 Session indítás</w:t>
-      </w:r>
-    </w:p>
-    <w:p>
-      <w:pPr>
-        <w:pStyle w:val="NormlWeb"/>
-      </w:pPr>
-      <w:r>
-        <w:t>A session segítségével a rendszer megjegyzi a bejelentkezett felhasználót:</w:t>
-      </w:r>
-    </w:p>
-    <w:p>
-      <w:pPr>
-        <w:pStyle w:val="HTML-kntformzott"/>
-      </w:pPr>
-      <w:proofErr w:type="spellStart"/>
-      <w:r>
-        <w:rPr>
-          <w:rStyle w:val="HTML-kd"/>
-        </w:rPr>
-        <w:t>session_</w:t>
-      </w:r>
-      <w:proofErr w:type="gramStart"/>
-      <w:r>
-        <w:rPr>
-          <w:rStyle w:val="HTML-kd"/>
-        </w:rPr>
-        <w:t>start</w:t>
-      </w:r>
-      <w:proofErr w:type="spellEnd"/>
-      <w:r>
-        <w:rPr>
-          <w:rStyle w:val="HTML-kd"/>
-        </w:rPr>
-        <w:t>(</w:t>
-      </w:r>
-      <w:proofErr w:type="gramEnd"/>
-      <w:r>
-        <w:rPr>
-          <w:rStyle w:val="HTML-kd"/>
-        </w:rPr>
-        <w:t>);</w:t>
-      </w:r>
-    </w:p>
-    <w:p>
-      <w:pPr>
-        <w:pStyle w:val="Cmsor3"/>
-      </w:pPr>
-      <w:r>
-        <w:t>2.2 Adatbázis kapcsolat</w:t>
-      </w:r>
-    </w:p>
-    <w:p>
-      <w:pPr>
-        <w:pStyle w:val="NormlWeb"/>
-      </w:pPr>
-      <w:r>
-        <w:t xml:space="preserve">A </w:t>
-      </w:r>
-      <w:proofErr w:type="spellStart"/>
-      <w:r>
-        <w:t>szkript</w:t>
-      </w:r>
-      <w:proofErr w:type="spellEnd"/>
-      <w:r>
-        <w:t xml:space="preserve"> egy </w:t>
-      </w:r>
-      <w:proofErr w:type="spellStart"/>
-      <w:r>
-        <w:t>MySQL</w:t>
-      </w:r>
-      <w:proofErr w:type="spellEnd"/>
-      <w:r>
-        <w:t xml:space="preserve"> adatbázishoz csatlakozik a bejelentkezéshez:</w:t>
-      </w:r>
-    </w:p>
-    <w:p>
-      <w:pPr>
-        <w:pStyle w:val="kd"/>
-      </w:pPr>
-      <w:r>
-        <w:rPr>
-          <w:rStyle w:val="HTML-kd"/>
-        </w:rPr>
         <w:t>$</w:t>
       </w:r>
       <w:proofErr w:type="spellStart"/>
@@ -4720,7 +4627,6 @@
       </w:pPr>
       <w:proofErr w:type="spellStart"/>
       <w:r>
-        <w:lastRenderedPageBreak/>
         <w:t>logout.php</w:t>
       </w:r>
       <w:proofErr w:type="spellEnd"/>
@@ -4758,6 +4664,7 @@
         <w:pStyle w:val="Cmsor4"/>
       </w:pPr>
       <w:r>
+        <w:lastRenderedPageBreak/>
         <w:t xml:space="preserve">2. </w:t>
       </w:r>
       <w:r>
@@ -5130,7 +5037,6 @@
         <w:pStyle w:val="felsorol-1"/>
       </w:pPr>
       <w:r>
-        <w:lastRenderedPageBreak/>
         <w:t>Ez azt jelenti, hogy az összes session adat (például bejelentkezési állapot, felhasználói beállítások) véglegesen törlődik.</w:t>
       </w:r>
     </w:p>
@@ -5270,6 +5176,7 @@
         <w:pStyle w:val="felsorol-1"/>
       </w:pPr>
       <w:r>
+        <w:lastRenderedPageBreak/>
         <w:t>Beállítunk egy új session változót (</w:t>
       </w:r>
       <w:proofErr w:type="spellStart"/>
@@ -5624,7 +5531,6 @@
           <w:szCs w:val="27"/>
           <w:lang w:eastAsia="hu-HU"/>
         </w:rPr>
-        <w:lastRenderedPageBreak/>
         <w:t>Kviz.php</w:t>
       </w:r>
       <w:proofErr w:type="spellEnd"/>
@@ -5732,6 +5638,7 @@
         <w:rPr>
           <w:lang w:eastAsia="hu-HU"/>
         </w:rPr>
+        <w:lastRenderedPageBreak/>
         <w:t>A kvíz működéséhez egy külső JavaScript fájl (</w:t>
       </w:r>
       <w:r>
@@ -6004,7 +5911,6 @@
         <w:rPr>
           <w:rStyle w:val="HTML-kd"/>
         </w:rPr>
-        <w:lastRenderedPageBreak/>
         <w:t>if</w:t>
       </w:r>
       <w:proofErr w:type="spellEnd"/>
@@ -6197,6 +6103,7 @@
         <w:rPr>
           <w:rStyle w:val="HTML-kd"/>
         </w:rPr>
+        <w:lastRenderedPageBreak/>
         <w:t>$</w:t>
       </w:r>
       <w:proofErr w:type="spellStart"/>
@@ -7476,102 +7383,102 @@
         <w:pStyle w:val="felsorol-1"/>
       </w:pPr>
       <w:r>
+        <w:t>A felhasználónak be kell jelentkeznie, ellenkező esetben a művelet sikertelen lesz.</w:t>
+      </w:r>
+    </w:p>
+    <w:p>
+      <w:pPr>
+        <w:pStyle w:val="felsorol-1"/>
+      </w:pPr>
+      <w:r>
+        <w:t xml:space="preserve">Az adatbázisnak tartalmaznia kell egy </w:t>
+      </w:r>
+      <w:proofErr w:type="spellStart"/>
+      <w:r>
+        <w:rPr>
+          <w:rStyle w:val="Kiemels2"/>
+        </w:rPr>
+        <w:t>cart</w:t>
+      </w:r>
+      <w:proofErr w:type="spellEnd"/>
+      <w:r>
+        <w:t xml:space="preserve"> nevű táblát a következő oszlopokkal: </w:t>
+      </w:r>
+    </w:p>
+    <w:p>
+      <w:pPr>
+        <w:pStyle w:val="felsorol-2"/>
+      </w:pPr>
+      <w:proofErr w:type="spellStart"/>
+      <w:r>
+        <w:rPr>
+          <w:rStyle w:val="HTML-kd"/>
+          <w:rFonts w:eastAsiaTheme="minorHAnsi"/>
+        </w:rPr>
+        <w:t>id</w:t>
+      </w:r>
+      <w:proofErr w:type="spellEnd"/>
+      <w:r>
+        <w:t xml:space="preserve"> (elsődleges kulcs)</w:t>
+      </w:r>
+    </w:p>
+    <w:p>
+      <w:pPr>
+        <w:pStyle w:val="felsorol-2"/>
+      </w:pPr>
+      <w:proofErr w:type="spellStart"/>
+      <w:r>
+        <w:rPr>
+          <w:rStyle w:val="HTML-kd"/>
+          <w:rFonts w:eastAsiaTheme="minorHAnsi"/>
+        </w:rPr>
+        <w:t>user_id</w:t>
+      </w:r>
+      <w:proofErr w:type="spellEnd"/>
+      <w:r>
+        <w:t xml:space="preserve"> (felhasználó azonosító)</w:t>
+      </w:r>
+    </w:p>
+    <w:p>
+      <w:pPr>
+        <w:pStyle w:val="felsorol-2"/>
+      </w:pPr>
+      <w:proofErr w:type="spellStart"/>
+      <w:r>
+        <w:rPr>
+          <w:rStyle w:val="HTML-kd"/>
+          <w:rFonts w:eastAsiaTheme="minorHAnsi"/>
+        </w:rPr>
+        <w:t>bor_id</w:t>
+      </w:r>
+      <w:proofErr w:type="spellEnd"/>
+      <w:r>
+        <w:t xml:space="preserve"> (termék azonosító)</w:t>
+      </w:r>
+    </w:p>
+    <w:p>
+      <w:pPr>
+        <w:pStyle w:val="felsorol-2"/>
+      </w:pPr>
+      <w:proofErr w:type="spellStart"/>
+      <w:r>
+        <w:rPr>
+          <w:rStyle w:val="HTML-kd"/>
+          <w:rFonts w:eastAsiaTheme="minorHAnsi"/>
+        </w:rPr>
+        <w:t>quantity</w:t>
+      </w:r>
+      <w:proofErr w:type="spellEnd"/>
+      <w:r>
+        <w:t xml:space="preserve"> (darabszám)</w:t>
+      </w:r>
+    </w:p>
+    <w:p>
+      <w:pPr>
+        <w:pStyle w:val="Cmsor2"/>
+      </w:pPr>
+      <w:r>
         <w:lastRenderedPageBreak/>
-        <w:t>A felhasználónak be kell jelentkeznie, ellenkező esetben a művelet sikertelen lesz.</w:t>
-      </w:r>
-    </w:p>
-    <w:p>
-      <w:pPr>
-        <w:pStyle w:val="felsorol-1"/>
-      </w:pPr>
-      <w:r>
-        <w:t xml:space="preserve">Az adatbázisnak tartalmaznia kell egy </w:t>
-      </w:r>
-      <w:proofErr w:type="spellStart"/>
-      <w:r>
-        <w:rPr>
-          <w:rStyle w:val="Kiemels2"/>
-        </w:rPr>
-        <w:t>cart</w:t>
-      </w:r>
-      <w:proofErr w:type="spellEnd"/>
-      <w:r>
-        <w:t xml:space="preserve"> nevű táblát a következő oszlopokkal: </w:t>
-      </w:r>
-    </w:p>
-    <w:p>
-      <w:pPr>
-        <w:pStyle w:val="felsorol-2"/>
-      </w:pPr>
-      <w:proofErr w:type="spellStart"/>
-      <w:r>
-        <w:rPr>
-          <w:rStyle w:val="HTML-kd"/>
-          <w:rFonts w:eastAsiaTheme="minorHAnsi"/>
-        </w:rPr>
-        <w:t>id</w:t>
-      </w:r>
-      <w:proofErr w:type="spellEnd"/>
-      <w:r>
-        <w:t xml:space="preserve"> (elsődleges kulcs)</w:t>
-      </w:r>
-    </w:p>
-    <w:p>
-      <w:pPr>
-        <w:pStyle w:val="felsorol-2"/>
-      </w:pPr>
-      <w:proofErr w:type="spellStart"/>
-      <w:r>
-        <w:rPr>
-          <w:rStyle w:val="HTML-kd"/>
-          <w:rFonts w:eastAsiaTheme="minorHAnsi"/>
-        </w:rPr>
-        <w:t>user_id</w:t>
-      </w:r>
-      <w:proofErr w:type="spellEnd"/>
-      <w:r>
-        <w:t xml:space="preserve"> (felhasználó azonosító)</w:t>
-      </w:r>
-    </w:p>
-    <w:p>
-      <w:pPr>
-        <w:pStyle w:val="felsorol-2"/>
-      </w:pPr>
-      <w:proofErr w:type="spellStart"/>
-      <w:r>
-        <w:rPr>
-          <w:rStyle w:val="HTML-kd"/>
-          <w:rFonts w:eastAsiaTheme="minorHAnsi"/>
-        </w:rPr>
-        <w:t>bor_id</w:t>
-      </w:r>
-      <w:proofErr w:type="spellEnd"/>
-      <w:r>
-        <w:t xml:space="preserve"> (termék azonosító)</w:t>
-      </w:r>
-    </w:p>
-    <w:p>
-      <w:pPr>
-        <w:pStyle w:val="felsorol-2"/>
-      </w:pPr>
-      <w:proofErr w:type="spellStart"/>
-      <w:r>
-        <w:rPr>
-          <w:rStyle w:val="HTML-kd"/>
-          <w:rFonts w:eastAsiaTheme="minorHAnsi"/>
-        </w:rPr>
-        <w:t>quantity</w:t>
-      </w:r>
-      <w:proofErr w:type="spellEnd"/>
-      <w:r>
-        <w:t xml:space="preserve"> (darabszám)</w:t>
-      </w:r>
-    </w:p>
-    <w:p>
-      <w:pPr>
-        <w:pStyle w:val="Cmsor2"/>
-      </w:pPr>
-      <w:r>
         <w:t>Fejlesztési Javaslatok</w:t>
       </w:r>
     </w:p>
@@ -7822,192 +7729,192 @@
     </w:p>
     <w:p>
       <w:r>
+        <w:t>Az adatbázis eléréséhez a következő változók vannak meghatározva:</w:t>
+      </w:r>
+    </w:p>
+    <w:p>
+      <w:pPr>
+        <w:pStyle w:val="kd"/>
+        <w:rPr>
+          <w:rStyle w:val="HTML-kd"/>
+        </w:rPr>
+      </w:pPr>
+      <w:r>
+        <w:rPr>
+          <w:rStyle w:val="HTML-kd"/>
+        </w:rPr>
+        <w:t>$</w:t>
+      </w:r>
+      <w:proofErr w:type="spellStart"/>
+      <w:r>
+        <w:rPr>
+          <w:rStyle w:val="HTML-kd"/>
+        </w:rPr>
+        <w:t>host</w:t>
+      </w:r>
+      <w:proofErr w:type="spellEnd"/>
+      <w:r>
+        <w:rPr>
+          <w:rStyle w:val="HTML-kd"/>
+        </w:rPr>
+        <w:t xml:space="preserve"> = '</w:t>
+      </w:r>
+      <w:proofErr w:type="spellStart"/>
+      <w:r>
+        <w:rPr>
+          <w:rStyle w:val="HTML-kd"/>
+        </w:rPr>
+        <w:t>localhost</w:t>
+      </w:r>
+      <w:proofErr w:type="spellEnd"/>
+      <w:r>
+        <w:rPr>
+          <w:rStyle w:val="HTML-kd"/>
+        </w:rPr>
+        <w:t>';</w:t>
+      </w:r>
+    </w:p>
+    <w:p>
+      <w:pPr>
+        <w:pStyle w:val="kd"/>
+        <w:rPr>
+          <w:rStyle w:val="HTML-kd"/>
+        </w:rPr>
+      </w:pPr>
+      <w:r>
+        <w:rPr>
+          <w:rStyle w:val="HTML-kd"/>
+        </w:rPr>
+        <w:t>$</w:t>
+      </w:r>
+      <w:proofErr w:type="spellStart"/>
+      <w:r>
+        <w:rPr>
+          <w:rStyle w:val="HTML-kd"/>
+        </w:rPr>
+        <w:t>dbname</w:t>
+      </w:r>
+      <w:proofErr w:type="spellEnd"/>
+      <w:r>
+        <w:rPr>
+          <w:rStyle w:val="HTML-kd"/>
+        </w:rPr>
+        <w:t xml:space="preserve"> = '</w:t>
+      </w:r>
+      <w:proofErr w:type="spellStart"/>
+      <w:r>
+        <w:rPr>
+          <w:rStyle w:val="HTML-kd"/>
+        </w:rPr>
+        <w:t>gypowinery</w:t>
+      </w:r>
+      <w:proofErr w:type="spellEnd"/>
+      <w:r>
+        <w:rPr>
+          <w:rStyle w:val="HTML-kd"/>
+        </w:rPr>
+        <w:t>';</w:t>
+      </w:r>
+    </w:p>
+    <w:p>
+      <w:pPr>
+        <w:pStyle w:val="kd"/>
+        <w:rPr>
+          <w:rStyle w:val="HTML-kd"/>
+        </w:rPr>
+      </w:pPr>
+      <w:r>
+        <w:rPr>
+          <w:rStyle w:val="HTML-kd"/>
+        </w:rPr>
+        <w:t>$</w:t>
+      </w:r>
+      <w:proofErr w:type="spellStart"/>
+      <w:r>
+        <w:rPr>
+          <w:rStyle w:val="HTML-kd"/>
+        </w:rPr>
+        <w:t>username</w:t>
+      </w:r>
+      <w:proofErr w:type="spellEnd"/>
+      <w:r>
+        <w:rPr>
+          <w:rStyle w:val="HTML-kd"/>
+        </w:rPr>
+        <w:t xml:space="preserve"> = '</w:t>
+      </w:r>
+      <w:proofErr w:type="spellStart"/>
+      <w:r>
+        <w:rPr>
+          <w:rStyle w:val="HTML-kd"/>
+        </w:rPr>
+        <w:t>root</w:t>
+      </w:r>
+      <w:proofErr w:type="spellEnd"/>
+      <w:r>
+        <w:rPr>
+          <w:rStyle w:val="HTML-kd"/>
+        </w:rPr>
+        <w:t>';</w:t>
+      </w:r>
+    </w:p>
+    <w:p>
+      <w:pPr>
+        <w:pStyle w:val="kd"/>
+        <w:rPr>
+          <w:rStyle w:val="HTML-kd"/>
+        </w:rPr>
+      </w:pPr>
+      <w:r>
+        <w:rPr>
+          <w:rStyle w:val="HTML-kd"/>
+        </w:rPr>
+        <w:t>$</w:t>
+      </w:r>
+      <w:proofErr w:type="spellStart"/>
+      <w:r>
+        <w:rPr>
+          <w:rStyle w:val="HTML-kd"/>
+        </w:rPr>
+        <w:t>password</w:t>
+      </w:r>
+      <w:proofErr w:type="spellEnd"/>
+      <w:r>
+        <w:rPr>
+          <w:rStyle w:val="HTML-kd"/>
+        </w:rPr>
+        <w:t xml:space="preserve"> = '';</w:t>
+      </w:r>
+    </w:p>
+    <w:p>
+      <w:pPr>
+        <w:pStyle w:val="kd"/>
+        <w:rPr>
+          <w:rStyle w:val="HTML-kd"/>
+        </w:rPr>
+      </w:pPr>
+    </w:p>
+    <w:p>
+      <w:r>
+        <w:t>Ezek a beállítások határozzák meg az adatbázis elérhetőségét.</w:t>
+      </w:r>
+    </w:p>
+    <w:p>
+      <w:pPr>
+        <w:pStyle w:val="Cmsor3"/>
+      </w:pPr>
+      <w:r>
+        <w:t>3. Adatbázis Kapcsolódás PDO-</w:t>
+      </w:r>
+      <w:proofErr w:type="spellStart"/>
+      <w:r>
+        <w:t>val</w:t>
+      </w:r>
+      <w:proofErr w:type="spellEnd"/>
+    </w:p>
+    <w:p>
+      <w:r>
         <w:lastRenderedPageBreak/>
-        <w:t>Az adatbázis eléréséhez a következő változók vannak meghatározva:</w:t>
-      </w:r>
-    </w:p>
-    <w:p>
-      <w:pPr>
-        <w:pStyle w:val="kd"/>
-        <w:rPr>
-          <w:rStyle w:val="HTML-kd"/>
-        </w:rPr>
-      </w:pPr>
-      <w:r>
-        <w:rPr>
-          <w:rStyle w:val="HTML-kd"/>
-        </w:rPr>
-        <w:t>$</w:t>
-      </w:r>
-      <w:proofErr w:type="spellStart"/>
-      <w:r>
-        <w:rPr>
-          <w:rStyle w:val="HTML-kd"/>
-        </w:rPr>
-        <w:t>host</w:t>
-      </w:r>
-      <w:proofErr w:type="spellEnd"/>
-      <w:r>
-        <w:rPr>
-          <w:rStyle w:val="HTML-kd"/>
-        </w:rPr>
-        <w:t xml:space="preserve"> = '</w:t>
-      </w:r>
-      <w:proofErr w:type="spellStart"/>
-      <w:r>
-        <w:rPr>
-          <w:rStyle w:val="HTML-kd"/>
-        </w:rPr>
-        <w:t>localhost</w:t>
-      </w:r>
-      <w:proofErr w:type="spellEnd"/>
-      <w:r>
-        <w:rPr>
-          <w:rStyle w:val="HTML-kd"/>
-        </w:rPr>
-        <w:t>';</w:t>
-      </w:r>
-    </w:p>
-    <w:p>
-      <w:pPr>
-        <w:pStyle w:val="kd"/>
-        <w:rPr>
-          <w:rStyle w:val="HTML-kd"/>
-        </w:rPr>
-      </w:pPr>
-      <w:r>
-        <w:rPr>
-          <w:rStyle w:val="HTML-kd"/>
-        </w:rPr>
-        <w:t>$</w:t>
-      </w:r>
-      <w:proofErr w:type="spellStart"/>
-      <w:r>
-        <w:rPr>
-          <w:rStyle w:val="HTML-kd"/>
-        </w:rPr>
-        <w:t>dbname</w:t>
-      </w:r>
-      <w:proofErr w:type="spellEnd"/>
-      <w:r>
-        <w:rPr>
-          <w:rStyle w:val="HTML-kd"/>
-        </w:rPr>
-        <w:t xml:space="preserve"> = '</w:t>
-      </w:r>
-      <w:proofErr w:type="spellStart"/>
-      <w:r>
-        <w:rPr>
-          <w:rStyle w:val="HTML-kd"/>
-        </w:rPr>
-        <w:t>gypowinery</w:t>
-      </w:r>
-      <w:proofErr w:type="spellEnd"/>
-      <w:r>
-        <w:rPr>
-          <w:rStyle w:val="HTML-kd"/>
-        </w:rPr>
-        <w:t>';</w:t>
-      </w:r>
-    </w:p>
-    <w:p>
-      <w:pPr>
-        <w:pStyle w:val="kd"/>
-        <w:rPr>
-          <w:rStyle w:val="HTML-kd"/>
-        </w:rPr>
-      </w:pPr>
-      <w:r>
-        <w:rPr>
-          <w:rStyle w:val="HTML-kd"/>
-        </w:rPr>
-        <w:t>$</w:t>
-      </w:r>
-      <w:proofErr w:type="spellStart"/>
-      <w:r>
-        <w:rPr>
-          <w:rStyle w:val="HTML-kd"/>
-        </w:rPr>
-        <w:t>username</w:t>
-      </w:r>
-      <w:proofErr w:type="spellEnd"/>
-      <w:r>
-        <w:rPr>
-          <w:rStyle w:val="HTML-kd"/>
-        </w:rPr>
-        <w:t xml:space="preserve"> = '</w:t>
-      </w:r>
-      <w:proofErr w:type="spellStart"/>
-      <w:r>
-        <w:rPr>
-          <w:rStyle w:val="HTML-kd"/>
-        </w:rPr>
-        <w:t>root</w:t>
-      </w:r>
-      <w:proofErr w:type="spellEnd"/>
-      <w:r>
-        <w:rPr>
-          <w:rStyle w:val="HTML-kd"/>
-        </w:rPr>
-        <w:t>';</w:t>
-      </w:r>
-    </w:p>
-    <w:p>
-      <w:pPr>
-        <w:pStyle w:val="kd"/>
-        <w:rPr>
-          <w:rStyle w:val="HTML-kd"/>
-        </w:rPr>
-      </w:pPr>
-      <w:r>
-        <w:rPr>
-          <w:rStyle w:val="HTML-kd"/>
-        </w:rPr>
-        <w:t>$</w:t>
-      </w:r>
-      <w:proofErr w:type="spellStart"/>
-      <w:r>
-        <w:rPr>
-          <w:rStyle w:val="HTML-kd"/>
-        </w:rPr>
-        <w:t>password</w:t>
-      </w:r>
-      <w:proofErr w:type="spellEnd"/>
-      <w:r>
-        <w:rPr>
-          <w:rStyle w:val="HTML-kd"/>
-        </w:rPr>
-        <w:t xml:space="preserve"> = '';</w:t>
-      </w:r>
-    </w:p>
-    <w:p>
-      <w:pPr>
-        <w:pStyle w:val="kd"/>
-        <w:rPr>
-          <w:rStyle w:val="HTML-kd"/>
-        </w:rPr>
-      </w:pPr>
-    </w:p>
-    <w:p>
-      <w:r>
-        <w:t>Ezek a beállítások határozzák meg az adatbázis elérhetőségét.</w:t>
-      </w:r>
-    </w:p>
-    <w:p>
-      <w:pPr>
-        <w:pStyle w:val="Cmsor3"/>
-      </w:pPr>
-      <w:r>
-        <w:t>3. Adatbázis Kapcsolódás PDO-</w:t>
-      </w:r>
-      <w:proofErr w:type="spellStart"/>
-      <w:r>
-        <w:t>val</w:t>
-      </w:r>
-      <w:proofErr w:type="spellEnd"/>
-    </w:p>
-    <w:p>
-      <w:r>
         <w:t xml:space="preserve">A fájl egy </w:t>
       </w:r>
       <w:proofErr w:type="spellStart"/>
@@ -8566,59 +8473,59 @@
         <w:pStyle w:val="felsorol-1"/>
       </w:pPr>
       <w:r>
+        <w:t xml:space="preserve">A kapcsolódási hibák elkerülése érdekében ellenőrizd, hogy a megfelelő </w:t>
+      </w:r>
+      <w:r>
+        <w:rPr>
+          <w:rStyle w:val="Kiemels2"/>
+        </w:rPr>
+        <w:t>PHP PDO kiterjesztés</w:t>
+      </w:r>
+      <w:r>
+        <w:t xml:space="preserve"> engedélyezve van a szerveren.</w:t>
+      </w:r>
+    </w:p>
+    <w:p>
+      <w:pPr>
+        <w:pStyle w:val="Cmsor2"/>
+      </w:pPr>
+      <w:proofErr w:type="spellStart"/>
+      <w:r>
+        <w:t>boraink.php</w:t>
+      </w:r>
+      <w:proofErr w:type="spellEnd"/>
+    </w:p>
+    <w:p>
+      <w:r>
+        <w:t xml:space="preserve">Ez a dokumentum a </w:t>
+      </w:r>
+      <w:proofErr w:type="spellStart"/>
+      <w:r>
+        <w:rPr>
+          <w:rStyle w:val="HTML-kd"/>
+          <w:rFonts w:eastAsiaTheme="minorHAnsi"/>
+        </w:rPr>
+        <w:t>boraink.php</w:t>
+      </w:r>
+      <w:proofErr w:type="spellEnd"/>
+      <w:r>
+        <w:t xml:space="preserve"> fájl funkcionalitását ismerteti. A </w:t>
+      </w:r>
+      <w:proofErr w:type="spellStart"/>
+      <w:r>
+        <w:t>szkript</w:t>
+      </w:r>
+      <w:proofErr w:type="spellEnd"/>
+      <w:r>
+        <w:t xml:space="preserve"> egy adatbázisból kinyeri a borokat, megjeleníti azokat a felhasználónak, valamint kezeli a kosárba helyezés funkciót.</w:t>
+      </w:r>
+    </w:p>
+    <w:p>
+      <w:pPr>
+        <w:pStyle w:val="Cmsor2"/>
+      </w:pPr>
+      <w:r>
         <w:lastRenderedPageBreak/>
-        <w:t xml:space="preserve">A kapcsolódási hibák elkerülése érdekében ellenőrizd, hogy a megfelelő </w:t>
-      </w:r>
-      <w:r>
-        <w:rPr>
-          <w:rStyle w:val="Kiemels2"/>
-        </w:rPr>
-        <w:t>PHP PDO kiterjesztés</w:t>
-      </w:r>
-      <w:r>
-        <w:t xml:space="preserve"> engedélyezve van a szerveren.</w:t>
-      </w:r>
-    </w:p>
-    <w:p>
-      <w:pPr>
-        <w:pStyle w:val="Cmsor2"/>
-      </w:pPr>
-      <w:proofErr w:type="spellStart"/>
-      <w:r>
-        <w:t>boraink.php</w:t>
-      </w:r>
-      <w:proofErr w:type="spellEnd"/>
-    </w:p>
-    <w:p>
-      <w:r>
-        <w:t xml:space="preserve">Ez a dokumentum a </w:t>
-      </w:r>
-      <w:proofErr w:type="spellStart"/>
-      <w:r>
-        <w:rPr>
-          <w:rStyle w:val="HTML-kd"/>
-          <w:rFonts w:eastAsiaTheme="minorHAnsi"/>
-        </w:rPr>
-        <w:t>boraink.php</w:t>
-      </w:r>
-      <w:proofErr w:type="spellEnd"/>
-      <w:r>
-        <w:t xml:space="preserve"> fájl funkcionalitását ismerteti. A </w:t>
-      </w:r>
-      <w:proofErr w:type="spellStart"/>
-      <w:r>
-        <w:t>szkript</w:t>
-      </w:r>
-      <w:proofErr w:type="spellEnd"/>
-      <w:r>
-        <w:t xml:space="preserve"> egy adatbázisból kinyeri a borokat, megjeleníti azokat a felhasználónak, valamint kezeli a kosárba helyezés funkciót.</w:t>
-      </w:r>
-    </w:p>
-    <w:p>
-      <w:pPr>
-        <w:pStyle w:val="Cmsor2"/>
-      </w:pPr>
-      <w:r>
         <w:t>2</w:t>
       </w:r>
       <w:r>
@@ -9548,7 +9455,6 @@
         <w:rPr>
           <w:rStyle w:val="HTML-kd"/>
         </w:rPr>
-        <w:lastRenderedPageBreak/>
         <w:t>$</w:t>
       </w:r>
       <w:proofErr w:type="spellStart"/>
@@ -10200,6 +10106,7 @@
         <w:pStyle w:val="Cmsor2"/>
       </w:pPr>
       <w:r>
+        <w:lastRenderedPageBreak/>
         <w:t>3</w:t>
       </w:r>
       <w:r>
@@ -10488,7 +10395,6 @@
         <w:pStyle w:val="Cmsor3"/>
       </w:pPr>
       <w:r>
-        <w:lastRenderedPageBreak/>
         <w:t>2. POST Adatok Fogadása</w:t>
       </w:r>
     </w:p>
@@ -10701,6 +10607,7 @@
     </w:p>
     <w:p>
       <w:r>
+        <w:lastRenderedPageBreak/>
         <w:t xml:space="preserve">Ha az e-mail vagy a jelszó mező üres, a </w:t>
       </w:r>
       <w:proofErr w:type="spellStart"/>
@@ -11629,149 +11536,149 @@
         <w:pStyle w:val="Cmsor2"/>
       </w:pPr>
       <w:r>
+        <w:t xml:space="preserve">Használati </w:t>
+      </w:r>
+      <w:proofErr w:type="spellStart"/>
+      <w:r>
+        <w:t>utmutato</w:t>
+      </w:r>
+      <w:proofErr w:type="spellEnd"/>
+      <w:r>
+        <w:br/>
+      </w:r>
+      <w:r>
+        <w:br/>
+      </w:r>
+    </w:p>
+    <w:p>
+      <w:pPr>
+        <w:pStyle w:val="felsorol-1"/>
+      </w:pPr>
+      <w:r>
+        <w:t xml:space="preserve">Az </w:t>
+      </w:r>
+      <w:proofErr w:type="spellStart"/>
+      <w:r>
+        <w:t>admin</w:t>
+      </w:r>
+      <w:proofErr w:type="spellEnd"/>
+      <w:r>
+        <w:t xml:space="preserve"> felhasználók </w:t>
+      </w:r>
+      <w:r>
+        <w:rPr>
+          <w:rStyle w:val="Kiemels2"/>
+        </w:rPr>
+        <w:t xml:space="preserve">e-mail címükkel és </w:t>
+      </w:r>
+      <w:proofErr w:type="spellStart"/>
+      <w:r>
+        <w:rPr>
+          <w:rStyle w:val="Kiemels2"/>
+        </w:rPr>
+        <w:t>jelszavukkal</w:t>
+      </w:r>
+      <w:proofErr w:type="spellEnd"/>
+      <w:r>
+        <w:t xml:space="preserve"> jelentkezhetnek be.</w:t>
+      </w:r>
+    </w:p>
+    <w:p>
+      <w:pPr>
+        <w:pStyle w:val="felsorol-1"/>
+      </w:pPr>
+      <w:r>
+        <w:t xml:space="preserve">A jelszavakat </w:t>
+      </w:r>
+      <w:proofErr w:type="spellStart"/>
+      <w:r>
+        <w:rPr>
+          <w:rStyle w:val="Kiemels2"/>
+        </w:rPr>
+        <w:t>hash-elt</w:t>
+      </w:r>
+      <w:proofErr w:type="spellEnd"/>
+      <w:r>
+        <w:rPr>
+          <w:rStyle w:val="Kiemels2"/>
+        </w:rPr>
+        <w:t xml:space="preserve"> formában kell tárolni</w:t>
+      </w:r>
+      <w:r>
+        <w:t xml:space="preserve"> az adatbázisban </w:t>
+      </w:r>
+      <w:proofErr w:type="spellStart"/>
+      <w:r>
+        <w:rPr>
+          <w:rStyle w:val="HTML-kd"/>
+          <w:rFonts w:eastAsiaTheme="minorHAnsi"/>
+        </w:rPr>
+        <w:t>password_</w:t>
+      </w:r>
+      <w:proofErr w:type="gramStart"/>
+      <w:r>
+        <w:rPr>
+          <w:rStyle w:val="HTML-kd"/>
+          <w:rFonts w:eastAsiaTheme="minorHAnsi"/>
+        </w:rPr>
+        <w:t>hash</w:t>
+      </w:r>
+      <w:proofErr w:type="spellEnd"/>
+      <w:r>
+        <w:rPr>
+          <w:rStyle w:val="HTML-kd"/>
+          <w:rFonts w:eastAsiaTheme="minorHAnsi"/>
+        </w:rPr>
+        <w:t>(</w:t>
+      </w:r>
+      <w:proofErr w:type="gramEnd"/>
+      <w:r>
+        <w:rPr>
+          <w:rStyle w:val="HTML-kd"/>
+          <w:rFonts w:eastAsiaTheme="minorHAnsi"/>
+        </w:rPr>
+        <w:t>)</w:t>
+      </w:r>
+      <w:r>
+        <w:t xml:space="preserve"> függvénnyel.</w:t>
+      </w:r>
+    </w:p>
+    <w:p>
+      <w:pPr>
+        <w:pStyle w:val="felsorol-1"/>
+      </w:pPr>
+      <w:r>
+        <w:t xml:space="preserve">Az </w:t>
+      </w:r>
+      <w:proofErr w:type="spellStart"/>
+      <w:r>
+        <w:rPr>
+          <w:rStyle w:val="HTML-kd"/>
+          <w:rFonts w:eastAsiaTheme="minorHAnsi"/>
+        </w:rPr>
+        <w:t>usertype</w:t>
+      </w:r>
+      <w:proofErr w:type="spellEnd"/>
+      <w:r>
+        <w:t xml:space="preserve"> mező használható különböző jogosultsági szintek megkülönböztetésére.</w:t>
+      </w:r>
+    </w:p>
+    <w:p>
+      <w:pPr>
+        <w:pStyle w:val="NormlWeb"/>
+      </w:pPr>
+      <w:proofErr w:type="spellStart"/>
+      <w:r>
+        <w:t>Checkout.php</w:t>
+      </w:r>
+      <w:proofErr w:type="spellEnd"/>
+      <w:r>
+        <w:t>:</w:t>
+      </w:r>
+    </w:p>
+    <w:p>
+      <w:r>
         <w:lastRenderedPageBreak/>
-        <w:t xml:space="preserve">Használati </w:t>
-      </w:r>
-      <w:proofErr w:type="spellStart"/>
-      <w:r>
-        <w:t>utmutato</w:t>
-      </w:r>
-      <w:proofErr w:type="spellEnd"/>
-      <w:r>
-        <w:br/>
-      </w:r>
-      <w:r>
-        <w:br/>
-      </w:r>
-    </w:p>
-    <w:p>
-      <w:pPr>
-        <w:pStyle w:val="felsorol-1"/>
-      </w:pPr>
-      <w:r>
-        <w:t xml:space="preserve">Az </w:t>
-      </w:r>
-      <w:proofErr w:type="spellStart"/>
-      <w:r>
-        <w:t>admin</w:t>
-      </w:r>
-      <w:proofErr w:type="spellEnd"/>
-      <w:r>
-        <w:t xml:space="preserve"> felhasználók </w:t>
-      </w:r>
-      <w:r>
-        <w:rPr>
-          <w:rStyle w:val="Kiemels2"/>
-        </w:rPr>
-        <w:t xml:space="preserve">e-mail címükkel és </w:t>
-      </w:r>
-      <w:proofErr w:type="spellStart"/>
-      <w:r>
-        <w:rPr>
-          <w:rStyle w:val="Kiemels2"/>
-        </w:rPr>
-        <w:t>jelszavukkal</w:t>
-      </w:r>
-      <w:proofErr w:type="spellEnd"/>
-      <w:r>
-        <w:t xml:space="preserve"> jelentkezhetnek be.</w:t>
-      </w:r>
-    </w:p>
-    <w:p>
-      <w:pPr>
-        <w:pStyle w:val="felsorol-1"/>
-      </w:pPr>
-      <w:r>
-        <w:t xml:space="preserve">A jelszavakat </w:t>
-      </w:r>
-      <w:proofErr w:type="spellStart"/>
-      <w:r>
-        <w:rPr>
-          <w:rStyle w:val="Kiemels2"/>
-        </w:rPr>
-        <w:t>hash-elt</w:t>
-      </w:r>
-      <w:proofErr w:type="spellEnd"/>
-      <w:r>
-        <w:rPr>
-          <w:rStyle w:val="Kiemels2"/>
-        </w:rPr>
-        <w:t xml:space="preserve"> formában kell tárolni</w:t>
-      </w:r>
-      <w:r>
-        <w:t xml:space="preserve"> az adatbázisban </w:t>
-      </w:r>
-      <w:proofErr w:type="spellStart"/>
-      <w:r>
-        <w:rPr>
-          <w:rStyle w:val="HTML-kd"/>
-          <w:rFonts w:eastAsiaTheme="minorHAnsi"/>
-        </w:rPr>
-        <w:t>password_</w:t>
-      </w:r>
-      <w:proofErr w:type="gramStart"/>
-      <w:r>
-        <w:rPr>
-          <w:rStyle w:val="HTML-kd"/>
-          <w:rFonts w:eastAsiaTheme="minorHAnsi"/>
-        </w:rPr>
-        <w:t>hash</w:t>
-      </w:r>
-      <w:proofErr w:type="spellEnd"/>
-      <w:r>
-        <w:rPr>
-          <w:rStyle w:val="HTML-kd"/>
-          <w:rFonts w:eastAsiaTheme="minorHAnsi"/>
-        </w:rPr>
-        <w:t>(</w:t>
-      </w:r>
-      <w:proofErr w:type="gramEnd"/>
-      <w:r>
-        <w:rPr>
-          <w:rStyle w:val="HTML-kd"/>
-          <w:rFonts w:eastAsiaTheme="minorHAnsi"/>
-        </w:rPr>
-        <w:t>)</w:t>
-      </w:r>
-      <w:r>
-        <w:t xml:space="preserve"> függvénnyel.</w:t>
-      </w:r>
-    </w:p>
-    <w:p>
-      <w:pPr>
-        <w:pStyle w:val="felsorol-1"/>
-      </w:pPr>
-      <w:r>
-        <w:t xml:space="preserve">Az </w:t>
-      </w:r>
-      <w:proofErr w:type="spellStart"/>
-      <w:r>
-        <w:rPr>
-          <w:rStyle w:val="HTML-kd"/>
-          <w:rFonts w:eastAsiaTheme="minorHAnsi"/>
-        </w:rPr>
-        <w:t>usertype</w:t>
-      </w:r>
-      <w:proofErr w:type="spellEnd"/>
-      <w:r>
-        <w:t xml:space="preserve"> mező használható különböző jogosultsági szintek megkülönböztetésére.</w:t>
-      </w:r>
-    </w:p>
-    <w:p>
-      <w:pPr>
-        <w:pStyle w:val="NormlWeb"/>
-      </w:pPr>
-      <w:proofErr w:type="spellStart"/>
-      <w:r>
-        <w:t>Checkout.php</w:t>
-      </w:r>
-      <w:proofErr w:type="spellEnd"/>
-      <w:r>
-        <w:t>:</w:t>
-      </w:r>
-    </w:p>
-    <w:p>
-      <w:r>
         <w:t xml:space="preserve">Ez a PHP script kezeli a felhasználók kosarát és a rendelés leadását a </w:t>
       </w:r>
       <w:proofErr w:type="spellStart"/>
@@ -12117,353 +12024,353 @@
         <w:pStyle w:val="Cmsor3"/>
       </w:pPr>
       <w:r>
+        <w:t>Rendelés rögzítése</w:t>
+      </w:r>
+    </w:p>
+    <w:p>
+      <w:pPr>
+        <w:pStyle w:val="kd"/>
+      </w:pPr>
+      <w:r>
+        <w:rPr>
+          <w:rStyle w:val="HTML-kd"/>
+        </w:rPr>
+        <w:t xml:space="preserve">INSERT INTO </w:t>
+      </w:r>
+      <w:proofErr w:type="spellStart"/>
+      <w:r>
+        <w:rPr>
+          <w:rStyle w:val="HTML-kd"/>
+        </w:rPr>
+        <w:t>rendelesek</w:t>
+      </w:r>
+      <w:proofErr w:type="spellEnd"/>
+      <w:r>
+        <w:rPr>
+          <w:rStyle w:val="HTML-kd"/>
+        </w:rPr>
+        <w:t xml:space="preserve"> (</w:t>
+      </w:r>
+      <w:proofErr w:type="spellStart"/>
+      <w:r>
+        <w:rPr>
+          <w:rStyle w:val="HTML-kd"/>
+        </w:rPr>
+        <w:t>user_id</w:t>
+      </w:r>
+      <w:proofErr w:type="spellEnd"/>
+      <w:r>
+        <w:rPr>
+          <w:rStyle w:val="HTML-kd"/>
+        </w:rPr>
+        <w:t xml:space="preserve">, </w:t>
+      </w:r>
+      <w:proofErr w:type="spellStart"/>
+      <w:r>
+        <w:rPr>
+          <w:rStyle w:val="HTML-kd"/>
+        </w:rPr>
+        <w:t>statusz</w:t>
+      </w:r>
+      <w:proofErr w:type="spellEnd"/>
+      <w:r>
+        <w:rPr>
+          <w:rStyle w:val="HTML-kd"/>
+        </w:rPr>
+        <w:t>) VALUES (:</w:t>
+      </w:r>
+      <w:proofErr w:type="spellStart"/>
+      <w:r>
+        <w:rPr>
+          <w:rStyle w:val="HTML-kd"/>
+        </w:rPr>
+        <w:t>user_id</w:t>
+      </w:r>
+      <w:proofErr w:type="spellEnd"/>
+      <w:r>
+        <w:rPr>
+          <w:rStyle w:val="HTML-kd"/>
+        </w:rPr>
+        <w:t>, '</w:t>
+      </w:r>
+      <w:proofErr w:type="spellStart"/>
+      <w:r>
+        <w:rPr>
+          <w:rStyle w:val="HTML-kd"/>
+        </w:rPr>
+        <w:t>pending</w:t>
+      </w:r>
+      <w:proofErr w:type="spellEnd"/>
+      <w:r>
+        <w:rPr>
+          <w:rStyle w:val="HTML-kd"/>
+        </w:rPr>
+        <w:t>')</w:t>
+      </w:r>
+    </w:p>
+    <w:p>
+      <w:r>
+        <w:rPr>
+          <w:rStyle w:val="Kiemels2"/>
+        </w:rPr>
+        <w:t>Leírás:</w:t>
+      </w:r>
+      <w:r>
+        <w:t xml:space="preserve"> Létrehozza az új rendelést "</w:t>
+      </w:r>
+      <w:proofErr w:type="spellStart"/>
+      <w:r>
+        <w:t>pending</w:t>
+      </w:r>
+      <w:proofErr w:type="spellEnd"/>
+      <w:r>
+        <w:t>" állapottal.</w:t>
+      </w:r>
+    </w:p>
+    <w:p>
+      <w:pPr>
+        <w:pStyle w:val="Cmsor3"/>
+      </w:pPr>
+      <w:r>
+        <w:t>Rendelés tételek mentése</w:t>
+      </w:r>
+    </w:p>
+    <w:p>
+      <w:pPr>
+        <w:pStyle w:val="kd"/>
+      </w:pPr>
+      <w:r>
+        <w:rPr>
+          <w:rStyle w:val="HTML-kd"/>
+        </w:rPr>
+        <w:t xml:space="preserve">INSERT INTO </w:t>
+      </w:r>
+      <w:proofErr w:type="spellStart"/>
+      <w:r>
+        <w:rPr>
+          <w:rStyle w:val="HTML-kd"/>
+        </w:rPr>
+        <w:t>rendeles_tetelek</w:t>
+      </w:r>
+      <w:proofErr w:type="spellEnd"/>
+      <w:r>
+        <w:rPr>
+          <w:rStyle w:val="HTML-kd"/>
+        </w:rPr>
+        <w:t xml:space="preserve"> (</w:t>
+      </w:r>
+      <w:proofErr w:type="spellStart"/>
+      <w:r>
+        <w:rPr>
+          <w:rStyle w:val="HTML-kd"/>
+        </w:rPr>
+        <w:t>rendeles_id</w:t>
+      </w:r>
+      <w:proofErr w:type="spellEnd"/>
+      <w:r>
+        <w:rPr>
+          <w:rStyle w:val="HTML-kd"/>
+        </w:rPr>
+        <w:t xml:space="preserve">, </w:t>
+      </w:r>
+      <w:proofErr w:type="spellStart"/>
+      <w:r>
+        <w:rPr>
+          <w:rStyle w:val="HTML-kd"/>
+        </w:rPr>
+        <w:t>bor_id</w:t>
+      </w:r>
+      <w:proofErr w:type="spellEnd"/>
+      <w:r>
+        <w:rPr>
+          <w:rStyle w:val="HTML-kd"/>
+        </w:rPr>
+        <w:t xml:space="preserve">, </w:t>
+      </w:r>
+      <w:proofErr w:type="spellStart"/>
+      <w:r>
+        <w:rPr>
+          <w:rStyle w:val="HTML-kd"/>
+        </w:rPr>
+        <w:t>quantity</w:t>
+      </w:r>
+      <w:proofErr w:type="spellEnd"/>
+      <w:r>
+        <w:rPr>
+          <w:rStyle w:val="HTML-kd"/>
+        </w:rPr>
+        <w:t xml:space="preserve">) VALUES </w:t>
+      </w:r>
+      <w:proofErr w:type="gramStart"/>
+      <w:r>
+        <w:rPr>
+          <w:rStyle w:val="HTML-kd"/>
+        </w:rPr>
+        <w:t>(:</w:t>
+      </w:r>
+      <w:proofErr w:type="spellStart"/>
+      <w:r>
+        <w:rPr>
+          <w:rStyle w:val="HTML-kd"/>
+        </w:rPr>
+        <w:t>order</w:t>
+      </w:r>
+      <w:proofErr w:type="gramEnd"/>
+      <w:r>
+        <w:rPr>
+          <w:rStyle w:val="HTML-kd"/>
+        </w:rPr>
+        <w:t>_id</w:t>
+      </w:r>
+      <w:proofErr w:type="spellEnd"/>
+      <w:r>
+        <w:rPr>
+          <w:rStyle w:val="HTML-kd"/>
+        </w:rPr>
+        <w:t>, :</w:t>
+      </w:r>
+      <w:proofErr w:type="spellStart"/>
+      <w:r>
+        <w:rPr>
+          <w:rStyle w:val="HTML-kd"/>
+        </w:rPr>
+        <w:t>bor_id</w:t>
+      </w:r>
+      <w:proofErr w:type="spellEnd"/>
+      <w:r>
+        <w:rPr>
+          <w:rStyle w:val="HTML-kd"/>
+        </w:rPr>
+        <w:t>, :</w:t>
+      </w:r>
+      <w:proofErr w:type="spellStart"/>
+      <w:r>
+        <w:rPr>
+          <w:rStyle w:val="HTML-kd"/>
+        </w:rPr>
+        <w:t>quantity</w:t>
+      </w:r>
+      <w:proofErr w:type="spellEnd"/>
+      <w:r>
+        <w:rPr>
+          <w:rStyle w:val="HTML-kd"/>
+        </w:rPr>
+        <w:t>)</w:t>
+      </w:r>
+    </w:p>
+    <w:p>
+      <w:r>
+        <w:rPr>
+          <w:rStyle w:val="Kiemels2"/>
+        </w:rPr>
+        <w:t>Leírás:</w:t>
+      </w:r>
+      <w:r>
+        <w:t xml:space="preserve"> Elmenti a rendelés termékeit a </w:t>
+      </w:r>
+      <w:proofErr w:type="spellStart"/>
+      <w:r>
+        <w:t>rendeles_tetelek</w:t>
+      </w:r>
+      <w:proofErr w:type="spellEnd"/>
+      <w:r>
+        <w:t xml:space="preserve"> táblába.</w:t>
+      </w:r>
+    </w:p>
+    <w:p>
+      <w:pPr>
+        <w:pStyle w:val="Cmsor3"/>
+      </w:pPr>
+      <w:r>
+        <w:t>Készlet frissítése</w:t>
+      </w:r>
+    </w:p>
+    <w:p>
+      <w:pPr>
+        <w:pStyle w:val="kd"/>
+      </w:pPr>
+      <w:r>
+        <w:rPr>
+          <w:rStyle w:val="HTML-kd"/>
+        </w:rPr>
+        <w:t xml:space="preserve">UPDATE borok SET </w:t>
+      </w:r>
+      <w:proofErr w:type="spellStart"/>
+      <w:r>
+        <w:rPr>
+          <w:rStyle w:val="HTML-kd"/>
+        </w:rPr>
+        <w:t>keszlet</w:t>
+      </w:r>
+      <w:proofErr w:type="spellEnd"/>
+      <w:r>
+        <w:rPr>
+          <w:rStyle w:val="HTML-kd"/>
+        </w:rPr>
+        <w:t xml:space="preserve"> = </w:t>
+      </w:r>
+      <w:proofErr w:type="spellStart"/>
+      <w:r>
+        <w:rPr>
+          <w:rStyle w:val="HTML-kd"/>
+        </w:rPr>
+        <w:t>keszlet</w:t>
+      </w:r>
+      <w:proofErr w:type="spellEnd"/>
+      <w:r>
+        <w:rPr>
+          <w:rStyle w:val="HTML-kd"/>
+        </w:rPr>
+        <w:t xml:space="preserve"> </w:t>
+      </w:r>
+      <w:proofErr w:type="gramStart"/>
+      <w:r>
+        <w:rPr>
+          <w:rStyle w:val="HTML-kd"/>
+        </w:rPr>
+        <w:t>- :</w:t>
+      </w:r>
+      <w:proofErr w:type="spellStart"/>
+      <w:r>
+        <w:rPr>
+          <w:rStyle w:val="HTML-kd"/>
+        </w:rPr>
+        <w:t>quantity</w:t>
+      </w:r>
+      <w:proofErr w:type="spellEnd"/>
+      <w:proofErr w:type="gramEnd"/>
+      <w:r>
+        <w:rPr>
+          <w:rStyle w:val="HTML-kd"/>
+        </w:rPr>
+        <w:t xml:space="preserve"> WHERE ID = :</w:t>
+      </w:r>
+      <w:proofErr w:type="spellStart"/>
+      <w:r>
+        <w:rPr>
+          <w:rStyle w:val="HTML-kd"/>
+        </w:rPr>
+        <w:t>bor_id</w:t>
+      </w:r>
+      <w:proofErr w:type="spellEnd"/>
+    </w:p>
+    <w:p>
+      <w:r>
+        <w:rPr>
+          <w:rStyle w:val="Kiemels2"/>
+        </w:rPr>
+        <w:t>Leírás:</w:t>
+      </w:r>
+      <w:r>
+        <w:t xml:space="preserve"> Frissíti a raktárkészletet a rendelés mennyisége alapján.</w:t>
+      </w:r>
+    </w:p>
+    <w:p>
+      <w:pPr>
+        <w:pStyle w:val="Cmsor3"/>
+      </w:pPr>
+      <w:r>
         <w:lastRenderedPageBreak/>
-        <w:t>Rendelés rögzítése</w:t>
-      </w:r>
-    </w:p>
-    <w:p>
-      <w:pPr>
-        <w:pStyle w:val="kd"/>
-      </w:pPr>
-      <w:r>
-        <w:rPr>
-          <w:rStyle w:val="HTML-kd"/>
-        </w:rPr>
-        <w:t xml:space="preserve">INSERT INTO </w:t>
-      </w:r>
-      <w:proofErr w:type="spellStart"/>
-      <w:r>
-        <w:rPr>
-          <w:rStyle w:val="HTML-kd"/>
-        </w:rPr>
-        <w:t>rendelesek</w:t>
-      </w:r>
-      <w:proofErr w:type="spellEnd"/>
-      <w:r>
-        <w:rPr>
-          <w:rStyle w:val="HTML-kd"/>
-        </w:rPr>
-        <w:t xml:space="preserve"> (</w:t>
-      </w:r>
-      <w:proofErr w:type="spellStart"/>
-      <w:r>
-        <w:rPr>
-          <w:rStyle w:val="HTML-kd"/>
-        </w:rPr>
-        <w:t>user_id</w:t>
-      </w:r>
-      <w:proofErr w:type="spellEnd"/>
-      <w:r>
-        <w:rPr>
-          <w:rStyle w:val="HTML-kd"/>
-        </w:rPr>
-        <w:t xml:space="preserve">, </w:t>
-      </w:r>
-      <w:proofErr w:type="spellStart"/>
-      <w:r>
-        <w:rPr>
-          <w:rStyle w:val="HTML-kd"/>
-        </w:rPr>
-        <w:t>statusz</w:t>
-      </w:r>
-      <w:proofErr w:type="spellEnd"/>
-      <w:r>
-        <w:rPr>
-          <w:rStyle w:val="HTML-kd"/>
-        </w:rPr>
-        <w:t>) VALUES (:</w:t>
-      </w:r>
-      <w:proofErr w:type="spellStart"/>
-      <w:r>
-        <w:rPr>
-          <w:rStyle w:val="HTML-kd"/>
-        </w:rPr>
-        <w:t>user_id</w:t>
-      </w:r>
-      <w:proofErr w:type="spellEnd"/>
-      <w:r>
-        <w:rPr>
-          <w:rStyle w:val="HTML-kd"/>
-        </w:rPr>
-        <w:t>, '</w:t>
-      </w:r>
-      <w:proofErr w:type="spellStart"/>
-      <w:r>
-        <w:rPr>
-          <w:rStyle w:val="HTML-kd"/>
-        </w:rPr>
-        <w:t>pending</w:t>
-      </w:r>
-      <w:proofErr w:type="spellEnd"/>
-      <w:r>
-        <w:rPr>
-          <w:rStyle w:val="HTML-kd"/>
-        </w:rPr>
-        <w:t>')</w:t>
-      </w:r>
-    </w:p>
-    <w:p>
-      <w:r>
-        <w:rPr>
-          <w:rStyle w:val="Kiemels2"/>
-        </w:rPr>
-        <w:t>Leírás:</w:t>
-      </w:r>
-      <w:r>
-        <w:t xml:space="preserve"> Létrehozza az új rendelést "</w:t>
-      </w:r>
-      <w:proofErr w:type="spellStart"/>
-      <w:r>
-        <w:t>pending</w:t>
-      </w:r>
-      <w:proofErr w:type="spellEnd"/>
-      <w:r>
-        <w:t>" állapottal.</w:t>
-      </w:r>
-    </w:p>
-    <w:p>
-      <w:pPr>
-        <w:pStyle w:val="Cmsor3"/>
-      </w:pPr>
-      <w:r>
-        <w:t>Rendelés tételek mentése</w:t>
-      </w:r>
-    </w:p>
-    <w:p>
-      <w:pPr>
-        <w:pStyle w:val="kd"/>
-      </w:pPr>
-      <w:r>
-        <w:rPr>
-          <w:rStyle w:val="HTML-kd"/>
-        </w:rPr>
-        <w:t xml:space="preserve">INSERT INTO </w:t>
-      </w:r>
-      <w:proofErr w:type="spellStart"/>
-      <w:r>
-        <w:rPr>
-          <w:rStyle w:val="HTML-kd"/>
-        </w:rPr>
-        <w:t>rendeles_tetelek</w:t>
-      </w:r>
-      <w:proofErr w:type="spellEnd"/>
-      <w:r>
-        <w:rPr>
-          <w:rStyle w:val="HTML-kd"/>
-        </w:rPr>
-        <w:t xml:space="preserve"> (</w:t>
-      </w:r>
-      <w:proofErr w:type="spellStart"/>
-      <w:r>
-        <w:rPr>
-          <w:rStyle w:val="HTML-kd"/>
-        </w:rPr>
-        <w:t>rendeles_id</w:t>
-      </w:r>
-      <w:proofErr w:type="spellEnd"/>
-      <w:r>
-        <w:rPr>
-          <w:rStyle w:val="HTML-kd"/>
-        </w:rPr>
-        <w:t xml:space="preserve">, </w:t>
-      </w:r>
-      <w:proofErr w:type="spellStart"/>
-      <w:r>
-        <w:rPr>
-          <w:rStyle w:val="HTML-kd"/>
-        </w:rPr>
-        <w:t>bor_id</w:t>
-      </w:r>
-      <w:proofErr w:type="spellEnd"/>
-      <w:r>
-        <w:rPr>
-          <w:rStyle w:val="HTML-kd"/>
-        </w:rPr>
-        <w:t xml:space="preserve">, </w:t>
-      </w:r>
-      <w:proofErr w:type="spellStart"/>
-      <w:r>
-        <w:rPr>
-          <w:rStyle w:val="HTML-kd"/>
-        </w:rPr>
-        <w:t>quantity</w:t>
-      </w:r>
-      <w:proofErr w:type="spellEnd"/>
-      <w:r>
-        <w:rPr>
-          <w:rStyle w:val="HTML-kd"/>
-        </w:rPr>
-        <w:t xml:space="preserve">) VALUES </w:t>
-      </w:r>
-      <w:proofErr w:type="gramStart"/>
-      <w:r>
-        <w:rPr>
-          <w:rStyle w:val="HTML-kd"/>
-        </w:rPr>
-        <w:t>(:</w:t>
-      </w:r>
-      <w:proofErr w:type="spellStart"/>
-      <w:r>
-        <w:rPr>
-          <w:rStyle w:val="HTML-kd"/>
-        </w:rPr>
-        <w:t>order</w:t>
-      </w:r>
-      <w:proofErr w:type="gramEnd"/>
-      <w:r>
-        <w:rPr>
-          <w:rStyle w:val="HTML-kd"/>
-        </w:rPr>
-        <w:t>_id</w:t>
-      </w:r>
-      <w:proofErr w:type="spellEnd"/>
-      <w:r>
-        <w:rPr>
-          <w:rStyle w:val="HTML-kd"/>
-        </w:rPr>
-        <w:t>, :</w:t>
-      </w:r>
-      <w:proofErr w:type="spellStart"/>
-      <w:r>
-        <w:rPr>
-          <w:rStyle w:val="HTML-kd"/>
-        </w:rPr>
-        <w:t>bor_id</w:t>
-      </w:r>
-      <w:proofErr w:type="spellEnd"/>
-      <w:r>
-        <w:rPr>
-          <w:rStyle w:val="HTML-kd"/>
-        </w:rPr>
-        <w:t>, :</w:t>
-      </w:r>
-      <w:proofErr w:type="spellStart"/>
-      <w:r>
-        <w:rPr>
-          <w:rStyle w:val="HTML-kd"/>
-        </w:rPr>
-        <w:t>quantity</w:t>
-      </w:r>
-      <w:proofErr w:type="spellEnd"/>
-      <w:r>
-        <w:rPr>
-          <w:rStyle w:val="HTML-kd"/>
-        </w:rPr>
-        <w:t>)</w:t>
-      </w:r>
-    </w:p>
-    <w:p>
-      <w:r>
-        <w:rPr>
-          <w:rStyle w:val="Kiemels2"/>
-        </w:rPr>
-        <w:t>Leírás:</w:t>
-      </w:r>
-      <w:r>
-        <w:t xml:space="preserve"> Elmenti a rendelés termékeit a </w:t>
-      </w:r>
-      <w:proofErr w:type="spellStart"/>
-      <w:r>
-        <w:t>rendeles_tetelek</w:t>
-      </w:r>
-      <w:proofErr w:type="spellEnd"/>
-      <w:r>
-        <w:t xml:space="preserve"> táblába.</w:t>
-      </w:r>
-    </w:p>
-    <w:p>
-      <w:pPr>
-        <w:pStyle w:val="Cmsor3"/>
-      </w:pPr>
-      <w:r>
-        <w:t>Készlet frissítése</w:t>
-      </w:r>
-    </w:p>
-    <w:p>
-      <w:pPr>
-        <w:pStyle w:val="kd"/>
-      </w:pPr>
-      <w:r>
-        <w:rPr>
-          <w:rStyle w:val="HTML-kd"/>
-        </w:rPr>
-        <w:t xml:space="preserve">UPDATE borok SET </w:t>
-      </w:r>
-      <w:proofErr w:type="spellStart"/>
-      <w:r>
-        <w:rPr>
-          <w:rStyle w:val="HTML-kd"/>
-        </w:rPr>
-        <w:t>keszlet</w:t>
-      </w:r>
-      <w:proofErr w:type="spellEnd"/>
-      <w:r>
-        <w:rPr>
-          <w:rStyle w:val="HTML-kd"/>
-        </w:rPr>
-        <w:t xml:space="preserve"> = </w:t>
-      </w:r>
-      <w:proofErr w:type="spellStart"/>
-      <w:r>
-        <w:rPr>
-          <w:rStyle w:val="HTML-kd"/>
-        </w:rPr>
-        <w:t>keszlet</w:t>
-      </w:r>
-      <w:proofErr w:type="spellEnd"/>
-      <w:r>
-        <w:rPr>
-          <w:rStyle w:val="HTML-kd"/>
-        </w:rPr>
-        <w:t xml:space="preserve"> </w:t>
-      </w:r>
-      <w:proofErr w:type="gramStart"/>
-      <w:r>
-        <w:rPr>
-          <w:rStyle w:val="HTML-kd"/>
-        </w:rPr>
-        <w:t>- :</w:t>
-      </w:r>
-      <w:proofErr w:type="spellStart"/>
-      <w:r>
-        <w:rPr>
-          <w:rStyle w:val="HTML-kd"/>
-        </w:rPr>
-        <w:t>quantity</w:t>
-      </w:r>
-      <w:proofErr w:type="spellEnd"/>
-      <w:proofErr w:type="gramEnd"/>
-      <w:r>
-        <w:rPr>
-          <w:rStyle w:val="HTML-kd"/>
-        </w:rPr>
-        <w:t xml:space="preserve"> WHERE ID = :</w:t>
-      </w:r>
-      <w:proofErr w:type="spellStart"/>
-      <w:r>
-        <w:rPr>
-          <w:rStyle w:val="HTML-kd"/>
-        </w:rPr>
-        <w:t>bor_id</w:t>
-      </w:r>
-      <w:proofErr w:type="spellEnd"/>
-    </w:p>
-    <w:p>
-      <w:r>
-        <w:rPr>
-          <w:rStyle w:val="Kiemels2"/>
-        </w:rPr>
-        <w:t>Leírás:</w:t>
-      </w:r>
-      <w:r>
-        <w:t xml:space="preserve"> Frissíti a raktárkészletet a rendelés mennyisége alapján.</w:t>
-      </w:r>
-    </w:p>
-    <w:p>
-      <w:pPr>
-        <w:pStyle w:val="Cmsor3"/>
-      </w:pPr>
-      <w:r>
         <w:t>Kosár törlése</w:t>
       </w:r>
     </w:p>
@@ -13009,584 +12916,584 @@
         <w:rPr>
           <w:rStyle w:val="Kiemels2"/>
         </w:rPr>
+        <w:t>Készpénz</w:t>
+      </w:r>
+    </w:p>
+    <w:p>
+      <w:pPr>
+        <w:pStyle w:val="felsorol-1"/>
+      </w:pPr>
+      <w:r>
+        <w:rPr>
+          <w:rStyle w:val="Kiemels2"/>
+        </w:rPr>
+        <w:t>Bankkártya</w:t>
+      </w:r>
+      <w:r>
+        <w:t xml:space="preserve"> (rejtett mezők a kártyaadatoknak)</w:t>
+      </w:r>
+    </w:p>
+    <w:p>
+      <w:pPr>
+        <w:pStyle w:val="felsorol-1"/>
+      </w:pPr>
+      <w:proofErr w:type="spellStart"/>
+      <w:r>
+        <w:rPr>
+          <w:rStyle w:val="Kiemels2"/>
+        </w:rPr>
+        <w:t>PayPal</w:t>
+      </w:r>
+      <w:proofErr w:type="spellEnd"/>
+      <w:r>
+        <w:t xml:space="preserve"> (e-mail megadásával)</w:t>
+      </w:r>
+    </w:p>
+    <w:p>
+      <w:r>
+        <w:t>A JavaScript biztosítja, hogy a megfelelő fizetési mezők jelenjenek meg:</w:t>
+      </w:r>
+    </w:p>
+    <w:p>
+      <w:pPr>
+        <w:pStyle w:val="kd"/>
+        <w:rPr>
+          <w:rStyle w:val="HTML-kd"/>
+        </w:rPr>
+      </w:pPr>
+      <w:proofErr w:type="spellStart"/>
+      <w:r>
+        <w:rPr>
+          <w:rStyle w:val="HTML-kd"/>
+        </w:rPr>
+        <w:t>function</w:t>
+      </w:r>
+      <w:proofErr w:type="spellEnd"/>
+      <w:r>
+        <w:rPr>
+          <w:rStyle w:val="HTML-kd"/>
+        </w:rPr>
+        <w:t xml:space="preserve"> </w:t>
+      </w:r>
+      <w:proofErr w:type="spellStart"/>
+      <w:proofErr w:type="gramStart"/>
+      <w:r>
+        <w:rPr>
+          <w:rStyle w:val="HTML-kd"/>
+        </w:rPr>
+        <w:t>togglePaymentDetails</w:t>
+      </w:r>
+      <w:proofErr w:type="spellEnd"/>
+      <w:r>
+        <w:rPr>
+          <w:rStyle w:val="HTML-kd"/>
+        </w:rPr>
+        <w:t>(</w:t>
+      </w:r>
+      <w:proofErr w:type="gramEnd"/>
+      <w:r>
+        <w:rPr>
+          <w:rStyle w:val="HTML-kd"/>
+        </w:rPr>
+        <w:t>) {</w:t>
+      </w:r>
+    </w:p>
+    <w:p>
+      <w:pPr>
+        <w:pStyle w:val="kd"/>
+        <w:rPr>
+          <w:rStyle w:val="HTML-kd"/>
+        </w:rPr>
+      </w:pPr>
+      <w:r>
+        <w:rPr>
+          <w:rStyle w:val="HTML-kd"/>
+        </w:rPr>
+        <w:t xml:space="preserve">    var </w:t>
+      </w:r>
+      <w:proofErr w:type="spellStart"/>
+      <w:r>
+        <w:rPr>
+          <w:rStyle w:val="HTML-kd"/>
+        </w:rPr>
+        <w:t>paymentMethod</w:t>
+      </w:r>
+      <w:proofErr w:type="spellEnd"/>
+      <w:r>
+        <w:rPr>
+          <w:rStyle w:val="HTML-kd"/>
+        </w:rPr>
+        <w:t xml:space="preserve"> = </w:t>
+      </w:r>
+      <w:proofErr w:type="spellStart"/>
+      <w:proofErr w:type="gramStart"/>
+      <w:r>
+        <w:rPr>
+          <w:rStyle w:val="HTML-kd"/>
+        </w:rPr>
+        <w:t>document.getElementById</w:t>
+      </w:r>
+      <w:proofErr w:type="spellEnd"/>
+      <w:proofErr w:type="gramEnd"/>
+      <w:r>
+        <w:rPr>
+          <w:rStyle w:val="HTML-kd"/>
+        </w:rPr>
+        <w:t>("</w:t>
+      </w:r>
+      <w:proofErr w:type="spellStart"/>
+      <w:r>
+        <w:rPr>
+          <w:rStyle w:val="HTML-kd"/>
+        </w:rPr>
+        <w:t>payment_method</w:t>
+      </w:r>
+      <w:proofErr w:type="spellEnd"/>
+      <w:r>
+        <w:rPr>
+          <w:rStyle w:val="HTML-kd"/>
+        </w:rPr>
+        <w:t>").</w:t>
+      </w:r>
+      <w:proofErr w:type="spellStart"/>
+      <w:r>
+        <w:rPr>
+          <w:rStyle w:val="HTML-kd"/>
+        </w:rPr>
+        <w:t>value</w:t>
+      </w:r>
+      <w:proofErr w:type="spellEnd"/>
+      <w:r>
+        <w:rPr>
+          <w:rStyle w:val="HTML-kd"/>
+        </w:rPr>
+        <w:t>;</w:t>
+      </w:r>
+    </w:p>
+    <w:p>
+      <w:pPr>
+        <w:pStyle w:val="kd"/>
+        <w:rPr>
+          <w:rStyle w:val="HTML-kd"/>
+        </w:rPr>
+      </w:pPr>
+      <w:r>
+        <w:rPr>
+          <w:rStyle w:val="HTML-kd"/>
+        </w:rPr>
+        <w:t xml:space="preserve">    var </w:t>
+      </w:r>
+      <w:proofErr w:type="spellStart"/>
+      <w:r>
+        <w:rPr>
+          <w:rStyle w:val="HTML-kd"/>
+        </w:rPr>
+        <w:t>cardDetails</w:t>
+      </w:r>
+      <w:proofErr w:type="spellEnd"/>
+      <w:r>
+        <w:rPr>
+          <w:rStyle w:val="HTML-kd"/>
+        </w:rPr>
+        <w:t xml:space="preserve"> = </w:t>
+      </w:r>
+      <w:proofErr w:type="spellStart"/>
+      <w:proofErr w:type="gramStart"/>
+      <w:r>
+        <w:rPr>
+          <w:rStyle w:val="HTML-kd"/>
+        </w:rPr>
+        <w:t>document.getElementById</w:t>
+      </w:r>
+      <w:proofErr w:type="spellEnd"/>
+      <w:proofErr w:type="gramEnd"/>
+      <w:r>
+        <w:rPr>
+          <w:rStyle w:val="HTML-kd"/>
+        </w:rPr>
+        <w:t>("</w:t>
+      </w:r>
+      <w:proofErr w:type="spellStart"/>
+      <w:r>
+        <w:rPr>
+          <w:rStyle w:val="HTML-kd"/>
+        </w:rPr>
+        <w:t>card-details</w:t>
+      </w:r>
+      <w:proofErr w:type="spellEnd"/>
+      <w:r>
+        <w:rPr>
+          <w:rStyle w:val="HTML-kd"/>
+        </w:rPr>
+        <w:t>");</w:t>
+      </w:r>
+    </w:p>
+    <w:p>
+      <w:pPr>
+        <w:pStyle w:val="kd"/>
+        <w:rPr>
+          <w:rStyle w:val="HTML-kd"/>
+        </w:rPr>
+      </w:pPr>
+      <w:r>
+        <w:rPr>
+          <w:rStyle w:val="HTML-kd"/>
+        </w:rPr>
+        <w:t xml:space="preserve">    var </w:t>
+      </w:r>
+      <w:proofErr w:type="spellStart"/>
+      <w:r>
+        <w:rPr>
+          <w:rStyle w:val="HTML-kd"/>
+        </w:rPr>
+        <w:t>paypalDetails</w:t>
+      </w:r>
+      <w:proofErr w:type="spellEnd"/>
+      <w:r>
+        <w:rPr>
+          <w:rStyle w:val="HTML-kd"/>
+        </w:rPr>
+        <w:t xml:space="preserve"> = </w:t>
+      </w:r>
+      <w:proofErr w:type="spellStart"/>
+      <w:proofErr w:type="gramStart"/>
+      <w:r>
+        <w:rPr>
+          <w:rStyle w:val="HTML-kd"/>
+        </w:rPr>
+        <w:t>document.getElementById</w:t>
+      </w:r>
+      <w:proofErr w:type="spellEnd"/>
+      <w:proofErr w:type="gramEnd"/>
+      <w:r>
+        <w:rPr>
+          <w:rStyle w:val="HTML-kd"/>
+        </w:rPr>
+        <w:t>("</w:t>
+      </w:r>
+      <w:proofErr w:type="spellStart"/>
+      <w:r>
+        <w:rPr>
+          <w:rStyle w:val="HTML-kd"/>
+        </w:rPr>
+        <w:t>paypal-details</w:t>
+      </w:r>
+      <w:proofErr w:type="spellEnd"/>
+      <w:r>
+        <w:rPr>
+          <w:rStyle w:val="HTML-kd"/>
+        </w:rPr>
+        <w:t>");</w:t>
+      </w:r>
+    </w:p>
+    <w:p>
+      <w:pPr>
+        <w:pStyle w:val="kd"/>
+        <w:rPr>
+          <w:rStyle w:val="HTML-kd"/>
+        </w:rPr>
+      </w:pPr>
+    </w:p>
+    <w:p>
+      <w:pPr>
+        <w:pStyle w:val="kd"/>
+        <w:rPr>
+          <w:rStyle w:val="HTML-kd"/>
+        </w:rPr>
+      </w:pPr>
+      <w:r>
+        <w:rPr>
+          <w:rStyle w:val="HTML-kd"/>
+        </w:rPr>
+        <w:t xml:space="preserve">    </w:t>
+      </w:r>
+      <w:proofErr w:type="spellStart"/>
+      <w:r>
+        <w:rPr>
+          <w:rStyle w:val="HTML-kd"/>
+        </w:rPr>
+        <w:t>if</w:t>
+      </w:r>
+      <w:proofErr w:type="spellEnd"/>
+      <w:r>
+        <w:rPr>
+          <w:rStyle w:val="HTML-kd"/>
+        </w:rPr>
+        <w:t xml:space="preserve"> (</w:t>
+      </w:r>
+      <w:proofErr w:type="spellStart"/>
+      <w:r>
+        <w:rPr>
+          <w:rStyle w:val="HTML-kd"/>
+        </w:rPr>
+        <w:t>paymentMethod</w:t>
+      </w:r>
+      <w:proofErr w:type="spellEnd"/>
+      <w:r>
+        <w:rPr>
+          <w:rStyle w:val="HTML-kd"/>
+        </w:rPr>
+        <w:t xml:space="preserve"> === "Bankkártya") {</w:t>
+      </w:r>
+    </w:p>
+    <w:p>
+      <w:pPr>
+        <w:pStyle w:val="kd"/>
+        <w:rPr>
+          <w:rStyle w:val="HTML-kd"/>
+        </w:rPr>
+      </w:pPr>
+      <w:r>
+        <w:rPr>
+          <w:rStyle w:val="HTML-kd"/>
+        </w:rPr>
+        <w:t xml:space="preserve">        </w:t>
+      </w:r>
+      <w:proofErr w:type="spellStart"/>
+      <w:proofErr w:type="gramStart"/>
+      <w:r>
+        <w:rPr>
+          <w:rStyle w:val="HTML-kd"/>
+        </w:rPr>
+        <w:t>cardDetails.style.display</w:t>
+      </w:r>
+      <w:proofErr w:type="spellEnd"/>
+      <w:proofErr w:type="gramEnd"/>
+      <w:r>
+        <w:rPr>
+          <w:rStyle w:val="HTML-kd"/>
+        </w:rPr>
+        <w:t xml:space="preserve"> = "</w:t>
+      </w:r>
+      <w:proofErr w:type="spellStart"/>
+      <w:r>
+        <w:rPr>
+          <w:rStyle w:val="HTML-kd"/>
+        </w:rPr>
+        <w:t>block</w:t>
+      </w:r>
+      <w:proofErr w:type="spellEnd"/>
+      <w:r>
+        <w:rPr>
+          <w:rStyle w:val="HTML-kd"/>
+        </w:rPr>
+        <w:t>";</w:t>
+      </w:r>
+    </w:p>
+    <w:p>
+      <w:pPr>
+        <w:pStyle w:val="kd"/>
+        <w:rPr>
+          <w:rStyle w:val="HTML-kd"/>
+        </w:rPr>
+      </w:pPr>
+      <w:r>
+        <w:rPr>
+          <w:rStyle w:val="HTML-kd"/>
+        </w:rPr>
+        <w:t xml:space="preserve">        </w:t>
+      </w:r>
+      <w:proofErr w:type="spellStart"/>
+      <w:proofErr w:type="gramStart"/>
+      <w:r>
+        <w:rPr>
+          <w:rStyle w:val="HTML-kd"/>
+        </w:rPr>
+        <w:t>paypalDetails.style.display</w:t>
+      </w:r>
+      <w:proofErr w:type="spellEnd"/>
+      <w:proofErr w:type="gramEnd"/>
+      <w:r>
+        <w:rPr>
+          <w:rStyle w:val="HTML-kd"/>
+        </w:rPr>
+        <w:t xml:space="preserve"> = "</w:t>
+      </w:r>
+      <w:proofErr w:type="spellStart"/>
+      <w:r>
+        <w:rPr>
+          <w:rStyle w:val="HTML-kd"/>
+        </w:rPr>
+        <w:t>none</w:t>
+      </w:r>
+      <w:proofErr w:type="spellEnd"/>
+      <w:r>
+        <w:rPr>
+          <w:rStyle w:val="HTML-kd"/>
+        </w:rPr>
+        <w:t>";</w:t>
+      </w:r>
+    </w:p>
+    <w:p>
+      <w:pPr>
+        <w:pStyle w:val="kd"/>
+        <w:rPr>
+          <w:rStyle w:val="HTML-kd"/>
+        </w:rPr>
+      </w:pPr>
+      <w:r>
+        <w:rPr>
+          <w:rStyle w:val="HTML-kd"/>
+        </w:rPr>
+        <w:t xml:space="preserve">    } </w:t>
+      </w:r>
+      <w:proofErr w:type="spellStart"/>
+      <w:r>
+        <w:rPr>
+          <w:rStyle w:val="HTML-kd"/>
+        </w:rPr>
+        <w:t>else</w:t>
+      </w:r>
+      <w:proofErr w:type="spellEnd"/>
+      <w:r>
+        <w:rPr>
+          <w:rStyle w:val="HTML-kd"/>
+        </w:rPr>
+        <w:t xml:space="preserve"> </w:t>
+      </w:r>
+      <w:proofErr w:type="spellStart"/>
+      <w:r>
+        <w:rPr>
+          <w:rStyle w:val="HTML-kd"/>
+        </w:rPr>
+        <w:t>if</w:t>
+      </w:r>
+      <w:proofErr w:type="spellEnd"/>
+      <w:r>
+        <w:rPr>
+          <w:rStyle w:val="HTML-kd"/>
+        </w:rPr>
+        <w:t xml:space="preserve"> (</w:t>
+      </w:r>
+      <w:proofErr w:type="spellStart"/>
+      <w:r>
+        <w:rPr>
+          <w:rStyle w:val="HTML-kd"/>
+        </w:rPr>
+        <w:t>paymentMethod</w:t>
+      </w:r>
+      <w:proofErr w:type="spellEnd"/>
+      <w:r>
+        <w:rPr>
+          <w:rStyle w:val="HTML-kd"/>
+        </w:rPr>
+        <w:t xml:space="preserve"> === "</w:t>
+      </w:r>
+      <w:proofErr w:type="spellStart"/>
+      <w:r>
+        <w:rPr>
+          <w:rStyle w:val="HTML-kd"/>
+        </w:rPr>
+        <w:t>PayPal</w:t>
+      </w:r>
+      <w:proofErr w:type="spellEnd"/>
+      <w:r>
+        <w:rPr>
+          <w:rStyle w:val="HTML-kd"/>
+        </w:rPr>
+        <w:t>") {</w:t>
+      </w:r>
+    </w:p>
+    <w:p>
+      <w:pPr>
+        <w:pStyle w:val="kd"/>
+        <w:rPr>
+          <w:rStyle w:val="HTML-kd"/>
+        </w:rPr>
+      </w:pPr>
+      <w:r>
+        <w:rPr>
+          <w:rStyle w:val="HTML-kd"/>
+        </w:rPr>
+        <w:t xml:space="preserve">        </w:t>
+      </w:r>
+      <w:proofErr w:type="spellStart"/>
+      <w:proofErr w:type="gramStart"/>
+      <w:r>
+        <w:rPr>
+          <w:rStyle w:val="HTML-kd"/>
+        </w:rPr>
+        <w:t>cardDetails.style.display</w:t>
+      </w:r>
+      <w:proofErr w:type="spellEnd"/>
+      <w:proofErr w:type="gramEnd"/>
+      <w:r>
+        <w:rPr>
+          <w:rStyle w:val="HTML-kd"/>
+        </w:rPr>
+        <w:t xml:space="preserve"> = "</w:t>
+      </w:r>
+      <w:proofErr w:type="spellStart"/>
+      <w:r>
+        <w:rPr>
+          <w:rStyle w:val="HTML-kd"/>
+        </w:rPr>
+        <w:t>none</w:t>
+      </w:r>
+      <w:proofErr w:type="spellEnd"/>
+      <w:r>
+        <w:rPr>
+          <w:rStyle w:val="HTML-kd"/>
+        </w:rPr>
+        <w:t>";</w:t>
+      </w:r>
+    </w:p>
+    <w:p>
+      <w:pPr>
+        <w:pStyle w:val="kd"/>
+        <w:rPr>
+          <w:rStyle w:val="HTML-kd"/>
+        </w:rPr>
+      </w:pPr>
+      <w:r>
+        <w:rPr>
+          <w:rStyle w:val="HTML-kd"/>
+        </w:rPr>
+        <w:t xml:space="preserve">        </w:t>
+      </w:r>
+      <w:proofErr w:type="spellStart"/>
+      <w:proofErr w:type="gramStart"/>
+      <w:r>
+        <w:rPr>
+          <w:rStyle w:val="HTML-kd"/>
+        </w:rPr>
+        <w:t>paypalDetails.style.display</w:t>
+      </w:r>
+      <w:proofErr w:type="spellEnd"/>
+      <w:proofErr w:type="gramEnd"/>
+      <w:r>
+        <w:rPr>
+          <w:rStyle w:val="HTML-kd"/>
+        </w:rPr>
+        <w:t xml:space="preserve"> = "</w:t>
+      </w:r>
+      <w:proofErr w:type="spellStart"/>
+      <w:r>
+        <w:rPr>
+          <w:rStyle w:val="HTML-kd"/>
+        </w:rPr>
+        <w:t>block</w:t>
+      </w:r>
+      <w:proofErr w:type="spellEnd"/>
+      <w:r>
+        <w:rPr>
+          <w:rStyle w:val="HTML-kd"/>
+        </w:rPr>
+        <w:t>";</w:t>
+      </w:r>
+    </w:p>
+    <w:p>
+      <w:pPr>
+        <w:pStyle w:val="kd"/>
+        <w:rPr>
+          <w:rStyle w:val="HTML-kd"/>
+        </w:rPr>
+      </w:pPr>
+      <w:r>
+        <w:rPr>
+          <w:rStyle w:val="HTML-kd"/>
+        </w:rPr>
         <w:lastRenderedPageBreak/>
-        <w:t>Készpénz</w:t>
-      </w:r>
-    </w:p>
-    <w:p>
-      <w:pPr>
-        <w:pStyle w:val="felsorol-1"/>
-      </w:pPr>
-      <w:r>
-        <w:rPr>
-          <w:rStyle w:val="Kiemels2"/>
-        </w:rPr>
-        <w:t>Bankkártya</w:t>
-      </w:r>
-      <w:r>
-        <w:t xml:space="preserve"> (rejtett mezők a kártyaadatoknak)</w:t>
-      </w:r>
-    </w:p>
-    <w:p>
-      <w:pPr>
-        <w:pStyle w:val="felsorol-1"/>
-      </w:pPr>
-      <w:proofErr w:type="spellStart"/>
-      <w:r>
-        <w:rPr>
-          <w:rStyle w:val="Kiemels2"/>
-        </w:rPr>
-        <w:t>PayPal</w:t>
-      </w:r>
-      <w:proofErr w:type="spellEnd"/>
-      <w:r>
-        <w:t xml:space="preserve"> (e-mail megadásával)</w:t>
-      </w:r>
-    </w:p>
-    <w:p>
-      <w:r>
-        <w:t>A JavaScript biztosítja, hogy a megfelelő fizetési mezők jelenjenek meg:</w:t>
-      </w:r>
-    </w:p>
-    <w:p>
-      <w:pPr>
-        <w:pStyle w:val="kd"/>
-        <w:rPr>
-          <w:rStyle w:val="HTML-kd"/>
-        </w:rPr>
-      </w:pPr>
-      <w:proofErr w:type="spellStart"/>
-      <w:r>
-        <w:rPr>
-          <w:rStyle w:val="HTML-kd"/>
-        </w:rPr>
-        <w:t>function</w:t>
-      </w:r>
-      <w:proofErr w:type="spellEnd"/>
-      <w:r>
-        <w:rPr>
-          <w:rStyle w:val="HTML-kd"/>
-        </w:rPr>
-        <w:t xml:space="preserve"> </w:t>
-      </w:r>
-      <w:proofErr w:type="spellStart"/>
-      <w:proofErr w:type="gramStart"/>
-      <w:r>
-        <w:rPr>
-          <w:rStyle w:val="HTML-kd"/>
-        </w:rPr>
-        <w:t>togglePaymentDetails</w:t>
-      </w:r>
-      <w:proofErr w:type="spellEnd"/>
-      <w:r>
-        <w:rPr>
-          <w:rStyle w:val="HTML-kd"/>
-        </w:rPr>
-        <w:t>(</w:t>
-      </w:r>
-      <w:proofErr w:type="gramEnd"/>
-      <w:r>
-        <w:rPr>
-          <w:rStyle w:val="HTML-kd"/>
-        </w:rPr>
-        <w:t>) {</w:t>
-      </w:r>
-    </w:p>
-    <w:p>
-      <w:pPr>
-        <w:pStyle w:val="kd"/>
-        <w:rPr>
-          <w:rStyle w:val="HTML-kd"/>
-        </w:rPr>
-      </w:pPr>
-      <w:r>
-        <w:rPr>
-          <w:rStyle w:val="HTML-kd"/>
-        </w:rPr>
-        <w:t xml:space="preserve">    var </w:t>
-      </w:r>
-      <w:proofErr w:type="spellStart"/>
-      <w:r>
-        <w:rPr>
-          <w:rStyle w:val="HTML-kd"/>
-        </w:rPr>
-        <w:t>paymentMethod</w:t>
-      </w:r>
-      <w:proofErr w:type="spellEnd"/>
-      <w:r>
-        <w:rPr>
-          <w:rStyle w:val="HTML-kd"/>
-        </w:rPr>
-        <w:t xml:space="preserve"> = </w:t>
-      </w:r>
-      <w:proofErr w:type="spellStart"/>
-      <w:proofErr w:type="gramStart"/>
-      <w:r>
-        <w:rPr>
-          <w:rStyle w:val="HTML-kd"/>
-        </w:rPr>
-        <w:t>document.getElementById</w:t>
-      </w:r>
-      <w:proofErr w:type="spellEnd"/>
-      <w:proofErr w:type="gramEnd"/>
-      <w:r>
-        <w:rPr>
-          <w:rStyle w:val="HTML-kd"/>
-        </w:rPr>
-        <w:t>("</w:t>
-      </w:r>
-      <w:proofErr w:type="spellStart"/>
-      <w:r>
-        <w:rPr>
-          <w:rStyle w:val="HTML-kd"/>
-        </w:rPr>
-        <w:t>payment_method</w:t>
-      </w:r>
-      <w:proofErr w:type="spellEnd"/>
-      <w:r>
-        <w:rPr>
-          <w:rStyle w:val="HTML-kd"/>
-        </w:rPr>
-        <w:t>").</w:t>
-      </w:r>
-      <w:proofErr w:type="spellStart"/>
-      <w:r>
-        <w:rPr>
-          <w:rStyle w:val="HTML-kd"/>
-        </w:rPr>
-        <w:t>value</w:t>
-      </w:r>
-      <w:proofErr w:type="spellEnd"/>
-      <w:r>
-        <w:rPr>
-          <w:rStyle w:val="HTML-kd"/>
-        </w:rPr>
-        <w:t>;</w:t>
-      </w:r>
-    </w:p>
-    <w:p>
-      <w:pPr>
-        <w:pStyle w:val="kd"/>
-        <w:rPr>
-          <w:rStyle w:val="HTML-kd"/>
-        </w:rPr>
-      </w:pPr>
-      <w:r>
-        <w:rPr>
-          <w:rStyle w:val="HTML-kd"/>
-        </w:rPr>
-        <w:t xml:space="preserve">    var </w:t>
-      </w:r>
-      <w:proofErr w:type="spellStart"/>
-      <w:r>
-        <w:rPr>
-          <w:rStyle w:val="HTML-kd"/>
-        </w:rPr>
-        <w:t>cardDetails</w:t>
-      </w:r>
-      <w:proofErr w:type="spellEnd"/>
-      <w:r>
-        <w:rPr>
-          <w:rStyle w:val="HTML-kd"/>
-        </w:rPr>
-        <w:t xml:space="preserve"> = </w:t>
-      </w:r>
-      <w:proofErr w:type="spellStart"/>
-      <w:proofErr w:type="gramStart"/>
-      <w:r>
-        <w:rPr>
-          <w:rStyle w:val="HTML-kd"/>
-        </w:rPr>
-        <w:t>document.getElementById</w:t>
-      </w:r>
-      <w:proofErr w:type="spellEnd"/>
-      <w:proofErr w:type="gramEnd"/>
-      <w:r>
-        <w:rPr>
-          <w:rStyle w:val="HTML-kd"/>
-        </w:rPr>
-        <w:t>("</w:t>
-      </w:r>
-      <w:proofErr w:type="spellStart"/>
-      <w:r>
-        <w:rPr>
-          <w:rStyle w:val="HTML-kd"/>
-        </w:rPr>
-        <w:t>card-details</w:t>
-      </w:r>
-      <w:proofErr w:type="spellEnd"/>
-      <w:r>
-        <w:rPr>
-          <w:rStyle w:val="HTML-kd"/>
-        </w:rPr>
-        <w:t>");</w:t>
-      </w:r>
-    </w:p>
-    <w:p>
-      <w:pPr>
-        <w:pStyle w:val="kd"/>
-        <w:rPr>
-          <w:rStyle w:val="HTML-kd"/>
-        </w:rPr>
-      </w:pPr>
-      <w:r>
-        <w:rPr>
-          <w:rStyle w:val="HTML-kd"/>
-        </w:rPr>
-        <w:t xml:space="preserve">    var </w:t>
-      </w:r>
-      <w:proofErr w:type="spellStart"/>
-      <w:r>
-        <w:rPr>
-          <w:rStyle w:val="HTML-kd"/>
-        </w:rPr>
-        <w:t>paypalDetails</w:t>
-      </w:r>
-      <w:proofErr w:type="spellEnd"/>
-      <w:r>
-        <w:rPr>
-          <w:rStyle w:val="HTML-kd"/>
-        </w:rPr>
-        <w:t xml:space="preserve"> = </w:t>
-      </w:r>
-      <w:proofErr w:type="spellStart"/>
-      <w:proofErr w:type="gramStart"/>
-      <w:r>
-        <w:rPr>
-          <w:rStyle w:val="HTML-kd"/>
-        </w:rPr>
-        <w:t>document.getElementById</w:t>
-      </w:r>
-      <w:proofErr w:type="spellEnd"/>
-      <w:proofErr w:type="gramEnd"/>
-      <w:r>
-        <w:rPr>
-          <w:rStyle w:val="HTML-kd"/>
-        </w:rPr>
-        <w:t>("</w:t>
-      </w:r>
-      <w:proofErr w:type="spellStart"/>
-      <w:r>
-        <w:rPr>
-          <w:rStyle w:val="HTML-kd"/>
-        </w:rPr>
-        <w:t>paypal-details</w:t>
-      </w:r>
-      <w:proofErr w:type="spellEnd"/>
-      <w:r>
-        <w:rPr>
-          <w:rStyle w:val="HTML-kd"/>
-        </w:rPr>
-        <w:t>");</w:t>
-      </w:r>
-    </w:p>
-    <w:p>
-      <w:pPr>
-        <w:pStyle w:val="kd"/>
-        <w:rPr>
-          <w:rStyle w:val="HTML-kd"/>
-        </w:rPr>
-      </w:pPr>
-    </w:p>
-    <w:p>
-      <w:pPr>
-        <w:pStyle w:val="kd"/>
-        <w:rPr>
-          <w:rStyle w:val="HTML-kd"/>
-        </w:rPr>
-      </w:pPr>
-      <w:r>
-        <w:rPr>
-          <w:rStyle w:val="HTML-kd"/>
-        </w:rPr>
-        <w:t xml:space="preserve">    </w:t>
-      </w:r>
-      <w:proofErr w:type="spellStart"/>
-      <w:r>
-        <w:rPr>
-          <w:rStyle w:val="HTML-kd"/>
-        </w:rPr>
-        <w:t>if</w:t>
-      </w:r>
-      <w:proofErr w:type="spellEnd"/>
-      <w:r>
-        <w:rPr>
-          <w:rStyle w:val="HTML-kd"/>
-        </w:rPr>
-        <w:t xml:space="preserve"> (</w:t>
-      </w:r>
-      <w:proofErr w:type="spellStart"/>
-      <w:r>
-        <w:rPr>
-          <w:rStyle w:val="HTML-kd"/>
-        </w:rPr>
-        <w:t>paymentMethod</w:t>
-      </w:r>
-      <w:proofErr w:type="spellEnd"/>
-      <w:r>
-        <w:rPr>
-          <w:rStyle w:val="HTML-kd"/>
-        </w:rPr>
-        <w:t xml:space="preserve"> === "Bankkártya") {</w:t>
-      </w:r>
-    </w:p>
-    <w:p>
-      <w:pPr>
-        <w:pStyle w:val="kd"/>
-        <w:rPr>
-          <w:rStyle w:val="HTML-kd"/>
-        </w:rPr>
-      </w:pPr>
-      <w:r>
-        <w:rPr>
-          <w:rStyle w:val="HTML-kd"/>
-        </w:rPr>
-        <w:t xml:space="preserve">        </w:t>
-      </w:r>
-      <w:proofErr w:type="spellStart"/>
-      <w:proofErr w:type="gramStart"/>
-      <w:r>
-        <w:rPr>
-          <w:rStyle w:val="HTML-kd"/>
-        </w:rPr>
-        <w:t>cardDetails.style.display</w:t>
-      </w:r>
-      <w:proofErr w:type="spellEnd"/>
-      <w:proofErr w:type="gramEnd"/>
-      <w:r>
-        <w:rPr>
-          <w:rStyle w:val="HTML-kd"/>
-        </w:rPr>
-        <w:t xml:space="preserve"> = "</w:t>
-      </w:r>
-      <w:proofErr w:type="spellStart"/>
-      <w:r>
-        <w:rPr>
-          <w:rStyle w:val="HTML-kd"/>
-        </w:rPr>
-        <w:t>block</w:t>
-      </w:r>
-      <w:proofErr w:type="spellEnd"/>
-      <w:r>
-        <w:rPr>
-          <w:rStyle w:val="HTML-kd"/>
-        </w:rPr>
-        <w:t>";</w:t>
-      </w:r>
-    </w:p>
-    <w:p>
-      <w:pPr>
-        <w:pStyle w:val="kd"/>
-        <w:rPr>
-          <w:rStyle w:val="HTML-kd"/>
-        </w:rPr>
-      </w:pPr>
-      <w:r>
-        <w:rPr>
-          <w:rStyle w:val="HTML-kd"/>
-        </w:rPr>
-        <w:t xml:space="preserve">        </w:t>
-      </w:r>
-      <w:proofErr w:type="spellStart"/>
-      <w:proofErr w:type="gramStart"/>
-      <w:r>
-        <w:rPr>
-          <w:rStyle w:val="HTML-kd"/>
-        </w:rPr>
-        <w:t>paypalDetails.style.display</w:t>
-      </w:r>
-      <w:proofErr w:type="spellEnd"/>
-      <w:proofErr w:type="gramEnd"/>
-      <w:r>
-        <w:rPr>
-          <w:rStyle w:val="HTML-kd"/>
-        </w:rPr>
-        <w:t xml:space="preserve"> = "</w:t>
-      </w:r>
-      <w:proofErr w:type="spellStart"/>
-      <w:r>
-        <w:rPr>
-          <w:rStyle w:val="HTML-kd"/>
-        </w:rPr>
-        <w:t>none</w:t>
-      </w:r>
-      <w:proofErr w:type="spellEnd"/>
-      <w:r>
-        <w:rPr>
-          <w:rStyle w:val="HTML-kd"/>
-        </w:rPr>
-        <w:t>";</w:t>
-      </w:r>
-    </w:p>
-    <w:p>
-      <w:pPr>
-        <w:pStyle w:val="kd"/>
-        <w:rPr>
-          <w:rStyle w:val="HTML-kd"/>
-        </w:rPr>
-      </w:pPr>
-      <w:r>
-        <w:rPr>
-          <w:rStyle w:val="HTML-kd"/>
-        </w:rPr>
-        <w:t xml:space="preserve">    } </w:t>
-      </w:r>
-      <w:proofErr w:type="spellStart"/>
-      <w:r>
-        <w:rPr>
-          <w:rStyle w:val="HTML-kd"/>
-        </w:rPr>
-        <w:t>else</w:t>
-      </w:r>
-      <w:proofErr w:type="spellEnd"/>
-      <w:r>
-        <w:rPr>
-          <w:rStyle w:val="HTML-kd"/>
-        </w:rPr>
-        <w:t xml:space="preserve"> </w:t>
-      </w:r>
-      <w:proofErr w:type="spellStart"/>
-      <w:r>
-        <w:rPr>
-          <w:rStyle w:val="HTML-kd"/>
-        </w:rPr>
-        <w:t>if</w:t>
-      </w:r>
-      <w:proofErr w:type="spellEnd"/>
-      <w:r>
-        <w:rPr>
-          <w:rStyle w:val="HTML-kd"/>
-        </w:rPr>
-        <w:t xml:space="preserve"> (</w:t>
-      </w:r>
-      <w:proofErr w:type="spellStart"/>
-      <w:r>
-        <w:rPr>
-          <w:rStyle w:val="HTML-kd"/>
-        </w:rPr>
-        <w:t>paymentMethod</w:t>
-      </w:r>
-      <w:proofErr w:type="spellEnd"/>
-      <w:r>
-        <w:rPr>
-          <w:rStyle w:val="HTML-kd"/>
-        </w:rPr>
-        <w:t xml:space="preserve"> === "</w:t>
-      </w:r>
-      <w:proofErr w:type="spellStart"/>
-      <w:r>
-        <w:rPr>
-          <w:rStyle w:val="HTML-kd"/>
-        </w:rPr>
-        <w:t>PayPal</w:t>
-      </w:r>
-      <w:proofErr w:type="spellEnd"/>
-      <w:r>
-        <w:rPr>
-          <w:rStyle w:val="HTML-kd"/>
-        </w:rPr>
-        <w:t>") {</w:t>
-      </w:r>
-    </w:p>
-    <w:p>
-      <w:pPr>
-        <w:pStyle w:val="kd"/>
-        <w:rPr>
-          <w:rStyle w:val="HTML-kd"/>
-        </w:rPr>
-      </w:pPr>
-      <w:r>
-        <w:rPr>
-          <w:rStyle w:val="HTML-kd"/>
-        </w:rPr>
-        <w:t xml:space="preserve">        </w:t>
-      </w:r>
-      <w:proofErr w:type="spellStart"/>
-      <w:proofErr w:type="gramStart"/>
-      <w:r>
-        <w:rPr>
-          <w:rStyle w:val="HTML-kd"/>
-        </w:rPr>
-        <w:t>cardDetails.style.display</w:t>
-      </w:r>
-      <w:proofErr w:type="spellEnd"/>
-      <w:proofErr w:type="gramEnd"/>
-      <w:r>
-        <w:rPr>
-          <w:rStyle w:val="HTML-kd"/>
-        </w:rPr>
-        <w:t xml:space="preserve"> = "</w:t>
-      </w:r>
-      <w:proofErr w:type="spellStart"/>
-      <w:r>
-        <w:rPr>
-          <w:rStyle w:val="HTML-kd"/>
-        </w:rPr>
-        <w:t>none</w:t>
-      </w:r>
-      <w:proofErr w:type="spellEnd"/>
-      <w:r>
-        <w:rPr>
-          <w:rStyle w:val="HTML-kd"/>
-        </w:rPr>
-        <w:t>";</w:t>
-      </w:r>
-    </w:p>
-    <w:p>
-      <w:pPr>
-        <w:pStyle w:val="kd"/>
-        <w:rPr>
-          <w:rStyle w:val="HTML-kd"/>
-        </w:rPr>
-      </w:pPr>
-      <w:r>
-        <w:rPr>
-          <w:rStyle w:val="HTML-kd"/>
-        </w:rPr>
-        <w:t xml:space="preserve">        </w:t>
-      </w:r>
-      <w:proofErr w:type="spellStart"/>
-      <w:proofErr w:type="gramStart"/>
-      <w:r>
-        <w:rPr>
-          <w:rStyle w:val="HTML-kd"/>
-        </w:rPr>
-        <w:t>paypalDetails.style.display</w:t>
-      </w:r>
-      <w:proofErr w:type="spellEnd"/>
-      <w:proofErr w:type="gramEnd"/>
-      <w:r>
-        <w:rPr>
-          <w:rStyle w:val="HTML-kd"/>
-        </w:rPr>
-        <w:t xml:space="preserve"> = "</w:t>
-      </w:r>
-      <w:proofErr w:type="spellStart"/>
-      <w:r>
-        <w:rPr>
-          <w:rStyle w:val="HTML-kd"/>
-        </w:rPr>
-        <w:t>block</w:t>
-      </w:r>
-      <w:proofErr w:type="spellEnd"/>
-      <w:r>
-        <w:rPr>
-          <w:rStyle w:val="HTML-kd"/>
-        </w:rPr>
-        <w:t>";</w:t>
-      </w:r>
-    </w:p>
-    <w:p>
-      <w:pPr>
-        <w:pStyle w:val="kd"/>
-        <w:rPr>
-          <w:rStyle w:val="HTML-kd"/>
-        </w:rPr>
-      </w:pPr>
-      <w:r>
-        <w:rPr>
-          <w:rStyle w:val="HTML-kd"/>
-        </w:rPr>
         <w:t xml:space="preserve">    } </w:t>
       </w:r>
       <w:proofErr w:type="spellStart"/>
@@ -13895,7 +13802,6 @@
         <w:rPr>
           <w:rStyle w:val="Kiemels2"/>
         </w:rPr>
-        <w:lastRenderedPageBreak/>
         <w:t>Borok listázása</w:t>
       </w:r>
       <w:r>
@@ -14047,6 +13953,7 @@
               <w:pStyle w:val="tblzat"/>
             </w:pPr>
             <w:r>
+              <w:lastRenderedPageBreak/>
               <w:t>Oszlop</w:t>
             </w:r>
           </w:p>
@@ -14804,7 +14711,6 @@
             </w:pPr>
             <w:proofErr w:type="spellStart"/>
             <w:r>
-              <w:lastRenderedPageBreak/>
               <w:t>bor_id</w:t>
             </w:r>
             <w:proofErr w:type="spellEnd"/>
@@ -14964,6 +14870,7 @@
         <w:pStyle w:val="felsorol-2"/>
       </w:pPr>
       <w:r>
+        <w:lastRenderedPageBreak/>
         <w:t>Leírás</w:t>
       </w:r>
     </w:p>
@@ -15441,7 +15348,6 @@
         <w:pStyle w:val="Cmsor4"/>
       </w:pPr>
       <w:r>
-        <w:lastRenderedPageBreak/>
         <w:t>Kód részlet:</w:t>
       </w:r>
     </w:p>
@@ -15807,6 +15713,7 @@
         <w:pStyle w:val="felsorol-2"/>
       </w:pPr>
       <w:r>
+        <w:lastRenderedPageBreak/>
         <w:t>Leírást</w:t>
       </w:r>
     </w:p>
@@ -16073,7 +15980,6 @@
         <w:spacing w:after="0"/>
       </w:pPr>
       <w:r>
-        <w:lastRenderedPageBreak/>
         <w:pict w14:anchorId="504E7651">
           <v:rect id="_x0000_i1042" style="width:0;height:1.5pt" o:hralign="center" o:hrstd="t" o:hr="t" fillcolor="#a0a0a0" stroked="f"/>
         </w:pict>
@@ -16188,6 +16094,7 @@
         <w:pStyle w:val="Cmsor2"/>
       </w:pPr>
       <w:r>
+        <w:lastRenderedPageBreak/>
         <w:t xml:space="preserve">6. </w:t>
       </w:r>
       <w:r>
@@ -16782,7 +16689,6 @@
               <w:pStyle w:val="tblzat"/>
             </w:pPr>
             <w:r>
-              <w:lastRenderedPageBreak/>
               <w:t>bootstrap.min.css</w:t>
             </w:r>
           </w:p>
@@ -17021,7 +16927,14 @@
         <w:rPr>
           <w:lang w:eastAsia="hu-HU"/>
         </w:rPr>
-        <w:t xml:space="preserve">" weboldal történeti oldalának kódját, amely PHP és HTML alapú. A célja, hogy bemutassa a borászat történelmét, küldetését, közösségi elkötelezettségét, fenntarthatóságát és jövőbeli terveit. A kód modern webdesign elemeket használ, mint például </w:t>
+        <w:t xml:space="preserve">" weboldal történeti oldalának kódját, amely PHP és HTML alapú. A célja, hogy bemutassa a borászat történelmét, küldetését, közösségi </w:t>
+      </w:r>
+      <w:r>
+        <w:rPr>
+          <w:lang w:eastAsia="hu-HU"/>
+        </w:rPr>
+        <w:lastRenderedPageBreak/>
+        <w:t xml:space="preserve">elkötelezettségét, fenntarthatóságát és jövőbeli terveit. A kód modern webdesign elemeket használ, mint például </w:t>
       </w:r>
       <w:proofErr w:type="spellStart"/>
       <w:r>
@@ -17338,7 +17251,6 @@
           <w:szCs w:val="20"/>
           <w:lang w:eastAsia="hu-HU"/>
         </w:rPr>
-        <w:lastRenderedPageBreak/>
         <w:t>translate.js</w:t>
       </w:r>
       <w:r>
@@ -17542,6 +17454,7 @@
           <w:bCs/>
           <w:lang w:eastAsia="hu-HU"/>
         </w:rPr>
+        <w:lastRenderedPageBreak/>
         <w:t>Felhasználói ellenőrzés</w:t>
       </w:r>
       <w:r>
@@ -17932,7 +17845,6 @@
           <w:szCs w:val="24"/>
           <w:lang w:eastAsia="hu-HU"/>
         </w:rPr>
-        <w:lastRenderedPageBreak/>
         <w:pict w14:anchorId="196D5477">
           <v:rect id="_x0000_i1048" style="width:0;height:1.5pt" o:hralign="center" o:hrstd="t" o:hr="t" fillcolor="#a0a0a0" stroked="f"/>
         </w:pict>
@@ -18080,6 +17992,7 @@
           <w:szCs w:val="27"/>
           <w:lang w:eastAsia="hu-HU"/>
         </w:rPr>
+        <w:lastRenderedPageBreak/>
         <w:t>5. Felhasználói Menü</w:t>
       </w:r>
     </w:p>
@@ -18360,7 +18273,6 @@
           <w:bCs/>
           <w:lang w:eastAsia="hu-HU"/>
         </w:rPr>
-        <w:lastRenderedPageBreak/>
         <w:t>Képek és szövegek</w:t>
       </w:r>
       <w:r>
@@ -18507,6 +18419,7 @@
         <w:rPr>
           <w:rStyle w:val="Kiemels2"/>
         </w:rPr>
+        <w:lastRenderedPageBreak/>
         <w:t>Felhasználó</w:t>
       </w:r>
       <w:r>
@@ -18800,188 +18713,188 @@
           <w:rStyle w:val="HTML-kd"/>
           <w:rFonts w:eastAsiaTheme="majorEastAsia"/>
         </w:rPr>
+        <w:t>remove</w:t>
+      </w:r>
+      <w:proofErr w:type="spellEnd"/>
+      <w:r>
+        <w:t>: Bor eltávolítása a kosárból (készlet növelése).</w:t>
+      </w:r>
+    </w:p>
+    <w:p>
+      <w:r>
+        <w:rPr>
+          <w:rStyle w:val="Kiemels2"/>
+        </w:rPr>
+        <w:t>Példa kérés</w:t>
+      </w:r>
+      <w:r>
+        <w:t>:</w:t>
+      </w:r>
+    </w:p>
+    <w:p>
+      <w:pPr>
+        <w:pStyle w:val="kd"/>
+      </w:pPr>
+      <w:proofErr w:type="spellStart"/>
+      <w:r>
+        <w:t>bash</w:t>
+      </w:r>
+      <w:proofErr w:type="spellEnd"/>
+    </w:p>
+    <w:p>
+      <w:pPr>
+        <w:pStyle w:val="kd"/>
+      </w:pPr>
+      <w:r>
+        <w:t>Másolás</w:t>
+      </w:r>
+    </w:p>
+    <w:p>
+      <w:pPr>
+        <w:pStyle w:val="kd"/>
+        <w:rPr>
+          <w:rStyle w:val="HTML-kd"/>
+          <w:rFonts w:eastAsiaTheme="majorEastAsia"/>
+        </w:rPr>
+      </w:pPr>
+      <w:r>
+        <w:rPr>
+          <w:rStyle w:val="HTML-kd"/>
+          <w:rFonts w:eastAsiaTheme="majorEastAsia"/>
+        </w:rPr>
+        <w:t>POST /</w:t>
+      </w:r>
+      <w:proofErr w:type="spellStart"/>
+      <w:r>
+        <w:rPr>
+          <w:rStyle w:val="HTML-kd"/>
+          <w:rFonts w:eastAsiaTheme="majorEastAsia"/>
+        </w:rPr>
+        <w:t>api</w:t>
+      </w:r>
+      <w:proofErr w:type="spellEnd"/>
+    </w:p>
+    <w:p>
+      <w:pPr>
+        <w:pStyle w:val="kd"/>
+        <w:rPr>
+          <w:rStyle w:val="HTML-kd"/>
+          <w:rFonts w:eastAsiaTheme="majorEastAsia"/>
+        </w:rPr>
+      </w:pPr>
+      <w:proofErr w:type="spellStart"/>
+      <w:r>
+        <w:rPr>
+          <w:rStyle w:val="HTML-kd"/>
+          <w:rFonts w:eastAsiaTheme="majorEastAsia"/>
+        </w:rPr>
+        <w:t>Content-Type</w:t>
+      </w:r>
+      <w:proofErr w:type="spellEnd"/>
+      <w:r>
+        <w:rPr>
+          <w:rStyle w:val="HTML-kd"/>
+          <w:rFonts w:eastAsiaTheme="majorEastAsia"/>
+        </w:rPr>
+        <w:t xml:space="preserve">: </w:t>
+      </w:r>
+      <w:proofErr w:type="spellStart"/>
+      <w:r>
+        <w:rPr>
+          <w:rStyle w:val="HTML-kd"/>
+          <w:rFonts w:eastAsiaTheme="majorEastAsia"/>
+        </w:rPr>
+        <w:t>application</w:t>
+      </w:r>
+      <w:proofErr w:type="spellEnd"/>
+      <w:r>
+        <w:rPr>
+          <w:rStyle w:val="HTML-kd"/>
+          <w:rFonts w:eastAsiaTheme="majorEastAsia"/>
+        </w:rPr>
+        <w:t>/</w:t>
+      </w:r>
+      <w:proofErr w:type="spellStart"/>
+      <w:r>
+        <w:rPr>
+          <w:rStyle w:val="HTML-kd"/>
+          <w:rFonts w:eastAsiaTheme="majorEastAsia"/>
+        </w:rPr>
+        <w:t>x-www-form-urlencoded</w:t>
+      </w:r>
+      <w:proofErr w:type="spellEnd"/>
+    </w:p>
+    <w:p>
+      <w:pPr>
+        <w:pStyle w:val="kd"/>
+        <w:rPr>
+          <w:rStyle w:val="HTML-kd"/>
+          <w:rFonts w:eastAsiaTheme="majorEastAsia"/>
+        </w:rPr>
+      </w:pPr>
+    </w:p>
+    <w:p>
+      <w:pPr>
+        <w:pStyle w:val="kd"/>
+        <w:rPr>
+          <w:rStyle w:val="HTML-kd"/>
+          <w:rFonts w:eastAsiaTheme="majorEastAsia"/>
+        </w:rPr>
+      </w:pPr>
+      <w:proofErr w:type="spellStart"/>
+      <w:r>
+        <w:rPr>
+          <w:rStyle w:val="HTML-kd"/>
+          <w:rFonts w:eastAsiaTheme="majorEastAsia"/>
+        </w:rPr>
+        <w:t>bor_id</w:t>
+      </w:r>
+      <w:proofErr w:type="spellEnd"/>
+      <w:r>
+        <w:rPr>
+          <w:rStyle w:val="HTML-kd"/>
+          <w:rFonts w:eastAsiaTheme="majorEastAsia"/>
+        </w:rPr>
+        <w:t>=123&amp;action=add</w:t>
+      </w:r>
+    </w:p>
+    <w:p>
+      <w:r>
+        <w:rPr>
+          <w:rStyle w:val="Kiemels2"/>
+        </w:rPr>
+        <w:t>Válasz</w:t>
+      </w:r>
+      <w:r>
+        <w:t>:</w:t>
+      </w:r>
+    </w:p>
+    <w:p>
+      <w:r>
+        <w:t>A válasz JSON formátumban érkezik, és tartalmazza a művelet eredményét.</w:t>
+      </w:r>
+    </w:p>
+    <w:p>
+      <w:pPr>
+        <w:pStyle w:val="felsorol-1"/>
+      </w:pPr>
+      <w:r>
+        <w:rPr>
+          <w:rStyle w:val="Kiemels2"/>
+        </w:rPr>
+        <w:t>Sikeres művelet</w:t>
+      </w:r>
+      <w:r>
+        <w:t>:</w:t>
+      </w:r>
+    </w:p>
+    <w:p>
+      <w:pPr>
+        <w:pStyle w:val="kd"/>
+      </w:pPr>
+      <w:proofErr w:type="spellStart"/>
+      <w:r>
         <w:lastRenderedPageBreak/>
-        <w:t>remove</w:t>
-      </w:r>
-      <w:proofErr w:type="spellEnd"/>
-      <w:r>
-        <w:t>: Bor eltávolítása a kosárból (készlet növelése).</w:t>
-      </w:r>
-    </w:p>
-    <w:p>
-      <w:r>
-        <w:rPr>
-          <w:rStyle w:val="Kiemels2"/>
-        </w:rPr>
-        <w:t>Példa kérés</w:t>
-      </w:r>
-      <w:r>
-        <w:t>:</w:t>
-      </w:r>
-    </w:p>
-    <w:p>
-      <w:pPr>
-        <w:pStyle w:val="kd"/>
-      </w:pPr>
-      <w:proofErr w:type="spellStart"/>
-      <w:r>
-        <w:t>bash</w:t>
-      </w:r>
-      <w:proofErr w:type="spellEnd"/>
-    </w:p>
-    <w:p>
-      <w:pPr>
-        <w:pStyle w:val="kd"/>
-      </w:pPr>
-      <w:r>
-        <w:t>Másolás</w:t>
-      </w:r>
-    </w:p>
-    <w:p>
-      <w:pPr>
-        <w:pStyle w:val="kd"/>
-        <w:rPr>
-          <w:rStyle w:val="HTML-kd"/>
-          <w:rFonts w:eastAsiaTheme="majorEastAsia"/>
-        </w:rPr>
-      </w:pPr>
-      <w:r>
-        <w:rPr>
-          <w:rStyle w:val="HTML-kd"/>
-          <w:rFonts w:eastAsiaTheme="majorEastAsia"/>
-        </w:rPr>
-        <w:t>POST /</w:t>
-      </w:r>
-      <w:proofErr w:type="spellStart"/>
-      <w:r>
-        <w:rPr>
-          <w:rStyle w:val="HTML-kd"/>
-          <w:rFonts w:eastAsiaTheme="majorEastAsia"/>
-        </w:rPr>
-        <w:t>api</w:t>
-      </w:r>
-      <w:proofErr w:type="spellEnd"/>
-    </w:p>
-    <w:p>
-      <w:pPr>
-        <w:pStyle w:val="kd"/>
-        <w:rPr>
-          <w:rStyle w:val="HTML-kd"/>
-          <w:rFonts w:eastAsiaTheme="majorEastAsia"/>
-        </w:rPr>
-      </w:pPr>
-      <w:proofErr w:type="spellStart"/>
-      <w:r>
-        <w:rPr>
-          <w:rStyle w:val="HTML-kd"/>
-          <w:rFonts w:eastAsiaTheme="majorEastAsia"/>
-        </w:rPr>
-        <w:t>Content-Type</w:t>
-      </w:r>
-      <w:proofErr w:type="spellEnd"/>
-      <w:r>
-        <w:rPr>
-          <w:rStyle w:val="HTML-kd"/>
-          <w:rFonts w:eastAsiaTheme="majorEastAsia"/>
-        </w:rPr>
-        <w:t xml:space="preserve">: </w:t>
-      </w:r>
-      <w:proofErr w:type="spellStart"/>
-      <w:r>
-        <w:rPr>
-          <w:rStyle w:val="HTML-kd"/>
-          <w:rFonts w:eastAsiaTheme="majorEastAsia"/>
-        </w:rPr>
-        <w:t>application</w:t>
-      </w:r>
-      <w:proofErr w:type="spellEnd"/>
-      <w:r>
-        <w:rPr>
-          <w:rStyle w:val="HTML-kd"/>
-          <w:rFonts w:eastAsiaTheme="majorEastAsia"/>
-        </w:rPr>
-        <w:t>/</w:t>
-      </w:r>
-      <w:proofErr w:type="spellStart"/>
-      <w:r>
-        <w:rPr>
-          <w:rStyle w:val="HTML-kd"/>
-          <w:rFonts w:eastAsiaTheme="majorEastAsia"/>
-        </w:rPr>
-        <w:t>x-www-form-urlencoded</w:t>
-      </w:r>
-      <w:proofErr w:type="spellEnd"/>
-    </w:p>
-    <w:p>
-      <w:pPr>
-        <w:pStyle w:val="kd"/>
-        <w:rPr>
-          <w:rStyle w:val="HTML-kd"/>
-          <w:rFonts w:eastAsiaTheme="majorEastAsia"/>
-        </w:rPr>
-      </w:pPr>
-    </w:p>
-    <w:p>
-      <w:pPr>
-        <w:pStyle w:val="kd"/>
-        <w:rPr>
-          <w:rStyle w:val="HTML-kd"/>
-          <w:rFonts w:eastAsiaTheme="majorEastAsia"/>
-        </w:rPr>
-      </w:pPr>
-      <w:proofErr w:type="spellStart"/>
-      <w:r>
-        <w:rPr>
-          <w:rStyle w:val="HTML-kd"/>
-          <w:rFonts w:eastAsiaTheme="majorEastAsia"/>
-        </w:rPr>
-        <w:t>bor_id</w:t>
-      </w:r>
-      <w:proofErr w:type="spellEnd"/>
-      <w:r>
-        <w:rPr>
-          <w:rStyle w:val="HTML-kd"/>
-          <w:rFonts w:eastAsiaTheme="majorEastAsia"/>
-        </w:rPr>
-        <w:t>=123&amp;action=add</w:t>
-      </w:r>
-    </w:p>
-    <w:p>
-      <w:r>
-        <w:rPr>
-          <w:rStyle w:val="Kiemels2"/>
-        </w:rPr>
-        <w:t>Válasz</w:t>
-      </w:r>
-      <w:r>
-        <w:t>:</w:t>
-      </w:r>
-    </w:p>
-    <w:p>
-      <w:r>
-        <w:t>A válasz JSON formátumban érkezik, és tartalmazza a művelet eredményét.</w:t>
-      </w:r>
-    </w:p>
-    <w:p>
-      <w:pPr>
-        <w:pStyle w:val="felsorol-1"/>
-      </w:pPr>
-      <w:r>
-        <w:rPr>
-          <w:rStyle w:val="Kiemels2"/>
-        </w:rPr>
-        <w:t>Sikeres művelet</w:t>
-      </w:r>
-      <w:r>
-        <w:t>:</w:t>
-      </w:r>
-    </w:p>
-    <w:p>
-      <w:pPr>
-        <w:pStyle w:val="kd"/>
-      </w:pPr>
-      <w:proofErr w:type="spellStart"/>
-      <w:r>
         <w:t>json</w:t>
       </w:r>
       <w:proofErr w:type="spellEnd"/>
@@ -19621,7 +19534,6 @@
         <w:rPr>
           <w:rStyle w:val="Kiemels2"/>
         </w:rPr>
-        <w:lastRenderedPageBreak/>
         <w:t>Válasz</w:t>
       </w:r>
       <w:r>
@@ -20057,6 +19969,7 @@
           <w:rStyle w:val="HTML-kd"/>
           <w:rFonts w:eastAsiaTheme="majorEastAsia"/>
         </w:rPr>
+        <w:lastRenderedPageBreak/>
         <w:t xml:space="preserve">        </w:t>
       </w:r>
       <w:r>
@@ -20501,10 +20414,14 @@
       </w:pPr>
     </w:p>
     <w:sectPr>
-      <w:footerReference w:type="default" r:id="rId8"/>
+      <w:headerReference w:type="default" r:id="rId8"/>
+      <w:footerReference w:type="default" r:id="rId9"/>
+      <w:headerReference w:type="first" r:id="rId10"/>
+      <w:footerReference w:type="first" r:id="rId11"/>
       <w:pgSz w:w="11906" w:h="16838"/>
       <w:pgMar w:top="1417" w:right="1417" w:bottom="1417" w:left="1417" w:header="708" w:footer="708" w:gutter="0"/>
       <w:cols w:space="708"/>
+      <w:titlePg/>
       <w:docGrid w:linePitch="360"/>
     </w:sectPr>
   </w:body>
@@ -20574,6 +20491,61 @@
     <w:pPr>
       <w:pStyle w:val="llb"/>
     </w:pPr>
+    <w:r>
+      <w:fldChar w:fldCharType="begin"/>
+    </w:r>
+    <w:r>
+      <w:instrText xml:space="preserve"> TIME \@ "yyyy. MM. dd." </w:instrText>
+    </w:r>
+    <w:r>
+      <w:fldChar w:fldCharType="separate"/>
+    </w:r>
+    <w:r>
+      <w:rPr>
+        <w:noProof/>
+      </w:rPr>
+      <w:t>2025. 03. 12.</w:t>
+    </w:r>
+    <w:r>
+      <w:fldChar w:fldCharType="end"/>
+    </w:r>
+  </w:p>
+</w:ftr>
+</file>
+
+<file path=word/footer2.xml><?xml version="1.0" encoding="utf-8"?>
+<w:ftr xmlns:wpc="http://schemas.microsoft.com/office/word/2010/wordprocessingCanvas" xmlns:cx="http://schemas.microsoft.com/office/drawing/2014/chartex" xmlns:cx1="http://schemas.microsoft.com/office/drawing/2015/9/8/chartex" xmlns:cx2="http://schemas.microsoft.com/office/drawing/2015/10/21/chartex" xmlns:cx3="http://schemas.microsoft.com/office/drawing/2016/5/9/chartex" xmlns:cx4="http://schemas.microsoft.com/office/drawing/2016/5/10/chartex" xmlns:cx5="http://schemas.microsoft.com/office/drawing/2016/5/11/chartex" xmlns:cx6="http://schemas.microsoft.com/office/drawing/2016/5/12/chartex" xmlns:cx7="http://schemas.microsoft.com/office/drawing/2016/5/13/chartex" xmlns:cx8="http://schemas.microsoft.com/office/drawing/2016/5/14/chartex" xmlns:mc="http://schemas.openxmlformats.org/markup-compatibility/2006" xmlns:aink="http://schemas.microsoft.com/office/drawing/2016/ink" xmlns:am3d="http://schemas.microsoft.com/office/drawing/2017/model3d" xmlns:o="urn:schemas-microsoft-com:office:office" xmlns:r="http://schemas.openxmlformats.org/officeDocument/2006/relationships" xmlns:m="http://schemas.openxmlformats.org/officeDocument/2006/math" xmlns:v="urn:schemas-microsoft-com:vml" xmlns:wp14="http://schemas.microsoft.com/office/word/2010/wordprocessingDrawing" xmlns:wp="http://schemas.openxmlformats.org/drawingml/2006/wordprocessingDrawing" xmlns:w10="urn:schemas-microsoft-com:office:word" xmlns:w="http://schemas.openxmlformats.org/wordprocessingml/2006/main" xmlns:w14="http://schemas.microsoft.com/office/word/2010/wordml" xmlns:w15="http://schemas.microsoft.com/office/word/2012/wordml" xmlns:w16cex="http://schemas.microsoft.com/office/word/2018/wordml/cex" xmlns:w16cid="http://schemas.microsoft.com/office/word/2016/wordml/cid" xmlns:w16="http://schemas.microsoft.com/office/word/2018/wordml" xmlns:w16sdtdh="http://schemas.microsoft.com/office/word/2020/wordml/sdtdatahash" xmlns:w16se="http://schemas.microsoft.com/office/word/2015/wordml/symex" xmlns:wpg="http://schemas.microsoft.com/office/word/2010/wordprocessingGroup" xmlns:wpi="http://schemas.microsoft.com/office/word/2010/wordprocessingInk" xmlns:wne="http://schemas.microsoft.com/office/word/2006/wordml" xmlns:wps="http://schemas.microsoft.com/office/word/2010/wordprocessingShape" mc:Ignorable="w14 w15 w16se w16cid w16 w16cex w16sdtdh wp14">
+  <w:p>
+    <w:pPr>
+      <w:pStyle w:val="llb"/>
+      <w:jc w:val="right"/>
+    </w:pPr>
+    <w:r>
+      <w:t xml:space="preserve">Konzulens tanár: </w:t>
+    </w:r>
+    <w:proofErr w:type="spellStart"/>
+    <w:r>
+      <w:t>Dobrocsi</w:t>
+    </w:r>
+    <w:proofErr w:type="spellEnd"/>
+    <w:r>
+      <w:t xml:space="preserve"> Róbertné</w:t>
+    </w:r>
+    <w:r>
+      <w:tab/>
+    </w:r>
+    <w:r>
+      <w:tab/>
+      <w:t xml:space="preserve">Készítette: Gábor Bence, </w:t>
+    </w:r>
+    <w:proofErr w:type="spellStart"/>
+    <w:r>
+      <w:t>Gellértfy</w:t>
+    </w:r>
+    <w:proofErr w:type="spellEnd"/>
+    <w:r>
+      <w:t xml:space="preserve"> Tamás Imre, Majzik Bence András</w:t>
+    </w:r>
   </w:p>
 </w:ftr>
 </file>
@@ -20601,6 +20573,40 @@
     </w:p>
   </w:footnote>
 </w:footnotes>
+</file>
+
+<file path=word/header1.xml><?xml version="1.0" encoding="utf-8"?>
+<w:hdr xmlns:wpc="http://schemas.microsoft.com/office/word/2010/wordprocessingCanvas" xmlns:cx="http://schemas.microsoft.com/office/drawing/2014/chartex" xmlns:cx1="http://schemas.microsoft.com/office/drawing/2015/9/8/chartex" xmlns:cx2="http://schemas.microsoft.com/office/drawing/2015/10/21/chartex" xmlns:cx3="http://schemas.microsoft.com/office/drawing/2016/5/9/chartex" xmlns:cx4="http://schemas.microsoft.com/office/drawing/2016/5/10/chartex" xmlns:cx5="http://schemas.microsoft.com/office/drawing/2016/5/11/chartex" xmlns:cx6="http://schemas.microsoft.com/office/drawing/2016/5/12/chartex" xmlns:cx7="http://schemas.microsoft.com/office/drawing/2016/5/13/chartex" xmlns:cx8="http://schemas.microsoft.com/office/drawing/2016/5/14/chartex" xmlns:mc="http://schemas.openxmlformats.org/markup-compatibility/2006" xmlns:aink="http://schemas.microsoft.com/office/drawing/2016/ink" xmlns:am3d="http://schemas.microsoft.com/office/drawing/2017/model3d" xmlns:o="urn:schemas-microsoft-com:office:office" xmlns:r="http://schemas.openxmlformats.org/officeDocument/2006/relationships" xmlns:m="http://schemas.openxmlformats.org/officeDocument/2006/math" xmlns:v="urn:schemas-microsoft-com:vml" xmlns:wp14="http://schemas.microsoft.com/office/word/2010/wordprocessingDrawing" xmlns:wp="http://schemas.openxmlformats.org/drawingml/2006/wordprocessingDrawing" xmlns:w10="urn:schemas-microsoft-com:office:word" xmlns:w="http://schemas.openxmlformats.org/wordprocessingml/2006/main" xmlns:w14="http://schemas.microsoft.com/office/word/2010/wordml" xmlns:w15="http://schemas.microsoft.com/office/word/2012/wordml" xmlns:w16cex="http://schemas.microsoft.com/office/word/2018/wordml/cex" xmlns:w16cid="http://schemas.microsoft.com/office/word/2016/wordml/cid" xmlns:w16="http://schemas.microsoft.com/office/word/2018/wordml" xmlns:w16sdtdh="http://schemas.microsoft.com/office/word/2020/wordml/sdtdatahash" xmlns:w16se="http://schemas.microsoft.com/office/word/2015/wordml/symex" xmlns:wpg="http://schemas.microsoft.com/office/word/2010/wordprocessingGroup" xmlns:wpi="http://schemas.microsoft.com/office/word/2010/wordprocessingInk" xmlns:wne="http://schemas.microsoft.com/office/word/2006/wordml" xmlns:wps="http://schemas.microsoft.com/office/word/2010/wordprocessingShape" mc:Ignorable="w14 w15 w16se w16cid w16 w16cex w16sdtdh wp14">
+  <w:p>
+    <w:pPr>
+      <w:pStyle w:val="lfej"/>
+    </w:pPr>
+    <w:proofErr w:type="spellStart"/>
+    <w:r>
+      <w:t>GypoWinery</w:t>
+    </w:r>
+    <w:proofErr w:type="spellEnd"/>
+  </w:p>
+</w:hdr>
+</file>
+
+<file path=word/header2.xml><?xml version="1.0" encoding="utf-8"?>
+<w:hdr xmlns:wpc="http://schemas.microsoft.com/office/word/2010/wordprocessingCanvas" xmlns:cx="http://schemas.microsoft.com/office/drawing/2014/chartex" xmlns:cx1="http://schemas.microsoft.com/office/drawing/2015/9/8/chartex" xmlns:cx2="http://schemas.microsoft.com/office/drawing/2015/10/21/chartex" xmlns:cx3="http://schemas.microsoft.com/office/drawing/2016/5/9/chartex" xmlns:cx4="http://schemas.microsoft.com/office/drawing/2016/5/10/chartex" xmlns:cx5="http://schemas.microsoft.com/office/drawing/2016/5/11/chartex" xmlns:cx6="http://schemas.microsoft.com/office/drawing/2016/5/12/chartex" xmlns:cx7="http://schemas.microsoft.com/office/drawing/2016/5/13/chartex" xmlns:cx8="http://schemas.microsoft.com/office/drawing/2016/5/14/chartex" xmlns:mc="http://schemas.openxmlformats.org/markup-compatibility/2006" xmlns:aink="http://schemas.microsoft.com/office/drawing/2016/ink" xmlns:am3d="http://schemas.microsoft.com/office/drawing/2017/model3d" xmlns:o="urn:schemas-microsoft-com:office:office" xmlns:r="http://schemas.openxmlformats.org/officeDocument/2006/relationships" xmlns:m="http://schemas.openxmlformats.org/officeDocument/2006/math" xmlns:v="urn:schemas-microsoft-com:vml" xmlns:wp14="http://schemas.microsoft.com/office/word/2010/wordprocessingDrawing" xmlns:wp="http://schemas.openxmlformats.org/drawingml/2006/wordprocessingDrawing" xmlns:w10="urn:schemas-microsoft-com:office:word" xmlns:w="http://schemas.openxmlformats.org/wordprocessingml/2006/main" xmlns:w14="http://schemas.microsoft.com/office/word/2010/wordml" xmlns:w15="http://schemas.microsoft.com/office/word/2012/wordml" xmlns:w16cex="http://schemas.microsoft.com/office/word/2018/wordml/cex" xmlns:w16cid="http://schemas.microsoft.com/office/word/2016/wordml/cid" xmlns:w16="http://schemas.microsoft.com/office/word/2018/wordml" xmlns:w16sdtdh="http://schemas.microsoft.com/office/word/2020/wordml/sdtdatahash" xmlns:w16se="http://schemas.microsoft.com/office/word/2015/wordml/symex" xmlns:wpg="http://schemas.microsoft.com/office/word/2010/wordprocessingGroup" xmlns:wpi="http://schemas.microsoft.com/office/word/2010/wordprocessingInk" xmlns:wne="http://schemas.microsoft.com/office/word/2006/wordml" xmlns:wps="http://schemas.microsoft.com/office/word/2010/wordprocessingShape" mc:Ignorable="w14 w15 w16se w16cid w16 w16cex w16sdtdh wp14">
+  <w:p>
+    <w:pPr>
+      <w:pStyle w:val="lfej"/>
+      <w:jc w:val="center"/>
+    </w:pPr>
+    <w:proofErr w:type="spellStart"/>
+    <w:r>
+      <w:t>BGSzC</w:t>
+    </w:r>
+    <w:proofErr w:type="spellEnd"/>
+    <w:r>
+      <w:t xml:space="preserve"> Pestszentlőrinci Technikum</w:t>
+    </w:r>
+  </w:p>
+</w:hdr>
 </file>
 
 <file path=word/numbering.xml><?xml version="1.0" encoding="utf-8"?>

--- a/GypoWinery/Dokumentáció.docx
+++ b/GypoWinery/Dokumentáció.docx
@@ -10243,129 +10243,547 @@
     </w:p>
     <w:p>
       <w:pPr>
+        <w:pStyle w:val="Cmsor1"/>
+      </w:pPr>
+      <w:proofErr w:type="spellStart"/>
+      <w:r>
+        <w:t>admin_login.php</w:t>
+      </w:r>
+      <w:proofErr w:type="spellEnd"/>
+    </w:p>
+    <w:p>
+      <w:pPr>
         <w:pStyle w:val="Cmsor2"/>
       </w:pPr>
       <w:r>
-        <w:t>4</w:t>
-      </w:r>
-      <w:r>
-        <w:t>. Javaslatok a fejlesztésre</w:t>
-      </w:r>
-    </w:p>
-    <w:p>
+        <w:t>Áttekintés</w:t>
+      </w:r>
+    </w:p>
+    <w:p>
+      <w:r>
+        <w:t xml:space="preserve">Ez a fájl egy </w:t>
+      </w:r>
       <w:r>
         <w:rPr>
           <w:rStyle w:val="Kiemels2"/>
           <w:rFonts w:eastAsiaTheme="majorEastAsia"/>
         </w:rPr>
-        <w:t>Frontend fejlesztés</w:t>
-      </w:r>
-      <w:r>
-        <w:t>: A borok és a kosár felhasználóbarát megjelenítése.</w:t>
-      </w:r>
-    </w:p>
-    <w:p>
+        <w:t>PHP alapú adminisztrátori bejelentkezési rendszer</w:t>
+      </w:r>
+      <w:r>
+        <w:t xml:space="preserve">, amely ellenőrzi a felhasználó e-mail címét és jelszavát az adatbázisban. A hitelesítés sikeressége esetén munkamenetet indít az </w:t>
+      </w:r>
+      <w:proofErr w:type="spellStart"/>
+      <w:r>
+        <w:t>admin</w:t>
+      </w:r>
+      <w:proofErr w:type="spellEnd"/>
+      <w:r>
+        <w:t xml:space="preserve"> számára.</w:t>
+      </w:r>
+    </w:p>
+    <w:p>
+      <w:pPr>
+        <w:pStyle w:val="Cmsor2"/>
+      </w:pPr>
+      <w:r>
+        <w:t>Főbb Funkciók</w:t>
+      </w:r>
+    </w:p>
+    <w:p>
+      <w:pPr>
+        <w:pStyle w:val="Cmsor3"/>
+      </w:pPr>
+      <w:r>
+        <w:t>1. Konfiguráció Betöltése</w:t>
+      </w:r>
+    </w:p>
+    <w:p>
+      <w:r>
+        <w:t xml:space="preserve">A fájl elején betölti a </w:t>
+      </w:r>
       <w:r>
         <w:rPr>
           <w:rStyle w:val="Kiemels2"/>
           <w:rFonts w:eastAsiaTheme="majorEastAsia"/>
         </w:rPr>
-        <w:t>Kosár funkció bővítése</w:t>
-      </w:r>
-      <w:r>
-        <w:t>: Törlési lehetőség, rendelések kezelése.</w:t>
-      </w:r>
-    </w:p>
-    <w:p>
+        <w:t>config2.php</w:t>
+      </w:r>
+      <w:r>
+        <w:t xml:space="preserve"> fájlt, amely feltételezhetően az adatbázis-kapcsolatot tartalmazza:</w:t>
+      </w:r>
+    </w:p>
+    <w:p>
+      <w:pPr>
+        <w:pStyle w:val="kd"/>
+        <w:rPr>
+          <w:rStyle w:val="HTML-kd"/>
+        </w:rPr>
+      </w:pPr>
+      <w:proofErr w:type="spellStart"/>
+      <w:r>
+        <w:rPr>
+          <w:rStyle w:val="HTML-kd"/>
+        </w:rPr>
+        <w:t>include</w:t>
+      </w:r>
+      <w:proofErr w:type="spellEnd"/>
+      <w:r>
+        <w:rPr>
+          <w:rStyle w:val="HTML-kd"/>
+        </w:rPr>
+        <w:t>('config2.php');</w:t>
+      </w:r>
+    </w:p>
+    <w:p>
+      <w:pPr>
+        <w:pStyle w:val="Cmsor3"/>
+      </w:pPr>
+      <w:r>
+        <w:t>2. POST Adatok Fogadása</w:t>
+      </w:r>
+    </w:p>
+    <w:p>
+      <w:r>
+        <w:t xml:space="preserve">A </w:t>
+      </w:r>
+      <w:proofErr w:type="spellStart"/>
+      <w:r>
+        <w:t>szkript</w:t>
+      </w:r>
+      <w:proofErr w:type="spellEnd"/>
+      <w:r>
+        <w:t xml:space="preserve"> ellenőrzi, hogy az adatokat </w:t>
+      </w:r>
       <w:r>
         <w:rPr>
           <w:rStyle w:val="Kiemels2"/>
           <w:rFonts w:eastAsiaTheme="majorEastAsia"/>
         </w:rPr>
-        <w:t>Biztonság növelése</w:t>
-      </w:r>
-      <w:r>
-        <w:t xml:space="preserve">: További ellenőrzések, pl. CSRF </w:t>
-      </w:r>
-      <w:proofErr w:type="spellStart"/>
-      <w:r>
-        <w:t>tokenek</w:t>
-      </w:r>
-      <w:proofErr w:type="spellEnd"/>
-      <w:r>
-        <w:t>.</w:t>
-      </w:r>
-    </w:p>
-    <w:p>
-      <w:pPr>
-        <w:pStyle w:val="Cmsor1"/>
-      </w:pPr>
-      <w:proofErr w:type="spellStart"/>
-      <w:r>
-        <w:t>admin_login.php</w:t>
-      </w:r>
-      <w:proofErr w:type="spellEnd"/>
-    </w:p>
-    <w:p>
-      <w:pPr>
-        <w:pStyle w:val="Cmsor2"/>
-      </w:pPr>
-      <w:r>
-        <w:t>Áttekintés</w:t>
-      </w:r>
-    </w:p>
-    <w:p>
-      <w:r>
-        <w:t xml:space="preserve">Ez a fájl egy </w:t>
-      </w:r>
+        <w:t>POST</w:t>
+      </w:r>
+      <w:r>
+        <w:t xml:space="preserve"> módszerrel küldték-e be:</w:t>
+      </w:r>
+    </w:p>
+    <w:p>
+      <w:pPr>
+        <w:pStyle w:val="kd"/>
+        <w:rPr>
+          <w:rStyle w:val="HTML-kd"/>
+        </w:rPr>
+      </w:pPr>
+      <w:proofErr w:type="spellStart"/>
+      <w:r>
+        <w:rPr>
+          <w:rStyle w:val="HTML-kd"/>
+        </w:rPr>
+        <w:t>if</w:t>
+      </w:r>
+      <w:proofErr w:type="spellEnd"/>
+      <w:r>
+        <w:rPr>
+          <w:rStyle w:val="HTML-kd"/>
+        </w:rPr>
+        <w:t xml:space="preserve"> ($_SERVER["REQUEST_METHOD"] == "POST") {</w:t>
+      </w:r>
+    </w:p>
+    <w:p>
+      <w:pPr>
+        <w:pStyle w:val="kd"/>
+        <w:rPr>
+          <w:rStyle w:val="HTML-kd"/>
+        </w:rPr>
+      </w:pPr>
+      <w:r>
+        <w:rPr>
+          <w:rStyle w:val="HTML-kd"/>
+        </w:rPr>
+        <w:t xml:space="preserve">    $email = </w:t>
+      </w:r>
+      <w:proofErr w:type="spellStart"/>
+      <w:r>
+        <w:rPr>
+          <w:rStyle w:val="HTML-kd"/>
+        </w:rPr>
+        <w:t>isset</w:t>
+      </w:r>
+      <w:proofErr w:type="spellEnd"/>
+      <w:r>
+        <w:rPr>
+          <w:rStyle w:val="HTML-kd"/>
+        </w:rPr>
+        <w:t>($_POST["email"]</w:t>
+      </w:r>
+      <w:proofErr w:type="gramStart"/>
+      <w:r>
+        <w:rPr>
+          <w:rStyle w:val="HTML-kd"/>
+        </w:rPr>
+        <w:t>) ?</w:t>
+      </w:r>
+      <w:proofErr w:type="gramEnd"/>
+      <w:r>
+        <w:rPr>
+          <w:rStyle w:val="HTML-kd"/>
+        </w:rPr>
+        <w:t xml:space="preserve"> </w:t>
+      </w:r>
+      <w:proofErr w:type="spellStart"/>
+      <w:r>
+        <w:rPr>
+          <w:rStyle w:val="HTML-kd"/>
+        </w:rPr>
+        <w:t>trim</w:t>
+      </w:r>
+      <w:proofErr w:type="spellEnd"/>
+      <w:r>
+        <w:rPr>
+          <w:rStyle w:val="HTML-kd"/>
+        </w:rPr>
+        <w:t>($_POST["email"]) : '';</w:t>
+      </w:r>
+    </w:p>
+    <w:p>
+      <w:pPr>
+        <w:pStyle w:val="kd"/>
+        <w:rPr>
+          <w:rStyle w:val="HTML-kd"/>
+        </w:rPr>
+      </w:pPr>
+      <w:r>
+        <w:rPr>
+          <w:rStyle w:val="HTML-kd"/>
+        </w:rPr>
+        <w:t xml:space="preserve">    $</w:t>
+      </w:r>
+      <w:proofErr w:type="spellStart"/>
+      <w:r>
+        <w:rPr>
+          <w:rStyle w:val="HTML-kd"/>
+        </w:rPr>
+        <w:t>password</w:t>
+      </w:r>
+      <w:proofErr w:type="spellEnd"/>
+      <w:r>
+        <w:rPr>
+          <w:rStyle w:val="HTML-kd"/>
+        </w:rPr>
+        <w:t xml:space="preserve"> = </w:t>
+      </w:r>
+      <w:proofErr w:type="spellStart"/>
+      <w:r>
+        <w:rPr>
+          <w:rStyle w:val="HTML-kd"/>
+        </w:rPr>
+        <w:t>isset</w:t>
+      </w:r>
+      <w:proofErr w:type="spellEnd"/>
+      <w:r>
+        <w:rPr>
+          <w:rStyle w:val="HTML-kd"/>
+        </w:rPr>
+        <w:t>($_POST["</w:t>
+      </w:r>
+      <w:proofErr w:type="spellStart"/>
+      <w:r>
+        <w:rPr>
+          <w:rStyle w:val="HTML-kd"/>
+        </w:rPr>
+        <w:t>password</w:t>
+      </w:r>
+      <w:proofErr w:type="spellEnd"/>
+      <w:r>
+        <w:rPr>
+          <w:rStyle w:val="HTML-kd"/>
+        </w:rPr>
+        <w:t>"]</w:t>
+      </w:r>
+      <w:proofErr w:type="gramStart"/>
+      <w:r>
+        <w:rPr>
+          <w:rStyle w:val="HTML-kd"/>
+        </w:rPr>
+        <w:t>) ?</w:t>
+      </w:r>
+      <w:proofErr w:type="gramEnd"/>
+      <w:r>
+        <w:rPr>
+          <w:rStyle w:val="HTML-kd"/>
+        </w:rPr>
+        <w:t xml:space="preserve"> </w:t>
+      </w:r>
+      <w:proofErr w:type="spellStart"/>
+      <w:r>
+        <w:rPr>
+          <w:rStyle w:val="HTML-kd"/>
+        </w:rPr>
+        <w:t>trim</w:t>
+      </w:r>
+      <w:proofErr w:type="spellEnd"/>
+      <w:r>
+        <w:rPr>
+          <w:rStyle w:val="HTML-kd"/>
+        </w:rPr>
+        <w:t>($_POST["</w:t>
+      </w:r>
+      <w:proofErr w:type="spellStart"/>
+      <w:r>
+        <w:rPr>
+          <w:rStyle w:val="HTML-kd"/>
+        </w:rPr>
+        <w:t>password</w:t>
+      </w:r>
+      <w:proofErr w:type="spellEnd"/>
+      <w:r>
+        <w:rPr>
+          <w:rStyle w:val="HTML-kd"/>
+        </w:rPr>
+        <w:t>"]) : '';</w:t>
+      </w:r>
+    </w:p>
+    <w:p>
+      <w:pPr>
+        <w:pStyle w:val="Cmsor3"/>
+      </w:pPr>
+      <w:r>
+        <w:t>3. Üres Mezők Ellenőrzése</w:t>
+      </w:r>
+    </w:p>
+    <w:p>
+      <w:r>
+        <w:t xml:space="preserve">Ha az e-mail vagy a jelszó mező üres, a </w:t>
+      </w:r>
+      <w:proofErr w:type="spellStart"/>
+      <w:r>
+        <w:t>szkript</w:t>
+      </w:r>
+      <w:proofErr w:type="spellEnd"/>
+      <w:r>
+        <w:t xml:space="preserve"> hibaüzenetet ad vissza, majd kilép:</w:t>
+      </w:r>
+    </w:p>
+    <w:p>
+      <w:pPr>
+        <w:pStyle w:val="kd"/>
+        <w:rPr>
+          <w:rStyle w:val="HTML-kd"/>
+        </w:rPr>
+      </w:pPr>
+      <w:proofErr w:type="spellStart"/>
+      <w:r>
+        <w:rPr>
+          <w:rStyle w:val="HTML-kd"/>
+        </w:rPr>
+        <w:t>if</w:t>
+      </w:r>
+      <w:proofErr w:type="spellEnd"/>
+      <w:r>
+        <w:rPr>
+          <w:rStyle w:val="HTML-kd"/>
+        </w:rPr>
+        <w:t xml:space="preserve"> (</w:t>
+      </w:r>
+      <w:proofErr w:type="spellStart"/>
+      <w:r>
+        <w:rPr>
+          <w:rStyle w:val="HTML-kd"/>
+        </w:rPr>
+        <w:t>empty</w:t>
+      </w:r>
+      <w:proofErr w:type="spellEnd"/>
+      <w:r>
+        <w:rPr>
+          <w:rStyle w:val="HTML-kd"/>
+        </w:rPr>
+        <w:t xml:space="preserve">($email) || </w:t>
+      </w:r>
+      <w:proofErr w:type="spellStart"/>
+      <w:r>
+        <w:rPr>
+          <w:rStyle w:val="HTML-kd"/>
+        </w:rPr>
+        <w:t>empty</w:t>
+      </w:r>
+      <w:proofErr w:type="spellEnd"/>
+      <w:r>
+        <w:rPr>
+          <w:rStyle w:val="HTML-kd"/>
+        </w:rPr>
+        <w:t>($</w:t>
+      </w:r>
+      <w:proofErr w:type="spellStart"/>
+      <w:r>
+        <w:rPr>
+          <w:rStyle w:val="HTML-kd"/>
+        </w:rPr>
+        <w:t>password</w:t>
+      </w:r>
+      <w:proofErr w:type="spellEnd"/>
+      <w:r>
+        <w:rPr>
+          <w:rStyle w:val="HTML-kd"/>
+        </w:rPr>
+        <w:t>)) {</w:t>
+      </w:r>
+    </w:p>
+    <w:p>
+      <w:pPr>
+        <w:pStyle w:val="kd"/>
+        <w:rPr>
+          <w:rStyle w:val="HTML-kd"/>
+        </w:rPr>
+      </w:pPr>
+      <w:r>
+        <w:rPr>
+          <w:rStyle w:val="HTML-kd"/>
+        </w:rPr>
+        <w:t xml:space="preserve">    </w:t>
+      </w:r>
+      <w:proofErr w:type="spellStart"/>
+      <w:r>
+        <w:rPr>
+          <w:rStyle w:val="HTML-kd"/>
+        </w:rPr>
+        <w:t>echo</w:t>
+      </w:r>
+      <w:proofErr w:type="spellEnd"/>
+      <w:r>
+        <w:rPr>
+          <w:rStyle w:val="HTML-kd"/>
+        </w:rPr>
+        <w:t xml:space="preserve"> "Email and </w:t>
+      </w:r>
+      <w:proofErr w:type="spellStart"/>
+      <w:r>
+        <w:rPr>
+          <w:rStyle w:val="HTML-kd"/>
+        </w:rPr>
+        <w:t>password</w:t>
+      </w:r>
+      <w:proofErr w:type="spellEnd"/>
+      <w:r>
+        <w:rPr>
+          <w:rStyle w:val="HTML-kd"/>
+        </w:rPr>
+        <w:t xml:space="preserve"> </w:t>
+      </w:r>
+      <w:proofErr w:type="spellStart"/>
+      <w:r>
+        <w:rPr>
+          <w:rStyle w:val="HTML-kd"/>
+        </w:rPr>
+        <w:t>fields</w:t>
+      </w:r>
+      <w:proofErr w:type="spellEnd"/>
+      <w:r>
+        <w:rPr>
+          <w:rStyle w:val="HTML-kd"/>
+        </w:rPr>
+        <w:t xml:space="preserve"> </w:t>
+      </w:r>
+      <w:proofErr w:type="spellStart"/>
+      <w:r>
+        <w:rPr>
+          <w:rStyle w:val="HTML-kd"/>
+        </w:rPr>
+        <w:t>cannot</w:t>
+      </w:r>
+      <w:proofErr w:type="spellEnd"/>
+      <w:r>
+        <w:rPr>
+          <w:rStyle w:val="HTML-kd"/>
+        </w:rPr>
+        <w:t xml:space="preserve"> be </w:t>
+      </w:r>
+      <w:proofErr w:type="spellStart"/>
+      <w:r>
+        <w:rPr>
+          <w:rStyle w:val="HTML-kd"/>
+        </w:rPr>
+        <w:t>empty</w:t>
+      </w:r>
+      <w:proofErr w:type="spellEnd"/>
+      <w:r>
+        <w:rPr>
+          <w:rStyle w:val="HTML-kd"/>
+        </w:rPr>
+        <w:t>.";</w:t>
+      </w:r>
+    </w:p>
+    <w:p>
+      <w:pPr>
+        <w:pStyle w:val="kd"/>
+        <w:rPr>
+          <w:rStyle w:val="HTML-kd"/>
+        </w:rPr>
+      </w:pPr>
+      <w:r>
+        <w:rPr>
+          <w:rStyle w:val="HTML-kd"/>
+        </w:rPr>
+        <w:t xml:space="preserve">    </w:t>
+      </w:r>
+      <w:proofErr w:type="spellStart"/>
+      <w:r>
+        <w:rPr>
+          <w:rStyle w:val="HTML-kd"/>
+        </w:rPr>
+        <w:t>exit</w:t>
+      </w:r>
+      <w:proofErr w:type="spellEnd"/>
+      <w:r>
+        <w:rPr>
+          <w:rStyle w:val="HTML-kd"/>
+        </w:rPr>
+        <w:t>;</w:t>
+      </w:r>
+    </w:p>
+    <w:p>
+      <w:pPr>
+        <w:pStyle w:val="kd"/>
+        <w:rPr>
+          <w:rStyle w:val="HTML-kd"/>
+        </w:rPr>
+      </w:pPr>
+      <w:r>
+        <w:rPr>
+          <w:rStyle w:val="HTML-kd"/>
+        </w:rPr>
+        <w:t>}</w:t>
+      </w:r>
+    </w:p>
+    <w:p>
+      <w:pPr>
+        <w:pStyle w:val="Cmsor3"/>
+      </w:pPr>
+      <w:r>
+        <w:t>4. Felhasználó Keresése az Adatbázisban</w:t>
+      </w:r>
+    </w:p>
+    <w:p>
+      <w:r>
+        <w:lastRenderedPageBreak/>
+        <w:t xml:space="preserve">A rendszer ellenőrzi, hogy létezik-e az adott e-mail cím az </w:t>
+      </w:r>
+      <w:proofErr w:type="spellStart"/>
       <w:r>
         <w:rPr>
           <w:rStyle w:val="Kiemels2"/>
           <w:rFonts w:eastAsiaTheme="majorEastAsia"/>
         </w:rPr>
-        <w:t>PHP alapú adminisztrátori bejelentkezési rendszer</w:t>
-      </w:r>
-      <w:r>
-        <w:t xml:space="preserve">, amely ellenőrzi a felhasználó e-mail címét és jelszavát az adatbázisban. A hitelesítés sikeressége esetén munkamenetet indít az </w:t>
-      </w:r>
-      <w:proofErr w:type="spellStart"/>
-      <w:r>
         <w:t>admin</w:t>
       </w:r>
       <w:proofErr w:type="spellEnd"/>
-      <w:r>
-        <w:t xml:space="preserve"> számára.</w:t>
-      </w:r>
-    </w:p>
-    <w:p>
-      <w:pPr>
-        <w:pStyle w:val="Cmsor2"/>
-      </w:pPr>
-      <w:r>
-        <w:t>Főbb Funkciók</w:t>
-      </w:r>
-    </w:p>
-    <w:p>
-      <w:pPr>
-        <w:pStyle w:val="Cmsor3"/>
-      </w:pPr>
-      <w:r>
-        <w:t>1. Konfiguráció Betöltése</w:t>
-      </w:r>
-    </w:p>
-    <w:p>
-      <w:r>
-        <w:t xml:space="preserve">A fájl elején betölti a </w:t>
-      </w:r>
       <w:r>
         <w:rPr>
           <w:rStyle w:val="Kiemels2"/>
           <w:rFonts w:eastAsiaTheme="majorEastAsia"/>
         </w:rPr>
-        <w:t>config2.php</w:t>
-      </w:r>
-      <w:r>
-        <w:t xml:space="preserve"> fájlt, amely feltételezhetően az adatbázis-kapcsolatot tartalmazza:</w:t>
+        <w:t xml:space="preserve"> felhasználók adatbázisában</w:t>
+      </w:r>
+      <w:r>
+        <w:t>:</w:t>
       </w:r>
     </w:p>
     <w:p>
@@ -10380,14 +10798,254 @@
         <w:rPr>
           <w:rStyle w:val="HTML-kd"/>
         </w:rPr>
-        <w:t>include</w:t>
-      </w:r>
-      <w:proofErr w:type="spellEnd"/>
-      <w:r>
-        <w:rPr>
-          <w:rStyle w:val="HTML-kd"/>
-        </w:rPr>
-        <w:t>('config2.php');</w:t>
+        <w:t>try</w:t>
+      </w:r>
+      <w:proofErr w:type="spellEnd"/>
+      <w:r>
+        <w:rPr>
+          <w:rStyle w:val="HTML-kd"/>
+        </w:rPr>
+        <w:t xml:space="preserve"> {</w:t>
+      </w:r>
+    </w:p>
+    <w:p>
+      <w:pPr>
+        <w:pStyle w:val="kd"/>
+        <w:rPr>
+          <w:rStyle w:val="HTML-kd"/>
+        </w:rPr>
+      </w:pPr>
+      <w:r>
+        <w:rPr>
+          <w:rStyle w:val="HTML-kd"/>
+        </w:rPr>
+        <w:t xml:space="preserve">    $</w:t>
+      </w:r>
+      <w:proofErr w:type="spellStart"/>
+      <w:r>
+        <w:rPr>
+          <w:rStyle w:val="HTML-kd"/>
+        </w:rPr>
+        <w:t>sql</w:t>
+      </w:r>
+      <w:proofErr w:type="spellEnd"/>
+      <w:r>
+        <w:rPr>
+          <w:rStyle w:val="HTML-kd"/>
+        </w:rPr>
+        <w:t xml:space="preserve"> = "SELECT ID, </w:t>
+      </w:r>
+      <w:proofErr w:type="spellStart"/>
+      <w:r>
+        <w:rPr>
+          <w:rStyle w:val="HTML-kd"/>
+        </w:rPr>
+        <w:t>jelszo</w:t>
+      </w:r>
+      <w:proofErr w:type="spellEnd"/>
+      <w:r>
+        <w:rPr>
+          <w:rStyle w:val="HTML-kd"/>
+        </w:rPr>
+        <w:t xml:space="preserve">, </w:t>
+      </w:r>
+      <w:proofErr w:type="spellStart"/>
+      <w:r>
+        <w:rPr>
+          <w:rStyle w:val="HTML-kd"/>
+        </w:rPr>
+        <w:t>usertype</w:t>
+      </w:r>
+      <w:proofErr w:type="spellEnd"/>
+      <w:r>
+        <w:rPr>
+          <w:rStyle w:val="HTML-kd"/>
+        </w:rPr>
+        <w:t xml:space="preserve"> FROM login WHERE email </w:t>
+      </w:r>
+      <w:proofErr w:type="gramStart"/>
+      <w:r>
+        <w:rPr>
+          <w:rStyle w:val="HTML-kd"/>
+        </w:rPr>
+        <w:t>= :email</w:t>
+      </w:r>
+      <w:proofErr w:type="gramEnd"/>
+      <w:r>
+        <w:rPr>
+          <w:rStyle w:val="HTML-kd"/>
+        </w:rPr>
+        <w:t>";</w:t>
+      </w:r>
+    </w:p>
+    <w:p>
+      <w:pPr>
+        <w:pStyle w:val="kd"/>
+        <w:rPr>
+          <w:rStyle w:val="HTML-kd"/>
+        </w:rPr>
+      </w:pPr>
+      <w:r>
+        <w:rPr>
+          <w:rStyle w:val="HTML-kd"/>
+        </w:rPr>
+        <w:t xml:space="preserve">    $</w:t>
+      </w:r>
+      <w:proofErr w:type="spellStart"/>
+      <w:r>
+        <w:rPr>
+          <w:rStyle w:val="HTML-kd"/>
+        </w:rPr>
+        <w:t>stmt</w:t>
+      </w:r>
+      <w:proofErr w:type="spellEnd"/>
+      <w:r>
+        <w:rPr>
+          <w:rStyle w:val="HTML-kd"/>
+        </w:rPr>
+        <w:t xml:space="preserve"> = $</w:t>
+      </w:r>
+      <w:proofErr w:type="spellStart"/>
+      <w:r>
+        <w:rPr>
+          <w:rStyle w:val="HTML-kd"/>
+        </w:rPr>
+        <w:t>pdo</w:t>
+      </w:r>
+      <w:proofErr w:type="spellEnd"/>
+      <w:r>
+        <w:rPr>
+          <w:rStyle w:val="HTML-kd"/>
+        </w:rPr>
+        <w:t>-&gt;prepare($</w:t>
+      </w:r>
+      <w:proofErr w:type="spellStart"/>
+      <w:r>
+        <w:rPr>
+          <w:rStyle w:val="HTML-kd"/>
+        </w:rPr>
+        <w:t>sql</w:t>
+      </w:r>
+      <w:proofErr w:type="spellEnd"/>
+      <w:r>
+        <w:rPr>
+          <w:rStyle w:val="HTML-kd"/>
+        </w:rPr>
+        <w:t>);</w:t>
+      </w:r>
+    </w:p>
+    <w:p>
+      <w:pPr>
+        <w:pStyle w:val="kd"/>
+        <w:rPr>
+          <w:rStyle w:val="HTML-kd"/>
+        </w:rPr>
+      </w:pPr>
+      <w:r>
+        <w:rPr>
+          <w:rStyle w:val="HTML-kd"/>
+        </w:rPr>
+        <w:t xml:space="preserve">    $</w:t>
+      </w:r>
+      <w:proofErr w:type="spellStart"/>
+      <w:r>
+        <w:rPr>
+          <w:rStyle w:val="HTML-kd"/>
+        </w:rPr>
+        <w:t>stmt</w:t>
+      </w:r>
+      <w:proofErr w:type="spellEnd"/>
+      <w:r>
+        <w:rPr>
+          <w:rStyle w:val="HTML-kd"/>
+        </w:rPr>
+        <w:t>-&gt;</w:t>
+      </w:r>
+      <w:proofErr w:type="spellStart"/>
+      <w:proofErr w:type="gramStart"/>
+      <w:r>
+        <w:rPr>
+          <w:rStyle w:val="HTML-kd"/>
+        </w:rPr>
+        <w:t>execute</w:t>
+      </w:r>
+      <w:proofErr w:type="spellEnd"/>
+      <w:r>
+        <w:rPr>
+          <w:rStyle w:val="HTML-kd"/>
+        </w:rPr>
+        <w:t>(</w:t>
+      </w:r>
+      <w:proofErr w:type="gramEnd"/>
+      <w:r>
+        <w:rPr>
+          <w:rStyle w:val="HTML-kd"/>
+        </w:rPr>
+        <w:t>['email' =&gt; $email]);</w:t>
+      </w:r>
+    </w:p>
+    <w:p>
+      <w:pPr>
+        <w:pStyle w:val="kd"/>
+        <w:rPr>
+          <w:rStyle w:val="HTML-kd"/>
+        </w:rPr>
+      </w:pPr>
+      <w:r>
+        <w:rPr>
+          <w:rStyle w:val="HTML-kd"/>
+        </w:rPr>
+        <w:t xml:space="preserve">    $</w:t>
+      </w:r>
+      <w:proofErr w:type="spellStart"/>
+      <w:r>
+        <w:rPr>
+          <w:rStyle w:val="HTML-kd"/>
+        </w:rPr>
+        <w:t>row</w:t>
+      </w:r>
+      <w:proofErr w:type="spellEnd"/>
+      <w:r>
+        <w:rPr>
+          <w:rStyle w:val="HTML-kd"/>
+        </w:rPr>
+        <w:t xml:space="preserve"> = $</w:t>
+      </w:r>
+      <w:proofErr w:type="spellStart"/>
+      <w:r>
+        <w:rPr>
+          <w:rStyle w:val="HTML-kd"/>
+        </w:rPr>
+        <w:t>stmt</w:t>
+      </w:r>
+      <w:proofErr w:type="spellEnd"/>
+      <w:r>
+        <w:rPr>
+          <w:rStyle w:val="HTML-kd"/>
+        </w:rPr>
+        <w:t>-&gt;</w:t>
+      </w:r>
+      <w:proofErr w:type="spellStart"/>
+      <w:proofErr w:type="gramStart"/>
+      <w:r>
+        <w:rPr>
+          <w:rStyle w:val="HTML-kd"/>
+        </w:rPr>
+        <w:t>fetch</w:t>
+      </w:r>
+      <w:proofErr w:type="spellEnd"/>
+      <w:r>
+        <w:rPr>
+          <w:rStyle w:val="HTML-kd"/>
+        </w:rPr>
+        <w:t>(</w:t>
+      </w:r>
+      <w:proofErr w:type="gramEnd"/>
+      <w:r>
+        <w:rPr>
+          <w:rStyle w:val="HTML-kd"/>
+        </w:rPr>
+        <w:t>PDO::FETCH_ASSOC);</w:t>
       </w:r>
     </w:p>
     <w:p>
@@ -10395,30 +11053,29 @@
         <w:pStyle w:val="Cmsor3"/>
       </w:pPr>
       <w:r>
-        <w:t>2. POST Adatok Fogadása</w:t>
-      </w:r>
-    </w:p>
-    <w:p>
-      <w:r>
-        <w:t xml:space="preserve">A </w:t>
-      </w:r>
-      <w:proofErr w:type="spellStart"/>
-      <w:r>
-        <w:t>szkript</w:t>
-      </w:r>
-      <w:proofErr w:type="spellEnd"/>
-      <w:r>
-        <w:t xml:space="preserve"> ellenőrzi, hogy az adatokat </w:t>
-      </w:r>
+        <w:t>5. Jelszó Ellenőrzése és Munkamenet Indítása</w:t>
+      </w:r>
+    </w:p>
+    <w:p>
+      <w:pPr>
+        <w:pStyle w:val="felsorol-1"/>
+      </w:pPr>
       <w:r>
         <w:rPr>
           <w:rStyle w:val="Kiemels2"/>
-          <w:rFonts w:eastAsiaTheme="majorEastAsia"/>
-        </w:rPr>
-        <w:t>POST</w:t>
-      </w:r>
-      <w:r>
-        <w:t xml:space="preserve"> módszerrel küldték-e be:</w:t>
+        </w:rPr>
+        <w:t>Ha az e-mail cím létezik</w:t>
+      </w:r>
+      <w:r>
+        <w:t xml:space="preserve">, a rendszer összehasonlítja a tárolt </w:t>
+      </w:r>
+      <w:proofErr w:type="spellStart"/>
+      <w:r>
+        <w:t>hash-elt</w:t>
+      </w:r>
+      <w:proofErr w:type="spellEnd"/>
+      <w:r>
+        <w:t xml:space="preserve"> jelszót a megadott jelszóval:</w:t>
       </w:r>
     </w:p>
     <w:p>
@@ -10440,7 +11097,91 @@
         <w:rPr>
           <w:rStyle w:val="HTML-kd"/>
         </w:rPr>
-        <w:t xml:space="preserve"> ($_SERVER["REQUEST_METHOD"] == "POST") {</w:t>
+        <w:t xml:space="preserve"> ($</w:t>
+      </w:r>
+      <w:proofErr w:type="spellStart"/>
+      <w:r>
+        <w:rPr>
+          <w:rStyle w:val="HTML-kd"/>
+        </w:rPr>
+        <w:t>row</w:t>
+      </w:r>
+      <w:proofErr w:type="spellEnd"/>
+      <w:r>
+        <w:rPr>
+          <w:rStyle w:val="HTML-kd"/>
+        </w:rPr>
+        <w:t xml:space="preserve"> &amp;&amp; </w:t>
+      </w:r>
+      <w:proofErr w:type="spellStart"/>
+      <w:r>
+        <w:rPr>
+          <w:rStyle w:val="HTML-kd"/>
+        </w:rPr>
+        <w:t>password_</w:t>
+      </w:r>
+      <w:proofErr w:type="gramStart"/>
+      <w:r>
+        <w:rPr>
+          <w:rStyle w:val="HTML-kd"/>
+        </w:rPr>
+        <w:t>verify</w:t>
+      </w:r>
+      <w:proofErr w:type="spellEnd"/>
+      <w:r>
+        <w:rPr>
+          <w:rStyle w:val="HTML-kd"/>
+        </w:rPr>
+        <w:t>(</w:t>
+      </w:r>
+      <w:proofErr w:type="gramEnd"/>
+      <w:r>
+        <w:rPr>
+          <w:rStyle w:val="HTML-kd"/>
+        </w:rPr>
+        <w:t>$</w:t>
+      </w:r>
+      <w:proofErr w:type="spellStart"/>
+      <w:r>
+        <w:rPr>
+          <w:rStyle w:val="HTML-kd"/>
+        </w:rPr>
+        <w:t>password</w:t>
+      </w:r>
+      <w:proofErr w:type="spellEnd"/>
+      <w:r>
+        <w:rPr>
+          <w:rStyle w:val="HTML-kd"/>
+        </w:rPr>
+        <w:t>, $</w:t>
+      </w:r>
+      <w:proofErr w:type="spellStart"/>
+      <w:r>
+        <w:rPr>
+          <w:rStyle w:val="HTML-kd"/>
+        </w:rPr>
+        <w:t>row</w:t>
+      </w:r>
+      <w:proofErr w:type="spellEnd"/>
+      <w:r>
+        <w:rPr>
+          <w:rStyle w:val="HTML-kd"/>
+        </w:rPr>
+        <w:t>["</w:t>
+      </w:r>
+      <w:proofErr w:type="spellStart"/>
+      <w:r>
+        <w:rPr>
+          <w:rStyle w:val="HTML-kd"/>
+        </w:rPr>
+        <w:t>jelszo</w:t>
+      </w:r>
+      <w:proofErr w:type="spellEnd"/>
+      <w:r>
+        <w:rPr>
+          <w:rStyle w:val="HTML-kd"/>
+        </w:rPr>
+        <w:t>"])) {</w:t>
       </w:r>
     </w:p>
     <w:p>
@@ -10454,1279 +11195,483 @@
         <w:rPr>
           <w:rStyle w:val="HTML-kd"/>
         </w:rPr>
-        <w:t xml:space="preserve">    $email = </w:t>
-      </w:r>
-      <w:proofErr w:type="spellStart"/>
-      <w:r>
-        <w:rPr>
-          <w:rStyle w:val="HTML-kd"/>
-        </w:rPr>
-        <w:t>isset</w:t>
-      </w:r>
-      <w:proofErr w:type="spellEnd"/>
-      <w:r>
-        <w:rPr>
-          <w:rStyle w:val="HTML-kd"/>
-        </w:rPr>
-        <w:t>($_POST["email"]</w:t>
+        <w:t xml:space="preserve">    $_SESSION['</w:t>
+      </w:r>
+      <w:proofErr w:type="spellStart"/>
+      <w:r>
+        <w:rPr>
+          <w:rStyle w:val="HTML-kd"/>
+        </w:rPr>
+        <w:t>user_id</w:t>
+      </w:r>
+      <w:proofErr w:type="spellEnd"/>
+      <w:r>
+        <w:rPr>
+          <w:rStyle w:val="HTML-kd"/>
+        </w:rPr>
+        <w:t>'] = $</w:t>
+      </w:r>
+      <w:proofErr w:type="spellStart"/>
+      <w:r>
+        <w:rPr>
+          <w:rStyle w:val="HTML-kd"/>
+        </w:rPr>
+        <w:t>row</w:t>
+      </w:r>
+      <w:proofErr w:type="spellEnd"/>
+      <w:r>
+        <w:rPr>
+          <w:rStyle w:val="HTML-kd"/>
+        </w:rPr>
+        <w:t>['ID'];</w:t>
+      </w:r>
+    </w:p>
+    <w:p>
+      <w:pPr>
+        <w:pStyle w:val="kd"/>
+        <w:rPr>
+          <w:rStyle w:val="HTML-kd"/>
+        </w:rPr>
+      </w:pPr>
+      <w:r>
+        <w:rPr>
+          <w:rStyle w:val="HTML-kd"/>
+        </w:rPr>
+        <w:t xml:space="preserve">    $_SESSION['</w:t>
+      </w:r>
+      <w:proofErr w:type="spellStart"/>
+      <w:r>
+        <w:rPr>
+          <w:rStyle w:val="HTML-kd"/>
+        </w:rPr>
+        <w:t>usertype</w:t>
+      </w:r>
+      <w:proofErr w:type="spellEnd"/>
+      <w:r>
+        <w:rPr>
+          <w:rStyle w:val="HTML-kd"/>
+        </w:rPr>
+        <w:t>'] = $</w:t>
+      </w:r>
+      <w:proofErr w:type="spellStart"/>
+      <w:r>
+        <w:rPr>
+          <w:rStyle w:val="HTML-kd"/>
+        </w:rPr>
+        <w:t>row</w:t>
+      </w:r>
+      <w:proofErr w:type="spellEnd"/>
+      <w:r>
+        <w:rPr>
+          <w:rStyle w:val="HTML-kd"/>
+        </w:rPr>
+        <w:t>['</w:t>
+      </w:r>
+      <w:proofErr w:type="spellStart"/>
+      <w:r>
+        <w:rPr>
+          <w:rStyle w:val="HTML-kd"/>
+        </w:rPr>
+        <w:t>usertype</w:t>
+      </w:r>
+      <w:proofErr w:type="spellEnd"/>
+      <w:r>
+        <w:rPr>
+          <w:rStyle w:val="HTML-kd"/>
+        </w:rPr>
+        <w:t>'];</w:t>
+      </w:r>
+    </w:p>
+    <w:p>
+      <w:pPr>
+        <w:pStyle w:val="kd"/>
+        <w:rPr>
+          <w:rStyle w:val="HTML-kd"/>
+        </w:rPr>
+      </w:pPr>
+      <w:r>
+        <w:rPr>
+          <w:rStyle w:val="HTML-kd"/>
+        </w:rPr>
+        <w:t xml:space="preserve">    </w:t>
+      </w:r>
+      <w:proofErr w:type="spellStart"/>
+      <w:r>
+        <w:rPr>
+          <w:rStyle w:val="HTML-kd"/>
+        </w:rPr>
+        <w:t>echo</w:t>
+      </w:r>
+      <w:proofErr w:type="spellEnd"/>
+      <w:r>
+        <w:rPr>
+          <w:rStyle w:val="HTML-kd"/>
+        </w:rPr>
+        <w:t xml:space="preserve"> "Login </w:t>
+      </w:r>
+      <w:proofErr w:type="spellStart"/>
+      <w:r>
+        <w:rPr>
+          <w:rStyle w:val="HTML-kd"/>
+        </w:rPr>
+        <w:t>successful</w:t>
+      </w:r>
+      <w:proofErr w:type="spellEnd"/>
+      <w:r>
+        <w:rPr>
+          <w:rStyle w:val="HTML-kd"/>
+        </w:rPr>
+        <w:t>";</w:t>
+      </w:r>
+    </w:p>
+    <w:p>
+      <w:pPr>
+        <w:pStyle w:val="kd"/>
+        <w:rPr>
+          <w:rStyle w:val="HTML-kd"/>
+        </w:rPr>
+      </w:pPr>
+      <w:r>
+        <w:rPr>
+          <w:rStyle w:val="HTML-kd"/>
+        </w:rPr>
+        <w:t xml:space="preserve">} </w:t>
+      </w:r>
+      <w:proofErr w:type="spellStart"/>
+      <w:r>
+        <w:rPr>
+          <w:rStyle w:val="HTML-kd"/>
+        </w:rPr>
+        <w:t>else</w:t>
+      </w:r>
+      <w:proofErr w:type="spellEnd"/>
+      <w:r>
+        <w:rPr>
+          <w:rStyle w:val="HTML-kd"/>
+        </w:rPr>
+        <w:t xml:space="preserve"> {</w:t>
+      </w:r>
+    </w:p>
+    <w:p>
+      <w:pPr>
+        <w:pStyle w:val="kd"/>
+        <w:rPr>
+          <w:rStyle w:val="HTML-kd"/>
+        </w:rPr>
+      </w:pPr>
+      <w:r>
+        <w:rPr>
+          <w:rStyle w:val="HTML-kd"/>
+        </w:rPr>
+        <w:t xml:space="preserve">    </w:t>
+      </w:r>
+      <w:proofErr w:type="spellStart"/>
+      <w:r>
+        <w:rPr>
+          <w:rStyle w:val="HTML-kd"/>
+        </w:rPr>
+        <w:t>echo</w:t>
+      </w:r>
+      <w:proofErr w:type="spellEnd"/>
+      <w:r>
+        <w:rPr>
+          <w:rStyle w:val="HTML-kd"/>
+        </w:rPr>
+        <w:t xml:space="preserve"> "</w:t>
+      </w:r>
+      <w:proofErr w:type="spellStart"/>
+      <w:r>
+        <w:rPr>
+          <w:rStyle w:val="HTML-kd"/>
+        </w:rPr>
+        <w:t>Invalid</w:t>
+      </w:r>
+      <w:proofErr w:type="spellEnd"/>
+      <w:r>
+        <w:rPr>
+          <w:rStyle w:val="HTML-kd"/>
+        </w:rPr>
+        <w:t xml:space="preserve"> email </w:t>
+      </w:r>
+      <w:proofErr w:type="spellStart"/>
+      <w:r>
+        <w:rPr>
+          <w:rStyle w:val="HTML-kd"/>
+        </w:rPr>
+        <w:t>or</w:t>
+      </w:r>
+      <w:proofErr w:type="spellEnd"/>
+      <w:r>
+        <w:rPr>
+          <w:rStyle w:val="HTML-kd"/>
+        </w:rPr>
+        <w:t xml:space="preserve"> </w:t>
+      </w:r>
+      <w:proofErr w:type="spellStart"/>
+      <w:r>
+        <w:rPr>
+          <w:rStyle w:val="HTML-kd"/>
+        </w:rPr>
+        <w:t>password</w:t>
+      </w:r>
+      <w:proofErr w:type="spellEnd"/>
+      <w:r>
+        <w:rPr>
+          <w:rStyle w:val="HTML-kd"/>
+        </w:rPr>
+        <w:t>.";</w:t>
+      </w:r>
+    </w:p>
+    <w:p>
+      <w:pPr>
+        <w:pStyle w:val="kd"/>
+        <w:rPr>
+          <w:rStyle w:val="HTML-kd"/>
+        </w:rPr>
+      </w:pPr>
+      <w:r>
+        <w:rPr>
+          <w:rStyle w:val="HTML-kd"/>
+        </w:rPr>
+        <w:t>}</w:t>
+      </w:r>
+    </w:p>
+    <w:p>
+      <w:pPr>
+        <w:pStyle w:val="felsorol-1"/>
+      </w:pPr>
+      <w:r>
+        <w:t>Ha a jelszó helyes, a rendszer beállítja a munkameneti változókat (</w:t>
+      </w:r>
+      <w:proofErr w:type="spellStart"/>
+      <w:r>
+        <w:rPr>
+          <w:rStyle w:val="HTML-kd"/>
+          <w:rFonts w:eastAsiaTheme="minorHAnsi"/>
+        </w:rPr>
+        <w:t>user_id</w:t>
+      </w:r>
+      <w:proofErr w:type="spellEnd"/>
+      <w:r>
+        <w:t xml:space="preserve"> és </w:t>
+      </w:r>
+      <w:proofErr w:type="spellStart"/>
+      <w:r>
+        <w:rPr>
+          <w:rStyle w:val="HTML-kd"/>
+          <w:rFonts w:eastAsiaTheme="minorHAnsi"/>
+        </w:rPr>
+        <w:t>usertype</w:t>
+      </w:r>
+      <w:proofErr w:type="spellEnd"/>
+      <w:r>
+        <w:t>).</w:t>
+      </w:r>
+    </w:p>
+    <w:p>
+      <w:pPr>
+        <w:pStyle w:val="felsorol-1"/>
+      </w:pPr>
+      <w:r>
+        <w:t>Ha a jelszó nem megfelelő, a rendszer hibaüzenetet küld vissza.</w:t>
+      </w:r>
+    </w:p>
+    <w:p>
+      <w:pPr>
+        <w:pStyle w:val="Cmsor2"/>
+      </w:pPr>
+      <w:r>
+        <w:t xml:space="preserve">Használati </w:t>
+      </w:r>
+      <w:proofErr w:type="spellStart"/>
+      <w:r>
+        <w:t>utmutato</w:t>
+      </w:r>
+      <w:proofErr w:type="spellEnd"/>
+      <w:r>
+        <w:br/>
+      </w:r>
+      <w:r>
+        <w:br/>
+      </w:r>
+    </w:p>
+    <w:p>
+      <w:pPr>
+        <w:pStyle w:val="felsorol-1"/>
+      </w:pPr>
+      <w:r>
+        <w:t xml:space="preserve">Az </w:t>
+      </w:r>
+      <w:proofErr w:type="spellStart"/>
+      <w:r>
+        <w:t>admin</w:t>
+      </w:r>
+      <w:proofErr w:type="spellEnd"/>
+      <w:r>
+        <w:t xml:space="preserve"> felhasználók </w:t>
+      </w:r>
+      <w:r>
+        <w:rPr>
+          <w:rStyle w:val="Kiemels2"/>
+        </w:rPr>
+        <w:t xml:space="preserve">e-mail címükkel és </w:t>
+      </w:r>
+      <w:proofErr w:type="spellStart"/>
+      <w:r>
+        <w:rPr>
+          <w:rStyle w:val="Kiemels2"/>
+        </w:rPr>
+        <w:t>jelszavukkal</w:t>
+      </w:r>
+      <w:proofErr w:type="spellEnd"/>
+      <w:r>
+        <w:t xml:space="preserve"> jelentkezhetnek be.</w:t>
+      </w:r>
+    </w:p>
+    <w:p>
+      <w:pPr>
+        <w:pStyle w:val="felsorol-1"/>
+      </w:pPr>
+      <w:r>
+        <w:t xml:space="preserve">A jelszavakat </w:t>
+      </w:r>
+      <w:proofErr w:type="spellStart"/>
+      <w:r>
+        <w:rPr>
+          <w:rStyle w:val="Kiemels2"/>
+        </w:rPr>
+        <w:t>hash-elt</w:t>
+      </w:r>
+      <w:proofErr w:type="spellEnd"/>
+      <w:r>
+        <w:rPr>
+          <w:rStyle w:val="Kiemels2"/>
+        </w:rPr>
+        <w:t xml:space="preserve"> formában kell tárolni</w:t>
+      </w:r>
+      <w:r>
+        <w:t xml:space="preserve"> az adatbázisban </w:t>
+      </w:r>
+      <w:proofErr w:type="spellStart"/>
+      <w:r>
+        <w:rPr>
+          <w:rStyle w:val="HTML-kd"/>
+          <w:rFonts w:eastAsiaTheme="minorHAnsi"/>
+        </w:rPr>
+        <w:t>password_</w:t>
       </w:r>
       <w:proofErr w:type="gramStart"/>
       <w:r>
         <w:rPr>
           <w:rStyle w:val="HTML-kd"/>
-        </w:rPr>
-        <w:t>) ?</w:t>
+          <w:rFonts w:eastAsiaTheme="minorHAnsi"/>
+        </w:rPr>
+        <w:t>hash</w:t>
+      </w:r>
+      <w:proofErr w:type="spellEnd"/>
+      <w:r>
+        <w:rPr>
+          <w:rStyle w:val="HTML-kd"/>
+          <w:rFonts w:eastAsiaTheme="minorHAnsi"/>
+        </w:rPr>
+        <w:t>(</w:t>
       </w:r>
       <w:proofErr w:type="gramEnd"/>
       <w:r>
         <w:rPr>
           <w:rStyle w:val="HTML-kd"/>
-        </w:rPr>
+          <w:rFonts w:eastAsiaTheme="minorHAnsi"/>
+        </w:rPr>
+        <w:t>)</w:t>
+      </w:r>
+      <w:r>
+        <w:t xml:space="preserve"> függvénnyel.</w:t>
+      </w:r>
+    </w:p>
+    <w:p>
+      <w:pPr>
+        <w:pStyle w:val="felsorol-1"/>
+      </w:pPr>
+      <w:r>
+        <w:t xml:space="preserve">Az </w:t>
+      </w:r>
+      <w:proofErr w:type="spellStart"/>
+      <w:r>
+        <w:rPr>
+          <w:rStyle w:val="HTML-kd"/>
+          <w:rFonts w:eastAsiaTheme="minorHAnsi"/>
+        </w:rPr>
+        <w:t>usertype</w:t>
+      </w:r>
+      <w:proofErr w:type="spellEnd"/>
+      <w:r>
+        <w:t xml:space="preserve"> mező használható különböző jogosultsági szintek megkülönböztetésére.</w:t>
+      </w:r>
+    </w:p>
+    <w:p>
+      <w:pPr>
+        <w:pStyle w:val="NormlWeb"/>
+      </w:pPr>
+      <w:proofErr w:type="spellStart"/>
+      <w:r>
+        <w:t>Checkout.php</w:t>
+      </w:r>
+      <w:proofErr w:type="spellEnd"/>
+      <w:r>
+        <w:t>:</w:t>
+      </w:r>
+    </w:p>
+    <w:p>
+      <w:r>
+        <w:t xml:space="preserve">Ez a PHP script kezeli a felhasználók kosarát és a rendelés leadását a </w:t>
+      </w:r>
+      <w:proofErr w:type="spellStart"/>
+      <w:r>
+        <w:t>Gypo</w:t>
+      </w:r>
+      <w:proofErr w:type="spellEnd"/>
+      <w:r>
         <w:t xml:space="preserve"> </w:t>
       </w:r>
       <w:proofErr w:type="spellStart"/>
       <w:r>
-        <w:rPr>
-          <w:rStyle w:val="HTML-kd"/>
-        </w:rPr>
-        <w:t>trim</w:t>
-      </w:r>
-      <w:proofErr w:type="spellEnd"/>
-      <w:r>
-        <w:rPr>
-          <w:rStyle w:val="HTML-kd"/>
-        </w:rPr>
-        <w:t>($_POST["email"]) : '';</w:t>
-      </w:r>
-    </w:p>
-    <w:p>
-      <w:pPr>
-        <w:pStyle w:val="kd"/>
-        <w:rPr>
-          <w:rStyle w:val="HTML-kd"/>
-        </w:rPr>
-      </w:pPr>
-      <w:r>
-        <w:rPr>
-          <w:rStyle w:val="HTML-kd"/>
-        </w:rPr>
-        <w:t xml:space="preserve">    $</w:t>
-      </w:r>
-      <w:proofErr w:type="spellStart"/>
-      <w:r>
-        <w:rPr>
-          <w:rStyle w:val="HTML-kd"/>
-        </w:rPr>
-        <w:t>password</w:t>
-      </w:r>
-      <w:proofErr w:type="spellEnd"/>
-      <w:r>
-        <w:rPr>
-          <w:rStyle w:val="HTML-kd"/>
-        </w:rPr>
-        <w:t xml:space="preserve"> = </w:t>
-      </w:r>
-      <w:proofErr w:type="spellStart"/>
-      <w:r>
-        <w:rPr>
-          <w:rStyle w:val="HTML-kd"/>
-        </w:rPr>
-        <w:t>isset</w:t>
-      </w:r>
-      <w:proofErr w:type="spellEnd"/>
-      <w:r>
-        <w:rPr>
-          <w:rStyle w:val="HTML-kd"/>
-        </w:rPr>
-        <w:t>($_POST["</w:t>
-      </w:r>
-      <w:proofErr w:type="spellStart"/>
-      <w:r>
-        <w:rPr>
-          <w:rStyle w:val="HTML-kd"/>
-        </w:rPr>
-        <w:t>password</w:t>
-      </w:r>
-      <w:proofErr w:type="spellEnd"/>
-      <w:r>
-        <w:rPr>
-          <w:rStyle w:val="HTML-kd"/>
-        </w:rPr>
-        <w:t>"]</w:t>
-      </w:r>
-      <w:proofErr w:type="gramStart"/>
-      <w:r>
-        <w:rPr>
-          <w:rStyle w:val="HTML-kd"/>
-        </w:rPr>
-        <w:t>) ?</w:t>
-      </w:r>
-      <w:proofErr w:type="gramEnd"/>
-      <w:r>
-        <w:rPr>
-          <w:rStyle w:val="HTML-kd"/>
-        </w:rPr>
-        <w:t xml:space="preserve"> </w:t>
-      </w:r>
-      <w:proofErr w:type="spellStart"/>
-      <w:r>
-        <w:rPr>
-          <w:rStyle w:val="HTML-kd"/>
-        </w:rPr>
-        <w:t>trim</w:t>
-      </w:r>
-      <w:proofErr w:type="spellEnd"/>
-      <w:r>
-        <w:rPr>
-          <w:rStyle w:val="HTML-kd"/>
-        </w:rPr>
-        <w:t>($_POST["</w:t>
-      </w:r>
-      <w:proofErr w:type="spellStart"/>
-      <w:r>
-        <w:rPr>
-          <w:rStyle w:val="HTML-kd"/>
-        </w:rPr>
-        <w:t>password</w:t>
-      </w:r>
-      <w:proofErr w:type="spellEnd"/>
-      <w:r>
-        <w:rPr>
-          <w:rStyle w:val="HTML-kd"/>
-        </w:rPr>
-        <w:t>"]) : '';</w:t>
-      </w:r>
-    </w:p>
-    <w:p>
-      <w:pPr>
-        <w:pStyle w:val="Cmsor3"/>
-      </w:pPr>
-      <w:r>
-        <w:t>3. Üres Mezők Ellenőrzése</w:t>
-      </w:r>
-    </w:p>
-    <w:p>
+        <w:t>Winery</w:t>
+      </w:r>
+      <w:proofErr w:type="spellEnd"/>
+      <w:r>
+        <w:t xml:space="preserve"> weboldalon. A rendszer az alábbi funkciókat tartalmazza:</w:t>
+      </w:r>
+    </w:p>
+    <w:p>
+      <w:pPr>
+        <w:pStyle w:val="felsorol-1"/>
+      </w:pPr>
+      <w:r>
+        <w:t>Kosár adatainak betöltése az adatbázisból</w:t>
+      </w:r>
+    </w:p>
+    <w:p>
+      <w:pPr>
+        <w:pStyle w:val="felsorol-1"/>
+      </w:pPr>
+      <w:r>
+        <w:t>Végösszeg kiszámítása szállítási díjjal és esetleges kedvezményekkel</w:t>
+      </w:r>
+    </w:p>
+    <w:p>
+      <w:pPr>
+        <w:pStyle w:val="felsorol-1"/>
+      </w:pPr>
+      <w:r>
+        <w:t>Rendelés adatok mentése az adatbázisba</w:t>
+      </w:r>
+    </w:p>
+    <w:p>
+      <w:pPr>
+        <w:pStyle w:val="felsorol-1"/>
+      </w:pPr>
       <w:r>
         <w:lastRenderedPageBreak/>
-        <w:t xml:space="preserve">Ha az e-mail vagy a jelszó mező üres, a </w:t>
-      </w:r>
-      <w:proofErr w:type="spellStart"/>
-      <w:r>
-        <w:t>szkript</w:t>
-      </w:r>
-      <w:proofErr w:type="spellEnd"/>
-      <w:r>
-        <w:t xml:space="preserve"> hibaüzenetet ad vissza, majd kilép:</w:t>
-      </w:r>
-    </w:p>
-    <w:p>
-      <w:pPr>
-        <w:pStyle w:val="kd"/>
-        <w:rPr>
-          <w:rStyle w:val="HTML-kd"/>
-        </w:rPr>
-      </w:pPr>
-      <w:proofErr w:type="spellStart"/>
-      <w:r>
-        <w:rPr>
-          <w:rStyle w:val="HTML-kd"/>
-        </w:rPr>
-        <w:t>if</w:t>
-      </w:r>
-      <w:proofErr w:type="spellEnd"/>
-      <w:r>
-        <w:rPr>
-          <w:rStyle w:val="HTML-kd"/>
-        </w:rPr>
-        <w:t xml:space="preserve"> (</w:t>
-      </w:r>
-      <w:proofErr w:type="spellStart"/>
-      <w:r>
-        <w:rPr>
-          <w:rStyle w:val="HTML-kd"/>
-        </w:rPr>
-        <w:t>empty</w:t>
-      </w:r>
-      <w:proofErr w:type="spellEnd"/>
-      <w:r>
-        <w:rPr>
-          <w:rStyle w:val="HTML-kd"/>
-        </w:rPr>
-        <w:t xml:space="preserve">($email) || </w:t>
-      </w:r>
-      <w:proofErr w:type="spellStart"/>
-      <w:r>
-        <w:rPr>
-          <w:rStyle w:val="HTML-kd"/>
-        </w:rPr>
-        <w:t>empty</w:t>
-      </w:r>
-      <w:proofErr w:type="spellEnd"/>
-      <w:r>
-        <w:rPr>
-          <w:rStyle w:val="HTML-kd"/>
-        </w:rPr>
-        <w:t>($</w:t>
-      </w:r>
-      <w:proofErr w:type="spellStart"/>
-      <w:r>
-        <w:rPr>
-          <w:rStyle w:val="HTML-kd"/>
-        </w:rPr>
-        <w:t>password</w:t>
-      </w:r>
-      <w:proofErr w:type="spellEnd"/>
-      <w:r>
-        <w:rPr>
-          <w:rStyle w:val="HTML-kd"/>
-        </w:rPr>
-        <w:t>)) {</w:t>
-      </w:r>
-    </w:p>
-    <w:p>
-      <w:pPr>
-        <w:pStyle w:val="kd"/>
-        <w:rPr>
-          <w:rStyle w:val="HTML-kd"/>
-        </w:rPr>
-      </w:pPr>
-      <w:r>
-        <w:rPr>
-          <w:rStyle w:val="HTML-kd"/>
-        </w:rPr>
-        <w:t xml:space="preserve">    </w:t>
-      </w:r>
-      <w:proofErr w:type="spellStart"/>
-      <w:r>
-        <w:rPr>
-          <w:rStyle w:val="HTML-kd"/>
-        </w:rPr>
-        <w:t>echo</w:t>
-      </w:r>
-      <w:proofErr w:type="spellEnd"/>
-      <w:r>
-        <w:rPr>
-          <w:rStyle w:val="HTML-kd"/>
-        </w:rPr>
-        <w:t xml:space="preserve"> "Email and </w:t>
-      </w:r>
-      <w:proofErr w:type="spellStart"/>
-      <w:r>
-        <w:rPr>
-          <w:rStyle w:val="HTML-kd"/>
-        </w:rPr>
-        <w:t>password</w:t>
-      </w:r>
-      <w:proofErr w:type="spellEnd"/>
-      <w:r>
-        <w:rPr>
-          <w:rStyle w:val="HTML-kd"/>
-        </w:rPr>
-        <w:t xml:space="preserve"> </w:t>
-      </w:r>
-      <w:proofErr w:type="spellStart"/>
-      <w:r>
-        <w:rPr>
-          <w:rStyle w:val="HTML-kd"/>
-        </w:rPr>
-        <w:t>fields</w:t>
-      </w:r>
-      <w:proofErr w:type="spellEnd"/>
-      <w:r>
-        <w:rPr>
-          <w:rStyle w:val="HTML-kd"/>
-        </w:rPr>
-        <w:t xml:space="preserve"> </w:t>
-      </w:r>
-      <w:proofErr w:type="spellStart"/>
-      <w:r>
-        <w:rPr>
-          <w:rStyle w:val="HTML-kd"/>
-        </w:rPr>
-        <w:t>cannot</w:t>
-      </w:r>
-      <w:proofErr w:type="spellEnd"/>
-      <w:r>
-        <w:rPr>
-          <w:rStyle w:val="HTML-kd"/>
-        </w:rPr>
-        <w:t xml:space="preserve"> be </w:t>
-      </w:r>
-      <w:proofErr w:type="spellStart"/>
-      <w:r>
-        <w:rPr>
-          <w:rStyle w:val="HTML-kd"/>
-        </w:rPr>
-        <w:t>empty</w:t>
-      </w:r>
-      <w:proofErr w:type="spellEnd"/>
-      <w:r>
-        <w:rPr>
-          <w:rStyle w:val="HTML-kd"/>
-        </w:rPr>
-        <w:t>.";</w:t>
-      </w:r>
-    </w:p>
-    <w:p>
-      <w:pPr>
-        <w:pStyle w:val="kd"/>
-        <w:rPr>
-          <w:rStyle w:val="HTML-kd"/>
-        </w:rPr>
-      </w:pPr>
-      <w:r>
-        <w:rPr>
-          <w:rStyle w:val="HTML-kd"/>
-        </w:rPr>
-        <w:t xml:space="preserve">    </w:t>
-      </w:r>
-      <w:proofErr w:type="spellStart"/>
-      <w:r>
-        <w:rPr>
-          <w:rStyle w:val="HTML-kd"/>
-        </w:rPr>
-        <w:t>exit</w:t>
-      </w:r>
-      <w:proofErr w:type="spellEnd"/>
-      <w:r>
-        <w:rPr>
-          <w:rStyle w:val="HTML-kd"/>
-        </w:rPr>
-        <w:t>;</w:t>
-      </w:r>
-    </w:p>
-    <w:p>
-      <w:pPr>
-        <w:pStyle w:val="kd"/>
-        <w:rPr>
-          <w:rStyle w:val="HTML-kd"/>
-        </w:rPr>
-      </w:pPr>
-      <w:r>
-        <w:rPr>
-          <w:rStyle w:val="HTML-kd"/>
-        </w:rPr>
-        <w:t>}</w:t>
-      </w:r>
-    </w:p>
-    <w:p>
-      <w:pPr>
-        <w:pStyle w:val="Cmsor3"/>
-      </w:pPr>
-      <w:r>
-        <w:t>4. Felhasználó Keresése az Adatbázisban</w:t>
-      </w:r>
-    </w:p>
-    <w:p>
-      <w:r>
-        <w:t xml:space="preserve">A rendszer ellenőrzi, hogy létezik-e az adott e-mail cím az </w:t>
-      </w:r>
-      <w:proofErr w:type="spellStart"/>
-      <w:r>
-        <w:rPr>
-          <w:rStyle w:val="Kiemels2"/>
-          <w:rFonts w:eastAsiaTheme="majorEastAsia"/>
-        </w:rPr>
-        <w:t>admin</w:t>
-      </w:r>
-      <w:proofErr w:type="spellEnd"/>
-      <w:r>
-        <w:rPr>
-          <w:rStyle w:val="Kiemels2"/>
-          <w:rFonts w:eastAsiaTheme="majorEastAsia"/>
-        </w:rPr>
-        <w:t xml:space="preserve"> felhasználók adatbázisában</w:t>
-      </w:r>
-      <w:r>
-        <w:t>:</w:t>
-      </w:r>
-    </w:p>
-    <w:p>
-      <w:pPr>
-        <w:pStyle w:val="kd"/>
-        <w:rPr>
-          <w:rStyle w:val="HTML-kd"/>
-        </w:rPr>
-      </w:pPr>
-      <w:proofErr w:type="spellStart"/>
-      <w:r>
-        <w:rPr>
-          <w:rStyle w:val="HTML-kd"/>
-        </w:rPr>
-        <w:t>try</w:t>
-      </w:r>
-      <w:proofErr w:type="spellEnd"/>
-      <w:r>
-        <w:rPr>
-          <w:rStyle w:val="HTML-kd"/>
-        </w:rPr>
-        <w:t xml:space="preserve"> {</w:t>
-      </w:r>
-    </w:p>
-    <w:p>
-      <w:pPr>
-        <w:pStyle w:val="kd"/>
-        <w:rPr>
-          <w:rStyle w:val="HTML-kd"/>
-        </w:rPr>
-      </w:pPr>
-      <w:r>
-        <w:rPr>
-          <w:rStyle w:val="HTML-kd"/>
-        </w:rPr>
-        <w:t xml:space="preserve">    $</w:t>
-      </w:r>
-      <w:proofErr w:type="spellStart"/>
-      <w:r>
-        <w:rPr>
-          <w:rStyle w:val="HTML-kd"/>
-        </w:rPr>
-        <w:t>sql</w:t>
-      </w:r>
-      <w:proofErr w:type="spellEnd"/>
-      <w:r>
-        <w:rPr>
-          <w:rStyle w:val="HTML-kd"/>
-        </w:rPr>
-        <w:t xml:space="preserve"> = "SELECT ID, </w:t>
-      </w:r>
-      <w:proofErr w:type="spellStart"/>
-      <w:r>
-        <w:rPr>
-          <w:rStyle w:val="HTML-kd"/>
-        </w:rPr>
-        <w:t>jelszo</w:t>
-      </w:r>
-      <w:proofErr w:type="spellEnd"/>
-      <w:r>
-        <w:rPr>
-          <w:rStyle w:val="HTML-kd"/>
-        </w:rPr>
-        <w:t xml:space="preserve">, </w:t>
-      </w:r>
-      <w:proofErr w:type="spellStart"/>
-      <w:r>
-        <w:rPr>
-          <w:rStyle w:val="HTML-kd"/>
-        </w:rPr>
-        <w:t>usertype</w:t>
-      </w:r>
-      <w:proofErr w:type="spellEnd"/>
-      <w:r>
-        <w:rPr>
-          <w:rStyle w:val="HTML-kd"/>
-        </w:rPr>
-        <w:t xml:space="preserve"> FROM login WHERE email </w:t>
-      </w:r>
-      <w:proofErr w:type="gramStart"/>
-      <w:r>
-        <w:rPr>
-          <w:rStyle w:val="HTML-kd"/>
-        </w:rPr>
-        <w:t>= :email</w:t>
-      </w:r>
-      <w:proofErr w:type="gramEnd"/>
-      <w:r>
-        <w:rPr>
-          <w:rStyle w:val="HTML-kd"/>
-        </w:rPr>
-        <w:t>";</w:t>
-      </w:r>
-    </w:p>
-    <w:p>
-      <w:pPr>
-        <w:pStyle w:val="kd"/>
-        <w:rPr>
-          <w:rStyle w:val="HTML-kd"/>
-        </w:rPr>
-      </w:pPr>
-      <w:r>
-        <w:rPr>
-          <w:rStyle w:val="HTML-kd"/>
-        </w:rPr>
-        <w:t xml:space="preserve">    $</w:t>
-      </w:r>
-      <w:proofErr w:type="spellStart"/>
-      <w:r>
-        <w:rPr>
-          <w:rStyle w:val="HTML-kd"/>
-        </w:rPr>
-        <w:t>stmt</w:t>
-      </w:r>
-      <w:proofErr w:type="spellEnd"/>
-      <w:r>
-        <w:rPr>
-          <w:rStyle w:val="HTML-kd"/>
-        </w:rPr>
-        <w:t xml:space="preserve"> = $</w:t>
-      </w:r>
-      <w:proofErr w:type="spellStart"/>
-      <w:r>
-        <w:rPr>
-          <w:rStyle w:val="HTML-kd"/>
-        </w:rPr>
-        <w:t>pdo</w:t>
-      </w:r>
-      <w:proofErr w:type="spellEnd"/>
-      <w:r>
-        <w:rPr>
-          <w:rStyle w:val="HTML-kd"/>
-        </w:rPr>
-        <w:t>-&gt;prepare($</w:t>
-      </w:r>
-      <w:proofErr w:type="spellStart"/>
-      <w:r>
-        <w:rPr>
-          <w:rStyle w:val="HTML-kd"/>
-        </w:rPr>
-        <w:t>sql</w:t>
-      </w:r>
-      <w:proofErr w:type="spellEnd"/>
-      <w:r>
-        <w:rPr>
-          <w:rStyle w:val="HTML-kd"/>
-        </w:rPr>
-        <w:t>);</w:t>
-      </w:r>
-    </w:p>
-    <w:p>
-      <w:pPr>
-        <w:pStyle w:val="kd"/>
-        <w:rPr>
-          <w:rStyle w:val="HTML-kd"/>
-        </w:rPr>
-      </w:pPr>
-      <w:r>
-        <w:rPr>
-          <w:rStyle w:val="HTML-kd"/>
-        </w:rPr>
-        <w:t xml:space="preserve">    $</w:t>
-      </w:r>
-      <w:proofErr w:type="spellStart"/>
-      <w:r>
-        <w:rPr>
-          <w:rStyle w:val="HTML-kd"/>
-        </w:rPr>
-        <w:t>stmt</w:t>
-      </w:r>
-      <w:proofErr w:type="spellEnd"/>
-      <w:r>
-        <w:rPr>
-          <w:rStyle w:val="HTML-kd"/>
-        </w:rPr>
-        <w:t>-&gt;</w:t>
-      </w:r>
-      <w:proofErr w:type="spellStart"/>
-      <w:proofErr w:type="gramStart"/>
-      <w:r>
-        <w:rPr>
-          <w:rStyle w:val="HTML-kd"/>
-        </w:rPr>
-        <w:t>execute</w:t>
-      </w:r>
-      <w:proofErr w:type="spellEnd"/>
-      <w:r>
-        <w:rPr>
-          <w:rStyle w:val="HTML-kd"/>
-        </w:rPr>
-        <w:t>(</w:t>
-      </w:r>
-      <w:proofErr w:type="gramEnd"/>
-      <w:r>
-        <w:rPr>
-          <w:rStyle w:val="HTML-kd"/>
-        </w:rPr>
-        <w:t>['email' =&gt; $email]);</w:t>
-      </w:r>
-    </w:p>
-    <w:p>
-      <w:pPr>
-        <w:pStyle w:val="kd"/>
-        <w:rPr>
-          <w:rStyle w:val="HTML-kd"/>
-        </w:rPr>
-      </w:pPr>
-      <w:r>
-        <w:rPr>
-          <w:rStyle w:val="HTML-kd"/>
-        </w:rPr>
-        <w:t xml:space="preserve">    $</w:t>
-      </w:r>
-      <w:proofErr w:type="spellStart"/>
-      <w:r>
-        <w:rPr>
-          <w:rStyle w:val="HTML-kd"/>
-        </w:rPr>
-        <w:t>row</w:t>
-      </w:r>
-      <w:proofErr w:type="spellEnd"/>
-      <w:r>
-        <w:rPr>
-          <w:rStyle w:val="HTML-kd"/>
-        </w:rPr>
-        <w:t xml:space="preserve"> = $</w:t>
-      </w:r>
-      <w:proofErr w:type="spellStart"/>
-      <w:r>
-        <w:rPr>
-          <w:rStyle w:val="HTML-kd"/>
-        </w:rPr>
-        <w:t>stmt</w:t>
-      </w:r>
-      <w:proofErr w:type="spellEnd"/>
-      <w:r>
-        <w:rPr>
-          <w:rStyle w:val="HTML-kd"/>
-        </w:rPr>
-        <w:t>-&gt;</w:t>
-      </w:r>
-      <w:proofErr w:type="spellStart"/>
-      <w:proofErr w:type="gramStart"/>
-      <w:r>
-        <w:rPr>
-          <w:rStyle w:val="HTML-kd"/>
-        </w:rPr>
-        <w:t>fetch</w:t>
-      </w:r>
-      <w:proofErr w:type="spellEnd"/>
-      <w:r>
-        <w:rPr>
-          <w:rStyle w:val="HTML-kd"/>
-        </w:rPr>
-        <w:t>(</w:t>
-      </w:r>
-      <w:proofErr w:type="gramEnd"/>
-      <w:r>
-        <w:rPr>
-          <w:rStyle w:val="HTML-kd"/>
-        </w:rPr>
-        <w:t>PDO::FETCH_ASSOC);</w:t>
-      </w:r>
-    </w:p>
-    <w:p>
-      <w:pPr>
-        <w:pStyle w:val="Cmsor3"/>
-      </w:pPr>
-      <w:r>
-        <w:t>5. Jelszó Ellenőrzése és Munkamenet Indítása</w:t>
-      </w:r>
-    </w:p>
-    <w:p>
-      <w:pPr>
-        <w:pStyle w:val="felsorol-1"/>
-      </w:pPr>
-      <w:r>
-        <w:rPr>
-          <w:rStyle w:val="Kiemels2"/>
-        </w:rPr>
-        <w:t>Ha az e-mail cím létezik</w:t>
-      </w:r>
-      <w:r>
-        <w:t xml:space="preserve">, a rendszer összehasonlítja a tárolt </w:t>
-      </w:r>
-      <w:proofErr w:type="spellStart"/>
-      <w:r>
-        <w:t>hash-elt</w:t>
-      </w:r>
-      <w:proofErr w:type="spellEnd"/>
-      <w:r>
-        <w:t xml:space="preserve"> jelszót a megadott jelszóval:</w:t>
-      </w:r>
-    </w:p>
-    <w:p>
-      <w:pPr>
-        <w:pStyle w:val="kd"/>
-        <w:rPr>
-          <w:rStyle w:val="HTML-kd"/>
-        </w:rPr>
-      </w:pPr>
-      <w:proofErr w:type="spellStart"/>
-      <w:r>
-        <w:rPr>
-          <w:rStyle w:val="HTML-kd"/>
-        </w:rPr>
-        <w:t>if</w:t>
-      </w:r>
-      <w:proofErr w:type="spellEnd"/>
-      <w:r>
-        <w:rPr>
-          <w:rStyle w:val="HTML-kd"/>
-        </w:rPr>
-        <w:t xml:space="preserve"> ($</w:t>
-      </w:r>
-      <w:proofErr w:type="spellStart"/>
-      <w:r>
-        <w:rPr>
-          <w:rStyle w:val="HTML-kd"/>
-        </w:rPr>
-        <w:t>row</w:t>
-      </w:r>
-      <w:proofErr w:type="spellEnd"/>
-      <w:r>
-        <w:rPr>
-          <w:rStyle w:val="HTML-kd"/>
-        </w:rPr>
-        <w:t xml:space="preserve"> &amp;&amp; </w:t>
-      </w:r>
-      <w:proofErr w:type="spellStart"/>
-      <w:r>
-        <w:rPr>
-          <w:rStyle w:val="HTML-kd"/>
-        </w:rPr>
-        <w:t>password_</w:t>
-      </w:r>
-      <w:proofErr w:type="gramStart"/>
-      <w:r>
-        <w:rPr>
-          <w:rStyle w:val="HTML-kd"/>
-        </w:rPr>
-        <w:t>verify</w:t>
-      </w:r>
-      <w:proofErr w:type="spellEnd"/>
-      <w:r>
-        <w:rPr>
-          <w:rStyle w:val="HTML-kd"/>
-        </w:rPr>
-        <w:t>(</w:t>
-      </w:r>
-      <w:proofErr w:type="gramEnd"/>
-      <w:r>
-        <w:rPr>
-          <w:rStyle w:val="HTML-kd"/>
-        </w:rPr>
-        <w:t>$</w:t>
-      </w:r>
-      <w:proofErr w:type="spellStart"/>
-      <w:r>
-        <w:rPr>
-          <w:rStyle w:val="HTML-kd"/>
-        </w:rPr>
-        <w:t>password</w:t>
-      </w:r>
-      <w:proofErr w:type="spellEnd"/>
-      <w:r>
-        <w:rPr>
-          <w:rStyle w:val="HTML-kd"/>
-        </w:rPr>
-        <w:t>, $</w:t>
-      </w:r>
-      <w:proofErr w:type="spellStart"/>
-      <w:r>
-        <w:rPr>
-          <w:rStyle w:val="HTML-kd"/>
-        </w:rPr>
-        <w:t>row</w:t>
-      </w:r>
-      <w:proofErr w:type="spellEnd"/>
-      <w:r>
-        <w:rPr>
-          <w:rStyle w:val="HTML-kd"/>
-        </w:rPr>
-        <w:t>["</w:t>
-      </w:r>
-      <w:proofErr w:type="spellStart"/>
-      <w:r>
-        <w:rPr>
-          <w:rStyle w:val="HTML-kd"/>
-        </w:rPr>
-        <w:t>jelszo</w:t>
-      </w:r>
-      <w:proofErr w:type="spellEnd"/>
-      <w:r>
-        <w:rPr>
-          <w:rStyle w:val="HTML-kd"/>
-        </w:rPr>
-        <w:t>"])) {</w:t>
-      </w:r>
-    </w:p>
-    <w:p>
-      <w:pPr>
-        <w:pStyle w:val="kd"/>
-        <w:rPr>
-          <w:rStyle w:val="HTML-kd"/>
-        </w:rPr>
-      </w:pPr>
-      <w:r>
-        <w:rPr>
-          <w:rStyle w:val="HTML-kd"/>
-        </w:rPr>
-        <w:t xml:space="preserve">    $_SESSION['</w:t>
-      </w:r>
-      <w:proofErr w:type="spellStart"/>
-      <w:r>
-        <w:rPr>
-          <w:rStyle w:val="HTML-kd"/>
-        </w:rPr>
-        <w:t>user_id</w:t>
-      </w:r>
-      <w:proofErr w:type="spellEnd"/>
-      <w:r>
-        <w:rPr>
-          <w:rStyle w:val="HTML-kd"/>
-        </w:rPr>
-        <w:t>'] = $</w:t>
-      </w:r>
-      <w:proofErr w:type="spellStart"/>
-      <w:r>
-        <w:rPr>
-          <w:rStyle w:val="HTML-kd"/>
-        </w:rPr>
-        <w:t>row</w:t>
-      </w:r>
-      <w:proofErr w:type="spellEnd"/>
-      <w:r>
-        <w:rPr>
-          <w:rStyle w:val="HTML-kd"/>
-        </w:rPr>
-        <w:t>['ID'];</w:t>
-      </w:r>
-    </w:p>
-    <w:p>
-      <w:pPr>
-        <w:pStyle w:val="kd"/>
-        <w:rPr>
-          <w:rStyle w:val="HTML-kd"/>
-        </w:rPr>
-      </w:pPr>
-      <w:r>
-        <w:rPr>
-          <w:rStyle w:val="HTML-kd"/>
-        </w:rPr>
-        <w:t xml:space="preserve">    $_SESSION['</w:t>
-      </w:r>
-      <w:proofErr w:type="spellStart"/>
-      <w:r>
-        <w:rPr>
-          <w:rStyle w:val="HTML-kd"/>
-        </w:rPr>
-        <w:t>usertype</w:t>
-      </w:r>
-      <w:proofErr w:type="spellEnd"/>
-      <w:r>
-        <w:rPr>
-          <w:rStyle w:val="HTML-kd"/>
-        </w:rPr>
-        <w:t>'] = $</w:t>
-      </w:r>
-      <w:proofErr w:type="spellStart"/>
-      <w:r>
-        <w:rPr>
-          <w:rStyle w:val="HTML-kd"/>
-        </w:rPr>
-        <w:t>row</w:t>
-      </w:r>
-      <w:proofErr w:type="spellEnd"/>
-      <w:r>
-        <w:rPr>
-          <w:rStyle w:val="HTML-kd"/>
-        </w:rPr>
-        <w:t>['</w:t>
-      </w:r>
-      <w:proofErr w:type="spellStart"/>
-      <w:r>
-        <w:rPr>
-          <w:rStyle w:val="HTML-kd"/>
-        </w:rPr>
-        <w:t>usertype</w:t>
-      </w:r>
-      <w:proofErr w:type="spellEnd"/>
-      <w:r>
-        <w:rPr>
-          <w:rStyle w:val="HTML-kd"/>
-        </w:rPr>
-        <w:t>'];</w:t>
-      </w:r>
-    </w:p>
-    <w:p>
-      <w:pPr>
-        <w:pStyle w:val="kd"/>
-        <w:rPr>
-          <w:rStyle w:val="HTML-kd"/>
-        </w:rPr>
-      </w:pPr>
-      <w:r>
-        <w:rPr>
-          <w:rStyle w:val="HTML-kd"/>
-        </w:rPr>
-        <w:t xml:space="preserve">    </w:t>
-      </w:r>
-      <w:proofErr w:type="spellStart"/>
-      <w:r>
-        <w:rPr>
-          <w:rStyle w:val="HTML-kd"/>
-        </w:rPr>
-        <w:t>echo</w:t>
-      </w:r>
-      <w:proofErr w:type="spellEnd"/>
-      <w:r>
-        <w:rPr>
-          <w:rStyle w:val="HTML-kd"/>
-        </w:rPr>
-        <w:t xml:space="preserve"> "Login </w:t>
-      </w:r>
-      <w:proofErr w:type="spellStart"/>
-      <w:r>
-        <w:rPr>
-          <w:rStyle w:val="HTML-kd"/>
-        </w:rPr>
-        <w:t>successful</w:t>
-      </w:r>
-      <w:proofErr w:type="spellEnd"/>
-      <w:r>
-        <w:rPr>
-          <w:rStyle w:val="HTML-kd"/>
-        </w:rPr>
-        <w:t>";</w:t>
-      </w:r>
-    </w:p>
-    <w:p>
-      <w:pPr>
-        <w:pStyle w:val="kd"/>
-        <w:rPr>
-          <w:rStyle w:val="HTML-kd"/>
-        </w:rPr>
-      </w:pPr>
-      <w:r>
-        <w:rPr>
-          <w:rStyle w:val="HTML-kd"/>
-        </w:rPr>
-        <w:t xml:space="preserve">} </w:t>
-      </w:r>
-      <w:proofErr w:type="spellStart"/>
-      <w:r>
-        <w:rPr>
-          <w:rStyle w:val="HTML-kd"/>
-        </w:rPr>
-        <w:t>else</w:t>
-      </w:r>
-      <w:proofErr w:type="spellEnd"/>
-      <w:r>
-        <w:rPr>
-          <w:rStyle w:val="HTML-kd"/>
-        </w:rPr>
-        <w:t xml:space="preserve"> {</w:t>
-      </w:r>
-    </w:p>
-    <w:p>
-      <w:pPr>
-        <w:pStyle w:val="kd"/>
-        <w:rPr>
-          <w:rStyle w:val="HTML-kd"/>
-        </w:rPr>
-      </w:pPr>
-      <w:r>
-        <w:rPr>
-          <w:rStyle w:val="HTML-kd"/>
-        </w:rPr>
-        <w:t xml:space="preserve">    </w:t>
-      </w:r>
-      <w:proofErr w:type="spellStart"/>
-      <w:r>
-        <w:rPr>
-          <w:rStyle w:val="HTML-kd"/>
-        </w:rPr>
-        <w:t>echo</w:t>
-      </w:r>
-      <w:proofErr w:type="spellEnd"/>
-      <w:r>
-        <w:rPr>
-          <w:rStyle w:val="HTML-kd"/>
-        </w:rPr>
-        <w:t xml:space="preserve"> "</w:t>
-      </w:r>
-      <w:proofErr w:type="spellStart"/>
-      <w:r>
-        <w:rPr>
-          <w:rStyle w:val="HTML-kd"/>
-        </w:rPr>
-        <w:t>Invalid</w:t>
-      </w:r>
-      <w:proofErr w:type="spellEnd"/>
-      <w:r>
-        <w:rPr>
-          <w:rStyle w:val="HTML-kd"/>
-        </w:rPr>
-        <w:t xml:space="preserve"> email </w:t>
-      </w:r>
-      <w:proofErr w:type="spellStart"/>
-      <w:r>
-        <w:rPr>
-          <w:rStyle w:val="HTML-kd"/>
-        </w:rPr>
-        <w:t>or</w:t>
-      </w:r>
-      <w:proofErr w:type="spellEnd"/>
-      <w:r>
-        <w:rPr>
-          <w:rStyle w:val="HTML-kd"/>
-        </w:rPr>
-        <w:t xml:space="preserve"> </w:t>
-      </w:r>
-      <w:proofErr w:type="spellStart"/>
-      <w:r>
-        <w:rPr>
-          <w:rStyle w:val="HTML-kd"/>
-        </w:rPr>
-        <w:t>password</w:t>
-      </w:r>
-      <w:proofErr w:type="spellEnd"/>
-      <w:r>
-        <w:rPr>
-          <w:rStyle w:val="HTML-kd"/>
-        </w:rPr>
-        <w:t>.";</w:t>
-      </w:r>
-    </w:p>
-    <w:p>
-      <w:pPr>
-        <w:pStyle w:val="kd"/>
-        <w:rPr>
-          <w:rStyle w:val="HTML-kd"/>
-        </w:rPr>
-      </w:pPr>
-      <w:r>
-        <w:rPr>
-          <w:rStyle w:val="HTML-kd"/>
-        </w:rPr>
-        <w:t>}</w:t>
-      </w:r>
-    </w:p>
-    <w:p>
-      <w:pPr>
-        <w:pStyle w:val="felsorol-1"/>
-      </w:pPr>
-      <w:r>
-        <w:t>Ha a jelszó helyes, a rendszer beállítja a munkameneti változókat (</w:t>
-      </w:r>
-      <w:proofErr w:type="spellStart"/>
-      <w:r>
-        <w:rPr>
-          <w:rStyle w:val="HTML-kd"/>
-          <w:rFonts w:eastAsiaTheme="minorHAnsi"/>
-        </w:rPr>
-        <w:t>user_id</w:t>
-      </w:r>
-      <w:proofErr w:type="spellEnd"/>
-      <w:r>
-        <w:t xml:space="preserve"> és </w:t>
-      </w:r>
-      <w:proofErr w:type="spellStart"/>
-      <w:r>
-        <w:rPr>
-          <w:rStyle w:val="HTML-kd"/>
-          <w:rFonts w:eastAsiaTheme="minorHAnsi"/>
-        </w:rPr>
-        <w:t>usertype</w:t>
-      </w:r>
-      <w:proofErr w:type="spellEnd"/>
-      <w:r>
-        <w:t>).</w:t>
-      </w:r>
-    </w:p>
-    <w:p>
-      <w:pPr>
-        <w:pStyle w:val="felsorol-1"/>
-      </w:pPr>
-      <w:r>
-        <w:t>Ha a jelszó nem megfelelő, a rendszer hibaüzenetet küld vissza.</w:t>
-      </w:r>
-    </w:p>
-    <w:p>
-      <w:pPr>
-        <w:pStyle w:val="Cmsor2"/>
-      </w:pPr>
-      <w:r>
-        <w:t xml:space="preserve">Használati </w:t>
-      </w:r>
-      <w:proofErr w:type="spellStart"/>
-      <w:r>
-        <w:t>utmutato</w:t>
-      </w:r>
-      <w:proofErr w:type="spellEnd"/>
-      <w:r>
-        <w:br/>
-      </w:r>
-      <w:r>
-        <w:br/>
-      </w:r>
-    </w:p>
-    <w:p>
-      <w:pPr>
-        <w:pStyle w:val="felsorol-1"/>
-      </w:pPr>
-      <w:r>
-        <w:t xml:space="preserve">Az </w:t>
-      </w:r>
-      <w:proofErr w:type="spellStart"/>
-      <w:r>
-        <w:t>admin</w:t>
-      </w:r>
-      <w:proofErr w:type="spellEnd"/>
-      <w:r>
-        <w:t xml:space="preserve"> felhasználók </w:t>
-      </w:r>
-      <w:r>
-        <w:rPr>
-          <w:rStyle w:val="Kiemels2"/>
-        </w:rPr>
-        <w:t xml:space="preserve">e-mail címükkel és </w:t>
-      </w:r>
-      <w:proofErr w:type="spellStart"/>
-      <w:r>
-        <w:rPr>
-          <w:rStyle w:val="Kiemels2"/>
-        </w:rPr>
-        <w:t>jelszavukkal</w:t>
-      </w:r>
-      <w:proofErr w:type="spellEnd"/>
-      <w:r>
-        <w:t xml:space="preserve"> jelentkezhetnek be.</w:t>
-      </w:r>
-    </w:p>
-    <w:p>
-      <w:pPr>
-        <w:pStyle w:val="felsorol-1"/>
-      </w:pPr>
-      <w:r>
-        <w:t xml:space="preserve">A jelszavakat </w:t>
-      </w:r>
-      <w:proofErr w:type="spellStart"/>
-      <w:r>
-        <w:rPr>
-          <w:rStyle w:val="Kiemels2"/>
-        </w:rPr>
-        <w:t>hash-elt</w:t>
-      </w:r>
-      <w:proofErr w:type="spellEnd"/>
-      <w:r>
-        <w:rPr>
-          <w:rStyle w:val="Kiemels2"/>
-        </w:rPr>
-        <w:t xml:space="preserve"> formában kell tárolni</w:t>
-      </w:r>
-      <w:r>
-        <w:t xml:space="preserve"> az adatbázisban </w:t>
-      </w:r>
-      <w:proofErr w:type="spellStart"/>
-      <w:r>
-        <w:rPr>
-          <w:rStyle w:val="HTML-kd"/>
-          <w:rFonts w:eastAsiaTheme="minorHAnsi"/>
-        </w:rPr>
-        <w:t>password_</w:t>
-      </w:r>
-      <w:proofErr w:type="gramStart"/>
-      <w:r>
-        <w:rPr>
-          <w:rStyle w:val="HTML-kd"/>
-          <w:rFonts w:eastAsiaTheme="minorHAnsi"/>
-        </w:rPr>
-        <w:t>hash</w:t>
-      </w:r>
-      <w:proofErr w:type="spellEnd"/>
-      <w:r>
-        <w:rPr>
-          <w:rStyle w:val="HTML-kd"/>
-          <w:rFonts w:eastAsiaTheme="minorHAnsi"/>
-        </w:rPr>
-        <w:t>(</w:t>
-      </w:r>
-      <w:proofErr w:type="gramEnd"/>
-      <w:r>
-        <w:rPr>
-          <w:rStyle w:val="HTML-kd"/>
-          <w:rFonts w:eastAsiaTheme="minorHAnsi"/>
-        </w:rPr>
-        <w:t>)</w:t>
-      </w:r>
-      <w:r>
-        <w:t xml:space="preserve"> függvénnyel.</w:t>
-      </w:r>
-    </w:p>
-    <w:p>
-      <w:pPr>
-        <w:pStyle w:val="felsorol-1"/>
-      </w:pPr>
-      <w:r>
-        <w:t xml:space="preserve">Az </w:t>
-      </w:r>
-      <w:proofErr w:type="spellStart"/>
-      <w:r>
-        <w:rPr>
-          <w:rStyle w:val="HTML-kd"/>
-          <w:rFonts w:eastAsiaTheme="minorHAnsi"/>
-        </w:rPr>
-        <w:t>usertype</w:t>
-      </w:r>
-      <w:proofErr w:type="spellEnd"/>
-      <w:r>
-        <w:t xml:space="preserve"> mező használható különböző jogosultsági szintek megkülönböztetésére.</w:t>
-      </w:r>
-    </w:p>
-    <w:p>
-      <w:pPr>
-        <w:pStyle w:val="NormlWeb"/>
-      </w:pPr>
-      <w:proofErr w:type="spellStart"/>
-      <w:r>
-        <w:t>Checkout.php</w:t>
-      </w:r>
-      <w:proofErr w:type="spellEnd"/>
-      <w:r>
-        <w:t>:</w:t>
-      </w:r>
-    </w:p>
-    <w:p>
-      <w:r>
-        <w:lastRenderedPageBreak/>
-        <w:t xml:space="preserve">Ez a PHP script kezeli a felhasználók kosarát és a rendelés leadását a </w:t>
-      </w:r>
-      <w:proofErr w:type="spellStart"/>
-      <w:r>
-        <w:t>Gypo</w:t>
-      </w:r>
-      <w:proofErr w:type="spellEnd"/>
-      <w:r>
-        <w:t xml:space="preserve"> </w:t>
-      </w:r>
-      <w:proofErr w:type="spellStart"/>
-      <w:r>
-        <w:t>Winery</w:t>
-      </w:r>
-      <w:proofErr w:type="spellEnd"/>
-      <w:r>
-        <w:t xml:space="preserve"> weboldalon. A rendszer az alábbi funkciókat tartalmazza:</w:t>
-      </w:r>
-    </w:p>
-    <w:p>
-      <w:pPr>
-        <w:pStyle w:val="felsorol-1"/>
-      </w:pPr>
-      <w:r>
-        <w:t>Kosár adatainak betöltése az adatbázisból</w:t>
-      </w:r>
-    </w:p>
-    <w:p>
-      <w:pPr>
-        <w:pStyle w:val="felsorol-1"/>
-      </w:pPr>
-      <w:r>
-        <w:t>Végösszeg kiszámítása szállítási díjjal és esetleges kedvezményekkel</w:t>
-      </w:r>
-    </w:p>
-    <w:p>
-      <w:pPr>
-        <w:pStyle w:val="felsorol-1"/>
-      </w:pPr>
-      <w:r>
-        <w:t>Rendelés adatok mentése az adatbázisba</w:t>
-      </w:r>
-    </w:p>
-    <w:p>
-      <w:pPr>
-        <w:pStyle w:val="felsorol-1"/>
-      </w:pPr>
-      <w:r>
         <w:t>Raktárkészlet frissítése a rendelés alapján</w:t>
       </w:r>
     </w:p>
@@ -12370,98 +12315,98 @@
         <w:pStyle w:val="Cmsor3"/>
       </w:pPr>
       <w:r>
+        <w:t>Kosár törlése</w:t>
+      </w:r>
+    </w:p>
+    <w:p>
+      <w:pPr>
+        <w:pStyle w:val="kd"/>
+      </w:pPr>
+      <w:r>
+        <w:rPr>
+          <w:rStyle w:val="HTML-kd"/>
+        </w:rPr>
+        <w:t xml:space="preserve">DELETE FROM </w:t>
+      </w:r>
+      <w:proofErr w:type="spellStart"/>
+      <w:r>
+        <w:rPr>
+          <w:rStyle w:val="HTML-kd"/>
+        </w:rPr>
+        <w:t>cart</w:t>
+      </w:r>
+      <w:proofErr w:type="spellEnd"/>
+      <w:r>
+        <w:rPr>
+          <w:rStyle w:val="HTML-kd"/>
+        </w:rPr>
+        <w:t xml:space="preserve"> WHERE </w:t>
+      </w:r>
+      <w:proofErr w:type="spellStart"/>
+      <w:r>
+        <w:rPr>
+          <w:rStyle w:val="HTML-kd"/>
+        </w:rPr>
+        <w:t>user_id</w:t>
+      </w:r>
+      <w:proofErr w:type="spellEnd"/>
+      <w:r>
+        <w:rPr>
+          <w:rStyle w:val="HTML-kd"/>
+        </w:rPr>
+        <w:t xml:space="preserve"> </w:t>
+      </w:r>
+      <w:proofErr w:type="gramStart"/>
+      <w:r>
+        <w:rPr>
+          <w:rStyle w:val="HTML-kd"/>
+        </w:rPr>
+        <w:t>= :</w:t>
+      </w:r>
+      <w:proofErr w:type="spellStart"/>
+      <w:r>
+        <w:rPr>
+          <w:rStyle w:val="HTML-kd"/>
+        </w:rPr>
+        <w:t>user</w:t>
+      </w:r>
+      <w:proofErr w:type="gramEnd"/>
+      <w:r>
+        <w:rPr>
+          <w:rStyle w:val="HTML-kd"/>
+        </w:rPr>
+        <w:t>_id</w:t>
+      </w:r>
+      <w:proofErr w:type="spellEnd"/>
+    </w:p>
+    <w:p>
+      <w:r>
+        <w:rPr>
+          <w:rStyle w:val="Kiemels2"/>
+        </w:rPr>
+        <w:t>Leírás:</w:t>
+      </w:r>
+      <w:r>
+        <w:t xml:space="preserve"> Törli a felhasználó kosarát a rendelés leadása után.</w:t>
+      </w:r>
+    </w:p>
+    <w:p>
+      <w:pPr>
+        <w:pStyle w:val="Cmsor3"/>
+      </w:pPr>
+      <w:r>
+        <w:t>Felhasználó e-mail lekérdezése</w:t>
+      </w:r>
+    </w:p>
+    <w:p>
+      <w:pPr>
+        <w:pStyle w:val="kd"/>
+      </w:pPr>
+      <w:r>
+        <w:rPr>
+          <w:rStyle w:val="HTML-kd"/>
+        </w:rPr>
         <w:lastRenderedPageBreak/>
-        <w:t>Kosár törlése</w:t>
-      </w:r>
-    </w:p>
-    <w:p>
-      <w:pPr>
-        <w:pStyle w:val="kd"/>
-      </w:pPr>
-      <w:r>
-        <w:rPr>
-          <w:rStyle w:val="HTML-kd"/>
-        </w:rPr>
-        <w:t xml:space="preserve">DELETE FROM </w:t>
-      </w:r>
-      <w:proofErr w:type="spellStart"/>
-      <w:r>
-        <w:rPr>
-          <w:rStyle w:val="HTML-kd"/>
-        </w:rPr>
-        <w:t>cart</w:t>
-      </w:r>
-      <w:proofErr w:type="spellEnd"/>
-      <w:r>
-        <w:rPr>
-          <w:rStyle w:val="HTML-kd"/>
-        </w:rPr>
-        <w:t xml:space="preserve"> WHERE </w:t>
-      </w:r>
-      <w:proofErr w:type="spellStart"/>
-      <w:r>
-        <w:rPr>
-          <w:rStyle w:val="HTML-kd"/>
-        </w:rPr>
-        <w:t>user_id</w:t>
-      </w:r>
-      <w:proofErr w:type="spellEnd"/>
-      <w:r>
-        <w:rPr>
-          <w:rStyle w:val="HTML-kd"/>
-        </w:rPr>
-        <w:t xml:space="preserve"> </w:t>
-      </w:r>
-      <w:proofErr w:type="gramStart"/>
-      <w:r>
-        <w:rPr>
-          <w:rStyle w:val="HTML-kd"/>
-        </w:rPr>
-        <w:t>= :</w:t>
-      </w:r>
-      <w:proofErr w:type="spellStart"/>
-      <w:r>
-        <w:rPr>
-          <w:rStyle w:val="HTML-kd"/>
-        </w:rPr>
-        <w:t>user</w:t>
-      </w:r>
-      <w:proofErr w:type="gramEnd"/>
-      <w:r>
-        <w:rPr>
-          <w:rStyle w:val="HTML-kd"/>
-        </w:rPr>
-        <w:t>_id</w:t>
-      </w:r>
-      <w:proofErr w:type="spellEnd"/>
-    </w:p>
-    <w:p>
-      <w:r>
-        <w:rPr>
-          <w:rStyle w:val="Kiemels2"/>
-        </w:rPr>
-        <w:t>Leírás:</w:t>
-      </w:r>
-      <w:r>
-        <w:t xml:space="preserve"> Törli a felhasználó kosarát a rendelés leadása után.</w:t>
-      </w:r>
-    </w:p>
-    <w:p>
-      <w:pPr>
-        <w:pStyle w:val="Cmsor3"/>
-      </w:pPr>
-      <w:r>
-        <w:t>Felhasználó e-mail lekérdezése</w:t>
-      </w:r>
-    </w:p>
-    <w:p>
-      <w:pPr>
-        <w:pStyle w:val="kd"/>
-      </w:pPr>
-      <w:r>
-        <w:rPr>
-          <w:rStyle w:val="HTML-kd"/>
-        </w:rPr>
         <w:t xml:space="preserve">SELECT email FROM login WHERE ID </w:t>
       </w:r>
       <w:proofErr w:type="gramStart"/>
@@ -13493,7 +13438,6 @@
         <w:rPr>
           <w:rStyle w:val="HTML-kd"/>
         </w:rPr>
-        <w:lastRenderedPageBreak/>
         <w:t xml:space="preserve">    } </w:t>
       </w:r>
       <w:proofErr w:type="spellStart"/>
@@ -13636,6 +13580,7 @@
         <w:pStyle w:val="Cmsor2"/>
       </w:pPr>
       <w:r>
+        <w:lastRenderedPageBreak/>
         <w:t>Biztonsági megfontolások</w:t>
       </w:r>
     </w:p>
@@ -13953,7 +13898,6 @@
               <w:pStyle w:val="tblzat"/>
             </w:pPr>
             <w:r>
-              <w:lastRenderedPageBreak/>
               <w:t>Oszlop</w:t>
             </w:r>
           </w:p>
@@ -14107,6 +14051,7 @@
             </w:pPr>
             <w:proofErr w:type="spellStart"/>
             <w:r>
+              <w:lastRenderedPageBreak/>
               <w:t>ar</w:t>
             </w:r>
             <w:proofErr w:type="spellEnd"/>
@@ -14870,23 +14815,23 @@
         <w:pStyle w:val="felsorol-2"/>
       </w:pPr>
       <w:r>
+        <w:t>Leírás</w:t>
+      </w:r>
+    </w:p>
+    <w:p>
+      <w:pPr>
+        <w:pStyle w:val="felsorol-2"/>
+      </w:pPr>
+      <w:r>
+        <w:t>Készlet</w:t>
+      </w:r>
+    </w:p>
+    <w:p>
+      <w:pPr>
+        <w:pStyle w:val="felsorol-2"/>
+      </w:pPr>
+      <w:r>
         <w:lastRenderedPageBreak/>
-        <w:t>Leírás</w:t>
-      </w:r>
-    </w:p>
-    <w:p>
-      <w:pPr>
-        <w:pStyle w:val="felsorol-2"/>
-      </w:pPr>
-      <w:r>
-        <w:t>Készlet</w:t>
-      </w:r>
-    </w:p>
-    <w:p>
-      <w:pPr>
-        <w:pStyle w:val="felsorol-2"/>
-      </w:pPr>
-      <w:r>
         <w:t>Kép URL</w:t>
       </w:r>
     </w:p>
@@ -15713,23 +15658,23 @@
         <w:pStyle w:val="felsorol-2"/>
       </w:pPr>
       <w:r>
+        <w:t>Leírást</w:t>
+      </w:r>
+    </w:p>
+    <w:p>
+      <w:pPr>
+        <w:pStyle w:val="felsorol-2"/>
+      </w:pPr>
+      <w:r>
+        <w:t>Árat</w:t>
+      </w:r>
+    </w:p>
+    <w:p>
+      <w:pPr>
+        <w:pStyle w:val="felsorol-2"/>
+      </w:pPr>
+      <w:r>
         <w:lastRenderedPageBreak/>
-        <w:t>Leírást</w:t>
-      </w:r>
-    </w:p>
-    <w:p>
-      <w:pPr>
-        <w:pStyle w:val="felsorol-2"/>
-      </w:pPr>
-      <w:r>
-        <w:t>Árat</w:t>
-      </w:r>
-    </w:p>
-    <w:p>
-      <w:pPr>
-        <w:pStyle w:val="felsorol-2"/>
-      </w:pPr>
-      <w:r>
         <w:t>Készletet</w:t>
       </w:r>
     </w:p>
@@ -16094,7 +16039,6 @@
         <w:pStyle w:val="Cmsor2"/>
       </w:pPr>
       <w:r>
-        <w:lastRenderedPageBreak/>
         <w:t xml:space="preserve">6. </w:t>
       </w:r>
       <w:r>
@@ -16163,6 +16107,7 @@
         <w:pStyle w:val="kd"/>
       </w:pPr>
       <w:r>
+        <w:lastRenderedPageBreak/>
         <w:t>php</w:t>
       </w:r>
     </w:p>
@@ -16927,14 +16872,7 @@
         <w:rPr>
           <w:lang w:eastAsia="hu-HU"/>
         </w:rPr>
-        <w:t xml:space="preserve">" weboldal történeti oldalának kódját, amely PHP és HTML alapú. A célja, hogy bemutassa a borászat történelmét, küldetését, közösségi </w:t>
-      </w:r>
-      <w:r>
-        <w:rPr>
-          <w:lang w:eastAsia="hu-HU"/>
-        </w:rPr>
-        <w:lastRenderedPageBreak/>
-        <w:t xml:space="preserve">elkötelezettségét, fenntarthatóságát és jövőbeli terveit. A kód modern webdesign elemeket használ, mint például </w:t>
+        <w:t xml:space="preserve">" weboldal történeti oldalának kódját, amely PHP és HTML alapú. A célja, hogy bemutassa a borászat történelmét, küldetését, közösségi elkötelezettségét, fenntarthatóságát és jövőbeli terveit. A kód modern webdesign elemeket használ, mint például </w:t>
       </w:r>
       <w:proofErr w:type="spellStart"/>
       <w:r>
@@ -17034,6 +16972,7 @@
         <w:rPr>
           <w:lang w:eastAsia="hu-HU"/>
         </w:rPr>
+        <w:lastRenderedPageBreak/>
         <w:t>A projekt a következő fájlokat és könyvtárakat tartalmazza:</w:t>
       </w:r>
     </w:p>
@@ -17454,7 +17393,6 @@
           <w:bCs/>
           <w:lang w:eastAsia="hu-HU"/>
         </w:rPr>
-        <w:lastRenderedPageBreak/>
         <w:t>Felhasználói ellenőrzés</w:t>
       </w:r>
       <w:r>
@@ -17626,6 +17564,7 @@
           <w:szCs w:val="27"/>
           <w:lang w:eastAsia="hu-HU"/>
         </w:rPr>
+        <w:lastRenderedPageBreak/>
         <w:t>3. HTML Struktúra</w:t>
       </w:r>
     </w:p>
@@ -17992,7 +17931,6 @@
           <w:szCs w:val="27"/>
           <w:lang w:eastAsia="hu-HU"/>
         </w:rPr>
-        <w:lastRenderedPageBreak/>
         <w:t>5. Felhasználói Menü</w:t>
       </w:r>
     </w:p>
@@ -18044,6 +17982,7 @@
           <w:bCs/>
           <w:lang w:eastAsia="hu-HU"/>
         </w:rPr>
+        <w:lastRenderedPageBreak/>
         <w:t>Kijelentkezés</w:t>
       </w:r>
       <w:r>
@@ -18419,81 +18358,81 @@
         <w:rPr>
           <w:rStyle w:val="Kiemels2"/>
         </w:rPr>
+        <w:t>Felhasználó</w:t>
+      </w:r>
+      <w:r>
+        <w:t xml:space="preserve">: </w:t>
+      </w:r>
+      <w:proofErr w:type="spellStart"/>
+      <w:r>
+        <w:rPr>
+          <w:rStyle w:val="HTML-kd"/>
+          <w:rFonts w:eastAsiaTheme="majorEastAsia"/>
+        </w:rPr>
+        <w:t>root</w:t>
+      </w:r>
+      <w:proofErr w:type="spellEnd"/>
+    </w:p>
+    <w:p>
+      <w:pPr>
+        <w:pStyle w:val="felsorol-1"/>
+      </w:pPr>
+      <w:r>
+        <w:rPr>
+          <w:rStyle w:val="Kiemels2"/>
+        </w:rPr>
+        <w:t>Jelszó</w:t>
+      </w:r>
+      <w:r>
+        <w:t>: (üres, mivel az alapértelmezett XAMPP beállítást használjuk)</w:t>
+      </w:r>
+    </w:p>
+    <w:p>
+      <w:pPr>
+        <w:pStyle w:val="felsorol-1"/>
+      </w:pPr>
+      <w:r>
+        <w:rPr>
+          <w:rStyle w:val="Kiemels2"/>
+        </w:rPr>
+        <w:t>Adatbázis</w:t>
+      </w:r>
+      <w:r>
+        <w:t xml:space="preserve">: </w:t>
+      </w:r>
+      <w:proofErr w:type="spellStart"/>
+      <w:r>
+        <w:rPr>
+          <w:rStyle w:val="HTML-kd"/>
+          <w:rFonts w:eastAsiaTheme="majorEastAsia"/>
+        </w:rPr>
+        <w:t>gypowinery</w:t>
+      </w:r>
+      <w:proofErr w:type="spellEnd"/>
+    </w:p>
+    <w:p>
+      <w:r>
+        <w:t xml:space="preserve">A kapcsolat </w:t>
+      </w:r>
+      <w:proofErr w:type="spellStart"/>
+      <w:r>
+        <w:rPr>
+          <w:rStyle w:val="HTML-kd"/>
+          <w:rFonts w:eastAsiaTheme="majorEastAsia"/>
+        </w:rPr>
+        <w:t>mysqli</w:t>
+      </w:r>
+      <w:proofErr w:type="spellEnd"/>
+      <w:r>
+        <w:t xml:space="preserve"> osztállyal történik, és a hibák kezelése JSON válaszon keresztül történik.</w:t>
+      </w:r>
+    </w:p>
+    <w:p>
+      <w:pPr>
+        <w:pStyle w:val="Cmsor4"/>
+      </w:pPr>
+      <w:r>
         <w:lastRenderedPageBreak/>
-        <w:t>Felhasználó</w:t>
-      </w:r>
-      <w:r>
-        <w:t xml:space="preserve">: </w:t>
-      </w:r>
-      <w:proofErr w:type="spellStart"/>
-      <w:r>
-        <w:rPr>
-          <w:rStyle w:val="HTML-kd"/>
-          <w:rFonts w:eastAsiaTheme="majorEastAsia"/>
-        </w:rPr>
-        <w:t>root</w:t>
-      </w:r>
-      <w:proofErr w:type="spellEnd"/>
-    </w:p>
-    <w:p>
-      <w:pPr>
-        <w:pStyle w:val="felsorol-1"/>
-      </w:pPr>
-      <w:r>
-        <w:rPr>
-          <w:rStyle w:val="Kiemels2"/>
-        </w:rPr>
-        <w:t>Jelszó</w:t>
-      </w:r>
-      <w:r>
-        <w:t>: (üres, mivel az alapértelmezett XAMPP beállítást használjuk)</w:t>
-      </w:r>
-    </w:p>
-    <w:p>
-      <w:pPr>
-        <w:pStyle w:val="felsorol-1"/>
-      </w:pPr>
-      <w:r>
-        <w:rPr>
-          <w:rStyle w:val="Kiemels2"/>
-        </w:rPr>
-        <w:t>Adatbázis</w:t>
-      </w:r>
-      <w:r>
-        <w:t xml:space="preserve">: </w:t>
-      </w:r>
-      <w:proofErr w:type="spellStart"/>
-      <w:r>
-        <w:rPr>
-          <w:rStyle w:val="HTML-kd"/>
-          <w:rFonts w:eastAsiaTheme="majorEastAsia"/>
-        </w:rPr>
-        <w:t>gypowinery</w:t>
-      </w:r>
-      <w:proofErr w:type="spellEnd"/>
-    </w:p>
-    <w:p>
-      <w:r>
-        <w:t xml:space="preserve">A kapcsolat </w:t>
-      </w:r>
-      <w:proofErr w:type="spellStart"/>
-      <w:r>
-        <w:rPr>
-          <w:rStyle w:val="HTML-kd"/>
-          <w:rFonts w:eastAsiaTheme="majorEastAsia"/>
-        </w:rPr>
-        <w:t>mysqli</w:t>
-      </w:r>
-      <w:proofErr w:type="spellEnd"/>
-      <w:r>
-        <w:t xml:space="preserve"> osztállyal történik, és a hibák kezelése JSON válaszon keresztül történik.</w:t>
-      </w:r>
-    </w:p>
-    <w:p>
-      <w:pPr>
-        <w:pStyle w:val="Cmsor4"/>
-      </w:pPr>
-      <w:r>
         <w:t xml:space="preserve">3. </w:t>
       </w:r>
       <w:r>
@@ -18894,7 +18833,6 @@
       </w:pPr>
       <w:proofErr w:type="spellStart"/>
       <w:r>
-        <w:lastRenderedPageBreak/>
         <w:t>json</w:t>
       </w:r>
       <w:proofErr w:type="spellEnd"/>
@@ -19078,6 +19016,7 @@
       </w:pPr>
       <w:proofErr w:type="spellStart"/>
       <w:r>
+        <w:lastRenderedPageBreak/>
         <w:t>json</w:t>
       </w:r>
       <w:proofErr w:type="spellEnd"/>
@@ -19969,7 +19908,6 @@
           <w:rStyle w:val="HTML-kd"/>
           <w:rFonts w:eastAsiaTheme="majorEastAsia"/>
         </w:rPr>
-        <w:lastRenderedPageBreak/>
         <w:t xml:space="preserve">        </w:t>
       </w:r>
       <w:r>
@@ -20206,6 +20144,7 @@
         <w:rPr>
           <w:rStyle w:val="Kiemels2"/>
         </w:rPr>
+        <w:lastRenderedPageBreak/>
         <w:t>nev</w:t>
       </w:r>
       <w:proofErr w:type="spellEnd"/>

--- a/GypoWinery/Dokumentáció.docx
+++ b/GypoWinery/Dokumentáció.docx
@@ -24508,9 +24508,17 @@
     <w:p>
       <w:pPr>
         <w:pStyle w:val="Cmsor3"/>
-      </w:pPr>
-      <w:proofErr w:type="spellStart"/>
-      <w:r>
+        <w:rPr>
+          <w:sz w:val="28"/>
+          <w:szCs w:val="28"/>
+        </w:rPr>
+      </w:pPr>
+      <w:proofErr w:type="spellStart"/>
+      <w:r>
+        <w:rPr>
+          <w:sz w:val="28"/>
+          <w:szCs w:val="28"/>
+        </w:rPr>
         <w:lastRenderedPageBreak/>
         <w:t>rendelesvege.php</w:t>
       </w:r>
@@ -26253,9 +26261,17 @@
     <w:p>
       <w:pPr>
         <w:pStyle w:val="Cmsor3"/>
-      </w:pPr>
-      <w:proofErr w:type="spellStart"/>
-      <w:r>
+        <w:rPr>
+          <w:sz w:val="28"/>
+          <w:szCs w:val="28"/>
+        </w:rPr>
+      </w:pPr>
+      <w:proofErr w:type="spellStart"/>
+      <w:r>
+        <w:rPr>
+          <w:sz w:val="28"/>
+          <w:szCs w:val="28"/>
+        </w:rPr>
         <w:t>get_user_id.php</w:t>
       </w:r>
       <w:proofErr w:type="spellEnd"/>

--- a/GypoWinery/Dokumentáció.docx
+++ b/GypoWinery/Dokumentáció.docx
@@ -1,6 +1,6 @@
 
 <file path=word/document.xml><?xml version="1.0" encoding="utf-8"?>
-<w:document xmlns:wpc="http://schemas.microsoft.com/office/word/2010/wordprocessingCanvas" xmlns:cx="http://schemas.microsoft.com/office/drawing/2014/chartex" xmlns:cx1="http://schemas.microsoft.com/office/drawing/2015/9/8/chartex" xmlns:cx2="http://schemas.microsoft.com/office/drawing/2015/10/21/chartex" xmlns:cx3="http://schemas.microsoft.com/office/drawing/2016/5/9/chartex" xmlns:cx4="http://schemas.microsoft.com/office/drawing/2016/5/10/chartex" xmlns:cx5="http://schemas.microsoft.com/office/drawing/2016/5/11/chartex" xmlns:cx6="http://schemas.microsoft.com/office/drawing/2016/5/12/chartex" xmlns:cx7="http://schemas.microsoft.com/office/drawing/2016/5/13/chartex" xmlns:cx8="http://schemas.microsoft.com/office/drawing/2016/5/14/chartex" xmlns:mc="http://schemas.openxmlformats.org/markup-compatibility/2006" xmlns:aink="http://schemas.microsoft.com/office/drawing/2016/ink" xmlns:am3d="http://schemas.microsoft.com/office/drawing/2017/model3d" xmlns:o="urn:schemas-microsoft-com:office:office" xmlns:r="http://schemas.openxmlformats.org/officeDocument/2006/relationships" xmlns:m="http://schemas.openxmlformats.org/officeDocument/2006/math" xmlns:v="urn:schemas-microsoft-com:vml" xmlns:wp14="http://schemas.microsoft.com/office/word/2010/wordprocessingDrawing" xmlns:wp="http://schemas.openxmlformats.org/drawingml/2006/wordprocessingDrawing" xmlns:w10="urn:schemas-microsoft-com:office:word" xmlns:w="http://schemas.openxmlformats.org/wordprocessingml/2006/main" xmlns:w14="http://schemas.microsoft.com/office/word/2010/wordml" xmlns:w15="http://schemas.microsoft.com/office/word/2012/wordml" xmlns:w16cex="http://schemas.microsoft.com/office/word/2018/wordml/cex" xmlns:w16cid="http://schemas.microsoft.com/office/word/2016/wordml/cid" xmlns:w16="http://schemas.microsoft.com/office/word/2018/wordml" xmlns:w16sdtdh="http://schemas.microsoft.com/office/word/2020/wordml/sdtdatahash" xmlns:w16se="http://schemas.microsoft.com/office/word/2015/wordml/symex" xmlns:wpg="http://schemas.microsoft.com/office/word/2010/wordprocessingGroup" xmlns:wpi="http://schemas.microsoft.com/office/word/2010/wordprocessingInk" xmlns:wne="http://schemas.microsoft.com/office/word/2006/wordml" xmlns:wps="http://schemas.microsoft.com/office/word/2010/wordprocessingShape" mc:Ignorable="w14 w15 w16se w16cid w16 w16cex w16sdtdh wp14">
+<w:document xmlns:wpc="http://schemas.microsoft.com/office/word/2010/wordprocessingCanvas" xmlns:cx="http://schemas.microsoft.com/office/drawing/2014/chartex" xmlns:cx1="http://schemas.microsoft.com/office/drawing/2015/9/8/chartex" xmlns:cx2="http://schemas.microsoft.com/office/drawing/2015/10/21/chartex" xmlns:cx3="http://schemas.microsoft.com/office/drawing/2016/5/9/chartex" xmlns:cx4="http://schemas.microsoft.com/office/drawing/2016/5/10/chartex" xmlns:cx5="http://schemas.microsoft.com/office/drawing/2016/5/11/chartex" xmlns:cx6="http://schemas.microsoft.com/office/drawing/2016/5/12/chartex" xmlns:cx7="http://schemas.microsoft.com/office/drawing/2016/5/13/chartex" xmlns:cx8="http://schemas.microsoft.com/office/drawing/2016/5/14/chartex" xmlns:mc="http://schemas.openxmlformats.org/markup-compatibility/2006" xmlns:aink="http://schemas.microsoft.com/office/drawing/2016/ink" xmlns:am3d="http://schemas.microsoft.com/office/drawing/2017/model3d" xmlns:o="urn:schemas-microsoft-com:office:office" xmlns:r="http://schemas.openxmlformats.org/officeDocument/2006/relationships" xmlns:m="http://schemas.openxmlformats.org/officeDocument/2006/math" xmlns:v="urn:schemas-microsoft-com:vml" xmlns:wp14="http://schemas.microsoft.com/office/word/2010/wordprocessingDrawing" xmlns:wp="http://schemas.openxmlformats.org/drawingml/2006/wordprocessingDrawing" xmlns:w10="urn:schemas-microsoft-com:office:word" xmlns:w="http://schemas.openxmlformats.org/wordprocessingml/2006/main" xmlns:w14="http://schemas.microsoft.com/office/word/2010/wordml" xmlns:w15="http://schemas.microsoft.com/office/word/2012/wordml" xmlns:w16cid="http://schemas.microsoft.com/office/word/2016/wordml/cid" xmlns:w16se="http://schemas.microsoft.com/office/word/2015/wordml/symex" xmlns:wpg="http://schemas.microsoft.com/office/word/2010/wordprocessingGroup" xmlns:wpi="http://schemas.microsoft.com/office/word/2010/wordprocessingInk" xmlns:wne="http://schemas.microsoft.com/office/word/2006/wordml" xmlns:wps="http://schemas.microsoft.com/office/word/2010/wordprocessingShape" mc:Ignorable="w14 w15 w16se w16cid wp14">
   <w:body>
     <w:p>
       <w:pPr>
@@ -1884,6 +1884,8 @@
       <w:r>
         <w:t xml:space="preserve"> függvény segítségével.</w:t>
       </w:r>
+      <w:bookmarkStart w:id="0" w:name="_GoBack"/>
+      <w:bookmarkEnd w:id="0"/>
     </w:p>
     <w:p>
       <w:pPr>
@@ -27732,7 +27734,7 @@
 </file>
 
 <file path=word/endnotes.xml><?xml version="1.0" encoding="utf-8"?>
-<w:endnotes xmlns:wpc="http://schemas.microsoft.com/office/word/2010/wordprocessingCanvas" xmlns:cx="http://schemas.microsoft.com/office/drawing/2014/chartex" xmlns:cx1="http://schemas.microsoft.com/office/drawing/2015/9/8/chartex" xmlns:cx2="http://schemas.microsoft.com/office/drawing/2015/10/21/chartex" xmlns:cx3="http://schemas.microsoft.com/office/drawing/2016/5/9/chartex" xmlns:cx4="http://schemas.microsoft.com/office/drawing/2016/5/10/chartex" xmlns:cx5="http://schemas.microsoft.com/office/drawing/2016/5/11/chartex" xmlns:cx6="http://schemas.microsoft.com/office/drawing/2016/5/12/chartex" xmlns:cx7="http://schemas.microsoft.com/office/drawing/2016/5/13/chartex" xmlns:cx8="http://schemas.microsoft.com/office/drawing/2016/5/14/chartex" xmlns:mc="http://schemas.openxmlformats.org/markup-compatibility/2006" xmlns:aink="http://schemas.microsoft.com/office/drawing/2016/ink" xmlns:am3d="http://schemas.microsoft.com/office/drawing/2017/model3d" xmlns:o="urn:schemas-microsoft-com:office:office" xmlns:r="http://schemas.openxmlformats.org/officeDocument/2006/relationships" xmlns:m="http://schemas.openxmlformats.org/officeDocument/2006/math" xmlns:v="urn:schemas-microsoft-com:vml" xmlns:wp14="http://schemas.microsoft.com/office/word/2010/wordprocessingDrawing" xmlns:wp="http://schemas.openxmlformats.org/drawingml/2006/wordprocessingDrawing" xmlns:w10="urn:schemas-microsoft-com:office:word" xmlns:w="http://schemas.openxmlformats.org/wordprocessingml/2006/main" xmlns:w14="http://schemas.microsoft.com/office/word/2010/wordml" xmlns:w15="http://schemas.microsoft.com/office/word/2012/wordml" xmlns:w16cex="http://schemas.microsoft.com/office/word/2018/wordml/cex" xmlns:w16cid="http://schemas.microsoft.com/office/word/2016/wordml/cid" xmlns:w16="http://schemas.microsoft.com/office/word/2018/wordml" xmlns:w16sdtdh="http://schemas.microsoft.com/office/word/2020/wordml/sdtdatahash" xmlns:w16se="http://schemas.microsoft.com/office/word/2015/wordml/symex" xmlns:wpg="http://schemas.microsoft.com/office/word/2010/wordprocessingGroup" xmlns:wpi="http://schemas.microsoft.com/office/word/2010/wordprocessingInk" xmlns:wne="http://schemas.microsoft.com/office/word/2006/wordml" xmlns:wps="http://schemas.microsoft.com/office/word/2010/wordprocessingShape" mc:Ignorable="w14 w15 w16se w16cid w16 w16cex w16sdtdh wp14">
+<w:endnotes xmlns:wpc="http://schemas.microsoft.com/office/word/2010/wordprocessingCanvas" xmlns:cx="http://schemas.microsoft.com/office/drawing/2014/chartex" xmlns:cx1="http://schemas.microsoft.com/office/drawing/2015/9/8/chartex" xmlns:cx2="http://schemas.microsoft.com/office/drawing/2015/10/21/chartex" xmlns:cx3="http://schemas.microsoft.com/office/drawing/2016/5/9/chartex" xmlns:cx4="http://schemas.microsoft.com/office/drawing/2016/5/10/chartex" xmlns:cx5="http://schemas.microsoft.com/office/drawing/2016/5/11/chartex" xmlns:cx6="http://schemas.microsoft.com/office/drawing/2016/5/12/chartex" xmlns:cx7="http://schemas.microsoft.com/office/drawing/2016/5/13/chartex" xmlns:cx8="http://schemas.microsoft.com/office/drawing/2016/5/14/chartex" xmlns:mc="http://schemas.openxmlformats.org/markup-compatibility/2006" xmlns:aink="http://schemas.microsoft.com/office/drawing/2016/ink" xmlns:am3d="http://schemas.microsoft.com/office/drawing/2017/model3d" xmlns:o="urn:schemas-microsoft-com:office:office" xmlns:r="http://schemas.openxmlformats.org/officeDocument/2006/relationships" xmlns:m="http://schemas.openxmlformats.org/officeDocument/2006/math" xmlns:v="urn:schemas-microsoft-com:vml" xmlns:wp14="http://schemas.microsoft.com/office/word/2010/wordprocessingDrawing" xmlns:wp="http://schemas.openxmlformats.org/drawingml/2006/wordprocessingDrawing" xmlns:w10="urn:schemas-microsoft-com:office:word" xmlns:w="http://schemas.openxmlformats.org/wordprocessingml/2006/main" xmlns:w14="http://schemas.microsoft.com/office/word/2010/wordml" xmlns:w15="http://schemas.microsoft.com/office/word/2012/wordml" xmlns:w16cid="http://schemas.microsoft.com/office/word/2016/wordml/cid" xmlns:w16se="http://schemas.microsoft.com/office/word/2015/wordml/symex" xmlns:wpg="http://schemas.microsoft.com/office/word/2010/wordprocessingGroup" xmlns:wpi="http://schemas.microsoft.com/office/word/2010/wordprocessingInk" xmlns:wne="http://schemas.microsoft.com/office/word/2006/wordml" xmlns:wps="http://schemas.microsoft.com/office/word/2010/wordprocessingShape" mc:Ignorable="w14 w15 w16se w16cid wp14">
   <w:endnote w:type="separator" w:id="-1">
     <w:p>
       <w:pPr>
@@ -27757,21 +27759,19 @@
 </file>
 
 <file path=word/footer1.xml><?xml version="1.0" encoding="utf-8"?>
-<w:ftr xmlns:wpc="http://schemas.microsoft.com/office/word/2010/wordprocessingCanvas" xmlns:cx="http://schemas.microsoft.com/office/drawing/2014/chartex" xmlns:cx1="http://schemas.microsoft.com/office/drawing/2015/9/8/chartex" xmlns:cx2="http://schemas.microsoft.com/office/drawing/2015/10/21/chartex" xmlns:cx3="http://schemas.microsoft.com/office/drawing/2016/5/9/chartex" xmlns:cx4="http://schemas.microsoft.com/office/drawing/2016/5/10/chartex" xmlns:cx5="http://schemas.microsoft.com/office/drawing/2016/5/11/chartex" xmlns:cx6="http://schemas.microsoft.com/office/drawing/2016/5/12/chartex" xmlns:cx7="http://schemas.microsoft.com/office/drawing/2016/5/13/chartex" xmlns:cx8="http://schemas.microsoft.com/office/drawing/2016/5/14/chartex" xmlns:mc="http://schemas.openxmlformats.org/markup-compatibility/2006" xmlns:aink="http://schemas.microsoft.com/office/drawing/2016/ink" xmlns:am3d="http://schemas.microsoft.com/office/drawing/2017/model3d" xmlns:o="urn:schemas-microsoft-com:office:office" xmlns:r="http://schemas.openxmlformats.org/officeDocument/2006/relationships" xmlns:m="http://schemas.openxmlformats.org/officeDocument/2006/math" xmlns:v="urn:schemas-microsoft-com:vml" xmlns:wp14="http://schemas.microsoft.com/office/word/2010/wordprocessingDrawing" xmlns:wp="http://schemas.openxmlformats.org/drawingml/2006/wordprocessingDrawing" xmlns:w10="urn:schemas-microsoft-com:office:word" xmlns:w="http://schemas.openxmlformats.org/wordprocessingml/2006/main" xmlns:w14="http://schemas.microsoft.com/office/word/2010/wordml" xmlns:w15="http://schemas.microsoft.com/office/word/2012/wordml" xmlns:w16cex="http://schemas.microsoft.com/office/word/2018/wordml/cex" xmlns:w16cid="http://schemas.microsoft.com/office/word/2016/wordml/cid" xmlns:w16="http://schemas.microsoft.com/office/word/2018/wordml" xmlns:w16sdtdh="http://schemas.microsoft.com/office/word/2020/wordml/sdtdatahash" xmlns:w16se="http://schemas.microsoft.com/office/word/2015/wordml/symex" xmlns:wpg="http://schemas.microsoft.com/office/word/2010/wordprocessingGroup" xmlns:wpi="http://schemas.microsoft.com/office/word/2010/wordprocessingInk" xmlns:wne="http://schemas.microsoft.com/office/word/2006/wordml" xmlns:wps="http://schemas.microsoft.com/office/word/2010/wordprocessingShape" mc:Ignorable="w14 w15 w16se w16cid w16 w16cex w16sdtdh wp14">
+<w:ftr xmlns:wpc="http://schemas.microsoft.com/office/word/2010/wordprocessingCanvas" xmlns:cx="http://schemas.microsoft.com/office/drawing/2014/chartex" xmlns:cx1="http://schemas.microsoft.com/office/drawing/2015/9/8/chartex" xmlns:cx2="http://schemas.microsoft.com/office/drawing/2015/10/21/chartex" xmlns:cx3="http://schemas.microsoft.com/office/drawing/2016/5/9/chartex" xmlns:cx4="http://schemas.microsoft.com/office/drawing/2016/5/10/chartex" xmlns:cx5="http://schemas.microsoft.com/office/drawing/2016/5/11/chartex" xmlns:cx6="http://schemas.microsoft.com/office/drawing/2016/5/12/chartex" xmlns:cx7="http://schemas.microsoft.com/office/drawing/2016/5/13/chartex" xmlns:cx8="http://schemas.microsoft.com/office/drawing/2016/5/14/chartex" xmlns:mc="http://schemas.openxmlformats.org/markup-compatibility/2006" xmlns:aink="http://schemas.microsoft.com/office/drawing/2016/ink" xmlns:am3d="http://schemas.microsoft.com/office/drawing/2017/model3d" xmlns:o="urn:schemas-microsoft-com:office:office" xmlns:r="http://schemas.openxmlformats.org/officeDocument/2006/relationships" xmlns:m="http://schemas.openxmlformats.org/officeDocument/2006/math" xmlns:v="urn:schemas-microsoft-com:vml" xmlns:wp14="http://schemas.microsoft.com/office/word/2010/wordprocessingDrawing" xmlns:wp="http://schemas.openxmlformats.org/drawingml/2006/wordprocessingDrawing" xmlns:w10="urn:schemas-microsoft-com:office:word" xmlns:w="http://schemas.openxmlformats.org/wordprocessingml/2006/main" xmlns:w14="http://schemas.microsoft.com/office/word/2010/wordml" xmlns:w15="http://schemas.microsoft.com/office/word/2012/wordml" xmlns:w16cid="http://schemas.microsoft.com/office/word/2016/wordml/cid" xmlns:w16se="http://schemas.microsoft.com/office/word/2015/wordml/symex" xmlns:wpg="http://schemas.microsoft.com/office/word/2010/wordprocessingGroup" xmlns:wpi="http://schemas.microsoft.com/office/word/2010/wordprocessingInk" xmlns:wne="http://schemas.microsoft.com/office/word/2006/wordml" xmlns:wps="http://schemas.microsoft.com/office/word/2010/wordprocessingShape" mc:Ignorable="w14 w15 w16se w16cid wp14">
   <w:sdt>
     <w:sdtPr>
-      <w:id w:val="707691313"/>
+      <w:id w:val="-559472644"/>
       <w:docPartObj>
         <w:docPartGallery w:val="Page Numbers (Bottom of Page)"/>
         <w:docPartUnique/>
       </w:docPartObj>
     </w:sdtPr>
-    <w:sdtEndPr/>
     <w:sdtContent>
       <w:p>
         <w:pPr>
           <w:pStyle w:val="llb"/>
-          <w:jc w:val="center"/>
         </w:pPr>
         <w:r>
           <w:fldChar w:fldCharType="begin"/>
@@ -27788,6 +27788,30 @@
         <w:r>
           <w:fldChar w:fldCharType="end"/>
         </w:r>
+        <w:r>
+          <w:tab/>
+        </w:r>
+        <w:r>
+          <w:tab/>
+        </w:r>
+        <w:r>
+          <w:fldChar w:fldCharType="begin"/>
+        </w:r>
+        <w:r>
+          <w:instrText xml:space="preserve"> TIME \@ "yyyy. MM. dd." </w:instrText>
+        </w:r>
+        <w:r>
+          <w:fldChar w:fldCharType="separate"/>
+        </w:r>
+        <w:r>
+          <w:rPr>
+            <w:noProof/>
+          </w:rPr>
+          <w:t>2025. 03. 14.</w:t>
+        </w:r>
+        <w:r>
+          <w:fldChar w:fldCharType="end"/>
+        </w:r>
       </w:p>
     </w:sdtContent>
   </w:sdt>
@@ -27795,30 +27819,12 @@
     <w:pPr>
       <w:pStyle w:val="llb"/>
     </w:pPr>
-    <w:r>
-      <w:fldChar w:fldCharType="begin"/>
-    </w:r>
-    <w:r>
-      <w:instrText xml:space="preserve"> TIME \@ "yyyy. MM. dd." </w:instrText>
-    </w:r>
-    <w:r>
-      <w:fldChar w:fldCharType="separate"/>
-    </w:r>
-    <w:r>
-      <w:rPr>
-        <w:noProof/>
-      </w:rPr>
-      <w:t>2025. 03. 13.</w:t>
-    </w:r>
-    <w:r>
-      <w:fldChar w:fldCharType="end"/>
-    </w:r>
   </w:p>
 </w:ftr>
 </file>
 
 <file path=word/footer2.xml><?xml version="1.0" encoding="utf-8"?>
-<w:ftr xmlns:wpc="http://schemas.microsoft.com/office/word/2010/wordprocessingCanvas" xmlns:cx="http://schemas.microsoft.com/office/drawing/2014/chartex" xmlns:cx1="http://schemas.microsoft.com/office/drawing/2015/9/8/chartex" xmlns:cx2="http://schemas.microsoft.com/office/drawing/2015/10/21/chartex" xmlns:cx3="http://schemas.microsoft.com/office/drawing/2016/5/9/chartex" xmlns:cx4="http://schemas.microsoft.com/office/drawing/2016/5/10/chartex" xmlns:cx5="http://schemas.microsoft.com/office/drawing/2016/5/11/chartex" xmlns:cx6="http://schemas.microsoft.com/office/drawing/2016/5/12/chartex" xmlns:cx7="http://schemas.microsoft.com/office/drawing/2016/5/13/chartex" xmlns:cx8="http://schemas.microsoft.com/office/drawing/2016/5/14/chartex" xmlns:mc="http://schemas.openxmlformats.org/markup-compatibility/2006" xmlns:aink="http://schemas.microsoft.com/office/drawing/2016/ink" xmlns:am3d="http://schemas.microsoft.com/office/drawing/2017/model3d" xmlns:o="urn:schemas-microsoft-com:office:office" xmlns:r="http://schemas.openxmlformats.org/officeDocument/2006/relationships" xmlns:m="http://schemas.openxmlformats.org/officeDocument/2006/math" xmlns:v="urn:schemas-microsoft-com:vml" xmlns:wp14="http://schemas.microsoft.com/office/word/2010/wordprocessingDrawing" xmlns:wp="http://schemas.openxmlformats.org/drawingml/2006/wordprocessingDrawing" xmlns:w10="urn:schemas-microsoft-com:office:word" xmlns:w="http://schemas.openxmlformats.org/wordprocessingml/2006/main" xmlns:w14="http://schemas.microsoft.com/office/word/2010/wordml" xmlns:w15="http://schemas.microsoft.com/office/word/2012/wordml" xmlns:w16cex="http://schemas.microsoft.com/office/word/2018/wordml/cex" xmlns:w16cid="http://schemas.microsoft.com/office/word/2016/wordml/cid" xmlns:w16="http://schemas.microsoft.com/office/word/2018/wordml" xmlns:w16sdtdh="http://schemas.microsoft.com/office/word/2020/wordml/sdtdatahash" xmlns:w16se="http://schemas.microsoft.com/office/word/2015/wordml/symex" xmlns:wpg="http://schemas.microsoft.com/office/word/2010/wordprocessingGroup" xmlns:wpi="http://schemas.microsoft.com/office/word/2010/wordprocessingInk" xmlns:wne="http://schemas.microsoft.com/office/word/2006/wordml" xmlns:wps="http://schemas.microsoft.com/office/word/2010/wordprocessingShape" mc:Ignorable="w14 w15 w16se w16cid w16 w16cex w16sdtdh wp14">
+<w:ftr xmlns:wpc="http://schemas.microsoft.com/office/word/2010/wordprocessingCanvas" xmlns:cx="http://schemas.microsoft.com/office/drawing/2014/chartex" xmlns:cx1="http://schemas.microsoft.com/office/drawing/2015/9/8/chartex" xmlns:cx2="http://schemas.microsoft.com/office/drawing/2015/10/21/chartex" xmlns:cx3="http://schemas.microsoft.com/office/drawing/2016/5/9/chartex" xmlns:cx4="http://schemas.microsoft.com/office/drawing/2016/5/10/chartex" xmlns:cx5="http://schemas.microsoft.com/office/drawing/2016/5/11/chartex" xmlns:cx6="http://schemas.microsoft.com/office/drawing/2016/5/12/chartex" xmlns:cx7="http://schemas.microsoft.com/office/drawing/2016/5/13/chartex" xmlns:cx8="http://schemas.microsoft.com/office/drawing/2016/5/14/chartex" xmlns:mc="http://schemas.openxmlformats.org/markup-compatibility/2006" xmlns:aink="http://schemas.microsoft.com/office/drawing/2016/ink" xmlns:am3d="http://schemas.microsoft.com/office/drawing/2017/model3d" xmlns:o="urn:schemas-microsoft-com:office:office" xmlns:r="http://schemas.openxmlformats.org/officeDocument/2006/relationships" xmlns:m="http://schemas.openxmlformats.org/officeDocument/2006/math" xmlns:v="urn:schemas-microsoft-com:vml" xmlns:wp14="http://schemas.microsoft.com/office/word/2010/wordprocessingDrawing" xmlns:wp="http://schemas.openxmlformats.org/drawingml/2006/wordprocessingDrawing" xmlns:w10="urn:schemas-microsoft-com:office:word" xmlns:w="http://schemas.openxmlformats.org/wordprocessingml/2006/main" xmlns:w14="http://schemas.microsoft.com/office/word/2010/wordml" xmlns:w15="http://schemas.microsoft.com/office/word/2012/wordml" xmlns:w16cid="http://schemas.microsoft.com/office/word/2016/wordml/cid" xmlns:w16se="http://schemas.microsoft.com/office/word/2015/wordml/symex" xmlns:wpg="http://schemas.microsoft.com/office/word/2010/wordprocessingGroup" xmlns:wpi="http://schemas.microsoft.com/office/word/2010/wordprocessingInk" xmlns:wne="http://schemas.microsoft.com/office/word/2006/wordml" xmlns:wps="http://schemas.microsoft.com/office/word/2010/wordprocessingShape" mc:Ignorable="w14 w15 w16se w16cid wp14">
   <w:p>
     <w:pPr>
       <w:pStyle w:val="llb"/>
@@ -27855,7 +27861,7 @@
 </file>
 
 <file path=word/footnotes.xml><?xml version="1.0" encoding="utf-8"?>
-<w:footnotes xmlns:wpc="http://schemas.microsoft.com/office/word/2010/wordprocessingCanvas" xmlns:cx="http://schemas.microsoft.com/office/drawing/2014/chartex" xmlns:cx1="http://schemas.microsoft.com/office/drawing/2015/9/8/chartex" xmlns:cx2="http://schemas.microsoft.com/office/drawing/2015/10/21/chartex" xmlns:cx3="http://schemas.microsoft.com/office/drawing/2016/5/9/chartex" xmlns:cx4="http://schemas.microsoft.com/office/drawing/2016/5/10/chartex" xmlns:cx5="http://schemas.microsoft.com/office/drawing/2016/5/11/chartex" xmlns:cx6="http://schemas.microsoft.com/office/drawing/2016/5/12/chartex" xmlns:cx7="http://schemas.microsoft.com/office/drawing/2016/5/13/chartex" xmlns:cx8="http://schemas.microsoft.com/office/drawing/2016/5/14/chartex" xmlns:mc="http://schemas.openxmlformats.org/markup-compatibility/2006" xmlns:aink="http://schemas.microsoft.com/office/drawing/2016/ink" xmlns:am3d="http://schemas.microsoft.com/office/drawing/2017/model3d" xmlns:o="urn:schemas-microsoft-com:office:office" xmlns:r="http://schemas.openxmlformats.org/officeDocument/2006/relationships" xmlns:m="http://schemas.openxmlformats.org/officeDocument/2006/math" xmlns:v="urn:schemas-microsoft-com:vml" xmlns:wp14="http://schemas.microsoft.com/office/word/2010/wordprocessingDrawing" xmlns:wp="http://schemas.openxmlformats.org/drawingml/2006/wordprocessingDrawing" xmlns:w10="urn:schemas-microsoft-com:office:word" xmlns:w="http://schemas.openxmlformats.org/wordprocessingml/2006/main" xmlns:w14="http://schemas.microsoft.com/office/word/2010/wordml" xmlns:w15="http://schemas.microsoft.com/office/word/2012/wordml" xmlns:w16cex="http://schemas.microsoft.com/office/word/2018/wordml/cex" xmlns:w16cid="http://schemas.microsoft.com/office/word/2016/wordml/cid" xmlns:w16="http://schemas.microsoft.com/office/word/2018/wordml" xmlns:w16sdtdh="http://schemas.microsoft.com/office/word/2020/wordml/sdtdatahash" xmlns:w16se="http://schemas.microsoft.com/office/word/2015/wordml/symex" xmlns:wpg="http://schemas.microsoft.com/office/word/2010/wordprocessingGroup" xmlns:wpi="http://schemas.microsoft.com/office/word/2010/wordprocessingInk" xmlns:wne="http://schemas.microsoft.com/office/word/2006/wordml" xmlns:wps="http://schemas.microsoft.com/office/word/2010/wordprocessingShape" mc:Ignorable="w14 w15 w16se w16cid w16 w16cex w16sdtdh wp14">
+<w:footnotes xmlns:wpc="http://schemas.microsoft.com/office/word/2010/wordprocessingCanvas" xmlns:cx="http://schemas.microsoft.com/office/drawing/2014/chartex" xmlns:cx1="http://schemas.microsoft.com/office/drawing/2015/9/8/chartex" xmlns:cx2="http://schemas.microsoft.com/office/drawing/2015/10/21/chartex" xmlns:cx3="http://schemas.microsoft.com/office/drawing/2016/5/9/chartex" xmlns:cx4="http://schemas.microsoft.com/office/drawing/2016/5/10/chartex" xmlns:cx5="http://schemas.microsoft.com/office/drawing/2016/5/11/chartex" xmlns:cx6="http://schemas.microsoft.com/office/drawing/2016/5/12/chartex" xmlns:cx7="http://schemas.microsoft.com/office/drawing/2016/5/13/chartex" xmlns:cx8="http://schemas.microsoft.com/office/drawing/2016/5/14/chartex" xmlns:mc="http://schemas.openxmlformats.org/markup-compatibility/2006" xmlns:aink="http://schemas.microsoft.com/office/drawing/2016/ink" xmlns:am3d="http://schemas.microsoft.com/office/drawing/2017/model3d" xmlns:o="urn:schemas-microsoft-com:office:office" xmlns:r="http://schemas.openxmlformats.org/officeDocument/2006/relationships" xmlns:m="http://schemas.openxmlformats.org/officeDocument/2006/math" xmlns:v="urn:schemas-microsoft-com:vml" xmlns:wp14="http://schemas.microsoft.com/office/word/2010/wordprocessingDrawing" xmlns:wp="http://schemas.openxmlformats.org/drawingml/2006/wordprocessingDrawing" xmlns:w10="urn:schemas-microsoft-com:office:word" xmlns:w="http://schemas.openxmlformats.org/wordprocessingml/2006/main" xmlns:w14="http://schemas.microsoft.com/office/word/2010/wordml" xmlns:w15="http://schemas.microsoft.com/office/word/2012/wordml" xmlns:w16cid="http://schemas.microsoft.com/office/word/2016/wordml/cid" xmlns:w16se="http://schemas.microsoft.com/office/word/2015/wordml/symex" xmlns:wpg="http://schemas.microsoft.com/office/word/2010/wordprocessingGroup" xmlns:wpi="http://schemas.microsoft.com/office/word/2010/wordprocessingInk" xmlns:wne="http://schemas.microsoft.com/office/word/2006/wordml" xmlns:wps="http://schemas.microsoft.com/office/word/2010/wordprocessingShape" mc:Ignorable="w14 w15 w16se w16cid wp14">
   <w:footnote w:type="separator" w:id="-1">
     <w:p>
       <w:pPr>
@@ -27880,7 +27886,7 @@
 </file>
 
 <file path=word/header1.xml><?xml version="1.0" encoding="utf-8"?>
-<w:hdr xmlns:wpc="http://schemas.microsoft.com/office/word/2010/wordprocessingCanvas" xmlns:cx="http://schemas.microsoft.com/office/drawing/2014/chartex" xmlns:cx1="http://schemas.microsoft.com/office/drawing/2015/9/8/chartex" xmlns:cx2="http://schemas.microsoft.com/office/drawing/2015/10/21/chartex" xmlns:cx3="http://schemas.microsoft.com/office/drawing/2016/5/9/chartex" xmlns:cx4="http://schemas.microsoft.com/office/drawing/2016/5/10/chartex" xmlns:cx5="http://schemas.microsoft.com/office/drawing/2016/5/11/chartex" xmlns:cx6="http://schemas.microsoft.com/office/drawing/2016/5/12/chartex" xmlns:cx7="http://schemas.microsoft.com/office/drawing/2016/5/13/chartex" xmlns:cx8="http://schemas.microsoft.com/office/drawing/2016/5/14/chartex" xmlns:mc="http://schemas.openxmlformats.org/markup-compatibility/2006" xmlns:aink="http://schemas.microsoft.com/office/drawing/2016/ink" xmlns:am3d="http://schemas.microsoft.com/office/drawing/2017/model3d" xmlns:o="urn:schemas-microsoft-com:office:office" xmlns:r="http://schemas.openxmlformats.org/officeDocument/2006/relationships" xmlns:m="http://schemas.openxmlformats.org/officeDocument/2006/math" xmlns:v="urn:schemas-microsoft-com:vml" xmlns:wp14="http://schemas.microsoft.com/office/word/2010/wordprocessingDrawing" xmlns:wp="http://schemas.openxmlformats.org/drawingml/2006/wordprocessingDrawing" xmlns:w10="urn:schemas-microsoft-com:office:word" xmlns:w="http://schemas.openxmlformats.org/wordprocessingml/2006/main" xmlns:w14="http://schemas.microsoft.com/office/word/2010/wordml" xmlns:w15="http://schemas.microsoft.com/office/word/2012/wordml" xmlns:w16cex="http://schemas.microsoft.com/office/word/2018/wordml/cex" xmlns:w16cid="http://schemas.microsoft.com/office/word/2016/wordml/cid" xmlns:w16="http://schemas.microsoft.com/office/word/2018/wordml" xmlns:w16sdtdh="http://schemas.microsoft.com/office/word/2020/wordml/sdtdatahash" xmlns:w16se="http://schemas.microsoft.com/office/word/2015/wordml/symex" xmlns:wpg="http://schemas.microsoft.com/office/word/2010/wordprocessingGroup" xmlns:wpi="http://schemas.microsoft.com/office/word/2010/wordprocessingInk" xmlns:wne="http://schemas.microsoft.com/office/word/2006/wordml" xmlns:wps="http://schemas.microsoft.com/office/word/2010/wordprocessingShape" mc:Ignorable="w14 w15 w16se w16cid w16 w16cex w16sdtdh wp14">
+<w:hdr xmlns:wpc="http://schemas.microsoft.com/office/word/2010/wordprocessingCanvas" xmlns:cx="http://schemas.microsoft.com/office/drawing/2014/chartex" xmlns:cx1="http://schemas.microsoft.com/office/drawing/2015/9/8/chartex" xmlns:cx2="http://schemas.microsoft.com/office/drawing/2015/10/21/chartex" xmlns:cx3="http://schemas.microsoft.com/office/drawing/2016/5/9/chartex" xmlns:cx4="http://schemas.microsoft.com/office/drawing/2016/5/10/chartex" xmlns:cx5="http://schemas.microsoft.com/office/drawing/2016/5/11/chartex" xmlns:cx6="http://schemas.microsoft.com/office/drawing/2016/5/12/chartex" xmlns:cx7="http://schemas.microsoft.com/office/drawing/2016/5/13/chartex" xmlns:cx8="http://schemas.microsoft.com/office/drawing/2016/5/14/chartex" xmlns:mc="http://schemas.openxmlformats.org/markup-compatibility/2006" xmlns:aink="http://schemas.microsoft.com/office/drawing/2016/ink" xmlns:am3d="http://schemas.microsoft.com/office/drawing/2017/model3d" xmlns:o="urn:schemas-microsoft-com:office:office" xmlns:r="http://schemas.openxmlformats.org/officeDocument/2006/relationships" xmlns:m="http://schemas.openxmlformats.org/officeDocument/2006/math" xmlns:v="urn:schemas-microsoft-com:vml" xmlns:wp14="http://schemas.microsoft.com/office/word/2010/wordprocessingDrawing" xmlns:wp="http://schemas.openxmlformats.org/drawingml/2006/wordprocessingDrawing" xmlns:w10="urn:schemas-microsoft-com:office:word" xmlns:w="http://schemas.openxmlformats.org/wordprocessingml/2006/main" xmlns:w14="http://schemas.microsoft.com/office/word/2010/wordml" xmlns:w15="http://schemas.microsoft.com/office/word/2012/wordml" xmlns:w16cid="http://schemas.microsoft.com/office/word/2016/wordml/cid" xmlns:w16se="http://schemas.microsoft.com/office/word/2015/wordml/symex" xmlns:wpg="http://schemas.microsoft.com/office/word/2010/wordprocessingGroup" xmlns:wpi="http://schemas.microsoft.com/office/word/2010/wordprocessingInk" xmlns:wne="http://schemas.microsoft.com/office/word/2006/wordml" xmlns:wps="http://schemas.microsoft.com/office/word/2010/wordprocessingShape" mc:Ignorable="w14 w15 w16se w16cid wp14">
   <w:p>
     <w:pPr>
       <w:pStyle w:val="lfej"/>
@@ -27895,7 +27901,7 @@
 </file>
 
 <file path=word/header2.xml><?xml version="1.0" encoding="utf-8"?>
-<w:hdr xmlns:wpc="http://schemas.microsoft.com/office/word/2010/wordprocessingCanvas" xmlns:cx="http://schemas.microsoft.com/office/drawing/2014/chartex" xmlns:cx1="http://schemas.microsoft.com/office/drawing/2015/9/8/chartex" xmlns:cx2="http://schemas.microsoft.com/office/drawing/2015/10/21/chartex" xmlns:cx3="http://schemas.microsoft.com/office/drawing/2016/5/9/chartex" xmlns:cx4="http://schemas.microsoft.com/office/drawing/2016/5/10/chartex" xmlns:cx5="http://schemas.microsoft.com/office/drawing/2016/5/11/chartex" xmlns:cx6="http://schemas.microsoft.com/office/drawing/2016/5/12/chartex" xmlns:cx7="http://schemas.microsoft.com/office/drawing/2016/5/13/chartex" xmlns:cx8="http://schemas.microsoft.com/office/drawing/2016/5/14/chartex" xmlns:mc="http://schemas.openxmlformats.org/markup-compatibility/2006" xmlns:aink="http://schemas.microsoft.com/office/drawing/2016/ink" xmlns:am3d="http://schemas.microsoft.com/office/drawing/2017/model3d" xmlns:o="urn:schemas-microsoft-com:office:office" xmlns:r="http://schemas.openxmlformats.org/officeDocument/2006/relationships" xmlns:m="http://schemas.openxmlformats.org/officeDocument/2006/math" xmlns:v="urn:schemas-microsoft-com:vml" xmlns:wp14="http://schemas.microsoft.com/office/word/2010/wordprocessingDrawing" xmlns:wp="http://schemas.openxmlformats.org/drawingml/2006/wordprocessingDrawing" xmlns:w10="urn:schemas-microsoft-com:office:word" xmlns:w="http://schemas.openxmlformats.org/wordprocessingml/2006/main" xmlns:w14="http://schemas.microsoft.com/office/word/2010/wordml" xmlns:w15="http://schemas.microsoft.com/office/word/2012/wordml" xmlns:w16cex="http://schemas.microsoft.com/office/word/2018/wordml/cex" xmlns:w16cid="http://schemas.microsoft.com/office/word/2016/wordml/cid" xmlns:w16="http://schemas.microsoft.com/office/word/2018/wordml" xmlns:w16sdtdh="http://schemas.microsoft.com/office/word/2020/wordml/sdtdatahash" xmlns:w16se="http://schemas.microsoft.com/office/word/2015/wordml/symex" xmlns:wpg="http://schemas.microsoft.com/office/word/2010/wordprocessingGroup" xmlns:wpi="http://schemas.microsoft.com/office/word/2010/wordprocessingInk" xmlns:wne="http://schemas.microsoft.com/office/word/2006/wordml" xmlns:wps="http://schemas.microsoft.com/office/word/2010/wordprocessingShape" mc:Ignorable="w14 w15 w16se w16cid w16 w16cex w16sdtdh wp14">
+<w:hdr xmlns:wpc="http://schemas.microsoft.com/office/word/2010/wordprocessingCanvas" xmlns:cx="http://schemas.microsoft.com/office/drawing/2014/chartex" xmlns:cx1="http://schemas.microsoft.com/office/drawing/2015/9/8/chartex" xmlns:cx2="http://schemas.microsoft.com/office/drawing/2015/10/21/chartex" xmlns:cx3="http://schemas.microsoft.com/office/drawing/2016/5/9/chartex" xmlns:cx4="http://schemas.microsoft.com/office/drawing/2016/5/10/chartex" xmlns:cx5="http://schemas.microsoft.com/office/drawing/2016/5/11/chartex" xmlns:cx6="http://schemas.microsoft.com/office/drawing/2016/5/12/chartex" xmlns:cx7="http://schemas.microsoft.com/office/drawing/2016/5/13/chartex" xmlns:cx8="http://schemas.microsoft.com/office/drawing/2016/5/14/chartex" xmlns:mc="http://schemas.openxmlformats.org/markup-compatibility/2006" xmlns:aink="http://schemas.microsoft.com/office/drawing/2016/ink" xmlns:am3d="http://schemas.microsoft.com/office/drawing/2017/model3d" xmlns:o="urn:schemas-microsoft-com:office:office" xmlns:r="http://schemas.openxmlformats.org/officeDocument/2006/relationships" xmlns:m="http://schemas.openxmlformats.org/officeDocument/2006/math" xmlns:v="urn:schemas-microsoft-com:vml" xmlns:wp14="http://schemas.microsoft.com/office/word/2010/wordprocessingDrawing" xmlns:wp="http://schemas.openxmlformats.org/drawingml/2006/wordprocessingDrawing" xmlns:w10="urn:schemas-microsoft-com:office:word" xmlns:w="http://schemas.openxmlformats.org/wordprocessingml/2006/main" xmlns:w14="http://schemas.microsoft.com/office/word/2010/wordml" xmlns:w15="http://schemas.microsoft.com/office/word/2012/wordml" xmlns:w16cid="http://schemas.microsoft.com/office/word/2016/wordml/cid" xmlns:w16se="http://schemas.microsoft.com/office/word/2015/wordml/symex" xmlns:wpg="http://schemas.microsoft.com/office/word/2010/wordprocessingGroup" xmlns:wpi="http://schemas.microsoft.com/office/word/2010/wordprocessingInk" xmlns:wne="http://schemas.microsoft.com/office/word/2006/wordml" xmlns:wps="http://schemas.microsoft.com/office/word/2010/wordprocessingShape" mc:Ignorable="w14 w15 w16se w16cid wp14">
   <w:p>
     <w:pPr>
       <w:pStyle w:val="lfej"/>
@@ -27914,7 +27920,7 @@
 </file>
 
 <file path=word/numbering.xml><?xml version="1.0" encoding="utf-8"?>
-<w:numbering xmlns:wpc="http://schemas.microsoft.com/office/word/2010/wordprocessingCanvas" xmlns:cx="http://schemas.microsoft.com/office/drawing/2014/chartex" xmlns:cx1="http://schemas.microsoft.com/office/drawing/2015/9/8/chartex" xmlns:cx2="http://schemas.microsoft.com/office/drawing/2015/10/21/chartex" xmlns:cx3="http://schemas.microsoft.com/office/drawing/2016/5/9/chartex" xmlns:cx4="http://schemas.microsoft.com/office/drawing/2016/5/10/chartex" xmlns:cx5="http://schemas.microsoft.com/office/drawing/2016/5/11/chartex" xmlns:cx6="http://schemas.microsoft.com/office/drawing/2016/5/12/chartex" xmlns:cx7="http://schemas.microsoft.com/office/drawing/2016/5/13/chartex" xmlns:cx8="http://schemas.microsoft.com/office/drawing/2016/5/14/chartex" xmlns:mc="http://schemas.openxmlformats.org/markup-compatibility/2006" xmlns:aink="http://schemas.microsoft.com/office/drawing/2016/ink" xmlns:am3d="http://schemas.microsoft.com/office/drawing/2017/model3d" xmlns:o="urn:schemas-microsoft-com:office:office" xmlns:r="http://schemas.openxmlformats.org/officeDocument/2006/relationships" xmlns:m="http://schemas.openxmlformats.org/officeDocument/2006/math" xmlns:v="urn:schemas-microsoft-com:vml" xmlns:wp14="http://schemas.microsoft.com/office/word/2010/wordprocessingDrawing" xmlns:wp="http://schemas.openxmlformats.org/drawingml/2006/wordprocessingDrawing" xmlns:w10="urn:schemas-microsoft-com:office:word" xmlns:w="http://schemas.openxmlformats.org/wordprocessingml/2006/main" xmlns:w14="http://schemas.microsoft.com/office/word/2010/wordml" xmlns:w15="http://schemas.microsoft.com/office/word/2012/wordml" xmlns:w16cex="http://schemas.microsoft.com/office/word/2018/wordml/cex" xmlns:w16cid="http://schemas.microsoft.com/office/word/2016/wordml/cid" xmlns:w16="http://schemas.microsoft.com/office/word/2018/wordml" xmlns:w16sdtdh="http://schemas.microsoft.com/office/word/2020/wordml/sdtdatahash" xmlns:w16se="http://schemas.microsoft.com/office/word/2015/wordml/symex" xmlns:wpg="http://schemas.microsoft.com/office/word/2010/wordprocessingGroup" xmlns:wpi="http://schemas.microsoft.com/office/word/2010/wordprocessingInk" xmlns:wne="http://schemas.microsoft.com/office/word/2006/wordml" xmlns:wps="http://schemas.microsoft.com/office/word/2010/wordprocessingShape" mc:Ignorable="w14 w15 w16se w16cid w16 w16cex w16sdtdh wp14">
+<w:numbering xmlns:wpc="http://schemas.microsoft.com/office/word/2010/wordprocessingCanvas" xmlns:cx="http://schemas.microsoft.com/office/drawing/2014/chartex" xmlns:cx1="http://schemas.microsoft.com/office/drawing/2015/9/8/chartex" xmlns:cx2="http://schemas.microsoft.com/office/drawing/2015/10/21/chartex" xmlns:cx3="http://schemas.microsoft.com/office/drawing/2016/5/9/chartex" xmlns:cx4="http://schemas.microsoft.com/office/drawing/2016/5/10/chartex" xmlns:cx5="http://schemas.microsoft.com/office/drawing/2016/5/11/chartex" xmlns:cx6="http://schemas.microsoft.com/office/drawing/2016/5/12/chartex" xmlns:cx7="http://schemas.microsoft.com/office/drawing/2016/5/13/chartex" xmlns:cx8="http://schemas.microsoft.com/office/drawing/2016/5/14/chartex" xmlns:mc="http://schemas.openxmlformats.org/markup-compatibility/2006" xmlns:aink="http://schemas.microsoft.com/office/drawing/2016/ink" xmlns:am3d="http://schemas.microsoft.com/office/drawing/2017/model3d" xmlns:o="urn:schemas-microsoft-com:office:office" xmlns:r="http://schemas.openxmlformats.org/officeDocument/2006/relationships" xmlns:m="http://schemas.openxmlformats.org/officeDocument/2006/math" xmlns:v="urn:schemas-microsoft-com:vml" xmlns:wp14="http://schemas.microsoft.com/office/word/2010/wordprocessingDrawing" xmlns:wp="http://schemas.openxmlformats.org/drawingml/2006/wordprocessingDrawing" xmlns:w10="urn:schemas-microsoft-com:office:word" xmlns:w="http://schemas.openxmlformats.org/wordprocessingml/2006/main" xmlns:w14="http://schemas.microsoft.com/office/word/2010/wordml" xmlns:w15="http://schemas.microsoft.com/office/word/2012/wordml" xmlns:w16cid="http://schemas.microsoft.com/office/word/2016/wordml/cid" xmlns:w16se="http://schemas.microsoft.com/office/word/2015/wordml/symex" xmlns:wpg="http://schemas.microsoft.com/office/word/2010/wordprocessingGroup" xmlns:wpi="http://schemas.microsoft.com/office/word/2010/wordprocessingInk" xmlns:wne="http://schemas.microsoft.com/office/word/2006/wordml" xmlns:wps="http://schemas.microsoft.com/office/word/2010/wordprocessingShape" mc:Ignorable="w14 w15 w16se w16cid wp14">
   <w:abstractNum w:abstractNumId="0" w15:restartNumberingAfterBreak="0">
     <w:nsid w:val="00322DB2"/>
     <w:multiLevelType w:val="multilevel"/>
@@ -32106,7 +32112,7 @@
 </file>
 
 <file path=word/styles.xml><?xml version="1.0" encoding="utf-8"?>
-<w:styles xmlns:mc="http://schemas.openxmlformats.org/markup-compatibility/2006" xmlns:r="http://schemas.openxmlformats.org/officeDocument/2006/relationships" xmlns:w="http://schemas.openxmlformats.org/wordprocessingml/2006/main" xmlns:w14="http://schemas.microsoft.com/office/word/2010/wordml" xmlns:w15="http://schemas.microsoft.com/office/word/2012/wordml" xmlns:w16cex="http://schemas.microsoft.com/office/word/2018/wordml/cex" xmlns:w16cid="http://schemas.microsoft.com/office/word/2016/wordml/cid" xmlns:w16="http://schemas.microsoft.com/office/word/2018/wordml" xmlns:w16sdtdh="http://schemas.microsoft.com/office/word/2020/wordml/sdtdatahash" xmlns:w16se="http://schemas.microsoft.com/office/word/2015/wordml/symex" mc:Ignorable="w14 w15 w16se w16cid w16 w16cex w16sdtdh">
+<w:styles xmlns:mc="http://schemas.openxmlformats.org/markup-compatibility/2006" xmlns:r="http://schemas.openxmlformats.org/officeDocument/2006/relationships" xmlns:w="http://schemas.openxmlformats.org/wordprocessingml/2006/main" xmlns:w14="http://schemas.microsoft.com/office/word/2010/wordml" xmlns:w15="http://schemas.microsoft.com/office/word/2012/wordml" xmlns:w16cid="http://schemas.microsoft.com/office/word/2016/wordml/cid" xmlns:w16se="http://schemas.microsoft.com/office/word/2015/wordml/symex" mc:Ignorable="w14 w15 w16se w16cid">
   <w:docDefaults>
     <w:rPrDefault>
       <w:rPr>
@@ -32122,7 +32128,7 @@
       </w:pPr>
     </w:pPrDefault>
   </w:docDefaults>
-  <w:latentStyles w:defLockedState="0" w:defUIPriority="99" w:defSemiHidden="0" w:defUnhideWhenUsed="0" w:defQFormat="0" w:count="376">
+  <w:latentStyles w:defLockedState="0" w:defUIPriority="99" w:defSemiHidden="0" w:defUnhideWhenUsed="0" w:defQFormat="0" w:count="375">
     <w:lsdException w:name="Normal" w:uiPriority="0" w:qFormat="1"/>
     <w:lsdException w:name="heading 1" w:uiPriority="9" w:qFormat="1"/>
     <w:lsdException w:name="heading 2" w:semiHidden="1" w:uiPriority="9" w:unhideWhenUsed="1" w:qFormat="1"/>
@@ -32498,7 +32504,6 @@
     <w:lsdException w:name="Smart Hyperlink" w:semiHidden="1" w:unhideWhenUsed="1"/>
     <w:lsdException w:name="Hashtag" w:semiHidden="1" w:unhideWhenUsed="1"/>
     <w:lsdException w:name="Unresolved Mention" w:semiHidden="1" w:unhideWhenUsed="1"/>
-    <w:lsdException w:name="Smart Link" w:semiHidden="1" w:unhideWhenUsed="1"/>
   </w:latentStyles>
   <w:style w:type="paragraph" w:default="1" w:styleId="Norml">
     <w:name w:val="Normal"/>
@@ -33324,7 +33329,7 @@
 </file>
 
 <file path=customXml/itemProps1.xml><?xml version="1.0" encoding="utf-8"?>
-<ds:datastoreItem xmlns:ds="http://schemas.openxmlformats.org/officeDocument/2006/customXml" ds:itemID="{AC1839E2-D357-46A1-8AFF-75D389FE1FC4}">
+<ds:datastoreItem xmlns:ds="http://schemas.openxmlformats.org/officeDocument/2006/customXml" ds:itemID="{57165795-EC76-46EF-81DC-18A80C54665B}">
   <ds:schemaRefs>
     <ds:schemaRef ds:uri="http://schemas.openxmlformats.org/officeDocument/2006/bibliography"/>
   </ds:schemaRefs>

--- a/GypoWinery/Dokumentáció.docx
+++ b/GypoWinery/Dokumentáció.docx
@@ -1,62 +1,1880 @@
 
 <file path=word/document.xml><?xml version="1.0" encoding="utf-8"?>
-<w:document xmlns:wpc="http://schemas.microsoft.com/office/word/2010/wordprocessingCanvas" xmlns:cx="http://schemas.microsoft.com/office/drawing/2014/chartex" xmlns:cx1="http://schemas.microsoft.com/office/drawing/2015/9/8/chartex" xmlns:cx2="http://schemas.microsoft.com/office/drawing/2015/10/21/chartex" xmlns:cx3="http://schemas.microsoft.com/office/drawing/2016/5/9/chartex" xmlns:cx4="http://schemas.microsoft.com/office/drawing/2016/5/10/chartex" xmlns:cx5="http://schemas.microsoft.com/office/drawing/2016/5/11/chartex" xmlns:cx6="http://schemas.microsoft.com/office/drawing/2016/5/12/chartex" xmlns:cx7="http://schemas.microsoft.com/office/drawing/2016/5/13/chartex" xmlns:cx8="http://schemas.microsoft.com/office/drawing/2016/5/14/chartex" xmlns:mc="http://schemas.openxmlformats.org/markup-compatibility/2006" xmlns:aink="http://schemas.microsoft.com/office/drawing/2016/ink" xmlns:am3d="http://schemas.microsoft.com/office/drawing/2017/model3d" xmlns:o="urn:schemas-microsoft-com:office:office" xmlns:r="http://schemas.openxmlformats.org/officeDocument/2006/relationships" xmlns:m="http://schemas.openxmlformats.org/officeDocument/2006/math" xmlns:v="urn:schemas-microsoft-com:vml" xmlns:wp14="http://schemas.microsoft.com/office/word/2010/wordprocessingDrawing" xmlns:wp="http://schemas.openxmlformats.org/drawingml/2006/wordprocessingDrawing" xmlns:w10="urn:schemas-microsoft-com:office:word" xmlns:w="http://schemas.openxmlformats.org/wordprocessingml/2006/main" xmlns:w14="http://schemas.microsoft.com/office/word/2010/wordml" xmlns:w15="http://schemas.microsoft.com/office/word/2012/wordml" xmlns:w16cid="http://schemas.microsoft.com/office/word/2016/wordml/cid" xmlns:w16se="http://schemas.microsoft.com/office/word/2015/wordml/symex" xmlns:wpg="http://schemas.microsoft.com/office/word/2010/wordprocessingGroup" xmlns:wpi="http://schemas.microsoft.com/office/word/2010/wordprocessingInk" xmlns:wne="http://schemas.microsoft.com/office/word/2006/wordml" xmlns:wps="http://schemas.microsoft.com/office/word/2010/wordprocessingShape" mc:Ignorable="w14 w15 w16se w16cid wp14">
+<w:document xmlns:wpc="http://schemas.microsoft.com/office/word/2010/wordprocessingCanvas" xmlns:cx="http://schemas.microsoft.com/office/drawing/2014/chartex" xmlns:cx1="http://schemas.microsoft.com/office/drawing/2015/9/8/chartex" xmlns:cx2="http://schemas.microsoft.com/office/drawing/2015/10/21/chartex" xmlns:cx3="http://schemas.microsoft.com/office/drawing/2016/5/9/chartex" xmlns:cx4="http://schemas.microsoft.com/office/drawing/2016/5/10/chartex" xmlns:cx5="http://schemas.microsoft.com/office/drawing/2016/5/11/chartex" xmlns:cx6="http://schemas.microsoft.com/office/drawing/2016/5/12/chartex" xmlns:cx7="http://schemas.microsoft.com/office/drawing/2016/5/13/chartex" xmlns:cx8="http://schemas.microsoft.com/office/drawing/2016/5/14/chartex" xmlns:mc="http://schemas.openxmlformats.org/markup-compatibility/2006" xmlns:aink="http://schemas.microsoft.com/office/drawing/2016/ink" xmlns:am3d="http://schemas.microsoft.com/office/drawing/2017/model3d" xmlns:o="urn:schemas-microsoft-com:office:office" xmlns:r="http://schemas.openxmlformats.org/officeDocument/2006/relationships" xmlns:m="http://schemas.openxmlformats.org/officeDocument/2006/math" xmlns:v="urn:schemas-microsoft-com:vml" xmlns:wp14="http://schemas.microsoft.com/office/word/2010/wordprocessingDrawing" xmlns:wp="http://schemas.openxmlformats.org/drawingml/2006/wordprocessingDrawing" xmlns:w10="urn:schemas-microsoft-com:office:word" xmlns:w="http://schemas.openxmlformats.org/wordprocessingml/2006/main" xmlns:w14="http://schemas.microsoft.com/office/word/2010/wordml" xmlns:w15="http://schemas.microsoft.com/office/word/2012/wordml" xmlns:w16cex="http://schemas.microsoft.com/office/word/2018/wordml/cex" xmlns:w16cid="http://schemas.microsoft.com/office/word/2016/wordml/cid" xmlns:w16="http://schemas.microsoft.com/office/word/2018/wordml" xmlns:w16sdtdh="http://schemas.microsoft.com/office/word/2020/wordml/sdtdatahash" xmlns:w16se="http://schemas.microsoft.com/office/word/2015/wordml/symex" xmlns:wpg="http://schemas.microsoft.com/office/word/2010/wordprocessingGroup" xmlns:wpi="http://schemas.microsoft.com/office/word/2010/wordprocessingInk" xmlns:wne="http://schemas.microsoft.com/office/word/2006/wordml" xmlns:wps="http://schemas.microsoft.com/office/word/2010/wordprocessingShape" mc:Ignorable="w14 w15 w16se w16cid w16 w16cex w16sdtdh wp14">
   <w:body>
     <w:p>
       <w:pPr>
-        <w:jc w:val="center"/>
-        <w:rPr>
-          <w:sz w:val="48"/>
-          <w:szCs w:val="48"/>
-        </w:rPr>
-      </w:pPr>
-      <w:r>
-        <w:rPr>
-          <w:sz w:val="48"/>
-          <w:szCs w:val="48"/>
-        </w:rPr>
-        <w:t>Dokumentáció</w:t>
-      </w:r>
-    </w:p>
-    <w:p>
-      <w:pPr>
-        <w:jc w:val="center"/>
-        <w:rPr>
-          <w:sz w:val="48"/>
-          <w:szCs w:val="48"/>
-        </w:rPr>
-      </w:pPr>
-      <w:proofErr w:type="spellStart"/>
-      <w:r>
-        <w:rPr>
-          <w:sz w:val="48"/>
-          <w:szCs w:val="48"/>
-        </w:rPr>
+        <w:pStyle w:val="Cm"/>
+      </w:pPr>
+      <w:r>
+        <w:t>Záró dolgozat</w:t>
+      </w:r>
+    </w:p>
+    <w:p>
+      <w:pPr>
+        <w:pStyle w:val="Alcm"/>
+      </w:pPr>
+      <w:proofErr w:type="spellStart"/>
+      <w:r>
         <w:t>GypoWinery</w:t>
       </w:r>
       <w:proofErr w:type="spellEnd"/>
     </w:p>
     <w:p>
       <w:pPr>
+        <w:tabs>
+          <w:tab w:val="left" w:pos="5103"/>
+        </w:tabs>
+      </w:pPr>
+      <w:r>
+        <w:t>Konzulens tanár:</w:t>
+      </w:r>
+      <w:r>
+        <w:tab/>
+        <w:t>Készítette:</w:t>
+      </w:r>
+    </w:p>
+    <w:p>
+      <w:pPr>
+        <w:tabs>
+          <w:tab w:val="left" w:pos="6096"/>
+        </w:tabs>
+        <w:ind w:left="1701"/>
+      </w:pPr>
+      <w:proofErr w:type="spellStart"/>
+      <w:r>
+        <w:t>Dobrocsi</w:t>
+      </w:r>
+      <w:proofErr w:type="spellEnd"/>
+      <w:r>
+        <w:t xml:space="preserve"> Róbertné</w:t>
+      </w:r>
+      <w:r>
+        <w:tab/>
+      </w:r>
+      <w:r>
+        <w:t>Gábor Bence</w:t>
+      </w:r>
+    </w:p>
+    <w:p>
+      <w:pPr>
+        <w:tabs>
+          <w:tab w:val="left" w:pos="6096"/>
+        </w:tabs>
+        <w:ind w:left="1701"/>
+      </w:pPr>
+      <w:r>
+        <w:tab/>
+        <w:t>Majzik Bence András</w:t>
+      </w:r>
+    </w:p>
+    <w:p>
+      <w:pPr>
+        <w:tabs>
+          <w:tab w:val="left" w:pos="6096"/>
+        </w:tabs>
+        <w:ind w:left="1701"/>
+      </w:pPr>
+      <w:r>
+        <w:tab/>
+      </w:r>
+      <w:proofErr w:type="spellStart"/>
+      <w:r>
+        <w:t>Gellértfy</w:t>
+      </w:r>
+      <w:proofErr w:type="spellEnd"/>
+      <w:r>
+        <w:t xml:space="preserve"> Tamás Imre</w:t>
+      </w:r>
+    </w:p>
+    <w:sdt>
+      <w:sdtPr>
+        <w:rPr>
+          <w:rFonts w:ascii="Times New Roman" w:eastAsiaTheme="minorHAnsi" w:hAnsi="Times New Roman" w:cstheme="minorHAnsi"/>
+          <w:b w:val="0"/>
+          <w:bCs w:val="0"/>
+          <w:color w:val="auto"/>
+          <w:sz w:val="24"/>
+          <w:szCs w:val="22"/>
+          <w:lang w:eastAsia="en-US"/>
+        </w:rPr>
+        <w:id w:val="-1706866044"/>
+        <w:docPartObj>
+          <w:docPartGallery w:val="Table of Contents"/>
+          <w:docPartUnique/>
+        </w:docPartObj>
+      </w:sdtPr>
+      <w:sdtEndPr>
+        <w:rPr>
+          <w:rFonts w:asciiTheme="minorHAnsi" w:hAnsiTheme="minorHAnsi" w:cstheme="minorBidi"/>
+        </w:rPr>
+      </w:sdtEndPr>
+      <w:sdtContent>
+        <w:p>
+          <w:pPr>
+            <w:pStyle w:val="Tartalomjegyzkcmsora"/>
+          </w:pPr>
+          <w:r>
+            <w:t>Tartalom</w:t>
+          </w:r>
+        </w:p>
+        <w:p>
+          <w:pPr>
+            <w:pStyle w:val="TJ1"/>
+            <w:tabs>
+              <w:tab w:val="left" w:pos="880"/>
+              <w:tab w:val="right" w:leader="dot" w:pos="8720"/>
+            </w:tabs>
+            <w:rPr>
+              <w:noProof/>
+            </w:rPr>
+          </w:pPr>
+          <w:r>
+            <w:fldChar w:fldCharType="begin"/>
+          </w:r>
+          <w:r>
+            <w:instrText xml:space="preserve"> TOC \o "1-3" \h \z \u </w:instrText>
+          </w:r>
+          <w:r>
+            <w:fldChar w:fldCharType="separate"/>
+          </w:r>
+          <w:hyperlink w:anchor="_Toc85723173" w:history="1">
+            <w:r>
+              <w:rPr>
+                <w:rStyle w:val="Hiperhivatkozs"/>
+                <w:noProof/>
+              </w:rPr>
+              <w:t>1</w:t>
+            </w:r>
+            <w:r>
+              <w:rPr>
+                <w:noProof/>
+              </w:rPr>
+              <w:tab/>
+            </w:r>
+            <w:r>
+              <w:rPr>
+                <w:rStyle w:val="Hiperhivatkozs"/>
+                <w:noProof/>
+              </w:rPr>
+              <w:t>Bevezetés</w:t>
+            </w:r>
+            <w:r>
+              <w:rPr>
+                <w:noProof/>
+                <w:webHidden/>
+              </w:rPr>
+              <w:tab/>
+            </w:r>
+            <w:r>
+              <w:rPr>
+                <w:noProof/>
+                <w:webHidden/>
+              </w:rPr>
+              <w:fldChar w:fldCharType="begin"/>
+            </w:r>
+            <w:r>
+              <w:rPr>
+                <w:noProof/>
+                <w:webHidden/>
+              </w:rPr>
+              <w:instrText xml:space="preserve"> PAGEREF _Toc85723173 \h </w:instrText>
+            </w:r>
+            <w:r>
+              <w:rPr>
+                <w:noProof/>
+                <w:webHidden/>
+              </w:rPr>
+            </w:r>
+            <w:r>
+              <w:rPr>
+                <w:noProof/>
+                <w:webHidden/>
+              </w:rPr>
+              <w:fldChar w:fldCharType="separate"/>
+            </w:r>
+            <w:r>
+              <w:rPr>
+                <w:noProof/>
+                <w:webHidden/>
+              </w:rPr>
+              <w:t>3</w:t>
+            </w:r>
+            <w:r>
+              <w:rPr>
+                <w:noProof/>
+                <w:webHidden/>
+              </w:rPr>
+              <w:fldChar w:fldCharType="end"/>
+            </w:r>
+          </w:hyperlink>
+        </w:p>
+        <w:p>
+          <w:pPr>
+            <w:pStyle w:val="TJ2"/>
+            <w:tabs>
+              <w:tab w:val="left" w:pos="1100"/>
+              <w:tab w:val="right" w:leader="dot" w:pos="8720"/>
+            </w:tabs>
+            <w:rPr>
+              <w:noProof/>
+            </w:rPr>
+          </w:pPr>
+          <w:hyperlink w:anchor="_Toc85723174" w:history="1">
+            <w:r>
+              <w:rPr>
+                <w:rStyle w:val="Hiperhivatkozs"/>
+                <w:noProof/>
+              </w:rPr>
+              <w:t>1.1</w:t>
+            </w:r>
+            <w:r>
+              <w:rPr>
+                <w:noProof/>
+              </w:rPr>
+              <w:tab/>
+            </w:r>
+            <w:r>
+              <w:rPr>
+                <w:rStyle w:val="Hiperhivatkozs"/>
+                <w:noProof/>
+              </w:rPr>
+              <w:t>Feladat leírás</w:t>
+            </w:r>
+            <w:r>
+              <w:rPr>
+                <w:noProof/>
+                <w:webHidden/>
+              </w:rPr>
+              <w:tab/>
+            </w:r>
+            <w:r>
+              <w:rPr>
+                <w:noProof/>
+                <w:webHidden/>
+              </w:rPr>
+              <w:fldChar w:fldCharType="begin"/>
+            </w:r>
+            <w:r>
+              <w:rPr>
+                <w:noProof/>
+                <w:webHidden/>
+              </w:rPr>
+              <w:instrText xml:space="preserve"> PAGEREF _Toc85723174 \h </w:instrText>
+            </w:r>
+            <w:r>
+              <w:rPr>
+                <w:noProof/>
+                <w:webHidden/>
+              </w:rPr>
+            </w:r>
+            <w:r>
+              <w:rPr>
+                <w:noProof/>
+                <w:webHidden/>
+              </w:rPr>
+              <w:fldChar w:fldCharType="separate"/>
+            </w:r>
+            <w:r>
+              <w:rPr>
+                <w:noProof/>
+                <w:webHidden/>
+              </w:rPr>
+              <w:t>3</w:t>
+            </w:r>
+            <w:r>
+              <w:rPr>
+                <w:noProof/>
+                <w:webHidden/>
+              </w:rPr>
+              <w:fldChar w:fldCharType="end"/>
+            </w:r>
+          </w:hyperlink>
+        </w:p>
+        <w:p>
+          <w:pPr>
+            <w:pStyle w:val="TJ2"/>
+            <w:tabs>
+              <w:tab w:val="left" w:pos="1100"/>
+              <w:tab w:val="right" w:leader="dot" w:pos="8720"/>
+            </w:tabs>
+            <w:rPr>
+              <w:noProof/>
+            </w:rPr>
+          </w:pPr>
+          <w:hyperlink w:anchor="_Toc85723175" w:history="1">
+            <w:r>
+              <w:rPr>
+                <w:rStyle w:val="Hiperhivatkozs"/>
+                <w:noProof/>
+              </w:rPr>
+              <w:t>1.2</w:t>
+            </w:r>
+            <w:r>
+              <w:rPr>
+                <w:noProof/>
+              </w:rPr>
+              <w:tab/>
+            </w:r>
+            <w:r>
+              <w:rPr>
+                <w:rStyle w:val="Hiperhivatkozs"/>
+                <w:noProof/>
+              </w:rPr>
+              <w:t>A felhasznált ismeretek</w:t>
+            </w:r>
+            <w:r>
+              <w:rPr>
+                <w:noProof/>
+                <w:webHidden/>
+              </w:rPr>
+              <w:tab/>
+            </w:r>
+            <w:r>
+              <w:rPr>
+                <w:noProof/>
+                <w:webHidden/>
+              </w:rPr>
+              <w:fldChar w:fldCharType="begin"/>
+            </w:r>
+            <w:r>
+              <w:rPr>
+                <w:noProof/>
+                <w:webHidden/>
+              </w:rPr>
+              <w:instrText xml:space="preserve"> PAGEREF _Toc85723175 \h </w:instrText>
+            </w:r>
+            <w:r>
+              <w:rPr>
+                <w:noProof/>
+                <w:webHidden/>
+              </w:rPr>
+            </w:r>
+            <w:r>
+              <w:rPr>
+                <w:noProof/>
+                <w:webHidden/>
+              </w:rPr>
+              <w:fldChar w:fldCharType="separate"/>
+            </w:r>
+            <w:r>
+              <w:rPr>
+                <w:noProof/>
+                <w:webHidden/>
+              </w:rPr>
+              <w:t>3</w:t>
+            </w:r>
+            <w:r>
+              <w:rPr>
+                <w:noProof/>
+                <w:webHidden/>
+              </w:rPr>
+              <w:fldChar w:fldCharType="end"/>
+            </w:r>
+          </w:hyperlink>
+        </w:p>
+        <w:p>
+          <w:pPr>
+            <w:pStyle w:val="TJ2"/>
+            <w:tabs>
+              <w:tab w:val="left" w:pos="1100"/>
+              <w:tab w:val="right" w:leader="dot" w:pos="8720"/>
+            </w:tabs>
+            <w:rPr>
+              <w:noProof/>
+            </w:rPr>
+          </w:pPr>
+          <w:hyperlink w:anchor="_Toc85723176" w:history="1">
+            <w:r>
+              <w:rPr>
+                <w:rStyle w:val="Hiperhivatkozs"/>
+                <w:noProof/>
+              </w:rPr>
+              <w:t>1.3</w:t>
+            </w:r>
+            <w:r>
+              <w:rPr>
+                <w:noProof/>
+              </w:rPr>
+              <w:tab/>
+            </w:r>
+            <w:r>
+              <w:rPr>
+                <w:rStyle w:val="Hiperhivatkozs"/>
+                <w:noProof/>
+              </w:rPr>
+              <w:t>A felhasznált szoftverek</w:t>
+            </w:r>
+            <w:r>
+              <w:rPr>
+                <w:noProof/>
+                <w:webHidden/>
+              </w:rPr>
+              <w:tab/>
+            </w:r>
+            <w:r>
+              <w:rPr>
+                <w:noProof/>
+                <w:webHidden/>
+              </w:rPr>
+              <w:fldChar w:fldCharType="begin"/>
+            </w:r>
+            <w:r>
+              <w:rPr>
+                <w:noProof/>
+                <w:webHidden/>
+              </w:rPr>
+              <w:instrText xml:space="preserve"> PAGEREF _Toc85723176 \h </w:instrText>
+            </w:r>
+            <w:r>
+              <w:rPr>
+                <w:noProof/>
+                <w:webHidden/>
+              </w:rPr>
+            </w:r>
+            <w:r>
+              <w:rPr>
+                <w:noProof/>
+                <w:webHidden/>
+              </w:rPr>
+              <w:fldChar w:fldCharType="separate"/>
+            </w:r>
+            <w:r>
+              <w:rPr>
+                <w:noProof/>
+                <w:webHidden/>
+              </w:rPr>
+              <w:t>3</w:t>
+            </w:r>
+            <w:r>
+              <w:rPr>
+                <w:noProof/>
+                <w:webHidden/>
+              </w:rPr>
+              <w:fldChar w:fldCharType="end"/>
+            </w:r>
+          </w:hyperlink>
+        </w:p>
+        <w:p>
+          <w:pPr>
+            <w:pStyle w:val="TJ1"/>
+            <w:tabs>
+              <w:tab w:val="left" w:pos="880"/>
+              <w:tab w:val="right" w:leader="dot" w:pos="8720"/>
+            </w:tabs>
+            <w:rPr>
+              <w:noProof/>
+            </w:rPr>
+          </w:pPr>
+          <w:hyperlink w:anchor="_Toc85723177" w:history="1">
+            <w:r>
+              <w:rPr>
+                <w:rStyle w:val="Hiperhivatkozs"/>
+                <w:noProof/>
+              </w:rPr>
+              <w:t>2</w:t>
+            </w:r>
+            <w:r>
+              <w:rPr>
+                <w:noProof/>
+              </w:rPr>
+              <w:tab/>
+            </w:r>
+            <w:r>
+              <w:rPr>
+                <w:rStyle w:val="Hiperhivatkozs"/>
+                <w:noProof/>
+              </w:rPr>
+              <w:t>Felhasználói dokumentáció</w:t>
+            </w:r>
+            <w:r>
+              <w:rPr>
+                <w:noProof/>
+                <w:webHidden/>
+              </w:rPr>
+              <w:tab/>
+            </w:r>
+            <w:r>
+              <w:rPr>
+                <w:noProof/>
+                <w:webHidden/>
+              </w:rPr>
+              <w:fldChar w:fldCharType="begin"/>
+            </w:r>
+            <w:r>
+              <w:rPr>
+                <w:noProof/>
+                <w:webHidden/>
+              </w:rPr>
+              <w:instrText xml:space="preserve"> PAGEREF _Toc85723177 \h </w:instrText>
+            </w:r>
+            <w:r>
+              <w:rPr>
+                <w:noProof/>
+                <w:webHidden/>
+              </w:rPr>
+            </w:r>
+            <w:r>
+              <w:rPr>
+                <w:noProof/>
+                <w:webHidden/>
+              </w:rPr>
+              <w:fldChar w:fldCharType="separate"/>
+            </w:r>
+            <w:r>
+              <w:rPr>
+                <w:noProof/>
+                <w:webHidden/>
+              </w:rPr>
+              <w:t>4</w:t>
+            </w:r>
+            <w:r>
+              <w:rPr>
+                <w:noProof/>
+                <w:webHidden/>
+              </w:rPr>
+              <w:fldChar w:fldCharType="end"/>
+            </w:r>
+          </w:hyperlink>
+        </w:p>
+        <w:p>
+          <w:pPr>
+            <w:pStyle w:val="TJ2"/>
+            <w:tabs>
+              <w:tab w:val="left" w:pos="1100"/>
+              <w:tab w:val="right" w:leader="dot" w:pos="8720"/>
+            </w:tabs>
+            <w:rPr>
+              <w:noProof/>
+            </w:rPr>
+          </w:pPr>
+          <w:hyperlink w:anchor="_Toc85723178" w:history="1">
+            <w:r>
+              <w:rPr>
+                <w:rStyle w:val="Hiperhivatkozs"/>
+                <w:noProof/>
+              </w:rPr>
+              <w:t>2.1</w:t>
+            </w:r>
+            <w:r>
+              <w:rPr>
+                <w:noProof/>
+              </w:rPr>
+              <w:tab/>
+            </w:r>
+            <w:r>
+              <w:rPr>
+                <w:rStyle w:val="Hiperhivatkozs"/>
+                <w:noProof/>
+              </w:rPr>
+              <w:t>A program általános specifikációja</w:t>
+            </w:r>
+            <w:r>
+              <w:rPr>
+                <w:noProof/>
+                <w:webHidden/>
+              </w:rPr>
+              <w:tab/>
+            </w:r>
+            <w:r>
+              <w:rPr>
+                <w:noProof/>
+                <w:webHidden/>
+              </w:rPr>
+              <w:fldChar w:fldCharType="begin"/>
+            </w:r>
+            <w:r>
+              <w:rPr>
+                <w:noProof/>
+                <w:webHidden/>
+              </w:rPr>
+              <w:instrText xml:space="preserve"> PAGEREF _Toc85723178 \h </w:instrText>
+            </w:r>
+            <w:r>
+              <w:rPr>
+                <w:noProof/>
+                <w:webHidden/>
+              </w:rPr>
+            </w:r>
+            <w:r>
+              <w:rPr>
+                <w:noProof/>
+                <w:webHidden/>
+              </w:rPr>
+              <w:fldChar w:fldCharType="separate"/>
+            </w:r>
+            <w:r>
+              <w:rPr>
+                <w:noProof/>
+                <w:webHidden/>
+              </w:rPr>
+              <w:t>4</w:t>
+            </w:r>
+            <w:r>
+              <w:rPr>
+                <w:noProof/>
+                <w:webHidden/>
+              </w:rPr>
+              <w:fldChar w:fldCharType="end"/>
+            </w:r>
+          </w:hyperlink>
+        </w:p>
+        <w:p>
+          <w:pPr>
+            <w:pStyle w:val="TJ2"/>
+            <w:tabs>
+              <w:tab w:val="left" w:pos="1100"/>
+              <w:tab w:val="right" w:leader="dot" w:pos="8720"/>
+            </w:tabs>
+            <w:rPr>
+              <w:noProof/>
+            </w:rPr>
+          </w:pPr>
+          <w:hyperlink w:anchor="_Toc85723179" w:history="1">
+            <w:r>
+              <w:rPr>
+                <w:rStyle w:val="Hiperhivatkozs"/>
+                <w:noProof/>
+              </w:rPr>
+              <w:t>2.2</w:t>
+            </w:r>
+            <w:r>
+              <w:rPr>
+                <w:noProof/>
+              </w:rPr>
+              <w:tab/>
+            </w:r>
+            <w:r>
+              <w:rPr>
+                <w:rStyle w:val="Hiperhivatkozs"/>
+                <w:noProof/>
+              </w:rPr>
+              <w:t>Rendszerkövetelmények</w:t>
+            </w:r>
+            <w:r>
+              <w:rPr>
+                <w:noProof/>
+                <w:webHidden/>
+              </w:rPr>
+              <w:tab/>
+            </w:r>
+            <w:r>
+              <w:rPr>
+                <w:noProof/>
+                <w:webHidden/>
+              </w:rPr>
+              <w:fldChar w:fldCharType="begin"/>
+            </w:r>
+            <w:r>
+              <w:rPr>
+                <w:noProof/>
+                <w:webHidden/>
+              </w:rPr>
+              <w:instrText xml:space="preserve"> PAGEREF _Toc85723179 \h </w:instrText>
+            </w:r>
+            <w:r>
+              <w:rPr>
+                <w:noProof/>
+                <w:webHidden/>
+              </w:rPr>
+            </w:r>
+            <w:r>
+              <w:rPr>
+                <w:noProof/>
+                <w:webHidden/>
+              </w:rPr>
+              <w:fldChar w:fldCharType="separate"/>
+            </w:r>
+            <w:r>
+              <w:rPr>
+                <w:noProof/>
+                <w:webHidden/>
+              </w:rPr>
+              <w:t>4</w:t>
+            </w:r>
+            <w:r>
+              <w:rPr>
+                <w:noProof/>
+                <w:webHidden/>
+              </w:rPr>
+              <w:fldChar w:fldCharType="end"/>
+            </w:r>
+          </w:hyperlink>
+        </w:p>
+        <w:p>
+          <w:pPr>
+            <w:pStyle w:val="TJ3"/>
+            <w:tabs>
+              <w:tab w:val="left" w:pos="1540"/>
+              <w:tab w:val="right" w:leader="dot" w:pos="8720"/>
+            </w:tabs>
+            <w:rPr>
+              <w:noProof/>
+            </w:rPr>
+          </w:pPr>
+          <w:hyperlink w:anchor="_Toc85723180" w:history="1">
+            <w:r>
+              <w:rPr>
+                <w:rStyle w:val="Hiperhivatkozs"/>
+                <w:noProof/>
+              </w:rPr>
+              <w:t>2.2.1</w:t>
+            </w:r>
+            <w:r>
+              <w:rPr>
+                <w:noProof/>
+              </w:rPr>
+              <w:tab/>
+            </w:r>
+            <w:r>
+              <w:rPr>
+                <w:rStyle w:val="Hiperhivatkozs"/>
+                <w:noProof/>
+              </w:rPr>
+              <w:t>Hardver követelmények</w:t>
+            </w:r>
+            <w:r>
+              <w:rPr>
+                <w:noProof/>
+                <w:webHidden/>
+              </w:rPr>
+              <w:tab/>
+            </w:r>
+            <w:r>
+              <w:rPr>
+                <w:noProof/>
+                <w:webHidden/>
+              </w:rPr>
+              <w:fldChar w:fldCharType="begin"/>
+            </w:r>
+            <w:r>
+              <w:rPr>
+                <w:noProof/>
+                <w:webHidden/>
+              </w:rPr>
+              <w:instrText xml:space="preserve"> PAGEREF _Toc85723180 \h </w:instrText>
+            </w:r>
+            <w:r>
+              <w:rPr>
+                <w:noProof/>
+                <w:webHidden/>
+              </w:rPr>
+            </w:r>
+            <w:r>
+              <w:rPr>
+                <w:noProof/>
+                <w:webHidden/>
+              </w:rPr>
+              <w:fldChar w:fldCharType="separate"/>
+            </w:r>
+            <w:r>
+              <w:rPr>
+                <w:noProof/>
+                <w:webHidden/>
+              </w:rPr>
+              <w:t>4</w:t>
+            </w:r>
+            <w:r>
+              <w:rPr>
+                <w:noProof/>
+                <w:webHidden/>
+              </w:rPr>
+              <w:fldChar w:fldCharType="end"/>
+            </w:r>
+          </w:hyperlink>
+        </w:p>
+        <w:p>
+          <w:pPr>
+            <w:pStyle w:val="TJ3"/>
+            <w:tabs>
+              <w:tab w:val="left" w:pos="1540"/>
+              <w:tab w:val="right" w:leader="dot" w:pos="8720"/>
+            </w:tabs>
+            <w:rPr>
+              <w:noProof/>
+            </w:rPr>
+          </w:pPr>
+          <w:hyperlink w:anchor="_Toc85723181" w:history="1">
+            <w:r>
+              <w:rPr>
+                <w:rStyle w:val="Hiperhivatkozs"/>
+                <w:noProof/>
+              </w:rPr>
+              <w:t>2.2.2</w:t>
+            </w:r>
+            <w:r>
+              <w:rPr>
+                <w:noProof/>
+              </w:rPr>
+              <w:tab/>
+            </w:r>
+            <w:r>
+              <w:rPr>
+                <w:rStyle w:val="Hiperhivatkozs"/>
+                <w:noProof/>
+              </w:rPr>
+              <w:t>Szoftver követelmények</w:t>
+            </w:r>
+            <w:r>
+              <w:rPr>
+                <w:noProof/>
+                <w:webHidden/>
+              </w:rPr>
+              <w:tab/>
+            </w:r>
+            <w:r>
+              <w:rPr>
+                <w:noProof/>
+                <w:webHidden/>
+              </w:rPr>
+              <w:fldChar w:fldCharType="begin"/>
+            </w:r>
+            <w:r>
+              <w:rPr>
+                <w:noProof/>
+                <w:webHidden/>
+              </w:rPr>
+              <w:instrText xml:space="preserve"> PAGEREF _Toc85723181 \h </w:instrText>
+            </w:r>
+            <w:r>
+              <w:rPr>
+                <w:noProof/>
+                <w:webHidden/>
+              </w:rPr>
+            </w:r>
+            <w:r>
+              <w:rPr>
+                <w:noProof/>
+                <w:webHidden/>
+              </w:rPr>
+              <w:fldChar w:fldCharType="separate"/>
+            </w:r>
+            <w:r>
+              <w:rPr>
+                <w:noProof/>
+                <w:webHidden/>
+              </w:rPr>
+              <w:t>4</w:t>
+            </w:r>
+            <w:r>
+              <w:rPr>
+                <w:noProof/>
+                <w:webHidden/>
+              </w:rPr>
+              <w:fldChar w:fldCharType="end"/>
+            </w:r>
+          </w:hyperlink>
+        </w:p>
+        <w:p>
+          <w:pPr>
+            <w:pStyle w:val="TJ2"/>
+            <w:tabs>
+              <w:tab w:val="left" w:pos="1100"/>
+              <w:tab w:val="right" w:leader="dot" w:pos="8720"/>
+            </w:tabs>
+            <w:rPr>
+              <w:noProof/>
+            </w:rPr>
+          </w:pPr>
+          <w:hyperlink w:anchor="_Toc85723182" w:history="1">
+            <w:r>
+              <w:rPr>
+                <w:rStyle w:val="Hiperhivatkozs"/>
+                <w:noProof/>
+              </w:rPr>
+              <w:t>2.3</w:t>
+            </w:r>
+            <w:r>
+              <w:rPr>
+                <w:noProof/>
+              </w:rPr>
+              <w:tab/>
+            </w:r>
+            <w:r>
+              <w:rPr>
+                <w:rStyle w:val="Hiperhivatkozs"/>
+                <w:noProof/>
+              </w:rPr>
+              <w:t>3. A program telepítése</w:t>
+            </w:r>
+            <w:r>
+              <w:rPr>
+                <w:noProof/>
+                <w:webHidden/>
+              </w:rPr>
+              <w:tab/>
+            </w:r>
+            <w:r>
+              <w:rPr>
+                <w:noProof/>
+                <w:webHidden/>
+              </w:rPr>
+              <w:fldChar w:fldCharType="begin"/>
+            </w:r>
+            <w:r>
+              <w:rPr>
+                <w:noProof/>
+                <w:webHidden/>
+              </w:rPr>
+              <w:instrText xml:space="preserve"> PAGEREF _Toc85723182 \h </w:instrText>
+            </w:r>
+            <w:r>
+              <w:rPr>
+                <w:noProof/>
+                <w:webHidden/>
+              </w:rPr>
+            </w:r>
+            <w:r>
+              <w:rPr>
+                <w:noProof/>
+                <w:webHidden/>
+              </w:rPr>
+              <w:fldChar w:fldCharType="separate"/>
+            </w:r>
+            <w:r>
+              <w:rPr>
+                <w:noProof/>
+                <w:webHidden/>
+              </w:rPr>
+              <w:t>4</w:t>
+            </w:r>
+            <w:r>
+              <w:rPr>
+                <w:noProof/>
+                <w:webHidden/>
+              </w:rPr>
+              <w:fldChar w:fldCharType="end"/>
+            </w:r>
+          </w:hyperlink>
+        </w:p>
+        <w:p>
+          <w:pPr>
+            <w:pStyle w:val="TJ2"/>
+            <w:tabs>
+              <w:tab w:val="left" w:pos="1100"/>
+              <w:tab w:val="right" w:leader="dot" w:pos="8720"/>
+            </w:tabs>
+            <w:rPr>
+              <w:noProof/>
+            </w:rPr>
+          </w:pPr>
+          <w:hyperlink w:anchor="_Toc85723183" w:history="1">
+            <w:r>
+              <w:rPr>
+                <w:rStyle w:val="Hiperhivatkozs"/>
+                <w:noProof/>
+              </w:rPr>
+              <w:t>2.4</w:t>
+            </w:r>
+            <w:r>
+              <w:rPr>
+                <w:noProof/>
+              </w:rPr>
+              <w:tab/>
+            </w:r>
+            <w:r>
+              <w:rPr>
+                <w:rStyle w:val="Hiperhivatkozs"/>
+                <w:noProof/>
+              </w:rPr>
+              <w:t>A program használatának a részletes leírása</w:t>
+            </w:r>
+            <w:r>
+              <w:rPr>
+                <w:noProof/>
+                <w:webHidden/>
+              </w:rPr>
+              <w:tab/>
+            </w:r>
+            <w:r>
+              <w:rPr>
+                <w:noProof/>
+                <w:webHidden/>
+              </w:rPr>
+              <w:fldChar w:fldCharType="begin"/>
+            </w:r>
+            <w:r>
+              <w:rPr>
+                <w:noProof/>
+                <w:webHidden/>
+              </w:rPr>
+              <w:instrText xml:space="preserve"> PAGEREF _Toc85723183 \h </w:instrText>
+            </w:r>
+            <w:r>
+              <w:rPr>
+                <w:noProof/>
+                <w:webHidden/>
+              </w:rPr>
+            </w:r>
+            <w:r>
+              <w:rPr>
+                <w:noProof/>
+                <w:webHidden/>
+              </w:rPr>
+              <w:fldChar w:fldCharType="separate"/>
+            </w:r>
+            <w:r>
+              <w:rPr>
+                <w:noProof/>
+                <w:webHidden/>
+              </w:rPr>
+              <w:t>5</w:t>
+            </w:r>
+            <w:r>
+              <w:rPr>
+                <w:noProof/>
+                <w:webHidden/>
+              </w:rPr>
+              <w:fldChar w:fldCharType="end"/>
+            </w:r>
+          </w:hyperlink>
+        </w:p>
+        <w:p>
+          <w:pPr>
+            <w:pStyle w:val="TJ1"/>
+            <w:tabs>
+              <w:tab w:val="left" w:pos="880"/>
+              <w:tab w:val="right" w:leader="dot" w:pos="8720"/>
+            </w:tabs>
+            <w:rPr>
+              <w:noProof/>
+            </w:rPr>
+          </w:pPr>
+          <w:hyperlink w:anchor="_Toc85723184" w:history="1">
+            <w:r>
+              <w:rPr>
+                <w:rStyle w:val="Hiperhivatkozs"/>
+                <w:noProof/>
+              </w:rPr>
+              <w:t>3</w:t>
+            </w:r>
+            <w:r>
+              <w:rPr>
+                <w:noProof/>
+              </w:rPr>
+              <w:tab/>
+            </w:r>
+            <w:r>
+              <w:rPr>
+                <w:rStyle w:val="Hiperhivatkozs"/>
+                <w:noProof/>
+              </w:rPr>
+              <w:t>Fejlesztői dokumentáció</w:t>
+            </w:r>
+            <w:r>
+              <w:rPr>
+                <w:noProof/>
+                <w:webHidden/>
+              </w:rPr>
+              <w:tab/>
+            </w:r>
+            <w:r>
+              <w:rPr>
+                <w:noProof/>
+                <w:webHidden/>
+              </w:rPr>
+              <w:fldChar w:fldCharType="begin"/>
+            </w:r>
+            <w:r>
+              <w:rPr>
+                <w:noProof/>
+                <w:webHidden/>
+              </w:rPr>
+              <w:instrText xml:space="preserve"> PAGEREF _Toc85723184 \h </w:instrText>
+            </w:r>
+            <w:r>
+              <w:rPr>
+                <w:noProof/>
+                <w:webHidden/>
+              </w:rPr>
+            </w:r>
+            <w:r>
+              <w:rPr>
+                <w:noProof/>
+                <w:webHidden/>
+              </w:rPr>
+              <w:fldChar w:fldCharType="separate"/>
+            </w:r>
+            <w:r>
+              <w:rPr>
+                <w:noProof/>
+                <w:webHidden/>
+              </w:rPr>
+              <w:t>6</w:t>
+            </w:r>
+            <w:r>
+              <w:rPr>
+                <w:noProof/>
+                <w:webHidden/>
+              </w:rPr>
+              <w:fldChar w:fldCharType="end"/>
+            </w:r>
+          </w:hyperlink>
+        </w:p>
+        <w:p>
+          <w:pPr>
+            <w:pStyle w:val="TJ2"/>
+            <w:tabs>
+              <w:tab w:val="left" w:pos="1100"/>
+              <w:tab w:val="right" w:leader="dot" w:pos="8720"/>
+            </w:tabs>
+            <w:rPr>
+              <w:noProof/>
+            </w:rPr>
+          </w:pPr>
+          <w:hyperlink w:anchor="_Toc85723185" w:history="1">
+            <w:r>
+              <w:rPr>
+                <w:rStyle w:val="Hiperhivatkozs"/>
+                <w:noProof/>
+              </w:rPr>
+              <w:t>3.1</w:t>
+            </w:r>
+            <w:r>
+              <w:rPr>
+                <w:noProof/>
+              </w:rPr>
+              <w:tab/>
+            </w:r>
+            <w:r>
+              <w:rPr>
+                <w:rStyle w:val="Hiperhivatkozs"/>
+                <w:noProof/>
+              </w:rPr>
+              <w:t>Az alkalmazott fejlesztői eszközök</w:t>
+            </w:r>
+            <w:r>
+              <w:rPr>
+                <w:noProof/>
+                <w:webHidden/>
+              </w:rPr>
+              <w:tab/>
+            </w:r>
+            <w:r>
+              <w:rPr>
+                <w:noProof/>
+                <w:webHidden/>
+              </w:rPr>
+              <w:fldChar w:fldCharType="begin"/>
+            </w:r>
+            <w:r>
+              <w:rPr>
+                <w:noProof/>
+                <w:webHidden/>
+              </w:rPr>
+              <w:instrText xml:space="preserve"> PAGEREF _Toc85723185 \h </w:instrText>
+            </w:r>
+            <w:r>
+              <w:rPr>
+                <w:noProof/>
+                <w:webHidden/>
+              </w:rPr>
+            </w:r>
+            <w:r>
+              <w:rPr>
+                <w:noProof/>
+                <w:webHidden/>
+              </w:rPr>
+              <w:fldChar w:fldCharType="separate"/>
+            </w:r>
+            <w:r>
+              <w:rPr>
+                <w:noProof/>
+                <w:webHidden/>
+              </w:rPr>
+              <w:t>6</w:t>
+            </w:r>
+            <w:r>
+              <w:rPr>
+                <w:noProof/>
+                <w:webHidden/>
+              </w:rPr>
+              <w:fldChar w:fldCharType="end"/>
+            </w:r>
+          </w:hyperlink>
+        </w:p>
+        <w:p>
+          <w:pPr>
+            <w:pStyle w:val="TJ2"/>
+            <w:tabs>
+              <w:tab w:val="left" w:pos="1100"/>
+              <w:tab w:val="right" w:leader="dot" w:pos="8720"/>
+            </w:tabs>
+            <w:rPr>
+              <w:noProof/>
+            </w:rPr>
+          </w:pPr>
+          <w:hyperlink w:anchor="_Toc85723186" w:history="1">
+            <w:r>
+              <w:rPr>
+                <w:rStyle w:val="Hiperhivatkozs"/>
+                <w:noProof/>
+              </w:rPr>
+              <w:t>3.2</w:t>
+            </w:r>
+            <w:r>
+              <w:rPr>
+                <w:noProof/>
+              </w:rPr>
+              <w:tab/>
+            </w:r>
+            <w:r>
+              <w:rPr>
+                <w:rStyle w:val="Hiperhivatkozs"/>
+                <w:noProof/>
+              </w:rPr>
+              <w:t>Adatmodell leírása</w:t>
+            </w:r>
+            <w:r>
+              <w:rPr>
+                <w:noProof/>
+                <w:webHidden/>
+              </w:rPr>
+              <w:tab/>
+            </w:r>
+            <w:r>
+              <w:rPr>
+                <w:noProof/>
+                <w:webHidden/>
+              </w:rPr>
+              <w:fldChar w:fldCharType="begin"/>
+            </w:r>
+            <w:r>
+              <w:rPr>
+                <w:noProof/>
+                <w:webHidden/>
+              </w:rPr>
+              <w:instrText xml:space="preserve"> PAGEREF _Toc85723186 \h </w:instrText>
+            </w:r>
+            <w:r>
+              <w:rPr>
+                <w:noProof/>
+                <w:webHidden/>
+              </w:rPr>
+            </w:r>
+            <w:r>
+              <w:rPr>
+                <w:noProof/>
+                <w:webHidden/>
+              </w:rPr>
+              <w:fldChar w:fldCharType="separate"/>
+            </w:r>
+            <w:r>
+              <w:rPr>
+                <w:noProof/>
+                <w:webHidden/>
+              </w:rPr>
+              <w:t>6</w:t>
+            </w:r>
+            <w:r>
+              <w:rPr>
+                <w:noProof/>
+                <w:webHidden/>
+              </w:rPr>
+              <w:fldChar w:fldCharType="end"/>
+            </w:r>
+          </w:hyperlink>
+        </w:p>
+        <w:p>
+          <w:pPr>
+            <w:pStyle w:val="TJ2"/>
+            <w:tabs>
+              <w:tab w:val="left" w:pos="1100"/>
+              <w:tab w:val="right" w:leader="dot" w:pos="8720"/>
+            </w:tabs>
+            <w:rPr>
+              <w:noProof/>
+            </w:rPr>
+          </w:pPr>
+          <w:hyperlink w:anchor="_Toc85723187" w:history="1">
+            <w:r>
+              <w:rPr>
+                <w:rStyle w:val="Hiperhivatkozs"/>
+                <w:noProof/>
+              </w:rPr>
+              <w:t>3.3</w:t>
+            </w:r>
+            <w:r>
+              <w:rPr>
+                <w:noProof/>
+              </w:rPr>
+              <w:tab/>
+            </w:r>
+            <w:r>
+              <w:rPr>
+                <w:rStyle w:val="Hiperhivatkozs"/>
+                <w:noProof/>
+              </w:rPr>
+              <w:t>Részletes feladatspecifikáció, algoritmusok</w:t>
+            </w:r>
+            <w:r>
+              <w:rPr>
+                <w:noProof/>
+                <w:webHidden/>
+              </w:rPr>
+              <w:tab/>
+            </w:r>
+            <w:r>
+              <w:rPr>
+                <w:noProof/>
+                <w:webHidden/>
+              </w:rPr>
+              <w:fldChar w:fldCharType="begin"/>
+            </w:r>
+            <w:r>
+              <w:rPr>
+                <w:noProof/>
+                <w:webHidden/>
+              </w:rPr>
+              <w:instrText xml:space="preserve"> PAGEREF _Toc85723187 \h </w:instrText>
+            </w:r>
+            <w:r>
+              <w:rPr>
+                <w:noProof/>
+                <w:webHidden/>
+              </w:rPr>
+            </w:r>
+            <w:r>
+              <w:rPr>
+                <w:noProof/>
+                <w:webHidden/>
+              </w:rPr>
+              <w:fldChar w:fldCharType="separate"/>
+            </w:r>
+            <w:r>
+              <w:rPr>
+                <w:noProof/>
+                <w:webHidden/>
+              </w:rPr>
+              <w:t>6</w:t>
+            </w:r>
+            <w:r>
+              <w:rPr>
+                <w:noProof/>
+                <w:webHidden/>
+              </w:rPr>
+              <w:fldChar w:fldCharType="end"/>
+            </w:r>
+          </w:hyperlink>
+        </w:p>
+        <w:p>
+          <w:pPr>
+            <w:pStyle w:val="TJ2"/>
+            <w:tabs>
+              <w:tab w:val="left" w:pos="1100"/>
+              <w:tab w:val="right" w:leader="dot" w:pos="8720"/>
+            </w:tabs>
+            <w:rPr>
+              <w:noProof/>
+            </w:rPr>
+          </w:pPr>
+          <w:hyperlink w:anchor="_Toc85723188" w:history="1">
+            <w:r>
+              <w:rPr>
+                <w:rStyle w:val="Hiperhivatkozs"/>
+                <w:noProof/>
+              </w:rPr>
+              <w:t>3.4</w:t>
+            </w:r>
+            <w:r>
+              <w:rPr>
+                <w:noProof/>
+              </w:rPr>
+              <w:tab/>
+            </w:r>
+            <w:r>
+              <w:rPr>
+                <w:rStyle w:val="Hiperhivatkozs"/>
+                <w:noProof/>
+              </w:rPr>
+              <w:t>Tesztelési dokumentáció</w:t>
+            </w:r>
+            <w:r>
+              <w:rPr>
+                <w:noProof/>
+                <w:webHidden/>
+              </w:rPr>
+              <w:tab/>
+            </w:r>
+            <w:r>
+              <w:rPr>
+                <w:noProof/>
+                <w:webHidden/>
+              </w:rPr>
+              <w:fldChar w:fldCharType="begin"/>
+            </w:r>
+            <w:r>
+              <w:rPr>
+                <w:noProof/>
+                <w:webHidden/>
+              </w:rPr>
+              <w:instrText xml:space="preserve"> PAGEREF _Toc85723188 \h </w:instrText>
+            </w:r>
+            <w:r>
+              <w:rPr>
+                <w:noProof/>
+                <w:webHidden/>
+              </w:rPr>
+            </w:r>
+            <w:r>
+              <w:rPr>
+                <w:noProof/>
+                <w:webHidden/>
+              </w:rPr>
+              <w:fldChar w:fldCharType="separate"/>
+            </w:r>
+            <w:r>
+              <w:rPr>
+                <w:noProof/>
+                <w:webHidden/>
+              </w:rPr>
+              <w:t>7</w:t>
+            </w:r>
+            <w:r>
+              <w:rPr>
+                <w:noProof/>
+                <w:webHidden/>
+              </w:rPr>
+              <w:fldChar w:fldCharType="end"/>
+            </w:r>
+          </w:hyperlink>
+        </w:p>
+        <w:p>
+          <w:pPr>
+            <w:pStyle w:val="TJ1"/>
+            <w:tabs>
+              <w:tab w:val="left" w:pos="880"/>
+              <w:tab w:val="right" w:leader="dot" w:pos="8720"/>
+            </w:tabs>
+            <w:rPr>
+              <w:noProof/>
+            </w:rPr>
+          </w:pPr>
+          <w:hyperlink w:anchor="_Toc85723189" w:history="1">
+            <w:r>
+              <w:rPr>
+                <w:rStyle w:val="Hiperhivatkozs"/>
+                <w:noProof/>
+              </w:rPr>
+              <w:t>4</w:t>
+            </w:r>
+            <w:r>
+              <w:rPr>
+                <w:noProof/>
+              </w:rPr>
+              <w:tab/>
+            </w:r>
+            <w:r>
+              <w:rPr>
+                <w:rStyle w:val="Hiperhivatkozs"/>
+                <w:noProof/>
+              </w:rPr>
+              <w:t>Összefoglalás</w:t>
+            </w:r>
+            <w:r>
+              <w:rPr>
+                <w:noProof/>
+                <w:webHidden/>
+              </w:rPr>
+              <w:tab/>
+            </w:r>
+            <w:r>
+              <w:rPr>
+                <w:noProof/>
+                <w:webHidden/>
+              </w:rPr>
+              <w:fldChar w:fldCharType="begin"/>
+            </w:r>
+            <w:r>
+              <w:rPr>
+                <w:noProof/>
+                <w:webHidden/>
+              </w:rPr>
+              <w:instrText xml:space="preserve"> PAGEREF _Toc85723189 \h </w:instrText>
+            </w:r>
+            <w:r>
+              <w:rPr>
+                <w:noProof/>
+                <w:webHidden/>
+              </w:rPr>
+            </w:r>
+            <w:r>
+              <w:rPr>
+                <w:noProof/>
+                <w:webHidden/>
+              </w:rPr>
+              <w:fldChar w:fldCharType="separate"/>
+            </w:r>
+            <w:r>
+              <w:rPr>
+                <w:noProof/>
+                <w:webHidden/>
+              </w:rPr>
+              <w:t>8</w:t>
+            </w:r>
+            <w:r>
+              <w:rPr>
+                <w:noProof/>
+                <w:webHidden/>
+              </w:rPr>
+              <w:fldChar w:fldCharType="end"/>
+            </w:r>
+          </w:hyperlink>
+        </w:p>
+        <w:p>
+          <w:pPr>
+            <w:pStyle w:val="TJ2"/>
+            <w:tabs>
+              <w:tab w:val="left" w:pos="1100"/>
+              <w:tab w:val="right" w:leader="dot" w:pos="8720"/>
+            </w:tabs>
+            <w:rPr>
+              <w:noProof/>
+            </w:rPr>
+          </w:pPr>
+          <w:hyperlink w:anchor="_Toc85723190" w:history="1">
+            <w:r>
+              <w:rPr>
+                <w:rStyle w:val="Hiperhivatkozs"/>
+                <w:noProof/>
+              </w:rPr>
+              <w:t>4.1</w:t>
+            </w:r>
+            <w:r>
+              <w:rPr>
+                <w:noProof/>
+              </w:rPr>
+              <w:tab/>
+            </w:r>
+            <w:r>
+              <w:rPr>
+                <w:rStyle w:val="Hiperhivatkozs"/>
+                <w:noProof/>
+              </w:rPr>
+              <w:t>Önértékelés</w:t>
+            </w:r>
+            <w:r>
+              <w:rPr>
+                <w:noProof/>
+                <w:webHidden/>
+              </w:rPr>
+              <w:tab/>
+            </w:r>
+            <w:r>
+              <w:rPr>
+                <w:noProof/>
+                <w:webHidden/>
+              </w:rPr>
+              <w:fldChar w:fldCharType="begin"/>
+            </w:r>
+            <w:r>
+              <w:rPr>
+                <w:noProof/>
+                <w:webHidden/>
+              </w:rPr>
+              <w:instrText xml:space="preserve"> PAGEREF _Toc85723190 \h </w:instrText>
+            </w:r>
+            <w:r>
+              <w:rPr>
+                <w:noProof/>
+                <w:webHidden/>
+              </w:rPr>
+            </w:r>
+            <w:r>
+              <w:rPr>
+                <w:noProof/>
+                <w:webHidden/>
+              </w:rPr>
+              <w:fldChar w:fldCharType="separate"/>
+            </w:r>
+            <w:r>
+              <w:rPr>
+                <w:noProof/>
+                <w:webHidden/>
+              </w:rPr>
+              <w:t>8</w:t>
+            </w:r>
+            <w:r>
+              <w:rPr>
+                <w:noProof/>
+                <w:webHidden/>
+              </w:rPr>
+              <w:fldChar w:fldCharType="end"/>
+            </w:r>
+          </w:hyperlink>
+        </w:p>
+        <w:p>
+          <w:pPr>
+            <w:pStyle w:val="TJ2"/>
+            <w:tabs>
+              <w:tab w:val="left" w:pos="1100"/>
+              <w:tab w:val="right" w:leader="dot" w:pos="8720"/>
+            </w:tabs>
+            <w:rPr>
+              <w:noProof/>
+            </w:rPr>
+          </w:pPr>
+          <w:hyperlink w:anchor="_Toc85723191" w:history="1">
+            <w:r>
+              <w:rPr>
+                <w:rStyle w:val="Hiperhivatkozs"/>
+                <w:noProof/>
+              </w:rPr>
+              <w:t>4.2</w:t>
+            </w:r>
+            <w:r>
+              <w:rPr>
+                <w:noProof/>
+              </w:rPr>
+              <w:tab/>
+            </w:r>
+            <w:r>
+              <w:rPr>
+                <w:rStyle w:val="Hiperhivatkozs"/>
+                <w:noProof/>
+              </w:rPr>
+              <w:t>Továbbfejlesztési lehetőségek</w:t>
+            </w:r>
+            <w:r>
+              <w:rPr>
+                <w:noProof/>
+                <w:webHidden/>
+              </w:rPr>
+              <w:tab/>
+            </w:r>
+            <w:r>
+              <w:rPr>
+                <w:noProof/>
+                <w:webHidden/>
+              </w:rPr>
+              <w:fldChar w:fldCharType="begin"/>
+            </w:r>
+            <w:r>
+              <w:rPr>
+                <w:noProof/>
+                <w:webHidden/>
+              </w:rPr>
+              <w:instrText xml:space="preserve"> PAGEREF _Toc85723191 \h </w:instrText>
+            </w:r>
+            <w:r>
+              <w:rPr>
+                <w:noProof/>
+                <w:webHidden/>
+              </w:rPr>
+            </w:r>
+            <w:r>
+              <w:rPr>
+                <w:noProof/>
+                <w:webHidden/>
+              </w:rPr>
+              <w:fldChar w:fldCharType="separate"/>
+            </w:r>
+            <w:r>
+              <w:rPr>
+                <w:noProof/>
+                <w:webHidden/>
+              </w:rPr>
+              <w:t>8</w:t>
+            </w:r>
+            <w:r>
+              <w:rPr>
+                <w:noProof/>
+                <w:webHidden/>
+              </w:rPr>
+              <w:fldChar w:fldCharType="end"/>
+            </w:r>
+          </w:hyperlink>
+        </w:p>
+        <w:p>
+          <w:pPr>
+            <w:pStyle w:val="TJ1"/>
+            <w:tabs>
+              <w:tab w:val="left" w:pos="880"/>
+              <w:tab w:val="right" w:leader="dot" w:pos="8720"/>
+            </w:tabs>
+            <w:rPr>
+              <w:noProof/>
+            </w:rPr>
+          </w:pPr>
+          <w:hyperlink w:anchor="_Toc85723192" w:history="1">
+            <w:r>
+              <w:rPr>
+                <w:rStyle w:val="Hiperhivatkozs"/>
+                <w:noProof/>
+              </w:rPr>
+              <w:t>5</w:t>
+            </w:r>
+            <w:r>
+              <w:rPr>
+                <w:noProof/>
+              </w:rPr>
+              <w:tab/>
+            </w:r>
+            <w:r>
+              <w:rPr>
+                <w:rStyle w:val="Hiperhivatkozs"/>
+                <w:noProof/>
+              </w:rPr>
+              <w:t>Felhasznált irodalom</w:t>
+            </w:r>
+            <w:r>
+              <w:rPr>
+                <w:noProof/>
+                <w:webHidden/>
+              </w:rPr>
+              <w:tab/>
+            </w:r>
+            <w:r>
+              <w:rPr>
+                <w:noProof/>
+                <w:webHidden/>
+              </w:rPr>
+              <w:fldChar w:fldCharType="begin"/>
+            </w:r>
+            <w:r>
+              <w:rPr>
+                <w:noProof/>
+                <w:webHidden/>
+              </w:rPr>
+              <w:instrText xml:space="preserve"> PAGEREF _Toc85723192 \h </w:instrText>
+            </w:r>
+            <w:r>
+              <w:rPr>
+                <w:noProof/>
+                <w:webHidden/>
+              </w:rPr>
+            </w:r>
+            <w:r>
+              <w:rPr>
+                <w:noProof/>
+                <w:webHidden/>
+              </w:rPr>
+              <w:fldChar w:fldCharType="separate"/>
+            </w:r>
+            <w:r>
+              <w:rPr>
+                <w:noProof/>
+                <w:webHidden/>
+              </w:rPr>
+              <w:t>9</w:t>
+            </w:r>
+            <w:r>
+              <w:rPr>
+                <w:noProof/>
+                <w:webHidden/>
+              </w:rPr>
+              <w:fldChar w:fldCharType="end"/>
+            </w:r>
+          </w:hyperlink>
+        </w:p>
+        <w:p>
+          <w:pPr>
+            <w:pStyle w:val="TJ1"/>
+            <w:tabs>
+              <w:tab w:val="left" w:pos="880"/>
+              <w:tab w:val="right" w:leader="dot" w:pos="8720"/>
+            </w:tabs>
+            <w:rPr>
+              <w:noProof/>
+            </w:rPr>
+          </w:pPr>
+          <w:hyperlink w:anchor="_Toc85723193" w:history="1">
+            <w:r>
+              <w:rPr>
+                <w:rStyle w:val="Hiperhivatkozs"/>
+                <w:noProof/>
+              </w:rPr>
+              <w:t>6</w:t>
+            </w:r>
+            <w:r>
+              <w:rPr>
+                <w:noProof/>
+              </w:rPr>
+              <w:tab/>
+            </w:r>
+            <w:r>
+              <w:rPr>
+                <w:rStyle w:val="Hiperhivatkozs"/>
+                <w:noProof/>
+              </w:rPr>
+              <w:t>Ábrajegyzék</w:t>
+            </w:r>
+            <w:r>
+              <w:rPr>
+                <w:noProof/>
+                <w:webHidden/>
+              </w:rPr>
+              <w:tab/>
+            </w:r>
+            <w:r>
+              <w:rPr>
+                <w:noProof/>
+                <w:webHidden/>
+              </w:rPr>
+              <w:fldChar w:fldCharType="begin"/>
+            </w:r>
+            <w:r>
+              <w:rPr>
+                <w:noProof/>
+                <w:webHidden/>
+              </w:rPr>
+              <w:instrText xml:space="preserve"> PAGEREF _Toc85723193 \h </w:instrText>
+            </w:r>
+            <w:r>
+              <w:rPr>
+                <w:noProof/>
+                <w:webHidden/>
+              </w:rPr>
+            </w:r>
+            <w:r>
+              <w:rPr>
+                <w:noProof/>
+                <w:webHidden/>
+              </w:rPr>
+              <w:fldChar w:fldCharType="separate"/>
+            </w:r>
+            <w:r>
+              <w:rPr>
+                <w:noProof/>
+                <w:webHidden/>
+              </w:rPr>
+              <w:t>10</w:t>
+            </w:r>
+            <w:r>
+              <w:rPr>
+                <w:noProof/>
+                <w:webHidden/>
+              </w:rPr>
+              <w:fldChar w:fldCharType="end"/>
+            </w:r>
+          </w:hyperlink>
+        </w:p>
+        <w:p>
+          <w:r>
+            <w:rPr>
+              <w:b/>
+              <w:bCs/>
+            </w:rPr>
+            <w:fldChar w:fldCharType="end"/>
+          </w:r>
+        </w:p>
+      </w:sdtContent>
+    </w:sdt>
+    <w:p>
+      <w:pPr>
+        <w:pageBreakBefore/>
+        <w:ind w:left="4956" w:hanging="4247"/>
         <w:rPr>
           <w:sz w:val="36"/>
           <w:szCs w:val="36"/>
         </w:rPr>
       </w:pPr>
-    </w:p>
-    <w:p>
-      <w:pPr>
-        <w:ind w:left="4956" w:hanging="4248"/>
+      <w:r>
         <w:rPr>
           <w:sz w:val="36"/>
           <w:szCs w:val="36"/>
         </w:rPr>
-      </w:pPr>
-      <w:r>
-        <w:rPr>
-          <w:sz w:val="36"/>
-          <w:szCs w:val="36"/>
-        </w:rPr>
+        <w:lastRenderedPageBreak/>
         <w:t>Bevezetés</w:t>
       </w:r>
     </w:p>
@@ -549,26 +2367,6 @@
     </w:p>
     <w:p>
       <w:pPr>
-        <w:spacing w:before="100" w:beforeAutospacing="1" w:after="100" w:afterAutospacing="1" w:line="240" w:lineRule="auto"/>
-        <w:rPr>
-          <w:rFonts w:ascii="Times New Roman" w:eastAsia="Times New Roman" w:hAnsi="Times New Roman" w:cs="Times New Roman"/>
-          <w:szCs w:val="24"/>
-          <w:lang w:eastAsia="hu-HU"/>
-        </w:rPr>
-      </w:pPr>
-    </w:p>
-    <w:p>
-      <w:pPr>
-        <w:spacing w:before="100" w:beforeAutospacing="1" w:after="100" w:afterAutospacing="1" w:line="240" w:lineRule="auto"/>
-        <w:rPr>
-          <w:rFonts w:ascii="Times New Roman" w:eastAsia="Times New Roman" w:hAnsi="Times New Roman" w:cs="Times New Roman"/>
-          <w:szCs w:val="24"/>
-          <w:lang w:eastAsia="hu-HU"/>
-        </w:rPr>
-      </w:pPr>
-    </w:p>
-    <w:p>
-      <w:pPr>
         <w:pStyle w:val="Cmsor3"/>
         <w:rPr>
           <w:sz w:val="28"/>
@@ -581,7 +2379,6 @@
           <w:sz w:val="28"/>
           <w:szCs w:val="28"/>
         </w:rPr>
-        <w:lastRenderedPageBreak/>
         <w:t>register.php</w:t>
       </w:r>
       <w:proofErr w:type="spellEnd"/>
@@ -627,6 +2424,7 @@
         <w:pStyle w:val="Cmsor4"/>
       </w:pPr>
       <w:r>
+        <w:lastRenderedPageBreak/>
         <w:t xml:space="preserve">2. </w:t>
       </w:r>
       <w:r>
@@ -1884,8 +3682,6 @@
       <w:r>
         <w:t xml:space="preserve"> függvény segítségével.</w:t>
       </w:r>
-      <w:bookmarkStart w:id="0" w:name="_GoBack"/>
-      <w:bookmarkEnd w:id="0"/>
     </w:p>
     <w:p>
       <w:pPr>
@@ -1917,381 +3713,381 @@
         <w:rPr>
           <w:rStyle w:val="Kiemels2"/>
         </w:rPr>
+        <w:t>2.3. Lekérdezés futtatása és eredmény kezelése</w:t>
+      </w:r>
+    </w:p>
+    <w:p>
+      <w:pPr>
+        <w:pStyle w:val="kd"/>
+      </w:pPr>
+      <w:r>
+        <w:t>php</w:t>
+      </w:r>
+    </w:p>
+    <w:p>
+      <w:pPr>
+        <w:pStyle w:val="kd"/>
+      </w:pPr>
+      <w:r>
+        <w:t>Másolás</w:t>
+      </w:r>
+    </w:p>
+    <w:p>
+      <w:pPr>
+        <w:pStyle w:val="kd"/>
+        <w:rPr>
+          <w:rStyle w:val="HTML-kd"/>
+        </w:rPr>
+      </w:pPr>
+      <w:proofErr w:type="spellStart"/>
+      <w:r>
+        <w:rPr>
+          <w:rStyle w:val="hljs-keyword"/>
+        </w:rPr>
+        <w:t>if</w:t>
+      </w:r>
+      <w:proofErr w:type="spellEnd"/>
+      <w:r>
+        <w:rPr>
+          <w:rStyle w:val="HTML-kd"/>
+        </w:rPr>
+        <w:t xml:space="preserve"> (</w:t>
+      </w:r>
+      <w:r>
+        <w:rPr>
+          <w:rStyle w:val="hljs-variable"/>
+          <w:rFonts w:eastAsiaTheme="majorEastAsia"/>
+        </w:rPr>
+        <w:t>$</w:t>
+      </w:r>
+      <w:proofErr w:type="spellStart"/>
+      <w:r>
+        <w:rPr>
+          <w:rStyle w:val="hljs-variable"/>
+          <w:rFonts w:eastAsiaTheme="majorEastAsia"/>
+        </w:rPr>
+        <w:t>conn</w:t>
+      </w:r>
+      <w:proofErr w:type="spellEnd"/>
+      <w:r>
+        <w:rPr>
+          <w:rStyle w:val="HTML-kd"/>
+        </w:rPr>
+        <w:t>-&gt;</w:t>
+      </w:r>
+      <w:proofErr w:type="spellStart"/>
+      <w:r>
+        <w:rPr>
+          <w:rStyle w:val="hljs-title"/>
+        </w:rPr>
+        <w:t>query</w:t>
+      </w:r>
+      <w:proofErr w:type="spellEnd"/>
+      <w:r>
+        <w:rPr>
+          <w:rStyle w:val="HTML-kd"/>
+        </w:rPr>
+        <w:t>(</w:t>
+      </w:r>
+      <w:r>
+        <w:rPr>
+          <w:rStyle w:val="hljs-variable"/>
+          <w:rFonts w:eastAsiaTheme="majorEastAsia"/>
+        </w:rPr>
+        <w:t>$</w:t>
+      </w:r>
+      <w:proofErr w:type="spellStart"/>
+      <w:r>
+        <w:rPr>
+          <w:rStyle w:val="hljs-variable"/>
+          <w:rFonts w:eastAsiaTheme="majorEastAsia"/>
+        </w:rPr>
+        <w:t>sql</w:t>
+      </w:r>
+      <w:proofErr w:type="spellEnd"/>
+      <w:r>
+        <w:rPr>
+          <w:rStyle w:val="HTML-kd"/>
+        </w:rPr>
+        <w:t xml:space="preserve">) === </w:t>
+      </w:r>
+      <w:r>
+        <w:rPr>
+          <w:rStyle w:val="hljs-literal"/>
+        </w:rPr>
+        <w:t>TRUE</w:t>
+      </w:r>
+      <w:r>
+        <w:rPr>
+          <w:rStyle w:val="HTML-kd"/>
+        </w:rPr>
+        <w:t>) {</w:t>
+      </w:r>
+    </w:p>
+    <w:p>
+      <w:pPr>
+        <w:pStyle w:val="kd"/>
+        <w:rPr>
+          <w:rStyle w:val="HTML-kd"/>
+        </w:rPr>
+      </w:pPr>
+      <w:r>
+        <w:rPr>
+          <w:rStyle w:val="HTML-kd"/>
+        </w:rPr>
+        <w:t xml:space="preserve">    </w:t>
+      </w:r>
+      <w:proofErr w:type="spellStart"/>
+      <w:proofErr w:type="gramStart"/>
+      <w:r>
+        <w:rPr>
+          <w:rStyle w:val="hljs-title"/>
+        </w:rPr>
+        <w:t>header</w:t>
+      </w:r>
+      <w:proofErr w:type="spellEnd"/>
+      <w:r>
+        <w:rPr>
+          <w:rStyle w:val="HTML-kd"/>
+        </w:rPr>
+        <w:t>(</w:t>
+      </w:r>
+      <w:proofErr w:type="gramEnd"/>
+      <w:r>
+        <w:rPr>
+          <w:rStyle w:val="hljs-string"/>
+        </w:rPr>
+        <w:t>"</w:t>
+      </w:r>
+      <w:proofErr w:type="spellStart"/>
+      <w:r>
+        <w:rPr>
+          <w:rStyle w:val="hljs-string"/>
+        </w:rPr>
+        <w:t>Location</w:t>
+      </w:r>
+      <w:proofErr w:type="spellEnd"/>
+      <w:r>
+        <w:rPr>
+          <w:rStyle w:val="hljs-string"/>
+        </w:rPr>
+        <w:t xml:space="preserve">: </w:t>
+      </w:r>
+      <w:proofErr w:type="spellStart"/>
+      <w:r>
+        <w:rPr>
+          <w:rStyle w:val="hljs-string"/>
+        </w:rPr>
+        <w:t>login.php</w:t>
+      </w:r>
+      <w:proofErr w:type="spellEnd"/>
+      <w:r>
+        <w:rPr>
+          <w:rStyle w:val="hljs-string"/>
+        </w:rPr>
+        <w:t>"</w:t>
+      </w:r>
+      <w:r>
+        <w:rPr>
+          <w:rStyle w:val="HTML-kd"/>
+        </w:rPr>
+        <w:t>);</w:t>
+      </w:r>
+    </w:p>
+    <w:p>
+      <w:pPr>
+        <w:pStyle w:val="kd"/>
+        <w:rPr>
+          <w:rStyle w:val="HTML-kd"/>
+        </w:rPr>
+      </w:pPr>
+      <w:r>
+        <w:rPr>
+          <w:rStyle w:val="HTML-kd"/>
+        </w:rPr>
+        <w:t xml:space="preserve">    </w:t>
+      </w:r>
+      <w:proofErr w:type="spellStart"/>
+      <w:proofErr w:type="gramStart"/>
+      <w:r>
+        <w:rPr>
+          <w:rStyle w:val="hljs-keyword"/>
+        </w:rPr>
+        <w:t>exit</w:t>
+      </w:r>
+      <w:proofErr w:type="spellEnd"/>
+      <w:r>
+        <w:rPr>
+          <w:rStyle w:val="HTML-kd"/>
+        </w:rPr>
+        <w:t>(</w:t>
+      </w:r>
+      <w:proofErr w:type="gramEnd"/>
+      <w:r>
+        <w:rPr>
+          <w:rStyle w:val="HTML-kd"/>
+        </w:rPr>
+        <w:t>);</w:t>
+      </w:r>
+    </w:p>
+    <w:p>
+      <w:pPr>
+        <w:pStyle w:val="kd"/>
+        <w:rPr>
+          <w:rStyle w:val="HTML-kd"/>
+        </w:rPr>
+      </w:pPr>
+      <w:r>
+        <w:rPr>
+          <w:rStyle w:val="HTML-kd"/>
+        </w:rPr>
+        <w:t xml:space="preserve">} </w:t>
+      </w:r>
+      <w:proofErr w:type="spellStart"/>
+      <w:r>
+        <w:rPr>
+          <w:rStyle w:val="hljs-keyword"/>
+        </w:rPr>
+        <w:t>else</w:t>
+      </w:r>
+      <w:proofErr w:type="spellEnd"/>
+      <w:r>
+        <w:rPr>
+          <w:rStyle w:val="HTML-kd"/>
+        </w:rPr>
+        <w:t xml:space="preserve"> {</w:t>
+      </w:r>
+    </w:p>
+    <w:p>
+      <w:pPr>
+        <w:pStyle w:val="kd"/>
+        <w:rPr>
+          <w:rStyle w:val="HTML-kd"/>
+        </w:rPr>
+      </w:pPr>
+      <w:r>
+        <w:rPr>
+          <w:rStyle w:val="HTML-kd"/>
+        </w:rPr>
+        <w:t xml:space="preserve">    </w:t>
+      </w:r>
+      <w:proofErr w:type="spellStart"/>
+      <w:r>
+        <w:rPr>
+          <w:rStyle w:val="hljs-keyword"/>
+        </w:rPr>
+        <w:t>echo</w:t>
+      </w:r>
+      <w:proofErr w:type="spellEnd"/>
+      <w:r>
+        <w:rPr>
+          <w:rStyle w:val="HTML-kd"/>
+        </w:rPr>
+        <w:t xml:space="preserve"> </w:t>
+      </w:r>
+      <w:r>
+        <w:rPr>
+          <w:rStyle w:val="hljs-string"/>
+        </w:rPr>
+        <w:t xml:space="preserve">"Hiba történt: </w:t>
+      </w:r>
+      <w:proofErr w:type="gramStart"/>
+      <w:r>
+        <w:rPr>
+          <w:rStyle w:val="hljs-string"/>
+        </w:rPr>
+        <w:t>"</w:t>
+      </w:r>
+      <w:r>
+        <w:rPr>
+          <w:rStyle w:val="HTML-kd"/>
+        </w:rPr>
+        <w:t xml:space="preserve"> .</w:t>
+      </w:r>
+      <w:proofErr w:type="gramEnd"/>
+      <w:r>
+        <w:rPr>
+          <w:rStyle w:val="HTML-kd"/>
+        </w:rPr>
+        <w:t xml:space="preserve"> </w:t>
+      </w:r>
+      <w:r>
+        <w:rPr>
+          <w:rStyle w:val="hljs-variable"/>
+          <w:rFonts w:eastAsiaTheme="majorEastAsia"/>
+        </w:rPr>
+        <w:t>$</w:t>
+      </w:r>
+      <w:proofErr w:type="spellStart"/>
+      <w:r>
+        <w:rPr>
+          <w:rStyle w:val="hljs-variable"/>
+          <w:rFonts w:eastAsiaTheme="majorEastAsia"/>
+        </w:rPr>
+        <w:t>conn</w:t>
+      </w:r>
+      <w:proofErr w:type="spellEnd"/>
+      <w:r>
+        <w:rPr>
+          <w:rStyle w:val="HTML-kd"/>
+        </w:rPr>
+        <w:t>-&gt;</w:t>
+      </w:r>
+      <w:proofErr w:type="spellStart"/>
+      <w:r>
+        <w:rPr>
+          <w:rStyle w:val="HTML-kd"/>
+        </w:rPr>
+        <w:t>error</w:t>
+      </w:r>
+      <w:proofErr w:type="spellEnd"/>
+      <w:r>
+        <w:rPr>
+          <w:rStyle w:val="HTML-kd"/>
+        </w:rPr>
+        <w:t>;</w:t>
+      </w:r>
+    </w:p>
+    <w:p>
+      <w:pPr>
+        <w:pStyle w:val="kd"/>
+        <w:rPr>
+          <w:rStyle w:val="HTML-kd"/>
+        </w:rPr>
+      </w:pPr>
+      <w:r>
+        <w:rPr>
+          <w:rStyle w:val="HTML-kd"/>
+        </w:rPr>
+        <w:t>}</w:t>
+      </w:r>
+    </w:p>
+    <w:p>
+      <w:pPr>
+        <w:pStyle w:val="felsorol-1"/>
+      </w:pPr>
+      <w:r>
+        <w:t xml:space="preserve">Az SQL lekérdezés végrehajtása után, ha sikeres, a felhasználót átirányítjuk a </w:t>
+      </w:r>
+      <w:proofErr w:type="spellStart"/>
+      <w:r>
+        <w:rPr>
+          <w:rStyle w:val="HTML-kd"/>
+          <w:rFonts w:eastAsiaTheme="minorHAnsi"/>
+        </w:rPr>
+        <w:t>login.php</w:t>
+      </w:r>
+      <w:proofErr w:type="spellEnd"/>
+      <w:r>
+        <w:t xml:space="preserve"> oldalra.</w:t>
+      </w:r>
+    </w:p>
+    <w:p>
+      <w:pPr>
+        <w:pStyle w:val="felsorol-1"/>
+      </w:pPr>
+      <w:r>
         <w:lastRenderedPageBreak/>
-        <w:t>2.3. Lekérdezés futtatása és eredmény kezelése</w:t>
-      </w:r>
-    </w:p>
-    <w:p>
-      <w:pPr>
-        <w:pStyle w:val="kd"/>
-      </w:pPr>
-      <w:r>
-        <w:t>php</w:t>
-      </w:r>
-    </w:p>
-    <w:p>
-      <w:pPr>
-        <w:pStyle w:val="kd"/>
-      </w:pPr>
-      <w:r>
-        <w:t>Másolás</w:t>
-      </w:r>
-    </w:p>
-    <w:p>
-      <w:pPr>
-        <w:pStyle w:val="kd"/>
-        <w:rPr>
-          <w:rStyle w:val="HTML-kd"/>
-        </w:rPr>
-      </w:pPr>
-      <w:proofErr w:type="spellStart"/>
-      <w:r>
-        <w:rPr>
-          <w:rStyle w:val="hljs-keyword"/>
-        </w:rPr>
-        <w:t>if</w:t>
-      </w:r>
-      <w:proofErr w:type="spellEnd"/>
-      <w:r>
-        <w:rPr>
-          <w:rStyle w:val="HTML-kd"/>
-        </w:rPr>
-        <w:t xml:space="preserve"> (</w:t>
-      </w:r>
-      <w:r>
-        <w:rPr>
-          <w:rStyle w:val="hljs-variable"/>
-          <w:rFonts w:eastAsiaTheme="majorEastAsia"/>
-        </w:rPr>
-        <w:t>$</w:t>
-      </w:r>
-      <w:proofErr w:type="spellStart"/>
-      <w:r>
-        <w:rPr>
-          <w:rStyle w:val="hljs-variable"/>
-          <w:rFonts w:eastAsiaTheme="majorEastAsia"/>
-        </w:rPr>
-        <w:t>conn</w:t>
-      </w:r>
-      <w:proofErr w:type="spellEnd"/>
-      <w:r>
-        <w:rPr>
-          <w:rStyle w:val="HTML-kd"/>
-        </w:rPr>
-        <w:t>-&gt;</w:t>
-      </w:r>
-      <w:proofErr w:type="spellStart"/>
-      <w:r>
-        <w:rPr>
-          <w:rStyle w:val="hljs-title"/>
-        </w:rPr>
-        <w:t>query</w:t>
-      </w:r>
-      <w:proofErr w:type="spellEnd"/>
-      <w:r>
-        <w:rPr>
-          <w:rStyle w:val="HTML-kd"/>
-        </w:rPr>
-        <w:t>(</w:t>
-      </w:r>
-      <w:r>
-        <w:rPr>
-          <w:rStyle w:val="hljs-variable"/>
-          <w:rFonts w:eastAsiaTheme="majorEastAsia"/>
-        </w:rPr>
-        <w:t>$</w:t>
-      </w:r>
-      <w:proofErr w:type="spellStart"/>
-      <w:r>
-        <w:rPr>
-          <w:rStyle w:val="hljs-variable"/>
-          <w:rFonts w:eastAsiaTheme="majorEastAsia"/>
-        </w:rPr>
-        <w:t>sql</w:t>
-      </w:r>
-      <w:proofErr w:type="spellEnd"/>
-      <w:r>
-        <w:rPr>
-          <w:rStyle w:val="HTML-kd"/>
-        </w:rPr>
-        <w:t xml:space="preserve">) === </w:t>
-      </w:r>
-      <w:r>
-        <w:rPr>
-          <w:rStyle w:val="hljs-literal"/>
-        </w:rPr>
-        <w:t>TRUE</w:t>
-      </w:r>
-      <w:r>
-        <w:rPr>
-          <w:rStyle w:val="HTML-kd"/>
-        </w:rPr>
-        <w:t>) {</w:t>
-      </w:r>
-    </w:p>
-    <w:p>
-      <w:pPr>
-        <w:pStyle w:val="kd"/>
-        <w:rPr>
-          <w:rStyle w:val="HTML-kd"/>
-        </w:rPr>
-      </w:pPr>
-      <w:r>
-        <w:rPr>
-          <w:rStyle w:val="HTML-kd"/>
-        </w:rPr>
-        <w:t xml:space="preserve">    </w:t>
-      </w:r>
-      <w:proofErr w:type="spellStart"/>
-      <w:proofErr w:type="gramStart"/>
-      <w:r>
-        <w:rPr>
-          <w:rStyle w:val="hljs-title"/>
-        </w:rPr>
-        <w:t>header</w:t>
-      </w:r>
-      <w:proofErr w:type="spellEnd"/>
-      <w:r>
-        <w:rPr>
-          <w:rStyle w:val="HTML-kd"/>
-        </w:rPr>
-        <w:t>(</w:t>
-      </w:r>
-      <w:proofErr w:type="gramEnd"/>
-      <w:r>
-        <w:rPr>
-          <w:rStyle w:val="hljs-string"/>
-        </w:rPr>
-        <w:t>"</w:t>
-      </w:r>
-      <w:proofErr w:type="spellStart"/>
-      <w:r>
-        <w:rPr>
-          <w:rStyle w:val="hljs-string"/>
-        </w:rPr>
-        <w:t>Location</w:t>
-      </w:r>
-      <w:proofErr w:type="spellEnd"/>
-      <w:r>
-        <w:rPr>
-          <w:rStyle w:val="hljs-string"/>
-        </w:rPr>
-        <w:t xml:space="preserve">: </w:t>
-      </w:r>
-      <w:proofErr w:type="spellStart"/>
-      <w:r>
-        <w:rPr>
-          <w:rStyle w:val="hljs-string"/>
-        </w:rPr>
-        <w:t>login.php</w:t>
-      </w:r>
-      <w:proofErr w:type="spellEnd"/>
-      <w:r>
-        <w:rPr>
-          <w:rStyle w:val="hljs-string"/>
-        </w:rPr>
-        <w:t>"</w:t>
-      </w:r>
-      <w:r>
-        <w:rPr>
-          <w:rStyle w:val="HTML-kd"/>
-        </w:rPr>
-        <w:t>);</w:t>
-      </w:r>
-    </w:p>
-    <w:p>
-      <w:pPr>
-        <w:pStyle w:val="kd"/>
-        <w:rPr>
-          <w:rStyle w:val="HTML-kd"/>
-        </w:rPr>
-      </w:pPr>
-      <w:r>
-        <w:rPr>
-          <w:rStyle w:val="HTML-kd"/>
-        </w:rPr>
-        <w:t xml:space="preserve">    </w:t>
-      </w:r>
-      <w:proofErr w:type="spellStart"/>
-      <w:proofErr w:type="gramStart"/>
-      <w:r>
-        <w:rPr>
-          <w:rStyle w:val="hljs-keyword"/>
-        </w:rPr>
-        <w:t>exit</w:t>
-      </w:r>
-      <w:proofErr w:type="spellEnd"/>
-      <w:r>
-        <w:rPr>
-          <w:rStyle w:val="HTML-kd"/>
-        </w:rPr>
-        <w:t>(</w:t>
-      </w:r>
-      <w:proofErr w:type="gramEnd"/>
-      <w:r>
-        <w:rPr>
-          <w:rStyle w:val="HTML-kd"/>
-        </w:rPr>
-        <w:t>);</w:t>
-      </w:r>
-    </w:p>
-    <w:p>
-      <w:pPr>
-        <w:pStyle w:val="kd"/>
-        <w:rPr>
-          <w:rStyle w:val="HTML-kd"/>
-        </w:rPr>
-      </w:pPr>
-      <w:r>
-        <w:rPr>
-          <w:rStyle w:val="HTML-kd"/>
-        </w:rPr>
-        <w:t xml:space="preserve">} </w:t>
-      </w:r>
-      <w:proofErr w:type="spellStart"/>
-      <w:r>
-        <w:rPr>
-          <w:rStyle w:val="hljs-keyword"/>
-        </w:rPr>
-        <w:t>else</w:t>
-      </w:r>
-      <w:proofErr w:type="spellEnd"/>
-      <w:r>
-        <w:rPr>
-          <w:rStyle w:val="HTML-kd"/>
-        </w:rPr>
-        <w:t xml:space="preserve"> {</w:t>
-      </w:r>
-    </w:p>
-    <w:p>
-      <w:pPr>
-        <w:pStyle w:val="kd"/>
-        <w:rPr>
-          <w:rStyle w:val="HTML-kd"/>
-        </w:rPr>
-      </w:pPr>
-      <w:r>
-        <w:rPr>
-          <w:rStyle w:val="HTML-kd"/>
-        </w:rPr>
-        <w:t xml:space="preserve">    </w:t>
-      </w:r>
-      <w:proofErr w:type="spellStart"/>
-      <w:r>
-        <w:rPr>
-          <w:rStyle w:val="hljs-keyword"/>
-        </w:rPr>
-        <w:t>echo</w:t>
-      </w:r>
-      <w:proofErr w:type="spellEnd"/>
-      <w:r>
-        <w:rPr>
-          <w:rStyle w:val="HTML-kd"/>
-        </w:rPr>
-        <w:t xml:space="preserve"> </w:t>
-      </w:r>
-      <w:r>
-        <w:rPr>
-          <w:rStyle w:val="hljs-string"/>
-        </w:rPr>
-        <w:t xml:space="preserve">"Hiba történt: </w:t>
-      </w:r>
-      <w:proofErr w:type="gramStart"/>
-      <w:r>
-        <w:rPr>
-          <w:rStyle w:val="hljs-string"/>
-        </w:rPr>
-        <w:t>"</w:t>
-      </w:r>
-      <w:r>
-        <w:rPr>
-          <w:rStyle w:val="HTML-kd"/>
-        </w:rPr>
-        <w:t xml:space="preserve"> .</w:t>
-      </w:r>
-      <w:proofErr w:type="gramEnd"/>
-      <w:r>
-        <w:rPr>
-          <w:rStyle w:val="HTML-kd"/>
-        </w:rPr>
-        <w:t xml:space="preserve"> </w:t>
-      </w:r>
-      <w:r>
-        <w:rPr>
-          <w:rStyle w:val="hljs-variable"/>
-          <w:rFonts w:eastAsiaTheme="majorEastAsia"/>
-        </w:rPr>
-        <w:t>$</w:t>
-      </w:r>
-      <w:proofErr w:type="spellStart"/>
-      <w:r>
-        <w:rPr>
-          <w:rStyle w:val="hljs-variable"/>
-          <w:rFonts w:eastAsiaTheme="majorEastAsia"/>
-        </w:rPr>
-        <w:t>conn</w:t>
-      </w:r>
-      <w:proofErr w:type="spellEnd"/>
-      <w:r>
-        <w:rPr>
-          <w:rStyle w:val="HTML-kd"/>
-        </w:rPr>
-        <w:t>-&gt;</w:t>
-      </w:r>
-      <w:proofErr w:type="spellStart"/>
-      <w:r>
-        <w:rPr>
-          <w:rStyle w:val="HTML-kd"/>
-        </w:rPr>
-        <w:t>error</w:t>
-      </w:r>
-      <w:proofErr w:type="spellEnd"/>
-      <w:r>
-        <w:rPr>
-          <w:rStyle w:val="HTML-kd"/>
-        </w:rPr>
-        <w:t>;</w:t>
-      </w:r>
-    </w:p>
-    <w:p>
-      <w:pPr>
-        <w:pStyle w:val="kd"/>
-        <w:rPr>
-          <w:rStyle w:val="HTML-kd"/>
-        </w:rPr>
-      </w:pPr>
-      <w:r>
-        <w:rPr>
-          <w:rStyle w:val="HTML-kd"/>
-        </w:rPr>
-        <w:t>}</w:t>
-      </w:r>
-    </w:p>
-    <w:p>
-      <w:pPr>
-        <w:pStyle w:val="felsorol-1"/>
-      </w:pPr>
-      <w:r>
-        <w:t xml:space="preserve">Az SQL lekérdezés végrehajtása után, ha sikeres, a felhasználót átirányítjuk a </w:t>
-      </w:r>
-      <w:proofErr w:type="spellStart"/>
-      <w:r>
-        <w:rPr>
-          <w:rStyle w:val="HTML-kd"/>
-          <w:rFonts w:eastAsiaTheme="minorHAnsi"/>
-        </w:rPr>
-        <w:t>login.php</w:t>
-      </w:r>
-      <w:proofErr w:type="spellEnd"/>
-      <w:r>
-        <w:t xml:space="preserve"> oldalra.</w:t>
-      </w:r>
-    </w:p>
-    <w:p>
-      <w:pPr>
-        <w:pStyle w:val="felsorol-1"/>
-      </w:pPr>
-      <w:r>
         <w:t>Ha hiba történik, a hibát kiíratjuk a képernyőre.</w:t>
       </w:r>
     </w:p>
@@ -2649,7 +4445,6 @@
         <w:spacing w:after="0"/>
       </w:pPr>
       <w:r>
-        <w:lastRenderedPageBreak/>
         <w:pict w14:anchorId="406ACD4F">
           <v:rect id="_x0000_i1027" style="width:0;height:1.5pt" o:hralign="center" o:hrstd="t" o:hr="t" fillcolor="#a0a0a0" stroked="f"/>
         </w:pict>
@@ -2973,6 +4768,7 @@
         <w:rPr>
           <w:rStyle w:val="HTML-kd"/>
         </w:rPr>
+        <w:lastRenderedPageBreak/>
         <w:t xml:space="preserve">    </w:t>
       </w:r>
       <w:proofErr w:type="spellStart"/>
@@ -3648,7 +5444,6 @@
         <w:rPr>
           <w:rStyle w:val="HTML-kd"/>
         </w:rPr>
-        <w:lastRenderedPageBreak/>
         <w:t>$</w:t>
       </w:r>
       <w:proofErr w:type="spellStart"/>
@@ -4077,6 +5872,7 @@
         <w:pStyle w:val="Cmsor3"/>
       </w:pPr>
       <w:r>
+        <w:lastRenderedPageBreak/>
         <w:t>2.3 Felhasználó adatainak ellenőrzése</w:t>
       </w:r>
     </w:p>
@@ -4669,7 +6465,6 @@
         <w:pStyle w:val="Cmsor4"/>
       </w:pPr>
       <w:r>
-        <w:lastRenderedPageBreak/>
         <w:t xml:space="preserve">1. </w:t>
       </w:r>
       <w:r>
@@ -4744,6 +6539,7 @@
         <w:pStyle w:val="Cmsor4"/>
       </w:pPr>
       <w:r>
+        <w:lastRenderedPageBreak/>
         <w:t xml:space="preserve">2. </w:t>
       </w:r>
       <w:r>
@@ -5286,6 +7082,26 @@
     </w:p>
     <w:p>
       <w:pPr>
+        <w:pStyle w:val="felsorol-1"/>
+        <w:numPr>
+          <w:ilvl w:val="0"/>
+          <w:numId w:val="0"/>
+        </w:numPr>
+        <w:ind w:left="697" w:hanging="340"/>
+      </w:pPr>
+    </w:p>
+    <w:p>
+      <w:pPr>
+        <w:pStyle w:val="felsorol-1"/>
+        <w:numPr>
+          <w:ilvl w:val="0"/>
+          <w:numId w:val="0"/>
+        </w:numPr>
+        <w:ind w:left="697" w:hanging="340"/>
+      </w:pPr>
+    </w:p>
+    <w:p>
+      <w:pPr>
         <w:pStyle w:val="Cmsor3"/>
         <w:rPr>
           <w:sz w:val="28"/>
@@ -5298,6 +7114,7 @@
           <w:sz w:val="28"/>
           <w:szCs w:val="28"/>
         </w:rPr>
+        <w:lastRenderedPageBreak/>
         <w:t>logout.php</w:t>
       </w:r>
       <w:proofErr w:type="spellEnd"/>
@@ -5664,50 +7481,50 @@
         <w:pStyle w:val="felsorol-1"/>
       </w:pPr>
       <w:r>
+        <w:t xml:space="preserve">A </w:t>
+      </w:r>
+      <w:proofErr w:type="spellStart"/>
+      <w:r>
+        <w:rPr>
+          <w:rStyle w:val="HTML-kd"/>
+          <w:rFonts w:eastAsiaTheme="minorHAnsi"/>
+        </w:rPr>
+        <w:t>session_</w:t>
+      </w:r>
+      <w:proofErr w:type="gramStart"/>
+      <w:r>
+        <w:rPr>
+          <w:rStyle w:val="HTML-kd"/>
+          <w:rFonts w:eastAsiaTheme="minorHAnsi"/>
+        </w:rPr>
+        <w:t>destroy</w:t>
+      </w:r>
+      <w:proofErr w:type="spellEnd"/>
+      <w:r>
+        <w:rPr>
+          <w:rStyle w:val="HTML-kd"/>
+          <w:rFonts w:eastAsiaTheme="minorHAnsi"/>
+        </w:rPr>
+        <w:t>(</w:t>
+      </w:r>
+      <w:proofErr w:type="gramEnd"/>
+      <w:r>
+        <w:rPr>
+          <w:rStyle w:val="HTML-kd"/>
+          <w:rFonts w:eastAsiaTheme="minorHAnsi"/>
+        </w:rPr>
+        <w:t>)</w:t>
+      </w:r>
+      <w:r>
+        <w:t xml:space="preserve"> függvény véglegesen lezárja a munkamenetet, eltávolítva a session-t és annak adatait a szerverről.</w:t>
+      </w:r>
+    </w:p>
+    <w:p>
+      <w:pPr>
+        <w:pStyle w:val="felsorol-1"/>
+      </w:pPr>
+      <w:r>
         <w:lastRenderedPageBreak/>
-        <w:t xml:space="preserve">A </w:t>
-      </w:r>
-      <w:proofErr w:type="spellStart"/>
-      <w:r>
-        <w:rPr>
-          <w:rStyle w:val="HTML-kd"/>
-          <w:rFonts w:eastAsiaTheme="minorHAnsi"/>
-        </w:rPr>
-        <w:t>session_</w:t>
-      </w:r>
-      <w:proofErr w:type="gramStart"/>
-      <w:r>
-        <w:rPr>
-          <w:rStyle w:val="HTML-kd"/>
-          <w:rFonts w:eastAsiaTheme="minorHAnsi"/>
-        </w:rPr>
-        <w:t>destroy</w:t>
-      </w:r>
-      <w:proofErr w:type="spellEnd"/>
-      <w:r>
-        <w:rPr>
-          <w:rStyle w:val="HTML-kd"/>
-          <w:rFonts w:eastAsiaTheme="minorHAnsi"/>
-        </w:rPr>
-        <w:t>(</w:t>
-      </w:r>
-      <w:proofErr w:type="gramEnd"/>
-      <w:r>
-        <w:rPr>
-          <w:rStyle w:val="HTML-kd"/>
-          <w:rFonts w:eastAsiaTheme="minorHAnsi"/>
-        </w:rPr>
-        <w:t>)</w:t>
-      </w:r>
-      <w:r>
-        <w:t xml:space="preserve"> függvény véglegesen lezárja a munkamenetet, eltávolítva a session-t és annak adatait a szerverről.</w:t>
-      </w:r>
-    </w:p>
-    <w:p>
-      <w:pPr>
-        <w:pStyle w:val="felsorol-1"/>
-      </w:pPr>
-      <w:r>
         <w:t>Ez azt jelenti, hogy az összes session adat (például bejelentkezési állapot, felhasználói beállítások) véglegesen törlődik.</w:t>
       </w:r>
     </w:p>
@@ -6201,6 +8018,7 @@
           <w:szCs w:val="28"/>
           <w:lang w:eastAsia="hu-HU"/>
         </w:rPr>
+        <w:lastRenderedPageBreak/>
         <w:t>Kviz.php</w:t>
       </w:r>
       <w:proofErr w:type="spellEnd"/>
@@ -6588,7 +8406,685 @@
         <w:rPr>
           <w:rStyle w:val="HTML-kd"/>
         </w:rPr>
+        <w:t>if</w:t>
+      </w:r>
+      <w:proofErr w:type="spellEnd"/>
+      <w:r>
+        <w:rPr>
+          <w:rStyle w:val="HTML-kd"/>
+        </w:rPr>
+        <w:t xml:space="preserve"> </w:t>
+      </w:r>
+      <w:proofErr w:type="gramStart"/>
+      <w:r>
+        <w:rPr>
+          <w:rStyle w:val="HTML-kd"/>
+        </w:rPr>
+        <w:t>(!</w:t>
+      </w:r>
+      <w:proofErr w:type="spellStart"/>
+      <w:r>
+        <w:rPr>
+          <w:rStyle w:val="HTML-kd"/>
+        </w:rPr>
+        <w:t>isset</w:t>
+      </w:r>
+      <w:proofErr w:type="spellEnd"/>
+      <w:proofErr w:type="gramEnd"/>
+      <w:r>
+        <w:rPr>
+          <w:rStyle w:val="HTML-kd"/>
+        </w:rPr>
+        <w:t>($_SESSION['</w:t>
+      </w:r>
+      <w:proofErr w:type="spellStart"/>
+      <w:r>
+        <w:rPr>
+          <w:rStyle w:val="HTML-kd"/>
+        </w:rPr>
+        <w:t>user_id</w:t>
+      </w:r>
+      <w:proofErr w:type="spellEnd"/>
+      <w:r>
+        <w:rPr>
+          <w:rStyle w:val="HTML-kd"/>
+        </w:rPr>
+        <w:t>'])) {</w:t>
+      </w:r>
+    </w:p>
+    <w:p>
+      <w:pPr>
+        <w:pStyle w:val="kd"/>
+        <w:rPr>
+          <w:rStyle w:val="HTML-kd"/>
+        </w:rPr>
+      </w:pPr>
+      <w:r>
+        <w:rPr>
+          <w:rStyle w:val="HTML-kd"/>
+        </w:rPr>
         <w:lastRenderedPageBreak/>
+        <w:t xml:space="preserve">    </w:t>
+      </w:r>
+      <w:proofErr w:type="spellStart"/>
+      <w:r>
+        <w:rPr>
+          <w:rStyle w:val="HTML-kd"/>
+        </w:rPr>
+        <w:t>echo</w:t>
+      </w:r>
+      <w:proofErr w:type="spellEnd"/>
+      <w:r>
+        <w:rPr>
+          <w:rStyle w:val="HTML-kd"/>
+        </w:rPr>
+        <w:t xml:space="preserve"> </w:t>
+      </w:r>
+      <w:proofErr w:type="spellStart"/>
+      <w:r>
+        <w:rPr>
+          <w:rStyle w:val="HTML-kd"/>
+        </w:rPr>
+        <w:t>json_</w:t>
+      </w:r>
+      <w:proofErr w:type="gramStart"/>
+      <w:r>
+        <w:rPr>
+          <w:rStyle w:val="HTML-kd"/>
+        </w:rPr>
+        <w:t>encode</w:t>
+      </w:r>
+      <w:proofErr w:type="spellEnd"/>
+      <w:r>
+        <w:rPr>
+          <w:rStyle w:val="HTML-kd"/>
+        </w:rPr>
+        <w:t>(</w:t>
+      </w:r>
+      <w:proofErr w:type="gramEnd"/>
+      <w:r>
+        <w:rPr>
+          <w:rStyle w:val="HTML-kd"/>
+        </w:rPr>
+        <w:t>["</w:t>
+      </w:r>
+      <w:proofErr w:type="spellStart"/>
+      <w:r>
+        <w:rPr>
+          <w:rStyle w:val="HTML-kd"/>
+        </w:rPr>
+        <w:t>error</w:t>
+      </w:r>
+      <w:proofErr w:type="spellEnd"/>
+      <w:r>
+        <w:rPr>
+          <w:rStyle w:val="HTML-kd"/>
+        </w:rPr>
+        <w:t>" =&gt; "Nincs bejelentkezve."]);</w:t>
+      </w:r>
+    </w:p>
+    <w:p>
+      <w:pPr>
+        <w:pStyle w:val="kd"/>
+        <w:rPr>
+          <w:rStyle w:val="HTML-kd"/>
+        </w:rPr>
+      </w:pPr>
+      <w:r>
+        <w:rPr>
+          <w:rStyle w:val="HTML-kd"/>
+        </w:rPr>
+        <w:t xml:space="preserve">    </w:t>
+      </w:r>
+      <w:proofErr w:type="spellStart"/>
+      <w:r>
+        <w:rPr>
+          <w:rStyle w:val="HTML-kd"/>
+        </w:rPr>
+        <w:t>exit</w:t>
+      </w:r>
+      <w:proofErr w:type="spellEnd"/>
+      <w:r>
+        <w:rPr>
+          <w:rStyle w:val="HTML-kd"/>
+        </w:rPr>
+        <w:t>;</w:t>
+      </w:r>
+    </w:p>
+    <w:p>
+      <w:pPr>
+        <w:pStyle w:val="kd"/>
+        <w:rPr>
+          <w:rStyle w:val="HTML-kd"/>
+        </w:rPr>
+      </w:pPr>
+      <w:r>
+        <w:rPr>
+          <w:rStyle w:val="HTML-kd"/>
+        </w:rPr>
+        <w:t>}</w:t>
+      </w:r>
+    </w:p>
+    <w:p>
+      <w:pPr>
+        <w:pStyle w:val="Cmsor3"/>
+      </w:pPr>
+      <w:r>
+        <w:t>3. Bejövő Adatok Feldolgozása</w:t>
+      </w:r>
+    </w:p>
+    <w:p>
+      <w:r>
+        <w:t xml:space="preserve">A következő változók a </w:t>
+      </w:r>
+      <w:r>
+        <w:rPr>
+          <w:rStyle w:val="Kiemels2"/>
+          <w:rFonts w:eastAsiaTheme="majorEastAsia"/>
+        </w:rPr>
+        <w:t>POST kéréssel érkeznek</w:t>
+      </w:r>
+      <w:r>
+        <w:t>, és a felhasználó azonosítóját, a kiválasztott termék azonosítóját és a hozzáadni kívánt mennyiséget tárolják:</w:t>
+      </w:r>
+    </w:p>
+    <w:p>
+      <w:pPr>
+        <w:pStyle w:val="kd"/>
+        <w:rPr>
+          <w:rStyle w:val="HTML-kd"/>
+        </w:rPr>
+      </w:pPr>
+      <w:r>
+        <w:rPr>
+          <w:rStyle w:val="HTML-kd"/>
+        </w:rPr>
+        <w:t>$</w:t>
+      </w:r>
+      <w:proofErr w:type="spellStart"/>
+      <w:r>
+        <w:rPr>
+          <w:rStyle w:val="HTML-kd"/>
+        </w:rPr>
+        <w:t>user_id</w:t>
+      </w:r>
+      <w:proofErr w:type="spellEnd"/>
+      <w:r>
+        <w:rPr>
+          <w:rStyle w:val="HTML-kd"/>
+        </w:rPr>
+        <w:t xml:space="preserve"> = $_SESSION['</w:t>
+      </w:r>
+      <w:proofErr w:type="spellStart"/>
+      <w:r>
+        <w:rPr>
+          <w:rStyle w:val="HTML-kd"/>
+        </w:rPr>
+        <w:t>user_id</w:t>
+      </w:r>
+      <w:proofErr w:type="spellEnd"/>
+      <w:r>
+        <w:rPr>
+          <w:rStyle w:val="HTML-kd"/>
+        </w:rPr>
+        <w:t>'];</w:t>
+      </w:r>
+    </w:p>
+    <w:p>
+      <w:pPr>
+        <w:pStyle w:val="kd"/>
+        <w:rPr>
+          <w:rStyle w:val="HTML-kd"/>
+        </w:rPr>
+      </w:pPr>
+      <w:r>
+        <w:rPr>
+          <w:rStyle w:val="HTML-kd"/>
+        </w:rPr>
+        <w:t>$</w:t>
+      </w:r>
+      <w:proofErr w:type="spellStart"/>
+      <w:r>
+        <w:rPr>
+          <w:rStyle w:val="HTML-kd"/>
+        </w:rPr>
+        <w:t>bor_id</w:t>
+      </w:r>
+      <w:proofErr w:type="spellEnd"/>
+      <w:r>
+        <w:rPr>
+          <w:rStyle w:val="HTML-kd"/>
+        </w:rPr>
+        <w:t xml:space="preserve"> = $_POST['</w:t>
+      </w:r>
+      <w:proofErr w:type="spellStart"/>
+      <w:r>
+        <w:rPr>
+          <w:rStyle w:val="HTML-kd"/>
+        </w:rPr>
+        <w:t>bor_id</w:t>
+      </w:r>
+      <w:proofErr w:type="spellEnd"/>
+      <w:r>
+        <w:rPr>
+          <w:rStyle w:val="HTML-kd"/>
+        </w:rPr>
+        <w:t>'</w:t>
+      </w:r>
+      <w:proofErr w:type="gramStart"/>
+      <w:r>
+        <w:rPr>
+          <w:rStyle w:val="HTML-kd"/>
+        </w:rPr>
+        <w:t>];  /</w:t>
+      </w:r>
+      <w:proofErr w:type="gramEnd"/>
+      <w:r>
+        <w:rPr>
+          <w:rStyle w:val="HTML-kd"/>
+        </w:rPr>
+        <w:t>/ Termék ID</w:t>
+      </w:r>
+    </w:p>
+    <w:p>
+      <w:pPr>
+        <w:pStyle w:val="kd"/>
+        <w:rPr>
+          <w:rStyle w:val="HTML-kd"/>
+        </w:rPr>
+      </w:pPr>
+      <w:r>
+        <w:rPr>
+          <w:rStyle w:val="HTML-kd"/>
+        </w:rPr>
+        <w:t>$</w:t>
+      </w:r>
+      <w:proofErr w:type="spellStart"/>
+      <w:r>
+        <w:rPr>
+          <w:rStyle w:val="HTML-kd"/>
+        </w:rPr>
+        <w:t>quantity</w:t>
+      </w:r>
+      <w:proofErr w:type="spellEnd"/>
+      <w:r>
+        <w:rPr>
+          <w:rStyle w:val="HTML-kd"/>
+        </w:rPr>
+        <w:t xml:space="preserve"> = $_POST['</w:t>
+      </w:r>
+      <w:proofErr w:type="spellStart"/>
+      <w:r>
+        <w:rPr>
+          <w:rStyle w:val="HTML-kd"/>
+        </w:rPr>
+        <w:t>quantity</w:t>
+      </w:r>
+      <w:proofErr w:type="spellEnd"/>
+      <w:r>
+        <w:rPr>
+          <w:rStyle w:val="HTML-kd"/>
+        </w:rPr>
+        <w:t>'</w:t>
+      </w:r>
+      <w:proofErr w:type="gramStart"/>
+      <w:r>
+        <w:rPr>
+          <w:rStyle w:val="HTML-kd"/>
+        </w:rPr>
+        <w:t>];  /</w:t>
+      </w:r>
+      <w:proofErr w:type="gramEnd"/>
+      <w:r>
+        <w:rPr>
+          <w:rStyle w:val="HTML-kd"/>
+        </w:rPr>
+        <w:t>/ Mennyiség</w:t>
+      </w:r>
+    </w:p>
+    <w:p>
+      <w:pPr>
+        <w:pStyle w:val="Cmsor3"/>
+      </w:pPr>
+      <w:r>
+        <w:t>4. Kosár Ellenőrzése</w:t>
+      </w:r>
+    </w:p>
+    <w:p>
+      <w:r>
+        <w:t>A rendszer ellenőrzi, hogy az adott termék már szerepel-e a kosárban:</w:t>
+      </w:r>
+    </w:p>
+    <w:p>
+      <w:pPr>
+        <w:pStyle w:val="kd"/>
+        <w:rPr>
+          <w:rStyle w:val="HTML-kd"/>
+        </w:rPr>
+      </w:pPr>
+      <w:r>
+        <w:rPr>
+          <w:rStyle w:val="HTML-kd"/>
+        </w:rPr>
+        <w:t>$</w:t>
+      </w:r>
+      <w:proofErr w:type="spellStart"/>
+      <w:r>
+        <w:rPr>
+          <w:rStyle w:val="HTML-kd"/>
+        </w:rPr>
+        <w:t>stmt</w:t>
+      </w:r>
+      <w:proofErr w:type="spellEnd"/>
+      <w:r>
+        <w:rPr>
+          <w:rStyle w:val="HTML-kd"/>
+        </w:rPr>
+        <w:t xml:space="preserve"> = $</w:t>
+      </w:r>
+      <w:proofErr w:type="spellStart"/>
+      <w:r>
+        <w:rPr>
+          <w:rStyle w:val="HTML-kd"/>
+        </w:rPr>
+        <w:t>pdo</w:t>
+      </w:r>
+      <w:proofErr w:type="spellEnd"/>
+      <w:r>
+        <w:rPr>
+          <w:rStyle w:val="HTML-kd"/>
+        </w:rPr>
+        <w:t>-&gt;</w:t>
+      </w:r>
+      <w:proofErr w:type="gramStart"/>
+      <w:r>
+        <w:rPr>
+          <w:rStyle w:val="HTML-kd"/>
+        </w:rPr>
+        <w:t>prepare(</w:t>
+      </w:r>
+      <w:proofErr w:type="gramEnd"/>
+      <w:r>
+        <w:rPr>
+          <w:rStyle w:val="HTML-kd"/>
+        </w:rPr>
+        <w:t xml:space="preserve">"SELECT * FROM </w:t>
+      </w:r>
+      <w:proofErr w:type="spellStart"/>
+      <w:r>
+        <w:rPr>
+          <w:rStyle w:val="HTML-kd"/>
+        </w:rPr>
+        <w:t>cart</w:t>
+      </w:r>
+      <w:proofErr w:type="spellEnd"/>
+      <w:r>
+        <w:rPr>
+          <w:rStyle w:val="HTML-kd"/>
+        </w:rPr>
+        <w:t xml:space="preserve"> WHERE </w:t>
+      </w:r>
+      <w:proofErr w:type="spellStart"/>
+      <w:r>
+        <w:rPr>
+          <w:rStyle w:val="HTML-kd"/>
+        </w:rPr>
+        <w:t>user_id</w:t>
+      </w:r>
+      <w:proofErr w:type="spellEnd"/>
+      <w:r>
+        <w:rPr>
+          <w:rStyle w:val="HTML-kd"/>
+        </w:rPr>
+        <w:t xml:space="preserve"> = :</w:t>
+      </w:r>
+      <w:proofErr w:type="spellStart"/>
+      <w:r>
+        <w:rPr>
+          <w:rStyle w:val="HTML-kd"/>
+        </w:rPr>
+        <w:t>user_id</w:t>
+      </w:r>
+      <w:proofErr w:type="spellEnd"/>
+      <w:r>
+        <w:rPr>
+          <w:rStyle w:val="HTML-kd"/>
+        </w:rPr>
+        <w:t xml:space="preserve"> AND </w:t>
+      </w:r>
+      <w:proofErr w:type="spellStart"/>
+      <w:r>
+        <w:rPr>
+          <w:rStyle w:val="HTML-kd"/>
+        </w:rPr>
+        <w:t>bor_id</w:t>
+      </w:r>
+      <w:proofErr w:type="spellEnd"/>
+      <w:r>
+        <w:rPr>
+          <w:rStyle w:val="HTML-kd"/>
+        </w:rPr>
+        <w:t xml:space="preserve"> = :</w:t>
+      </w:r>
+      <w:proofErr w:type="spellStart"/>
+      <w:r>
+        <w:rPr>
+          <w:rStyle w:val="HTML-kd"/>
+        </w:rPr>
+        <w:t>bor_id</w:t>
+      </w:r>
+      <w:proofErr w:type="spellEnd"/>
+      <w:r>
+        <w:rPr>
+          <w:rStyle w:val="HTML-kd"/>
+        </w:rPr>
+        <w:t>");</w:t>
+      </w:r>
+    </w:p>
+    <w:p>
+      <w:pPr>
+        <w:pStyle w:val="kd"/>
+        <w:rPr>
+          <w:rStyle w:val="HTML-kd"/>
+        </w:rPr>
+      </w:pPr>
+      <w:r>
+        <w:rPr>
+          <w:rStyle w:val="HTML-kd"/>
+        </w:rPr>
+        <w:t>$</w:t>
+      </w:r>
+      <w:proofErr w:type="spellStart"/>
+      <w:r>
+        <w:rPr>
+          <w:rStyle w:val="HTML-kd"/>
+        </w:rPr>
+        <w:t>stmt</w:t>
+      </w:r>
+      <w:proofErr w:type="spellEnd"/>
+      <w:r>
+        <w:rPr>
+          <w:rStyle w:val="HTML-kd"/>
+        </w:rPr>
+        <w:t>-&gt;</w:t>
+      </w:r>
+      <w:proofErr w:type="spellStart"/>
+      <w:proofErr w:type="gramStart"/>
+      <w:r>
+        <w:rPr>
+          <w:rStyle w:val="HTML-kd"/>
+        </w:rPr>
+        <w:t>execute</w:t>
+      </w:r>
+      <w:proofErr w:type="spellEnd"/>
+      <w:r>
+        <w:rPr>
+          <w:rStyle w:val="HTML-kd"/>
+        </w:rPr>
+        <w:t>(</w:t>
+      </w:r>
+      <w:proofErr w:type="gramEnd"/>
+      <w:r>
+        <w:rPr>
+          <w:rStyle w:val="HTML-kd"/>
+        </w:rPr>
+        <w:t>['</w:t>
+      </w:r>
+      <w:proofErr w:type="spellStart"/>
+      <w:r>
+        <w:rPr>
+          <w:rStyle w:val="HTML-kd"/>
+        </w:rPr>
+        <w:t>user_id</w:t>
+      </w:r>
+      <w:proofErr w:type="spellEnd"/>
+      <w:r>
+        <w:rPr>
+          <w:rStyle w:val="HTML-kd"/>
+        </w:rPr>
+        <w:t>' =&gt; $</w:t>
+      </w:r>
+      <w:proofErr w:type="spellStart"/>
+      <w:r>
+        <w:rPr>
+          <w:rStyle w:val="HTML-kd"/>
+        </w:rPr>
+        <w:t>user_id</w:t>
+      </w:r>
+      <w:proofErr w:type="spellEnd"/>
+      <w:r>
+        <w:rPr>
+          <w:rStyle w:val="HTML-kd"/>
+        </w:rPr>
+        <w:t>, '</w:t>
+      </w:r>
+      <w:proofErr w:type="spellStart"/>
+      <w:r>
+        <w:rPr>
+          <w:rStyle w:val="HTML-kd"/>
+        </w:rPr>
+        <w:t>bor_id</w:t>
+      </w:r>
+      <w:proofErr w:type="spellEnd"/>
+      <w:r>
+        <w:rPr>
+          <w:rStyle w:val="HTML-kd"/>
+        </w:rPr>
+        <w:t>' =&gt; $</w:t>
+      </w:r>
+      <w:proofErr w:type="spellStart"/>
+      <w:r>
+        <w:rPr>
+          <w:rStyle w:val="HTML-kd"/>
+        </w:rPr>
+        <w:t>bor_id</w:t>
+      </w:r>
+      <w:proofErr w:type="spellEnd"/>
+      <w:r>
+        <w:rPr>
+          <w:rStyle w:val="HTML-kd"/>
+        </w:rPr>
+        <w:t>]);</w:t>
+      </w:r>
+    </w:p>
+    <w:p>
+      <w:pPr>
+        <w:pStyle w:val="kd"/>
+        <w:rPr>
+          <w:rStyle w:val="HTML-kd"/>
+        </w:rPr>
+      </w:pPr>
+      <w:r>
+        <w:rPr>
+          <w:rStyle w:val="HTML-kd"/>
+        </w:rPr>
+        <w:t>$</w:t>
+      </w:r>
+      <w:proofErr w:type="spellStart"/>
+      <w:r>
+        <w:rPr>
+          <w:rStyle w:val="HTML-kd"/>
+        </w:rPr>
+        <w:t>item</w:t>
+      </w:r>
+      <w:proofErr w:type="spellEnd"/>
+      <w:r>
+        <w:rPr>
+          <w:rStyle w:val="HTML-kd"/>
+        </w:rPr>
+        <w:t xml:space="preserve"> = $</w:t>
+      </w:r>
+      <w:proofErr w:type="spellStart"/>
+      <w:r>
+        <w:rPr>
+          <w:rStyle w:val="HTML-kd"/>
+        </w:rPr>
+        <w:t>stmt</w:t>
+      </w:r>
+      <w:proofErr w:type="spellEnd"/>
+      <w:r>
+        <w:rPr>
+          <w:rStyle w:val="HTML-kd"/>
+        </w:rPr>
+        <w:t>-&gt;</w:t>
+      </w:r>
+      <w:proofErr w:type="spellStart"/>
+      <w:proofErr w:type="gramStart"/>
+      <w:r>
+        <w:rPr>
+          <w:rStyle w:val="HTML-kd"/>
+        </w:rPr>
+        <w:t>fetch</w:t>
+      </w:r>
+      <w:proofErr w:type="spellEnd"/>
+      <w:r>
+        <w:rPr>
+          <w:rStyle w:val="HTML-kd"/>
+        </w:rPr>
+        <w:t>(</w:t>
+      </w:r>
+      <w:proofErr w:type="gramEnd"/>
+      <w:r>
+        <w:rPr>
+          <w:rStyle w:val="HTML-kd"/>
+        </w:rPr>
+        <w:t>);</w:t>
+      </w:r>
+    </w:p>
+    <w:p>
+      <w:pPr>
+        <w:pStyle w:val="Cmsor3"/>
+      </w:pPr>
+      <w:r>
+        <w:t>5. Termék Hozzáadása vagy Frissítése</w:t>
+      </w:r>
+    </w:p>
+    <w:p>
+      <w:pPr>
+        <w:pStyle w:val="felsorol-1"/>
+      </w:pPr>
+      <w:r>
+        <w:rPr>
+          <w:rStyle w:val="Kiemels2"/>
+        </w:rPr>
+        <w:t>Ha a termék már létezik</w:t>
+      </w:r>
+      <w:r>
+        <w:t>, akkor az új mennyiséget a meglévő mennyiséghez adja hozzá:</w:t>
+      </w:r>
+    </w:p>
+    <w:p>
+      <w:pPr>
+        <w:pStyle w:val="kd"/>
+        <w:rPr>
+          <w:rStyle w:val="HTML-kd"/>
+        </w:rPr>
+      </w:pPr>
+      <w:proofErr w:type="spellStart"/>
+      <w:r>
+        <w:rPr>
+          <w:rStyle w:val="HTML-kd"/>
+        </w:rPr>
         <w:t>if</w:t>
       </w:r>
       <w:proofErr w:type="spellEnd"/>
@@ -6596,649 +9092,785 @@
         <w:rPr>
           <w:rStyle w:val="HTML-kd"/>
         </w:rPr>
+        <w:t xml:space="preserve"> ($</w:t>
+      </w:r>
+      <w:proofErr w:type="spellStart"/>
+      <w:r>
+        <w:rPr>
+          <w:rStyle w:val="HTML-kd"/>
+        </w:rPr>
+        <w:t>item</w:t>
+      </w:r>
+      <w:proofErr w:type="spellEnd"/>
+      <w:r>
+        <w:rPr>
+          <w:rStyle w:val="HTML-kd"/>
+        </w:rPr>
+        <w:t>) {</w:t>
+      </w:r>
+    </w:p>
+    <w:p>
+      <w:pPr>
+        <w:pStyle w:val="kd"/>
+        <w:rPr>
+          <w:rStyle w:val="HTML-kd"/>
+        </w:rPr>
+      </w:pPr>
+      <w:r>
+        <w:rPr>
+          <w:rStyle w:val="HTML-kd"/>
+        </w:rPr>
+        <w:t xml:space="preserve">    $</w:t>
+      </w:r>
+      <w:proofErr w:type="spellStart"/>
+      <w:r>
+        <w:rPr>
+          <w:rStyle w:val="HTML-kd"/>
+        </w:rPr>
+        <w:t>stmt</w:t>
+      </w:r>
+      <w:proofErr w:type="spellEnd"/>
+      <w:r>
+        <w:rPr>
+          <w:rStyle w:val="HTML-kd"/>
+        </w:rPr>
+        <w:t xml:space="preserve"> = $</w:t>
+      </w:r>
+      <w:proofErr w:type="spellStart"/>
+      <w:r>
+        <w:rPr>
+          <w:rStyle w:val="HTML-kd"/>
+        </w:rPr>
+        <w:t>pdo</w:t>
+      </w:r>
+      <w:proofErr w:type="spellEnd"/>
+      <w:r>
+        <w:rPr>
+          <w:rStyle w:val="HTML-kd"/>
+        </w:rPr>
+        <w:t>-&gt;</w:t>
+      </w:r>
+      <w:proofErr w:type="gramStart"/>
+      <w:r>
+        <w:rPr>
+          <w:rStyle w:val="HTML-kd"/>
+        </w:rPr>
+        <w:t>prepare(</w:t>
+      </w:r>
+      <w:proofErr w:type="gramEnd"/>
+      <w:r>
+        <w:rPr>
+          <w:rStyle w:val="HTML-kd"/>
+        </w:rPr>
+        <w:t xml:space="preserve">"UPDATE </w:t>
+      </w:r>
+      <w:proofErr w:type="spellStart"/>
+      <w:r>
+        <w:rPr>
+          <w:rStyle w:val="HTML-kd"/>
+        </w:rPr>
+        <w:t>cart</w:t>
+      </w:r>
+      <w:proofErr w:type="spellEnd"/>
+      <w:r>
+        <w:rPr>
+          <w:rStyle w:val="HTML-kd"/>
+        </w:rPr>
+        <w:t xml:space="preserve"> SET </w:t>
+      </w:r>
+      <w:proofErr w:type="spellStart"/>
+      <w:r>
+        <w:rPr>
+          <w:rStyle w:val="HTML-kd"/>
+        </w:rPr>
+        <w:t>quantity</w:t>
+      </w:r>
+      <w:proofErr w:type="spellEnd"/>
+      <w:r>
+        <w:rPr>
+          <w:rStyle w:val="HTML-kd"/>
+        </w:rPr>
+        <w:t xml:space="preserve"> = </w:t>
+      </w:r>
+      <w:proofErr w:type="spellStart"/>
+      <w:r>
+        <w:rPr>
+          <w:rStyle w:val="HTML-kd"/>
+        </w:rPr>
+        <w:t>quantity</w:t>
+      </w:r>
+      <w:proofErr w:type="spellEnd"/>
+      <w:r>
+        <w:rPr>
+          <w:rStyle w:val="HTML-kd"/>
+        </w:rPr>
+        <w:t xml:space="preserve"> + :</w:t>
+      </w:r>
+      <w:proofErr w:type="spellStart"/>
+      <w:r>
+        <w:rPr>
+          <w:rStyle w:val="HTML-kd"/>
+        </w:rPr>
+        <w:t>quantity</w:t>
+      </w:r>
+      <w:proofErr w:type="spellEnd"/>
+      <w:r>
+        <w:rPr>
+          <w:rStyle w:val="HTML-kd"/>
+        </w:rPr>
+        <w:t xml:space="preserve"> WHERE </w:t>
+      </w:r>
+      <w:proofErr w:type="spellStart"/>
+      <w:r>
+        <w:rPr>
+          <w:rStyle w:val="HTML-kd"/>
+        </w:rPr>
+        <w:t>user_id</w:t>
+      </w:r>
+      <w:proofErr w:type="spellEnd"/>
+      <w:r>
+        <w:rPr>
+          <w:rStyle w:val="HTML-kd"/>
+        </w:rPr>
+        <w:t xml:space="preserve"> = :</w:t>
+      </w:r>
+      <w:proofErr w:type="spellStart"/>
+      <w:r>
+        <w:rPr>
+          <w:rStyle w:val="HTML-kd"/>
+        </w:rPr>
+        <w:t>user_id</w:t>
+      </w:r>
+      <w:proofErr w:type="spellEnd"/>
+      <w:r>
+        <w:rPr>
+          <w:rStyle w:val="HTML-kd"/>
+        </w:rPr>
+        <w:t xml:space="preserve"> AND </w:t>
+      </w:r>
+      <w:proofErr w:type="spellStart"/>
+      <w:r>
+        <w:rPr>
+          <w:rStyle w:val="HTML-kd"/>
+        </w:rPr>
+        <w:t>bor_id</w:t>
+      </w:r>
+      <w:proofErr w:type="spellEnd"/>
+      <w:r>
+        <w:rPr>
+          <w:rStyle w:val="HTML-kd"/>
+        </w:rPr>
+        <w:t xml:space="preserve"> = :</w:t>
+      </w:r>
+      <w:proofErr w:type="spellStart"/>
+      <w:r>
+        <w:rPr>
+          <w:rStyle w:val="HTML-kd"/>
+        </w:rPr>
+        <w:t>bor_id</w:t>
+      </w:r>
+      <w:proofErr w:type="spellEnd"/>
+      <w:r>
+        <w:rPr>
+          <w:rStyle w:val="HTML-kd"/>
+        </w:rPr>
+        <w:t>");</w:t>
+      </w:r>
+    </w:p>
+    <w:p>
+      <w:pPr>
+        <w:pStyle w:val="kd"/>
+        <w:rPr>
+          <w:rStyle w:val="HTML-kd"/>
+        </w:rPr>
+      </w:pPr>
+      <w:r>
+        <w:rPr>
+          <w:rStyle w:val="HTML-kd"/>
+        </w:rPr>
+        <w:t xml:space="preserve">    $</w:t>
+      </w:r>
+      <w:proofErr w:type="spellStart"/>
+      <w:r>
+        <w:rPr>
+          <w:rStyle w:val="HTML-kd"/>
+        </w:rPr>
+        <w:t>stmt</w:t>
+      </w:r>
+      <w:proofErr w:type="spellEnd"/>
+      <w:r>
+        <w:rPr>
+          <w:rStyle w:val="HTML-kd"/>
+        </w:rPr>
+        <w:t>-&gt;</w:t>
+      </w:r>
+      <w:proofErr w:type="spellStart"/>
+      <w:proofErr w:type="gramStart"/>
+      <w:r>
+        <w:rPr>
+          <w:rStyle w:val="HTML-kd"/>
+        </w:rPr>
+        <w:t>execute</w:t>
+      </w:r>
+      <w:proofErr w:type="spellEnd"/>
+      <w:r>
+        <w:rPr>
+          <w:rStyle w:val="HTML-kd"/>
+        </w:rPr>
+        <w:t>(</w:t>
+      </w:r>
+      <w:proofErr w:type="gramEnd"/>
+      <w:r>
+        <w:rPr>
+          <w:rStyle w:val="HTML-kd"/>
+        </w:rPr>
+        <w:t>['</w:t>
+      </w:r>
+      <w:proofErr w:type="spellStart"/>
+      <w:r>
+        <w:rPr>
+          <w:rStyle w:val="HTML-kd"/>
+        </w:rPr>
+        <w:t>quantity</w:t>
+      </w:r>
+      <w:proofErr w:type="spellEnd"/>
+      <w:r>
+        <w:rPr>
+          <w:rStyle w:val="HTML-kd"/>
+        </w:rPr>
+        <w:t>' =&gt; $</w:t>
+      </w:r>
+      <w:proofErr w:type="spellStart"/>
+      <w:r>
+        <w:rPr>
+          <w:rStyle w:val="HTML-kd"/>
+        </w:rPr>
+        <w:t>quantity</w:t>
+      </w:r>
+      <w:proofErr w:type="spellEnd"/>
+      <w:r>
+        <w:rPr>
+          <w:rStyle w:val="HTML-kd"/>
+        </w:rPr>
+        <w:t>, '</w:t>
+      </w:r>
+      <w:proofErr w:type="spellStart"/>
+      <w:r>
+        <w:rPr>
+          <w:rStyle w:val="HTML-kd"/>
+        </w:rPr>
+        <w:t>user_id</w:t>
+      </w:r>
+      <w:proofErr w:type="spellEnd"/>
+      <w:r>
+        <w:rPr>
+          <w:rStyle w:val="HTML-kd"/>
+        </w:rPr>
+        <w:t>' =&gt; $</w:t>
+      </w:r>
+      <w:proofErr w:type="spellStart"/>
+      <w:r>
+        <w:rPr>
+          <w:rStyle w:val="HTML-kd"/>
+        </w:rPr>
+        <w:t>user_id</w:t>
+      </w:r>
+      <w:proofErr w:type="spellEnd"/>
+      <w:r>
+        <w:rPr>
+          <w:rStyle w:val="HTML-kd"/>
+        </w:rPr>
+        <w:t>, '</w:t>
+      </w:r>
+      <w:proofErr w:type="spellStart"/>
+      <w:r>
+        <w:rPr>
+          <w:rStyle w:val="HTML-kd"/>
+        </w:rPr>
+        <w:t>bor_id</w:t>
+      </w:r>
+      <w:proofErr w:type="spellEnd"/>
+      <w:r>
+        <w:rPr>
+          <w:rStyle w:val="HTML-kd"/>
+        </w:rPr>
+        <w:t>' =&gt; $</w:t>
+      </w:r>
+      <w:proofErr w:type="spellStart"/>
+      <w:r>
+        <w:rPr>
+          <w:rStyle w:val="HTML-kd"/>
+        </w:rPr>
+        <w:t>bor_id</w:t>
+      </w:r>
+      <w:proofErr w:type="spellEnd"/>
+      <w:r>
+        <w:rPr>
+          <w:rStyle w:val="HTML-kd"/>
+        </w:rPr>
+        <w:t>]);</w:t>
+      </w:r>
+    </w:p>
+    <w:p>
+      <w:pPr>
+        <w:pStyle w:val="felsorol-1"/>
+      </w:pPr>
+      <w:r>
+        <w:rPr>
+          <w:rStyle w:val="Kiemels2"/>
+        </w:rPr>
+        <w:t>Ha a termék még nincs a kosárban</w:t>
+      </w:r>
+      <w:r>
+        <w:t>, akkor egy új bejegyzést hoz létre az adatbázisban:</w:t>
+      </w:r>
+    </w:p>
+    <w:p>
+      <w:pPr>
+        <w:pStyle w:val="kd"/>
+        <w:rPr>
+          <w:rStyle w:val="HTML-kd"/>
+        </w:rPr>
+      </w:pPr>
+      <w:r>
+        <w:rPr>
+          <w:rStyle w:val="HTML-kd"/>
+        </w:rPr>
+        <w:t xml:space="preserve">} </w:t>
+      </w:r>
+      <w:proofErr w:type="spellStart"/>
+      <w:r>
+        <w:rPr>
+          <w:rStyle w:val="HTML-kd"/>
+        </w:rPr>
+        <w:t>else</w:t>
+      </w:r>
+      <w:proofErr w:type="spellEnd"/>
+      <w:r>
+        <w:rPr>
+          <w:rStyle w:val="HTML-kd"/>
+        </w:rPr>
+        <w:t xml:space="preserve"> {</w:t>
+      </w:r>
+    </w:p>
+    <w:p>
+      <w:pPr>
+        <w:pStyle w:val="kd"/>
+        <w:rPr>
+          <w:rStyle w:val="HTML-kd"/>
+        </w:rPr>
+      </w:pPr>
+      <w:r>
+        <w:rPr>
+          <w:rStyle w:val="HTML-kd"/>
+        </w:rPr>
+        <w:t xml:space="preserve">    $</w:t>
+      </w:r>
+      <w:proofErr w:type="spellStart"/>
+      <w:r>
+        <w:rPr>
+          <w:rStyle w:val="HTML-kd"/>
+        </w:rPr>
+        <w:t>stmt</w:t>
+      </w:r>
+      <w:proofErr w:type="spellEnd"/>
+      <w:r>
+        <w:rPr>
+          <w:rStyle w:val="HTML-kd"/>
+        </w:rPr>
+        <w:t xml:space="preserve"> = $</w:t>
+      </w:r>
+      <w:proofErr w:type="spellStart"/>
+      <w:r>
+        <w:rPr>
+          <w:rStyle w:val="HTML-kd"/>
+        </w:rPr>
+        <w:t>pdo</w:t>
+      </w:r>
+      <w:proofErr w:type="spellEnd"/>
+      <w:r>
+        <w:rPr>
+          <w:rStyle w:val="HTML-kd"/>
+        </w:rPr>
+        <w:t>-&gt;</w:t>
+      </w:r>
+      <w:proofErr w:type="gramStart"/>
+      <w:r>
+        <w:rPr>
+          <w:rStyle w:val="HTML-kd"/>
+        </w:rPr>
+        <w:t>prepare(</w:t>
+      </w:r>
+      <w:proofErr w:type="gramEnd"/>
+      <w:r>
+        <w:rPr>
+          <w:rStyle w:val="HTML-kd"/>
+        </w:rPr>
+        <w:t xml:space="preserve">"INSERT INTO </w:t>
+      </w:r>
+      <w:proofErr w:type="spellStart"/>
+      <w:r>
+        <w:rPr>
+          <w:rStyle w:val="HTML-kd"/>
+        </w:rPr>
+        <w:t>cart</w:t>
+      </w:r>
+      <w:proofErr w:type="spellEnd"/>
+      <w:r>
+        <w:rPr>
+          <w:rStyle w:val="HTML-kd"/>
+        </w:rPr>
+        <w:t xml:space="preserve"> (</w:t>
+      </w:r>
+      <w:proofErr w:type="spellStart"/>
+      <w:r>
+        <w:rPr>
+          <w:rStyle w:val="HTML-kd"/>
+        </w:rPr>
+        <w:t>user_id</w:t>
+      </w:r>
+      <w:proofErr w:type="spellEnd"/>
+      <w:r>
+        <w:rPr>
+          <w:rStyle w:val="HTML-kd"/>
+        </w:rPr>
+        <w:t xml:space="preserve">, </w:t>
+      </w:r>
+      <w:proofErr w:type="spellStart"/>
+      <w:r>
+        <w:rPr>
+          <w:rStyle w:val="HTML-kd"/>
+        </w:rPr>
+        <w:t>bor_id</w:t>
+      </w:r>
+      <w:proofErr w:type="spellEnd"/>
+      <w:r>
+        <w:rPr>
+          <w:rStyle w:val="HTML-kd"/>
+        </w:rPr>
+        <w:t xml:space="preserve">, </w:t>
+      </w:r>
+      <w:proofErr w:type="spellStart"/>
+      <w:r>
+        <w:rPr>
+          <w:rStyle w:val="HTML-kd"/>
+        </w:rPr>
+        <w:t>quantity</w:t>
+      </w:r>
+      <w:proofErr w:type="spellEnd"/>
+      <w:r>
+        <w:rPr>
+          <w:rStyle w:val="HTML-kd"/>
+        </w:rPr>
+        <w:t>) VALUES (:</w:t>
+      </w:r>
+      <w:proofErr w:type="spellStart"/>
+      <w:r>
+        <w:rPr>
+          <w:rStyle w:val="HTML-kd"/>
+        </w:rPr>
+        <w:t>user_id</w:t>
+      </w:r>
+      <w:proofErr w:type="spellEnd"/>
+      <w:r>
+        <w:rPr>
+          <w:rStyle w:val="HTML-kd"/>
+        </w:rPr>
+        <w:t>, :</w:t>
+      </w:r>
+      <w:proofErr w:type="spellStart"/>
+      <w:r>
+        <w:rPr>
+          <w:rStyle w:val="HTML-kd"/>
+        </w:rPr>
+        <w:t>bor_id</w:t>
+      </w:r>
+      <w:proofErr w:type="spellEnd"/>
+      <w:r>
+        <w:rPr>
+          <w:rStyle w:val="HTML-kd"/>
+        </w:rPr>
+        <w:t>, :</w:t>
+      </w:r>
+      <w:proofErr w:type="spellStart"/>
+      <w:r>
+        <w:rPr>
+          <w:rStyle w:val="HTML-kd"/>
+        </w:rPr>
+        <w:t>quantity</w:t>
+      </w:r>
+      <w:proofErr w:type="spellEnd"/>
+      <w:r>
+        <w:rPr>
+          <w:rStyle w:val="HTML-kd"/>
+        </w:rPr>
+        <w:t>)");</w:t>
+      </w:r>
+    </w:p>
+    <w:p>
+      <w:pPr>
+        <w:pStyle w:val="kd"/>
+        <w:rPr>
+          <w:rStyle w:val="HTML-kd"/>
+        </w:rPr>
+      </w:pPr>
+      <w:r>
+        <w:rPr>
+          <w:rStyle w:val="HTML-kd"/>
+        </w:rPr>
+        <w:t xml:space="preserve">    $</w:t>
+      </w:r>
+      <w:proofErr w:type="spellStart"/>
+      <w:r>
+        <w:rPr>
+          <w:rStyle w:val="HTML-kd"/>
+        </w:rPr>
+        <w:t>stmt</w:t>
+      </w:r>
+      <w:proofErr w:type="spellEnd"/>
+      <w:r>
+        <w:rPr>
+          <w:rStyle w:val="HTML-kd"/>
+        </w:rPr>
+        <w:t>-&gt;</w:t>
+      </w:r>
+      <w:proofErr w:type="spellStart"/>
+      <w:proofErr w:type="gramStart"/>
+      <w:r>
+        <w:rPr>
+          <w:rStyle w:val="HTML-kd"/>
+        </w:rPr>
+        <w:t>execute</w:t>
+      </w:r>
+      <w:proofErr w:type="spellEnd"/>
+      <w:r>
+        <w:rPr>
+          <w:rStyle w:val="HTML-kd"/>
+        </w:rPr>
+        <w:t>(</w:t>
+      </w:r>
+      <w:proofErr w:type="gramEnd"/>
+      <w:r>
+        <w:rPr>
+          <w:rStyle w:val="HTML-kd"/>
+        </w:rPr>
+        <w:t>['</w:t>
+      </w:r>
+      <w:proofErr w:type="spellStart"/>
+      <w:r>
+        <w:rPr>
+          <w:rStyle w:val="HTML-kd"/>
+        </w:rPr>
+        <w:t>user_id</w:t>
+      </w:r>
+      <w:proofErr w:type="spellEnd"/>
+      <w:r>
+        <w:rPr>
+          <w:rStyle w:val="HTML-kd"/>
+        </w:rPr>
+        <w:t>' =&gt; $</w:t>
+      </w:r>
+      <w:proofErr w:type="spellStart"/>
+      <w:r>
+        <w:rPr>
+          <w:rStyle w:val="HTML-kd"/>
+        </w:rPr>
+        <w:t>user_id</w:t>
+      </w:r>
+      <w:proofErr w:type="spellEnd"/>
+      <w:r>
+        <w:rPr>
+          <w:rStyle w:val="HTML-kd"/>
+        </w:rPr>
+        <w:t>, '</w:t>
+      </w:r>
+      <w:proofErr w:type="spellStart"/>
+      <w:r>
+        <w:rPr>
+          <w:rStyle w:val="HTML-kd"/>
+        </w:rPr>
+        <w:t>bor_id</w:t>
+      </w:r>
+      <w:proofErr w:type="spellEnd"/>
+      <w:r>
+        <w:rPr>
+          <w:rStyle w:val="HTML-kd"/>
+        </w:rPr>
+        <w:t>' =&gt; $</w:t>
+      </w:r>
+      <w:proofErr w:type="spellStart"/>
+      <w:r>
+        <w:rPr>
+          <w:rStyle w:val="HTML-kd"/>
+        </w:rPr>
+        <w:t>bor_id</w:t>
+      </w:r>
+      <w:proofErr w:type="spellEnd"/>
+      <w:r>
+        <w:rPr>
+          <w:rStyle w:val="HTML-kd"/>
+        </w:rPr>
+        <w:t>, '</w:t>
+      </w:r>
+      <w:proofErr w:type="spellStart"/>
+      <w:r>
+        <w:rPr>
+          <w:rStyle w:val="HTML-kd"/>
+        </w:rPr>
+        <w:t>quantity</w:t>
+      </w:r>
+      <w:proofErr w:type="spellEnd"/>
+      <w:r>
+        <w:rPr>
+          <w:rStyle w:val="HTML-kd"/>
+        </w:rPr>
+        <w:t>' =&gt; $</w:t>
+      </w:r>
+      <w:proofErr w:type="spellStart"/>
+      <w:r>
+        <w:rPr>
+          <w:rStyle w:val="HTML-kd"/>
+        </w:rPr>
+        <w:t>quantity</w:t>
+      </w:r>
+      <w:proofErr w:type="spellEnd"/>
+      <w:r>
+        <w:rPr>
+          <w:rStyle w:val="HTML-kd"/>
+        </w:rPr>
+        <w:t>]);</w:t>
+      </w:r>
+    </w:p>
+    <w:p>
+      <w:pPr>
+        <w:pStyle w:val="kd"/>
+        <w:rPr>
+          <w:rStyle w:val="HTML-kd"/>
+        </w:rPr>
+      </w:pPr>
+      <w:r>
+        <w:rPr>
+          <w:rStyle w:val="HTML-kd"/>
+        </w:rPr>
+        <w:t>}</w:t>
+      </w:r>
+    </w:p>
+    <w:p>
+      <w:pPr>
+        <w:pStyle w:val="Cmsor3"/>
+      </w:pPr>
+      <w:r>
+        <w:t>6. Válasz Küldése a Kliensnek</w:t>
+      </w:r>
+    </w:p>
+    <w:p>
+      <w:r>
+        <w:t xml:space="preserve">A </w:t>
+      </w:r>
+      <w:proofErr w:type="spellStart"/>
+      <w:r>
+        <w:t>szkript</w:t>
+      </w:r>
+      <w:proofErr w:type="spellEnd"/>
+      <w:r>
+        <w:t xml:space="preserve"> végül egy JSON választ küld vissza a frontend számára:</w:t>
+      </w:r>
+    </w:p>
+    <w:p>
+      <w:pPr>
+        <w:pStyle w:val="kd"/>
+        <w:rPr>
+          <w:rStyle w:val="HTML-kd"/>
+        </w:rPr>
+      </w:pPr>
+      <w:proofErr w:type="spellStart"/>
+      <w:r>
+        <w:rPr>
+          <w:rStyle w:val="HTML-kd"/>
+        </w:rPr>
+        <w:t>echo</w:t>
+      </w:r>
+      <w:proofErr w:type="spellEnd"/>
+      <w:r>
+        <w:rPr>
+          <w:rStyle w:val="HTML-kd"/>
+        </w:rPr>
         <w:t xml:space="preserve"> </w:t>
       </w:r>
+      <w:proofErr w:type="spellStart"/>
+      <w:r>
+        <w:rPr>
+          <w:rStyle w:val="HTML-kd"/>
+        </w:rPr>
+        <w:t>json_</w:t>
+      </w:r>
       <w:proofErr w:type="gramStart"/>
       <w:r>
         <w:rPr>
           <w:rStyle w:val="HTML-kd"/>
         </w:rPr>
-        <w:t>(!</w:t>
-      </w:r>
-      <w:proofErr w:type="spellStart"/>
-      <w:r>
-        <w:rPr>
-          <w:rStyle w:val="HTML-kd"/>
-        </w:rPr>
-        <w:t>isset</w:t>
-      </w:r>
-      <w:proofErr w:type="spellEnd"/>
+        <w:t>encode</w:t>
+      </w:r>
+      <w:proofErr w:type="spellEnd"/>
+      <w:r>
+        <w:rPr>
+          <w:rStyle w:val="HTML-kd"/>
+        </w:rPr>
+        <w:t>(</w:t>
+      </w:r>
       <w:proofErr w:type="gramEnd"/>
       <w:r>
         <w:rPr>
           <w:rStyle w:val="HTML-kd"/>
         </w:rPr>
-        <w:t>($_SESSION['</w:t>
-      </w:r>
-      <w:proofErr w:type="spellStart"/>
-      <w:r>
-        <w:rPr>
-          <w:rStyle w:val="HTML-kd"/>
-        </w:rPr>
-        <w:t>user_id</w:t>
-      </w:r>
-      <w:proofErr w:type="spellEnd"/>
-      <w:r>
-        <w:rPr>
-          <w:rStyle w:val="HTML-kd"/>
-        </w:rPr>
-        <w:t>'])) {</w:t>
-      </w:r>
-    </w:p>
-    <w:p>
-      <w:pPr>
-        <w:pStyle w:val="kd"/>
-        <w:rPr>
-          <w:rStyle w:val="HTML-kd"/>
-        </w:rPr>
-      </w:pPr>
-      <w:r>
-        <w:rPr>
-          <w:rStyle w:val="HTML-kd"/>
-        </w:rPr>
-        <w:t xml:space="preserve">    </w:t>
-      </w:r>
-      <w:proofErr w:type="spellStart"/>
-      <w:r>
-        <w:rPr>
-          <w:rStyle w:val="HTML-kd"/>
-        </w:rPr>
-        <w:t>echo</w:t>
-      </w:r>
-      <w:proofErr w:type="spellEnd"/>
-      <w:r>
-        <w:rPr>
-          <w:rStyle w:val="HTML-kd"/>
-        </w:rPr>
+        <w:t>["</w:t>
+      </w:r>
+      <w:proofErr w:type="spellStart"/>
+      <w:r>
+        <w:rPr>
+          <w:rStyle w:val="HTML-kd"/>
+        </w:rPr>
+        <w:t>success</w:t>
+      </w:r>
+      <w:proofErr w:type="spellEnd"/>
+      <w:r>
+        <w:rPr>
+          <w:rStyle w:val="HTML-kd"/>
+        </w:rPr>
+        <w:t>" =&gt; "Termék sikeresen hozzáadva a kosárhoz."]);</w:t>
+      </w:r>
+    </w:p>
+    <w:p>
+      <w:pPr>
+        <w:pStyle w:val="Cmsor2"/>
+      </w:pPr>
+      <w:r>
+        <w:t>Használati Útmutató</w:t>
+      </w:r>
+    </w:p>
+    <w:p>
+      <w:pPr>
+        <w:pStyle w:val="felsorol-1"/>
+      </w:pPr>
+      <w:r>
+        <w:t xml:space="preserve">A </w:t>
+      </w:r>
+      <w:proofErr w:type="spellStart"/>
+      <w:r>
+        <w:t>szkript</w:t>
+      </w:r>
+      <w:proofErr w:type="spellEnd"/>
+      <w:r>
         <w:t xml:space="preserve"> </w:t>
       </w:r>
-      <w:proofErr w:type="spellStart"/>
-      <w:r>
-        <w:rPr>
-          <w:rStyle w:val="HTML-kd"/>
-        </w:rPr>
-        <w:t>json_</w:t>
-      </w:r>
-      <w:proofErr w:type="gramStart"/>
-      <w:r>
-        <w:rPr>
-          <w:rStyle w:val="HTML-kd"/>
-        </w:rPr>
-        <w:t>encode</w:t>
-      </w:r>
-      <w:proofErr w:type="spellEnd"/>
-      <w:r>
-        <w:rPr>
-          <w:rStyle w:val="HTML-kd"/>
-        </w:rPr>
-        <w:t>(</w:t>
-      </w:r>
-      <w:proofErr w:type="gramEnd"/>
-      <w:r>
-        <w:rPr>
-          <w:rStyle w:val="HTML-kd"/>
-        </w:rPr>
-        <w:t>["</w:t>
-      </w:r>
-      <w:proofErr w:type="spellStart"/>
-      <w:r>
-        <w:rPr>
-          <w:rStyle w:val="HTML-kd"/>
-        </w:rPr>
-        <w:t>error</w:t>
-      </w:r>
-      <w:proofErr w:type="spellEnd"/>
-      <w:r>
-        <w:rPr>
-          <w:rStyle w:val="HTML-kd"/>
-        </w:rPr>
-        <w:t>" =&gt; "Nincs bejelentkezve."]);</w:t>
-      </w:r>
-    </w:p>
-    <w:p>
-      <w:pPr>
-        <w:pStyle w:val="kd"/>
-        <w:rPr>
-          <w:rStyle w:val="HTML-kd"/>
-        </w:rPr>
-      </w:pPr>
-      <w:r>
-        <w:rPr>
-          <w:rStyle w:val="HTML-kd"/>
-        </w:rPr>
-        <w:t xml:space="preserve">    </w:t>
-      </w:r>
-      <w:proofErr w:type="spellStart"/>
-      <w:r>
-        <w:rPr>
-          <w:rStyle w:val="HTML-kd"/>
-        </w:rPr>
-        <w:t>exit</w:t>
-      </w:r>
-      <w:proofErr w:type="spellEnd"/>
-      <w:r>
-        <w:rPr>
-          <w:rStyle w:val="HTML-kd"/>
-        </w:rPr>
-        <w:t>;</w:t>
-      </w:r>
-    </w:p>
-    <w:p>
-      <w:pPr>
-        <w:pStyle w:val="kd"/>
-        <w:rPr>
-          <w:rStyle w:val="HTML-kd"/>
-        </w:rPr>
-      </w:pPr>
-      <w:r>
-        <w:rPr>
-          <w:rStyle w:val="HTML-kd"/>
-        </w:rPr>
-        <w:t>}</w:t>
-      </w:r>
-    </w:p>
-    <w:p>
-      <w:pPr>
-        <w:pStyle w:val="Cmsor3"/>
-      </w:pPr>
-      <w:r>
-        <w:t>3. Bejövő Adatok Feldolgozása</w:t>
-      </w:r>
-    </w:p>
-    <w:p>
-      <w:r>
-        <w:t xml:space="preserve">A következő változók a </w:t>
-      </w:r>
       <w:r>
         <w:rPr>
           <w:rStyle w:val="Kiemels2"/>
-          <w:rFonts w:eastAsiaTheme="majorEastAsia"/>
-        </w:rPr>
-        <w:t>POST kéréssel érkeznek</w:t>
-      </w:r>
-      <w:r>
-        <w:t>, és a felhasználó azonosítóját, a kiválasztott termék azonosítóját és a hozzáadni kívánt mennyiséget tárolják:</w:t>
-      </w:r>
-    </w:p>
-    <w:p>
-      <w:pPr>
-        <w:pStyle w:val="kd"/>
-        <w:rPr>
-          <w:rStyle w:val="HTML-kd"/>
-        </w:rPr>
-      </w:pPr>
-      <w:r>
-        <w:rPr>
-          <w:rStyle w:val="HTML-kd"/>
-        </w:rPr>
-        <w:t>$</w:t>
-      </w:r>
-      <w:proofErr w:type="spellStart"/>
-      <w:r>
-        <w:rPr>
-          <w:rStyle w:val="HTML-kd"/>
-        </w:rPr>
-        <w:t>user_id</w:t>
-      </w:r>
-      <w:proofErr w:type="spellEnd"/>
-      <w:r>
-        <w:rPr>
-          <w:rStyle w:val="HTML-kd"/>
-        </w:rPr>
-        <w:t xml:space="preserve"> = $_SESSION['</w:t>
-      </w:r>
-      <w:proofErr w:type="spellStart"/>
-      <w:r>
-        <w:rPr>
-          <w:rStyle w:val="HTML-kd"/>
-        </w:rPr>
-        <w:t>user_id</w:t>
-      </w:r>
-      <w:proofErr w:type="spellEnd"/>
-      <w:r>
-        <w:rPr>
-          <w:rStyle w:val="HTML-kd"/>
-        </w:rPr>
-        <w:t>'];</w:t>
-      </w:r>
-    </w:p>
-    <w:p>
-      <w:pPr>
-        <w:pStyle w:val="kd"/>
-        <w:rPr>
-          <w:rStyle w:val="HTML-kd"/>
-        </w:rPr>
-      </w:pPr>
-      <w:r>
-        <w:rPr>
-          <w:rStyle w:val="HTML-kd"/>
-        </w:rPr>
-        <w:t>$</w:t>
-      </w:r>
-      <w:proofErr w:type="spellStart"/>
-      <w:r>
-        <w:rPr>
-          <w:rStyle w:val="HTML-kd"/>
-        </w:rPr>
-        <w:t>bor_id</w:t>
-      </w:r>
-      <w:proofErr w:type="spellEnd"/>
-      <w:r>
-        <w:rPr>
-          <w:rStyle w:val="HTML-kd"/>
-        </w:rPr>
-        <w:t xml:space="preserve"> = $_POST['</w:t>
-      </w:r>
-      <w:proofErr w:type="spellStart"/>
-      <w:r>
-        <w:rPr>
-          <w:rStyle w:val="HTML-kd"/>
-        </w:rPr>
-        <w:t>bor_id</w:t>
-      </w:r>
-      <w:proofErr w:type="spellEnd"/>
-      <w:r>
-        <w:rPr>
-          <w:rStyle w:val="HTML-kd"/>
-        </w:rPr>
-        <w:t>'</w:t>
-      </w:r>
-      <w:proofErr w:type="gramStart"/>
-      <w:r>
-        <w:rPr>
-          <w:rStyle w:val="HTML-kd"/>
-        </w:rPr>
-        <w:t>];  /</w:t>
-      </w:r>
-      <w:proofErr w:type="gramEnd"/>
-      <w:r>
-        <w:rPr>
-          <w:rStyle w:val="HTML-kd"/>
-        </w:rPr>
-        <w:t>/ Termék ID</w:t>
-      </w:r>
-    </w:p>
-    <w:p>
-      <w:pPr>
-        <w:pStyle w:val="kd"/>
-        <w:rPr>
-          <w:rStyle w:val="HTML-kd"/>
-        </w:rPr>
-      </w:pPr>
-      <w:r>
-        <w:rPr>
-          <w:rStyle w:val="HTML-kd"/>
-        </w:rPr>
-        <w:t>$</w:t>
-      </w:r>
-      <w:proofErr w:type="spellStart"/>
-      <w:r>
-        <w:rPr>
-          <w:rStyle w:val="HTML-kd"/>
-        </w:rPr>
-        <w:t>quantity</w:t>
-      </w:r>
-      <w:proofErr w:type="spellEnd"/>
-      <w:r>
-        <w:rPr>
-          <w:rStyle w:val="HTML-kd"/>
-        </w:rPr>
-        <w:t xml:space="preserve"> = $_POST['</w:t>
-      </w:r>
-      <w:proofErr w:type="spellStart"/>
-      <w:r>
-        <w:rPr>
-          <w:rStyle w:val="HTML-kd"/>
-        </w:rPr>
-        <w:t>quantity</w:t>
-      </w:r>
-      <w:proofErr w:type="spellEnd"/>
-      <w:r>
-        <w:rPr>
-          <w:rStyle w:val="HTML-kd"/>
-        </w:rPr>
-        <w:t>'</w:t>
-      </w:r>
-      <w:proofErr w:type="gramStart"/>
-      <w:r>
-        <w:rPr>
-          <w:rStyle w:val="HTML-kd"/>
-        </w:rPr>
-        <w:t>];  /</w:t>
-      </w:r>
-      <w:proofErr w:type="gramEnd"/>
-      <w:r>
-        <w:rPr>
-          <w:rStyle w:val="HTML-kd"/>
-        </w:rPr>
-        <w:t>/ Mennyiség</w:t>
-      </w:r>
-    </w:p>
-    <w:p>
-      <w:pPr>
-        <w:pStyle w:val="Cmsor3"/>
-      </w:pPr>
-      <w:r>
-        <w:t>4. Kosár Ellenőrzése</w:t>
-      </w:r>
-    </w:p>
-    <w:p>
-      <w:r>
-        <w:t>A rendszer ellenőrzi, hogy az adott termék már szerepel-e a kosárban:</w:t>
-      </w:r>
-    </w:p>
-    <w:p>
-      <w:pPr>
-        <w:pStyle w:val="kd"/>
-        <w:rPr>
-          <w:rStyle w:val="HTML-kd"/>
-        </w:rPr>
-      </w:pPr>
-      <w:r>
-        <w:rPr>
-          <w:rStyle w:val="HTML-kd"/>
-        </w:rPr>
-        <w:t>$</w:t>
-      </w:r>
-      <w:proofErr w:type="spellStart"/>
-      <w:r>
-        <w:rPr>
-          <w:rStyle w:val="HTML-kd"/>
-        </w:rPr>
-        <w:t>stmt</w:t>
-      </w:r>
-      <w:proofErr w:type="spellEnd"/>
-      <w:r>
-        <w:rPr>
-          <w:rStyle w:val="HTML-kd"/>
-        </w:rPr>
-        <w:t xml:space="preserve"> = $</w:t>
-      </w:r>
-      <w:proofErr w:type="spellStart"/>
-      <w:r>
-        <w:rPr>
-          <w:rStyle w:val="HTML-kd"/>
-        </w:rPr>
-        <w:t>pdo</w:t>
-      </w:r>
-      <w:proofErr w:type="spellEnd"/>
-      <w:r>
-        <w:rPr>
-          <w:rStyle w:val="HTML-kd"/>
-        </w:rPr>
-        <w:t>-&gt;</w:t>
-      </w:r>
-      <w:proofErr w:type="gramStart"/>
-      <w:r>
-        <w:rPr>
-          <w:rStyle w:val="HTML-kd"/>
-        </w:rPr>
-        <w:t>prepare(</w:t>
-      </w:r>
-      <w:proofErr w:type="gramEnd"/>
-      <w:r>
-        <w:rPr>
-          <w:rStyle w:val="HTML-kd"/>
-        </w:rPr>
-        <w:t xml:space="preserve">"SELECT * FROM </w:t>
-      </w:r>
-      <w:proofErr w:type="spellStart"/>
-      <w:r>
-        <w:rPr>
-          <w:rStyle w:val="HTML-kd"/>
-        </w:rPr>
-        <w:t>cart</w:t>
-      </w:r>
-      <w:proofErr w:type="spellEnd"/>
-      <w:r>
-        <w:rPr>
-          <w:rStyle w:val="HTML-kd"/>
-        </w:rPr>
-        <w:t xml:space="preserve"> WHERE </w:t>
-      </w:r>
-      <w:proofErr w:type="spellStart"/>
-      <w:r>
-        <w:rPr>
-          <w:rStyle w:val="HTML-kd"/>
-        </w:rPr>
-        <w:t>user_id</w:t>
-      </w:r>
-      <w:proofErr w:type="spellEnd"/>
-      <w:r>
-        <w:rPr>
-          <w:rStyle w:val="HTML-kd"/>
-        </w:rPr>
-        <w:t xml:space="preserve"> = :</w:t>
-      </w:r>
-      <w:proofErr w:type="spellStart"/>
-      <w:r>
-        <w:rPr>
-          <w:rStyle w:val="HTML-kd"/>
-        </w:rPr>
-        <w:t>user_id</w:t>
-      </w:r>
-      <w:proofErr w:type="spellEnd"/>
-      <w:r>
-        <w:rPr>
-          <w:rStyle w:val="HTML-kd"/>
-        </w:rPr>
-        <w:t xml:space="preserve"> AND </w:t>
-      </w:r>
-      <w:proofErr w:type="spellStart"/>
-      <w:r>
-        <w:rPr>
-          <w:rStyle w:val="HTML-kd"/>
-        </w:rPr>
-        <w:t>bor_id</w:t>
-      </w:r>
-      <w:proofErr w:type="spellEnd"/>
-      <w:r>
-        <w:rPr>
-          <w:rStyle w:val="HTML-kd"/>
-        </w:rPr>
-        <w:t xml:space="preserve"> = :</w:t>
-      </w:r>
-      <w:proofErr w:type="spellStart"/>
-      <w:r>
-        <w:rPr>
-          <w:rStyle w:val="HTML-kd"/>
-        </w:rPr>
-        <w:t>bor_id</w:t>
-      </w:r>
-      <w:proofErr w:type="spellEnd"/>
-      <w:r>
-        <w:rPr>
-          <w:rStyle w:val="HTML-kd"/>
-        </w:rPr>
-        <w:t>");</w:t>
-      </w:r>
-    </w:p>
-    <w:p>
-      <w:pPr>
-        <w:pStyle w:val="kd"/>
-        <w:rPr>
-          <w:rStyle w:val="HTML-kd"/>
-        </w:rPr>
-      </w:pPr>
-      <w:r>
-        <w:rPr>
-          <w:rStyle w:val="HTML-kd"/>
-        </w:rPr>
-        <w:t>$</w:t>
-      </w:r>
-      <w:proofErr w:type="spellStart"/>
-      <w:r>
-        <w:rPr>
-          <w:rStyle w:val="HTML-kd"/>
-        </w:rPr>
-        <w:t>stmt</w:t>
-      </w:r>
-      <w:proofErr w:type="spellEnd"/>
-      <w:r>
-        <w:rPr>
-          <w:rStyle w:val="HTML-kd"/>
-        </w:rPr>
-        <w:t>-&gt;</w:t>
-      </w:r>
-      <w:proofErr w:type="spellStart"/>
-      <w:proofErr w:type="gramStart"/>
-      <w:r>
-        <w:rPr>
-          <w:rStyle w:val="HTML-kd"/>
-        </w:rPr>
-        <w:t>execute</w:t>
-      </w:r>
-      <w:proofErr w:type="spellEnd"/>
-      <w:r>
-        <w:rPr>
-          <w:rStyle w:val="HTML-kd"/>
-        </w:rPr>
-        <w:t>(</w:t>
-      </w:r>
-      <w:proofErr w:type="gramEnd"/>
-      <w:r>
-        <w:rPr>
-          <w:rStyle w:val="HTML-kd"/>
-        </w:rPr>
-        <w:t>['</w:t>
-      </w:r>
-      <w:proofErr w:type="spellStart"/>
-      <w:r>
-        <w:rPr>
-          <w:rStyle w:val="HTML-kd"/>
-        </w:rPr>
-        <w:t>user_id</w:t>
-      </w:r>
-      <w:proofErr w:type="spellEnd"/>
-      <w:r>
-        <w:rPr>
-          <w:rStyle w:val="HTML-kd"/>
-        </w:rPr>
-        <w:t>' =&gt; $</w:t>
-      </w:r>
-      <w:proofErr w:type="spellStart"/>
-      <w:r>
-        <w:rPr>
-          <w:rStyle w:val="HTML-kd"/>
-        </w:rPr>
-        <w:t>user_id</w:t>
-      </w:r>
-      <w:proofErr w:type="spellEnd"/>
-      <w:r>
-        <w:rPr>
-          <w:rStyle w:val="HTML-kd"/>
-        </w:rPr>
-        <w:t>, '</w:t>
-      </w:r>
-      <w:proofErr w:type="spellStart"/>
-      <w:r>
-        <w:rPr>
-          <w:rStyle w:val="HTML-kd"/>
-        </w:rPr>
-        <w:t>bor_id</w:t>
-      </w:r>
-      <w:proofErr w:type="spellEnd"/>
-      <w:r>
-        <w:rPr>
-          <w:rStyle w:val="HTML-kd"/>
-        </w:rPr>
-        <w:t>' =&gt; $</w:t>
-      </w:r>
-      <w:proofErr w:type="spellStart"/>
-      <w:r>
-        <w:rPr>
-          <w:rStyle w:val="HTML-kd"/>
-        </w:rPr>
-        <w:t>bor_id</w:t>
-      </w:r>
-      <w:proofErr w:type="spellEnd"/>
-      <w:r>
-        <w:rPr>
-          <w:rStyle w:val="HTML-kd"/>
-        </w:rPr>
-        <w:t>]);</w:t>
-      </w:r>
-    </w:p>
-    <w:p>
-      <w:pPr>
-        <w:pStyle w:val="kd"/>
-        <w:rPr>
-          <w:rStyle w:val="HTML-kd"/>
-        </w:rPr>
-      </w:pPr>
-      <w:r>
-        <w:rPr>
-          <w:rStyle w:val="HTML-kd"/>
-        </w:rPr>
-        <w:t>$</w:t>
-      </w:r>
-      <w:proofErr w:type="spellStart"/>
-      <w:r>
-        <w:rPr>
-          <w:rStyle w:val="HTML-kd"/>
-        </w:rPr>
-        <w:t>item</w:t>
-      </w:r>
-      <w:proofErr w:type="spellEnd"/>
-      <w:r>
-        <w:rPr>
-          <w:rStyle w:val="HTML-kd"/>
-        </w:rPr>
-        <w:t xml:space="preserve"> = $</w:t>
-      </w:r>
-      <w:proofErr w:type="spellStart"/>
-      <w:r>
-        <w:rPr>
-          <w:rStyle w:val="HTML-kd"/>
-        </w:rPr>
-        <w:t>stmt</w:t>
-      </w:r>
-      <w:proofErr w:type="spellEnd"/>
-      <w:r>
-        <w:rPr>
-          <w:rStyle w:val="HTML-kd"/>
-        </w:rPr>
-        <w:t>-&gt;</w:t>
-      </w:r>
-      <w:proofErr w:type="spellStart"/>
-      <w:proofErr w:type="gramStart"/>
-      <w:r>
-        <w:rPr>
-          <w:rStyle w:val="HTML-kd"/>
-        </w:rPr>
-        <w:t>fetch</w:t>
-      </w:r>
-      <w:proofErr w:type="spellEnd"/>
-      <w:r>
-        <w:rPr>
-          <w:rStyle w:val="HTML-kd"/>
-        </w:rPr>
-        <w:t>(</w:t>
-      </w:r>
-      <w:proofErr w:type="gramEnd"/>
-      <w:r>
-        <w:rPr>
-          <w:rStyle w:val="HTML-kd"/>
-        </w:rPr>
-        <w:t>);</w:t>
-      </w:r>
-    </w:p>
-    <w:p>
-      <w:pPr>
-        <w:pStyle w:val="Cmsor3"/>
-      </w:pPr>
-      <w:r>
-        <w:t>5. Termék Hozzáadása vagy Frissítése</w:t>
+        </w:rPr>
+        <w:t>AJAX POST kéréseket</w:t>
+      </w:r>
+      <w:r>
+        <w:t xml:space="preserve"> vár a kosárkezeléshez.</w:t>
       </w:r>
     </w:p>
     <w:p>
@@ -7246,351 +9878,7 @@
         <w:pStyle w:val="felsorol-1"/>
       </w:pPr>
       <w:r>
-        <w:rPr>
-          <w:rStyle w:val="Kiemels2"/>
-        </w:rPr>
-        <w:t>Ha a termék már létezik</w:t>
-      </w:r>
-      <w:r>
-        <w:t>, akkor az új mennyiséget a meglévő mennyiséghez adja hozzá:</w:t>
-      </w:r>
-    </w:p>
-    <w:p>
-      <w:pPr>
-        <w:pStyle w:val="kd"/>
-        <w:rPr>
-          <w:rStyle w:val="HTML-kd"/>
-        </w:rPr>
-      </w:pPr>
-      <w:proofErr w:type="spellStart"/>
-      <w:r>
-        <w:rPr>
-          <w:rStyle w:val="HTML-kd"/>
-        </w:rPr>
-        <w:t>if</w:t>
-      </w:r>
-      <w:proofErr w:type="spellEnd"/>
-      <w:r>
-        <w:rPr>
-          <w:rStyle w:val="HTML-kd"/>
-        </w:rPr>
-        <w:t xml:space="preserve"> ($</w:t>
-      </w:r>
-      <w:proofErr w:type="spellStart"/>
-      <w:r>
-        <w:rPr>
-          <w:rStyle w:val="HTML-kd"/>
-        </w:rPr>
-        <w:t>item</w:t>
-      </w:r>
-      <w:proofErr w:type="spellEnd"/>
-      <w:r>
-        <w:rPr>
-          <w:rStyle w:val="HTML-kd"/>
-        </w:rPr>
-        <w:t>) {</w:t>
-      </w:r>
-    </w:p>
-    <w:p>
-      <w:pPr>
-        <w:pStyle w:val="kd"/>
-        <w:rPr>
-          <w:rStyle w:val="HTML-kd"/>
-        </w:rPr>
-      </w:pPr>
-      <w:r>
-        <w:rPr>
-          <w:rStyle w:val="HTML-kd"/>
-        </w:rPr>
-        <w:t xml:space="preserve">    $</w:t>
-      </w:r>
-      <w:proofErr w:type="spellStart"/>
-      <w:r>
-        <w:rPr>
-          <w:rStyle w:val="HTML-kd"/>
-        </w:rPr>
-        <w:t>stmt</w:t>
-      </w:r>
-      <w:proofErr w:type="spellEnd"/>
-      <w:r>
-        <w:rPr>
-          <w:rStyle w:val="HTML-kd"/>
-        </w:rPr>
-        <w:t xml:space="preserve"> = $</w:t>
-      </w:r>
-      <w:proofErr w:type="spellStart"/>
-      <w:r>
-        <w:rPr>
-          <w:rStyle w:val="HTML-kd"/>
-        </w:rPr>
-        <w:t>pdo</w:t>
-      </w:r>
-      <w:proofErr w:type="spellEnd"/>
-      <w:r>
-        <w:rPr>
-          <w:rStyle w:val="HTML-kd"/>
-        </w:rPr>
-        <w:t>-&gt;</w:t>
-      </w:r>
-      <w:proofErr w:type="gramStart"/>
-      <w:r>
-        <w:rPr>
-          <w:rStyle w:val="HTML-kd"/>
-        </w:rPr>
-        <w:t>prepare(</w:t>
-      </w:r>
-      <w:proofErr w:type="gramEnd"/>
-      <w:r>
-        <w:rPr>
-          <w:rStyle w:val="HTML-kd"/>
-        </w:rPr>
-        <w:t xml:space="preserve">"UPDATE </w:t>
-      </w:r>
-      <w:proofErr w:type="spellStart"/>
-      <w:r>
-        <w:rPr>
-          <w:rStyle w:val="HTML-kd"/>
-        </w:rPr>
-        <w:t>cart</w:t>
-      </w:r>
-      <w:proofErr w:type="spellEnd"/>
-      <w:r>
-        <w:rPr>
-          <w:rStyle w:val="HTML-kd"/>
-        </w:rPr>
-        <w:t xml:space="preserve"> SET </w:t>
-      </w:r>
-      <w:proofErr w:type="spellStart"/>
-      <w:r>
-        <w:rPr>
-          <w:rStyle w:val="HTML-kd"/>
-        </w:rPr>
-        <w:t>quantity</w:t>
-      </w:r>
-      <w:proofErr w:type="spellEnd"/>
-      <w:r>
-        <w:rPr>
-          <w:rStyle w:val="HTML-kd"/>
-        </w:rPr>
-        <w:t xml:space="preserve"> = </w:t>
-      </w:r>
-      <w:proofErr w:type="spellStart"/>
-      <w:r>
-        <w:rPr>
-          <w:rStyle w:val="HTML-kd"/>
-        </w:rPr>
-        <w:t>quantity</w:t>
-      </w:r>
-      <w:proofErr w:type="spellEnd"/>
-      <w:r>
-        <w:rPr>
-          <w:rStyle w:val="HTML-kd"/>
-        </w:rPr>
-        <w:t xml:space="preserve"> + :</w:t>
-      </w:r>
-      <w:proofErr w:type="spellStart"/>
-      <w:r>
-        <w:rPr>
-          <w:rStyle w:val="HTML-kd"/>
-        </w:rPr>
-        <w:t>quantity</w:t>
-      </w:r>
-      <w:proofErr w:type="spellEnd"/>
-      <w:r>
-        <w:rPr>
-          <w:rStyle w:val="HTML-kd"/>
-        </w:rPr>
-        <w:t xml:space="preserve"> WHERE </w:t>
-      </w:r>
-      <w:proofErr w:type="spellStart"/>
-      <w:r>
-        <w:rPr>
-          <w:rStyle w:val="HTML-kd"/>
-        </w:rPr>
-        <w:t>user_id</w:t>
-      </w:r>
-      <w:proofErr w:type="spellEnd"/>
-      <w:r>
-        <w:rPr>
-          <w:rStyle w:val="HTML-kd"/>
-        </w:rPr>
-        <w:t xml:space="preserve"> = :</w:t>
-      </w:r>
-      <w:proofErr w:type="spellStart"/>
-      <w:r>
-        <w:rPr>
-          <w:rStyle w:val="HTML-kd"/>
-        </w:rPr>
-        <w:t>user_id</w:t>
-      </w:r>
-      <w:proofErr w:type="spellEnd"/>
-      <w:r>
-        <w:rPr>
-          <w:rStyle w:val="HTML-kd"/>
-        </w:rPr>
-        <w:t xml:space="preserve"> AND </w:t>
-      </w:r>
-      <w:proofErr w:type="spellStart"/>
-      <w:r>
-        <w:rPr>
-          <w:rStyle w:val="HTML-kd"/>
-        </w:rPr>
-        <w:t>bor_id</w:t>
-      </w:r>
-      <w:proofErr w:type="spellEnd"/>
-      <w:r>
-        <w:rPr>
-          <w:rStyle w:val="HTML-kd"/>
-        </w:rPr>
-        <w:t xml:space="preserve"> = :</w:t>
-      </w:r>
-      <w:proofErr w:type="spellStart"/>
-      <w:r>
-        <w:rPr>
-          <w:rStyle w:val="HTML-kd"/>
-        </w:rPr>
-        <w:t>bor_id</w:t>
-      </w:r>
-      <w:proofErr w:type="spellEnd"/>
-      <w:r>
-        <w:rPr>
-          <w:rStyle w:val="HTML-kd"/>
-        </w:rPr>
-        <w:t>");</w:t>
-      </w:r>
-    </w:p>
-    <w:p>
-      <w:pPr>
-        <w:pStyle w:val="kd"/>
-        <w:rPr>
-          <w:rStyle w:val="HTML-kd"/>
-        </w:rPr>
-      </w:pPr>
-      <w:r>
-        <w:rPr>
-          <w:rStyle w:val="HTML-kd"/>
-        </w:rPr>
-        <w:t xml:space="preserve">    $</w:t>
-      </w:r>
-      <w:proofErr w:type="spellStart"/>
-      <w:r>
-        <w:rPr>
-          <w:rStyle w:val="HTML-kd"/>
-        </w:rPr>
-        <w:t>stmt</w:t>
-      </w:r>
-      <w:proofErr w:type="spellEnd"/>
-      <w:r>
-        <w:rPr>
-          <w:rStyle w:val="HTML-kd"/>
-        </w:rPr>
-        <w:t>-&gt;</w:t>
-      </w:r>
-      <w:proofErr w:type="spellStart"/>
-      <w:proofErr w:type="gramStart"/>
-      <w:r>
-        <w:rPr>
-          <w:rStyle w:val="HTML-kd"/>
-        </w:rPr>
-        <w:t>execute</w:t>
-      </w:r>
-      <w:proofErr w:type="spellEnd"/>
-      <w:r>
-        <w:rPr>
-          <w:rStyle w:val="HTML-kd"/>
-        </w:rPr>
-        <w:t>(</w:t>
-      </w:r>
-      <w:proofErr w:type="gramEnd"/>
-      <w:r>
-        <w:rPr>
-          <w:rStyle w:val="HTML-kd"/>
-        </w:rPr>
-        <w:t>['</w:t>
-      </w:r>
-      <w:proofErr w:type="spellStart"/>
-      <w:r>
-        <w:rPr>
-          <w:rStyle w:val="HTML-kd"/>
-        </w:rPr>
-        <w:t>quantity</w:t>
-      </w:r>
-      <w:proofErr w:type="spellEnd"/>
-      <w:r>
-        <w:rPr>
-          <w:rStyle w:val="HTML-kd"/>
-        </w:rPr>
-        <w:t>' =&gt; $</w:t>
-      </w:r>
-      <w:proofErr w:type="spellStart"/>
-      <w:r>
-        <w:rPr>
-          <w:rStyle w:val="HTML-kd"/>
-        </w:rPr>
-        <w:t>quantity</w:t>
-      </w:r>
-      <w:proofErr w:type="spellEnd"/>
-      <w:r>
-        <w:rPr>
-          <w:rStyle w:val="HTML-kd"/>
-        </w:rPr>
-        <w:t>, '</w:t>
-      </w:r>
-      <w:proofErr w:type="spellStart"/>
-      <w:r>
-        <w:rPr>
-          <w:rStyle w:val="HTML-kd"/>
-        </w:rPr>
-        <w:t>user_id</w:t>
-      </w:r>
-      <w:proofErr w:type="spellEnd"/>
-      <w:r>
-        <w:rPr>
-          <w:rStyle w:val="HTML-kd"/>
-        </w:rPr>
-        <w:t>' =&gt; $</w:t>
-      </w:r>
-      <w:proofErr w:type="spellStart"/>
-      <w:r>
-        <w:rPr>
-          <w:rStyle w:val="HTML-kd"/>
-        </w:rPr>
-        <w:t>user_id</w:t>
-      </w:r>
-      <w:proofErr w:type="spellEnd"/>
-      <w:r>
-        <w:rPr>
-          <w:rStyle w:val="HTML-kd"/>
-        </w:rPr>
-        <w:t>, '</w:t>
-      </w:r>
-      <w:proofErr w:type="spellStart"/>
-      <w:r>
-        <w:rPr>
-          <w:rStyle w:val="HTML-kd"/>
-        </w:rPr>
-        <w:t>bor_id</w:t>
-      </w:r>
-      <w:proofErr w:type="spellEnd"/>
-      <w:r>
-        <w:rPr>
-          <w:rStyle w:val="HTML-kd"/>
-        </w:rPr>
-        <w:t>' =&gt; $</w:t>
-      </w:r>
-      <w:proofErr w:type="spellStart"/>
-      <w:r>
-        <w:rPr>
-          <w:rStyle w:val="HTML-kd"/>
-        </w:rPr>
-        <w:t>bor_id</w:t>
-      </w:r>
-      <w:proofErr w:type="spellEnd"/>
-      <w:r>
-        <w:rPr>
-          <w:rStyle w:val="HTML-kd"/>
-        </w:rPr>
-        <w:t>]);</w:t>
+        <w:t>A felhasználónak be kell jelentkeznie, ellenkező esetben a művelet sikertelen lesz.</w:t>
       </w:r>
     </w:p>
     <w:p>
@@ -7598,477 +9886,7 @@
         <w:pStyle w:val="felsorol-1"/>
       </w:pPr>
       <w:r>
-        <w:rPr>
-          <w:rStyle w:val="Kiemels2"/>
-        </w:rPr>
-        <w:t>Ha a termék még nincs a kosárban</w:t>
-      </w:r>
-      <w:r>
-        <w:t>, akkor egy új bejegyzést hoz létre az adatbázisban:</w:t>
-      </w:r>
-    </w:p>
-    <w:p>
-      <w:pPr>
-        <w:pStyle w:val="kd"/>
-        <w:rPr>
-          <w:rStyle w:val="HTML-kd"/>
-        </w:rPr>
-      </w:pPr>
-      <w:r>
-        <w:rPr>
-          <w:rStyle w:val="HTML-kd"/>
-        </w:rPr>
-        <w:t xml:space="preserve">} </w:t>
-      </w:r>
-      <w:proofErr w:type="spellStart"/>
-      <w:r>
-        <w:rPr>
-          <w:rStyle w:val="HTML-kd"/>
-        </w:rPr>
-        <w:t>else</w:t>
-      </w:r>
-      <w:proofErr w:type="spellEnd"/>
-      <w:r>
-        <w:rPr>
-          <w:rStyle w:val="HTML-kd"/>
-        </w:rPr>
-        <w:t xml:space="preserve"> {</w:t>
-      </w:r>
-    </w:p>
-    <w:p>
-      <w:pPr>
-        <w:pStyle w:val="kd"/>
-        <w:rPr>
-          <w:rStyle w:val="HTML-kd"/>
-        </w:rPr>
-      </w:pPr>
-      <w:r>
-        <w:rPr>
-          <w:rStyle w:val="HTML-kd"/>
-        </w:rPr>
-        <w:t xml:space="preserve">    $</w:t>
-      </w:r>
-      <w:proofErr w:type="spellStart"/>
-      <w:r>
-        <w:rPr>
-          <w:rStyle w:val="HTML-kd"/>
-        </w:rPr>
-        <w:t>stmt</w:t>
-      </w:r>
-      <w:proofErr w:type="spellEnd"/>
-      <w:r>
-        <w:rPr>
-          <w:rStyle w:val="HTML-kd"/>
-        </w:rPr>
-        <w:t xml:space="preserve"> = $</w:t>
-      </w:r>
-      <w:proofErr w:type="spellStart"/>
-      <w:r>
-        <w:rPr>
-          <w:rStyle w:val="HTML-kd"/>
-        </w:rPr>
-        <w:t>pdo</w:t>
-      </w:r>
-      <w:proofErr w:type="spellEnd"/>
-      <w:r>
-        <w:rPr>
-          <w:rStyle w:val="HTML-kd"/>
-        </w:rPr>
-        <w:t>-&gt;</w:t>
-      </w:r>
-      <w:proofErr w:type="gramStart"/>
-      <w:r>
-        <w:rPr>
-          <w:rStyle w:val="HTML-kd"/>
-        </w:rPr>
-        <w:t>prepare(</w:t>
-      </w:r>
-      <w:proofErr w:type="gramEnd"/>
-      <w:r>
-        <w:rPr>
-          <w:rStyle w:val="HTML-kd"/>
-        </w:rPr>
-        <w:t xml:space="preserve">"INSERT INTO </w:t>
-      </w:r>
-      <w:proofErr w:type="spellStart"/>
-      <w:r>
-        <w:rPr>
-          <w:rStyle w:val="HTML-kd"/>
-        </w:rPr>
-        <w:t>cart</w:t>
-      </w:r>
-      <w:proofErr w:type="spellEnd"/>
-      <w:r>
-        <w:rPr>
-          <w:rStyle w:val="HTML-kd"/>
-        </w:rPr>
-        <w:t xml:space="preserve"> (</w:t>
-      </w:r>
-      <w:proofErr w:type="spellStart"/>
-      <w:r>
-        <w:rPr>
-          <w:rStyle w:val="HTML-kd"/>
-        </w:rPr>
-        <w:t>user_id</w:t>
-      </w:r>
-      <w:proofErr w:type="spellEnd"/>
-      <w:r>
-        <w:rPr>
-          <w:rStyle w:val="HTML-kd"/>
-        </w:rPr>
-        <w:t xml:space="preserve">, </w:t>
-      </w:r>
-      <w:proofErr w:type="spellStart"/>
-      <w:r>
-        <w:rPr>
-          <w:rStyle w:val="HTML-kd"/>
-        </w:rPr>
-        <w:t>bor_id</w:t>
-      </w:r>
-      <w:proofErr w:type="spellEnd"/>
-      <w:r>
-        <w:rPr>
-          <w:rStyle w:val="HTML-kd"/>
-        </w:rPr>
-        <w:t xml:space="preserve">, </w:t>
-      </w:r>
-      <w:proofErr w:type="spellStart"/>
-      <w:r>
-        <w:rPr>
-          <w:rStyle w:val="HTML-kd"/>
-        </w:rPr>
-        <w:t>quantity</w:t>
-      </w:r>
-      <w:proofErr w:type="spellEnd"/>
-      <w:r>
-        <w:rPr>
-          <w:rStyle w:val="HTML-kd"/>
-        </w:rPr>
-        <w:t>) VALUES (:</w:t>
-      </w:r>
-      <w:proofErr w:type="spellStart"/>
-      <w:r>
-        <w:rPr>
-          <w:rStyle w:val="HTML-kd"/>
-        </w:rPr>
-        <w:t>user_id</w:t>
-      </w:r>
-      <w:proofErr w:type="spellEnd"/>
-      <w:r>
-        <w:rPr>
-          <w:rStyle w:val="HTML-kd"/>
-        </w:rPr>
-        <w:t>, :</w:t>
-      </w:r>
-      <w:proofErr w:type="spellStart"/>
-      <w:r>
-        <w:rPr>
-          <w:rStyle w:val="HTML-kd"/>
-        </w:rPr>
-        <w:t>bor_id</w:t>
-      </w:r>
-      <w:proofErr w:type="spellEnd"/>
-      <w:r>
-        <w:rPr>
-          <w:rStyle w:val="HTML-kd"/>
-        </w:rPr>
-        <w:t>, :</w:t>
-      </w:r>
-      <w:proofErr w:type="spellStart"/>
-      <w:r>
-        <w:rPr>
-          <w:rStyle w:val="HTML-kd"/>
-        </w:rPr>
-        <w:t>quantity</w:t>
-      </w:r>
-      <w:proofErr w:type="spellEnd"/>
-      <w:r>
-        <w:rPr>
-          <w:rStyle w:val="HTML-kd"/>
-        </w:rPr>
-        <w:t>)");</w:t>
-      </w:r>
-    </w:p>
-    <w:p>
-      <w:pPr>
-        <w:pStyle w:val="kd"/>
-        <w:rPr>
-          <w:rStyle w:val="HTML-kd"/>
-        </w:rPr>
-      </w:pPr>
-      <w:r>
-        <w:rPr>
-          <w:rStyle w:val="HTML-kd"/>
-        </w:rPr>
-        <w:t xml:space="preserve">    $</w:t>
-      </w:r>
-      <w:proofErr w:type="spellStart"/>
-      <w:r>
-        <w:rPr>
-          <w:rStyle w:val="HTML-kd"/>
-        </w:rPr>
-        <w:t>stmt</w:t>
-      </w:r>
-      <w:proofErr w:type="spellEnd"/>
-      <w:r>
-        <w:rPr>
-          <w:rStyle w:val="HTML-kd"/>
-        </w:rPr>
-        <w:t>-&gt;</w:t>
-      </w:r>
-      <w:proofErr w:type="spellStart"/>
-      <w:proofErr w:type="gramStart"/>
-      <w:r>
-        <w:rPr>
-          <w:rStyle w:val="HTML-kd"/>
-        </w:rPr>
-        <w:t>execute</w:t>
-      </w:r>
-      <w:proofErr w:type="spellEnd"/>
-      <w:r>
-        <w:rPr>
-          <w:rStyle w:val="HTML-kd"/>
-        </w:rPr>
-        <w:t>(</w:t>
-      </w:r>
-      <w:proofErr w:type="gramEnd"/>
-      <w:r>
-        <w:rPr>
-          <w:rStyle w:val="HTML-kd"/>
-        </w:rPr>
-        <w:t>['</w:t>
-      </w:r>
-      <w:proofErr w:type="spellStart"/>
-      <w:r>
-        <w:rPr>
-          <w:rStyle w:val="HTML-kd"/>
-        </w:rPr>
-        <w:t>user_id</w:t>
-      </w:r>
-      <w:proofErr w:type="spellEnd"/>
-      <w:r>
-        <w:rPr>
-          <w:rStyle w:val="HTML-kd"/>
-        </w:rPr>
-        <w:t>' =&gt; $</w:t>
-      </w:r>
-      <w:proofErr w:type="spellStart"/>
-      <w:r>
-        <w:rPr>
-          <w:rStyle w:val="HTML-kd"/>
-        </w:rPr>
-        <w:t>user_id</w:t>
-      </w:r>
-      <w:proofErr w:type="spellEnd"/>
-      <w:r>
-        <w:rPr>
-          <w:rStyle w:val="HTML-kd"/>
-        </w:rPr>
-        <w:t>, '</w:t>
-      </w:r>
-      <w:proofErr w:type="spellStart"/>
-      <w:r>
-        <w:rPr>
-          <w:rStyle w:val="HTML-kd"/>
-        </w:rPr>
-        <w:t>bor_id</w:t>
-      </w:r>
-      <w:proofErr w:type="spellEnd"/>
-      <w:r>
-        <w:rPr>
-          <w:rStyle w:val="HTML-kd"/>
-        </w:rPr>
-        <w:t>' =&gt; $</w:t>
-      </w:r>
-      <w:proofErr w:type="spellStart"/>
-      <w:r>
-        <w:rPr>
-          <w:rStyle w:val="HTML-kd"/>
-        </w:rPr>
-        <w:t>bor_id</w:t>
-      </w:r>
-      <w:proofErr w:type="spellEnd"/>
-      <w:r>
-        <w:rPr>
-          <w:rStyle w:val="HTML-kd"/>
-        </w:rPr>
-        <w:t>, '</w:t>
-      </w:r>
-      <w:proofErr w:type="spellStart"/>
-      <w:r>
-        <w:rPr>
-          <w:rStyle w:val="HTML-kd"/>
-        </w:rPr>
-        <w:t>quantity</w:t>
-      </w:r>
-      <w:proofErr w:type="spellEnd"/>
-      <w:r>
-        <w:rPr>
-          <w:rStyle w:val="HTML-kd"/>
-        </w:rPr>
-        <w:t>' =&gt; $</w:t>
-      </w:r>
-      <w:proofErr w:type="spellStart"/>
-      <w:r>
-        <w:rPr>
-          <w:rStyle w:val="HTML-kd"/>
-        </w:rPr>
-        <w:t>quantity</w:t>
-      </w:r>
-      <w:proofErr w:type="spellEnd"/>
-      <w:r>
-        <w:rPr>
-          <w:rStyle w:val="HTML-kd"/>
-        </w:rPr>
-        <w:t>]);</w:t>
-      </w:r>
-    </w:p>
-    <w:p>
-      <w:pPr>
-        <w:pStyle w:val="kd"/>
-        <w:rPr>
-          <w:rStyle w:val="HTML-kd"/>
-        </w:rPr>
-      </w:pPr>
-      <w:r>
-        <w:rPr>
-          <w:rStyle w:val="HTML-kd"/>
-        </w:rPr>
-        <w:t>}</w:t>
-      </w:r>
-    </w:p>
-    <w:p>
-      <w:pPr>
-        <w:pStyle w:val="Cmsor3"/>
-      </w:pPr>
-      <w:r>
-        <w:t>6. Válasz Küldése a Kliensnek</w:t>
-      </w:r>
-    </w:p>
-    <w:p>
-      <w:r>
-        <w:t xml:space="preserve">A </w:t>
-      </w:r>
-      <w:proofErr w:type="spellStart"/>
-      <w:r>
-        <w:t>szkript</w:t>
-      </w:r>
-      <w:proofErr w:type="spellEnd"/>
-      <w:r>
-        <w:t xml:space="preserve"> végül egy JSON választ küld vissza a frontend számára:</w:t>
-      </w:r>
-    </w:p>
-    <w:p>
-      <w:pPr>
-        <w:pStyle w:val="kd"/>
-        <w:rPr>
-          <w:rStyle w:val="HTML-kd"/>
-        </w:rPr>
-      </w:pPr>
-      <w:proofErr w:type="spellStart"/>
-      <w:r>
-        <w:rPr>
-          <w:rStyle w:val="HTML-kd"/>
-        </w:rPr>
-        <w:t>echo</w:t>
-      </w:r>
-      <w:proofErr w:type="spellEnd"/>
-      <w:r>
-        <w:rPr>
-          <w:rStyle w:val="HTML-kd"/>
-        </w:rPr>
-        <w:t xml:space="preserve"> </w:t>
-      </w:r>
-      <w:proofErr w:type="spellStart"/>
-      <w:r>
-        <w:rPr>
-          <w:rStyle w:val="HTML-kd"/>
-        </w:rPr>
-        <w:t>json_</w:t>
-      </w:r>
-      <w:proofErr w:type="gramStart"/>
-      <w:r>
-        <w:rPr>
-          <w:rStyle w:val="HTML-kd"/>
-        </w:rPr>
-        <w:t>encode</w:t>
-      </w:r>
-      <w:proofErr w:type="spellEnd"/>
-      <w:r>
-        <w:rPr>
-          <w:rStyle w:val="HTML-kd"/>
-        </w:rPr>
-        <w:t>(</w:t>
-      </w:r>
-      <w:proofErr w:type="gramEnd"/>
-      <w:r>
-        <w:rPr>
-          <w:rStyle w:val="HTML-kd"/>
-        </w:rPr>
-        <w:t>["</w:t>
-      </w:r>
-      <w:proofErr w:type="spellStart"/>
-      <w:r>
-        <w:rPr>
-          <w:rStyle w:val="HTML-kd"/>
-        </w:rPr>
-        <w:t>success</w:t>
-      </w:r>
-      <w:proofErr w:type="spellEnd"/>
-      <w:r>
-        <w:rPr>
-          <w:rStyle w:val="HTML-kd"/>
-        </w:rPr>
-        <w:t>" =&gt; "Termék sikeresen hozzáadva a kosárhoz."]);</w:t>
-      </w:r>
-    </w:p>
-    <w:p>
-      <w:pPr>
-        <w:pStyle w:val="Cmsor2"/>
-      </w:pPr>
-      <w:r>
-        <w:t>Használati Útmutató</w:t>
-      </w:r>
-    </w:p>
-    <w:p>
-      <w:pPr>
-        <w:pStyle w:val="felsorol-1"/>
-      </w:pPr>
-      <w:r>
-        <w:t xml:space="preserve">A </w:t>
-      </w:r>
-      <w:proofErr w:type="spellStart"/>
-      <w:r>
-        <w:t>szkript</w:t>
-      </w:r>
-      <w:proofErr w:type="spellEnd"/>
-      <w:r>
-        <w:t xml:space="preserve"> </w:t>
-      </w:r>
-      <w:r>
-        <w:rPr>
-          <w:rStyle w:val="Kiemels2"/>
-        </w:rPr>
-        <w:t>AJAX POST kéréseket</w:t>
-      </w:r>
-      <w:r>
-        <w:t xml:space="preserve"> vár a kosárkezeléshez.</w:t>
-      </w:r>
-    </w:p>
-    <w:p>
-      <w:pPr>
-        <w:pStyle w:val="felsorol-1"/>
-      </w:pPr>
-      <w:r>
         <w:lastRenderedPageBreak/>
-        <w:t>A felhasználónak be kell jelentkeznie, ellenkező esetben a művelet sikertelen lesz.</w:t>
-      </w:r>
-    </w:p>
-    <w:p>
-      <w:pPr>
-        <w:pStyle w:val="felsorol-1"/>
-      </w:pPr>
-      <w:r>
         <w:t xml:space="preserve">Az adatbázisnak tartalmaznia kell egy </w:t>
       </w:r>
       <w:proofErr w:type="spellStart"/>
@@ -27734,7 +29552,7 @@
 </file>
 
 <file path=word/endnotes.xml><?xml version="1.0" encoding="utf-8"?>
-<w:endnotes xmlns:wpc="http://schemas.microsoft.com/office/word/2010/wordprocessingCanvas" xmlns:cx="http://schemas.microsoft.com/office/drawing/2014/chartex" xmlns:cx1="http://schemas.microsoft.com/office/drawing/2015/9/8/chartex" xmlns:cx2="http://schemas.microsoft.com/office/drawing/2015/10/21/chartex" xmlns:cx3="http://schemas.microsoft.com/office/drawing/2016/5/9/chartex" xmlns:cx4="http://schemas.microsoft.com/office/drawing/2016/5/10/chartex" xmlns:cx5="http://schemas.microsoft.com/office/drawing/2016/5/11/chartex" xmlns:cx6="http://schemas.microsoft.com/office/drawing/2016/5/12/chartex" xmlns:cx7="http://schemas.microsoft.com/office/drawing/2016/5/13/chartex" xmlns:cx8="http://schemas.microsoft.com/office/drawing/2016/5/14/chartex" xmlns:mc="http://schemas.openxmlformats.org/markup-compatibility/2006" xmlns:aink="http://schemas.microsoft.com/office/drawing/2016/ink" xmlns:am3d="http://schemas.microsoft.com/office/drawing/2017/model3d" xmlns:o="urn:schemas-microsoft-com:office:office" xmlns:r="http://schemas.openxmlformats.org/officeDocument/2006/relationships" xmlns:m="http://schemas.openxmlformats.org/officeDocument/2006/math" xmlns:v="urn:schemas-microsoft-com:vml" xmlns:wp14="http://schemas.microsoft.com/office/word/2010/wordprocessingDrawing" xmlns:wp="http://schemas.openxmlformats.org/drawingml/2006/wordprocessingDrawing" xmlns:w10="urn:schemas-microsoft-com:office:word" xmlns:w="http://schemas.openxmlformats.org/wordprocessingml/2006/main" xmlns:w14="http://schemas.microsoft.com/office/word/2010/wordml" xmlns:w15="http://schemas.microsoft.com/office/word/2012/wordml" xmlns:w16cid="http://schemas.microsoft.com/office/word/2016/wordml/cid" xmlns:w16se="http://schemas.microsoft.com/office/word/2015/wordml/symex" xmlns:wpg="http://schemas.microsoft.com/office/word/2010/wordprocessingGroup" xmlns:wpi="http://schemas.microsoft.com/office/word/2010/wordprocessingInk" xmlns:wne="http://schemas.microsoft.com/office/word/2006/wordml" xmlns:wps="http://schemas.microsoft.com/office/word/2010/wordprocessingShape" mc:Ignorable="w14 w15 w16se w16cid wp14">
+<w:endnotes xmlns:wpc="http://schemas.microsoft.com/office/word/2010/wordprocessingCanvas" xmlns:cx="http://schemas.microsoft.com/office/drawing/2014/chartex" xmlns:cx1="http://schemas.microsoft.com/office/drawing/2015/9/8/chartex" xmlns:cx2="http://schemas.microsoft.com/office/drawing/2015/10/21/chartex" xmlns:cx3="http://schemas.microsoft.com/office/drawing/2016/5/9/chartex" xmlns:cx4="http://schemas.microsoft.com/office/drawing/2016/5/10/chartex" xmlns:cx5="http://schemas.microsoft.com/office/drawing/2016/5/11/chartex" xmlns:cx6="http://schemas.microsoft.com/office/drawing/2016/5/12/chartex" xmlns:cx7="http://schemas.microsoft.com/office/drawing/2016/5/13/chartex" xmlns:cx8="http://schemas.microsoft.com/office/drawing/2016/5/14/chartex" xmlns:mc="http://schemas.openxmlformats.org/markup-compatibility/2006" xmlns:aink="http://schemas.microsoft.com/office/drawing/2016/ink" xmlns:am3d="http://schemas.microsoft.com/office/drawing/2017/model3d" xmlns:o="urn:schemas-microsoft-com:office:office" xmlns:r="http://schemas.openxmlformats.org/officeDocument/2006/relationships" xmlns:m="http://schemas.openxmlformats.org/officeDocument/2006/math" xmlns:v="urn:schemas-microsoft-com:vml" xmlns:wp14="http://schemas.microsoft.com/office/word/2010/wordprocessingDrawing" xmlns:wp="http://schemas.openxmlformats.org/drawingml/2006/wordprocessingDrawing" xmlns:w10="urn:schemas-microsoft-com:office:word" xmlns:w="http://schemas.openxmlformats.org/wordprocessingml/2006/main" xmlns:w14="http://schemas.microsoft.com/office/word/2010/wordml" xmlns:w15="http://schemas.microsoft.com/office/word/2012/wordml" xmlns:w16cex="http://schemas.microsoft.com/office/word/2018/wordml/cex" xmlns:w16cid="http://schemas.microsoft.com/office/word/2016/wordml/cid" xmlns:w16="http://schemas.microsoft.com/office/word/2018/wordml" xmlns:w16sdtdh="http://schemas.microsoft.com/office/word/2020/wordml/sdtdatahash" xmlns:w16se="http://schemas.microsoft.com/office/word/2015/wordml/symex" xmlns:wpg="http://schemas.microsoft.com/office/word/2010/wordprocessingGroup" xmlns:wpi="http://schemas.microsoft.com/office/word/2010/wordprocessingInk" xmlns:wne="http://schemas.microsoft.com/office/word/2006/wordml" xmlns:wps="http://schemas.microsoft.com/office/word/2010/wordprocessingShape" mc:Ignorable="w14 w15 w16se w16cid w16 w16cex w16sdtdh wp14">
   <w:endnote w:type="separator" w:id="-1">
     <w:p>
       <w:pPr>
@@ -27759,7 +29577,7 @@
 </file>
 
 <file path=word/footer1.xml><?xml version="1.0" encoding="utf-8"?>
-<w:ftr xmlns:wpc="http://schemas.microsoft.com/office/word/2010/wordprocessingCanvas" xmlns:cx="http://schemas.microsoft.com/office/drawing/2014/chartex" xmlns:cx1="http://schemas.microsoft.com/office/drawing/2015/9/8/chartex" xmlns:cx2="http://schemas.microsoft.com/office/drawing/2015/10/21/chartex" xmlns:cx3="http://schemas.microsoft.com/office/drawing/2016/5/9/chartex" xmlns:cx4="http://schemas.microsoft.com/office/drawing/2016/5/10/chartex" xmlns:cx5="http://schemas.microsoft.com/office/drawing/2016/5/11/chartex" xmlns:cx6="http://schemas.microsoft.com/office/drawing/2016/5/12/chartex" xmlns:cx7="http://schemas.microsoft.com/office/drawing/2016/5/13/chartex" xmlns:cx8="http://schemas.microsoft.com/office/drawing/2016/5/14/chartex" xmlns:mc="http://schemas.openxmlformats.org/markup-compatibility/2006" xmlns:aink="http://schemas.microsoft.com/office/drawing/2016/ink" xmlns:am3d="http://schemas.microsoft.com/office/drawing/2017/model3d" xmlns:o="urn:schemas-microsoft-com:office:office" xmlns:r="http://schemas.openxmlformats.org/officeDocument/2006/relationships" xmlns:m="http://schemas.openxmlformats.org/officeDocument/2006/math" xmlns:v="urn:schemas-microsoft-com:vml" xmlns:wp14="http://schemas.microsoft.com/office/word/2010/wordprocessingDrawing" xmlns:wp="http://schemas.openxmlformats.org/drawingml/2006/wordprocessingDrawing" xmlns:w10="urn:schemas-microsoft-com:office:word" xmlns:w="http://schemas.openxmlformats.org/wordprocessingml/2006/main" xmlns:w14="http://schemas.microsoft.com/office/word/2010/wordml" xmlns:w15="http://schemas.microsoft.com/office/word/2012/wordml" xmlns:w16cid="http://schemas.microsoft.com/office/word/2016/wordml/cid" xmlns:w16se="http://schemas.microsoft.com/office/word/2015/wordml/symex" xmlns:wpg="http://schemas.microsoft.com/office/word/2010/wordprocessingGroup" xmlns:wpi="http://schemas.microsoft.com/office/word/2010/wordprocessingInk" xmlns:wne="http://schemas.microsoft.com/office/word/2006/wordml" xmlns:wps="http://schemas.microsoft.com/office/word/2010/wordprocessingShape" mc:Ignorable="w14 w15 w16se w16cid wp14">
+<w:ftr xmlns:wpc="http://schemas.microsoft.com/office/word/2010/wordprocessingCanvas" xmlns:cx="http://schemas.microsoft.com/office/drawing/2014/chartex" xmlns:cx1="http://schemas.microsoft.com/office/drawing/2015/9/8/chartex" xmlns:cx2="http://schemas.microsoft.com/office/drawing/2015/10/21/chartex" xmlns:cx3="http://schemas.microsoft.com/office/drawing/2016/5/9/chartex" xmlns:cx4="http://schemas.microsoft.com/office/drawing/2016/5/10/chartex" xmlns:cx5="http://schemas.microsoft.com/office/drawing/2016/5/11/chartex" xmlns:cx6="http://schemas.microsoft.com/office/drawing/2016/5/12/chartex" xmlns:cx7="http://schemas.microsoft.com/office/drawing/2016/5/13/chartex" xmlns:cx8="http://schemas.microsoft.com/office/drawing/2016/5/14/chartex" xmlns:mc="http://schemas.openxmlformats.org/markup-compatibility/2006" xmlns:aink="http://schemas.microsoft.com/office/drawing/2016/ink" xmlns:am3d="http://schemas.microsoft.com/office/drawing/2017/model3d" xmlns:o="urn:schemas-microsoft-com:office:office" xmlns:r="http://schemas.openxmlformats.org/officeDocument/2006/relationships" xmlns:m="http://schemas.openxmlformats.org/officeDocument/2006/math" xmlns:v="urn:schemas-microsoft-com:vml" xmlns:wp14="http://schemas.microsoft.com/office/word/2010/wordprocessingDrawing" xmlns:wp="http://schemas.openxmlformats.org/drawingml/2006/wordprocessingDrawing" xmlns:w10="urn:schemas-microsoft-com:office:word" xmlns:w="http://schemas.openxmlformats.org/wordprocessingml/2006/main" xmlns:w14="http://schemas.microsoft.com/office/word/2010/wordml" xmlns:w15="http://schemas.microsoft.com/office/word/2012/wordml" xmlns:w16cex="http://schemas.microsoft.com/office/word/2018/wordml/cex" xmlns:w16cid="http://schemas.microsoft.com/office/word/2016/wordml/cid" xmlns:w16="http://schemas.microsoft.com/office/word/2018/wordml" xmlns:w16sdtdh="http://schemas.microsoft.com/office/word/2020/wordml/sdtdatahash" xmlns:w16se="http://schemas.microsoft.com/office/word/2015/wordml/symex" xmlns:wpg="http://schemas.microsoft.com/office/word/2010/wordprocessingGroup" xmlns:wpi="http://schemas.microsoft.com/office/word/2010/wordprocessingInk" xmlns:wne="http://schemas.microsoft.com/office/word/2006/wordml" xmlns:wps="http://schemas.microsoft.com/office/word/2010/wordprocessingShape" mc:Ignorable="w14 w15 w16se w16cid w16 w16cex w16sdtdh wp14">
   <w:sdt>
     <w:sdtPr>
       <w:id w:val="-559472644"/>
@@ -27768,6 +29586,7 @@
         <w:docPartUnique/>
       </w:docPartObj>
     </w:sdtPr>
+    <w:sdtEndPr/>
     <w:sdtContent>
       <w:p>
         <w:pPr>
@@ -27807,7 +29626,7 @@
           <w:rPr>
             <w:noProof/>
           </w:rPr>
-          <w:t>2025. 03. 14.</w:t>
+          <w:t>2025. 03. 17.</w:t>
         </w:r>
         <w:r>
           <w:fldChar w:fldCharType="end"/>
@@ -27824,44 +29643,24 @@
 </file>
 
 <file path=word/footer2.xml><?xml version="1.0" encoding="utf-8"?>
-<w:ftr xmlns:wpc="http://schemas.microsoft.com/office/word/2010/wordprocessingCanvas" xmlns:cx="http://schemas.microsoft.com/office/drawing/2014/chartex" xmlns:cx1="http://schemas.microsoft.com/office/drawing/2015/9/8/chartex" xmlns:cx2="http://schemas.microsoft.com/office/drawing/2015/10/21/chartex" xmlns:cx3="http://schemas.microsoft.com/office/drawing/2016/5/9/chartex" xmlns:cx4="http://schemas.microsoft.com/office/drawing/2016/5/10/chartex" xmlns:cx5="http://schemas.microsoft.com/office/drawing/2016/5/11/chartex" xmlns:cx6="http://schemas.microsoft.com/office/drawing/2016/5/12/chartex" xmlns:cx7="http://schemas.microsoft.com/office/drawing/2016/5/13/chartex" xmlns:cx8="http://schemas.microsoft.com/office/drawing/2016/5/14/chartex" xmlns:mc="http://schemas.openxmlformats.org/markup-compatibility/2006" xmlns:aink="http://schemas.microsoft.com/office/drawing/2016/ink" xmlns:am3d="http://schemas.microsoft.com/office/drawing/2017/model3d" xmlns:o="urn:schemas-microsoft-com:office:office" xmlns:r="http://schemas.openxmlformats.org/officeDocument/2006/relationships" xmlns:m="http://schemas.openxmlformats.org/officeDocument/2006/math" xmlns:v="urn:schemas-microsoft-com:vml" xmlns:wp14="http://schemas.microsoft.com/office/word/2010/wordprocessingDrawing" xmlns:wp="http://schemas.openxmlformats.org/drawingml/2006/wordprocessingDrawing" xmlns:w10="urn:schemas-microsoft-com:office:word" xmlns:w="http://schemas.openxmlformats.org/wordprocessingml/2006/main" xmlns:w14="http://schemas.microsoft.com/office/word/2010/wordml" xmlns:w15="http://schemas.microsoft.com/office/word/2012/wordml" xmlns:w16cid="http://schemas.microsoft.com/office/word/2016/wordml/cid" xmlns:w16se="http://schemas.microsoft.com/office/word/2015/wordml/symex" xmlns:wpg="http://schemas.microsoft.com/office/word/2010/wordprocessingGroup" xmlns:wpi="http://schemas.microsoft.com/office/word/2010/wordprocessingInk" xmlns:wne="http://schemas.microsoft.com/office/word/2006/wordml" xmlns:wps="http://schemas.microsoft.com/office/word/2010/wordprocessingShape" mc:Ignorable="w14 w15 w16se w16cid wp14">
+<w:ftr xmlns:wpc="http://schemas.microsoft.com/office/word/2010/wordprocessingCanvas" xmlns:cx="http://schemas.microsoft.com/office/drawing/2014/chartex" xmlns:cx1="http://schemas.microsoft.com/office/drawing/2015/9/8/chartex" xmlns:cx2="http://schemas.microsoft.com/office/drawing/2015/10/21/chartex" xmlns:cx3="http://schemas.microsoft.com/office/drawing/2016/5/9/chartex" xmlns:cx4="http://schemas.microsoft.com/office/drawing/2016/5/10/chartex" xmlns:cx5="http://schemas.microsoft.com/office/drawing/2016/5/11/chartex" xmlns:cx6="http://schemas.microsoft.com/office/drawing/2016/5/12/chartex" xmlns:cx7="http://schemas.microsoft.com/office/drawing/2016/5/13/chartex" xmlns:cx8="http://schemas.microsoft.com/office/drawing/2016/5/14/chartex" xmlns:mc="http://schemas.openxmlformats.org/markup-compatibility/2006" xmlns:aink="http://schemas.microsoft.com/office/drawing/2016/ink" xmlns:am3d="http://schemas.microsoft.com/office/drawing/2017/model3d" xmlns:o="urn:schemas-microsoft-com:office:office" xmlns:r="http://schemas.openxmlformats.org/officeDocument/2006/relationships" xmlns:m="http://schemas.openxmlformats.org/officeDocument/2006/math" xmlns:v="urn:schemas-microsoft-com:vml" xmlns:wp14="http://schemas.microsoft.com/office/word/2010/wordprocessingDrawing" xmlns:wp="http://schemas.openxmlformats.org/drawingml/2006/wordprocessingDrawing" xmlns:w10="urn:schemas-microsoft-com:office:word" xmlns:w="http://schemas.openxmlformats.org/wordprocessingml/2006/main" xmlns:w14="http://schemas.microsoft.com/office/word/2010/wordml" xmlns:w15="http://schemas.microsoft.com/office/word/2012/wordml" xmlns:w16cex="http://schemas.microsoft.com/office/word/2018/wordml/cex" xmlns:w16cid="http://schemas.microsoft.com/office/word/2016/wordml/cid" xmlns:w16="http://schemas.microsoft.com/office/word/2018/wordml" xmlns:w16sdtdh="http://schemas.microsoft.com/office/word/2020/wordml/sdtdatahash" xmlns:w16se="http://schemas.microsoft.com/office/word/2015/wordml/symex" xmlns:wpg="http://schemas.microsoft.com/office/word/2010/wordprocessingGroup" xmlns:wpi="http://schemas.microsoft.com/office/word/2010/wordprocessingInk" xmlns:wne="http://schemas.microsoft.com/office/word/2006/wordml" xmlns:wps="http://schemas.microsoft.com/office/word/2010/wordprocessingShape" mc:Ignorable="w14 w15 w16se w16cid w16 w16cex w16sdtdh wp14">
   <w:p>
     <w:pPr>
       <w:pStyle w:val="llb"/>
-      <w:jc w:val="right"/>
+      <w:jc w:val="center"/>
     </w:pPr>
-    <w:r>
-      <w:t xml:space="preserve">Konzulens tanár: </w:t>
-    </w:r>
-    <w:proofErr w:type="spellStart"/>
-    <w:r>
-      <w:t>Dobrocsi</w:t>
-    </w:r>
-    <w:proofErr w:type="spellEnd"/>
-    <w:r>
-      <w:t xml:space="preserve"> Róbertné</w:t>
-    </w:r>
     <w:r>
       <w:tab/>
     </w:r>
     <w:r>
       <w:tab/>
-      <w:t xml:space="preserve">Készítette: Gábor Bence, </w:t>
-    </w:r>
-    <w:proofErr w:type="spellStart"/>
-    <w:r>
-      <w:t>Gellértfy</w:t>
-    </w:r>
-    <w:proofErr w:type="spellEnd"/>
-    <w:r>
-      <w:t xml:space="preserve"> Tamás Imre, Majzik Bence András</w:t>
     </w:r>
   </w:p>
 </w:ftr>
 </file>
 
 <file path=word/footnotes.xml><?xml version="1.0" encoding="utf-8"?>
-<w:footnotes xmlns:wpc="http://schemas.microsoft.com/office/word/2010/wordprocessingCanvas" xmlns:cx="http://schemas.microsoft.com/office/drawing/2014/chartex" xmlns:cx1="http://schemas.microsoft.com/office/drawing/2015/9/8/chartex" xmlns:cx2="http://schemas.microsoft.com/office/drawing/2015/10/21/chartex" xmlns:cx3="http://schemas.microsoft.com/office/drawing/2016/5/9/chartex" xmlns:cx4="http://schemas.microsoft.com/office/drawing/2016/5/10/chartex" xmlns:cx5="http://schemas.microsoft.com/office/drawing/2016/5/11/chartex" xmlns:cx6="http://schemas.microsoft.com/office/drawing/2016/5/12/chartex" xmlns:cx7="http://schemas.microsoft.com/office/drawing/2016/5/13/chartex" xmlns:cx8="http://schemas.microsoft.com/office/drawing/2016/5/14/chartex" xmlns:mc="http://schemas.openxmlformats.org/markup-compatibility/2006" xmlns:aink="http://schemas.microsoft.com/office/drawing/2016/ink" xmlns:am3d="http://schemas.microsoft.com/office/drawing/2017/model3d" xmlns:o="urn:schemas-microsoft-com:office:office" xmlns:r="http://schemas.openxmlformats.org/officeDocument/2006/relationships" xmlns:m="http://schemas.openxmlformats.org/officeDocument/2006/math" xmlns:v="urn:schemas-microsoft-com:vml" xmlns:wp14="http://schemas.microsoft.com/office/word/2010/wordprocessingDrawing" xmlns:wp="http://schemas.openxmlformats.org/drawingml/2006/wordprocessingDrawing" xmlns:w10="urn:schemas-microsoft-com:office:word" xmlns:w="http://schemas.openxmlformats.org/wordprocessingml/2006/main" xmlns:w14="http://schemas.microsoft.com/office/word/2010/wordml" xmlns:w15="http://schemas.microsoft.com/office/word/2012/wordml" xmlns:w16cid="http://schemas.microsoft.com/office/word/2016/wordml/cid" xmlns:w16se="http://schemas.microsoft.com/office/word/2015/wordml/symex" xmlns:wpg="http://schemas.microsoft.com/office/word/2010/wordprocessingGroup" xmlns:wpi="http://schemas.microsoft.com/office/word/2010/wordprocessingInk" xmlns:wne="http://schemas.microsoft.com/office/word/2006/wordml" xmlns:wps="http://schemas.microsoft.com/office/word/2010/wordprocessingShape" mc:Ignorable="w14 w15 w16se w16cid wp14">
+<w:footnotes xmlns:wpc="http://schemas.microsoft.com/office/word/2010/wordprocessingCanvas" xmlns:cx="http://schemas.microsoft.com/office/drawing/2014/chartex" xmlns:cx1="http://schemas.microsoft.com/office/drawing/2015/9/8/chartex" xmlns:cx2="http://schemas.microsoft.com/office/drawing/2015/10/21/chartex" xmlns:cx3="http://schemas.microsoft.com/office/drawing/2016/5/9/chartex" xmlns:cx4="http://schemas.microsoft.com/office/drawing/2016/5/10/chartex" xmlns:cx5="http://schemas.microsoft.com/office/drawing/2016/5/11/chartex" xmlns:cx6="http://schemas.microsoft.com/office/drawing/2016/5/12/chartex" xmlns:cx7="http://schemas.microsoft.com/office/drawing/2016/5/13/chartex" xmlns:cx8="http://schemas.microsoft.com/office/drawing/2016/5/14/chartex" xmlns:mc="http://schemas.openxmlformats.org/markup-compatibility/2006" xmlns:aink="http://schemas.microsoft.com/office/drawing/2016/ink" xmlns:am3d="http://schemas.microsoft.com/office/drawing/2017/model3d" xmlns:o="urn:schemas-microsoft-com:office:office" xmlns:r="http://schemas.openxmlformats.org/officeDocument/2006/relationships" xmlns:m="http://schemas.openxmlformats.org/officeDocument/2006/math" xmlns:v="urn:schemas-microsoft-com:vml" xmlns:wp14="http://schemas.microsoft.com/office/word/2010/wordprocessingDrawing" xmlns:wp="http://schemas.openxmlformats.org/drawingml/2006/wordprocessingDrawing" xmlns:w10="urn:schemas-microsoft-com:office:word" xmlns:w="http://schemas.openxmlformats.org/wordprocessingml/2006/main" xmlns:w14="http://schemas.microsoft.com/office/word/2010/wordml" xmlns:w15="http://schemas.microsoft.com/office/word/2012/wordml" xmlns:w16cex="http://schemas.microsoft.com/office/word/2018/wordml/cex" xmlns:w16cid="http://schemas.microsoft.com/office/word/2016/wordml/cid" xmlns:w16="http://schemas.microsoft.com/office/word/2018/wordml" xmlns:w16sdtdh="http://schemas.microsoft.com/office/word/2020/wordml/sdtdatahash" xmlns:w16se="http://schemas.microsoft.com/office/word/2015/wordml/symex" xmlns:wpg="http://schemas.microsoft.com/office/word/2010/wordprocessingGroup" xmlns:wpi="http://schemas.microsoft.com/office/word/2010/wordprocessingInk" xmlns:wne="http://schemas.microsoft.com/office/word/2006/wordml" xmlns:wps="http://schemas.microsoft.com/office/word/2010/wordprocessingShape" mc:Ignorable="w14 w15 w16se w16cid w16 w16cex w16sdtdh wp14">
   <w:footnote w:type="separator" w:id="-1">
     <w:p>
       <w:pPr>
@@ -27886,7 +29685,7 @@
 </file>
 
 <file path=word/header1.xml><?xml version="1.0" encoding="utf-8"?>
-<w:hdr xmlns:wpc="http://schemas.microsoft.com/office/word/2010/wordprocessingCanvas" xmlns:cx="http://schemas.microsoft.com/office/drawing/2014/chartex" xmlns:cx1="http://schemas.microsoft.com/office/drawing/2015/9/8/chartex" xmlns:cx2="http://schemas.microsoft.com/office/drawing/2015/10/21/chartex" xmlns:cx3="http://schemas.microsoft.com/office/drawing/2016/5/9/chartex" xmlns:cx4="http://schemas.microsoft.com/office/drawing/2016/5/10/chartex" xmlns:cx5="http://schemas.microsoft.com/office/drawing/2016/5/11/chartex" xmlns:cx6="http://schemas.microsoft.com/office/drawing/2016/5/12/chartex" xmlns:cx7="http://schemas.microsoft.com/office/drawing/2016/5/13/chartex" xmlns:cx8="http://schemas.microsoft.com/office/drawing/2016/5/14/chartex" xmlns:mc="http://schemas.openxmlformats.org/markup-compatibility/2006" xmlns:aink="http://schemas.microsoft.com/office/drawing/2016/ink" xmlns:am3d="http://schemas.microsoft.com/office/drawing/2017/model3d" xmlns:o="urn:schemas-microsoft-com:office:office" xmlns:r="http://schemas.openxmlformats.org/officeDocument/2006/relationships" xmlns:m="http://schemas.openxmlformats.org/officeDocument/2006/math" xmlns:v="urn:schemas-microsoft-com:vml" xmlns:wp14="http://schemas.microsoft.com/office/word/2010/wordprocessingDrawing" xmlns:wp="http://schemas.openxmlformats.org/drawingml/2006/wordprocessingDrawing" xmlns:w10="urn:schemas-microsoft-com:office:word" xmlns:w="http://schemas.openxmlformats.org/wordprocessingml/2006/main" xmlns:w14="http://schemas.microsoft.com/office/word/2010/wordml" xmlns:w15="http://schemas.microsoft.com/office/word/2012/wordml" xmlns:w16cid="http://schemas.microsoft.com/office/word/2016/wordml/cid" xmlns:w16se="http://schemas.microsoft.com/office/word/2015/wordml/symex" xmlns:wpg="http://schemas.microsoft.com/office/word/2010/wordprocessingGroup" xmlns:wpi="http://schemas.microsoft.com/office/word/2010/wordprocessingInk" xmlns:wne="http://schemas.microsoft.com/office/word/2006/wordml" xmlns:wps="http://schemas.microsoft.com/office/word/2010/wordprocessingShape" mc:Ignorable="w14 w15 w16se w16cid wp14">
+<w:hdr xmlns:wpc="http://schemas.microsoft.com/office/word/2010/wordprocessingCanvas" xmlns:cx="http://schemas.microsoft.com/office/drawing/2014/chartex" xmlns:cx1="http://schemas.microsoft.com/office/drawing/2015/9/8/chartex" xmlns:cx2="http://schemas.microsoft.com/office/drawing/2015/10/21/chartex" xmlns:cx3="http://schemas.microsoft.com/office/drawing/2016/5/9/chartex" xmlns:cx4="http://schemas.microsoft.com/office/drawing/2016/5/10/chartex" xmlns:cx5="http://schemas.microsoft.com/office/drawing/2016/5/11/chartex" xmlns:cx6="http://schemas.microsoft.com/office/drawing/2016/5/12/chartex" xmlns:cx7="http://schemas.microsoft.com/office/drawing/2016/5/13/chartex" xmlns:cx8="http://schemas.microsoft.com/office/drawing/2016/5/14/chartex" xmlns:mc="http://schemas.openxmlformats.org/markup-compatibility/2006" xmlns:aink="http://schemas.microsoft.com/office/drawing/2016/ink" xmlns:am3d="http://schemas.microsoft.com/office/drawing/2017/model3d" xmlns:o="urn:schemas-microsoft-com:office:office" xmlns:r="http://schemas.openxmlformats.org/officeDocument/2006/relationships" xmlns:m="http://schemas.openxmlformats.org/officeDocument/2006/math" xmlns:v="urn:schemas-microsoft-com:vml" xmlns:wp14="http://schemas.microsoft.com/office/word/2010/wordprocessingDrawing" xmlns:wp="http://schemas.openxmlformats.org/drawingml/2006/wordprocessingDrawing" xmlns:w10="urn:schemas-microsoft-com:office:word" xmlns:w="http://schemas.openxmlformats.org/wordprocessingml/2006/main" xmlns:w14="http://schemas.microsoft.com/office/word/2010/wordml" xmlns:w15="http://schemas.microsoft.com/office/word/2012/wordml" xmlns:w16cex="http://schemas.microsoft.com/office/word/2018/wordml/cex" xmlns:w16cid="http://schemas.microsoft.com/office/word/2016/wordml/cid" xmlns:w16="http://schemas.microsoft.com/office/word/2018/wordml" xmlns:w16sdtdh="http://schemas.microsoft.com/office/word/2020/wordml/sdtdatahash" xmlns:w16se="http://schemas.microsoft.com/office/word/2015/wordml/symex" xmlns:wpg="http://schemas.microsoft.com/office/word/2010/wordprocessingGroup" xmlns:wpi="http://schemas.microsoft.com/office/word/2010/wordprocessingInk" xmlns:wne="http://schemas.microsoft.com/office/word/2006/wordml" xmlns:wps="http://schemas.microsoft.com/office/word/2010/wordprocessingShape" mc:Ignorable="w14 w15 w16se w16cid w16 w16cex w16sdtdh wp14">
   <w:p>
     <w:pPr>
       <w:pStyle w:val="lfej"/>
@@ -27901,7 +29700,7 @@
 </file>
 
 <file path=word/header2.xml><?xml version="1.0" encoding="utf-8"?>
-<w:hdr xmlns:wpc="http://schemas.microsoft.com/office/word/2010/wordprocessingCanvas" xmlns:cx="http://schemas.microsoft.com/office/drawing/2014/chartex" xmlns:cx1="http://schemas.microsoft.com/office/drawing/2015/9/8/chartex" xmlns:cx2="http://schemas.microsoft.com/office/drawing/2015/10/21/chartex" xmlns:cx3="http://schemas.microsoft.com/office/drawing/2016/5/9/chartex" xmlns:cx4="http://schemas.microsoft.com/office/drawing/2016/5/10/chartex" xmlns:cx5="http://schemas.microsoft.com/office/drawing/2016/5/11/chartex" xmlns:cx6="http://schemas.microsoft.com/office/drawing/2016/5/12/chartex" xmlns:cx7="http://schemas.microsoft.com/office/drawing/2016/5/13/chartex" xmlns:cx8="http://schemas.microsoft.com/office/drawing/2016/5/14/chartex" xmlns:mc="http://schemas.openxmlformats.org/markup-compatibility/2006" xmlns:aink="http://schemas.microsoft.com/office/drawing/2016/ink" xmlns:am3d="http://schemas.microsoft.com/office/drawing/2017/model3d" xmlns:o="urn:schemas-microsoft-com:office:office" xmlns:r="http://schemas.openxmlformats.org/officeDocument/2006/relationships" xmlns:m="http://schemas.openxmlformats.org/officeDocument/2006/math" xmlns:v="urn:schemas-microsoft-com:vml" xmlns:wp14="http://schemas.microsoft.com/office/word/2010/wordprocessingDrawing" xmlns:wp="http://schemas.openxmlformats.org/drawingml/2006/wordprocessingDrawing" xmlns:w10="urn:schemas-microsoft-com:office:word" xmlns:w="http://schemas.openxmlformats.org/wordprocessingml/2006/main" xmlns:w14="http://schemas.microsoft.com/office/word/2010/wordml" xmlns:w15="http://schemas.microsoft.com/office/word/2012/wordml" xmlns:w16cid="http://schemas.microsoft.com/office/word/2016/wordml/cid" xmlns:w16se="http://schemas.microsoft.com/office/word/2015/wordml/symex" xmlns:wpg="http://schemas.microsoft.com/office/word/2010/wordprocessingGroup" xmlns:wpi="http://schemas.microsoft.com/office/word/2010/wordprocessingInk" xmlns:wne="http://schemas.microsoft.com/office/word/2006/wordml" xmlns:wps="http://schemas.microsoft.com/office/word/2010/wordprocessingShape" mc:Ignorable="w14 w15 w16se w16cid wp14">
+<w:hdr xmlns:wpc="http://schemas.microsoft.com/office/word/2010/wordprocessingCanvas" xmlns:cx="http://schemas.microsoft.com/office/drawing/2014/chartex" xmlns:cx1="http://schemas.microsoft.com/office/drawing/2015/9/8/chartex" xmlns:cx2="http://schemas.microsoft.com/office/drawing/2015/10/21/chartex" xmlns:cx3="http://schemas.microsoft.com/office/drawing/2016/5/9/chartex" xmlns:cx4="http://schemas.microsoft.com/office/drawing/2016/5/10/chartex" xmlns:cx5="http://schemas.microsoft.com/office/drawing/2016/5/11/chartex" xmlns:cx6="http://schemas.microsoft.com/office/drawing/2016/5/12/chartex" xmlns:cx7="http://schemas.microsoft.com/office/drawing/2016/5/13/chartex" xmlns:cx8="http://schemas.microsoft.com/office/drawing/2016/5/14/chartex" xmlns:mc="http://schemas.openxmlformats.org/markup-compatibility/2006" xmlns:aink="http://schemas.microsoft.com/office/drawing/2016/ink" xmlns:am3d="http://schemas.microsoft.com/office/drawing/2017/model3d" xmlns:o="urn:schemas-microsoft-com:office:office" xmlns:r="http://schemas.openxmlformats.org/officeDocument/2006/relationships" xmlns:m="http://schemas.openxmlformats.org/officeDocument/2006/math" xmlns:v="urn:schemas-microsoft-com:vml" xmlns:wp14="http://schemas.microsoft.com/office/word/2010/wordprocessingDrawing" xmlns:wp="http://schemas.openxmlformats.org/drawingml/2006/wordprocessingDrawing" xmlns:w10="urn:schemas-microsoft-com:office:word" xmlns:w="http://schemas.openxmlformats.org/wordprocessingml/2006/main" xmlns:w14="http://schemas.microsoft.com/office/word/2010/wordml" xmlns:w15="http://schemas.microsoft.com/office/word/2012/wordml" xmlns:w16cex="http://schemas.microsoft.com/office/word/2018/wordml/cex" xmlns:w16cid="http://schemas.microsoft.com/office/word/2016/wordml/cid" xmlns:w16="http://schemas.microsoft.com/office/word/2018/wordml" xmlns:w16sdtdh="http://schemas.microsoft.com/office/word/2020/wordml/sdtdatahash" xmlns:w16se="http://schemas.microsoft.com/office/word/2015/wordml/symex" xmlns:wpg="http://schemas.microsoft.com/office/word/2010/wordprocessingGroup" xmlns:wpi="http://schemas.microsoft.com/office/word/2010/wordprocessingInk" xmlns:wne="http://schemas.microsoft.com/office/word/2006/wordml" xmlns:wps="http://schemas.microsoft.com/office/word/2010/wordprocessingShape" mc:Ignorable="w14 w15 w16se w16cid w16 w16cex w16sdtdh wp14">
   <w:p>
     <w:pPr>
       <w:pStyle w:val="lfej"/>
@@ -27916,11 +29715,25 @@
       <w:t xml:space="preserve"> Pestszentlőrinci Technikum</w:t>
     </w:r>
   </w:p>
+  <w:p>
+    <w:pPr>
+      <w:jc w:val="center"/>
+    </w:pPr>
+    <w:r>
+      <w:t>1184 Budapest Hengersor 34.</w:t>
+    </w:r>
+  </w:p>
+  <w:p>
+    <w:pPr>
+      <w:pStyle w:val="lfej"/>
+      <w:jc w:val="center"/>
+    </w:pPr>
+  </w:p>
 </w:hdr>
 </file>
 
 <file path=word/numbering.xml><?xml version="1.0" encoding="utf-8"?>
-<w:numbering xmlns:wpc="http://schemas.microsoft.com/office/word/2010/wordprocessingCanvas" xmlns:cx="http://schemas.microsoft.com/office/drawing/2014/chartex" xmlns:cx1="http://schemas.microsoft.com/office/drawing/2015/9/8/chartex" xmlns:cx2="http://schemas.microsoft.com/office/drawing/2015/10/21/chartex" xmlns:cx3="http://schemas.microsoft.com/office/drawing/2016/5/9/chartex" xmlns:cx4="http://schemas.microsoft.com/office/drawing/2016/5/10/chartex" xmlns:cx5="http://schemas.microsoft.com/office/drawing/2016/5/11/chartex" xmlns:cx6="http://schemas.microsoft.com/office/drawing/2016/5/12/chartex" xmlns:cx7="http://schemas.microsoft.com/office/drawing/2016/5/13/chartex" xmlns:cx8="http://schemas.microsoft.com/office/drawing/2016/5/14/chartex" xmlns:mc="http://schemas.openxmlformats.org/markup-compatibility/2006" xmlns:aink="http://schemas.microsoft.com/office/drawing/2016/ink" xmlns:am3d="http://schemas.microsoft.com/office/drawing/2017/model3d" xmlns:o="urn:schemas-microsoft-com:office:office" xmlns:r="http://schemas.openxmlformats.org/officeDocument/2006/relationships" xmlns:m="http://schemas.openxmlformats.org/officeDocument/2006/math" xmlns:v="urn:schemas-microsoft-com:vml" xmlns:wp14="http://schemas.microsoft.com/office/word/2010/wordprocessingDrawing" xmlns:wp="http://schemas.openxmlformats.org/drawingml/2006/wordprocessingDrawing" xmlns:w10="urn:schemas-microsoft-com:office:word" xmlns:w="http://schemas.openxmlformats.org/wordprocessingml/2006/main" xmlns:w14="http://schemas.microsoft.com/office/word/2010/wordml" xmlns:w15="http://schemas.microsoft.com/office/word/2012/wordml" xmlns:w16cid="http://schemas.microsoft.com/office/word/2016/wordml/cid" xmlns:w16se="http://schemas.microsoft.com/office/word/2015/wordml/symex" xmlns:wpg="http://schemas.microsoft.com/office/word/2010/wordprocessingGroup" xmlns:wpi="http://schemas.microsoft.com/office/word/2010/wordprocessingInk" xmlns:wne="http://schemas.microsoft.com/office/word/2006/wordml" xmlns:wps="http://schemas.microsoft.com/office/word/2010/wordprocessingShape" mc:Ignorable="w14 w15 w16se w16cid wp14">
+<w:numbering xmlns:wpc="http://schemas.microsoft.com/office/word/2010/wordprocessingCanvas" xmlns:cx="http://schemas.microsoft.com/office/drawing/2014/chartex" xmlns:cx1="http://schemas.microsoft.com/office/drawing/2015/9/8/chartex" xmlns:cx2="http://schemas.microsoft.com/office/drawing/2015/10/21/chartex" xmlns:cx3="http://schemas.microsoft.com/office/drawing/2016/5/9/chartex" xmlns:cx4="http://schemas.microsoft.com/office/drawing/2016/5/10/chartex" xmlns:cx5="http://schemas.microsoft.com/office/drawing/2016/5/11/chartex" xmlns:cx6="http://schemas.microsoft.com/office/drawing/2016/5/12/chartex" xmlns:cx7="http://schemas.microsoft.com/office/drawing/2016/5/13/chartex" xmlns:cx8="http://schemas.microsoft.com/office/drawing/2016/5/14/chartex" xmlns:mc="http://schemas.openxmlformats.org/markup-compatibility/2006" xmlns:aink="http://schemas.microsoft.com/office/drawing/2016/ink" xmlns:am3d="http://schemas.microsoft.com/office/drawing/2017/model3d" xmlns:o="urn:schemas-microsoft-com:office:office" xmlns:r="http://schemas.openxmlformats.org/officeDocument/2006/relationships" xmlns:m="http://schemas.openxmlformats.org/officeDocument/2006/math" xmlns:v="urn:schemas-microsoft-com:vml" xmlns:wp14="http://schemas.microsoft.com/office/word/2010/wordprocessingDrawing" xmlns:wp="http://schemas.openxmlformats.org/drawingml/2006/wordprocessingDrawing" xmlns:w10="urn:schemas-microsoft-com:office:word" xmlns:w="http://schemas.openxmlformats.org/wordprocessingml/2006/main" xmlns:w14="http://schemas.microsoft.com/office/word/2010/wordml" xmlns:w15="http://schemas.microsoft.com/office/word/2012/wordml" xmlns:w16cex="http://schemas.microsoft.com/office/word/2018/wordml/cex" xmlns:w16cid="http://schemas.microsoft.com/office/word/2016/wordml/cid" xmlns:w16="http://schemas.microsoft.com/office/word/2018/wordml" xmlns:w16sdtdh="http://schemas.microsoft.com/office/word/2020/wordml/sdtdatahash" xmlns:w16se="http://schemas.microsoft.com/office/word/2015/wordml/symex" xmlns:wpg="http://schemas.microsoft.com/office/word/2010/wordprocessingGroup" xmlns:wpi="http://schemas.microsoft.com/office/word/2010/wordprocessingInk" xmlns:wne="http://schemas.microsoft.com/office/word/2006/wordml" xmlns:wps="http://schemas.microsoft.com/office/word/2010/wordprocessingShape" mc:Ignorable="w14 w15 w16se w16cid w16 w16cex w16sdtdh wp14">
   <w:abstractNum w:abstractNumId="0" w15:restartNumberingAfterBreak="0">
     <w:nsid w:val="00322DB2"/>
     <w:multiLevelType w:val="multilevel"/>
@@ -29340,6 +31153,120 @@
     </w:lvl>
   </w:abstractNum>
   <w:abstractNum w:abstractNumId="10" w15:restartNumberingAfterBreak="0">
+    <w:nsid w:val="1F8E3315"/>
+    <w:multiLevelType w:val="multilevel"/>
+    <w:tmpl w:val="CD30648C"/>
+    <w:lvl w:ilvl="0">
+      <w:start w:val="1"/>
+      <w:numFmt w:val="none"/>
+      <w:pStyle w:val="Cm"/>
+      <w:lvlText w:val=""/>
+      <w:lvlJc w:val="left"/>
+      <w:pPr>
+        <w:ind w:left="360" w:hanging="360"/>
+      </w:pPr>
+      <w:rPr>
+        <w:rFonts w:hint="default"/>
+      </w:rPr>
+    </w:lvl>
+    <w:lvl w:ilvl="1">
+      <w:start w:val="1"/>
+      <w:numFmt w:val="decimal"/>
+      <w:lvlText w:val="%2%1."/>
+      <w:lvlJc w:val="left"/>
+      <w:pPr>
+        <w:ind w:left="792" w:hanging="432"/>
+      </w:pPr>
+      <w:rPr>
+        <w:rFonts w:hint="default"/>
+      </w:rPr>
+    </w:lvl>
+    <w:lvl w:ilvl="2">
+      <w:start w:val="1"/>
+      <w:numFmt w:val="decimal"/>
+      <w:lvlText w:val="%3%1.%2."/>
+      <w:lvlJc w:val="left"/>
+      <w:pPr>
+        <w:ind w:left="1224" w:hanging="504"/>
+      </w:pPr>
+      <w:rPr>
+        <w:rFonts w:hint="default"/>
+      </w:rPr>
+    </w:lvl>
+    <w:lvl w:ilvl="3">
+      <w:start w:val="1"/>
+      <w:numFmt w:val="decimal"/>
+      <w:lvlText w:val="%4%1.%2.%3"/>
+      <w:lvlJc w:val="left"/>
+      <w:pPr>
+        <w:ind w:left="1728" w:hanging="648"/>
+      </w:pPr>
+      <w:rPr>
+        <w:rFonts w:hint="default"/>
+      </w:rPr>
+    </w:lvl>
+    <w:lvl w:ilvl="4">
+      <w:start w:val="1"/>
+      <w:numFmt w:val="decimal"/>
+      <w:lvlText w:val="%1.%2.%3.%4.%5."/>
+      <w:lvlJc w:val="left"/>
+      <w:pPr>
+        <w:ind w:left="2232" w:hanging="792"/>
+      </w:pPr>
+      <w:rPr>
+        <w:rFonts w:hint="default"/>
+      </w:rPr>
+    </w:lvl>
+    <w:lvl w:ilvl="5">
+      <w:start w:val="1"/>
+      <w:numFmt w:val="decimal"/>
+      <w:lvlText w:val="%1.%2.%3.%4.%5.%6."/>
+      <w:lvlJc w:val="left"/>
+      <w:pPr>
+        <w:ind w:left="2736" w:hanging="936"/>
+      </w:pPr>
+      <w:rPr>
+        <w:rFonts w:hint="default"/>
+      </w:rPr>
+    </w:lvl>
+    <w:lvl w:ilvl="6">
+      <w:start w:val="1"/>
+      <w:numFmt w:val="decimal"/>
+      <w:lvlText w:val="%1.%2.%3.%4.%5.%6.%7."/>
+      <w:lvlJc w:val="left"/>
+      <w:pPr>
+        <w:ind w:left="3240" w:hanging="1080"/>
+      </w:pPr>
+      <w:rPr>
+        <w:rFonts w:hint="default"/>
+      </w:rPr>
+    </w:lvl>
+    <w:lvl w:ilvl="7">
+      <w:start w:val="1"/>
+      <w:numFmt w:val="decimal"/>
+      <w:lvlText w:val="%1.%2.%3.%4.%5.%6.%7.%8."/>
+      <w:lvlJc w:val="left"/>
+      <w:pPr>
+        <w:ind w:left="3744" w:hanging="1224"/>
+      </w:pPr>
+      <w:rPr>
+        <w:rFonts w:hint="default"/>
+      </w:rPr>
+    </w:lvl>
+    <w:lvl w:ilvl="8">
+      <w:start w:val="1"/>
+      <w:numFmt w:val="decimal"/>
+      <w:lvlText w:val="%1.%2.%3.%4.%5.%6.%7.%8.%9."/>
+      <w:lvlJc w:val="left"/>
+      <w:pPr>
+        <w:ind w:left="4320" w:hanging="1440"/>
+      </w:pPr>
+      <w:rPr>
+        <w:rFonts w:hint="default"/>
+      </w:rPr>
+    </w:lvl>
+  </w:abstractNum>
+  <w:abstractNum w:abstractNumId="11" w15:restartNumberingAfterBreak="0">
     <w:nsid w:val="202310B7"/>
     <w:multiLevelType w:val="multilevel"/>
     <w:tmpl w:val="FB5A4F0C"/>
@@ -29488,7 +31415,7 @@
       </w:rPr>
     </w:lvl>
   </w:abstractNum>
-  <w:abstractNum w:abstractNumId="11" w15:restartNumberingAfterBreak="0">
+  <w:abstractNum w:abstractNumId="12" w15:restartNumberingAfterBreak="0">
     <w:nsid w:val="2AE00992"/>
     <w:multiLevelType w:val="multilevel"/>
     <w:tmpl w:val="C37881B8"/>
@@ -29637,7 +31564,7 @@
       </w:rPr>
     </w:lvl>
   </w:abstractNum>
-  <w:abstractNum w:abstractNumId="12" w15:restartNumberingAfterBreak="0">
+  <w:abstractNum w:abstractNumId="13" w15:restartNumberingAfterBreak="0">
     <w:nsid w:val="2F4E728B"/>
     <w:multiLevelType w:val="multilevel"/>
     <w:tmpl w:val="37D42EF8"/>
@@ -29786,7 +31713,7 @@
       </w:rPr>
     </w:lvl>
   </w:abstractNum>
-  <w:abstractNum w:abstractNumId="13" w15:restartNumberingAfterBreak="0">
+  <w:abstractNum w:abstractNumId="14" w15:restartNumberingAfterBreak="0">
     <w:nsid w:val="2F923B80"/>
     <w:multiLevelType w:val="multilevel"/>
     <w:tmpl w:val="DD8AB9D4"/>
@@ -29935,7 +31862,7 @@
       </w:rPr>
     </w:lvl>
   </w:abstractNum>
-  <w:abstractNum w:abstractNumId="14" w15:restartNumberingAfterBreak="0">
+  <w:abstractNum w:abstractNumId="15" w15:restartNumberingAfterBreak="0">
     <w:nsid w:val="3DF5268D"/>
     <w:multiLevelType w:val="multilevel"/>
     <w:tmpl w:val="73B66AAA"/>
@@ -30084,7 +32011,7 @@
       </w:rPr>
     </w:lvl>
   </w:abstractNum>
-  <w:abstractNum w:abstractNumId="15" w15:restartNumberingAfterBreak="0">
+  <w:abstractNum w:abstractNumId="16" w15:restartNumberingAfterBreak="0">
     <w:nsid w:val="3F58579A"/>
     <w:multiLevelType w:val="multilevel"/>
     <w:tmpl w:val="14CC588E"/>
@@ -30233,7 +32160,7 @@
       </w:rPr>
     </w:lvl>
   </w:abstractNum>
-  <w:abstractNum w:abstractNumId="16" w15:restartNumberingAfterBreak="0">
+  <w:abstractNum w:abstractNumId="17" w15:restartNumberingAfterBreak="0">
     <w:nsid w:val="4AB96EC4"/>
     <w:multiLevelType w:val="multilevel"/>
     <w:tmpl w:val="3684BD06"/>
@@ -30382,7 +32309,7 @@
       </w:rPr>
     </w:lvl>
   </w:abstractNum>
-  <w:abstractNum w:abstractNumId="17" w15:restartNumberingAfterBreak="0">
+  <w:abstractNum w:abstractNumId="18" w15:restartNumberingAfterBreak="0">
     <w:nsid w:val="4D0A42F2"/>
     <w:multiLevelType w:val="multilevel"/>
     <w:tmpl w:val="76B8F16E"/>
@@ -30532,7 +32459,7 @@
       </w:rPr>
     </w:lvl>
   </w:abstractNum>
-  <w:abstractNum w:abstractNumId="18" w15:restartNumberingAfterBreak="0">
+  <w:abstractNum w:abstractNumId="19" w15:restartNumberingAfterBreak="0">
     <w:nsid w:val="4F635E06"/>
     <w:multiLevelType w:val="multilevel"/>
     <w:tmpl w:val="9118CEEE"/>
@@ -30681,7 +32608,7 @@
       </w:rPr>
     </w:lvl>
   </w:abstractNum>
-  <w:abstractNum w:abstractNumId="19" w15:restartNumberingAfterBreak="0">
+  <w:abstractNum w:abstractNumId="20" w15:restartNumberingAfterBreak="0">
     <w:nsid w:val="51C71233"/>
     <w:multiLevelType w:val="multilevel"/>
     <w:tmpl w:val="CD0CDF74"/>
@@ -30830,7 +32757,7 @@
       </w:rPr>
     </w:lvl>
   </w:abstractNum>
-  <w:abstractNum w:abstractNumId="20" w15:restartNumberingAfterBreak="0">
+  <w:abstractNum w:abstractNumId="21" w15:restartNumberingAfterBreak="0">
     <w:nsid w:val="53744700"/>
     <w:multiLevelType w:val="multilevel"/>
     <w:tmpl w:val="08701984"/>
@@ -30979,7 +32906,7 @@
       </w:rPr>
     </w:lvl>
   </w:abstractNum>
-  <w:abstractNum w:abstractNumId="21" w15:restartNumberingAfterBreak="0">
+  <w:abstractNum w:abstractNumId="22" w15:restartNumberingAfterBreak="0">
     <w:nsid w:val="541D21A0"/>
     <w:multiLevelType w:val="multilevel"/>
     <w:tmpl w:val="3CC6E008"/>
@@ -31128,7 +33055,7 @@
       </w:rPr>
     </w:lvl>
   </w:abstractNum>
-  <w:abstractNum w:abstractNumId="22" w15:restartNumberingAfterBreak="0">
+  <w:abstractNum w:abstractNumId="23" w15:restartNumberingAfterBreak="0">
     <w:nsid w:val="646A05F6"/>
     <w:multiLevelType w:val="multilevel"/>
     <w:tmpl w:val="D2E06390"/>
@@ -31277,7 +33204,7 @@
       </w:rPr>
     </w:lvl>
   </w:abstractNum>
-  <w:abstractNum w:abstractNumId="23" w15:restartNumberingAfterBreak="0">
+  <w:abstractNum w:abstractNumId="24" w15:restartNumberingAfterBreak="0">
     <w:nsid w:val="6604727C"/>
     <w:multiLevelType w:val="multilevel"/>
     <w:tmpl w:val="8D50A272"/>
@@ -31426,7 +33353,7 @@
       </w:rPr>
     </w:lvl>
   </w:abstractNum>
-  <w:abstractNum w:abstractNumId="24" w15:restartNumberingAfterBreak="0">
+  <w:abstractNum w:abstractNumId="25" w15:restartNumberingAfterBreak="0">
     <w:nsid w:val="6AEC2438"/>
     <w:multiLevelType w:val="multilevel"/>
     <w:tmpl w:val="1E224E92"/>
@@ -31576,7 +33503,7 @@
       </w:rPr>
     </w:lvl>
   </w:abstractNum>
-  <w:abstractNum w:abstractNumId="25" w15:restartNumberingAfterBreak="0">
+  <w:abstractNum w:abstractNumId="26" w15:restartNumberingAfterBreak="0">
     <w:nsid w:val="6EBA269B"/>
     <w:multiLevelType w:val="multilevel"/>
     <w:tmpl w:val="84949862"/>
@@ -31725,7 +33652,7 @@
       </w:rPr>
     </w:lvl>
   </w:abstractNum>
-  <w:abstractNum w:abstractNumId="26" w15:restartNumberingAfterBreak="0">
+  <w:abstractNum w:abstractNumId="27" w15:restartNumberingAfterBreak="0">
     <w:nsid w:val="749C5FEC"/>
     <w:multiLevelType w:val="multilevel"/>
     <w:tmpl w:val="44D06D4E"/>
@@ -31874,7 +33801,7 @@
       </w:rPr>
     </w:lvl>
   </w:abstractNum>
-  <w:abstractNum w:abstractNumId="27" w15:restartNumberingAfterBreak="0">
+  <w:abstractNum w:abstractNumId="28" w15:restartNumberingAfterBreak="0">
     <w:nsid w:val="7DB31198"/>
     <w:multiLevelType w:val="multilevel"/>
     <w:tmpl w:val="328ECE46"/>
@@ -32024,61 +33951,61 @@
     </w:lvl>
   </w:abstractNum>
   <w:num w:numId="1">
-    <w:abstractNumId w:val="13"/>
+    <w:abstractNumId w:val="14"/>
   </w:num>
   <w:num w:numId="2">
-    <w:abstractNumId w:val="22"/>
+    <w:abstractNumId w:val="23"/>
   </w:num>
   <w:num w:numId="3">
-    <w:abstractNumId w:val="17"/>
+    <w:abstractNumId w:val="18"/>
   </w:num>
   <w:num w:numId="4">
-    <w:abstractNumId w:val="23"/>
+    <w:abstractNumId w:val="24"/>
   </w:num>
   <w:num w:numId="5">
+    <w:abstractNumId w:val="28"/>
+  </w:num>
+  <w:num w:numId="6">
+    <w:abstractNumId w:val="25"/>
+  </w:num>
+  <w:num w:numId="7">
     <w:abstractNumId w:val="27"/>
   </w:num>
-  <w:num w:numId="6">
-    <w:abstractNumId w:val="24"/>
-  </w:num>
-  <w:num w:numId="7">
+  <w:num w:numId="8">
     <w:abstractNumId w:val="26"/>
   </w:num>
-  <w:num w:numId="8">
-    <w:abstractNumId w:val="25"/>
-  </w:num>
   <w:num w:numId="9">
-    <w:abstractNumId w:val="11"/>
+    <w:abstractNumId w:val="12"/>
   </w:num>
   <w:num w:numId="10">
     <w:abstractNumId w:val="2"/>
   </w:num>
   <w:num w:numId="11">
-    <w:abstractNumId w:val="14"/>
+    <w:abstractNumId w:val="15"/>
   </w:num>
   <w:num w:numId="12">
-    <w:abstractNumId w:val="15"/>
+    <w:abstractNumId w:val="16"/>
   </w:num>
   <w:num w:numId="13">
-    <w:abstractNumId w:val="18"/>
+    <w:abstractNumId w:val="19"/>
   </w:num>
   <w:num w:numId="14">
     <w:abstractNumId w:val="6"/>
   </w:num>
   <w:num w:numId="15">
-    <w:abstractNumId w:val="19"/>
+    <w:abstractNumId w:val="20"/>
   </w:num>
   <w:num w:numId="16">
     <w:abstractNumId w:val="1"/>
   </w:num>
   <w:num w:numId="17">
-    <w:abstractNumId w:val="20"/>
+    <w:abstractNumId w:val="21"/>
   </w:num>
   <w:num w:numId="18">
-    <w:abstractNumId w:val="12"/>
+    <w:abstractNumId w:val="13"/>
   </w:num>
   <w:num w:numId="19">
-    <w:abstractNumId w:val="10"/>
+    <w:abstractNumId w:val="11"/>
   </w:num>
   <w:num w:numId="20">
     <w:abstractNumId w:val="3"/>
@@ -32087,7 +34014,7 @@
     <w:abstractNumId w:val="0"/>
   </w:num>
   <w:num w:numId="22">
-    <w:abstractNumId w:val="16"/>
+    <w:abstractNumId w:val="17"/>
   </w:num>
   <w:num w:numId="23">
     <w:abstractNumId w:val="4"/>
@@ -32102,17 +34029,20 @@
     <w:abstractNumId w:val="5"/>
   </w:num>
   <w:num w:numId="27">
-    <w:abstractNumId w:val="21"/>
+    <w:abstractNumId w:val="22"/>
   </w:num>
   <w:num w:numId="28">
     <w:abstractNumId w:val="9"/>
+  </w:num>
+  <w:num w:numId="29">
+    <w:abstractNumId w:val="10"/>
   </w:num>
   <w:numIdMacAtCleanup w:val="6"/>
 </w:numbering>
 </file>
 
 <file path=word/styles.xml><?xml version="1.0" encoding="utf-8"?>
-<w:styles xmlns:mc="http://schemas.openxmlformats.org/markup-compatibility/2006" xmlns:r="http://schemas.openxmlformats.org/officeDocument/2006/relationships" xmlns:w="http://schemas.openxmlformats.org/wordprocessingml/2006/main" xmlns:w14="http://schemas.microsoft.com/office/word/2010/wordml" xmlns:w15="http://schemas.microsoft.com/office/word/2012/wordml" xmlns:w16cid="http://schemas.microsoft.com/office/word/2016/wordml/cid" xmlns:w16se="http://schemas.microsoft.com/office/word/2015/wordml/symex" mc:Ignorable="w14 w15 w16se w16cid">
+<w:styles xmlns:mc="http://schemas.openxmlformats.org/markup-compatibility/2006" xmlns:r="http://schemas.openxmlformats.org/officeDocument/2006/relationships" xmlns:w="http://schemas.openxmlformats.org/wordprocessingml/2006/main" xmlns:w14="http://schemas.microsoft.com/office/word/2010/wordml" xmlns:w15="http://schemas.microsoft.com/office/word/2012/wordml" xmlns:w16cex="http://schemas.microsoft.com/office/word/2018/wordml/cex" xmlns:w16cid="http://schemas.microsoft.com/office/word/2016/wordml/cid" xmlns:w16="http://schemas.microsoft.com/office/word/2018/wordml" xmlns:w16sdtdh="http://schemas.microsoft.com/office/word/2020/wordml/sdtdatahash" xmlns:w16se="http://schemas.microsoft.com/office/word/2015/wordml/symex" mc:Ignorable="w14 w15 w16se w16cid w16 w16cex w16sdtdh">
   <w:docDefaults>
     <w:rPrDefault>
       <w:rPr>
@@ -32128,7 +34058,7 @@
       </w:pPr>
     </w:pPrDefault>
   </w:docDefaults>
-  <w:latentStyles w:defLockedState="0" w:defUIPriority="99" w:defSemiHidden="0" w:defUnhideWhenUsed="0" w:defQFormat="0" w:count="375">
+  <w:latentStyles w:defLockedState="0" w:defUIPriority="99" w:defSemiHidden="0" w:defUnhideWhenUsed="0" w:defQFormat="0" w:count="376">
     <w:lsdException w:name="Normal" w:uiPriority="0" w:qFormat="1"/>
     <w:lsdException w:name="heading 1" w:uiPriority="9" w:qFormat="1"/>
     <w:lsdException w:name="heading 2" w:semiHidden="1" w:uiPriority="9" w:unhideWhenUsed="1" w:qFormat="1"/>
@@ -32148,9 +34078,9 @@
     <w:lsdException w:name="index 7" w:semiHidden="1" w:unhideWhenUsed="1"/>
     <w:lsdException w:name="index 8" w:semiHidden="1" w:unhideWhenUsed="1"/>
     <w:lsdException w:name="index 9" w:semiHidden="1" w:unhideWhenUsed="1"/>
-    <w:lsdException w:name="toc 1" w:semiHidden="1" w:uiPriority="39" w:unhideWhenUsed="1"/>
-    <w:lsdException w:name="toc 2" w:semiHidden="1" w:uiPriority="39" w:unhideWhenUsed="1"/>
-    <w:lsdException w:name="toc 3" w:semiHidden="1" w:uiPriority="39" w:unhideWhenUsed="1"/>
+    <w:lsdException w:name="toc 1" w:semiHidden="1" w:uiPriority="39" w:unhideWhenUsed="1" w:qFormat="1"/>
+    <w:lsdException w:name="toc 2" w:semiHidden="1" w:uiPriority="39" w:unhideWhenUsed="1" w:qFormat="1"/>
+    <w:lsdException w:name="toc 3" w:semiHidden="1" w:uiPriority="39" w:unhideWhenUsed="1" w:qFormat="1"/>
     <w:lsdException w:name="toc 4" w:semiHidden="1" w:uiPriority="39" w:unhideWhenUsed="1"/>
     <w:lsdException w:name="toc 5" w:semiHidden="1" w:uiPriority="39" w:unhideWhenUsed="1"/>
     <w:lsdException w:name="toc 6" w:semiHidden="1" w:uiPriority="39" w:unhideWhenUsed="1"/>
@@ -32234,7 +34164,6 @@
     <w:lsdException w:name="HTML Sample" w:semiHidden="1" w:unhideWhenUsed="1"/>
     <w:lsdException w:name="HTML Typewriter" w:semiHidden="1" w:unhideWhenUsed="1"/>
     <w:lsdException w:name="HTML Variable" w:semiHidden="1" w:unhideWhenUsed="1"/>
-    <w:lsdException w:name="Normal Table" w:semiHidden="1" w:unhideWhenUsed="1"/>
     <w:lsdException w:name="annotation subject" w:semiHidden="1" w:unhideWhenUsed="1"/>
     <w:lsdException w:name="No List" w:semiHidden="1" w:unhideWhenUsed="1"/>
     <w:lsdException w:name="Outline List 1" w:semiHidden="1" w:unhideWhenUsed="1"/>
@@ -32281,10 +34210,8 @@
     <w:lsdException w:name="Table Subtle 2" w:semiHidden="1" w:unhideWhenUsed="1"/>
     <w:lsdException w:name="Table Web 1" w:semiHidden="1" w:unhideWhenUsed="1"/>
     <w:lsdException w:name="Table Web 2" w:semiHidden="1" w:unhideWhenUsed="1"/>
-    <w:lsdException w:name="Table Web 3" w:semiHidden="1" w:unhideWhenUsed="1"/>
     <w:lsdException w:name="Balloon Text" w:semiHidden="1" w:unhideWhenUsed="1"/>
     <w:lsdException w:name="Table Grid" w:uiPriority="39"/>
-    <w:lsdException w:name="Table Theme" w:semiHidden="1" w:unhideWhenUsed="1"/>
     <w:lsdException w:name="Placeholder Text" w:semiHidden="1"/>
     <w:lsdException w:name="No Spacing" w:uiPriority="1" w:qFormat="1"/>
     <w:lsdException w:name="Light Shading" w:uiPriority="60"/>
@@ -32504,6 +34431,7 @@
     <w:lsdException w:name="Smart Hyperlink" w:semiHidden="1" w:unhideWhenUsed="1"/>
     <w:lsdException w:name="Hashtag" w:semiHidden="1" w:unhideWhenUsed="1"/>
     <w:lsdException w:name="Unresolved Mention" w:semiHidden="1" w:unhideWhenUsed="1"/>
+    <w:lsdException w:name="Smart Link" w:semiHidden="1" w:unhideWhenUsed="1"/>
   </w:latentStyles>
   <w:style w:type="paragraph" w:default="1" w:styleId="Norml">
     <w:name w:val="Normal"/>
@@ -33026,6 +34954,189 @@
     <w:basedOn w:val="Bekezdsalapbettpusa"/>
     <w:rsid w:val="0032778A"/>
   </w:style>
+  <w:style w:type="paragraph" w:styleId="Cm">
+    <w:name w:val="Title"/>
+    <w:basedOn w:val="Norml"/>
+    <w:next w:val="Norml"/>
+    <w:link w:val="CmChar"/>
+    <w:autoRedefine/>
+    <w:uiPriority w:val="10"/>
+    <w:qFormat/>
+    <w:rsid w:val="005C5A1B"/>
+    <w:pPr>
+      <w:numPr>
+        <w:numId w:val="29"/>
+      </w:numPr>
+      <w:spacing w:before="4000" w:after="0" w:line="240" w:lineRule="auto"/>
+      <w:ind w:left="357" w:hanging="357"/>
+      <w:contextualSpacing/>
+      <w:jc w:val="center"/>
+    </w:pPr>
+    <w:rPr>
+      <w:rFonts w:ascii="Times New Roman" w:eastAsiaTheme="majorEastAsia" w:hAnsi="Times New Roman" w:cs="Times New Roman"/>
+      <w:b/>
+      <w:color w:val="525252" w:themeColor="accent3" w:themeShade="80"/>
+      <w:spacing w:val="5"/>
+      <w:kern w:val="28"/>
+      <w:sz w:val="96"/>
+      <w:szCs w:val="96"/>
+    </w:rPr>
+  </w:style>
+  <w:style w:type="character" w:customStyle="1" w:styleId="CmChar">
+    <w:name w:val="Cím Char"/>
+    <w:basedOn w:val="Bekezdsalapbettpusa"/>
+    <w:link w:val="Cm"/>
+    <w:uiPriority w:val="10"/>
+    <w:rsid w:val="005C5A1B"/>
+    <w:rPr>
+      <w:rFonts w:ascii="Times New Roman" w:eastAsiaTheme="majorEastAsia" w:hAnsi="Times New Roman" w:cs="Times New Roman"/>
+      <w:b/>
+      <w:color w:val="525252" w:themeColor="accent3" w:themeShade="80"/>
+      <w:spacing w:val="5"/>
+      <w:kern w:val="28"/>
+      <w:sz w:val="96"/>
+      <w:szCs w:val="96"/>
+    </w:rPr>
+  </w:style>
+  <w:style w:type="paragraph" w:styleId="Alcm">
+    <w:name w:val="Subtitle"/>
+    <w:basedOn w:val="Norml"/>
+    <w:next w:val="Norml"/>
+    <w:link w:val="AlcmChar"/>
+    <w:autoRedefine/>
+    <w:uiPriority w:val="11"/>
+    <w:qFormat/>
+    <w:rsid w:val="005C5A1B"/>
+    <w:pPr>
+      <w:numPr>
+        <w:ilvl w:val="1"/>
+      </w:numPr>
+      <w:spacing w:after="5520" w:line="240" w:lineRule="auto"/>
+      <w:ind w:firstLine="340"/>
+      <w:jc w:val="center"/>
+    </w:pPr>
+    <w:rPr>
+      <w:rFonts w:asciiTheme="majorHAnsi" w:eastAsiaTheme="majorEastAsia" w:hAnsiTheme="majorHAnsi" w:cstheme="majorBidi"/>
+      <w:b/>
+      <w:i/>
+      <w:iCs/>
+      <w:color w:val="525252" w:themeColor="accent3" w:themeShade="80"/>
+      <w:spacing w:val="15"/>
+      <w:sz w:val="56"/>
+      <w:szCs w:val="56"/>
+    </w:rPr>
+  </w:style>
+  <w:style w:type="character" w:customStyle="1" w:styleId="AlcmChar">
+    <w:name w:val="Alcím Char"/>
+    <w:basedOn w:val="Bekezdsalapbettpusa"/>
+    <w:link w:val="Alcm"/>
+    <w:uiPriority w:val="11"/>
+    <w:rsid w:val="005C5A1B"/>
+    <w:rPr>
+      <w:rFonts w:asciiTheme="majorHAnsi" w:eastAsiaTheme="majorEastAsia" w:hAnsiTheme="majorHAnsi" w:cstheme="majorBidi"/>
+      <w:b/>
+      <w:i/>
+      <w:iCs/>
+      <w:color w:val="525252" w:themeColor="accent3" w:themeShade="80"/>
+      <w:spacing w:val="15"/>
+      <w:sz w:val="56"/>
+      <w:szCs w:val="56"/>
+    </w:rPr>
+  </w:style>
+  <w:style w:type="paragraph" w:styleId="Tartalomjegyzkcmsora">
+    <w:name w:val="TOC Heading"/>
+    <w:basedOn w:val="Cmsor1"/>
+    <w:next w:val="Norml"/>
+    <w:uiPriority w:val="39"/>
+    <w:unhideWhenUsed/>
+    <w:qFormat/>
+    <w:rsid w:val="00BF265D"/>
+    <w:pPr>
+      <w:pageBreakBefore/>
+      <w:spacing w:before="480" w:after="120" w:line="276" w:lineRule="auto"/>
+      <w:jc w:val="left"/>
+      <w:outlineLvl w:val="9"/>
+    </w:pPr>
+    <w:rPr>
+      <w:b/>
+      <w:bCs/>
+      <w:color w:val="1F3864" w:themeColor="accent1" w:themeShade="80"/>
+      <w:sz w:val="28"/>
+      <w:szCs w:val="28"/>
+      <w:lang w:eastAsia="hu-HU"/>
+    </w:rPr>
+  </w:style>
+  <w:style w:type="paragraph" w:styleId="TJ2">
+    <w:name w:val="toc 2"/>
+    <w:basedOn w:val="Norml"/>
+    <w:next w:val="Norml"/>
+    <w:autoRedefine/>
+    <w:uiPriority w:val="39"/>
+    <w:unhideWhenUsed/>
+    <w:qFormat/>
+    <w:rsid w:val="00BF265D"/>
+    <w:pPr>
+      <w:spacing w:after="100" w:line="276" w:lineRule="auto"/>
+      <w:ind w:left="220" w:firstLine="340"/>
+      <w:jc w:val="left"/>
+    </w:pPr>
+    <w:rPr>
+      <w:rFonts w:eastAsiaTheme="minorEastAsia"/>
+      <w:sz w:val="22"/>
+      <w:lang w:eastAsia="hu-HU"/>
+    </w:rPr>
+  </w:style>
+  <w:style w:type="paragraph" w:styleId="TJ1">
+    <w:name w:val="toc 1"/>
+    <w:basedOn w:val="Norml"/>
+    <w:next w:val="Norml"/>
+    <w:autoRedefine/>
+    <w:uiPriority w:val="39"/>
+    <w:unhideWhenUsed/>
+    <w:qFormat/>
+    <w:rsid w:val="00BF265D"/>
+    <w:pPr>
+      <w:spacing w:after="100" w:line="276" w:lineRule="auto"/>
+      <w:ind w:firstLine="340"/>
+      <w:jc w:val="left"/>
+    </w:pPr>
+    <w:rPr>
+      <w:rFonts w:eastAsiaTheme="minorEastAsia"/>
+      <w:sz w:val="22"/>
+      <w:lang w:eastAsia="hu-HU"/>
+    </w:rPr>
+  </w:style>
+  <w:style w:type="paragraph" w:styleId="TJ3">
+    <w:name w:val="toc 3"/>
+    <w:basedOn w:val="Norml"/>
+    <w:next w:val="Norml"/>
+    <w:autoRedefine/>
+    <w:uiPriority w:val="39"/>
+    <w:unhideWhenUsed/>
+    <w:qFormat/>
+    <w:rsid w:val="00BF265D"/>
+    <w:pPr>
+      <w:spacing w:after="100" w:line="276" w:lineRule="auto"/>
+      <w:ind w:left="440" w:firstLine="340"/>
+      <w:jc w:val="left"/>
+    </w:pPr>
+    <w:rPr>
+      <w:rFonts w:eastAsiaTheme="minorEastAsia"/>
+      <w:sz w:val="22"/>
+      <w:lang w:eastAsia="hu-HU"/>
+    </w:rPr>
+  </w:style>
+  <w:style w:type="character" w:styleId="Hiperhivatkozs">
+    <w:name w:val="Hyperlink"/>
+    <w:basedOn w:val="Bekezdsalapbettpusa"/>
+    <w:uiPriority w:val="99"/>
+    <w:unhideWhenUsed/>
+    <w:rsid w:val="00BF265D"/>
+    <w:rPr>
+      <w:color w:val="0563C1" w:themeColor="hyperlink"/>
+      <w:u w:val="single"/>
+    </w:rPr>
+  </w:style>
 </w:styles>
 </file>
 

--- a/GypoWinery/Dokumentáció.docx
+++ b/GypoWinery/Dokumentáció.docx
@@ -1856,6 +1856,8 @@
             <w:fldChar w:fldCharType="end"/>
           </w:r>
         </w:p>
+        <w:bookmarkStart w:id="0" w:name="_GoBack" w:displacedByCustomXml="next"/>
+        <w:bookmarkEnd w:id="0" w:displacedByCustomXml="next"/>
       </w:sdtContent>
     </w:sdt>
     <w:p>
@@ -1969,10 +1971,7 @@
         <w:pStyle w:val="felsorol-2"/>
       </w:pPr>
       <w:r>
-        <w:t xml:space="preserve"> XAMPP</w:t>
-      </w:r>
-      <w:r>
-        <w:t xml:space="preserve">: Ez biztosította számunkra a </w:t>
+        <w:t xml:space="preserve"> XAMPP: Ez biztosította számunkra a </w:t>
       </w:r>
       <w:proofErr w:type="spellStart"/>
       <w:r>
@@ -2091,12 +2090,7 @@
       </w:r>
       <w:proofErr w:type="spellStart"/>
       <w:r>
-        <w:t>Wine</w:t>
-      </w:r>
-      <w:bookmarkStart w:id="0" w:name="_GoBack"/>
-      <w:bookmarkEnd w:id="0"/>
-      <w:r>
-        <w:t>ry</w:t>
+        <w:t>Winery</w:t>
       </w:r>
       <w:proofErr w:type="spellEnd"/>
       <w:r>
@@ -2476,15 +2470,10 @@
         <w:pStyle w:val="felsorol-2"/>
       </w:pPr>
       <w:r>
-        <w:t xml:space="preserve">Helyi szerver (pl. XAMPP) fejlesztéshez, éles környezetben valószínűleg </w:t>
-      </w:r>
-      <w:proofErr w:type="spellStart"/>
-      <w:r>
-        <w:t>Apache</w:t>
-      </w:r>
-      <w:proofErr w:type="spellEnd"/>
-      <w:r>
-        <w:t xml:space="preserve"> vagy hasonló webszerver.</w:t>
+        <w:t xml:space="preserve">Helyi szerver (XAMPP) fejlesztéshez, éles környezetben </w:t>
+      </w:r>
+      <w:r>
+        <w:t>webszerver lett bérelve</w:t>
       </w:r>
     </w:p>
     <w:p>
@@ -2618,12 +2607,60 @@
           <w:b/>
         </w:rPr>
         <w:lastRenderedPageBreak/>
-        <w:t>Rendelési rendszer</w:t>
-      </w:r>
-      <w:r>
-        <w:rPr>
-          <w:b/>
-        </w:rPr>
+        <w:t xml:space="preserve">Rendelési rendszer: </w:t>
+      </w:r>
+    </w:p>
+    <w:p>
+      <w:pPr>
+        <w:pStyle w:val="felsorol-2"/>
+      </w:pPr>
+      <w:r>
+        <w:t>Kosárkezelés (</w:t>
+      </w:r>
+      <w:proofErr w:type="spellStart"/>
+      <w:r>
+        <w:rPr>
+          <w:rStyle w:val="text-sm"/>
+        </w:rPr>
+        <w:t>rendeles.php</w:t>
+      </w:r>
+      <w:proofErr w:type="spellEnd"/>
+      <w:r>
+        <w:t>): Tételek hozzáadása, módosítása, törlése, kuponkód alkalmazása.</w:t>
+      </w:r>
+    </w:p>
+    <w:p>
+      <w:pPr>
+        <w:pStyle w:val="felsorol-2"/>
+      </w:pPr>
+      <w:proofErr w:type="spellStart"/>
+      <w:r>
+        <w:t>Admin</w:t>
+      </w:r>
+      <w:proofErr w:type="spellEnd"/>
+      <w:r>
+        <w:t xml:space="preserve"> rendeléskezelés (</w:t>
+      </w:r>
+      <w:proofErr w:type="spellStart"/>
+      <w:r>
+        <w:rPr>
+          <w:rStyle w:val="text-sm"/>
+        </w:rPr>
+        <w:t>rendelesek.php</w:t>
+      </w:r>
+      <w:proofErr w:type="spellEnd"/>
+      <w:r>
+        <w:t>): Státuszfrissítés és email értesítés.</w:t>
+      </w:r>
+    </w:p>
+    <w:p>
+      <w:r>
+        <w:rPr>
+          <w:rStyle w:val="Kiemels2"/>
+        </w:rPr>
+        <w:t>Interaktív elemek</w:t>
+      </w:r>
+      <w:r>
         <w:t xml:space="preserve">: </w:t>
       </w:r>
     </w:p>
@@ -2632,42 +2669,60 @@
         <w:pStyle w:val="felsorol-2"/>
       </w:pPr>
       <w:r>
-        <w:t>Kosárkezelés (</w:t>
+        <w:t>Kvíz (</w:t>
       </w:r>
       <w:proofErr w:type="spellStart"/>
       <w:r>
         <w:rPr>
           <w:rStyle w:val="text-sm"/>
         </w:rPr>
-        <w:t>rendeles.php</w:t>
-      </w:r>
-      <w:proofErr w:type="spellEnd"/>
-      <w:r>
-        <w:t>): Tételek hozzáadása, módosítása, törlése, kuponkód alkalmazása.</w:t>
+        <w:t>Kviz.php</w:t>
+      </w:r>
+      <w:proofErr w:type="spellEnd"/>
+      <w:r>
+        <w:t>): JavaScript alapú interaktív játék.</w:t>
       </w:r>
     </w:p>
     <w:p>
       <w:pPr>
         <w:pStyle w:val="felsorol-2"/>
       </w:pPr>
-      <w:proofErr w:type="spellStart"/>
-      <w:r>
-        <w:t>Admin</w:t>
-      </w:r>
-      <w:proofErr w:type="spellEnd"/>
-      <w:r>
-        <w:t xml:space="preserve"> rendeléskezelés (</w:t>
-      </w:r>
-      <w:proofErr w:type="spellStart"/>
+      <w:r>
+        <w:t>Sötét mód (</w:t>
+      </w:r>
       <w:r>
         <w:rPr>
           <w:rStyle w:val="text-sm"/>
         </w:rPr>
-        <w:t>rendelesek.php</w:t>
-      </w:r>
-      <w:proofErr w:type="spellEnd"/>
-      <w:r>
-        <w:t>): Státuszfrissítés és email értesítés.</w:t>
+        <w:t>darkmode.js</w:t>
+      </w:r>
+      <w:r>
+        <w:t xml:space="preserve">): Felhasználói felület </w:t>
+      </w:r>
+      <w:proofErr w:type="spellStart"/>
+      <w:r>
+        <w:t>testreszabása</w:t>
+      </w:r>
+      <w:proofErr w:type="spellEnd"/>
+      <w:r>
+        <w:t>.</w:t>
+      </w:r>
+    </w:p>
+    <w:p>
+      <w:pPr>
+        <w:pStyle w:val="felsorol-2"/>
+      </w:pPr>
+      <w:r>
+        <w:t>Nyelvfordítás (</w:t>
+      </w:r>
+      <w:r>
+        <w:rPr>
+          <w:rStyle w:val="text-sm"/>
+        </w:rPr>
+        <w:t>translate.js</w:t>
+      </w:r>
+      <w:r>
+        <w:t>): Zászlók alapján nyelvváltás.</w:t>
       </w:r>
     </w:p>
     <w:p>
@@ -2675,8 +2730,16 @@
         <w:rPr>
           <w:rStyle w:val="Kiemels2"/>
         </w:rPr>
-        <w:t>Interaktív elemek</w:t>
-      </w:r>
+        <w:t xml:space="preserve">Navigáció és </w:t>
+      </w:r>
+      <w:proofErr w:type="spellStart"/>
+      <w:r>
+        <w:rPr>
+          <w:rStyle w:val="Kiemels2"/>
+        </w:rPr>
+        <w:t>reszponzivitás</w:t>
+      </w:r>
+      <w:proofErr w:type="spellEnd"/>
       <w:r>
         <w:t xml:space="preserve">: </w:t>
       </w:r>
@@ -2686,18 +2749,7 @@
         <w:pStyle w:val="felsorol-2"/>
       </w:pPr>
       <w:r>
-        <w:t>Kvíz (</w:t>
-      </w:r>
-      <w:proofErr w:type="spellStart"/>
-      <w:r>
-        <w:rPr>
-          <w:rStyle w:val="text-sm"/>
-        </w:rPr>
-        <w:t>Kviz.php</w:t>
-      </w:r>
-      <w:proofErr w:type="spellEnd"/>
-      <w:r>
-        <w:t>): JavaScript alapú interaktív játék.</w:t>
+        <w:t>Egységes navigációs sáv minden oldalon.</w:t>
       </w:r>
     </w:p>
     <w:p>
@@ -2705,75 +2757,6 @@
         <w:pStyle w:val="felsorol-2"/>
       </w:pPr>
       <w:r>
-        <w:t>Sötét mód (</w:t>
-      </w:r>
-      <w:r>
-        <w:rPr>
-          <w:rStyle w:val="text-sm"/>
-        </w:rPr>
-        <w:t>darkmode.js</w:t>
-      </w:r>
-      <w:r>
-        <w:t xml:space="preserve">): Felhasználói felület </w:t>
-      </w:r>
-      <w:proofErr w:type="spellStart"/>
-      <w:r>
-        <w:t>testreszabása</w:t>
-      </w:r>
-      <w:proofErr w:type="spellEnd"/>
-      <w:r>
-        <w:t>.</w:t>
-      </w:r>
-    </w:p>
-    <w:p>
-      <w:pPr>
-        <w:pStyle w:val="felsorol-2"/>
-      </w:pPr>
-      <w:r>
-        <w:t>Nyelvfordítás (</w:t>
-      </w:r>
-      <w:r>
-        <w:rPr>
-          <w:rStyle w:val="text-sm"/>
-        </w:rPr>
-        <w:t>translate.js</w:t>
-      </w:r>
-      <w:r>
-        <w:t>): Zászlók alapján nyelvváltás.</w:t>
-      </w:r>
-    </w:p>
-    <w:p>
-      <w:r>
-        <w:rPr>
-          <w:rStyle w:val="Kiemels2"/>
-        </w:rPr>
-        <w:t xml:space="preserve">Navigáció és </w:t>
-      </w:r>
-      <w:proofErr w:type="spellStart"/>
-      <w:r>
-        <w:rPr>
-          <w:rStyle w:val="Kiemels2"/>
-        </w:rPr>
-        <w:t>reszponzivitás</w:t>
-      </w:r>
-      <w:proofErr w:type="spellEnd"/>
-      <w:r>
-        <w:t xml:space="preserve">: </w:t>
-      </w:r>
-    </w:p>
-    <w:p>
-      <w:pPr>
-        <w:pStyle w:val="felsorol-2"/>
-      </w:pPr>
-      <w:r>
-        <w:t>Egységes navigációs sáv minden oldalon.</w:t>
-      </w:r>
-    </w:p>
-    <w:p>
-      <w:pPr>
-        <w:pStyle w:val="felsorol-2"/>
-      </w:pPr>
-      <w:r>
         <w:t xml:space="preserve">Mobilbarát dizájn a </w:t>
       </w:r>
       <w:proofErr w:type="spellStart"/>
@@ -2783,6 +2766,20 @@
       <w:proofErr w:type="spellEnd"/>
       <w:r>
         <w:t xml:space="preserve"> segítségével.</w:t>
+      </w:r>
+    </w:p>
+    <w:p/>
+    <w:p>
+      <w:r>
+        <w:t>2.2 Rendszerkövetelmény</w:t>
+      </w:r>
+    </w:p>
+    <w:p>
+      <w:pPr>
+        <w:pStyle w:val="felsorol-1"/>
+      </w:pPr>
+      <w:r>
+        <w:t>Az oldalunk használatához nincs másra szükség csak egy olyan készülékre (laptop, asztaligép, telefon) amin van internet és egy böngésző</w:t>
       </w:r>
     </w:p>
     <w:p>
@@ -3035,6 +3032,7 @@
         <w:rPr>
           <w:lang w:eastAsia="hu-HU"/>
         </w:rPr>
+        <w:lastRenderedPageBreak/>
         <w:t xml:space="preserve">Az oldal címe: </w:t>
       </w:r>
       <w:proofErr w:type="spellStart"/>
@@ -4151,6 +4149,7 @@
         <w:rPr>
           <w:rStyle w:val="HTML-kd"/>
         </w:rPr>
+        <w:lastRenderedPageBreak/>
         <w:t xml:space="preserve">    </w:t>
       </w:r>
       <w:r>
@@ -4565,7 +4564,6 @@
         <w:spacing w:before="100" w:beforeAutospacing="1" w:after="100" w:afterAutospacing="1" w:line="240" w:lineRule="auto"/>
       </w:pPr>
       <w:r>
-        <w:lastRenderedPageBreak/>
         <w:t xml:space="preserve">Az adatokat egy SQL </w:t>
       </w:r>
       <w:r>
@@ -5164,6 +5162,7 @@
           <w:b w:val="0"/>
           <w:bCs w:val="0"/>
         </w:rPr>
+        <w:lastRenderedPageBreak/>
         <w:t>E-mail cím</w:t>
       </w:r>
       <w:r>
@@ -5230,7 +5229,6 @@
         <w:pStyle w:val="felsorol-1"/>
       </w:pPr>
       <w:r>
-        <w:lastRenderedPageBreak/>
         <w:t xml:space="preserve">A </w:t>
       </w:r>
       <w:proofErr w:type="spellStart"/>
@@ -6225,6 +6223,7 @@
         <w:pStyle w:val="Cmsor2"/>
       </w:pPr>
       <w:r>
+        <w:lastRenderedPageBreak/>
         <w:t>2. Működés részletesen</w:t>
       </w:r>
     </w:p>
@@ -6282,7 +6281,6 @@
         <w:pStyle w:val="Cmsor3"/>
       </w:pPr>
       <w:r>
-        <w:lastRenderedPageBreak/>
         <w:t>2.2 Adatbázis kapcsolat</w:t>
       </w:r>
     </w:p>
@@ -7330,7 +7328,6 @@
     </w:p>
     <w:p>
       <w:r>
-        <w:lastRenderedPageBreak/>
         <w:t>Ez a PHP kód egy egyszerű módot biztosít annak ellenőrzésére, hogy a felhasználó be van-e jelentkezve az aktuális munkamenetben (session). A kód JSON válasz formájában adja vissza az eredményt.</w:t>
       </w:r>
     </w:p>
@@ -7825,6 +7822,7 @@
       </w:pPr>
       <w:proofErr w:type="spellStart"/>
       <w:r>
+        <w:lastRenderedPageBreak/>
         <w:t>json</w:t>
       </w:r>
       <w:proofErr w:type="spellEnd"/>
@@ -7920,7 +7918,6 @@
           <w:rStyle w:val="hljs-punctuation"/>
           <w:rFonts w:eastAsiaTheme="majorEastAsia"/>
         </w:rPr>
-        <w:lastRenderedPageBreak/>
         <w:t>}</w:t>
       </w:r>
     </w:p>
@@ -8200,6 +8197,7 @@
           <w:rStyle w:val="hljs-title"/>
           <w:rFonts w:eastAsiaTheme="majorEastAsia"/>
         </w:rPr>
+        <w:lastRenderedPageBreak/>
         <w:t>session_</w:t>
       </w:r>
       <w:proofErr w:type="gramStart"/>
@@ -8230,7 +8228,6 @@
         <w:pStyle w:val="felsorol-1"/>
       </w:pPr>
       <w:r>
-        <w:lastRenderedPageBreak/>
         <w:t xml:space="preserve">A </w:t>
       </w:r>
       <w:proofErr w:type="spellStart"/>
@@ -30499,7 +30496,7 @@
           <w:rPr>
             <w:noProof/>
           </w:rPr>
-          <w:t>2025. 03. 18.</w:t>
+          <w:t>2025. 03. 19.</w:t>
         </w:r>
         <w:r>
           <w:fldChar w:fldCharType="end"/>
@@ -35854,6 +35851,7 @@
   <w:style w:type="character" w:default="1" w:styleId="Bekezdsalapbettpusa">
     <w:name w:val="Default Paragraph Font"/>
     <w:uiPriority w:val="1"/>
+    <w:semiHidden/>
     <w:unhideWhenUsed/>
   </w:style>
   <w:style w:type="table" w:default="1" w:styleId="Normltblzat">
@@ -36757,7 +36755,7 @@
 </file>
 
 <file path=customXml/itemProps1.xml><?xml version="1.0" encoding="utf-8"?>
-<ds:datastoreItem xmlns:ds="http://schemas.openxmlformats.org/officeDocument/2006/customXml" ds:itemID="{4A3943E9-942C-4FFD-97EF-22BCF6B54879}">
+<ds:datastoreItem xmlns:ds="http://schemas.openxmlformats.org/officeDocument/2006/customXml" ds:itemID="{864D8072-8AB0-4229-BF2A-2C5EB27380DA}">
   <ds:schemaRefs>
     <ds:schemaRef ds:uri="http://schemas.openxmlformats.org/officeDocument/2006/bibliography"/>
   </ds:schemaRefs>

--- a/GypoWinery/Dokumentáció.docx
+++ b/GypoWinery/Dokumentáció.docx
@@ -75,14 +75,7 @@
       </w:pPr>
       <w:r>
         <w:tab/>
-      </w:r>
-      <w:proofErr w:type="spellStart"/>
-      <w:r>
-        <w:t>Gellértfy</w:t>
-      </w:r>
-      <w:proofErr w:type="spellEnd"/>
-      <w:r>
-        <w:t xml:space="preserve"> Tamás Imre</w:t>
+        <w:t>Gellértfy Tamás Imre</w:t>
       </w:r>
     </w:p>
     <w:sdt>
@@ -1879,7 +1872,16 @@
           <w:sz w:val="36"/>
           <w:szCs w:val="36"/>
         </w:rPr>
-        <w:t>Bevezetés</w:t>
+        <w:t>Bevezet</w:t>
+      </w:r>
+      <w:bookmarkStart w:id="0" w:name="_GoBack"/>
+      <w:bookmarkEnd w:id="0"/>
+      <w:r>
+        <w:rPr>
+          <w:sz w:val="36"/>
+          <w:szCs w:val="36"/>
+        </w:rPr>
+        <w:t>és</w:t>
       </w:r>
     </w:p>
     <w:p>
@@ -1969,10 +1971,7 @@
         <w:pStyle w:val="felsorol-2"/>
       </w:pPr>
       <w:r>
-        <w:t xml:space="preserve"> XAMPP</w:t>
-      </w:r>
-      <w:r>
-        <w:t xml:space="preserve">: Ez biztosította számunkra a </w:t>
+        <w:t xml:space="preserve"> XAMPP: Ez biztosította számunkra a </w:t>
       </w:r>
       <w:proofErr w:type="spellStart"/>
       <w:r>
@@ -2091,12 +2090,7 @@
       </w:r>
       <w:proofErr w:type="spellStart"/>
       <w:r>
-        <w:t>Wine</w:t>
-      </w:r>
-      <w:bookmarkStart w:id="0" w:name="_GoBack"/>
-      <w:bookmarkEnd w:id="0"/>
-      <w:r>
-        <w:t>ry</w:t>
+        <w:t>Winery</w:t>
       </w:r>
       <w:proofErr w:type="spellEnd"/>
       <w:r>
@@ -2618,13 +2612,7 @@
           <w:b/>
         </w:rPr>
         <w:lastRenderedPageBreak/>
-        <w:t>Rendelési rendszer</w:t>
-      </w:r>
-      <w:r>
-        <w:rPr>
-          <w:b/>
-        </w:rPr>
-        <w:t xml:space="preserve">: </w:t>
+        <w:t xml:space="preserve">Rendelési rendszer: </w:t>
       </w:r>
     </w:p>
     <w:p>
@@ -30460,6 +30448,7 @@
         <w:docPartUnique/>
       </w:docPartObj>
     </w:sdtPr>
+    <w:sdtEndPr/>
     <w:sdtContent>
       <w:p>
         <w:pPr>
@@ -30499,7 +30488,7 @@
           <w:rPr>
             <w:noProof/>
           </w:rPr>
-          <w:t>2025. 03. 18.</w:t>
+          <w:t>2025. 03. 19.</w:t>
         </w:r>
         <w:r>
           <w:fldChar w:fldCharType="end"/>
@@ -35854,6 +35843,7 @@
   <w:style w:type="character" w:default="1" w:styleId="Bekezdsalapbettpusa">
     <w:name w:val="Default Paragraph Font"/>
     <w:uiPriority w:val="1"/>
+    <w:semiHidden/>
     <w:unhideWhenUsed/>
   </w:style>
   <w:style w:type="table" w:default="1" w:styleId="Normltblzat">
@@ -36757,7 +36747,7 @@
 </file>
 
 <file path=customXml/itemProps1.xml><?xml version="1.0" encoding="utf-8"?>
-<ds:datastoreItem xmlns:ds="http://schemas.openxmlformats.org/officeDocument/2006/customXml" ds:itemID="{4A3943E9-942C-4FFD-97EF-22BCF6B54879}">
+<ds:datastoreItem xmlns:ds="http://schemas.openxmlformats.org/officeDocument/2006/customXml" ds:itemID="{4F4C3779-B088-46B6-AD73-93D8ECCF005E}">
   <ds:schemaRefs>
     <ds:schemaRef ds:uri="http://schemas.openxmlformats.org/officeDocument/2006/bibliography"/>
   </ds:schemaRefs>

--- a/GypoWinery/Dokumentáció.docx
+++ b/GypoWinery/Dokumentáció.docx
@@ -176,29 +176,27 @@
                 <w:noProof/>
                 <w:webHidden/>
               </w:rPr>
-            </w:r>
-            <w:r>
-              <w:rPr>
+              <w:fldChar w:fldCharType="separate"/>
+            </w:r>
+            <w:r>
+              <w:rPr>
+                <w:b/>
+                <w:bCs/>
                 <w:noProof/>
                 <w:webHidden/>
               </w:rPr>
-              <w:fldChar w:fldCharType="separate"/>
+              <w:t>Hiba! A könyvjelző nem létezik.</w:t>
             </w:r>
             <w:r>
               <w:rPr>
                 <w:noProof/>
                 <w:webHidden/>
               </w:rPr>
-              <w:t>3</w:t>
-            </w:r>
-            <w:r>
-              <w:rPr>
-                <w:noProof/>
-                <w:webHidden/>
-              </w:rPr>
               <w:fldChar w:fldCharType="end"/>
             </w:r>
           </w:hyperlink>
+          <w:bookmarkStart w:id="0" w:name="_GoBack"/>
+          <w:bookmarkEnd w:id="0"/>
         </w:p>
         <w:p>
           <w:pPr>
@@ -258,20 +256,16 @@
                 <w:noProof/>
                 <w:webHidden/>
               </w:rPr>
-            </w:r>
-            <w:r>
-              <w:rPr>
+              <w:fldChar w:fldCharType="separate"/>
+            </w:r>
+            <w:r>
+              <w:rPr>
+                <w:b/>
+                <w:bCs/>
                 <w:noProof/>
                 <w:webHidden/>
               </w:rPr>
-              <w:fldChar w:fldCharType="separate"/>
-            </w:r>
-            <w:r>
-              <w:rPr>
-                <w:noProof/>
-                <w:webHidden/>
-              </w:rPr>
-              <w:t>3</w:t>
+              <w:t>Hiba! A könyvjelző nem létezik.</w:t>
             </w:r>
             <w:r>
               <w:rPr>
@@ -340,20 +334,16 @@
                 <w:noProof/>
                 <w:webHidden/>
               </w:rPr>
-            </w:r>
-            <w:r>
-              <w:rPr>
+              <w:fldChar w:fldCharType="separate"/>
+            </w:r>
+            <w:r>
+              <w:rPr>
+                <w:b/>
+                <w:bCs/>
                 <w:noProof/>
                 <w:webHidden/>
               </w:rPr>
-              <w:fldChar w:fldCharType="separate"/>
-            </w:r>
-            <w:r>
-              <w:rPr>
-                <w:noProof/>
-                <w:webHidden/>
-              </w:rPr>
-              <w:t>3</w:t>
+              <w:t>Hiba! A könyvjelző nem létezik.</w:t>
             </w:r>
             <w:r>
               <w:rPr>
@@ -422,20 +412,16 @@
                 <w:noProof/>
                 <w:webHidden/>
               </w:rPr>
-            </w:r>
-            <w:r>
-              <w:rPr>
+              <w:fldChar w:fldCharType="separate"/>
+            </w:r>
+            <w:r>
+              <w:rPr>
+                <w:b/>
+                <w:bCs/>
                 <w:noProof/>
                 <w:webHidden/>
               </w:rPr>
-              <w:fldChar w:fldCharType="separate"/>
-            </w:r>
-            <w:r>
-              <w:rPr>
-                <w:noProof/>
-                <w:webHidden/>
-              </w:rPr>
-              <w:t>3</w:t>
+              <w:t>Hiba! A könyvjelző nem létezik.</w:t>
             </w:r>
             <w:r>
               <w:rPr>
@@ -504,20 +490,16 @@
                 <w:noProof/>
                 <w:webHidden/>
               </w:rPr>
-            </w:r>
-            <w:r>
-              <w:rPr>
+              <w:fldChar w:fldCharType="separate"/>
+            </w:r>
+            <w:r>
+              <w:rPr>
+                <w:b/>
+                <w:bCs/>
                 <w:noProof/>
                 <w:webHidden/>
               </w:rPr>
-              <w:fldChar w:fldCharType="separate"/>
-            </w:r>
-            <w:r>
-              <w:rPr>
-                <w:noProof/>
-                <w:webHidden/>
-              </w:rPr>
-              <w:t>4</w:t>
+              <w:t>Hiba! A könyvjelző nem létezik.</w:t>
             </w:r>
             <w:r>
               <w:rPr>
@@ -586,20 +568,16 @@
                 <w:noProof/>
                 <w:webHidden/>
               </w:rPr>
-            </w:r>
-            <w:r>
-              <w:rPr>
+              <w:fldChar w:fldCharType="separate"/>
+            </w:r>
+            <w:r>
+              <w:rPr>
+                <w:b/>
+                <w:bCs/>
                 <w:noProof/>
                 <w:webHidden/>
               </w:rPr>
-              <w:fldChar w:fldCharType="separate"/>
-            </w:r>
-            <w:r>
-              <w:rPr>
-                <w:noProof/>
-                <w:webHidden/>
-              </w:rPr>
-              <w:t>4</w:t>
+              <w:t>Hiba! A könyvjelző nem létezik.</w:t>
             </w:r>
             <w:r>
               <w:rPr>
@@ -668,20 +646,16 @@
                 <w:noProof/>
                 <w:webHidden/>
               </w:rPr>
-            </w:r>
-            <w:r>
-              <w:rPr>
+              <w:fldChar w:fldCharType="separate"/>
+            </w:r>
+            <w:r>
+              <w:rPr>
+                <w:b/>
+                <w:bCs/>
                 <w:noProof/>
                 <w:webHidden/>
               </w:rPr>
-              <w:fldChar w:fldCharType="separate"/>
-            </w:r>
-            <w:r>
-              <w:rPr>
-                <w:noProof/>
-                <w:webHidden/>
-              </w:rPr>
-              <w:t>4</w:t>
+              <w:t>Hiba! A könyvjelző nem létezik.</w:t>
             </w:r>
             <w:r>
               <w:rPr>
@@ -750,20 +724,16 @@
                 <w:noProof/>
                 <w:webHidden/>
               </w:rPr>
-            </w:r>
-            <w:r>
-              <w:rPr>
+              <w:fldChar w:fldCharType="separate"/>
+            </w:r>
+            <w:r>
+              <w:rPr>
+                <w:b/>
+                <w:bCs/>
                 <w:noProof/>
                 <w:webHidden/>
               </w:rPr>
-              <w:fldChar w:fldCharType="separate"/>
-            </w:r>
-            <w:r>
-              <w:rPr>
-                <w:noProof/>
-                <w:webHidden/>
-              </w:rPr>
-              <w:t>4</w:t>
+              <w:t>Hiba! A könyvjelző nem létezik.</w:t>
             </w:r>
             <w:r>
               <w:rPr>
@@ -832,20 +802,16 @@
                 <w:noProof/>
                 <w:webHidden/>
               </w:rPr>
-            </w:r>
-            <w:r>
-              <w:rPr>
+              <w:fldChar w:fldCharType="separate"/>
+            </w:r>
+            <w:r>
+              <w:rPr>
+                <w:b/>
+                <w:bCs/>
                 <w:noProof/>
                 <w:webHidden/>
               </w:rPr>
-              <w:fldChar w:fldCharType="separate"/>
-            </w:r>
-            <w:r>
-              <w:rPr>
-                <w:noProof/>
-                <w:webHidden/>
-              </w:rPr>
-              <w:t>4</w:t>
+              <w:t>Hiba! A könyvjelző nem létezik.</w:t>
             </w:r>
             <w:r>
               <w:rPr>
@@ -914,20 +880,16 @@
                 <w:noProof/>
                 <w:webHidden/>
               </w:rPr>
-            </w:r>
-            <w:r>
-              <w:rPr>
+              <w:fldChar w:fldCharType="separate"/>
+            </w:r>
+            <w:r>
+              <w:rPr>
+                <w:b/>
+                <w:bCs/>
                 <w:noProof/>
                 <w:webHidden/>
               </w:rPr>
-              <w:fldChar w:fldCharType="separate"/>
-            </w:r>
-            <w:r>
-              <w:rPr>
-                <w:noProof/>
-                <w:webHidden/>
-              </w:rPr>
-              <w:t>4</w:t>
+              <w:t>Hiba! A könyvjelző nem létezik.</w:t>
             </w:r>
             <w:r>
               <w:rPr>
@@ -996,20 +958,16 @@
                 <w:noProof/>
                 <w:webHidden/>
               </w:rPr>
-            </w:r>
-            <w:r>
-              <w:rPr>
+              <w:fldChar w:fldCharType="separate"/>
+            </w:r>
+            <w:r>
+              <w:rPr>
+                <w:b/>
+                <w:bCs/>
                 <w:noProof/>
                 <w:webHidden/>
               </w:rPr>
-              <w:fldChar w:fldCharType="separate"/>
-            </w:r>
-            <w:r>
-              <w:rPr>
-                <w:noProof/>
-                <w:webHidden/>
-              </w:rPr>
-              <w:t>5</w:t>
+              <w:t>Hiba! A könyvjelző nem létezik.</w:t>
             </w:r>
             <w:r>
               <w:rPr>
@@ -1078,20 +1036,16 @@
                 <w:noProof/>
                 <w:webHidden/>
               </w:rPr>
-            </w:r>
-            <w:r>
-              <w:rPr>
+              <w:fldChar w:fldCharType="separate"/>
+            </w:r>
+            <w:r>
+              <w:rPr>
+                <w:b/>
+                <w:bCs/>
                 <w:noProof/>
                 <w:webHidden/>
               </w:rPr>
-              <w:fldChar w:fldCharType="separate"/>
-            </w:r>
-            <w:r>
-              <w:rPr>
-                <w:noProof/>
-                <w:webHidden/>
-              </w:rPr>
-              <w:t>6</w:t>
+              <w:t>Hiba! A könyvjelző nem létezik.</w:t>
             </w:r>
             <w:r>
               <w:rPr>
@@ -1160,20 +1114,16 @@
                 <w:noProof/>
                 <w:webHidden/>
               </w:rPr>
-            </w:r>
-            <w:r>
-              <w:rPr>
+              <w:fldChar w:fldCharType="separate"/>
+            </w:r>
+            <w:r>
+              <w:rPr>
+                <w:b/>
+                <w:bCs/>
                 <w:noProof/>
                 <w:webHidden/>
               </w:rPr>
-              <w:fldChar w:fldCharType="separate"/>
-            </w:r>
-            <w:r>
-              <w:rPr>
-                <w:noProof/>
-                <w:webHidden/>
-              </w:rPr>
-              <w:t>6</w:t>
+              <w:t>Hiba! A könyvjelző nem létezik.</w:t>
             </w:r>
             <w:r>
               <w:rPr>
@@ -1242,20 +1192,16 @@
                 <w:noProof/>
                 <w:webHidden/>
               </w:rPr>
-            </w:r>
-            <w:r>
-              <w:rPr>
+              <w:fldChar w:fldCharType="separate"/>
+            </w:r>
+            <w:r>
+              <w:rPr>
+                <w:b/>
+                <w:bCs/>
                 <w:noProof/>
                 <w:webHidden/>
               </w:rPr>
-              <w:fldChar w:fldCharType="separate"/>
-            </w:r>
-            <w:r>
-              <w:rPr>
-                <w:noProof/>
-                <w:webHidden/>
-              </w:rPr>
-              <w:t>6</w:t>
+              <w:t>Hiba! A könyvjelző nem létezik.</w:t>
             </w:r>
             <w:r>
               <w:rPr>
@@ -1324,20 +1270,16 @@
                 <w:noProof/>
                 <w:webHidden/>
               </w:rPr>
-            </w:r>
-            <w:r>
-              <w:rPr>
+              <w:fldChar w:fldCharType="separate"/>
+            </w:r>
+            <w:r>
+              <w:rPr>
+                <w:b/>
+                <w:bCs/>
                 <w:noProof/>
                 <w:webHidden/>
               </w:rPr>
-              <w:fldChar w:fldCharType="separate"/>
-            </w:r>
-            <w:r>
-              <w:rPr>
-                <w:noProof/>
-                <w:webHidden/>
-              </w:rPr>
-              <w:t>6</w:t>
+              <w:t>Hiba! A könyvjelző nem létezik.</w:t>
             </w:r>
             <w:r>
               <w:rPr>
@@ -1406,20 +1348,16 @@
                 <w:noProof/>
                 <w:webHidden/>
               </w:rPr>
-            </w:r>
-            <w:r>
-              <w:rPr>
+              <w:fldChar w:fldCharType="separate"/>
+            </w:r>
+            <w:r>
+              <w:rPr>
+                <w:b/>
+                <w:bCs/>
                 <w:noProof/>
                 <w:webHidden/>
               </w:rPr>
-              <w:fldChar w:fldCharType="separate"/>
-            </w:r>
-            <w:r>
-              <w:rPr>
-                <w:noProof/>
-                <w:webHidden/>
-              </w:rPr>
-              <w:t>7</w:t>
+              <w:t>Hiba! A könyvjelző nem létezik.</w:t>
             </w:r>
             <w:r>
               <w:rPr>
@@ -1488,20 +1426,16 @@
                 <w:noProof/>
                 <w:webHidden/>
               </w:rPr>
-            </w:r>
-            <w:r>
-              <w:rPr>
+              <w:fldChar w:fldCharType="separate"/>
+            </w:r>
+            <w:r>
+              <w:rPr>
+                <w:b/>
+                <w:bCs/>
                 <w:noProof/>
                 <w:webHidden/>
               </w:rPr>
-              <w:fldChar w:fldCharType="separate"/>
-            </w:r>
-            <w:r>
-              <w:rPr>
-                <w:noProof/>
-                <w:webHidden/>
-              </w:rPr>
-              <w:t>8</w:t>
+              <w:t>Hiba! A könyvjelző nem létezik.</w:t>
             </w:r>
             <w:r>
               <w:rPr>
@@ -1570,20 +1504,16 @@
                 <w:noProof/>
                 <w:webHidden/>
               </w:rPr>
-            </w:r>
-            <w:r>
-              <w:rPr>
+              <w:fldChar w:fldCharType="separate"/>
+            </w:r>
+            <w:r>
+              <w:rPr>
+                <w:b/>
+                <w:bCs/>
                 <w:noProof/>
                 <w:webHidden/>
               </w:rPr>
-              <w:fldChar w:fldCharType="separate"/>
-            </w:r>
-            <w:r>
-              <w:rPr>
-                <w:noProof/>
-                <w:webHidden/>
-              </w:rPr>
-              <w:t>8</w:t>
+              <w:t>Hiba! A könyvjelző nem létezik.</w:t>
             </w:r>
             <w:r>
               <w:rPr>
@@ -1652,20 +1582,16 @@
                 <w:noProof/>
                 <w:webHidden/>
               </w:rPr>
-            </w:r>
-            <w:r>
-              <w:rPr>
+              <w:fldChar w:fldCharType="separate"/>
+            </w:r>
+            <w:r>
+              <w:rPr>
+                <w:b/>
+                <w:bCs/>
                 <w:noProof/>
                 <w:webHidden/>
               </w:rPr>
-              <w:fldChar w:fldCharType="separate"/>
-            </w:r>
-            <w:r>
-              <w:rPr>
-                <w:noProof/>
-                <w:webHidden/>
-              </w:rPr>
-              <w:t>8</w:t>
+              <w:t>Hiba! A könyvjelző nem létezik.</w:t>
             </w:r>
             <w:r>
               <w:rPr>
@@ -1734,20 +1660,16 @@
                 <w:noProof/>
                 <w:webHidden/>
               </w:rPr>
-            </w:r>
-            <w:r>
-              <w:rPr>
+              <w:fldChar w:fldCharType="separate"/>
+            </w:r>
+            <w:r>
+              <w:rPr>
+                <w:b/>
+                <w:bCs/>
                 <w:noProof/>
                 <w:webHidden/>
               </w:rPr>
-              <w:fldChar w:fldCharType="separate"/>
-            </w:r>
-            <w:r>
-              <w:rPr>
-                <w:noProof/>
-                <w:webHidden/>
-              </w:rPr>
-              <w:t>9</w:t>
+              <w:t>Hiba! A könyvjelző nem létezik.</w:t>
             </w:r>
             <w:r>
               <w:rPr>
@@ -1816,20 +1738,16 @@
                 <w:noProof/>
                 <w:webHidden/>
               </w:rPr>
-            </w:r>
-            <w:r>
-              <w:rPr>
+              <w:fldChar w:fldCharType="separate"/>
+            </w:r>
+            <w:r>
+              <w:rPr>
+                <w:b/>
+                <w:bCs/>
                 <w:noProof/>
                 <w:webHidden/>
               </w:rPr>
-              <w:fldChar w:fldCharType="separate"/>
-            </w:r>
-            <w:r>
-              <w:rPr>
-                <w:noProof/>
-                <w:webHidden/>
-              </w:rPr>
-              <w:t>10</w:t>
+              <w:t>Hiba! A könyvjelző nem létezik.</w:t>
             </w:r>
             <w:r>
               <w:rPr>
@@ -1853,25 +1771,13 @@
     </w:sdt>
     <w:p>
       <w:pPr>
-        <w:pageBreakBefore/>
-        <w:rPr>
-          <w:sz w:val="36"/>
-          <w:szCs w:val="36"/>
-        </w:rPr>
-      </w:pPr>
-      <w:r>
-        <w:rPr>
-          <w:sz w:val="36"/>
-          <w:szCs w:val="36"/>
-        </w:rPr>
+        <w:pStyle w:val="cimsor"/>
+      </w:pPr>
+      <w:r>
         <w:lastRenderedPageBreak/>
         <w:t>1.</w:t>
       </w:r>
       <w:r>
-        <w:rPr>
-          <w:sz w:val="36"/>
-          <w:szCs w:val="36"/>
-        </w:rPr>
         <w:t>Bevezetés</w:t>
       </w:r>
     </w:p>
@@ -2017,16 +1923,10 @@
     </w:p>
     <w:p>
       <w:pPr>
-        <w:rPr>
-          <w:sz w:val="36"/>
-          <w:szCs w:val="36"/>
-        </w:rPr>
-      </w:pPr>
-      <w:r>
-        <w:rPr>
-          <w:sz w:val="36"/>
-          <w:szCs w:val="36"/>
-        </w:rPr>
+        <w:pStyle w:val="cimsor"/>
+      </w:pPr>
+      <w:r>
+        <w:lastRenderedPageBreak/>
         <w:t>2.Felhasználói dokumentáció</w:t>
       </w:r>
     </w:p>
@@ -2785,18 +2685,10 @@
     </w:p>
     <w:p>
       <w:pPr>
-        <w:rPr>
-          <w:b/>
-          <w:sz w:val="36"/>
-          <w:szCs w:val="36"/>
-        </w:rPr>
-      </w:pPr>
-      <w:r>
-        <w:rPr>
-          <w:b/>
-          <w:sz w:val="36"/>
-          <w:szCs w:val="36"/>
-        </w:rPr>
+        <w:pStyle w:val="cimsor"/>
+      </w:pPr>
+      <w:r>
+        <w:lastRenderedPageBreak/>
         <w:t>3.Fejlesztői dokumentáció</w:t>
       </w:r>
     </w:p>
@@ -2917,7 +2809,6 @@
           <w:b/>
           <w:bCs/>
         </w:rPr>
-        <w:lastRenderedPageBreak/>
         <w:t>Cél</w:t>
       </w:r>
       <w:r>
@@ -3143,6 +3034,7 @@
       </w:pPr>
       <w:proofErr w:type="spellStart"/>
       <w:r>
+        <w:lastRenderedPageBreak/>
         <w:t>bor_id</w:t>
       </w:r>
       <w:proofErr w:type="spellEnd"/>
@@ -3315,7 +3207,6 @@
       </w:pPr>
       <w:proofErr w:type="spellStart"/>
       <w:r>
-        <w:lastRenderedPageBreak/>
         <w:t>created_at</w:t>
       </w:r>
       <w:proofErr w:type="spellEnd"/>
@@ -3672,7 +3563,408 @@
     </w:p>
     <w:p>
       <w:r>
+        <w:t xml:space="preserve">Példaadat: </w:t>
+      </w:r>
+    </w:p>
+    <w:p>
+      <w:pPr>
+        <w:pStyle w:val="kd"/>
+      </w:pPr>
+      <w:r>
+        <w:t xml:space="preserve">ID: 17, </w:t>
+      </w:r>
+      <w:proofErr w:type="spellStart"/>
+      <w:r>
+        <w:t>vezeteknev</w:t>
+      </w:r>
+      <w:proofErr w:type="spellEnd"/>
+      <w:r>
+        <w:t xml:space="preserve">: "Szekrényes", </w:t>
+      </w:r>
+      <w:proofErr w:type="spellStart"/>
+      <w:r>
+        <w:t>keresztnev</w:t>
+      </w:r>
+      <w:proofErr w:type="spellEnd"/>
+      <w:r>
+        <w:t xml:space="preserve">: "Gábor", email: "alma@bela.hu", telefonszam: "06302452160", </w:t>
+      </w:r>
+      <w:proofErr w:type="spellStart"/>
+      <w:r>
+        <w:t>jelszo</w:t>
+      </w:r>
+      <w:proofErr w:type="spellEnd"/>
+      <w:r>
+        <w:t xml:space="preserve">: "$2y$10$...", </w:t>
+      </w:r>
+      <w:proofErr w:type="spellStart"/>
+      <w:r>
+        <w:t>quiz_completed</w:t>
+      </w:r>
+      <w:proofErr w:type="spellEnd"/>
+      <w:r>
+        <w:t xml:space="preserve">: 0, </w:t>
+      </w:r>
+      <w:proofErr w:type="spellStart"/>
+      <w:r>
+        <w:t>usertype</w:t>
+      </w:r>
+      <w:proofErr w:type="spellEnd"/>
+      <w:r>
+        <w:t>: "</w:t>
+      </w:r>
+      <w:proofErr w:type="spellStart"/>
+      <w:r>
+        <w:t>admin</w:t>
+      </w:r>
+      <w:proofErr w:type="spellEnd"/>
+      <w:r>
+        <w:t xml:space="preserve">", </w:t>
+      </w:r>
+      <w:proofErr w:type="spellStart"/>
+      <w:r>
+        <w:t>coupon_code</w:t>
+      </w:r>
+      <w:proofErr w:type="spellEnd"/>
+      <w:r>
+        <w:t>: NULL</w:t>
+      </w:r>
+    </w:p>
+    <w:p>
+      <w:pPr>
+        <w:pStyle w:val="kd"/>
+      </w:pPr>
+    </w:p>
+    <w:p>
+      <w:r>
+        <w:t xml:space="preserve">Tábla: </w:t>
+      </w:r>
+      <w:proofErr w:type="spellStart"/>
+      <w:r>
+        <w:t>quiz_questions</w:t>
+      </w:r>
+      <w:proofErr w:type="spellEnd"/>
+      <w:r>
+        <w:t xml:space="preserve"> </w:t>
+      </w:r>
+    </w:p>
+    <w:p>
+      <w:r>
+        <w:t>Cél: Kvíz kérdések és válaszok tárolása.</w:t>
+      </w:r>
+    </w:p>
+    <w:p>
+      <w:r>
+        <w:t xml:space="preserve">Oszlopok: </w:t>
+      </w:r>
+    </w:p>
+    <w:p>
+      <w:pPr>
+        <w:pStyle w:val="felsorol-1"/>
+      </w:pPr>
+      <w:proofErr w:type="spellStart"/>
+      <w:r>
+        <w:t>id</w:t>
+      </w:r>
+      <w:proofErr w:type="spellEnd"/>
+      <w:r>
+        <w:t>: INT, elsődleges kulcs, AUTO_INCREMENT</w:t>
+      </w:r>
+    </w:p>
+    <w:p>
+      <w:pPr>
+        <w:pStyle w:val="felsorol-1"/>
+      </w:pPr>
+      <w:proofErr w:type="spellStart"/>
+      <w:r>
+        <w:t>question_text</w:t>
+      </w:r>
+      <w:proofErr w:type="spellEnd"/>
+      <w:r>
+        <w:t>: TEXT, kérdés szövege, NOT NULL</w:t>
+      </w:r>
+    </w:p>
+    <w:p>
+      <w:pPr>
+        <w:pStyle w:val="felsorol-1"/>
+      </w:pPr>
+      <w:proofErr w:type="spellStart"/>
+      <w:r>
+        <w:t>option_a</w:t>
+      </w:r>
+      <w:proofErr w:type="spellEnd"/>
+      <w:r>
+        <w:t xml:space="preserve">: </w:t>
+      </w:r>
+      <w:proofErr w:type="gramStart"/>
+      <w:r>
+        <w:t>VARCHAR(</w:t>
+      </w:r>
+      <w:proofErr w:type="gramEnd"/>
+      <w:r>
+        <w:t>255), A válasz, NOT NULL</w:t>
+      </w:r>
+    </w:p>
+    <w:p>
+      <w:pPr>
+        <w:pStyle w:val="felsorol-1"/>
+      </w:pPr>
+      <w:proofErr w:type="spellStart"/>
+      <w:r>
+        <w:t>option_b</w:t>
+      </w:r>
+      <w:proofErr w:type="spellEnd"/>
+      <w:r>
+        <w:t xml:space="preserve">: </w:t>
+      </w:r>
+      <w:proofErr w:type="gramStart"/>
+      <w:r>
+        <w:t>VARCHAR(</w:t>
+      </w:r>
+      <w:proofErr w:type="gramEnd"/>
+      <w:r>
+        <w:t>255), B válasz, NOT NULL</w:t>
+      </w:r>
+    </w:p>
+    <w:p>
+      <w:pPr>
+        <w:pStyle w:val="felsorol-1"/>
+      </w:pPr>
+      <w:proofErr w:type="spellStart"/>
+      <w:r>
+        <w:t>option_c</w:t>
+      </w:r>
+      <w:proofErr w:type="spellEnd"/>
+      <w:r>
+        <w:t xml:space="preserve">: </w:t>
+      </w:r>
+      <w:proofErr w:type="gramStart"/>
+      <w:r>
+        <w:t>VARCHAR(</w:t>
+      </w:r>
+      <w:proofErr w:type="gramEnd"/>
+      <w:r>
+        <w:t>255), C válasz, NOT NULL</w:t>
+      </w:r>
+    </w:p>
+    <w:p>
+      <w:pPr>
+        <w:pStyle w:val="felsorol-1"/>
+      </w:pPr>
+      <w:proofErr w:type="spellStart"/>
+      <w:r>
+        <w:t>option_d</w:t>
+      </w:r>
+      <w:proofErr w:type="spellEnd"/>
+      <w:r>
+        <w:t xml:space="preserve">: </w:t>
+      </w:r>
+      <w:proofErr w:type="gramStart"/>
+      <w:r>
+        <w:t>VARCHAR(</w:t>
+      </w:r>
+      <w:proofErr w:type="gramEnd"/>
+      <w:r>
+        <w:t>255), D válasz, NOT NULL</w:t>
+      </w:r>
+    </w:p>
+    <w:p>
+      <w:pPr>
+        <w:pStyle w:val="felsorol-1"/>
+      </w:pPr>
+      <w:proofErr w:type="spellStart"/>
+      <w:r>
+        <w:t>correct_option</w:t>
+      </w:r>
+      <w:proofErr w:type="spellEnd"/>
+      <w:r>
+        <w:t xml:space="preserve">: </w:t>
+      </w:r>
+      <w:proofErr w:type="gramStart"/>
+      <w:r>
+        <w:t>CHAR(</w:t>
+      </w:r>
+      <w:proofErr w:type="gramEnd"/>
+      <w:r>
+        <w:t>1), helyes válasz (A/B/C/D), NOT NULL</w:t>
+      </w:r>
+    </w:p>
+    <w:p>
+      <w:r>
+        <w:t xml:space="preserve">Példaadat: </w:t>
+      </w:r>
+    </w:p>
+    <w:p>
+      <w:pPr>
+        <w:pStyle w:val="kd"/>
+      </w:pPr>
+      <w:proofErr w:type="spellStart"/>
+      <w:r>
         <w:lastRenderedPageBreak/>
+        <w:t>id</w:t>
+      </w:r>
+      <w:proofErr w:type="spellEnd"/>
+      <w:r>
+        <w:t xml:space="preserve">: 1, </w:t>
+      </w:r>
+      <w:proofErr w:type="spellStart"/>
+      <w:r>
+        <w:t>question_text</w:t>
+      </w:r>
+      <w:proofErr w:type="spellEnd"/>
+      <w:r>
+        <w:t xml:space="preserve">: "Hol alakult meg a </w:t>
+      </w:r>
+      <w:proofErr w:type="spellStart"/>
+      <w:r>
+        <w:t>GypoWinery</w:t>
+      </w:r>
+      <w:proofErr w:type="spellEnd"/>
+      <w:r>
+        <w:t xml:space="preserve">?", </w:t>
+      </w:r>
+      <w:proofErr w:type="spellStart"/>
+      <w:r>
+        <w:t>option_a</w:t>
+      </w:r>
+      <w:proofErr w:type="spellEnd"/>
+      <w:r>
+        <w:t>: "</w:t>
+      </w:r>
+      <w:proofErr w:type="spellStart"/>
+      <w:r>
+        <w:t>Csévharaszti</w:t>
+      </w:r>
+      <w:proofErr w:type="spellEnd"/>
+      <w:r>
+        <w:t xml:space="preserve"> régió", </w:t>
+      </w:r>
+      <w:proofErr w:type="spellStart"/>
+      <w:r>
+        <w:t>option_b</w:t>
+      </w:r>
+      <w:proofErr w:type="spellEnd"/>
+      <w:r>
+        <w:t xml:space="preserve">: "Tokaji régió", </w:t>
+      </w:r>
+      <w:proofErr w:type="spellStart"/>
+      <w:r>
+        <w:t>option_c</w:t>
+      </w:r>
+      <w:proofErr w:type="spellEnd"/>
+      <w:r>
+        <w:t xml:space="preserve">: "Villány", </w:t>
+      </w:r>
+      <w:proofErr w:type="spellStart"/>
+      <w:r>
+        <w:t>option_d</w:t>
+      </w:r>
+      <w:proofErr w:type="spellEnd"/>
+      <w:r>
+        <w:t xml:space="preserve">: "Eger", </w:t>
+      </w:r>
+      <w:proofErr w:type="spellStart"/>
+      <w:r>
+        <w:t>correct_option</w:t>
+      </w:r>
+      <w:proofErr w:type="spellEnd"/>
+      <w:r>
+        <w:t>: "A"</w:t>
+      </w:r>
+    </w:p>
+    <w:p>
+      <w:pPr>
+        <w:pStyle w:val="kd"/>
+      </w:pPr>
+    </w:p>
+    <w:p>
+      <w:r>
+        <w:t xml:space="preserve">Tábla: </w:t>
+      </w:r>
+      <w:proofErr w:type="spellStart"/>
+      <w:r>
+        <w:t>rendelesek</w:t>
+      </w:r>
+      <w:proofErr w:type="spellEnd"/>
+      <w:r>
+        <w:t xml:space="preserve"> </w:t>
+      </w:r>
+    </w:p>
+    <w:p>
+      <w:r>
+        <w:t>Cél: Felhasználók rendeléseinek nyilvántartása.</w:t>
+      </w:r>
+    </w:p>
+    <w:p>
+      <w:r>
+        <w:t xml:space="preserve">Oszlopok: </w:t>
+      </w:r>
+    </w:p>
+    <w:p>
+      <w:pPr>
+        <w:pStyle w:val="felsorol-1"/>
+      </w:pPr>
+      <w:r>
+        <w:t>ID: INT, elsődleges kulcs, AUTO_INCREMENT</w:t>
+      </w:r>
+    </w:p>
+    <w:p>
+      <w:pPr>
+        <w:pStyle w:val="felsorol-1"/>
+      </w:pPr>
+      <w:proofErr w:type="spellStart"/>
+      <w:r>
+        <w:t>user_id</w:t>
+      </w:r>
+      <w:proofErr w:type="spellEnd"/>
+      <w:r>
+        <w:t>: INT, idegen kulcs a login.ID-re, NOT NULL</w:t>
+      </w:r>
+    </w:p>
+    <w:p>
+      <w:pPr>
+        <w:pStyle w:val="felsorol-1"/>
+      </w:pPr>
+      <w:proofErr w:type="spellStart"/>
+      <w:r>
+        <w:t>rendeles_datuma</w:t>
+      </w:r>
+      <w:proofErr w:type="spellEnd"/>
+      <w:r>
+        <w:t>: TIMESTAMP, rendelés ideje, DEFAULT CURRENT_TIMESTAMP</w:t>
+      </w:r>
+    </w:p>
+    <w:p>
+      <w:pPr>
+        <w:pStyle w:val="felsorol-1"/>
+      </w:pPr>
+      <w:proofErr w:type="spellStart"/>
+      <w:r>
+        <w:t>statusz</w:t>
+      </w:r>
+      <w:proofErr w:type="spellEnd"/>
+      <w:r>
+        <w:t xml:space="preserve">: </w:t>
+      </w:r>
+      <w:proofErr w:type="gramStart"/>
+      <w:r>
+        <w:t>VARCHAR(</w:t>
+      </w:r>
+      <w:proofErr w:type="gramEnd"/>
+      <w:r>
+        <w:t>20), rendelés állapota, DEFAULT "</w:t>
+      </w:r>
+      <w:proofErr w:type="spellStart"/>
+      <w:r>
+        <w:t>pending</w:t>
+      </w:r>
+      <w:proofErr w:type="spellEnd"/>
+      <w:r>
+        <w:t>"</w:t>
+      </w:r>
+    </w:p>
+    <w:p>
+      <w:r>
         <w:t xml:space="preserve">Példaadat: </w:t>
       </w:r>
     </w:p>
@@ -3681,43 +3973,27 @@
         <w:pStyle w:val="kd"/>
       </w:pPr>
       <w:r>
-        <w:t xml:space="preserve">ID: 17, </w:t>
-      </w:r>
-      <w:proofErr w:type="spellStart"/>
-      <w:r>
-        <w:t>vezeteknev</w:t>
-      </w:r>
-      <w:proofErr w:type="spellEnd"/>
-      <w:r>
-        <w:t xml:space="preserve">: "Szekrényes", </w:t>
-      </w:r>
-      <w:proofErr w:type="spellStart"/>
-      <w:r>
-        <w:t>keresztnev</w:t>
-      </w:r>
-      <w:proofErr w:type="spellEnd"/>
-      <w:r>
-        <w:t xml:space="preserve">: "Gábor", email: "alma@bela.hu", telefonszam: "06302452160", </w:t>
-      </w:r>
-      <w:proofErr w:type="spellStart"/>
-      <w:r>
-        <w:t>jelszo</w:t>
-      </w:r>
-      <w:proofErr w:type="spellEnd"/>
-      <w:r>
-        <w:t xml:space="preserve">: "$2y$10$...", </w:t>
-      </w:r>
-      <w:proofErr w:type="spellStart"/>
-      <w:r>
-        <w:t>quiz_completed</w:t>
-      </w:r>
-      <w:proofErr w:type="spellEnd"/>
-      <w:r>
-        <w:t xml:space="preserve">: 0, </w:t>
-      </w:r>
-      <w:proofErr w:type="spellStart"/>
-      <w:r>
-        <w:t>usertype</w:t>
+        <w:t xml:space="preserve">ID: 5, </w:t>
+      </w:r>
+      <w:proofErr w:type="spellStart"/>
+      <w:r>
+        <w:t>user_id</w:t>
+      </w:r>
+      <w:proofErr w:type="spellEnd"/>
+      <w:r>
+        <w:t xml:space="preserve">: 17, </w:t>
+      </w:r>
+      <w:proofErr w:type="spellStart"/>
+      <w:r>
+        <w:t>rendeles_datuma</w:t>
+      </w:r>
+      <w:proofErr w:type="spellEnd"/>
+      <w:r>
+        <w:t xml:space="preserve">: "2025-02-06 12:10:57", </w:t>
+      </w:r>
+      <w:proofErr w:type="spellStart"/>
+      <w:r>
+        <w:t>statusz</w:t>
       </w:r>
       <w:proofErr w:type="spellEnd"/>
       <w:r>
@@ -3725,19 +4001,11 @@
       </w:r>
       <w:proofErr w:type="spellStart"/>
       <w:r>
-        <w:t>admin</w:t>
-      </w:r>
-      <w:proofErr w:type="spellEnd"/>
-      <w:r>
-        <w:t xml:space="preserve">", </w:t>
-      </w:r>
-      <w:proofErr w:type="spellStart"/>
-      <w:r>
-        <w:t>coupon_code</w:t>
-      </w:r>
-      <w:proofErr w:type="spellEnd"/>
-      <w:r>
-        <w:t>: NULL</w:t>
+        <w:t>completed</w:t>
+      </w:r>
+      <w:proofErr w:type="spellEnd"/>
+      <w:r>
+        <w:t>"</w:t>
       </w:r>
     </w:p>
     <w:p>
@@ -3751,7 +4019,7 @@
       </w:r>
       <w:proofErr w:type="spellStart"/>
       <w:r>
-        <w:t>quiz_questions</w:t>
+        <w:t>rendeles_tetelek</w:t>
       </w:r>
       <w:proofErr w:type="spellEnd"/>
       <w:r>
@@ -3760,7 +4028,7 @@
     </w:p>
     <w:p>
       <w:r>
-        <w:t>Cél: Kvíz kérdések és válaszok tárolása.</w:t>
+        <w:t>Cél: Rendelések tételeinek (borok) tárolása.</w:t>
       </w:r>
     </w:p>
     <w:p>
@@ -3772,13 +4040,8 @@
       <w:pPr>
         <w:pStyle w:val="felsorol-1"/>
       </w:pPr>
-      <w:proofErr w:type="spellStart"/>
-      <w:r>
-        <w:t>id</w:t>
-      </w:r>
-      <w:proofErr w:type="spellEnd"/>
-      <w:r>
-        <w:t>: INT, elsődleges kulcs, AUTO_INCREMENT</w:t>
+      <w:r>
+        <w:t>ID: INT, elsődleges kulcs, AUTO_INCREMENT</w:t>
       </w:r>
     </w:p>
     <w:p>
@@ -3787,11 +4050,11 @@
       </w:pPr>
       <w:proofErr w:type="spellStart"/>
       <w:r>
-        <w:t>question_text</w:t>
-      </w:r>
-      <w:proofErr w:type="spellEnd"/>
-      <w:r>
-        <w:t>: TEXT, kérdés szövege, NOT NULL</w:t>
+        <w:t>rendeles_id</w:t>
+      </w:r>
+      <w:proofErr w:type="spellEnd"/>
+      <w:r>
+        <w:t>: INT, idegen kulcs a rendelesek.ID-re, NULL</w:t>
       </w:r>
     </w:p>
     <w:p>
@@ -3800,19 +4063,11 @@
       </w:pPr>
       <w:proofErr w:type="spellStart"/>
       <w:r>
-        <w:t>option_a</w:t>
-      </w:r>
-      <w:proofErr w:type="spellEnd"/>
-      <w:r>
-        <w:t xml:space="preserve">: </w:t>
-      </w:r>
-      <w:proofErr w:type="gramStart"/>
-      <w:r>
-        <w:t>VARCHAR(</w:t>
-      </w:r>
-      <w:proofErr w:type="gramEnd"/>
-      <w:r>
-        <w:t>255), A válasz, NOT NULL</w:t>
+        <w:t>bor_id</w:t>
+      </w:r>
+      <w:proofErr w:type="spellEnd"/>
+      <w:r>
+        <w:t>: INT, idegen kulcs a borok.ID-re, NULL</w:t>
       </w:r>
     </w:p>
     <w:p>
@@ -3821,40 +4076,19 @@
       </w:pPr>
       <w:proofErr w:type="spellStart"/>
       <w:r>
-        <w:t>option_b</w:t>
-      </w:r>
-      <w:proofErr w:type="spellEnd"/>
-      <w:r>
-        <w:t xml:space="preserve">: </w:t>
-      </w:r>
-      <w:proofErr w:type="gramStart"/>
-      <w:r>
-        <w:t>VARCHAR(</w:t>
-      </w:r>
-      <w:proofErr w:type="gramEnd"/>
-      <w:r>
-        <w:t>255), B válasz, NOT NULL</w:t>
+        <w:t>quantity</w:t>
+      </w:r>
+      <w:proofErr w:type="spellEnd"/>
+      <w:r>
+        <w:t>: INT, mennyiség, NULL</w:t>
       </w:r>
     </w:p>
     <w:p>
       <w:pPr>
         <w:pStyle w:val="felsorol-1"/>
       </w:pPr>
-      <w:proofErr w:type="spellStart"/>
-      <w:r>
-        <w:t>option_c</w:t>
-      </w:r>
-      <w:proofErr w:type="spellEnd"/>
-      <w:r>
-        <w:t xml:space="preserve">: </w:t>
-      </w:r>
-      <w:proofErr w:type="gramStart"/>
-      <w:r>
-        <w:t>VARCHAR(</w:t>
-      </w:r>
-      <w:proofErr w:type="gramEnd"/>
-      <w:r>
-        <w:t>255), C válasz, NOT NULL</w:t>
+      <w:r>
+        <w:t xml:space="preserve">Kapcsolatok: </w:t>
       </w:r>
     </w:p>
     <w:p>
@@ -3863,19 +4097,11 @@
       </w:pPr>
       <w:proofErr w:type="spellStart"/>
       <w:r>
-        <w:t>option_d</w:t>
-      </w:r>
-      <w:proofErr w:type="spellEnd"/>
-      <w:r>
-        <w:t xml:space="preserve">: </w:t>
-      </w:r>
-      <w:proofErr w:type="gramStart"/>
-      <w:r>
-        <w:t>VARCHAR(</w:t>
-      </w:r>
-      <w:proofErr w:type="gramEnd"/>
-      <w:r>
-        <w:t>255), D válasz, NOT NULL</w:t>
+        <w:t>rendeles_id</w:t>
+      </w:r>
+      <w:proofErr w:type="spellEnd"/>
+      <w:r>
+        <w:t xml:space="preserve"> → rendelesek.ID</w:t>
       </w:r>
     </w:p>
     <w:p>
@@ -3884,19 +4110,11 @@
       </w:pPr>
       <w:proofErr w:type="spellStart"/>
       <w:r>
-        <w:t>correct_option</w:t>
-      </w:r>
-      <w:proofErr w:type="spellEnd"/>
-      <w:r>
-        <w:t xml:space="preserve">: </w:t>
-      </w:r>
-      <w:proofErr w:type="gramStart"/>
-      <w:r>
-        <w:t>CHAR(</w:t>
-      </w:r>
-      <w:proofErr w:type="gramEnd"/>
-      <w:r>
-        <w:t>1), helyes válasz (A/B/C/D), NOT NULL</w:t>
+        <w:t>bor_id</w:t>
+      </w:r>
+      <w:proofErr w:type="spellEnd"/>
+      <w:r>
+        <w:t xml:space="preserve"> → borok.ID</w:t>
       </w:r>
     </w:p>
     <w:p>
@@ -3908,77 +4126,32 @@
       <w:pPr>
         <w:pStyle w:val="kd"/>
       </w:pPr>
-      <w:proofErr w:type="spellStart"/>
-      <w:r>
-        <w:t>id</w:t>
-      </w:r>
-      <w:proofErr w:type="spellEnd"/>
-      <w:r>
-        <w:t xml:space="preserve">: 1, </w:t>
-      </w:r>
-      <w:proofErr w:type="spellStart"/>
-      <w:r>
-        <w:t>question_text</w:t>
-      </w:r>
-      <w:proofErr w:type="spellEnd"/>
-      <w:r>
-        <w:t xml:space="preserve">: "Hol alakult meg a </w:t>
-      </w:r>
-      <w:proofErr w:type="spellStart"/>
-      <w:r>
-        <w:t>GypoWinery</w:t>
-      </w:r>
-      <w:proofErr w:type="spellEnd"/>
-      <w:r>
-        <w:t xml:space="preserve">?", </w:t>
-      </w:r>
-      <w:proofErr w:type="spellStart"/>
-      <w:r>
-        <w:t>option_a</w:t>
-      </w:r>
-      <w:proofErr w:type="spellEnd"/>
-      <w:r>
-        <w:t>: "</w:t>
-      </w:r>
-      <w:proofErr w:type="spellStart"/>
-      <w:r>
-        <w:t>Csévharaszti</w:t>
-      </w:r>
-      <w:proofErr w:type="spellEnd"/>
-      <w:r>
-        <w:t xml:space="preserve"> régió", </w:t>
-      </w:r>
-      <w:proofErr w:type="spellStart"/>
-      <w:r>
-        <w:t>option_b</w:t>
-      </w:r>
-      <w:proofErr w:type="spellEnd"/>
-      <w:r>
-        <w:t xml:space="preserve">: "Tokaji régió", </w:t>
-      </w:r>
-      <w:proofErr w:type="spellStart"/>
-      <w:r>
-        <w:t>option_c</w:t>
-      </w:r>
-      <w:proofErr w:type="spellEnd"/>
-      <w:r>
-        <w:t xml:space="preserve">: "Villány", </w:t>
-      </w:r>
-      <w:proofErr w:type="spellStart"/>
-      <w:r>
-        <w:t>option_d</w:t>
-      </w:r>
-      <w:proofErr w:type="spellEnd"/>
-      <w:r>
-        <w:t xml:space="preserve">: "Eger", </w:t>
-      </w:r>
-      <w:proofErr w:type="spellStart"/>
-      <w:r>
-        <w:t>correct_option</w:t>
-      </w:r>
-      <w:proofErr w:type="spellEnd"/>
-      <w:r>
-        <w:t>: "A"</w:t>
+      <w:r>
+        <w:t xml:space="preserve">ID: 5, </w:t>
+      </w:r>
+      <w:proofErr w:type="spellStart"/>
+      <w:r>
+        <w:t>rendeles_id</w:t>
+      </w:r>
+      <w:proofErr w:type="spellEnd"/>
+      <w:r>
+        <w:t xml:space="preserve">: 5, </w:t>
+      </w:r>
+      <w:proofErr w:type="spellStart"/>
+      <w:r>
+        <w:t>bor_id</w:t>
+      </w:r>
+      <w:proofErr w:type="spellEnd"/>
+      <w:r>
+        <w:t xml:space="preserve">: 2, </w:t>
+      </w:r>
+      <w:proofErr w:type="spellStart"/>
+      <w:r>
+        <w:t>quantity</w:t>
+      </w:r>
+      <w:proofErr w:type="spellEnd"/>
+      <w:r>
+        <w:t>: 8</w:t>
       </w:r>
     </w:p>
     <w:p>
@@ -3988,304 +4161,22 @@
     </w:p>
     <w:p>
       <w:r>
-        <w:t xml:space="preserve">Tábla: </w:t>
-      </w:r>
-      <w:proofErr w:type="spellStart"/>
-      <w:r>
-        <w:t>rendelesek</w:t>
-      </w:r>
-      <w:proofErr w:type="spellEnd"/>
-      <w:r>
-        <w:t xml:space="preserve"> </w:t>
-      </w:r>
-    </w:p>
-    <w:p>
-      <w:r>
-        <w:t>Cél: Felhasználók rendeléseinek nyilvántartása.</w:t>
-      </w:r>
-    </w:p>
-    <w:p>
-      <w:r>
-        <w:t xml:space="preserve">Oszlopok: </w:t>
-      </w:r>
-    </w:p>
-    <w:p>
-      <w:pPr>
-        <w:pStyle w:val="felsorol-1"/>
-      </w:pPr>
-      <w:r>
-        <w:t>ID: INT, elsődleges kulcs, AUTO_INCREMENT</w:t>
-      </w:r>
-    </w:p>
-    <w:p>
-      <w:pPr>
-        <w:pStyle w:val="felsorol-1"/>
-      </w:pPr>
-      <w:proofErr w:type="spellStart"/>
-      <w:r>
-        <w:t>user_id</w:t>
-      </w:r>
-      <w:proofErr w:type="spellEnd"/>
-      <w:r>
-        <w:t>: INT, idegen kulcs a login.ID-re, NOT NULL</w:t>
-      </w:r>
-    </w:p>
-    <w:p>
-      <w:pPr>
-        <w:pStyle w:val="felsorol-1"/>
-      </w:pPr>
-      <w:proofErr w:type="spellStart"/>
-      <w:r>
-        <w:t>rendeles_datuma</w:t>
-      </w:r>
-      <w:proofErr w:type="spellEnd"/>
-      <w:r>
-        <w:t>: TIMESTAMP, rendelés ideje, DEFAULT CURRENT_TIMESTAMP</w:t>
-      </w:r>
-    </w:p>
-    <w:p>
-      <w:pPr>
-        <w:pStyle w:val="felsorol-1"/>
-      </w:pPr>
-      <w:proofErr w:type="spellStart"/>
-      <w:r>
-        <w:t>statusz</w:t>
-      </w:r>
-      <w:proofErr w:type="spellEnd"/>
-      <w:r>
-        <w:t xml:space="preserve">: </w:t>
-      </w:r>
-      <w:proofErr w:type="gramStart"/>
-      <w:r>
-        <w:t>VARCHAR(</w:t>
-      </w:r>
-      <w:proofErr w:type="gramEnd"/>
-      <w:r>
-        <w:t>20), rendelés állapota, DEFAULT "</w:t>
-      </w:r>
-      <w:proofErr w:type="spellStart"/>
-      <w:r>
-        <w:t>pending</w:t>
-      </w:r>
-      <w:proofErr w:type="spellEnd"/>
-      <w:r>
-        <w:t>"</w:t>
-      </w:r>
-    </w:p>
-    <w:p>
-      <w:r>
-        <w:t xml:space="preserve">Példaadat: </w:t>
-      </w:r>
-    </w:p>
-    <w:p>
-      <w:pPr>
-        <w:pStyle w:val="kd"/>
-      </w:pPr>
-      <w:r>
-        <w:t xml:space="preserve">ID: 5, </w:t>
-      </w:r>
-      <w:proofErr w:type="spellStart"/>
-      <w:r>
-        <w:t>user_id</w:t>
-      </w:r>
-      <w:proofErr w:type="spellEnd"/>
-      <w:r>
-        <w:t xml:space="preserve">: 17, </w:t>
-      </w:r>
-      <w:proofErr w:type="spellStart"/>
-      <w:r>
-        <w:t>rendeles_datuma</w:t>
-      </w:r>
-      <w:proofErr w:type="spellEnd"/>
-      <w:r>
-        <w:t xml:space="preserve">: "2025-02-06 12:10:57", </w:t>
-      </w:r>
-      <w:proofErr w:type="spellStart"/>
-      <w:r>
-        <w:t>statusz</w:t>
-      </w:r>
-      <w:proofErr w:type="spellEnd"/>
-      <w:r>
-        <w:t>: "</w:t>
-      </w:r>
-      <w:proofErr w:type="spellStart"/>
-      <w:r>
-        <w:t>completed</w:t>
-      </w:r>
-      <w:proofErr w:type="spellEnd"/>
-      <w:r>
-        <w:t>"</w:t>
-      </w:r>
-    </w:p>
-    <w:p>
-      <w:pPr>
-        <w:pStyle w:val="kd"/>
-      </w:pPr>
-    </w:p>
-    <w:p>
-      <w:r>
-        <w:t xml:space="preserve">Tábla: </w:t>
-      </w:r>
-      <w:proofErr w:type="spellStart"/>
-      <w:r>
-        <w:t>rendeles_tetelek</w:t>
-      </w:r>
-      <w:proofErr w:type="spellEnd"/>
-      <w:r>
-        <w:t xml:space="preserve"> </w:t>
+        <w:t xml:space="preserve">Eljárás: </w:t>
+      </w:r>
+      <w:proofErr w:type="spellStart"/>
+      <w:r>
+        <w:t>GenerateCoupons</w:t>
+      </w:r>
+      <w:proofErr w:type="spellEnd"/>
+    </w:p>
+    <w:p>
+      <w:r>
+        <w:t>Cél: 1000 egyedi, 6 karakteres kuponkód generálása (pl. "AB1CD2") és beszúrása a kuponok táblába.</w:t>
       </w:r>
     </w:p>
     <w:p>
       <w:r>
         <w:lastRenderedPageBreak/>
-        <w:t>Cél: Rendelések tételeinek (borok) tárolása.</w:t>
-      </w:r>
-    </w:p>
-    <w:p>
-      <w:r>
-        <w:t xml:space="preserve">Oszlopok: </w:t>
-      </w:r>
-    </w:p>
-    <w:p>
-      <w:pPr>
-        <w:pStyle w:val="felsorol-1"/>
-      </w:pPr>
-      <w:r>
-        <w:t>ID: INT, elsődleges kulcs, AUTO_INCREMENT</w:t>
-      </w:r>
-    </w:p>
-    <w:p>
-      <w:pPr>
-        <w:pStyle w:val="felsorol-1"/>
-      </w:pPr>
-      <w:proofErr w:type="spellStart"/>
-      <w:r>
-        <w:t>rendeles_id</w:t>
-      </w:r>
-      <w:proofErr w:type="spellEnd"/>
-      <w:r>
-        <w:t>: INT, idegen kulcs a rendelesek.ID-re, NULL</w:t>
-      </w:r>
-    </w:p>
-    <w:p>
-      <w:pPr>
-        <w:pStyle w:val="felsorol-1"/>
-      </w:pPr>
-      <w:proofErr w:type="spellStart"/>
-      <w:r>
-        <w:t>bor_id</w:t>
-      </w:r>
-      <w:proofErr w:type="spellEnd"/>
-      <w:r>
-        <w:t>: INT, idegen kulcs a borok.ID-re, NULL</w:t>
-      </w:r>
-    </w:p>
-    <w:p>
-      <w:pPr>
-        <w:pStyle w:val="felsorol-1"/>
-      </w:pPr>
-      <w:proofErr w:type="spellStart"/>
-      <w:r>
-        <w:t>quantity</w:t>
-      </w:r>
-      <w:proofErr w:type="spellEnd"/>
-      <w:r>
-        <w:t>: INT, mennyiség, NULL</w:t>
-      </w:r>
-    </w:p>
-    <w:p>
-      <w:pPr>
-        <w:pStyle w:val="felsorol-1"/>
-      </w:pPr>
-      <w:r>
-        <w:t xml:space="preserve">Kapcsolatok: </w:t>
-      </w:r>
-    </w:p>
-    <w:p>
-      <w:pPr>
-        <w:pStyle w:val="felsorol-1"/>
-      </w:pPr>
-      <w:proofErr w:type="spellStart"/>
-      <w:r>
-        <w:t>rendeles_id</w:t>
-      </w:r>
-      <w:proofErr w:type="spellEnd"/>
-      <w:r>
-        <w:t xml:space="preserve"> → rendelesek.ID</w:t>
-      </w:r>
-    </w:p>
-    <w:p>
-      <w:pPr>
-        <w:pStyle w:val="felsorol-1"/>
-      </w:pPr>
-      <w:proofErr w:type="spellStart"/>
-      <w:r>
-        <w:t>bor_id</w:t>
-      </w:r>
-      <w:proofErr w:type="spellEnd"/>
-      <w:r>
-        <w:t xml:space="preserve"> → borok.ID</w:t>
-      </w:r>
-    </w:p>
-    <w:p>
-      <w:r>
-        <w:t xml:space="preserve">Példaadat: </w:t>
-      </w:r>
-    </w:p>
-    <w:p>
-      <w:pPr>
-        <w:pStyle w:val="kd"/>
-      </w:pPr>
-      <w:r>
-        <w:t xml:space="preserve">ID: 5, </w:t>
-      </w:r>
-      <w:proofErr w:type="spellStart"/>
-      <w:r>
-        <w:t>rendeles_id</w:t>
-      </w:r>
-      <w:proofErr w:type="spellEnd"/>
-      <w:r>
-        <w:t xml:space="preserve">: 5, </w:t>
-      </w:r>
-      <w:proofErr w:type="spellStart"/>
-      <w:r>
-        <w:t>bor_id</w:t>
-      </w:r>
-      <w:proofErr w:type="spellEnd"/>
-      <w:r>
-        <w:t xml:space="preserve">: 2, </w:t>
-      </w:r>
-      <w:proofErr w:type="spellStart"/>
-      <w:r>
-        <w:t>quantity</w:t>
-      </w:r>
-      <w:proofErr w:type="spellEnd"/>
-      <w:r>
-        <w:t>: 8</w:t>
-      </w:r>
-    </w:p>
-    <w:p>
-      <w:pPr>
-        <w:pStyle w:val="kd"/>
-      </w:pPr>
-    </w:p>
-    <w:p>
-      <w:r>
-        <w:t xml:space="preserve">Eljárás: </w:t>
-      </w:r>
-      <w:proofErr w:type="spellStart"/>
-      <w:r>
-        <w:t>GenerateCoupons</w:t>
-      </w:r>
-      <w:proofErr w:type="spellEnd"/>
-    </w:p>
-    <w:p>
-      <w:r>
-        <w:t>Cél: 1000 egyedi, 6 karakteres kuponkód generálása (pl. "AB1CD2") és beszúrása a kuponok táblába.</w:t>
-      </w:r>
-    </w:p>
-    <w:p>
-      <w:r>
         <w:t xml:space="preserve">Kód: </w:t>
       </w:r>
     </w:p>
@@ -4730,7 +4621,6 @@
       </w:pPr>
       <w:proofErr w:type="spellStart"/>
       <w:r>
-        <w:lastRenderedPageBreak/>
         <w:t>rendelesek.user_id</w:t>
       </w:r>
       <w:proofErr w:type="spellEnd"/>
@@ -6921,12 +6811,7 @@
       </w:r>
       <w:proofErr w:type="spellStart"/>
       <w:r>
-        <w:t>login</w:t>
-      </w:r>
-      <w:bookmarkStart w:id="0" w:name="_GoBack"/>
-      <w:bookmarkEnd w:id="0"/>
-      <w:r>
-        <w:t>.php</w:t>
+        <w:t>login.php</w:t>
       </w:r>
       <w:proofErr w:type="spellEnd"/>
       <w:r>
@@ -7007,6 +6892,7 @@
         <w:docPartUnique/>
       </w:docPartObj>
     </w:sdtPr>
+    <w:sdtEndPr/>
     <w:sdtContent>
       <w:p>
         <w:pPr>
@@ -13521,6 +13407,7 @@
   <w:style w:type="character" w:default="1" w:styleId="Bekezdsalapbettpusa">
     <w:name w:val="Default Paragraph Font"/>
     <w:uiPriority w:val="1"/>
+    <w:semiHidden/>
     <w:unhideWhenUsed/>
   </w:style>
   <w:style w:type="table" w:default="1" w:styleId="Normltblzat">
@@ -14133,6 +14020,33 @@
       <w:shd w:val="clear" w:color="auto" w:fill="E1DFDD"/>
     </w:rPr>
   </w:style>
+  <w:style w:type="paragraph" w:customStyle="1" w:styleId="cimsor">
+    <w:name w:val="cimsor"/>
+    <w:basedOn w:val="Cmsor1"/>
+    <w:link w:val="cimsorChar"/>
+    <w:qFormat/>
+    <w:rsid w:val="00C046AA"/>
+    <w:pPr>
+      <w:pageBreakBefore/>
+    </w:pPr>
+    <w:rPr>
+      <w:rFonts w:cstheme="minorHAnsi"/>
+      <w:sz w:val="36"/>
+      <w:szCs w:val="36"/>
+    </w:rPr>
+  </w:style>
+  <w:style w:type="character" w:customStyle="1" w:styleId="cimsorChar">
+    <w:name w:val="cimsor Char"/>
+    <w:basedOn w:val="Cmsor1Char"/>
+    <w:link w:val="cimsor"/>
+    <w:rsid w:val="00C046AA"/>
+    <w:rPr>
+      <w:rFonts w:asciiTheme="majorHAnsi" w:eastAsiaTheme="majorEastAsia" w:hAnsiTheme="majorHAnsi" w:cstheme="minorHAnsi"/>
+      <w:color w:val="2F5496" w:themeColor="accent1" w:themeShade="BF"/>
+      <w:sz w:val="36"/>
+      <w:szCs w:val="36"/>
+    </w:rPr>
+  </w:style>
 </w:styles>
 </file>
 
@@ -14436,7 +14350,7 @@
 </file>
 
 <file path=customXml/itemProps1.xml><?xml version="1.0" encoding="utf-8"?>
-<ds:datastoreItem xmlns:ds="http://schemas.openxmlformats.org/officeDocument/2006/customXml" ds:itemID="{66AD71C9-55C1-416D-B409-69BEE2A325B4}">
+<ds:datastoreItem xmlns:ds="http://schemas.openxmlformats.org/officeDocument/2006/customXml" ds:itemID="{85CE5E6F-CAC8-4AAB-B715-F0AB8FA44AA1}">
   <ds:schemaRefs>
     <ds:schemaRef ds:uri="http://schemas.openxmlformats.org/officeDocument/2006/bibliography"/>
   </ds:schemaRefs>
